--- a/Planning/Planning document.docx
+++ b/Planning/Planning document.docx
@@ -5929,19 +5929,939 @@
           <w:szCs w:val="18"/>
           <w:lang w:eastAsia="en-NZ"/>
         </w:rPr>
-        <w:t>Good, everything worked excepted centering</w:t>
+        <w:t>Good, everything worked excepted centering the card. Will have to address in a later version.</w:t>
+      </w:r>
+    </w:p>
+    <w:p>
+      <w:pPr>
+        <w:spacing w:after="0" w:line="240" w:lineRule="auto"/>
+        <w:textAlignment w:val="baseline"/>
+        <w:rPr>
+          <w:rFonts w:eastAsia="Times New Roman" w:cstheme="minorHAnsi"/>
+          <w:sz w:val="72"/>
+          <w:szCs w:val="72"/>
+          <w:u w:val="single"/>
+          <w:lang w:eastAsia="en-NZ"/>
+        </w:rPr>
+      </w:pPr>
+      <w:proofErr w:type="spellStart"/>
+      <w:r>
+        <w:rPr>
+          <w:rFonts w:eastAsia="Times New Roman" w:cstheme="minorHAnsi"/>
+          <w:sz w:val="72"/>
+          <w:szCs w:val="72"/>
+          <w:u w:val="single"/>
+          <w:lang w:eastAsia="en-NZ"/>
+        </w:rPr>
+        <w:t>Ver</w:t>
+      </w:r>
+      <w:proofErr w:type="spellEnd"/>
+      <w:r>
+        <w:rPr>
+          <w:rFonts w:eastAsia="Times New Roman" w:cstheme="minorHAnsi"/>
+          <w:sz w:val="72"/>
+          <w:szCs w:val="72"/>
+          <w:u w:val="single"/>
+          <w:lang w:eastAsia="en-NZ"/>
+        </w:rPr>
+        <w:t xml:space="preserve"> 4.0</w:t>
+      </w:r>
+    </w:p>
+    <w:p>
+      <w:pPr>
+        <w:spacing w:after="0" w:line="240" w:lineRule="auto"/>
+        <w:textAlignment w:val="baseline"/>
+        <w:rPr>
+          <w:rFonts w:ascii="Arial" w:eastAsia="Times New Roman" w:hAnsi="Arial" w:cs="Arial"/>
+          <w:sz w:val="28"/>
+          <w:szCs w:val="28"/>
+          <w:lang w:val="en-GB" w:eastAsia="en-NZ"/>
+        </w:rPr>
+      </w:pPr>
+      <w:r>
+        <w:rPr>
+          <w:rFonts w:ascii="Arial" w:eastAsia="Times New Roman" w:hAnsi="Arial" w:cs="Arial"/>
+          <w:color w:val="000000"/>
+          <w:sz w:val="28"/>
+          <w:szCs w:val="28"/>
+          <w:lang w:val="en-GB" w:eastAsia="en-NZ"/>
+        </w:rPr>
+        <w:t xml:space="preserve">Task </w:t>
+      </w:r>
+      <w:proofErr w:type="gramStart"/>
+      <w:r>
+        <w:rPr>
+          <w:rFonts w:ascii="Arial" w:eastAsia="Times New Roman" w:hAnsi="Arial" w:cs="Arial"/>
+          <w:color w:val="000000"/>
+          <w:sz w:val="28"/>
+          <w:szCs w:val="28"/>
+          <w:lang w:val="en-GB" w:eastAsia="en-NZ"/>
+        </w:rPr>
+        <w:t>0 :</w:t>
+      </w:r>
+      <w:proofErr w:type="gramEnd"/>
+      <w:r>
+        <w:rPr>
+          <w:rFonts w:ascii="Arial" w:eastAsia="Times New Roman" w:hAnsi="Arial" w:cs="Arial"/>
+          <w:color w:val="000000"/>
+          <w:sz w:val="28"/>
+          <w:szCs w:val="28"/>
+          <w:lang w:val="en-GB" w:eastAsia="en-NZ"/>
+        </w:rPr>
+        <w:t xml:space="preserve"> Explain what you are doing/ going to accomplish</w:t>
+      </w:r>
+      <w:r>
+        <w:rPr>
+          <w:rFonts w:ascii="Arial" w:eastAsia="Times New Roman" w:hAnsi="Arial" w:cs="Arial"/>
+          <w:sz w:val="28"/>
+          <w:szCs w:val="28"/>
+          <w:lang w:val="en-GB" w:eastAsia="en-NZ"/>
+        </w:rPr>
+        <w:t> </w:t>
+      </w:r>
+    </w:p>
+    <w:p>
+      <w:pPr>
+        <w:spacing w:after="0" w:line="240" w:lineRule="auto"/>
+        <w:textAlignment w:val="baseline"/>
+        <w:rPr>
+          <w:rFonts w:ascii="Segoe UI" w:eastAsia="Times New Roman" w:hAnsi="Segoe UI" w:cs="Segoe UI"/>
+          <w:sz w:val="18"/>
+          <w:szCs w:val="18"/>
+          <w:lang w:val="en-GB" w:eastAsia="en-NZ"/>
+        </w:rPr>
+      </w:pPr>
+      <w:r>
+        <w:rPr>
+          <w:rFonts w:ascii="Arial" w:eastAsia="Times New Roman" w:hAnsi="Arial" w:cs="Arial"/>
+          <w:sz w:val="28"/>
+          <w:szCs w:val="28"/>
+          <w:lang w:val="en-GB" w:eastAsia="en-NZ"/>
+        </w:rPr>
+        <w:t>In this version I will be adding the pictures, description and stock to my menu. Along with a buy button that links to a success page if food is bought successfully.</w:t>
       </w:r>
       <w:bookmarkStart w:id="0" w:name="_GoBack"/>
       <w:bookmarkEnd w:id="0"/>
-      <w:r>
-        <w:rPr>
-          <w:rFonts w:ascii="Segoe UI" w:eastAsia="Times New Roman" w:hAnsi="Segoe UI" w:cs="Segoe UI"/>
-          <w:sz w:val="18"/>
-          <w:szCs w:val="18"/>
-          <w:lang w:eastAsia="en-NZ"/>
-        </w:rPr>
-        <w:t xml:space="preserve"> the card. Will have to address in a later version.</w:t>
-      </w:r>
+    </w:p>
+    <w:p>
+      <w:pPr>
+        <w:spacing w:after="0" w:line="240" w:lineRule="auto"/>
+        <w:textAlignment w:val="baseline"/>
+        <w:rPr>
+          <w:rFonts w:ascii="Segoe UI" w:eastAsia="Times New Roman" w:hAnsi="Segoe UI" w:cs="Segoe UI"/>
+          <w:sz w:val="18"/>
+          <w:szCs w:val="18"/>
+          <w:lang w:val="en-GB" w:eastAsia="en-NZ"/>
+        </w:rPr>
+      </w:pPr>
+      <w:r>
+        <w:rPr>
+          <w:rFonts w:ascii="Arial" w:eastAsia="Times New Roman" w:hAnsi="Arial" w:cs="Arial"/>
+          <w:color w:val="000000"/>
+          <w:sz w:val="28"/>
+          <w:szCs w:val="28"/>
+          <w:lang w:val="en-GB" w:eastAsia="en-NZ"/>
+        </w:rPr>
+        <w:t>Task 1: Sketch interface design</w:t>
+      </w:r>
+      <w:r>
+        <w:rPr>
+          <w:rFonts w:ascii="Arial" w:eastAsia="Times New Roman" w:hAnsi="Arial" w:cs="Arial"/>
+          <w:sz w:val="28"/>
+          <w:szCs w:val="28"/>
+          <w:lang w:val="en-GB" w:eastAsia="en-NZ"/>
+        </w:rPr>
+        <w:t> </w:t>
+      </w:r>
+    </w:p>
+    <w:p>
+      <w:pPr>
+        <w:spacing w:after="0" w:line="240" w:lineRule="auto"/>
+        <w:textAlignment w:val="baseline"/>
+        <w:rPr>
+          <w:rFonts w:ascii="Segoe UI" w:eastAsia="Times New Roman" w:hAnsi="Segoe UI" w:cs="Segoe UI"/>
+          <w:sz w:val="18"/>
+          <w:szCs w:val="18"/>
+          <w:lang w:eastAsia="en-NZ"/>
+        </w:rPr>
+      </w:pPr>
+      <w:r>
+        <w:rPr>
+          <w:rFonts w:ascii="Arial" w:eastAsia="Times New Roman" w:hAnsi="Arial" w:cs="Arial"/>
+          <w:i/>
+          <w:iCs/>
+          <w:color w:val="000000"/>
+          <w:lang w:eastAsia="en-NZ"/>
+        </w:rPr>
+        <w:t>Draft a rough design for the interface that allows the user to trigger functionality in task 1, while also annotating where the information in task 2 will be displayed. Create another sketch listing the interface widgets used to create the interface.</w:t>
+      </w:r>
+      <w:r>
+        <w:rPr>
+          <w:rFonts w:ascii="Arial" w:eastAsia="Times New Roman" w:hAnsi="Arial" w:cs="Arial"/>
+          <w:lang w:eastAsia="en-NZ"/>
+        </w:rPr>
+        <w:t> </w:t>
+      </w:r>
+    </w:p>
+    <w:p>
+      <w:pPr>
+        <w:spacing w:after="0" w:line="240" w:lineRule="auto"/>
+        <w:textAlignment w:val="baseline"/>
+        <w:rPr>
+          <w:rFonts w:ascii="Segoe UI" w:eastAsia="Times New Roman" w:hAnsi="Segoe UI" w:cs="Segoe UI"/>
+          <w:sz w:val="18"/>
+          <w:szCs w:val="18"/>
+          <w:lang w:val="en-GB" w:eastAsia="en-NZ"/>
+        </w:rPr>
+      </w:pPr>
+      <w:r>
+        <w:rPr>
+          <w:rFonts w:ascii="Arial" w:eastAsia="Times New Roman" w:hAnsi="Arial" w:cs="Arial"/>
+          <w:color w:val="000000"/>
+          <w:sz w:val="28"/>
+          <w:szCs w:val="28"/>
+          <w:lang w:val="en-GB" w:eastAsia="en-NZ"/>
+        </w:rPr>
+        <w:lastRenderedPageBreak/>
+        <w:t>Task 2: Identify any classes required</w:t>
+      </w:r>
+      <w:r>
+        <w:rPr>
+          <w:rFonts w:ascii="Arial" w:eastAsia="Times New Roman" w:hAnsi="Arial" w:cs="Arial"/>
+          <w:sz w:val="28"/>
+          <w:szCs w:val="28"/>
+          <w:lang w:val="en-GB" w:eastAsia="en-NZ"/>
+        </w:rPr>
+        <w:t> </w:t>
+      </w:r>
+    </w:p>
+    <w:p>
+      <w:pPr>
+        <w:spacing w:after="0" w:line="240" w:lineRule="auto"/>
+        <w:textAlignment w:val="baseline"/>
+        <w:rPr>
+          <w:rFonts w:ascii="Segoe UI" w:eastAsia="Times New Roman" w:hAnsi="Segoe UI" w:cs="Segoe UI"/>
+          <w:sz w:val="18"/>
+          <w:szCs w:val="18"/>
+          <w:lang w:eastAsia="en-NZ"/>
+        </w:rPr>
+      </w:pPr>
+      <w:r>
+        <w:rPr>
+          <w:rFonts w:ascii="Arial" w:eastAsia="Times New Roman" w:hAnsi="Arial" w:cs="Arial"/>
+          <w:i/>
+          <w:iCs/>
+          <w:color w:val="000000"/>
+          <w:lang w:eastAsia="en-NZ"/>
+        </w:rPr>
+        <w:t>Explain what the class will represent, plus listing what information will be stored in the class and any functions the class will have.</w:t>
+      </w:r>
+      <w:r>
+        <w:rPr>
+          <w:rFonts w:ascii="Arial" w:eastAsia="Times New Roman" w:hAnsi="Arial" w:cs="Arial"/>
+          <w:lang w:eastAsia="en-NZ"/>
+        </w:rPr>
+        <w:t> </w:t>
+      </w:r>
+    </w:p>
+    <w:p>
+      <w:pPr>
+        <w:spacing w:after="0" w:line="240" w:lineRule="auto"/>
+        <w:textAlignment w:val="baseline"/>
+        <w:rPr>
+          <w:rFonts w:ascii="Segoe UI" w:eastAsia="Times New Roman" w:hAnsi="Segoe UI" w:cs="Segoe UI"/>
+          <w:sz w:val="18"/>
+          <w:szCs w:val="18"/>
+          <w:lang w:val="en-GB" w:eastAsia="en-NZ"/>
+        </w:rPr>
+      </w:pPr>
+      <w:r>
+        <w:rPr>
+          <w:rFonts w:ascii="Arial" w:eastAsia="Times New Roman" w:hAnsi="Arial" w:cs="Arial"/>
+          <w:color w:val="000000"/>
+          <w:sz w:val="28"/>
+          <w:szCs w:val="28"/>
+          <w:lang w:val="en-GB" w:eastAsia="en-NZ"/>
+        </w:rPr>
+        <w:t>Task 3: Identify information to be displayed</w:t>
+      </w:r>
+      <w:r>
+        <w:rPr>
+          <w:rFonts w:ascii="Arial" w:eastAsia="Times New Roman" w:hAnsi="Arial" w:cs="Arial"/>
+          <w:sz w:val="28"/>
+          <w:szCs w:val="28"/>
+          <w:lang w:val="en-GB" w:eastAsia="en-NZ"/>
+        </w:rPr>
+        <w:t> </w:t>
+      </w:r>
+    </w:p>
+    <w:p>
+      <w:pPr>
+        <w:spacing w:after="0" w:line="240" w:lineRule="auto"/>
+        <w:textAlignment w:val="baseline"/>
+        <w:rPr>
+          <w:rFonts w:ascii="Segoe UI" w:eastAsia="Times New Roman" w:hAnsi="Segoe UI" w:cs="Segoe UI"/>
+          <w:sz w:val="18"/>
+          <w:szCs w:val="18"/>
+          <w:lang w:eastAsia="en-NZ"/>
+        </w:rPr>
+      </w:pPr>
+      <w:r>
+        <w:rPr>
+          <w:rFonts w:ascii="Arial" w:eastAsia="Times New Roman" w:hAnsi="Arial" w:cs="Arial"/>
+          <w:i/>
+          <w:iCs/>
+          <w:color w:val="000000"/>
+          <w:lang w:eastAsia="en-NZ"/>
+        </w:rPr>
+        <w:t>What information will the interface need to display to the user?</w:t>
+      </w:r>
+      <w:r>
+        <w:rPr>
+          <w:rFonts w:ascii="Arial" w:eastAsia="Times New Roman" w:hAnsi="Arial" w:cs="Arial"/>
+          <w:lang w:eastAsia="en-NZ"/>
+        </w:rPr>
+        <w:t> </w:t>
+      </w:r>
+    </w:p>
+    <w:p>
+      <w:pPr>
+        <w:spacing w:after="0" w:line="240" w:lineRule="auto"/>
+        <w:textAlignment w:val="baseline"/>
+        <w:rPr>
+          <w:rFonts w:ascii="Segoe UI" w:eastAsia="Times New Roman" w:hAnsi="Segoe UI" w:cs="Segoe UI"/>
+          <w:sz w:val="18"/>
+          <w:szCs w:val="18"/>
+          <w:lang w:val="en-GB" w:eastAsia="en-NZ"/>
+        </w:rPr>
+      </w:pPr>
+      <w:r>
+        <w:rPr>
+          <w:rFonts w:ascii="Arial" w:eastAsia="Times New Roman" w:hAnsi="Arial" w:cs="Arial"/>
+          <w:color w:val="000000"/>
+          <w:sz w:val="28"/>
+          <w:szCs w:val="28"/>
+          <w:lang w:val="en-GB" w:eastAsia="en-NZ"/>
+        </w:rPr>
+        <w:t>Task 4: Identify user inputs</w:t>
+      </w:r>
+      <w:r>
+        <w:rPr>
+          <w:rFonts w:ascii="Arial" w:eastAsia="Times New Roman" w:hAnsi="Arial" w:cs="Arial"/>
+          <w:sz w:val="28"/>
+          <w:szCs w:val="28"/>
+          <w:lang w:val="en-GB" w:eastAsia="en-NZ"/>
+        </w:rPr>
+        <w:t> </w:t>
+      </w:r>
+    </w:p>
+    <w:p>
+      <w:pPr>
+        <w:spacing w:after="0" w:line="240" w:lineRule="auto"/>
+        <w:textAlignment w:val="baseline"/>
+        <w:rPr>
+          <w:rFonts w:ascii="Segoe UI" w:eastAsia="Times New Roman" w:hAnsi="Segoe UI" w:cs="Segoe UI"/>
+          <w:sz w:val="18"/>
+          <w:szCs w:val="18"/>
+          <w:lang w:eastAsia="en-NZ"/>
+        </w:rPr>
+      </w:pPr>
+      <w:r>
+        <w:rPr>
+          <w:rFonts w:ascii="Arial" w:eastAsia="Times New Roman" w:hAnsi="Arial" w:cs="Arial"/>
+          <w:i/>
+          <w:iCs/>
+          <w:color w:val="000000"/>
+          <w:lang w:eastAsia="en-NZ"/>
+        </w:rPr>
+        <w:t>What program functions can the user trigger through the interface?</w:t>
+      </w:r>
+      <w:r>
+        <w:rPr>
+          <w:rFonts w:ascii="Arial" w:eastAsia="Times New Roman" w:hAnsi="Arial" w:cs="Arial"/>
+          <w:lang w:eastAsia="en-NZ"/>
+        </w:rPr>
+        <w:t> </w:t>
+      </w:r>
+    </w:p>
+    <w:p>
+      <w:pPr>
+        <w:spacing w:after="0" w:line="240" w:lineRule="auto"/>
+        <w:textAlignment w:val="baseline"/>
+        <w:rPr>
+          <w:rFonts w:ascii="Segoe UI" w:eastAsia="Times New Roman" w:hAnsi="Segoe UI" w:cs="Segoe UI"/>
+          <w:sz w:val="18"/>
+          <w:szCs w:val="18"/>
+          <w:lang w:val="en-GB" w:eastAsia="en-NZ"/>
+        </w:rPr>
+      </w:pPr>
+      <w:r>
+        <w:rPr>
+          <w:rFonts w:ascii="Arial" w:eastAsia="Times New Roman" w:hAnsi="Arial" w:cs="Arial"/>
+          <w:color w:val="000000"/>
+          <w:sz w:val="28"/>
+          <w:szCs w:val="28"/>
+          <w:lang w:val="en-GB" w:eastAsia="en-NZ"/>
+        </w:rPr>
+        <w:t>Task 5: Identify any constants or existing data if required</w:t>
+      </w:r>
+      <w:r>
+        <w:rPr>
+          <w:rFonts w:ascii="Arial" w:eastAsia="Times New Roman" w:hAnsi="Arial" w:cs="Arial"/>
+          <w:sz w:val="28"/>
+          <w:szCs w:val="28"/>
+          <w:lang w:val="en-GB" w:eastAsia="en-NZ"/>
+        </w:rPr>
+        <w:t> </w:t>
+      </w:r>
+    </w:p>
+    <w:p>
+      <w:pPr>
+        <w:spacing w:after="0" w:line="240" w:lineRule="auto"/>
+        <w:textAlignment w:val="baseline"/>
+        <w:rPr>
+          <w:rFonts w:ascii="Segoe UI" w:eastAsia="Times New Roman" w:hAnsi="Segoe UI" w:cs="Segoe UI"/>
+          <w:sz w:val="18"/>
+          <w:szCs w:val="18"/>
+          <w:lang w:val="en-GB" w:eastAsia="en-NZ"/>
+        </w:rPr>
+      </w:pPr>
+      <w:r>
+        <w:rPr>
+          <w:rFonts w:ascii="Arial" w:eastAsia="Times New Roman" w:hAnsi="Arial" w:cs="Arial"/>
+          <w:color w:val="000000"/>
+          <w:sz w:val="28"/>
+          <w:szCs w:val="28"/>
+          <w:lang w:val="en-GB" w:eastAsia="en-NZ"/>
+        </w:rPr>
+        <w:t>Task 6: Identify indexed data structures </w:t>
+      </w:r>
+      <w:r>
+        <w:rPr>
+          <w:rFonts w:ascii="Arial" w:eastAsia="Times New Roman" w:hAnsi="Arial" w:cs="Arial"/>
+          <w:sz w:val="28"/>
+          <w:szCs w:val="28"/>
+          <w:lang w:val="en-GB" w:eastAsia="en-NZ"/>
+        </w:rPr>
+        <w:t> </w:t>
+      </w:r>
+    </w:p>
+    <w:p>
+      <w:pPr>
+        <w:spacing w:after="0" w:line="240" w:lineRule="auto"/>
+        <w:textAlignment w:val="baseline"/>
+        <w:rPr>
+          <w:rFonts w:ascii="Segoe UI" w:eastAsia="Times New Roman" w:hAnsi="Segoe UI" w:cs="Segoe UI"/>
+          <w:sz w:val="18"/>
+          <w:szCs w:val="18"/>
+          <w:lang w:val="en-GB" w:eastAsia="en-NZ"/>
+        </w:rPr>
+      </w:pPr>
+      <w:r>
+        <w:rPr>
+          <w:rFonts w:ascii="Arial" w:eastAsia="Times New Roman" w:hAnsi="Arial" w:cs="Arial"/>
+          <w:color w:val="000000"/>
+          <w:sz w:val="28"/>
+          <w:szCs w:val="28"/>
+          <w:lang w:val="en-GB" w:eastAsia="en-NZ"/>
+        </w:rPr>
+        <w:t>Task 7: Determine what calculations are necessary</w:t>
+      </w:r>
+      <w:r>
+        <w:rPr>
+          <w:rFonts w:ascii="Arial" w:eastAsia="Times New Roman" w:hAnsi="Arial" w:cs="Arial"/>
+          <w:sz w:val="28"/>
+          <w:szCs w:val="28"/>
+          <w:lang w:val="en-GB" w:eastAsia="en-NZ"/>
+        </w:rPr>
+        <w:t> </w:t>
+      </w:r>
+    </w:p>
+    <w:p>
+      <w:pPr>
+        <w:spacing w:after="0" w:line="240" w:lineRule="auto"/>
+        <w:textAlignment w:val="baseline"/>
+        <w:rPr>
+          <w:rFonts w:ascii="Segoe UI" w:eastAsia="Times New Roman" w:hAnsi="Segoe UI" w:cs="Segoe UI"/>
+          <w:sz w:val="18"/>
+          <w:szCs w:val="18"/>
+          <w:lang w:eastAsia="en-NZ"/>
+        </w:rPr>
+      </w:pPr>
+      <w:r>
+        <w:rPr>
+          <w:rFonts w:ascii="Arial" w:eastAsia="Times New Roman" w:hAnsi="Arial" w:cs="Arial"/>
+          <w:i/>
+          <w:iCs/>
+          <w:color w:val="000000"/>
+          <w:lang w:eastAsia="en-NZ"/>
+        </w:rPr>
+        <w:t>Write out the calculations the program will have to compute.</w:t>
+      </w:r>
+      <w:r>
+        <w:rPr>
+          <w:rFonts w:ascii="Arial" w:eastAsia="Times New Roman" w:hAnsi="Arial" w:cs="Arial"/>
+          <w:lang w:eastAsia="en-NZ"/>
+        </w:rPr>
+        <w:t> </w:t>
+      </w:r>
+    </w:p>
+    <w:p>
+      <w:pPr>
+        <w:spacing w:after="0" w:line="240" w:lineRule="auto"/>
+        <w:textAlignment w:val="baseline"/>
+        <w:rPr>
+          <w:rFonts w:ascii="Segoe UI" w:eastAsia="Times New Roman" w:hAnsi="Segoe UI" w:cs="Segoe UI"/>
+          <w:sz w:val="18"/>
+          <w:szCs w:val="18"/>
+          <w:lang w:val="en-GB" w:eastAsia="en-NZ"/>
+        </w:rPr>
+      </w:pPr>
+      <w:r>
+        <w:rPr>
+          <w:rFonts w:ascii="Arial" w:eastAsia="Times New Roman" w:hAnsi="Arial" w:cs="Arial"/>
+          <w:color w:val="000000"/>
+          <w:sz w:val="28"/>
+          <w:szCs w:val="28"/>
+          <w:lang w:val="en-GB" w:eastAsia="en-NZ"/>
+        </w:rPr>
+        <w:t>Task 8: Develop a modular structure for your program</w:t>
+      </w:r>
+      <w:r>
+        <w:rPr>
+          <w:rFonts w:ascii="Arial" w:eastAsia="Times New Roman" w:hAnsi="Arial" w:cs="Arial"/>
+          <w:sz w:val="28"/>
+          <w:szCs w:val="28"/>
+          <w:lang w:val="en-GB" w:eastAsia="en-NZ"/>
+        </w:rPr>
+        <w:t> </w:t>
+      </w:r>
+    </w:p>
+    <w:p>
+      <w:pPr>
+        <w:spacing w:after="0" w:line="240" w:lineRule="auto"/>
+        <w:textAlignment w:val="baseline"/>
+        <w:rPr>
+          <w:rFonts w:ascii="Segoe UI" w:eastAsia="Times New Roman" w:hAnsi="Segoe UI" w:cs="Segoe UI"/>
+          <w:sz w:val="18"/>
+          <w:szCs w:val="18"/>
+          <w:lang w:eastAsia="en-NZ"/>
+        </w:rPr>
+      </w:pPr>
+      <w:r>
+        <w:rPr>
+          <w:rFonts w:ascii="Arial" w:eastAsia="Times New Roman" w:hAnsi="Arial" w:cs="Arial"/>
+          <w:i/>
+          <w:iCs/>
+          <w:color w:val="000000"/>
+          <w:lang w:eastAsia="en-NZ"/>
+        </w:rPr>
+        <w:t>Describe any functions that the computer program will have, identifying any sub-functions where required. </w:t>
+      </w:r>
+      <w:r>
+        <w:rPr>
+          <w:rFonts w:ascii="Arial" w:eastAsia="Times New Roman" w:hAnsi="Arial" w:cs="Arial"/>
+          <w:lang w:eastAsia="en-NZ"/>
+        </w:rPr>
+        <w:t> </w:t>
+      </w:r>
+    </w:p>
+    <w:p>
+      <w:pPr>
+        <w:spacing w:after="0" w:line="240" w:lineRule="auto"/>
+        <w:textAlignment w:val="baseline"/>
+        <w:rPr>
+          <w:rFonts w:ascii="Segoe UI" w:eastAsia="Times New Roman" w:hAnsi="Segoe UI" w:cs="Segoe UI"/>
+          <w:sz w:val="18"/>
+          <w:szCs w:val="18"/>
+          <w:lang w:val="en-GB" w:eastAsia="en-NZ"/>
+        </w:rPr>
+      </w:pPr>
+      <w:r>
+        <w:rPr>
+          <w:rFonts w:ascii="Arial" w:eastAsia="Times New Roman" w:hAnsi="Arial" w:cs="Arial"/>
+          <w:color w:val="000000"/>
+          <w:sz w:val="28"/>
+          <w:szCs w:val="28"/>
+          <w:lang w:val="en-GB" w:eastAsia="en-NZ"/>
+        </w:rPr>
+        <w:t>Task 9: Define the functions identified</w:t>
+      </w:r>
+      <w:r>
+        <w:rPr>
+          <w:rFonts w:ascii="Arial" w:eastAsia="Times New Roman" w:hAnsi="Arial" w:cs="Arial"/>
+          <w:sz w:val="28"/>
+          <w:szCs w:val="28"/>
+          <w:lang w:val="en-GB" w:eastAsia="en-NZ"/>
+        </w:rPr>
+        <w:t> </w:t>
+      </w:r>
+    </w:p>
+    <w:p>
+      <w:pPr>
+        <w:spacing w:after="0" w:line="240" w:lineRule="auto"/>
+        <w:textAlignment w:val="baseline"/>
+        <w:rPr>
+          <w:rFonts w:ascii="Segoe UI" w:eastAsia="Times New Roman" w:hAnsi="Segoe UI" w:cs="Segoe UI"/>
+          <w:sz w:val="18"/>
+          <w:szCs w:val="18"/>
+          <w:lang w:eastAsia="en-NZ"/>
+        </w:rPr>
+      </w:pPr>
+      <w:r>
+        <w:rPr>
+          <w:rFonts w:ascii="Arial" w:eastAsia="Times New Roman" w:hAnsi="Arial" w:cs="Arial"/>
+          <w:i/>
+          <w:iCs/>
+          <w:color w:val="000000"/>
+          <w:lang w:eastAsia="en-NZ"/>
+        </w:rPr>
+        <w:t>Describe the functions for both the main program and any classes in terms of input and/or output where required. You may choose to do this with flow charts or pseudo-code (not Python code!). Add in additional steps or explanations using sequential, conditional, iterative statements where required. Identify global and/or local variables.</w:t>
+      </w:r>
+      <w:r>
+        <w:rPr>
+          <w:rFonts w:ascii="Arial" w:eastAsia="Times New Roman" w:hAnsi="Arial" w:cs="Arial"/>
+          <w:lang w:eastAsia="en-NZ"/>
+        </w:rPr>
+        <w:t> </w:t>
+      </w:r>
+    </w:p>
+    <w:p>
+      <w:pPr>
+        <w:spacing w:after="0" w:line="240" w:lineRule="auto"/>
+        <w:textAlignment w:val="baseline"/>
+        <w:rPr>
+          <w:rFonts w:ascii="Segoe UI" w:eastAsia="Times New Roman" w:hAnsi="Segoe UI" w:cs="Segoe UI"/>
+          <w:sz w:val="18"/>
+          <w:szCs w:val="18"/>
+          <w:lang w:val="en-GB" w:eastAsia="en-NZ"/>
+        </w:rPr>
+      </w:pPr>
+      <w:r>
+        <w:rPr>
+          <w:rFonts w:ascii="Arial" w:eastAsia="Times New Roman" w:hAnsi="Arial" w:cs="Arial"/>
+          <w:color w:val="000000"/>
+          <w:sz w:val="28"/>
+          <w:szCs w:val="28"/>
+          <w:lang w:val="en-GB" w:eastAsia="en-NZ"/>
+        </w:rPr>
+        <w:t>Task 10: Address any relevant implications such as usability, functionality, legal/ethical requirements.</w:t>
+      </w:r>
+      <w:r>
+        <w:rPr>
+          <w:rFonts w:ascii="Arial" w:eastAsia="Times New Roman" w:hAnsi="Arial" w:cs="Arial"/>
+          <w:sz w:val="28"/>
+          <w:szCs w:val="28"/>
+          <w:lang w:val="en-GB" w:eastAsia="en-NZ"/>
+        </w:rPr>
+        <w:t> </w:t>
+      </w:r>
+    </w:p>
+    <w:p>
+      <w:pPr>
+        <w:spacing w:after="0" w:line="240" w:lineRule="auto"/>
+        <w:textAlignment w:val="baseline"/>
+        <w:rPr>
+          <w:rFonts w:ascii="Segoe UI" w:eastAsia="Times New Roman" w:hAnsi="Segoe UI" w:cs="Segoe UI"/>
+          <w:sz w:val="18"/>
+          <w:szCs w:val="18"/>
+          <w:lang w:val="en-GB" w:eastAsia="en-NZ"/>
+        </w:rPr>
+      </w:pPr>
+      <w:r>
+        <w:rPr>
+          <w:rFonts w:ascii="Arial" w:eastAsia="Times New Roman" w:hAnsi="Arial" w:cs="Arial"/>
+          <w:color w:val="000000"/>
+          <w:sz w:val="28"/>
+          <w:szCs w:val="28"/>
+          <w:lang w:val="en-GB" w:eastAsia="en-NZ"/>
+        </w:rPr>
+        <w:t>Task 11: Document test cases for testing the program</w:t>
+      </w:r>
+      <w:r>
+        <w:rPr>
+          <w:rFonts w:ascii="Arial" w:eastAsia="Times New Roman" w:hAnsi="Arial" w:cs="Arial"/>
+          <w:sz w:val="28"/>
+          <w:szCs w:val="28"/>
+          <w:lang w:val="en-GB" w:eastAsia="en-NZ"/>
+        </w:rPr>
+        <w:t> </w:t>
+      </w:r>
+    </w:p>
+    <w:p>
+      <w:pPr>
+        <w:spacing w:after="0" w:line="240" w:lineRule="auto"/>
+        <w:textAlignment w:val="baseline"/>
+        <w:rPr>
+          <w:rFonts w:ascii="Segoe UI" w:eastAsia="Times New Roman" w:hAnsi="Segoe UI" w:cs="Segoe UI"/>
+          <w:sz w:val="18"/>
+          <w:szCs w:val="18"/>
+          <w:lang w:eastAsia="en-NZ"/>
+        </w:rPr>
+      </w:pPr>
+      <w:r>
+        <w:rPr>
+          <w:rFonts w:ascii="Arial" w:eastAsia="Times New Roman" w:hAnsi="Arial" w:cs="Arial"/>
+          <w:i/>
+          <w:iCs/>
+          <w:color w:val="000000"/>
+          <w:lang w:eastAsia="en-NZ"/>
+        </w:rPr>
+        <w:t>Document any testing that can be used to test your program. If any input is inputted using the keyboard, describe the expected input, plus any exceptional, boundary or invalid cases.</w:t>
+      </w:r>
+      <w:r>
+        <w:rPr>
+          <w:rFonts w:ascii="Arial" w:eastAsia="Times New Roman" w:hAnsi="Arial" w:cs="Arial"/>
+          <w:lang w:eastAsia="en-NZ"/>
+        </w:rPr>
+        <w:t> </w:t>
+      </w:r>
+    </w:p>
+    <w:p>
+      <w:pPr>
+        <w:spacing w:after="0" w:line="240" w:lineRule="auto"/>
+        <w:textAlignment w:val="baseline"/>
+        <w:rPr>
+          <w:rFonts w:ascii="Segoe UI" w:eastAsia="Times New Roman" w:hAnsi="Segoe UI" w:cs="Segoe UI"/>
+          <w:sz w:val="18"/>
+          <w:szCs w:val="18"/>
+          <w:lang w:val="en-GB" w:eastAsia="en-NZ"/>
+        </w:rPr>
+      </w:pPr>
+      <w:r>
+        <w:rPr>
+          <w:rFonts w:ascii="Arial" w:eastAsia="Times New Roman" w:hAnsi="Arial" w:cs="Arial"/>
+          <w:color w:val="000000"/>
+          <w:sz w:val="28"/>
+          <w:szCs w:val="28"/>
+          <w:lang w:val="en-GB" w:eastAsia="en-NZ"/>
+        </w:rPr>
+        <w:t>Task 12: Refine the plan</w:t>
+      </w:r>
+      <w:r>
+        <w:rPr>
+          <w:rFonts w:ascii="Arial" w:eastAsia="Times New Roman" w:hAnsi="Arial" w:cs="Arial"/>
+          <w:sz w:val="28"/>
+          <w:szCs w:val="28"/>
+          <w:lang w:val="en-GB" w:eastAsia="en-NZ"/>
+        </w:rPr>
+        <w:t> </w:t>
+      </w:r>
+    </w:p>
+    <w:p>
+      <w:pPr>
+        <w:spacing w:after="0" w:line="240" w:lineRule="auto"/>
+        <w:textAlignment w:val="baseline"/>
+        <w:rPr>
+          <w:rFonts w:ascii="Segoe UI" w:eastAsia="Times New Roman" w:hAnsi="Segoe UI" w:cs="Segoe UI"/>
+          <w:sz w:val="18"/>
+          <w:szCs w:val="18"/>
+          <w:lang w:eastAsia="en-NZ"/>
+        </w:rPr>
+      </w:pPr>
+      <w:r>
+        <w:rPr>
+          <w:rFonts w:ascii="Arial" w:eastAsia="Times New Roman" w:hAnsi="Arial" w:cs="Arial"/>
+          <w:i/>
+          <w:iCs/>
+          <w:color w:val="000000"/>
+          <w:lang w:eastAsia="en-NZ"/>
+        </w:rPr>
+        <w:t>Note any modifications here when iterating through the development cycles.</w:t>
+      </w:r>
+      <w:r>
+        <w:rPr>
+          <w:rFonts w:ascii="Arial" w:eastAsia="Times New Roman" w:hAnsi="Arial" w:cs="Arial"/>
+          <w:lang w:eastAsia="en-NZ"/>
+        </w:rPr>
+        <w:t> </w:t>
+      </w:r>
+    </w:p>
+    <w:p>
+      <w:pPr>
+        <w:spacing w:after="0" w:line="240" w:lineRule="auto"/>
+        <w:textAlignment w:val="baseline"/>
+        <w:rPr>
+          <w:rFonts w:ascii="Segoe UI" w:eastAsia="Times New Roman" w:hAnsi="Segoe UI" w:cs="Segoe UI"/>
+          <w:sz w:val="18"/>
+          <w:szCs w:val="18"/>
+          <w:lang w:val="en-GB" w:eastAsia="en-NZ"/>
+        </w:rPr>
+      </w:pPr>
+      <w:r>
+        <w:rPr>
+          <w:rFonts w:ascii="Arial" w:eastAsia="Times New Roman" w:hAnsi="Arial" w:cs="Arial"/>
+          <w:color w:val="000000"/>
+          <w:sz w:val="28"/>
+          <w:szCs w:val="28"/>
+          <w:lang w:val="en-GB" w:eastAsia="en-NZ"/>
+        </w:rPr>
+        <w:t>Task 13: Document testing</w:t>
+      </w:r>
+      <w:r>
+        <w:rPr>
+          <w:rFonts w:ascii="Arial" w:eastAsia="Times New Roman" w:hAnsi="Arial" w:cs="Arial"/>
+          <w:sz w:val="28"/>
+          <w:szCs w:val="28"/>
+          <w:lang w:val="en-GB" w:eastAsia="en-NZ"/>
+        </w:rPr>
+        <w:t> </w:t>
+      </w:r>
+    </w:p>
+    <w:p>
+      <w:pPr>
+        <w:spacing w:after="0" w:line="240" w:lineRule="auto"/>
+        <w:textAlignment w:val="baseline"/>
+        <w:rPr>
+          <w:rFonts w:ascii="Segoe UI" w:eastAsia="Times New Roman" w:hAnsi="Segoe UI" w:cs="Segoe UI"/>
+          <w:sz w:val="18"/>
+          <w:szCs w:val="18"/>
+          <w:lang w:eastAsia="en-NZ"/>
+        </w:rPr>
+      </w:pPr>
+      <w:r>
+        <w:rPr>
+          <w:rFonts w:ascii="Arial" w:eastAsia="Times New Roman" w:hAnsi="Arial" w:cs="Arial"/>
+          <w:i/>
+          <w:iCs/>
+          <w:color w:val="000000"/>
+          <w:lang w:eastAsia="en-NZ"/>
+        </w:rPr>
+        <w:t>Show screenshots of your program working with descriptions of each image. These images should test the tests cases listed above.</w:t>
+      </w:r>
+      <w:r>
+        <w:rPr>
+          <w:rFonts w:ascii="Arial" w:eastAsia="Times New Roman" w:hAnsi="Arial" w:cs="Arial"/>
+          <w:lang w:eastAsia="en-NZ"/>
+        </w:rPr>
+        <w:t> </w:t>
+      </w:r>
+    </w:p>
+    <w:p>
+      <w:pPr>
+        <w:spacing w:after="0" w:line="240" w:lineRule="auto"/>
+        <w:textAlignment w:val="baseline"/>
+        <w:rPr>
+          <w:rFonts w:ascii="Segoe UI" w:eastAsia="Times New Roman" w:hAnsi="Segoe UI" w:cs="Segoe UI"/>
+          <w:sz w:val="18"/>
+          <w:szCs w:val="18"/>
+          <w:lang w:eastAsia="en-NZ"/>
+        </w:rPr>
+      </w:pPr>
+      <w:r>
+        <w:rPr>
+          <w:rFonts w:ascii="Calibri" w:eastAsia="Times New Roman" w:hAnsi="Calibri" w:cs="Calibri"/>
+          <w:lang w:eastAsia="en-NZ"/>
+        </w:rPr>
+        <w:t> </w:t>
+      </w:r>
+    </w:p>
+    <w:p>
+      <w:pPr>
+        <w:spacing w:after="0" w:line="240" w:lineRule="auto"/>
+        <w:textAlignment w:val="baseline"/>
+        <w:rPr>
+          <w:rFonts w:ascii="Segoe UI" w:eastAsia="Times New Roman" w:hAnsi="Segoe UI" w:cs="Segoe UI"/>
+          <w:sz w:val="18"/>
+          <w:szCs w:val="18"/>
+          <w:lang w:val="en-GB" w:eastAsia="en-NZ"/>
+        </w:rPr>
+      </w:pPr>
+      <w:r>
+        <w:rPr>
+          <w:rFonts w:ascii="Arial" w:eastAsia="Times New Roman" w:hAnsi="Arial" w:cs="Arial"/>
+          <w:color w:val="000000"/>
+          <w:sz w:val="28"/>
+          <w:szCs w:val="28"/>
+          <w:lang w:val="en-GB" w:eastAsia="en-NZ"/>
+        </w:rPr>
+        <w:t xml:space="preserve">Task </w:t>
+      </w:r>
+      <w:proofErr w:type="gramStart"/>
+      <w:r>
+        <w:rPr>
+          <w:rFonts w:ascii="Arial" w:eastAsia="Times New Roman" w:hAnsi="Arial" w:cs="Arial"/>
+          <w:color w:val="000000"/>
+          <w:sz w:val="28"/>
+          <w:szCs w:val="28"/>
+          <w:lang w:val="en-GB" w:eastAsia="en-NZ"/>
+        </w:rPr>
+        <w:t>14 :</w:t>
+      </w:r>
+      <w:proofErr w:type="gramEnd"/>
+      <w:r>
+        <w:rPr>
+          <w:rFonts w:ascii="Arial" w:eastAsia="Times New Roman" w:hAnsi="Arial" w:cs="Arial"/>
+          <w:color w:val="000000"/>
+          <w:sz w:val="28"/>
+          <w:szCs w:val="28"/>
+          <w:lang w:val="en-GB" w:eastAsia="en-NZ"/>
+        </w:rPr>
+        <w:t xml:space="preserve"> Evaluation</w:t>
+      </w:r>
+      <w:r>
+        <w:rPr>
+          <w:rFonts w:ascii="Arial" w:eastAsia="Times New Roman" w:hAnsi="Arial" w:cs="Arial"/>
+          <w:sz w:val="28"/>
+          <w:szCs w:val="28"/>
+          <w:lang w:val="en-GB" w:eastAsia="en-NZ"/>
+        </w:rPr>
+        <w:t> </w:t>
+      </w:r>
+    </w:p>
+    <w:p>
+      <w:pPr>
+        <w:spacing w:after="0" w:line="240" w:lineRule="auto"/>
+        <w:textAlignment w:val="baseline"/>
+        <w:rPr>
+          <w:rFonts w:ascii="Segoe UI" w:eastAsia="Times New Roman" w:hAnsi="Segoe UI" w:cs="Segoe UI"/>
+          <w:sz w:val="18"/>
+          <w:szCs w:val="18"/>
+          <w:lang w:eastAsia="en-NZ"/>
+        </w:rPr>
+      </w:pPr>
+      <w:r>
+        <w:rPr>
+          <w:rFonts w:ascii="Calibri" w:eastAsia="Times New Roman" w:hAnsi="Calibri" w:cs="Calibri"/>
+          <w:i/>
+          <w:iCs/>
+          <w:color w:val="000000"/>
+          <w:lang w:eastAsia="en-NZ"/>
+        </w:rPr>
+        <w:t xml:space="preserve">How did your version turn </w:t>
+      </w:r>
+      <w:proofErr w:type="gramStart"/>
+      <w:r>
+        <w:rPr>
+          <w:rFonts w:ascii="Calibri" w:eastAsia="Times New Roman" w:hAnsi="Calibri" w:cs="Calibri"/>
+          <w:i/>
+          <w:iCs/>
+          <w:color w:val="000000"/>
+          <w:lang w:eastAsia="en-NZ"/>
+        </w:rPr>
+        <w:t>out</w:t>
+      </w:r>
+      <w:proofErr w:type="gramEnd"/>
+      <w:r>
+        <w:rPr>
+          <w:rFonts w:ascii="Calibri" w:eastAsia="Times New Roman" w:hAnsi="Calibri" w:cs="Calibri"/>
+          <w:lang w:eastAsia="en-NZ"/>
+        </w:rPr>
+        <w:t> </w:t>
+      </w:r>
+    </w:p>
+    <w:p>
+      <w:pPr>
+        <w:spacing w:after="0" w:line="240" w:lineRule="auto"/>
+        <w:textAlignment w:val="baseline"/>
+        <w:rPr>
+          <w:rFonts w:eastAsia="Times New Roman" w:cstheme="minorHAnsi"/>
+          <w:sz w:val="72"/>
+          <w:szCs w:val="72"/>
+          <w:u w:val="single"/>
+          <w:lang w:eastAsia="en-NZ"/>
+        </w:rPr>
+      </w:pPr>
     </w:p>
     <w:sectPr>
       <w:pgSz w:w="11906" w:h="16838"/>

--- a/Planning/Planning document.docx
+++ b/Planning/Planning document.docx
@@ -14,113 +14,68 @@
           <w:lang w:val="en-GB" w:eastAsia="en-NZ"/>
         </w:rPr>
       </w:pPr>
-      <w:proofErr w:type="spellStart"/>
-      <w:r>
-        <w:rPr>
-          <w:rFonts w:ascii="Arial" w:eastAsia="Times New Roman" w:hAnsi="Arial" w:cs="Arial"/>
-          <w:color w:val="000000"/>
-          <w:sz w:val="28"/>
-          <w:szCs w:val="28"/>
-          <w:lang w:val="en-GB" w:eastAsia="en-NZ"/>
-        </w:rPr>
-        <w:t>Ver</w:t>
-      </w:r>
-      <w:proofErr w:type="spellEnd"/>
-      <w:r>
-        <w:rPr>
-          <w:rFonts w:ascii="Arial" w:eastAsia="Times New Roman" w:hAnsi="Arial" w:cs="Arial"/>
-          <w:color w:val="000000"/>
-          <w:sz w:val="28"/>
-          <w:szCs w:val="28"/>
-          <w:lang w:val="en-GB" w:eastAsia="en-NZ"/>
-        </w:rPr>
-        <w:t xml:space="preserve"> 1.0</w:t>
-      </w:r>
-    </w:p>
-    <w:p>
-      <w:pPr>
-        <w:spacing w:after="0" w:line="240" w:lineRule="auto"/>
-        <w:textAlignment w:val="baseline"/>
-        <w:rPr>
-          <w:rFonts w:ascii="Arial" w:eastAsia="Times New Roman" w:hAnsi="Arial" w:cs="Arial"/>
-          <w:sz w:val="28"/>
-          <w:szCs w:val="28"/>
-          <w:lang w:val="en-GB" w:eastAsia="en-NZ"/>
-        </w:rPr>
-      </w:pPr>
-      <w:r>
-        <w:rPr>
-          <w:rFonts w:ascii="Arial" w:eastAsia="Times New Roman" w:hAnsi="Arial" w:cs="Arial"/>
-          <w:color w:val="000000"/>
-          <w:sz w:val="28"/>
-          <w:szCs w:val="28"/>
-          <w:lang w:val="en-GB" w:eastAsia="en-NZ"/>
-        </w:rPr>
-        <w:t xml:space="preserve">Task </w:t>
-      </w:r>
-      <w:proofErr w:type="gramStart"/>
-      <w:r>
-        <w:rPr>
-          <w:rFonts w:ascii="Arial" w:eastAsia="Times New Roman" w:hAnsi="Arial" w:cs="Arial"/>
-          <w:color w:val="000000"/>
-          <w:sz w:val="28"/>
-          <w:szCs w:val="28"/>
-          <w:lang w:val="en-GB" w:eastAsia="en-NZ"/>
-        </w:rPr>
-        <w:t>0 :</w:t>
-      </w:r>
-      <w:proofErr w:type="gramEnd"/>
-      <w:r>
-        <w:rPr>
-          <w:rFonts w:ascii="Arial" w:eastAsia="Times New Roman" w:hAnsi="Arial" w:cs="Arial"/>
-          <w:color w:val="000000"/>
-          <w:sz w:val="28"/>
-          <w:szCs w:val="28"/>
-          <w:lang w:val="en-GB" w:eastAsia="en-NZ"/>
-        </w:rPr>
-        <w:t xml:space="preserve"> Explain what you are doing/ going to accomplish</w:t>
-      </w:r>
-      <w:r>
-        <w:rPr>
-          <w:rFonts w:ascii="Arial" w:eastAsia="Times New Roman" w:hAnsi="Arial" w:cs="Arial"/>
-          <w:sz w:val="28"/>
-          <w:szCs w:val="28"/>
-          <w:lang w:val="en-GB" w:eastAsia="en-NZ"/>
-        </w:rPr>
-        <w:t> </w:t>
-      </w:r>
-    </w:p>
-    <w:p>
-      <w:pPr>
-        <w:spacing w:after="0" w:line="240" w:lineRule="auto"/>
-        <w:textAlignment w:val="baseline"/>
-        <w:rPr>
-          <w:rFonts w:ascii="Segoe UI" w:eastAsia="Times New Roman" w:hAnsi="Segoe UI" w:cs="Segoe UI"/>
-          <w:sz w:val="18"/>
-          <w:szCs w:val="18"/>
-          <w:lang w:val="en-GB" w:eastAsia="en-NZ"/>
-        </w:rPr>
-      </w:pPr>
-      <w:r>
-        <w:rPr>
-          <w:rFonts w:ascii="Arial" w:eastAsia="Times New Roman" w:hAnsi="Arial" w:cs="Arial"/>
-          <w:sz w:val="28"/>
-          <w:szCs w:val="28"/>
-          <w:lang w:val="en-GB" w:eastAsia="en-NZ"/>
-        </w:rPr>
-        <w:t xml:space="preserve">Get my python server running, including constructing my class and </w:t>
-      </w:r>
-      <w:proofErr w:type="gramStart"/>
-      <w:r>
-        <w:rPr>
-          <w:rFonts w:ascii="Arial" w:eastAsia="Times New Roman" w:hAnsi="Arial" w:cs="Arial"/>
-          <w:sz w:val="28"/>
-          <w:szCs w:val="28"/>
-          <w:lang w:val="en-GB" w:eastAsia="en-NZ"/>
-        </w:rPr>
-        <w:t>menu.</w:t>
-      </w:r>
-      <w:proofErr w:type="gramEnd"/>
+      <w:r>
+        <w:rPr>
+          <w:rFonts w:ascii="Arial" w:eastAsia="Times New Roman" w:hAnsi="Arial" w:cs="Arial"/>
+          <w:color w:val="000000"/>
+          <w:sz w:val="28"/>
+          <w:szCs w:val="28"/>
+          <w:lang w:val="en-GB" w:eastAsia="en-NZ"/>
+        </w:rPr>
+        <w:t>Ver 1.0</w:t>
+      </w:r>
+    </w:p>
+    <w:p>
+      <w:pPr>
+        <w:spacing w:after="0" w:line="240" w:lineRule="auto"/>
+        <w:textAlignment w:val="baseline"/>
+        <w:rPr>
+          <w:rFonts w:ascii="Arial" w:eastAsia="Times New Roman" w:hAnsi="Arial" w:cs="Arial"/>
+          <w:sz w:val="28"/>
+          <w:szCs w:val="28"/>
+          <w:lang w:val="en-GB" w:eastAsia="en-NZ"/>
+        </w:rPr>
+      </w:pPr>
+      <w:r>
+        <w:rPr>
+          <w:rFonts w:ascii="Arial" w:eastAsia="Times New Roman" w:hAnsi="Arial" w:cs="Arial"/>
+          <w:color w:val="000000"/>
+          <w:sz w:val="28"/>
+          <w:szCs w:val="28"/>
+          <w:lang w:val="en-GB" w:eastAsia="en-NZ"/>
+        </w:rPr>
+        <w:t>Task 0 : Explain what you are doing/ going to accomplish</w:t>
+      </w:r>
+      <w:r>
+        <w:rPr>
+          <w:rFonts w:ascii="Arial" w:eastAsia="Times New Roman" w:hAnsi="Arial" w:cs="Arial"/>
+          <w:sz w:val="28"/>
+          <w:szCs w:val="28"/>
+          <w:lang w:val="en-GB" w:eastAsia="en-NZ"/>
+        </w:rPr>
+        <w:t> </w:t>
+      </w:r>
+    </w:p>
+    <w:p>
+      <w:pPr>
+        <w:spacing w:after="0" w:line="240" w:lineRule="auto"/>
+        <w:textAlignment w:val="baseline"/>
+        <w:rPr>
+          <w:rFonts w:ascii="Segoe UI" w:eastAsia="Times New Roman" w:hAnsi="Segoe UI" w:cs="Segoe UI"/>
+          <w:sz w:val="18"/>
+          <w:szCs w:val="18"/>
+          <w:lang w:val="en-GB" w:eastAsia="en-NZ"/>
+        </w:rPr>
+      </w:pPr>
+      <w:r>
+        <w:rPr>
+          <w:rFonts w:ascii="Arial" w:eastAsia="Times New Roman" w:hAnsi="Arial" w:cs="Arial"/>
+          <w:sz w:val="28"/>
+          <w:szCs w:val="28"/>
+          <w:lang w:val="en-GB" w:eastAsia="en-NZ"/>
+        </w:rPr>
+        <w:t>Get my python server running, including constructing my class and menu.</w:t>
+      </w:r>
     </w:p>
     <w:p>
       <w:pPr>
@@ -875,31 +830,7 @@
           <w:rFonts w:ascii="Arial" w:eastAsia="Times New Roman" w:hAnsi="Arial" w:cs="Arial"/>
           <w:lang w:eastAsia="en-NZ"/>
         </w:rPr>
-        <w:t xml:space="preserve">From bottle import run, route, view, </w:t>
-      </w:r>
-      <w:proofErr w:type="gramStart"/>
-      <w:r>
-        <w:rPr>
-          <w:rFonts w:ascii="Arial" w:eastAsia="Times New Roman" w:hAnsi="Arial" w:cs="Arial"/>
-          <w:lang w:eastAsia="en-NZ"/>
-        </w:rPr>
-        <w:t>get</w:t>
-      </w:r>
-      <w:proofErr w:type="gramEnd"/>
-      <w:r>
-        <w:rPr>
-          <w:rFonts w:ascii="Arial" w:eastAsia="Times New Roman" w:hAnsi="Arial" w:cs="Arial"/>
-          <w:lang w:eastAsia="en-NZ"/>
-        </w:rPr>
-        <w:t xml:space="preserve">, post, request, </w:t>
-      </w:r>
-      <w:proofErr w:type="spellStart"/>
-      <w:r>
-        <w:rPr>
-          <w:rFonts w:ascii="Arial" w:eastAsia="Times New Roman" w:hAnsi="Arial" w:cs="Arial"/>
-          <w:lang w:eastAsia="en-NZ"/>
-        </w:rPr>
-        <w:t>static</w:t>
+        <w:t>From bottle import run, route, view, get, post, request, static</w:t>
       </w:r>
       <w:r>
         <w:rPr>
@@ -915,74 +846,49 @@
         </w:rPr>
         <w:t>file</w:t>
       </w:r>
-      <w:proofErr w:type="spellEnd"/>
-    </w:p>
-    <w:p>
-      <w:pPr>
-        <w:spacing w:after="0" w:line="240" w:lineRule="auto"/>
-        <w:textAlignment w:val="baseline"/>
-        <w:rPr>
-          <w:rFonts w:ascii="Arial" w:eastAsia="Times New Roman" w:hAnsi="Arial" w:cs="Arial"/>
-          <w:lang w:eastAsia="en-NZ"/>
-        </w:rPr>
-      </w:pPr>
-      <w:r>
-        <w:rPr>
-          <w:rFonts w:ascii="Arial" w:eastAsia="Times New Roman" w:hAnsi="Arial" w:cs="Arial"/>
-          <w:lang w:eastAsia="en-NZ"/>
-        </w:rPr>
-        <w:t xml:space="preserve">Form </w:t>
-      </w:r>
-      <w:proofErr w:type="spellStart"/>
-      <w:r>
-        <w:rPr>
-          <w:rFonts w:ascii="Arial" w:eastAsia="Times New Roman" w:hAnsi="Arial" w:cs="Arial"/>
-          <w:lang w:eastAsia="en-NZ"/>
-        </w:rPr>
-        <w:t>itertools</w:t>
-      </w:r>
-      <w:proofErr w:type="spellEnd"/>
-      <w:r>
-        <w:rPr>
-          <w:rFonts w:ascii="Arial" w:eastAsia="Times New Roman" w:hAnsi="Arial" w:cs="Arial"/>
-          <w:lang w:eastAsia="en-NZ"/>
-        </w:rPr>
-        <w:t xml:space="preserve"> import count</w:t>
-      </w:r>
-    </w:p>
-    <w:p>
-      <w:pPr>
-        <w:spacing w:after="0" w:line="240" w:lineRule="auto"/>
-        <w:textAlignment w:val="baseline"/>
-        <w:rPr>
-          <w:rFonts w:ascii="Arial" w:eastAsia="Times New Roman" w:hAnsi="Arial" w:cs="Arial"/>
-          <w:lang w:eastAsia="en-NZ"/>
-        </w:rPr>
-      </w:pPr>
-    </w:p>
-    <w:p>
-      <w:pPr>
-        <w:spacing w:after="0" w:line="240" w:lineRule="auto"/>
-        <w:textAlignment w:val="baseline"/>
-        <w:rPr>
-          <w:rFonts w:ascii="Arial" w:eastAsia="Times New Roman" w:hAnsi="Arial" w:cs="Arial"/>
-          <w:lang w:eastAsia="en-NZ"/>
-        </w:rPr>
-      </w:pPr>
-      <w:r>
-        <w:rPr>
-          <w:rFonts w:ascii="Arial" w:eastAsia="Times New Roman" w:hAnsi="Arial" w:cs="Arial"/>
-          <w:lang w:eastAsia="en-NZ"/>
-        </w:rPr>
-        <w:t xml:space="preserve">Class </w:t>
-      </w:r>
-      <w:proofErr w:type="spellStart"/>
-      <w:r>
-        <w:rPr>
-          <w:rFonts w:ascii="Arial" w:eastAsia="Times New Roman" w:hAnsi="Arial" w:cs="Arial"/>
-          <w:lang w:eastAsia="en-NZ"/>
-        </w:rPr>
-        <w:t>canteen</w:t>
+    </w:p>
+    <w:p>
+      <w:pPr>
+        <w:spacing w:after="0" w:line="240" w:lineRule="auto"/>
+        <w:textAlignment w:val="baseline"/>
+        <w:rPr>
+          <w:rFonts w:ascii="Arial" w:eastAsia="Times New Roman" w:hAnsi="Arial" w:cs="Arial"/>
+          <w:lang w:eastAsia="en-NZ"/>
+        </w:rPr>
+      </w:pPr>
+      <w:r>
+        <w:rPr>
+          <w:rFonts w:ascii="Arial" w:eastAsia="Times New Roman" w:hAnsi="Arial" w:cs="Arial"/>
+          <w:lang w:eastAsia="en-NZ"/>
+        </w:rPr>
+        <w:t>Form itertools import count</w:t>
+      </w:r>
+    </w:p>
+    <w:p>
+      <w:pPr>
+        <w:spacing w:after="0" w:line="240" w:lineRule="auto"/>
+        <w:textAlignment w:val="baseline"/>
+        <w:rPr>
+          <w:rFonts w:ascii="Arial" w:eastAsia="Times New Roman" w:hAnsi="Arial" w:cs="Arial"/>
+          <w:lang w:eastAsia="en-NZ"/>
+        </w:rPr>
+      </w:pPr>
+    </w:p>
+    <w:p>
+      <w:pPr>
+        <w:spacing w:after="0" w:line="240" w:lineRule="auto"/>
+        <w:textAlignment w:val="baseline"/>
+        <w:rPr>
+          <w:rFonts w:ascii="Arial" w:eastAsia="Times New Roman" w:hAnsi="Arial" w:cs="Arial"/>
+          <w:lang w:eastAsia="en-NZ"/>
+        </w:rPr>
+      </w:pPr>
+      <w:r>
+        <w:rPr>
+          <w:rFonts w:ascii="Arial" w:eastAsia="Times New Roman" w:hAnsi="Arial" w:cs="Arial"/>
+          <w:lang w:eastAsia="en-NZ"/>
+        </w:rPr>
+        <w:t>Class canteen</w:t>
       </w:r>
       <w:r>
         <w:rPr>
@@ -991,7 +897,6 @@
         </w:rPr>
         <w:t>_food</w:t>
       </w:r>
-      <w:proofErr w:type="spellEnd"/>
     </w:p>
     <w:p>
       <w:pPr>
@@ -1008,23 +913,7 @@
           <w:lang w:eastAsia="en-NZ"/>
         </w:rPr>
         <w:tab/>
-        <w:t xml:space="preserve">Set _ids to </w:t>
-      </w:r>
-      <w:proofErr w:type="gramStart"/>
-      <w:r>
-        <w:rPr>
-          <w:rFonts w:ascii="Arial" w:eastAsia="Times New Roman" w:hAnsi="Arial" w:cs="Arial"/>
-          <w:lang w:eastAsia="en-NZ"/>
-        </w:rPr>
-        <w:t>count(</w:t>
-      </w:r>
-      <w:proofErr w:type="gramEnd"/>
-      <w:r>
-        <w:rPr>
-          <w:rFonts w:ascii="Arial" w:eastAsia="Times New Roman" w:hAnsi="Arial" w:cs="Arial"/>
-          <w:lang w:eastAsia="en-NZ"/>
-        </w:rPr>
-        <w:t>0)</w:t>
+        <w:t>Set _ids to count(0)</w:t>
       </w:r>
     </w:p>
     <w:p>
@@ -1052,23 +941,7 @@
           <w:lang w:eastAsia="en-NZ"/>
         </w:rPr>
         <w:tab/>
-        <w:t>Define __initialise_</w:t>
-      </w:r>
-      <w:proofErr w:type="gramStart"/>
-      <w:r>
-        <w:rPr>
-          <w:rFonts w:ascii="Arial" w:eastAsia="Times New Roman" w:hAnsi="Arial" w:cs="Arial"/>
-          <w:lang w:eastAsia="en-NZ"/>
-        </w:rPr>
-        <w:t>_(</w:t>
-      </w:r>
-      <w:proofErr w:type="gramEnd"/>
-      <w:r>
-        <w:rPr>
-          <w:rFonts w:ascii="Arial" w:eastAsia="Times New Roman" w:hAnsi="Arial" w:cs="Arial"/>
-          <w:lang w:eastAsia="en-NZ"/>
-        </w:rPr>
-        <w:t>self, name, image, stock, description)</w:t>
+        <w:t>Define __initialise__(self, name, image, stock, description)</w:t>
       </w:r>
     </w:p>
     <w:p>
@@ -1093,32 +966,7 @@
           <w:lang w:eastAsia="en-NZ"/>
         </w:rPr>
         <w:tab/>
-        <w:t xml:space="preserve">Set self.id to </w:t>
-      </w:r>
-      <w:proofErr w:type="gramStart"/>
-      <w:r>
-        <w:rPr>
-          <w:rFonts w:ascii="Arial" w:eastAsia="Times New Roman" w:hAnsi="Arial" w:cs="Arial"/>
-          <w:lang w:eastAsia="en-NZ"/>
-        </w:rPr>
-        <w:t>next(</w:t>
-      </w:r>
-      <w:proofErr w:type="spellStart"/>
-      <w:proofErr w:type="gramEnd"/>
-      <w:r>
-        <w:rPr>
-          <w:rFonts w:ascii="Arial" w:eastAsia="Times New Roman" w:hAnsi="Arial" w:cs="Arial"/>
-          <w:lang w:eastAsia="en-NZ"/>
-        </w:rPr>
-        <w:t>self._ids</w:t>
-      </w:r>
-      <w:proofErr w:type="spellEnd"/>
-      <w:r>
-        <w:rPr>
-          <w:rFonts w:ascii="Arial" w:eastAsia="Times New Roman" w:hAnsi="Arial" w:cs="Arial"/>
-          <w:lang w:eastAsia="en-NZ"/>
-        </w:rPr>
-        <w:t>)</w:t>
+        <w:t>Set self.id to next(self._ids)</w:t>
       </w:r>
     </w:p>
     <w:p>
@@ -1168,23 +1016,7 @@
           <w:lang w:eastAsia="en-NZ"/>
         </w:rPr>
         <w:tab/>
-        <w:t xml:space="preserve">Set </w:t>
-      </w:r>
-      <w:proofErr w:type="spellStart"/>
-      <w:r>
-        <w:rPr>
-          <w:rFonts w:ascii="Arial" w:eastAsia="Times New Roman" w:hAnsi="Arial" w:cs="Arial"/>
-          <w:lang w:eastAsia="en-NZ"/>
-        </w:rPr>
-        <w:t>self.food_image</w:t>
-      </w:r>
-      <w:proofErr w:type="spellEnd"/>
-      <w:r>
-        <w:rPr>
-          <w:rFonts w:ascii="Arial" w:eastAsia="Times New Roman" w:hAnsi="Arial" w:cs="Arial"/>
-          <w:lang w:eastAsia="en-NZ"/>
-        </w:rPr>
-        <w:t xml:space="preserve"> to image</w:t>
+        <w:t>Set self.food_image to image</w:t>
       </w:r>
     </w:p>
     <w:p>
@@ -1211,21 +1043,12 @@
         <w:tab/>
         <w:t xml:space="preserve">Set </w:t>
       </w:r>
-      <w:proofErr w:type="spellStart"/>
-      <w:r>
-        <w:rPr>
-          <w:rFonts w:ascii="Arial" w:eastAsia="Times New Roman" w:hAnsi="Arial" w:cs="Arial"/>
-          <w:lang w:eastAsia="en-NZ"/>
-        </w:rPr>
-        <w:t>self.food_stock</w:t>
-      </w:r>
-      <w:proofErr w:type="spellEnd"/>
-      <w:r>
-        <w:rPr>
-          <w:rFonts w:ascii="Arial" w:eastAsia="Times New Roman" w:hAnsi="Arial" w:cs="Arial"/>
-          <w:lang w:eastAsia="en-NZ"/>
-        </w:rPr>
-        <w:t xml:space="preserve"> to stock</w:t>
+      <w:r>
+        <w:rPr>
+          <w:rFonts w:ascii="Arial" w:eastAsia="Times New Roman" w:hAnsi="Arial" w:cs="Arial"/>
+          <w:lang w:eastAsia="en-NZ"/>
+        </w:rPr>
+        <w:t>self.food_stock to stock</w:t>
       </w:r>
     </w:p>
     <w:p>
@@ -1251,99 +1074,51 @@
           <w:lang w:eastAsia="en-NZ"/>
         </w:rPr>
         <w:tab/>
-        <w:t xml:space="preserve">Set </w:t>
-      </w:r>
-      <w:proofErr w:type="spellStart"/>
-      <w:r>
-        <w:rPr>
-          <w:rFonts w:ascii="Arial" w:eastAsia="Times New Roman" w:hAnsi="Arial" w:cs="Arial"/>
-          <w:lang w:eastAsia="en-NZ"/>
-        </w:rPr>
-        <w:t>self.food_price</w:t>
-      </w:r>
-      <w:proofErr w:type="spellEnd"/>
-      <w:r>
-        <w:rPr>
-          <w:rFonts w:ascii="Arial" w:eastAsia="Times New Roman" w:hAnsi="Arial" w:cs="Arial"/>
-          <w:lang w:eastAsia="en-NZ"/>
-        </w:rPr>
-        <w:t xml:space="preserve"> to price</w:t>
-      </w:r>
-    </w:p>
-    <w:p>
-      <w:pPr>
-        <w:spacing w:after="0" w:line="240" w:lineRule="auto"/>
-        <w:textAlignment w:val="baseline"/>
-        <w:rPr>
-          <w:rFonts w:ascii="Arial" w:eastAsia="Times New Roman" w:hAnsi="Arial" w:cs="Arial"/>
-          <w:lang w:eastAsia="en-NZ"/>
-        </w:rPr>
-      </w:pPr>
-      <w:r>
-        <w:rPr>
-          <w:rFonts w:ascii="Arial" w:eastAsia="Times New Roman" w:hAnsi="Arial" w:cs="Arial"/>
-          <w:lang w:eastAsia="en-NZ"/>
-        </w:rPr>
-        <w:t xml:space="preserve">Set </w:t>
-      </w:r>
-      <w:proofErr w:type="spellStart"/>
-      <w:r>
-        <w:rPr>
-          <w:rFonts w:ascii="Arial" w:eastAsia="Times New Roman" w:hAnsi="Arial" w:cs="Arial"/>
-          <w:lang w:eastAsia="en-NZ"/>
-        </w:rPr>
-        <w:t>self.food_description</w:t>
-      </w:r>
-      <w:proofErr w:type="spellEnd"/>
-      <w:r>
-        <w:rPr>
-          <w:rFonts w:ascii="Arial" w:eastAsia="Times New Roman" w:hAnsi="Arial" w:cs="Arial"/>
-          <w:lang w:eastAsia="en-NZ"/>
-        </w:rPr>
-        <w:t xml:space="preserve"> to description</w:t>
-      </w:r>
-    </w:p>
-    <w:p>
-      <w:pPr>
-        <w:spacing w:after="0" w:line="240" w:lineRule="auto"/>
-        <w:textAlignment w:val="baseline"/>
-        <w:rPr>
-          <w:rFonts w:ascii="Arial" w:eastAsia="Times New Roman" w:hAnsi="Arial" w:cs="Arial"/>
-          <w:lang w:eastAsia="en-NZ"/>
-        </w:rPr>
-      </w:pPr>
-    </w:p>
-    <w:p>
-      <w:pPr>
-        <w:spacing w:after="0" w:line="240" w:lineRule="auto"/>
-        <w:textAlignment w:val="baseline"/>
-        <w:rPr>
-          <w:rFonts w:ascii="Arial" w:eastAsia="Times New Roman" w:hAnsi="Arial" w:cs="Arial"/>
-          <w:lang w:eastAsia="en-NZ"/>
-        </w:rPr>
-      </w:pPr>
-      <w:r>
-        <w:rPr>
-          <w:rFonts w:ascii="Arial" w:eastAsia="Times New Roman" w:hAnsi="Arial" w:cs="Arial"/>
-          <w:lang w:eastAsia="en-NZ"/>
-        </w:rPr>
-        <w:t xml:space="preserve">Set </w:t>
-      </w:r>
-      <w:proofErr w:type="spellStart"/>
-      <w:r>
-        <w:rPr>
-          <w:rFonts w:ascii="Arial" w:eastAsia="Times New Roman" w:hAnsi="Arial" w:cs="Arial"/>
-          <w:lang w:eastAsia="en-NZ"/>
-        </w:rPr>
-        <w:t>Canteen_test</w:t>
-      </w:r>
-      <w:proofErr w:type="spellEnd"/>
-      <w:r>
-        <w:rPr>
-          <w:rFonts w:ascii="Arial" w:eastAsia="Times New Roman" w:hAnsi="Arial" w:cs="Arial"/>
-          <w:lang w:eastAsia="en-NZ"/>
-        </w:rPr>
-        <w:t xml:space="preserve"> to [</w:t>
+        <w:t>Set self.food_price to price</w:t>
+      </w:r>
+    </w:p>
+    <w:p>
+      <w:pPr>
+        <w:spacing w:after="0" w:line="240" w:lineRule="auto"/>
+        <w:textAlignment w:val="baseline"/>
+        <w:rPr>
+          <w:rFonts w:ascii="Arial" w:eastAsia="Times New Roman" w:hAnsi="Arial" w:cs="Arial"/>
+          <w:lang w:eastAsia="en-NZ"/>
+        </w:rPr>
+      </w:pPr>
+      <w:r>
+        <w:rPr>
+          <w:rFonts w:ascii="Arial" w:eastAsia="Times New Roman" w:hAnsi="Arial" w:cs="Arial"/>
+          <w:lang w:eastAsia="en-NZ"/>
+        </w:rPr>
+        <w:t>Set self.food_description to description</w:t>
+      </w:r>
+    </w:p>
+    <w:p>
+      <w:pPr>
+        <w:spacing w:after="0" w:line="240" w:lineRule="auto"/>
+        <w:textAlignment w:val="baseline"/>
+        <w:rPr>
+          <w:rFonts w:ascii="Arial" w:eastAsia="Times New Roman" w:hAnsi="Arial" w:cs="Arial"/>
+          <w:lang w:eastAsia="en-NZ"/>
+        </w:rPr>
+      </w:pPr>
+    </w:p>
+    <w:p>
+      <w:pPr>
+        <w:spacing w:after="0" w:line="240" w:lineRule="auto"/>
+        <w:textAlignment w:val="baseline"/>
+        <w:rPr>
+          <w:rFonts w:ascii="Arial" w:eastAsia="Times New Roman" w:hAnsi="Arial" w:cs="Arial"/>
+          <w:lang w:eastAsia="en-NZ"/>
+        </w:rPr>
+      </w:pPr>
+      <w:r>
+        <w:rPr>
+          <w:rFonts w:ascii="Arial" w:eastAsia="Times New Roman" w:hAnsi="Arial" w:cs="Arial"/>
+          <w:lang w:eastAsia="en-NZ"/>
+        </w:rPr>
+        <w:t>Set Canteen_test to [</w:t>
       </w:r>
     </w:p>
     <w:p>
@@ -1361,22 +1136,7 @@
           <w:lang w:eastAsia="en-NZ"/>
         </w:rPr>
         <w:tab/>
-      </w:r>
-      <w:proofErr w:type="spellStart"/>
-      <w:r>
-        <w:rPr>
-          <w:rFonts w:ascii="Arial" w:eastAsia="Times New Roman" w:hAnsi="Arial" w:cs="Arial"/>
-          <w:lang w:eastAsia="en-NZ"/>
-        </w:rPr>
-        <w:t>Canteen_food</w:t>
-      </w:r>
-      <w:proofErr w:type="spellEnd"/>
-      <w:r>
-        <w:rPr>
-          <w:rFonts w:ascii="Arial" w:eastAsia="Times New Roman" w:hAnsi="Arial" w:cs="Arial"/>
-          <w:lang w:eastAsia="en-NZ"/>
-        </w:rPr>
-        <w:t xml:space="preserve">(“Sushi Roll Pack”, “image”, “5”, </w:t>
+        <w:t xml:space="preserve">Canteen_food(“Sushi Roll Pack”, “image”, “5”, </w:t>
       </w:r>
       <w:r>
         <w:rPr>
@@ -1408,22 +1168,7 @@
           <w:lang w:eastAsia="en-NZ"/>
         </w:rPr>
         <w:tab/>
-      </w:r>
-      <w:proofErr w:type="spellStart"/>
-      <w:r>
-        <w:rPr>
-          <w:rFonts w:ascii="Arial" w:eastAsia="Times New Roman" w:hAnsi="Arial" w:cs="Arial"/>
-          <w:lang w:eastAsia="en-NZ"/>
-        </w:rPr>
-        <w:t>Canteen_food</w:t>
-      </w:r>
-      <w:proofErr w:type="spellEnd"/>
-      <w:r>
-        <w:rPr>
-          <w:rFonts w:ascii="Arial" w:eastAsia="Times New Roman" w:hAnsi="Arial" w:cs="Arial"/>
-          <w:lang w:eastAsia="en-NZ"/>
-        </w:rPr>
-        <w:t>(“Hot Dog and chips”, “image”, “12”,</w:t>
+        <w:t>Canteen_food(“Hot Dog and chips”, “image”, “12”,</w:t>
       </w:r>
       <w:r>
         <w:rPr>
@@ -1455,38 +1200,7 @@
           <w:lang w:eastAsia="en-NZ"/>
         </w:rPr>
         <w:tab/>
-      </w:r>
-      <w:proofErr w:type="spellStart"/>
-      <w:r>
-        <w:rPr>
-          <w:rFonts w:ascii="Arial" w:eastAsia="Times New Roman" w:hAnsi="Arial" w:cs="Arial"/>
-          <w:lang w:eastAsia="en-NZ"/>
-        </w:rPr>
-        <w:t>Canteen_</w:t>
-      </w:r>
-      <w:proofErr w:type="gramStart"/>
-      <w:r>
-        <w:rPr>
-          <w:rFonts w:ascii="Arial" w:eastAsia="Times New Roman" w:hAnsi="Arial" w:cs="Arial"/>
-          <w:lang w:eastAsia="en-NZ"/>
-        </w:rPr>
-        <w:t>food</w:t>
-      </w:r>
-      <w:proofErr w:type="spellEnd"/>
-      <w:r>
-        <w:rPr>
-          <w:rFonts w:ascii="Arial" w:eastAsia="Times New Roman" w:hAnsi="Arial" w:cs="Arial"/>
-          <w:lang w:eastAsia="en-NZ"/>
-        </w:rPr>
-        <w:t>(</w:t>
-      </w:r>
-      <w:proofErr w:type="gramEnd"/>
-      <w:r>
-        <w:rPr>
-          <w:rFonts w:ascii="Arial" w:eastAsia="Times New Roman" w:hAnsi="Arial" w:cs="Arial"/>
-          <w:lang w:eastAsia="en-NZ"/>
-        </w:rPr>
-        <w:t>“Ham and Cheese Sandwich”, “image”, “4”,</w:t>
+        <w:t>Canteen_food(“Ham and Cheese Sandwich”, “image”, “4”,</w:t>
       </w:r>
       <w:r>
         <w:rPr>
@@ -1522,37 +1236,12 @@
           <w:lang w:eastAsia="en-NZ"/>
         </w:rPr>
       </w:pPr>
-      <w:proofErr w:type="gramStart"/>
-      <w:r>
-        <w:rPr>
-          <w:rFonts w:ascii="Arial" w:eastAsia="Times New Roman" w:hAnsi="Arial" w:cs="Arial"/>
-          <w:lang w:eastAsia="en-NZ"/>
-        </w:rPr>
-        <w:t>Run(</w:t>
-      </w:r>
-      <w:proofErr w:type="gramEnd"/>
-      <w:r>
-        <w:rPr>
-          <w:rFonts w:ascii="Arial" w:eastAsia="Times New Roman" w:hAnsi="Arial" w:cs="Arial"/>
-          <w:lang w:eastAsia="en-NZ"/>
-        </w:rPr>
-        <w:t xml:space="preserve">set host to “0.0.0.0”, set port to 8080, set </w:t>
-      </w:r>
-      <w:proofErr w:type="spellStart"/>
-      <w:r>
-        <w:rPr>
-          <w:rFonts w:ascii="Arial" w:eastAsia="Times New Roman" w:hAnsi="Arial" w:cs="Arial"/>
-          <w:lang w:eastAsia="en-NZ"/>
-        </w:rPr>
-        <w:t>reloader</w:t>
-      </w:r>
-      <w:proofErr w:type="spellEnd"/>
-      <w:r>
-        <w:rPr>
-          <w:rFonts w:ascii="Arial" w:eastAsia="Times New Roman" w:hAnsi="Arial" w:cs="Arial"/>
-          <w:lang w:eastAsia="en-NZ"/>
-        </w:rPr>
-        <w:t xml:space="preserve"> to true, set debug to true)</w:t>
+      <w:r>
+        <w:rPr>
+          <w:rFonts w:ascii="Arial" w:eastAsia="Times New Roman" w:hAnsi="Arial" w:cs="Arial"/>
+          <w:lang w:eastAsia="en-NZ"/>
+        </w:rPr>
+        <w:t>Run(set host to “0.0.0.0”, set port to 8080, set reloader to true, set debug to true)</w:t>
       </w:r>
     </w:p>
     <w:p>
@@ -1769,37 +1458,12 @@
         </w:rPr>
         <w:t xml:space="preserve">Needed capital T for true on the last line </w:t>
       </w:r>
-      <w:proofErr w:type="gramStart"/>
-      <w:r>
-        <w:rPr>
-          <w:rFonts w:ascii="Arial" w:eastAsia="Times New Roman" w:hAnsi="Arial" w:cs="Arial"/>
-          <w:lang w:eastAsia="en-NZ"/>
-        </w:rPr>
-        <w:t>Run(</w:t>
-      </w:r>
-      <w:proofErr w:type="gramEnd"/>
-      <w:r>
-        <w:rPr>
-          <w:rFonts w:ascii="Arial" w:eastAsia="Times New Roman" w:hAnsi="Arial" w:cs="Arial"/>
-          <w:lang w:eastAsia="en-NZ"/>
-        </w:rPr>
-        <w:t xml:space="preserve">set host to “0.0.0.0”, set port to 8080, set </w:t>
-      </w:r>
-      <w:proofErr w:type="spellStart"/>
-      <w:r>
-        <w:rPr>
-          <w:rFonts w:ascii="Arial" w:eastAsia="Times New Roman" w:hAnsi="Arial" w:cs="Arial"/>
-          <w:lang w:eastAsia="en-NZ"/>
-        </w:rPr>
-        <w:t>reloader</w:t>
-      </w:r>
-      <w:proofErr w:type="spellEnd"/>
-      <w:r>
-        <w:rPr>
-          <w:rFonts w:ascii="Arial" w:eastAsia="Times New Roman" w:hAnsi="Arial" w:cs="Arial"/>
-          <w:lang w:eastAsia="en-NZ"/>
-        </w:rPr>
-        <w:t xml:space="preserve"> to true, set debug to true). Also when giving </w:t>
+      <w:r>
+        <w:rPr>
+          <w:rFonts w:ascii="Arial" w:eastAsia="Times New Roman" w:hAnsi="Arial" w:cs="Arial"/>
+          <w:lang w:eastAsia="en-NZ"/>
+        </w:rPr>
+        <w:t xml:space="preserve">Run(set host to “0.0.0.0”, set port to 8080, set reloader to true, set debug to true). Also when giving </w:t>
       </w:r>
       <w:r>
         <w:rPr>
@@ -1990,29 +1654,7 @@
           <w:szCs w:val="28"/>
           <w:lang w:val="en-GB" w:eastAsia="en-NZ"/>
         </w:rPr>
-        <w:t xml:space="preserve">Task </w:t>
-      </w:r>
-      <w:proofErr w:type="gramStart"/>
-      <w:r>
-        <w:rPr>
-          <w:rFonts w:ascii="Arial" w:eastAsia="Times New Roman" w:hAnsi="Arial" w:cs="Arial"/>
-          <w:color w:val="000000"/>
-          <w:sz w:val="28"/>
-          <w:szCs w:val="28"/>
-          <w:lang w:val="en-GB" w:eastAsia="en-NZ"/>
-        </w:rPr>
-        <w:t>14 :</w:t>
-      </w:r>
-      <w:proofErr w:type="gramEnd"/>
-      <w:r>
-        <w:rPr>
-          <w:rFonts w:ascii="Arial" w:eastAsia="Times New Roman" w:hAnsi="Arial" w:cs="Arial"/>
-          <w:color w:val="000000"/>
-          <w:sz w:val="28"/>
-          <w:szCs w:val="28"/>
-          <w:lang w:val="en-GB" w:eastAsia="en-NZ"/>
-        </w:rPr>
-        <w:t xml:space="preserve"> Evaluation</w:t>
+        <w:t>Task 14 : Evaluation</w:t>
       </w:r>
       <w:r>
         <w:rPr>
@@ -2043,20 +1685,8 @@
           <w:color w:val="000000"/>
           <w:lang w:eastAsia="en-NZ"/>
         </w:rPr>
-        <w:t xml:space="preserve">How did your version turn </w:t>
-      </w:r>
-      <w:proofErr w:type="gramStart"/>
-      <w:r>
-        <w:rPr>
-          <w:rFonts w:ascii="Calibri" w:eastAsia="Times New Roman" w:hAnsi="Calibri" w:cs="Calibri"/>
-          <w:i/>
-          <w:iCs/>
-          <w:color w:val="000000"/>
-          <w:lang w:eastAsia="en-NZ"/>
-        </w:rPr>
-        <w:t>out</w:t>
-      </w:r>
-      <w:proofErr w:type="gramEnd"/>
+        <w:t>How did your version turn out</w:t>
+      </w:r>
       <w:r>
         <w:rPr>
           <w:rFonts w:ascii="Calibri" w:eastAsia="Times New Roman" w:hAnsi="Calibri" w:cs="Calibri"/>
@@ -2107,79 +1737,37 @@
           <w:szCs w:val="28"/>
           <w:lang w:val="en-GB" w:eastAsia="en-NZ"/>
         </w:rPr>
-        <w:t xml:space="preserve">Task </w:t>
-      </w:r>
-      <w:proofErr w:type="gramStart"/>
-      <w:r>
-        <w:rPr>
-          <w:rFonts w:ascii="Arial" w:eastAsia="Times New Roman" w:hAnsi="Arial" w:cs="Arial"/>
-          <w:color w:val="000000"/>
-          <w:sz w:val="28"/>
-          <w:szCs w:val="28"/>
-          <w:lang w:val="en-GB" w:eastAsia="en-NZ"/>
-        </w:rPr>
-        <w:t>0 :</w:t>
-      </w:r>
-      <w:proofErr w:type="gramEnd"/>
-      <w:r>
-        <w:rPr>
-          <w:rFonts w:ascii="Arial" w:eastAsia="Times New Roman" w:hAnsi="Arial" w:cs="Arial"/>
-          <w:color w:val="000000"/>
-          <w:sz w:val="28"/>
-          <w:szCs w:val="28"/>
-          <w:lang w:val="en-GB" w:eastAsia="en-NZ"/>
-        </w:rPr>
-        <w:t xml:space="preserve"> Explain what you are doing/ going to accomplish</w:t>
-      </w:r>
-      <w:r>
-        <w:rPr>
-          <w:rFonts w:ascii="Arial" w:eastAsia="Times New Roman" w:hAnsi="Arial" w:cs="Arial"/>
-          <w:sz w:val="28"/>
-          <w:szCs w:val="28"/>
-          <w:lang w:val="en-GB" w:eastAsia="en-NZ"/>
-        </w:rPr>
-        <w:t> </w:t>
-      </w:r>
-    </w:p>
-    <w:p>
-      <w:pPr>
-        <w:spacing w:after="0" w:line="240" w:lineRule="auto"/>
-        <w:textAlignment w:val="baseline"/>
-        <w:rPr>
-          <w:rFonts w:ascii="Segoe UI" w:eastAsia="Times New Roman" w:hAnsi="Segoe UI" w:cs="Segoe UI"/>
-          <w:sz w:val="18"/>
-          <w:szCs w:val="18"/>
-          <w:lang w:val="en-GB" w:eastAsia="en-NZ"/>
-        </w:rPr>
-      </w:pPr>
-      <w:r>
-        <w:rPr>
-          <w:rFonts w:ascii="Arial" w:eastAsia="Times New Roman" w:hAnsi="Arial" w:cs="Arial"/>
-          <w:sz w:val="28"/>
-          <w:szCs w:val="28"/>
-          <w:lang w:val="en-GB" w:eastAsia="en-NZ"/>
-        </w:rPr>
-        <w:t xml:space="preserve">To display an index page to the user, with the appropriate colours and </w:t>
-      </w:r>
-      <w:proofErr w:type="spellStart"/>
-      <w:r>
-        <w:rPr>
-          <w:rFonts w:ascii="Arial" w:eastAsia="Times New Roman" w:hAnsi="Arial" w:cs="Arial"/>
-          <w:sz w:val="28"/>
-          <w:szCs w:val="28"/>
-          <w:lang w:val="en-GB" w:eastAsia="en-NZ"/>
-        </w:rPr>
-        <w:t>nav</w:t>
-      </w:r>
-      <w:proofErr w:type="spellEnd"/>
-      <w:r>
-        <w:rPr>
-          <w:rFonts w:ascii="Arial" w:eastAsia="Times New Roman" w:hAnsi="Arial" w:cs="Arial"/>
-          <w:sz w:val="28"/>
-          <w:szCs w:val="28"/>
-          <w:lang w:val="en-GB" w:eastAsia="en-NZ"/>
-        </w:rPr>
-        <w:t xml:space="preserve"> bar, also footer.</w:t>
+        <w:t>Task 0 : Explain what you are doing/ going to accomplish</w:t>
+      </w:r>
+      <w:r>
+        <w:rPr>
+          <w:rFonts w:ascii="Arial" w:eastAsia="Times New Roman" w:hAnsi="Arial" w:cs="Arial"/>
+          <w:sz w:val="28"/>
+          <w:szCs w:val="28"/>
+          <w:lang w:val="en-GB" w:eastAsia="en-NZ"/>
+        </w:rPr>
+        <w:t> </w:t>
+      </w:r>
+    </w:p>
+    <w:p>
+      <w:pPr>
+        <w:spacing w:after="0" w:line="240" w:lineRule="auto"/>
+        <w:textAlignment w:val="baseline"/>
+        <w:rPr>
+          <w:rFonts w:ascii="Segoe UI" w:eastAsia="Times New Roman" w:hAnsi="Segoe UI" w:cs="Segoe UI"/>
+          <w:sz w:val="18"/>
+          <w:szCs w:val="18"/>
+          <w:lang w:val="en-GB" w:eastAsia="en-NZ"/>
+        </w:rPr>
+      </w:pPr>
+      <w:r>
+        <w:rPr>
+          <w:rFonts w:ascii="Arial" w:eastAsia="Times New Roman" w:hAnsi="Arial" w:cs="Arial"/>
+          <w:sz w:val="28"/>
+          <w:szCs w:val="28"/>
+          <w:lang w:val="en-GB" w:eastAsia="en-NZ"/>
+        </w:rPr>
+        <w:t>To display an index page to the user, with the appropriate colours and nav bar, also footer.</w:t>
       </w:r>
     </w:p>
     <w:p>
@@ -2363,21 +1951,12 @@
           <w:lang w:eastAsia="en-NZ"/>
         </w:rPr>
       </w:pPr>
-      <w:proofErr w:type="spellStart"/>
-      <w:r>
-        <w:rPr>
-          <w:rFonts w:ascii="Arial" w:eastAsia="Times New Roman" w:hAnsi="Arial" w:cs="Arial"/>
-          <w:lang w:eastAsia="en-NZ"/>
-        </w:rPr>
-        <w:t>Canteen_food</w:t>
-      </w:r>
-      <w:proofErr w:type="spellEnd"/>
-      <w:r>
-        <w:rPr>
-          <w:rFonts w:ascii="Arial" w:eastAsia="Times New Roman" w:hAnsi="Arial" w:cs="Arial"/>
-          <w:lang w:eastAsia="en-NZ"/>
-        </w:rPr>
-        <w:t>, contains my python server and my test data. Will use to display webpage to the user.</w:t>
+      <w:r>
+        <w:rPr>
+          <w:rFonts w:ascii="Arial" w:eastAsia="Times New Roman" w:hAnsi="Arial" w:cs="Arial"/>
+          <w:lang w:eastAsia="en-NZ"/>
+        </w:rPr>
+        <w:t>Canteen_food, contains my python server and my test data. Will use to display webpage to the user.</w:t>
       </w:r>
     </w:p>
     <w:p>
@@ -2454,23 +2033,7 @@
           <w:rFonts w:ascii="Arial" w:eastAsia="Times New Roman" w:hAnsi="Arial" w:cs="Arial"/>
           <w:lang w:eastAsia="en-NZ"/>
         </w:rPr>
-        <w:t xml:space="preserve">My index page, with a </w:t>
-      </w:r>
-      <w:proofErr w:type="spellStart"/>
-      <w:r>
-        <w:rPr>
-          <w:rFonts w:ascii="Arial" w:eastAsia="Times New Roman" w:hAnsi="Arial" w:cs="Arial"/>
-          <w:lang w:eastAsia="en-NZ"/>
-        </w:rPr>
-        <w:t>nav</w:t>
-      </w:r>
-      <w:proofErr w:type="spellEnd"/>
-      <w:r>
-        <w:rPr>
-          <w:rFonts w:ascii="Arial" w:eastAsia="Times New Roman" w:hAnsi="Arial" w:cs="Arial"/>
-          <w:lang w:eastAsia="en-NZ"/>
-        </w:rPr>
-        <w:t xml:space="preserve"> bar, footer, logo, title and the right colours.</w:t>
+        <w:t>My index page, with a nav bar, footer, logo, title and the right colours.</w:t>
       </w:r>
     </w:p>
     <w:p>
@@ -2547,23 +2110,7 @@
           <w:rFonts w:ascii="Arial" w:eastAsia="Times New Roman" w:hAnsi="Arial" w:cs="Arial"/>
           <w:lang w:eastAsia="en-NZ"/>
         </w:rPr>
-        <w:t xml:space="preserve">They will be able to click the links on the </w:t>
-      </w:r>
-      <w:proofErr w:type="spellStart"/>
-      <w:r>
-        <w:rPr>
-          <w:rFonts w:ascii="Arial" w:eastAsia="Times New Roman" w:hAnsi="Arial" w:cs="Arial"/>
-          <w:lang w:eastAsia="en-NZ"/>
-        </w:rPr>
-        <w:t>nav</w:t>
-      </w:r>
-      <w:proofErr w:type="spellEnd"/>
-      <w:r>
-        <w:rPr>
-          <w:rFonts w:ascii="Arial" w:eastAsia="Times New Roman" w:hAnsi="Arial" w:cs="Arial"/>
-          <w:lang w:eastAsia="en-NZ"/>
-        </w:rPr>
-        <w:t xml:space="preserve"> bar but they will not lead anywhere at this stage.</w:t>
+        <w:t>They will be able to click the links on the nav bar but they will not lead anywhere at this stage.</w:t>
       </w:r>
     </w:p>
     <w:p>
@@ -2991,56 +2538,24 @@
           <w:rFonts w:ascii="Arial" w:eastAsia="Times New Roman" w:hAnsi="Arial" w:cs="Arial"/>
           <w:lang w:eastAsia="en-NZ"/>
         </w:rPr>
-        <w:t xml:space="preserve">At </w:t>
-      </w:r>
-      <w:proofErr w:type="gramStart"/>
-      <w:r>
-        <w:rPr>
-          <w:rFonts w:ascii="Arial" w:eastAsia="Times New Roman" w:hAnsi="Arial" w:cs="Arial"/>
-          <w:lang w:eastAsia="en-NZ"/>
-        </w:rPr>
-        <w:t>view(</w:t>
-      </w:r>
-      <w:proofErr w:type="gramEnd"/>
-      <w:r>
-        <w:rPr>
-          <w:rFonts w:ascii="Arial" w:eastAsia="Times New Roman" w:hAnsi="Arial" w:cs="Arial"/>
-          <w:lang w:eastAsia="en-NZ"/>
-        </w:rPr>
-        <w:t>“index”)</w:t>
-      </w:r>
-    </w:p>
-    <w:p>
-      <w:pPr>
-        <w:spacing w:after="0" w:line="240" w:lineRule="auto"/>
-        <w:textAlignment w:val="baseline"/>
-        <w:rPr>
-          <w:rFonts w:ascii="Arial" w:eastAsia="Times New Roman" w:hAnsi="Arial" w:cs="Arial"/>
-          <w:lang w:eastAsia="en-NZ"/>
-        </w:rPr>
-      </w:pPr>
-      <w:r>
-        <w:rPr>
-          <w:rFonts w:ascii="Arial" w:eastAsia="Times New Roman" w:hAnsi="Arial" w:cs="Arial"/>
-          <w:lang w:eastAsia="en-NZ"/>
-        </w:rPr>
-        <w:t xml:space="preserve">Define function </w:t>
-      </w:r>
-      <w:proofErr w:type="gramStart"/>
-      <w:r>
-        <w:rPr>
-          <w:rFonts w:ascii="Arial" w:eastAsia="Times New Roman" w:hAnsi="Arial" w:cs="Arial"/>
-          <w:lang w:eastAsia="en-NZ"/>
-        </w:rPr>
-        <w:t>index(</w:t>
-      </w:r>
-      <w:proofErr w:type="gramEnd"/>
-      <w:r>
-        <w:rPr>
-          <w:rFonts w:ascii="Arial" w:eastAsia="Times New Roman" w:hAnsi="Arial" w:cs="Arial"/>
-          <w:lang w:eastAsia="en-NZ"/>
-        </w:rPr>
-        <w:t>):</w:t>
+        <w:t>At view(“index”)</w:t>
+      </w:r>
+    </w:p>
+    <w:p>
+      <w:pPr>
+        <w:spacing w:after="0" w:line="240" w:lineRule="auto"/>
+        <w:textAlignment w:val="baseline"/>
+        <w:rPr>
+          <w:rFonts w:ascii="Arial" w:eastAsia="Times New Roman" w:hAnsi="Arial" w:cs="Arial"/>
+          <w:lang w:eastAsia="en-NZ"/>
+        </w:rPr>
+      </w:pPr>
+      <w:r>
+        <w:rPr>
+          <w:rFonts w:ascii="Arial" w:eastAsia="Times New Roman" w:hAnsi="Arial" w:cs="Arial"/>
+          <w:lang w:eastAsia="en-NZ"/>
+        </w:rPr>
+        <w:t>Define function index():</w:t>
       </w:r>
     </w:p>
     <w:p>
@@ -3367,23 +2882,7 @@
           <w:lang w:eastAsia="en-NZ"/>
         </w:rPr>
         <w:tab/>
-        <w:t xml:space="preserve">At </w:t>
-      </w:r>
-      <w:proofErr w:type="gramStart"/>
-      <w:r>
-        <w:rPr>
-          <w:rFonts w:ascii="Arial" w:eastAsia="Times New Roman" w:hAnsi="Arial" w:cs="Arial"/>
-          <w:lang w:eastAsia="en-NZ"/>
-        </w:rPr>
-        <w:t>route(</w:t>
-      </w:r>
-      <w:proofErr w:type="gramEnd"/>
-      <w:r>
-        <w:rPr>
-          <w:rFonts w:ascii="Arial" w:eastAsia="Times New Roman" w:hAnsi="Arial" w:cs="Arial"/>
-          <w:lang w:eastAsia="en-NZ"/>
-        </w:rPr>
-        <w:t>‘/picture/&lt;filename&gt;’)</w:t>
+        <w:t>At route(‘/picture/&lt;filename&gt;’)</w:t>
       </w:r>
     </w:p>
     <w:p>
@@ -3408,39 +2907,7 @@
           <w:lang w:eastAsia="en-NZ"/>
         </w:rPr>
         <w:tab/>
-        <w:t xml:space="preserve">Define </w:t>
-      </w:r>
-      <w:proofErr w:type="spellStart"/>
-      <w:r>
-        <w:rPr>
-          <w:rFonts w:ascii="Arial" w:eastAsia="Times New Roman" w:hAnsi="Arial" w:cs="Arial"/>
-          <w:lang w:eastAsia="en-NZ"/>
-        </w:rPr>
-        <w:t>saved_</w:t>
-      </w:r>
-      <w:proofErr w:type="gramStart"/>
-      <w:r>
-        <w:rPr>
-          <w:rFonts w:ascii="Arial" w:eastAsia="Times New Roman" w:hAnsi="Arial" w:cs="Arial"/>
-          <w:lang w:eastAsia="en-NZ"/>
-        </w:rPr>
-        <w:t>pics</w:t>
-      </w:r>
-      <w:proofErr w:type="spellEnd"/>
-      <w:r>
-        <w:rPr>
-          <w:rFonts w:ascii="Arial" w:eastAsia="Times New Roman" w:hAnsi="Arial" w:cs="Arial"/>
-          <w:lang w:eastAsia="en-NZ"/>
-        </w:rPr>
-        <w:t>(</w:t>
-      </w:r>
-      <w:proofErr w:type="gramEnd"/>
-      <w:r>
-        <w:rPr>
-          <w:rFonts w:ascii="Arial" w:eastAsia="Times New Roman" w:hAnsi="Arial" w:cs="Arial"/>
-          <w:lang w:eastAsia="en-NZ"/>
-        </w:rPr>
-        <w:t>filename):</w:t>
+        <w:t>Define saved_pics(filename):</w:t>
       </w:r>
     </w:p>
     <w:p>
@@ -3472,39 +2939,14 @@
           <w:lang w:eastAsia="en-NZ"/>
         </w:rPr>
         <w:tab/>
-        <w:t xml:space="preserve">Return </w:t>
-      </w:r>
-      <w:proofErr w:type="spellStart"/>
-      <w:r>
-        <w:rPr>
-          <w:rFonts w:ascii="Arial" w:eastAsia="Times New Roman" w:hAnsi="Arial" w:cs="Arial"/>
-          <w:lang w:eastAsia="en-NZ"/>
-        </w:rPr>
-        <w:t>static_</w:t>
-      </w:r>
-      <w:proofErr w:type="gramStart"/>
-      <w:r>
-        <w:rPr>
-          <w:rFonts w:ascii="Arial" w:eastAsia="Times New Roman" w:hAnsi="Arial" w:cs="Arial"/>
-          <w:lang w:eastAsia="en-NZ"/>
-        </w:rPr>
-        <w:t>file</w:t>
-      </w:r>
-      <w:proofErr w:type="spellEnd"/>
-      <w:r>
-        <w:rPr>
-          <w:rFonts w:ascii="Arial" w:eastAsia="Times New Roman" w:hAnsi="Arial" w:cs="Arial"/>
-          <w:lang w:eastAsia="en-NZ"/>
-        </w:rPr>
-        <w:t>(</w:t>
-      </w:r>
-      <w:proofErr w:type="gramEnd"/>
-      <w:r>
-        <w:rPr>
-          <w:rFonts w:ascii="Arial" w:eastAsia="Times New Roman" w:hAnsi="Arial" w:cs="Arial"/>
-          <w:lang w:eastAsia="en-NZ"/>
-        </w:rPr>
-        <w:t>filename, root = ‘./images’)</w:t>
+        <w:t>Return static_file</w:t>
+      </w:r>
+      <w:r>
+        <w:rPr>
+          <w:rFonts w:ascii="Arial" w:eastAsia="Times New Roman" w:hAnsi="Arial" w:cs="Arial"/>
+          <w:lang w:eastAsia="en-NZ"/>
+        </w:rPr>
+        <w:t>(filename, root = ‘./images’)</w:t>
       </w:r>
     </w:p>
     <w:p>
@@ -3676,29 +3118,7 @@
           <w:lang w:val="en-GB" w:eastAsia="en-NZ"/>
         </w:rPr>
         <w:lastRenderedPageBreak/>
-        <w:t xml:space="preserve">Task </w:t>
-      </w:r>
-      <w:proofErr w:type="gramStart"/>
-      <w:r>
-        <w:rPr>
-          <w:rFonts w:ascii="Arial" w:eastAsia="Times New Roman" w:hAnsi="Arial" w:cs="Arial"/>
-          <w:color w:val="000000"/>
-          <w:sz w:val="28"/>
-          <w:szCs w:val="28"/>
-          <w:lang w:val="en-GB" w:eastAsia="en-NZ"/>
-        </w:rPr>
-        <w:t>14 :</w:t>
-      </w:r>
-      <w:proofErr w:type="gramEnd"/>
-      <w:r>
-        <w:rPr>
-          <w:rFonts w:ascii="Arial" w:eastAsia="Times New Roman" w:hAnsi="Arial" w:cs="Arial"/>
-          <w:color w:val="000000"/>
-          <w:sz w:val="28"/>
-          <w:szCs w:val="28"/>
-          <w:lang w:val="en-GB" w:eastAsia="en-NZ"/>
-        </w:rPr>
-        <w:t xml:space="preserve"> Evaluation</w:t>
+        <w:t>Task 14 : Evaluation</w:t>
       </w:r>
       <w:r>
         <w:rPr>
@@ -3727,20 +3147,8 @@
           <w:color w:val="000000"/>
           <w:lang w:eastAsia="en-NZ"/>
         </w:rPr>
-        <w:t xml:space="preserve">How did your version turn </w:t>
-      </w:r>
-      <w:proofErr w:type="gramStart"/>
-      <w:r>
-        <w:rPr>
-          <w:rFonts w:ascii="Calibri" w:eastAsia="Times New Roman" w:hAnsi="Calibri" w:cs="Calibri"/>
-          <w:i/>
-          <w:iCs/>
-          <w:color w:val="000000"/>
-          <w:lang w:eastAsia="en-NZ"/>
-        </w:rPr>
-        <w:t>out</w:t>
-      </w:r>
-      <w:proofErr w:type="gramEnd"/>
+        <w:t>How did your version turn out</w:t>
+      </w:r>
       <w:r>
         <w:rPr>
           <w:rFonts w:ascii="Calibri" w:eastAsia="Times New Roman" w:hAnsi="Calibri" w:cs="Calibri"/>
@@ -3796,7 +3204,6 @@
           <w:lang w:eastAsia="en-NZ"/>
         </w:rPr>
       </w:pPr>
-      <w:proofErr w:type="spellStart"/>
       <w:r>
         <w:rPr>
           <w:rFonts w:ascii="Calibri" w:eastAsia="Times New Roman" w:hAnsi="Calibri" w:cs="Calibri"/>
@@ -3806,108 +3213,52 @@
           <w:u w:val="single"/>
           <w:lang w:eastAsia="en-NZ"/>
         </w:rPr>
-        <w:t>Ver</w:t>
-      </w:r>
-      <w:proofErr w:type="spellEnd"/>
-      <w:r>
-        <w:rPr>
-          <w:rFonts w:ascii="Calibri" w:eastAsia="Times New Roman" w:hAnsi="Calibri" w:cs="Calibri"/>
-          <w:b/>
-          <w:sz w:val="48"/>
-          <w:szCs w:val="48"/>
-          <w:u w:val="single"/>
-          <w:lang w:eastAsia="en-NZ"/>
-        </w:rPr>
-        <w:t xml:space="preserve"> 3.0</w:t>
-      </w:r>
-    </w:p>
-    <w:p>
-      <w:pPr>
-        <w:spacing w:after="0" w:line="240" w:lineRule="auto"/>
-        <w:textAlignment w:val="baseline"/>
-        <w:rPr>
-          <w:rFonts w:ascii="Arial" w:eastAsia="Times New Roman" w:hAnsi="Arial" w:cs="Arial"/>
-          <w:color w:val="000000"/>
-          <w:sz w:val="28"/>
-          <w:szCs w:val="28"/>
-          <w:lang w:val="en-GB" w:eastAsia="en-NZ"/>
-        </w:rPr>
-      </w:pPr>
-      <w:r>
-        <w:rPr>
-          <w:rFonts w:ascii="Arial" w:eastAsia="Times New Roman" w:hAnsi="Arial" w:cs="Arial"/>
-          <w:color w:val="000000"/>
-          <w:sz w:val="28"/>
-          <w:szCs w:val="28"/>
-          <w:lang w:val="en-GB" w:eastAsia="en-NZ"/>
-        </w:rPr>
-        <w:t xml:space="preserve">Task </w:t>
-      </w:r>
-      <w:proofErr w:type="gramStart"/>
-      <w:r>
-        <w:rPr>
-          <w:rFonts w:ascii="Arial" w:eastAsia="Times New Roman" w:hAnsi="Arial" w:cs="Arial"/>
-          <w:color w:val="000000"/>
-          <w:sz w:val="28"/>
-          <w:szCs w:val="28"/>
-          <w:lang w:val="en-GB" w:eastAsia="en-NZ"/>
-        </w:rPr>
-        <w:t>0 :</w:t>
-      </w:r>
-      <w:proofErr w:type="gramEnd"/>
-      <w:r>
-        <w:rPr>
-          <w:rFonts w:ascii="Arial" w:eastAsia="Times New Roman" w:hAnsi="Arial" w:cs="Arial"/>
-          <w:color w:val="000000"/>
-          <w:sz w:val="28"/>
-          <w:szCs w:val="28"/>
-          <w:lang w:val="en-GB" w:eastAsia="en-NZ"/>
-        </w:rPr>
-        <w:t xml:space="preserve"> Explain what you are doing/ going to accomplish</w:t>
-      </w:r>
-    </w:p>
-    <w:p>
-      <w:pPr>
-        <w:spacing w:after="0" w:line="240" w:lineRule="auto"/>
-        <w:textAlignment w:val="baseline"/>
-        <w:rPr>
-          <w:rFonts w:ascii="Segoe UI" w:eastAsia="Times New Roman" w:hAnsi="Segoe UI" w:cs="Segoe UI"/>
-          <w:sz w:val="18"/>
-          <w:szCs w:val="18"/>
-          <w:lang w:val="en-GB" w:eastAsia="en-NZ"/>
-        </w:rPr>
-      </w:pPr>
-      <w:r>
-        <w:rPr>
-          <w:rFonts w:ascii="Arial" w:eastAsia="Times New Roman" w:hAnsi="Arial" w:cs="Arial"/>
-          <w:color w:val="000000"/>
-          <w:sz w:val="28"/>
-          <w:szCs w:val="28"/>
-          <w:lang w:val="en-GB" w:eastAsia="en-NZ"/>
-        </w:rPr>
-        <w:t xml:space="preserve">Link my </w:t>
-      </w:r>
-      <w:proofErr w:type="spellStart"/>
-      <w:r>
-        <w:rPr>
-          <w:rFonts w:ascii="Arial" w:eastAsia="Times New Roman" w:hAnsi="Arial" w:cs="Arial"/>
-          <w:color w:val="000000"/>
-          <w:sz w:val="28"/>
-          <w:szCs w:val="28"/>
-          <w:lang w:val="en-GB" w:eastAsia="en-NZ"/>
-        </w:rPr>
-        <w:t>navbar</w:t>
-      </w:r>
-      <w:proofErr w:type="spellEnd"/>
-      <w:r>
-        <w:rPr>
-          <w:rFonts w:ascii="Arial" w:eastAsia="Times New Roman" w:hAnsi="Arial" w:cs="Arial"/>
-          <w:color w:val="000000"/>
-          <w:sz w:val="28"/>
-          <w:szCs w:val="28"/>
-          <w:lang w:val="en-GB" w:eastAsia="en-NZ"/>
-        </w:rPr>
-        <w:t xml:space="preserve"> to my other pages which will be terms and conditions as well as an order page for the food.</w:t>
+        <w:t>Ver 3.0</w:t>
+      </w:r>
+    </w:p>
+    <w:p>
+      <w:pPr>
+        <w:spacing w:after="0" w:line="240" w:lineRule="auto"/>
+        <w:textAlignment w:val="baseline"/>
+        <w:rPr>
+          <w:rFonts w:ascii="Arial" w:eastAsia="Times New Roman" w:hAnsi="Arial" w:cs="Arial"/>
+          <w:color w:val="000000"/>
+          <w:sz w:val="28"/>
+          <w:szCs w:val="28"/>
+          <w:lang w:val="en-GB" w:eastAsia="en-NZ"/>
+        </w:rPr>
+      </w:pPr>
+      <w:r>
+        <w:rPr>
+          <w:rFonts w:ascii="Arial" w:eastAsia="Times New Roman" w:hAnsi="Arial" w:cs="Arial"/>
+          <w:color w:val="000000"/>
+          <w:sz w:val="28"/>
+          <w:szCs w:val="28"/>
+          <w:lang w:val="en-GB" w:eastAsia="en-NZ"/>
+        </w:rPr>
+        <w:t>Task 0 : Explain what you are doing/ going to accomplish</w:t>
+      </w:r>
+    </w:p>
+    <w:p>
+      <w:pPr>
+        <w:spacing w:after="0" w:line="240" w:lineRule="auto"/>
+        <w:textAlignment w:val="baseline"/>
+        <w:rPr>
+          <w:rFonts w:ascii="Segoe UI" w:eastAsia="Times New Roman" w:hAnsi="Segoe UI" w:cs="Segoe UI"/>
+          <w:sz w:val="18"/>
+          <w:szCs w:val="18"/>
+          <w:lang w:val="en-GB" w:eastAsia="en-NZ"/>
+        </w:rPr>
+      </w:pPr>
+      <w:r>
+        <w:rPr>
+          <w:rFonts w:ascii="Arial" w:eastAsia="Times New Roman" w:hAnsi="Arial" w:cs="Arial"/>
+          <w:color w:val="000000"/>
+          <w:sz w:val="28"/>
+          <w:szCs w:val="28"/>
+          <w:lang w:val="en-GB" w:eastAsia="en-NZ"/>
+        </w:rPr>
+        <w:t>Link my navbar to my other pages which will be terms and conditions as well as an order page for the food.</w:t>
       </w:r>
       <w:r>
         <w:rPr>
@@ -4205,21 +3556,12 @@
           <w:lang w:eastAsia="en-NZ"/>
         </w:rPr>
       </w:pPr>
-      <w:proofErr w:type="spellStart"/>
-      <w:r>
-        <w:rPr>
-          <w:rFonts w:ascii="Arial" w:eastAsia="Times New Roman" w:hAnsi="Arial" w:cs="Arial"/>
-          <w:lang w:eastAsia="en-NZ"/>
-        </w:rPr>
-        <w:t>Canteen_food</w:t>
-      </w:r>
-      <w:proofErr w:type="spellEnd"/>
-      <w:r>
-        <w:rPr>
-          <w:rFonts w:ascii="Arial" w:eastAsia="Times New Roman" w:hAnsi="Arial" w:cs="Arial"/>
-          <w:lang w:eastAsia="en-NZ"/>
-        </w:rPr>
-        <w:t>, contains my python server and my test data. Will use to display webpage to the user.</w:t>
+      <w:r>
+        <w:rPr>
+          <w:rFonts w:ascii="Arial" w:eastAsia="Times New Roman" w:hAnsi="Arial" w:cs="Arial"/>
+          <w:lang w:eastAsia="en-NZ"/>
+        </w:rPr>
+        <w:t>Canteen_food, contains my python server and my test data. Will use to display webpage to the user.</w:t>
       </w:r>
     </w:p>
     <w:p>
@@ -4296,23 +3638,7 @@
           <w:rFonts w:ascii="Arial" w:eastAsia="Times New Roman" w:hAnsi="Arial" w:cs="Arial"/>
           <w:lang w:eastAsia="en-NZ"/>
         </w:rPr>
-        <w:t xml:space="preserve">The index page which was created in the last version. The links on the </w:t>
-      </w:r>
-      <w:proofErr w:type="spellStart"/>
-      <w:r>
-        <w:rPr>
-          <w:rFonts w:ascii="Arial" w:eastAsia="Times New Roman" w:hAnsi="Arial" w:cs="Arial"/>
-          <w:lang w:eastAsia="en-NZ"/>
-        </w:rPr>
-        <w:t>navbar</w:t>
-      </w:r>
-      <w:proofErr w:type="spellEnd"/>
-      <w:r>
-        <w:rPr>
-          <w:rFonts w:ascii="Arial" w:eastAsia="Times New Roman" w:hAnsi="Arial" w:cs="Arial"/>
-          <w:lang w:eastAsia="en-NZ"/>
-        </w:rPr>
-        <w:t xml:space="preserve"> will have to be easily accessible and easily seen. The links will go to pages which are displayed nicely and the terms and conditions will be easily deciphered.</w:t>
+        <w:t>The index page which was created in the last version. The links on the navbar will have to be easily accessible and easily seen. The links will go to pages which are displayed nicely and the terms and conditions will be easily deciphered.</w:t>
       </w:r>
     </w:p>
     <w:p>
@@ -4389,23 +3715,7 @@
           <w:rFonts w:ascii="Arial" w:eastAsia="Times New Roman" w:hAnsi="Arial" w:cs="Arial"/>
           <w:lang w:eastAsia="en-NZ"/>
         </w:rPr>
-        <w:t xml:space="preserve">They will be able to navigate around my website using the </w:t>
-      </w:r>
-      <w:proofErr w:type="spellStart"/>
-      <w:r>
-        <w:rPr>
-          <w:rFonts w:ascii="Arial" w:eastAsia="Times New Roman" w:hAnsi="Arial" w:cs="Arial"/>
-          <w:lang w:eastAsia="en-NZ"/>
-        </w:rPr>
-        <w:t>nav</w:t>
-      </w:r>
-      <w:proofErr w:type="spellEnd"/>
-      <w:r>
-        <w:rPr>
-          <w:rFonts w:ascii="Arial" w:eastAsia="Times New Roman" w:hAnsi="Arial" w:cs="Arial"/>
-          <w:lang w:eastAsia="en-NZ"/>
-        </w:rPr>
-        <w:t xml:space="preserve"> bar.</w:t>
+        <w:t>They will be able to navigate around my website using the nav bar.</w:t>
       </w:r>
     </w:p>
     <w:p>
@@ -4785,23 +4095,7 @@
           <w:lang w:eastAsia="en-NZ"/>
         </w:rPr>
         <w:lastRenderedPageBreak/>
-        <w:t xml:space="preserve">The function for each of my web pages which </w:t>
-      </w:r>
-      <w:proofErr w:type="spellStart"/>
-      <w:r>
-        <w:rPr>
-          <w:rFonts w:ascii="Arial" w:eastAsia="Times New Roman" w:hAnsi="Arial" w:cs="Arial"/>
-          <w:lang w:eastAsia="en-NZ"/>
-        </w:rPr>
-        <w:t>attatches</w:t>
-      </w:r>
-      <w:proofErr w:type="spellEnd"/>
-      <w:r>
-        <w:rPr>
-          <w:rFonts w:ascii="Arial" w:eastAsia="Times New Roman" w:hAnsi="Arial" w:cs="Arial"/>
-          <w:lang w:eastAsia="en-NZ"/>
-        </w:rPr>
-        <w:t xml:space="preserve"> the decorators and </w:t>
+        <w:t xml:space="preserve">The function for each of my web pages which attatches the decorators and </w:t>
       </w:r>
       <w:r>
         <w:rPr>
@@ -4929,39 +4223,7 @@
           <w:rFonts w:ascii="Arial" w:eastAsia="Times New Roman" w:hAnsi="Arial" w:cs="Arial"/>
           <w:lang w:eastAsia="en-NZ"/>
         </w:rPr>
-        <w:t xml:space="preserve">Define </w:t>
-      </w:r>
-      <w:proofErr w:type="spellStart"/>
-      <w:r>
-        <w:rPr>
-          <w:rFonts w:ascii="Arial" w:eastAsia="Times New Roman" w:hAnsi="Arial" w:cs="Arial"/>
-          <w:lang w:eastAsia="en-NZ"/>
-        </w:rPr>
-        <w:t>menu_</w:t>
-      </w:r>
-      <w:proofErr w:type="gramStart"/>
-      <w:r>
-        <w:rPr>
-          <w:rFonts w:ascii="Arial" w:eastAsia="Times New Roman" w:hAnsi="Arial" w:cs="Arial"/>
-          <w:lang w:eastAsia="en-NZ"/>
-        </w:rPr>
-        <w:t>page</w:t>
-      </w:r>
-      <w:proofErr w:type="spellEnd"/>
-      <w:r>
-        <w:rPr>
-          <w:rFonts w:ascii="Arial" w:eastAsia="Times New Roman" w:hAnsi="Arial" w:cs="Arial"/>
-          <w:lang w:eastAsia="en-NZ"/>
-        </w:rPr>
-        <w:t>(</w:t>
-      </w:r>
-      <w:proofErr w:type="gramEnd"/>
-      <w:r>
-        <w:rPr>
-          <w:rFonts w:ascii="Arial" w:eastAsia="Times New Roman" w:hAnsi="Arial" w:cs="Arial"/>
-          <w:lang w:eastAsia="en-NZ"/>
-        </w:rPr>
-        <w:t>):</w:t>
+        <w:t>Define menu_page():</w:t>
       </w:r>
     </w:p>
     <w:p>
@@ -4979,55 +4241,7 @@
           <w:lang w:eastAsia="en-NZ"/>
         </w:rPr>
         <w:tab/>
-        <w:t xml:space="preserve">Set data to </w:t>
-      </w:r>
-      <w:proofErr w:type="spellStart"/>
-      <w:r>
-        <w:rPr>
-          <w:rFonts w:ascii="Arial" w:eastAsia="Times New Roman" w:hAnsi="Arial" w:cs="Arial"/>
-          <w:lang w:eastAsia="en-NZ"/>
-        </w:rPr>
-        <w:t>dict</w:t>
-      </w:r>
-      <w:proofErr w:type="spellEnd"/>
-      <w:r>
-        <w:rPr>
-          <w:rFonts w:ascii="Arial" w:eastAsia="Times New Roman" w:hAnsi="Arial" w:cs="Arial"/>
-          <w:lang w:eastAsia="en-NZ"/>
-        </w:rPr>
-        <w:t xml:space="preserve"> (</w:t>
-      </w:r>
-      <w:proofErr w:type="spellStart"/>
-      <w:r>
-        <w:rPr>
-          <w:rFonts w:ascii="Arial" w:eastAsia="Times New Roman" w:hAnsi="Arial" w:cs="Arial"/>
-          <w:lang w:eastAsia="en-NZ"/>
-        </w:rPr>
-        <w:t>food_list</w:t>
-      </w:r>
-      <w:proofErr w:type="spellEnd"/>
-      <w:r>
-        <w:rPr>
-          <w:rFonts w:ascii="Arial" w:eastAsia="Times New Roman" w:hAnsi="Arial" w:cs="Arial"/>
-          <w:lang w:eastAsia="en-NZ"/>
-        </w:rPr>
-        <w:t xml:space="preserve"> = </w:t>
-      </w:r>
-      <w:proofErr w:type="spellStart"/>
-      <w:r>
-        <w:rPr>
-          <w:rFonts w:ascii="Arial" w:eastAsia="Times New Roman" w:hAnsi="Arial" w:cs="Arial"/>
-          <w:lang w:eastAsia="en-NZ"/>
-        </w:rPr>
-        <w:t>canteen_test</w:t>
-      </w:r>
-      <w:proofErr w:type="spellEnd"/>
-      <w:r>
-        <w:rPr>
-          <w:rFonts w:ascii="Arial" w:eastAsia="Times New Roman" w:hAnsi="Arial" w:cs="Arial"/>
-          <w:lang w:eastAsia="en-NZ"/>
-        </w:rPr>
-        <w:t>)</w:t>
+        <w:t>Set data to dict (food_list = canteen_test)</w:t>
       </w:r>
     </w:p>
     <w:p>
@@ -5079,105 +4293,41 @@
           <w:rFonts w:ascii="Arial" w:eastAsia="Times New Roman" w:hAnsi="Arial" w:cs="Arial"/>
           <w:lang w:eastAsia="en-NZ"/>
         </w:rPr>
-        <w:t>At route (“/</w:t>
-      </w:r>
-      <w:proofErr w:type="spellStart"/>
-      <w:r>
-        <w:rPr>
-          <w:rFonts w:ascii="Arial" w:eastAsia="Times New Roman" w:hAnsi="Arial" w:cs="Arial"/>
-          <w:lang w:eastAsia="en-NZ"/>
-        </w:rPr>
-        <w:t>tanc</w:t>
-      </w:r>
-      <w:proofErr w:type="spellEnd"/>
-      <w:r>
-        <w:rPr>
-          <w:rFonts w:ascii="Arial" w:eastAsia="Times New Roman" w:hAnsi="Arial" w:cs="Arial"/>
-          <w:lang w:eastAsia="en-NZ"/>
-        </w:rPr>
-        <w:t>”)</w:t>
-      </w:r>
-    </w:p>
-    <w:p>
-      <w:pPr>
-        <w:spacing w:after="0" w:line="240" w:lineRule="auto"/>
-        <w:textAlignment w:val="baseline"/>
-        <w:rPr>
-          <w:rFonts w:ascii="Arial" w:eastAsia="Times New Roman" w:hAnsi="Arial" w:cs="Arial"/>
-          <w:lang w:eastAsia="en-NZ"/>
-        </w:rPr>
-      </w:pPr>
-      <w:r>
-        <w:rPr>
-          <w:rFonts w:ascii="Arial" w:eastAsia="Times New Roman" w:hAnsi="Arial" w:cs="Arial"/>
-          <w:lang w:eastAsia="en-NZ"/>
-        </w:rPr>
-        <w:t>At view (“</w:t>
-      </w:r>
-      <w:proofErr w:type="spellStart"/>
-      <w:r>
-        <w:rPr>
-          <w:rFonts w:ascii="Arial" w:eastAsia="Times New Roman" w:hAnsi="Arial" w:cs="Arial"/>
-          <w:lang w:eastAsia="en-NZ"/>
-        </w:rPr>
-        <w:t>tanc</w:t>
-      </w:r>
-      <w:proofErr w:type="spellEnd"/>
-      <w:r>
-        <w:rPr>
-          <w:rFonts w:ascii="Arial" w:eastAsia="Times New Roman" w:hAnsi="Arial" w:cs="Arial"/>
-          <w:lang w:eastAsia="en-NZ"/>
-        </w:rPr>
-        <w:t>”)</w:t>
-      </w:r>
-    </w:p>
-    <w:p>
-      <w:pPr>
-        <w:spacing w:after="0" w:line="240" w:lineRule="auto"/>
-        <w:textAlignment w:val="baseline"/>
-        <w:rPr>
-          <w:rFonts w:ascii="Arial" w:eastAsia="Times New Roman" w:hAnsi="Arial" w:cs="Arial"/>
-          <w:lang w:eastAsia="en-NZ"/>
-        </w:rPr>
-      </w:pPr>
-      <w:r>
-        <w:rPr>
-          <w:rFonts w:ascii="Arial" w:eastAsia="Times New Roman" w:hAnsi="Arial" w:cs="Arial"/>
-          <w:lang w:eastAsia="en-NZ"/>
-        </w:rPr>
-        <w:t xml:space="preserve">Define </w:t>
-      </w:r>
-      <w:proofErr w:type="spellStart"/>
-      <w:r>
-        <w:rPr>
-          <w:rFonts w:ascii="Arial" w:eastAsia="Times New Roman" w:hAnsi="Arial" w:cs="Arial"/>
-          <w:lang w:eastAsia="en-NZ"/>
-        </w:rPr>
-        <w:t>terms_</w:t>
-      </w:r>
-      <w:proofErr w:type="gramStart"/>
-      <w:r>
-        <w:rPr>
-          <w:rFonts w:ascii="Arial" w:eastAsia="Times New Roman" w:hAnsi="Arial" w:cs="Arial"/>
-          <w:lang w:eastAsia="en-NZ"/>
-        </w:rPr>
-        <w:t>page</w:t>
-      </w:r>
-      <w:proofErr w:type="spellEnd"/>
-      <w:r>
-        <w:rPr>
-          <w:rFonts w:ascii="Arial" w:eastAsia="Times New Roman" w:hAnsi="Arial" w:cs="Arial"/>
-          <w:lang w:eastAsia="en-NZ"/>
-        </w:rPr>
-        <w:t>(</w:t>
-      </w:r>
-      <w:proofErr w:type="gramEnd"/>
-      <w:r>
-        <w:rPr>
-          <w:rFonts w:ascii="Arial" w:eastAsia="Times New Roman" w:hAnsi="Arial" w:cs="Arial"/>
-          <w:lang w:eastAsia="en-NZ"/>
-        </w:rPr>
-        <w:t>):</w:t>
+        <w:t>At route (“/tanc”)</w:t>
+      </w:r>
+    </w:p>
+    <w:p>
+      <w:pPr>
+        <w:spacing w:after="0" w:line="240" w:lineRule="auto"/>
+        <w:textAlignment w:val="baseline"/>
+        <w:rPr>
+          <w:rFonts w:ascii="Arial" w:eastAsia="Times New Roman" w:hAnsi="Arial" w:cs="Arial"/>
+          <w:lang w:eastAsia="en-NZ"/>
+        </w:rPr>
+      </w:pPr>
+      <w:r>
+        <w:rPr>
+          <w:rFonts w:ascii="Arial" w:eastAsia="Times New Roman" w:hAnsi="Arial" w:cs="Arial"/>
+          <w:lang w:eastAsia="en-NZ"/>
+        </w:rPr>
+        <w:t>At view (“tanc”)</w:t>
+      </w:r>
+    </w:p>
+    <w:p>
+      <w:pPr>
+        <w:spacing w:after="0" w:line="240" w:lineRule="auto"/>
+        <w:textAlignment w:val="baseline"/>
+        <w:rPr>
+          <w:rFonts w:ascii="Arial" w:eastAsia="Times New Roman" w:hAnsi="Arial" w:cs="Arial"/>
+          <w:lang w:eastAsia="en-NZ"/>
+        </w:rPr>
+      </w:pPr>
+      <w:r>
+        <w:rPr>
+          <w:rFonts w:ascii="Arial" w:eastAsia="Times New Roman" w:hAnsi="Arial" w:cs="Arial"/>
+          <w:lang w:eastAsia="en-NZ"/>
+        </w:rPr>
+        <w:t>Define terms_page():</w:t>
       </w:r>
     </w:p>
     <w:p>
@@ -5195,16 +4345,8 @@
           <w:lang w:eastAsia="en-NZ"/>
         </w:rPr>
         <w:tab/>
-      </w:r>
-      <w:proofErr w:type="gramStart"/>
-      <w:r>
-        <w:rPr>
-          <w:rFonts w:ascii="Arial" w:eastAsia="Times New Roman" w:hAnsi="Arial" w:cs="Arial"/>
-          <w:lang w:eastAsia="en-NZ"/>
-        </w:rPr>
         <w:t>pass</w:t>
       </w:r>
-      <w:proofErr w:type="gramEnd"/>
       <w:r>
         <w:rPr>
           <w:rFonts w:ascii="Arial" w:eastAsia="Times New Roman" w:hAnsi="Arial" w:cs="Arial"/>
@@ -5242,21 +4384,12 @@
           <w:lang w:eastAsia="en-NZ"/>
         </w:rPr>
       </w:pPr>
-      <w:proofErr w:type="gramStart"/>
-      <w:r>
-        <w:rPr>
-          <w:rFonts w:ascii="Arial" w:eastAsia="Times New Roman" w:hAnsi="Arial" w:cs="Arial"/>
-          <w:lang w:eastAsia="en-NZ"/>
-        </w:rPr>
-        <w:t>python</w:t>
-      </w:r>
-      <w:proofErr w:type="gramEnd"/>
-      <w:r>
-        <w:rPr>
-          <w:rFonts w:ascii="Arial" w:eastAsia="Times New Roman" w:hAnsi="Arial" w:cs="Arial"/>
-          <w:lang w:eastAsia="en-NZ"/>
-        </w:rPr>
-        <w:t xml:space="preserve"> in my HTML</w:t>
+      <w:r>
+        <w:rPr>
+          <w:rFonts w:ascii="Arial" w:eastAsia="Times New Roman" w:hAnsi="Arial" w:cs="Arial"/>
+          <w:lang w:eastAsia="en-NZ"/>
+        </w:rPr>
+        <w:t>python in my HTML</w:t>
       </w:r>
     </w:p>
     <w:p>
@@ -5274,23 +4407,7 @@
           <w:lang w:eastAsia="en-NZ"/>
         </w:rPr>
         <w:tab/>
-        <w:t>%</w:t>
-      </w:r>
-      <w:proofErr w:type="gramStart"/>
-      <w:r>
-        <w:rPr>
-          <w:rFonts w:ascii="Arial" w:eastAsia="Times New Roman" w:hAnsi="Arial" w:cs="Arial"/>
-          <w:lang w:eastAsia="en-NZ"/>
-        </w:rPr>
-        <w:t>include(</w:t>
-      </w:r>
-      <w:proofErr w:type="gramEnd"/>
-      <w:r>
-        <w:rPr>
-          <w:rFonts w:ascii="Arial" w:eastAsia="Times New Roman" w:hAnsi="Arial" w:cs="Arial"/>
-          <w:lang w:eastAsia="en-NZ"/>
-        </w:rPr>
-        <w:t>'shared/header.html')</w:t>
+        <w:t>%include('shared/header.html')</w:t>
       </w:r>
     </w:p>
     <w:p>
@@ -5308,23 +4425,7 @@
           <w:lang w:eastAsia="en-NZ"/>
         </w:rPr>
         <w:tab/>
-        <w:t>%</w:t>
-      </w:r>
-      <w:proofErr w:type="gramStart"/>
-      <w:r>
-        <w:rPr>
-          <w:rFonts w:ascii="Arial" w:eastAsia="Times New Roman" w:hAnsi="Arial" w:cs="Arial"/>
-          <w:lang w:eastAsia="en-NZ"/>
-        </w:rPr>
-        <w:t>include(</w:t>
-      </w:r>
-      <w:proofErr w:type="gramEnd"/>
-      <w:r>
-        <w:rPr>
-          <w:rFonts w:ascii="Arial" w:eastAsia="Times New Roman" w:hAnsi="Arial" w:cs="Arial"/>
-          <w:lang w:eastAsia="en-NZ"/>
-        </w:rPr>
-        <w:t>'shared/navbar.html')</w:t>
+        <w:t>%include('shared/navbar.html')</w:t>
       </w:r>
     </w:p>
     <w:p>
@@ -5616,23 +4717,7 @@
           <w:rFonts w:ascii="Arial" w:eastAsia="Times New Roman" w:hAnsi="Arial" w:cs="Arial"/>
           <w:lang w:eastAsia="en-NZ"/>
         </w:rPr>
-        <w:t xml:space="preserve">Had to add a container around my card with the terms and conditions to </w:t>
-      </w:r>
-      <w:proofErr w:type="spellStart"/>
-      <w:r>
-        <w:rPr>
-          <w:rFonts w:ascii="Arial" w:eastAsia="Times New Roman" w:hAnsi="Arial" w:cs="Arial"/>
-          <w:lang w:eastAsia="en-NZ"/>
-        </w:rPr>
-        <w:t>center</w:t>
-      </w:r>
-      <w:proofErr w:type="spellEnd"/>
-      <w:r>
-        <w:rPr>
-          <w:rFonts w:ascii="Arial" w:eastAsia="Times New Roman" w:hAnsi="Arial" w:cs="Arial"/>
-          <w:lang w:eastAsia="en-NZ"/>
-        </w:rPr>
-        <w:t xml:space="preserve"> it. But didn’t work very well. Will come back and look at in a different version.</w:t>
+        <w:t>Had to add a container around my card with the terms and conditions to center it. But didn’t work very well. Will come back and look at in a different version.</w:t>
       </w:r>
     </w:p>
     <w:p>
@@ -5836,29 +4921,7 @@
           <w:szCs w:val="28"/>
           <w:lang w:val="en-GB" w:eastAsia="en-NZ"/>
         </w:rPr>
-        <w:t xml:space="preserve">Task </w:t>
-      </w:r>
-      <w:proofErr w:type="gramStart"/>
-      <w:r>
-        <w:rPr>
-          <w:rFonts w:ascii="Arial" w:eastAsia="Times New Roman" w:hAnsi="Arial" w:cs="Arial"/>
-          <w:color w:val="000000"/>
-          <w:sz w:val="28"/>
-          <w:szCs w:val="28"/>
-          <w:lang w:val="en-GB" w:eastAsia="en-NZ"/>
-        </w:rPr>
-        <w:t>14 :</w:t>
-      </w:r>
-      <w:proofErr w:type="gramEnd"/>
-      <w:r>
-        <w:rPr>
-          <w:rFonts w:ascii="Arial" w:eastAsia="Times New Roman" w:hAnsi="Arial" w:cs="Arial"/>
-          <w:color w:val="000000"/>
-          <w:sz w:val="28"/>
-          <w:szCs w:val="28"/>
-          <w:lang w:val="en-GB" w:eastAsia="en-NZ"/>
-        </w:rPr>
-        <w:t xml:space="preserve"> Evaluation</w:t>
+        <w:t>Task 14 : Evaluation</w:t>
       </w:r>
       <w:r>
         <w:rPr>
@@ -5889,20 +4952,8 @@
           <w:color w:val="000000"/>
           <w:lang w:eastAsia="en-NZ"/>
         </w:rPr>
-        <w:t xml:space="preserve">How did your version turn </w:t>
-      </w:r>
-      <w:proofErr w:type="gramStart"/>
-      <w:r>
-        <w:rPr>
-          <w:rFonts w:ascii="Calibri" w:eastAsia="Times New Roman" w:hAnsi="Calibri" w:cs="Calibri"/>
-          <w:i/>
-          <w:iCs/>
-          <w:color w:val="000000"/>
-          <w:lang w:eastAsia="en-NZ"/>
-        </w:rPr>
-        <w:t>out</w:t>
-      </w:r>
-      <w:proofErr w:type="gramEnd"/>
+        <w:t>How did your version turn out</w:t>
+      </w:r>
       <w:r>
         <w:rPr>
           <w:rFonts w:ascii="Calibri" w:eastAsia="Times New Roman" w:hAnsi="Calibri" w:cs="Calibri"/>
@@ -5944,7 +4995,6 @@
           <w:lang w:eastAsia="en-NZ"/>
         </w:rPr>
       </w:pPr>
-      <w:proofErr w:type="spellStart"/>
       <w:r>
         <w:rPr>
           <w:rFonts w:eastAsia="Times New Roman" w:cstheme="minorHAnsi"/>
@@ -5953,62 +5003,29 @@
           <w:u w:val="single"/>
           <w:lang w:eastAsia="en-NZ"/>
         </w:rPr>
-        <w:t>Ver</w:t>
-      </w:r>
-      <w:proofErr w:type="spellEnd"/>
-      <w:r>
-        <w:rPr>
-          <w:rFonts w:eastAsia="Times New Roman" w:cstheme="minorHAnsi"/>
-          <w:sz w:val="72"/>
-          <w:szCs w:val="72"/>
-          <w:u w:val="single"/>
-          <w:lang w:eastAsia="en-NZ"/>
-        </w:rPr>
-        <w:t xml:space="preserve"> 4.0</w:t>
-      </w:r>
-    </w:p>
-    <w:p>
-      <w:pPr>
-        <w:spacing w:after="0" w:line="240" w:lineRule="auto"/>
-        <w:textAlignment w:val="baseline"/>
-        <w:rPr>
-          <w:rFonts w:ascii="Arial" w:eastAsia="Times New Roman" w:hAnsi="Arial" w:cs="Arial"/>
-          <w:sz w:val="28"/>
-          <w:szCs w:val="28"/>
-          <w:lang w:val="en-GB" w:eastAsia="en-NZ"/>
-        </w:rPr>
-      </w:pPr>
-      <w:r>
-        <w:rPr>
-          <w:rFonts w:ascii="Arial" w:eastAsia="Times New Roman" w:hAnsi="Arial" w:cs="Arial"/>
-          <w:color w:val="000000"/>
-          <w:sz w:val="28"/>
-          <w:szCs w:val="28"/>
-          <w:lang w:val="en-GB" w:eastAsia="en-NZ"/>
-        </w:rPr>
-        <w:t xml:space="preserve">Task </w:t>
-      </w:r>
-      <w:proofErr w:type="gramStart"/>
-      <w:r>
-        <w:rPr>
-          <w:rFonts w:ascii="Arial" w:eastAsia="Times New Roman" w:hAnsi="Arial" w:cs="Arial"/>
-          <w:color w:val="000000"/>
-          <w:sz w:val="28"/>
-          <w:szCs w:val="28"/>
-          <w:lang w:val="en-GB" w:eastAsia="en-NZ"/>
-        </w:rPr>
-        <w:t>0 :</w:t>
-      </w:r>
-      <w:proofErr w:type="gramEnd"/>
-      <w:r>
-        <w:rPr>
-          <w:rFonts w:ascii="Arial" w:eastAsia="Times New Roman" w:hAnsi="Arial" w:cs="Arial"/>
-          <w:color w:val="000000"/>
-          <w:sz w:val="28"/>
-          <w:szCs w:val="28"/>
-          <w:lang w:val="en-GB" w:eastAsia="en-NZ"/>
-        </w:rPr>
-        <w:t xml:space="preserve"> Explain what you are doing/ going to accomplish</w:t>
+        <w:t>Ver 4.0</w:t>
+      </w:r>
+    </w:p>
+    <w:p>
+      <w:pPr>
+        <w:spacing w:after="0" w:line="240" w:lineRule="auto"/>
+        <w:textAlignment w:val="baseline"/>
+        <w:rPr>
+          <w:rFonts w:ascii="Arial" w:eastAsia="Times New Roman" w:hAnsi="Arial" w:cs="Arial"/>
+          <w:sz w:val="28"/>
+          <w:szCs w:val="28"/>
+          <w:lang w:val="en-GB" w:eastAsia="en-NZ"/>
+        </w:rPr>
+      </w:pPr>
+      <w:r>
+        <w:rPr>
+          <w:rFonts w:ascii="Arial" w:eastAsia="Times New Roman" w:hAnsi="Arial" w:cs="Arial"/>
+          <w:color w:val="000000"/>
+          <w:sz w:val="28"/>
+          <w:szCs w:val="28"/>
+          <w:lang w:val="en-GB" w:eastAsia="en-NZ"/>
+        </w:rPr>
+        <w:t>Task 0 : Explain what you are doing/ going to accomplish</w:t>
       </w:r>
       <w:r>
         <w:rPr>
@@ -6039,6 +5056,697 @@
           <w:lang w:val="en-GB" w:eastAsia="en-NZ"/>
         </w:rPr>
         <w:t>In this version I will be adding the pictures, description and stock to my menu. Along with a buy button that links to a success page if food is bought successfully.</w:t>
+      </w:r>
+    </w:p>
+    <w:p>
+      <w:pPr>
+        <w:spacing w:after="0" w:line="240" w:lineRule="auto"/>
+        <w:textAlignment w:val="baseline"/>
+        <w:rPr>
+          <w:rFonts w:ascii="Segoe UI" w:eastAsia="Times New Roman" w:hAnsi="Segoe UI" w:cs="Segoe UI"/>
+          <w:sz w:val="18"/>
+          <w:szCs w:val="18"/>
+          <w:lang w:val="en-GB" w:eastAsia="en-NZ"/>
+        </w:rPr>
+      </w:pPr>
+      <w:r>
+        <w:rPr>
+          <w:rFonts w:ascii="Arial" w:eastAsia="Times New Roman" w:hAnsi="Arial" w:cs="Arial"/>
+          <w:color w:val="000000"/>
+          <w:sz w:val="28"/>
+          <w:szCs w:val="28"/>
+          <w:lang w:val="en-GB" w:eastAsia="en-NZ"/>
+        </w:rPr>
+        <w:t>Task 1: Sketch interface design</w:t>
+      </w:r>
+      <w:r>
+        <w:rPr>
+          <w:rFonts w:ascii="Arial" w:eastAsia="Times New Roman" w:hAnsi="Arial" w:cs="Arial"/>
+          <w:sz w:val="28"/>
+          <w:szCs w:val="28"/>
+          <w:lang w:val="en-GB" w:eastAsia="en-NZ"/>
+        </w:rPr>
+        <w:t> </w:t>
+      </w:r>
+    </w:p>
+    <w:p>
+      <w:pPr>
+        <w:spacing w:after="0" w:line="240" w:lineRule="auto"/>
+        <w:textAlignment w:val="baseline"/>
+        <w:rPr>
+          <w:rFonts w:ascii="Arial" w:eastAsia="Times New Roman" w:hAnsi="Arial" w:cs="Arial"/>
+          <w:lang w:eastAsia="en-NZ"/>
+        </w:rPr>
+      </w:pPr>
+      <w:r>
+        <w:rPr>
+          <w:rFonts w:ascii="Arial" w:eastAsia="Times New Roman" w:hAnsi="Arial" w:cs="Arial"/>
+          <w:i/>
+          <w:iCs/>
+          <w:color w:val="000000"/>
+          <w:lang w:eastAsia="en-NZ"/>
+        </w:rPr>
+        <w:t>Draft a rough design for the interface that allows the user to trigger functionality in task 1, while also annotating where the information in task 2 will be displayed. Create another sketch listing the interface widgets used to create the interface.</w:t>
+      </w:r>
+      <w:r>
+        <w:rPr>
+          <w:rFonts w:ascii="Arial" w:eastAsia="Times New Roman" w:hAnsi="Arial" w:cs="Arial"/>
+          <w:lang w:eastAsia="en-NZ"/>
+        </w:rPr>
+        <w:t> </w:t>
+      </w:r>
+    </w:p>
+    <w:p>
+      <w:pPr>
+        <w:spacing w:after="0" w:line="240" w:lineRule="auto"/>
+        <w:textAlignment w:val="baseline"/>
+        <w:rPr>
+          <w:rFonts w:ascii="Segoe UI" w:eastAsia="Times New Roman" w:hAnsi="Segoe UI" w:cs="Segoe UI"/>
+          <w:sz w:val="18"/>
+          <w:szCs w:val="18"/>
+          <w:lang w:eastAsia="en-NZ"/>
+        </w:rPr>
+      </w:pPr>
+      <w:r>
+        <w:rPr>
+          <w:noProof/>
+          <w:lang w:eastAsia="en-NZ"/>
+        </w:rPr>
+        <w:lastRenderedPageBreak/>
+        <w:drawing>
+          <wp:inline distT="0" distB="0" distL="0" distR="0" wp14:anchorId="058E0622" wp14:editId="3B73CDCB">
+            <wp:extent cx="5731510" cy="5368290"/>
+            <wp:effectExtent l="0" t="0" r="2540" b="3810"/>
+            <wp:docPr id="8" name="Picture 8"/>
+            <wp:cNvGraphicFramePr>
+              <a:graphicFrameLocks xmlns:a="http://schemas.openxmlformats.org/drawingml/2006/main" noChangeAspect="1"/>
+            </wp:cNvGraphicFramePr>
+            <a:graphic xmlns:a="http://schemas.openxmlformats.org/drawingml/2006/main">
+              <a:graphicData uri="http://schemas.openxmlformats.org/drawingml/2006/picture">
+                <pic:pic xmlns:pic="http://schemas.openxmlformats.org/drawingml/2006/picture">
+                  <pic:nvPicPr>
+                    <pic:cNvPr id="1" name=""/>
+                    <pic:cNvPicPr/>
+                  </pic:nvPicPr>
+                  <pic:blipFill>
+                    <a:blip r:embed="rId12"/>
+                    <a:stretch>
+                      <a:fillRect/>
+                    </a:stretch>
+                  </pic:blipFill>
+                  <pic:spPr>
+                    <a:xfrm>
+                      <a:off x="0" y="0"/>
+                      <a:ext cx="5731510" cy="5368290"/>
+                    </a:xfrm>
+                    <a:prstGeom prst="rect">
+                      <a:avLst/>
+                    </a:prstGeom>
+                  </pic:spPr>
+                </pic:pic>
+              </a:graphicData>
+            </a:graphic>
+          </wp:inline>
+        </w:drawing>
+      </w:r>
+    </w:p>
+    <w:p>
+      <w:pPr>
+        <w:spacing w:after="0" w:line="240" w:lineRule="auto"/>
+        <w:textAlignment w:val="baseline"/>
+        <w:rPr>
+          <w:rFonts w:ascii="Segoe UI" w:eastAsia="Times New Roman" w:hAnsi="Segoe UI" w:cs="Segoe UI"/>
+          <w:sz w:val="18"/>
+          <w:szCs w:val="18"/>
+          <w:lang w:eastAsia="en-NZ"/>
+        </w:rPr>
+      </w:pPr>
+      <w:r>
+        <w:rPr>
+          <w:rFonts w:ascii="Segoe UI" w:eastAsia="Times New Roman" w:hAnsi="Segoe UI" w:cs="Segoe UI"/>
+          <w:sz w:val="18"/>
+          <w:szCs w:val="18"/>
+          <w:lang w:eastAsia="en-NZ"/>
+        </w:rPr>
+        <w:t>Purple represents the back button and yellow represents the picture.</w:t>
+      </w:r>
+    </w:p>
+    <w:p>
+      <w:pPr>
+        <w:spacing w:after="0" w:line="240" w:lineRule="auto"/>
+        <w:textAlignment w:val="baseline"/>
+        <w:rPr>
+          <w:rFonts w:ascii="Segoe UI" w:eastAsia="Times New Roman" w:hAnsi="Segoe UI" w:cs="Segoe UI"/>
+          <w:sz w:val="18"/>
+          <w:szCs w:val="18"/>
+          <w:lang w:val="en-GB" w:eastAsia="en-NZ"/>
+        </w:rPr>
+      </w:pPr>
+      <w:r>
+        <w:rPr>
+          <w:rFonts w:ascii="Arial" w:eastAsia="Times New Roman" w:hAnsi="Arial" w:cs="Arial"/>
+          <w:color w:val="000000"/>
+          <w:sz w:val="28"/>
+          <w:szCs w:val="28"/>
+          <w:lang w:val="en-GB" w:eastAsia="en-NZ"/>
+        </w:rPr>
+        <w:t>Task 2: Identify any classes required</w:t>
+      </w:r>
+      <w:r>
+        <w:rPr>
+          <w:rFonts w:ascii="Arial" w:eastAsia="Times New Roman" w:hAnsi="Arial" w:cs="Arial"/>
+          <w:sz w:val="28"/>
+          <w:szCs w:val="28"/>
+          <w:lang w:val="en-GB" w:eastAsia="en-NZ"/>
+        </w:rPr>
+        <w:t> </w:t>
+      </w:r>
+    </w:p>
+    <w:p>
+      <w:pPr>
+        <w:spacing w:after="0" w:line="240" w:lineRule="auto"/>
+        <w:textAlignment w:val="baseline"/>
+        <w:rPr>
+          <w:rFonts w:ascii="Arial" w:eastAsia="Times New Roman" w:hAnsi="Arial" w:cs="Arial"/>
+          <w:lang w:eastAsia="en-NZ"/>
+        </w:rPr>
+      </w:pPr>
+      <w:r>
+        <w:rPr>
+          <w:rFonts w:ascii="Arial" w:eastAsia="Times New Roman" w:hAnsi="Arial" w:cs="Arial"/>
+          <w:i/>
+          <w:iCs/>
+          <w:color w:val="000000"/>
+          <w:lang w:eastAsia="en-NZ"/>
+        </w:rPr>
+        <w:t>Explain what the class will represent, plus listing what information will be stored in the class and any functions the class will have.</w:t>
+      </w:r>
+      <w:r>
+        <w:rPr>
+          <w:rFonts w:ascii="Arial" w:eastAsia="Times New Roman" w:hAnsi="Arial" w:cs="Arial"/>
+          <w:lang w:eastAsia="en-NZ"/>
+        </w:rPr>
+        <w:t> </w:t>
+      </w:r>
+    </w:p>
+    <w:p>
+      <w:pPr>
+        <w:spacing w:after="0" w:line="240" w:lineRule="auto"/>
+        <w:textAlignment w:val="baseline"/>
+        <w:rPr>
+          <w:rFonts w:ascii="Segoe UI" w:eastAsia="Times New Roman" w:hAnsi="Segoe UI" w:cs="Segoe UI"/>
+          <w:sz w:val="18"/>
+          <w:szCs w:val="18"/>
+          <w:lang w:eastAsia="en-NZ"/>
+        </w:rPr>
+      </w:pPr>
+      <w:r>
+        <w:rPr>
+          <w:rFonts w:ascii="Arial" w:eastAsia="Times New Roman" w:hAnsi="Arial" w:cs="Arial"/>
+          <w:lang w:eastAsia="en-NZ"/>
+        </w:rPr>
+        <w:t>Canteen_food class contains test data.</w:t>
+      </w:r>
+    </w:p>
+    <w:p>
+      <w:pPr>
+        <w:spacing w:after="0" w:line="240" w:lineRule="auto"/>
+        <w:textAlignment w:val="baseline"/>
+        <w:rPr>
+          <w:rFonts w:ascii="Segoe UI" w:eastAsia="Times New Roman" w:hAnsi="Segoe UI" w:cs="Segoe UI"/>
+          <w:sz w:val="18"/>
+          <w:szCs w:val="18"/>
+          <w:lang w:val="en-GB" w:eastAsia="en-NZ"/>
+        </w:rPr>
+      </w:pPr>
+      <w:r>
+        <w:rPr>
+          <w:rFonts w:ascii="Arial" w:eastAsia="Times New Roman" w:hAnsi="Arial" w:cs="Arial"/>
+          <w:color w:val="000000"/>
+          <w:sz w:val="28"/>
+          <w:szCs w:val="28"/>
+          <w:lang w:val="en-GB" w:eastAsia="en-NZ"/>
+        </w:rPr>
+        <w:t>Task 3: Identify information to be displayed</w:t>
+      </w:r>
+      <w:r>
+        <w:rPr>
+          <w:rFonts w:ascii="Arial" w:eastAsia="Times New Roman" w:hAnsi="Arial" w:cs="Arial"/>
+          <w:sz w:val="28"/>
+          <w:szCs w:val="28"/>
+          <w:lang w:val="en-GB" w:eastAsia="en-NZ"/>
+        </w:rPr>
+        <w:t> </w:t>
+      </w:r>
+    </w:p>
+    <w:p>
+      <w:pPr>
+        <w:spacing w:after="0" w:line="240" w:lineRule="auto"/>
+        <w:textAlignment w:val="baseline"/>
+        <w:rPr>
+          <w:rFonts w:ascii="Arial" w:eastAsia="Times New Roman" w:hAnsi="Arial" w:cs="Arial"/>
+          <w:lang w:eastAsia="en-NZ"/>
+        </w:rPr>
+      </w:pPr>
+      <w:r>
+        <w:rPr>
+          <w:rFonts w:ascii="Arial" w:eastAsia="Times New Roman" w:hAnsi="Arial" w:cs="Arial"/>
+          <w:i/>
+          <w:iCs/>
+          <w:color w:val="000000"/>
+          <w:lang w:eastAsia="en-NZ"/>
+        </w:rPr>
+        <w:t>What information will the interface need to display to the user?</w:t>
+      </w:r>
+      <w:r>
+        <w:rPr>
+          <w:rFonts w:ascii="Arial" w:eastAsia="Times New Roman" w:hAnsi="Arial" w:cs="Arial"/>
+          <w:lang w:eastAsia="en-NZ"/>
+        </w:rPr>
+        <w:t> </w:t>
+      </w:r>
+    </w:p>
+    <w:p>
+      <w:pPr>
+        <w:spacing w:after="0" w:line="240" w:lineRule="auto"/>
+        <w:textAlignment w:val="baseline"/>
+        <w:rPr>
+          <w:rFonts w:ascii="Segoe UI" w:eastAsia="Times New Roman" w:hAnsi="Segoe UI" w:cs="Segoe UI"/>
+          <w:sz w:val="18"/>
+          <w:szCs w:val="18"/>
+          <w:lang w:eastAsia="en-NZ"/>
+        </w:rPr>
+      </w:pPr>
+      <w:r>
+        <w:rPr>
+          <w:rFonts w:ascii="Arial" w:eastAsia="Times New Roman" w:hAnsi="Arial" w:cs="Arial"/>
+          <w:lang w:eastAsia="en-NZ"/>
+        </w:rPr>
+        <w:t>The success page will be crucial as they need to know what is happening.</w:t>
+      </w:r>
+    </w:p>
+    <w:p>
+      <w:pPr>
+        <w:spacing w:after="0" w:line="240" w:lineRule="auto"/>
+        <w:textAlignment w:val="baseline"/>
+        <w:rPr>
+          <w:rFonts w:ascii="Segoe UI" w:eastAsia="Times New Roman" w:hAnsi="Segoe UI" w:cs="Segoe UI"/>
+          <w:sz w:val="18"/>
+          <w:szCs w:val="18"/>
+          <w:lang w:val="en-GB" w:eastAsia="en-NZ"/>
+        </w:rPr>
+      </w:pPr>
+      <w:r>
+        <w:rPr>
+          <w:rFonts w:ascii="Arial" w:eastAsia="Times New Roman" w:hAnsi="Arial" w:cs="Arial"/>
+          <w:color w:val="000000"/>
+          <w:sz w:val="28"/>
+          <w:szCs w:val="28"/>
+          <w:lang w:val="en-GB" w:eastAsia="en-NZ"/>
+        </w:rPr>
+        <w:t>Task 4: Identify user inputs</w:t>
+      </w:r>
+      <w:r>
+        <w:rPr>
+          <w:rFonts w:ascii="Arial" w:eastAsia="Times New Roman" w:hAnsi="Arial" w:cs="Arial"/>
+          <w:sz w:val="28"/>
+          <w:szCs w:val="28"/>
+          <w:lang w:val="en-GB" w:eastAsia="en-NZ"/>
+        </w:rPr>
+        <w:t> </w:t>
+      </w:r>
+    </w:p>
+    <w:p>
+      <w:pPr>
+        <w:spacing w:after="0" w:line="240" w:lineRule="auto"/>
+        <w:textAlignment w:val="baseline"/>
+        <w:rPr>
+          <w:rFonts w:ascii="Arial" w:eastAsia="Times New Roman" w:hAnsi="Arial" w:cs="Arial"/>
+          <w:lang w:eastAsia="en-NZ"/>
+        </w:rPr>
+      </w:pPr>
+      <w:r>
+        <w:rPr>
+          <w:rFonts w:ascii="Arial" w:eastAsia="Times New Roman" w:hAnsi="Arial" w:cs="Arial"/>
+          <w:i/>
+          <w:iCs/>
+          <w:color w:val="000000"/>
+          <w:lang w:eastAsia="en-NZ"/>
+        </w:rPr>
+        <w:t>What program functions can the user trigger through the interface?</w:t>
+      </w:r>
+      <w:r>
+        <w:rPr>
+          <w:rFonts w:ascii="Arial" w:eastAsia="Times New Roman" w:hAnsi="Arial" w:cs="Arial"/>
+          <w:lang w:eastAsia="en-NZ"/>
+        </w:rPr>
+        <w:t> </w:t>
+      </w:r>
+    </w:p>
+    <w:p>
+      <w:pPr>
+        <w:spacing w:after="0" w:line="240" w:lineRule="auto"/>
+        <w:textAlignment w:val="baseline"/>
+        <w:rPr>
+          <w:rFonts w:ascii="Segoe UI" w:eastAsia="Times New Roman" w:hAnsi="Segoe UI" w:cs="Segoe UI"/>
+          <w:sz w:val="18"/>
+          <w:szCs w:val="18"/>
+          <w:lang w:eastAsia="en-NZ"/>
+        </w:rPr>
+      </w:pPr>
+      <w:r>
+        <w:rPr>
+          <w:rFonts w:ascii="Arial" w:eastAsia="Times New Roman" w:hAnsi="Arial" w:cs="Arial"/>
+          <w:lang w:eastAsia="en-NZ"/>
+        </w:rPr>
+        <w:t>They will be able to order food.</w:t>
+      </w:r>
+    </w:p>
+    <w:p>
+      <w:pPr>
+        <w:spacing w:after="0" w:line="240" w:lineRule="auto"/>
+        <w:textAlignment w:val="baseline"/>
+        <w:rPr>
+          <w:rFonts w:ascii="Arial" w:eastAsia="Times New Roman" w:hAnsi="Arial" w:cs="Arial"/>
+          <w:sz w:val="28"/>
+          <w:szCs w:val="28"/>
+          <w:lang w:val="en-GB" w:eastAsia="en-NZ"/>
+        </w:rPr>
+      </w:pPr>
+      <w:r>
+        <w:rPr>
+          <w:rFonts w:ascii="Arial" w:eastAsia="Times New Roman" w:hAnsi="Arial" w:cs="Arial"/>
+          <w:color w:val="000000"/>
+          <w:sz w:val="28"/>
+          <w:szCs w:val="28"/>
+          <w:lang w:val="en-GB" w:eastAsia="en-NZ"/>
+        </w:rPr>
+        <w:t>Task 5: Identify any constants or existing data if required</w:t>
+      </w:r>
+      <w:r>
+        <w:rPr>
+          <w:rFonts w:ascii="Arial" w:eastAsia="Times New Roman" w:hAnsi="Arial" w:cs="Arial"/>
+          <w:sz w:val="28"/>
+          <w:szCs w:val="28"/>
+          <w:lang w:val="en-GB" w:eastAsia="en-NZ"/>
+        </w:rPr>
+        <w:t> </w:t>
+      </w:r>
+    </w:p>
+    <w:p>
+      <w:pPr>
+        <w:spacing w:after="0" w:line="240" w:lineRule="auto"/>
+        <w:textAlignment w:val="baseline"/>
+        <w:rPr>
+          <w:rFonts w:ascii="Arial" w:eastAsia="Times New Roman" w:hAnsi="Arial" w:cs="Arial"/>
+          <w:sz w:val="28"/>
+          <w:szCs w:val="28"/>
+          <w:lang w:val="en-GB" w:eastAsia="en-NZ"/>
+        </w:rPr>
+      </w:pPr>
+      <w:r>
+        <w:rPr>
+          <w:rFonts w:ascii="Arial" w:eastAsia="Times New Roman" w:hAnsi="Arial" w:cs="Arial"/>
+          <w:sz w:val="28"/>
+          <w:szCs w:val="28"/>
+          <w:lang w:val="en-GB" w:eastAsia="en-NZ"/>
+        </w:rPr>
+        <w:t>Test data</w:t>
+      </w:r>
+    </w:p>
+    <w:p>
+      <w:pPr>
+        <w:pStyle w:val="paragraph"/>
+        <w:numPr>
+          <w:ilvl w:val="0"/>
+          <w:numId w:val="1"/>
+        </w:numPr>
+        <w:spacing w:before="0" w:beforeAutospacing="0" w:after="0" w:afterAutospacing="0"/>
+        <w:ind w:left="360"/>
+        <w:textAlignment w:val="baseline"/>
+        <w:rPr>
+          <w:rFonts w:ascii="Calibri" w:hAnsi="Calibri" w:cs="Calibri"/>
+          <w:sz w:val="22"/>
+          <w:szCs w:val="22"/>
+        </w:rPr>
+      </w:pPr>
+      <w:r>
+        <w:rPr>
+          <w:rStyle w:val="normaltextrun"/>
+          <w:rFonts w:ascii="Calibri" w:hAnsi="Calibri" w:cs="Calibri"/>
+          <w:sz w:val="22"/>
+          <w:szCs w:val="22"/>
+        </w:rPr>
+        <w:t>Sushi Roll pack - Starting with 5 </w:t>
+      </w:r>
+      <w:r>
+        <w:rPr>
+          <w:rStyle w:val="eop"/>
+          <w:rFonts w:ascii="Calibri" w:hAnsi="Calibri" w:cs="Calibri"/>
+          <w:sz w:val="22"/>
+          <w:szCs w:val="22"/>
+        </w:rPr>
+        <w:t> </w:t>
+      </w:r>
+    </w:p>
+    <w:p>
+      <w:pPr>
+        <w:pStyle w:val="paragraph"/>
+        <w:numPr>
+          <w:ilvl w:val="0"/>
+          <w:numId w:val="1"/>
+        </w:numPr>
+        <w:spacing w:before="0" w:beforeAutospacing="0" w:after="0" w:afterAutospacing="0"/>
+        <w:ind w:left="360"/>
+        <w:textAlignment w:val="baseline"/>
+        <w:rPr>
+          <w:rFonts w:ascii="Calibri" w:hAnsi="Calibri" w:cs="Calibri"/>
+          <w:sz w:val="22"/>
+          <w:szCs w:val="22"/>
+        </w:rPr>
+      </w:pPr>
+      <w:r>
+        <w:rPr>
+          <w:rStyle w:val="normaltextrun"/>
+          <w:rFonts w:ascii="Calibri" w:hAnsi="Calibri" w:cs="Calibri"/>
+          <w:sz w:val="22"/>
+          <w:szCs w:val="22"/>
+        </w:rPr>
+        <w:t>Hot dog and Chips - starting with 12 </w:t>
+      </w:r>
+      <w:r>
+        <w:rPr>
+          <w:rStyle w:val="eop"/>
+          <w:rFonts w:ascii="Calibri" w:hAnsi="Calibri" w:cs="Calibri"/>
+          <w:sz w:val="22"/>
+          <w:szCs w:val="22"/>
+        </w:rPr>
+        <w:t> </w:t>
+      </w:r>
+    </w:p>
+    <w:p>
+      <w:pPr>
+        <w:spacing w:after="0" w:line="240" w:lineRule="auto"/>
+        <w:textAlignment w:val="baseline"/>
+        <w:rPr>
+          <w:rFonts w:ascii="Segoe UI" w:eastAsia="Times New Roman" w:hAnsi="Segoe UI" w:cs="Segoe UI"/>
+          <w:sz w:val="18"/>
+          <w:szCs w:val="18"/>
+          <w:lang w:val="en-GB" w:eastAsia="en-NZ"/>
+        </w:rPr>
+      </w:pPr>
+      <w:r>
+        <w:rPr>
+          <w:rStyle w:val="normaltextrun"/>
+          <w:rFonts w:ascii="Calibri" w:hAnsi="Calibri" w:cs="Calibri"/>
+        </w:rPr>
+        <w:t>Ham and Cheese Sandwiches - 4</w:t>
+      </w:r>
+    </w:p>
+    <w:p>
+      <w:pPr>
+        <w:spacing w:after="0" w:line="240" w:lineRule="auto"/>
+        <w:textAlignment w:val="baseline"/>
+        <w:rPr>
+          <w:rFonts w:ascii="Segoe UI" w:eastAsia="Times New Roman" w:hAnsi="Segoe UI" w:cs="Segoe UI"/>
+          <w:sz w:val="18"/>
+          <w:szCs w:val="18"/>
+          <w:lang w:val="en-GB" w:eastAsia="en-NZ"/>
+        </w:rPr>
+      </w:pPr>
+      <w:r>
+        <w:rPr>
+          <w:rFonts w:ascii="Arial" w:eastAsia="Times New Roman" w:hAnsi="Arial" w:cs="Arial"/>
+          <w:color w:val="000000"/>
+          <w:sz w:val="28"/>
+          <w:szCs w:val="28"/>
+          <w:lang w:val="en-GB" w:eastAsia="en-NZ"/>
+        </w:rPr>
+        <w:t>Task 6: Identify indexed data structures </w:t>
+      </w:r>
+      <w:r>
+        <w:rPr>
+          <w:rFonts w:ascii="Arial" w:eastAsia="Times New Roman" w:hAnsi="Arial" w:cs="Arial"/>
+          <w:sz w:val="28"/>
+          <w:szCs w:val="28"/>
+          <w:lang w:val="en-GB" w:eastAsia="en-NZ"/>
+        </w:rPr>
+        <w:t> </w:t>
+      </w:r>
+    </w:p>
+    <w:p>
+      <w:pPr>
+        <w:spacing w:after="0" w:line="240" w:lineRule="auto"/>
+        <w:textAlignment w:val="baseline"/>
+        <w:rPr>
+          <w:rFonts w:ascii="Segoe UI" w:eastAsia="Times New Roman" w:hAnsi="Segoe UI" w:cs="Segoe UI"/>
+          <w:sz w:val="18"/>
+          <w:szCs w:val="18"/>
+          <w:lang w:val="en-GB" w:eastAsia="en-NZ"/>
+        </w:rPr>
+      </w:pPr>
+      <w:r>
+        <w:rPr>
+          <w:rFonts w:ascii="Arial" w:eastAsia="Times New Roman" w:hAnsi="Arial" w:cs="Arial"/>
+          <w:color w:val="000000"/>
+          <w:sz w:val="28"/>
+          <w:szCs w:val="28"/>
+          <w:lang w:val="en-GB" w:eastAsia="en-NZ"/>
+        </w:rPr>
+        <w:t>Task 7: Determine what calculations are necessary</w:t>
+      </w:r>
+      <w:r>
+        <w:rPr>
+          <w:rFonts w:ascii="Arial" w:eastAsia="Times New Roman" w:hAnsi="Arial" w:cs="Arial"/>
+          <w:sz w:val="28"/>
+          <w:szCs w:val="28"/>
+          <w:lang w:val="en-GB" w:eastAsia="en-NZ"/>
+        </w:rPr>
+        <w:t> </w:t>
+      </w:r>
+    </w:p>
+    <w:p>
+      <w:pPr>
+        <w:spacing w:after="0" w:line="240" w:lineRule="auto"/>
+        <w:textAlignment w:val="baseline"/>
+        <w:rPr>
+          <w:rFonts w:ascii="Arial" w:eastAsia="Times New Roman" w:hAnsi="Arial" w:cs="Arial"/>
+          <w:lang w:eastAsia="en-NZ"/>
+        </w:rPr>
+      </w:pPr>
+      <w:r>
+        <w:rPr>
+          <w:rFonts w:ascii="Arial" w:eastAsia="Times New Roman" w:hAnsi="Arial" w:cs="Arial"/>
+          <w:i/>
+          <w:iCs/>
+          <w:color w:val="000000"/>
+          <w:lang w:eastAsia="en-NZ"/>
+        </w:rPr>
+        <w:t>Write out the calculations the program will have to compute.</w:t>
+      </w:r>
+      <w:r>
+        <w:rPr>
+          <w:rFonts w:ascii="Arial" w:eastAsia="Times New Roman" w:hAnsi="Arial" w:cs="Arial"/>
+          <w:lang w:eastAsia="en-NZ"/>
+        </w:rPr>
+        <w:t> </w:t>
+      </w:r>
+    </w:p>
+    <w:p>
+      <w:pPr>
+        <w:spacing w:after="0" w:line="240" w:lineRule="auto"/>
+        <w:textAlignment w:val="baseline"/>
+        <w:rPr>
+          <w:rFonts w:ascii="Segoe UI" w:eastAsia="Times New Roman" w:hAnsi="Segoe UI" w:cs="Segoe UI"/>
+          <w:sz w:val="18"/>
+          <w:szCs w:val="18"/>
+          <w:lang w:eastAsia="en-NZ"/>
+        </w:rPr>
+      </w:pPr>
+      <w:r>
+        <w:rPr>
+          <w:rFonts w:ascii="Arial" w:eastAsia="Times New Roman" w:hAnsi="Arial" w:cs="Arial"/>
+          <w:lang w:eastAsia="en-NZ"/>
+        </w:rPr>
+        <w:lastRenderedPageBreak/>
+        <w:t>When I add a cart I will have to add prices to each other.</w:t>
+      </w:r>
+    </w:p>
+    <w:p>
+      <w:pPr>
+        <w:spacing w:after="0" w:line="240" w:lineRule="auto"/>
+        <w:textAlignment w:val="baseline"/>
+        <w:rPr>
+          <w:rFonts w:ascii="Segoe UI" w:eastAsia="Times New Roman" w:hAnsi="Segoe UI" w:cs="Segoe UI"/>
+          <w:sz w:val="18"/>
+          <w:szCs w:val="18"/>
+          <w:lang w:val="en-GB" w:eastAsia="en-NZ"/>
+        </w:rPr>
+      </w:pPr>
+      <w:r>
+        <w:rPr>
+          <w:rFonts w:ascii="Arial" w:eastAsia="Times New Roman" w:hAnsi="Arial" w:cs="Arial"/>
+          <w:color w:val="000000"/>
+          <w:sz w:val="28"/>
+          <w:szCs w:val="28"/>
+          <w:lang w:val="en-GB" w:eastAsia="en-NZ"/>
+        </w:rPr>
+        <w:t>Task 8: Develop a modular structure for your program</w:t>
+      </w:r>
+      <w:r>
+        <w:rPr>
+          <w:rFonts w:ascii="Arial" w:eastAsia="Times New Roman" w:hAnsi="Arial" w:cs="Arial"/>
+          <w:sz w:val="28"/>
+          <w:szCs w:val="28"/>
+          <w:lang w:val="en-GB" w:eastAsia="en-NZ"/>
+        </w:rPr>
+        <w:t> </w:t>
+      </w:r>
+    </w:p>
+    <w:p>
+      <w:pPr>
+        <w:spacing w:after="0" w:line="240" w:lineRule="auto"/>
+        <w:textAlignment w:val="baseline"/>
+        <w:rPr>
+          <w:rFonts w:ascii="Arial" w:eastAsia="Times New Roman" w:hAnsi="Arial" w:cs="Arial"/>
+          <w:lang w:eastAsia="en-NZ"/>
+        </w:rPr>
+      </w:pPr>
+      <w:r>
+        <w:rPr>
+          <w:rFonts w:ascii="Arial" w:eastAsia="Times New Roman" w:hAnsi="Arial" w:cs="Arial"/>
+          <w:i/>
+          <w:iCs/>
+          <w:color w:val="000000"/>
+          <w:lang w:eastAsia="en-NZ"/>
+        </w:rPr>
+        <w:t>Describe any functions that the computer program will have, identifying any sub-functions where required. </w:t>
+      </w:r>
+      <w:r>
+        <w:rPr>
+          <w:rFonts w:ascii="Arial" w:eastAsia="Times New Roman" w:hAnsi="Arial" w:cs="Arial"/>
+          <w:lang w:eastAsia="en-NZ"/>
+        </w:rPr>
+        <w:t> </w:t>
+      </w:r>
+    </w:p>
+    <w:p>
+      <w:pPr>
+        <w:spacing w:after="0" w:line="240" w:lineRule="auto"/>
+        <w:textAlignment w:val="baseline"/>
+        <w:rPr>
+          <w:rFonts w:ascii="Segoe UI" w:eastAsia="Times New Roman" w:hAnsi="Segoe UI" w:cs="Segoe UI"/>
+          <w:sz w:val="18"/>
+          <w:szCs w:val="18"/>
+          <w:lang w:eastAsia="en-NZ"/>
+        </w:rPr>
+      </w:pPr>
+      <w:r>
+        <w:rPr>
+          <w:rFonts w:ascii="Arial" w:eastAsia="Times New Roman" w:hAnsi="Arial" w:cs="Arial"/>
+          <w:lang w:eastAsia="en-NZ"/>
+        </w:rPr>
+        <w:t>Adding the cart will require its own function and the success page will need its own function also.</w:t>
       </w:r>
       <w:bookmarkStart w:id="0" w:name="_GoBack"/>
       <w:bookmarkEnd w:id="0"/>
@@ -6062,7 +5770,7 @@
           <w:szCs w:val="28"/>
           <w:lang w:val="en-GB" w:eastAsia="en-NZ"/>
         </w:rPr>
-        <w:t>Task 1: Sketch interface design</w:t>
+        <w:t>Task 9: Define the functions identified</w:t>
       </w:r>
       <w:r>
         <w:rPr>
@@ -6093,37 +5801,67 @@
           <w:color w:val="000000"/>
           <w:lang w:eastAsia="en-NZ"/>
         </w:rPr>
-        <w:t>Draft a rough design for the interface that allows the user to trigger functionality in task 1, while also annotating where the information in task 2 will be displayed. Create another sketch listing the interface widgets used to create the interface.</w:t>
-      </w:r>
-      <w:r>
-        <w:rPr>
-          <w:rFonts w:ascii="Arial" w:eastAsia="Times New Roman" w:hAnsi="Arial" w:cs="Arial"/>
-          <w:lang w:eastAsia="en-NZ"/>
-        </w:rPr>
-        <w:t> </w:t>
-      </w:r>
-    </w:p>
-    <w:p>
-      <w:pPr>
-        <w:spacing w:after="0" w:line="240" w:lineRule="auto"/>
-        <w:textAlignment w:val="baseline"/>
-        <w:rPr>
-          <w:rFonts w:ascii="Segoe UI" w:eastAsia="Times New Roman" w:hAnsi="Segoe UI" w:cs="Segoe UI"/>
-          <w:sz w:val="18"/>
-          <w:szCs w:val="18"/>
-          <w:lang w:val="en-GB" w:eastAsia="en-NZ"/>
-        </w:rPr>
-      </w:pPr>
-      <w:r>
-        <w:rPr>
-          <w:rFonts w:ascii="Arial" w:eastAsia="Times New Roman" w:hAnsi="Arial" w:cs="Arial"/>
-          <w:color w:val="000000"/>
-          <w:sz w:val="28"/>
-          <w:szCs w:val="28"/>
-          <w:lang w:val="en-GB" w:eastAsia="en-NZ"/>
-        </w:rPr>
-        <w:lastRenderedPageBreak/>
-        <w:t>Task 2: Identify any classes required</w:t>
+        <w:t>Describe the functions for both the main program and any classes in terms of input and/or output where required. You may choose to do this with flow charts or pseudo-code (not Python code!). Add in additional steps or explanations using sequential, conditional, iterative statements where required. Identify global and/or local variables.</w:t>
+      </w:r>
+      <w:r>
+        <w:rPr>
+          <w:rFonts w:ascii="Arial" w:eastAsia="Times New Roman" w:hAnsi="Arial" w:cs="Arial"/>
+          <w:lang w:eastAsia="en-NZ"/>
+        </w:rPr>
+        <w:t> </w:t>
+      </w:r>
+    </w:p>
+    <w:p>
+      <w:pPr>
+        <w:spacing w:after="0" w:line="240" w:lineRule="auto"/>
+        <w:textAlignment w:val="baseline"/>
+        <w:rPr>
+          <w:rFonts w:ascii="Segoe UI" w:eastAsia="Times New Roman" w:hAnsi="Segoe UI" w:cs="Segoe UI"/>
+          <w:sz w:val="18"/>
+          <w:szCs w:val="18"/>
+          <w:lang w:val="en-GB" w:eastAsia="en-NZ"/>
+        </w:rPr>
+      </w:pPr>
+      <w:r>
+        <w:rPr>
+          <w:rFonts w:ascii="Arial" w:eastAsia="Times New Roman" w:hAnsi="Arial" w:cs="Arial"/>
+          <w:color w:val="000000"/>
+          <w:sz w:val="28"/>
+          <w:szCs w:val="28"/>
+          <w:lang w:val="en-GB" w:eastAsia="en-NZ"/>
+        </w:rPr>
+        <w:t>Task 10: Address any relevant implications such as usability, functionality, legal/ethical requirements.</w:t>
+      </w:r>
+      <w:r>
+        <w:rPr>
+          <w:rFonts w:ascii="Arial" w:eastAsia="Times New Roman" w:hAnsi="Arial" w:cs="Arial"/>
+          <w:sz w:val="28"/>
+          <w:szCs w:val="28"/>
+          <w:lang w:val="en-GB" w:eastAsia="en-NZ"/>
+        </w:rPr>
+        <w:t> </w:t>
+      </w:r>
+    </w:p>
+    <w:p>
+      <w:pPr>
+        <w:spacing w:after="0" w:line="240" w:lineRule="auto"/>
+        <w:textAlignment w:val="baseline"/>
+        <w:rPr>
+          <w:rFonts w:ascii="Segoe UI" w:eastAsia="Times New Roman" w:hAnsi="Segoe UI" w:cs="Segoe UI"/>
+          <w:sz w:val="18"/>
+          <w:szCs w:val="18"/>
+          <w:lang w:val="en-GB" w:eastAsia="en-NZ"/>
+        </w:rPr>
+      </w:pPr>
+      <w:r>
+        <w:rPr>
+          <w:rFonts w:ascii="Arial" w:eastAsia="Times New Roman" w:hAnsi="Arial" w:cs="Arial"/>
+          <w:color w:val="000000"/>
+          <w:sz w:val="28"/>
+          <w:szCs w:val="28"/>
+          <w:lang w:val="en-GB" w:eastAsia="en-NZ"/>
+        </w:rPr>
+        <w:t>Task 11: Document test cases for testing the program</w:t>
       </w:r>
       <w:r>
         <w:rPr>
@@ -6154,36 +5892,36 @@
           <w:color w:val="000000"/>
           <w:lang w:eastAsia="en-NZ"/>
         </w:rPr>
-        <w:t>Explain what the class will represent, plus listing what information will be stored in the class and any functions the class will have.</w:t>
-      </w:r>
-      <w:r>
-        <w:rPr>
-          <w:rFonts w:ascii="Arial" w:eastAsia="Times New Roman" w:hAnsi="Arial" w:cs="Arial"/>
-          <w:lang w:eastAsia="en-NZ"/>
-        </w:rPr>
-        <w:t> </w:t>
-      </w:r>
-    </w:p>
-    <w:p>
-      <w:pPr>
-        <w:spacing w:after="0" w:line="240" w:lineRule="auto"/>
-        <w:textAlignment w:val="baseline"/>
-        <w:rPr>
-          <w:rFonts w:ascii="Segoe UI" w:eastAsia="Times New Roman" w:hAnsi="Segoe UI" w:cs="Segoe UI"/>
-          <w:sz w:val="18"/>
-          <w:szCs w:val="18"/>
-          <w:lang w:val="en-GB" w:eastAsia="en-NZ"/>
-        </w:rPr>
-      </w:pPr>
-      <w:r>
-        <w:rPr>
-          <w:rFonts w:ascii="Arial" w:eastAsia="Times New Roman" w:hAnsi="Arial" w:cs="Arial"/>
-          <w:color w:val="000000"/>
-          <w:sz w:val="28"/>
-          <w:szCs w:val="28"/>
-          <w:lang w:val="en-GB" w:eastAsia="en-NZ"/>
-        </w:rPr>
-        <w:t>Task 3: Identify information to be displayed</w:t>
+        <w:t>Document any testing that can be used to test your program. If any input is inputted using the keyboard, describe the expected input, plus any exceptional, boundary or invalid cases.</w:t>
+      </w:r>
+      <w:r>
+        <w:rPr>
+          <w:rFonts w:ascii="Arial" w:eastAsia="Times New Roman" w:hAnsi="Arial" w:cs="Arial"/>
+          <w:lang w:eastAsia="en-NZ"/>
+        </w:rPr>
+        <w:t> </w:t>
+      </w:r>
+    </w:p>
+    <w:p>
+      <w:pPr>
+        <w:spacing w:after="0" w:line="240" w:lineRule="auto"/>
+        <w:textAlignment w:val="baseline"/>
+        <w:rPr>
+          <w:rFonts w:ascii="Segoe UI" w:eastAsia="Times New Roman" w:hAnsi="Segoe UI" w:cs="Segoe UI"/>
+          <w:sz w:val="18"/>
+          <w:szCs w:val="18"/>
+          <w:lang w:val="en-GB" w:eastAsia="en-NZ"/>
+        </w:rPr>
+      </w:pPr>
+      <w:r>
+        <w:rPr>
+          <w:rFonts w:ascii="Arial" w:eastAsia="Times New Roman" w:hAnsi="Arial" w:cs="Arial"/>
+          <w:color w:val="000000"/>
+          <w:sz w:val="28"/>
+          <w:szCs w:val="28"/>
+          <w:lang w:val="en-GB" w:eastAsia="en-NZ"/>
+        </w:rPr>
+        <w:t>Task 12: Refine the plan</w:t>
       </w:r>
       <w:r>
         <w:rPr>
@@ -6214,36 +5952,36 @@
           <w:color w:val="000000"/>
           <w:lang w:eastAsia="en-NZ"/>
         </w:rPr>
-        <w:t>What information will the interface need to display to the user?</w:t>
-      </w:r>
-      <w:r>
-        <w:rPr>
-          <w:rFonts w:ascii="Arial" w:eastAsia="Times New Roman" w:hAnsi="Arial" w:cs="Arial"/>
-          <w:lang w:eastAsia="en-NZ"/>
-        </w:rPr>
-        <w:t> </w:t>
-      </w:r>
-    </w:p>
-    <w:p>
-      <w:pPr>
-        <w:spacing w:after="0" w:line="240" w:lineRule="auto"/>
-        <w:textAlignment w:val="baseline"/>
-        <w:rPr>
-          <w:rFonts w:ascii="Segoe UI" w:eastAsia="Times New Roman" w:hAnsi="Segoe UI" w:cs="Segoe UI"/>
-          <w:sz w:val="18"/>
-          <w:szCs w:val="18"/>
-          <w:lang w:val="en-GB" w:eastAsia="en-NZ"/>
-        </w:rPr>
-      </w:pPr>
-      <w:r>
-        <w:rPr>
-          <w:rFonts w:ascii="Arial" w:eastAsia="Times New Roman" w:hAnsi="Arial" w:cs="Arial"/>
-          <w:color w:val="000000"/>
-          <w:sz w:val="28"/>
-          <w:szCs w:val="28"/>
-          <w:lang w:val="en-GB" w:eastAsia="en-NZ"/>
-        </w:rPr>
-        <w:t>Task 4: Identify user inputs</w:t>
+        <w:t>Note any modifications here when iterating through the development cycles.</w:t>
+      </w:r>
+      <w:r>
+        <w:rPr>
+          <w:rFonts w:ascii="Arial" w:eastAsia="Times New Roman" w:hAnsi="Arial" w:cs="Arial"/>
+          <w:lang w:eastAsia="en-NZ"/>
+        </w:rPr>
+        <w:t> </w:t>
+      </w:r>
+    </w:p>
+    <w:p>
+      <w:pPr>
+        <w:spacing w:after="0" w:line="240" w:lineRule="auto"/>
+        <w:textAlignment w:val="baseline"/>
+        <w:rPr>
+          <w:rFonts w:ascii="Segoe UI" w:eastAsia="Times New Roman" w:hAnsi="Segoe UI" w:cs="Segoe UI"/>
+          <w:sz w:val="18"/>
+          <w:szCs w:val="18"/>
+          <w:lang w:val="en-GB" w:eastAsia="en-NZ"/>
+        </w:rPr>
+      </w:pPr>
+      <w:r>
+        <w:rPr>
+          <w:rFonts w:ascii="Arial" w:eastAsia="Times New Roman" w:hAnsi="Arial" w:cs="Arial"/>
+          <w:color w:val="000000"/>
+          <w:sz w:val="28"/>
+          <w:szCs w:val="28"/>
+          <w:lang w:val="en-GB" w:eastAsia="en-NZ"/>
+        </w:rPr>
+        <w:t>Task 13: Document testing</w:t>
       </w:r>
       <w:r>
         <w:rPr>
@@ -6274,459 +6012,6 @@
           <w:color w:val="000000"/>
           <w:lang w:eastAsia="en-NZ"/>
         </w:rPr>
-        <w:t>What program functions can the user trigger through the interface?</w:t>
-      </w:r>
-      <w:r>
-        <w:rPr>
-          <w:rFonts w:ascii="Arial" w:eastAsia="Times New Roman" w:hAnsi="Arial" w:cs="Arial"/>
-          <w:lang w:eastAsia="en-NZ"/>
-        </w:rPr>
-        <w:t> </w:t>
-      </w:r>
-    </w:p>
-    <w:p>
-      <w:pPr>
-        <w:spacing w:after="0" w:line="240" w:lineRule="auto"/>
-        <w:textAlignment w:val="baseline"/>
-        <w:rPr>
-          <w:rFonts w:ascii="Segoe UI" w:eastAsia="Times New Roman" w:hAnsi="Segoe UI" w:cs="Segoe UI"/>
-          <w:sz w:val="18"/>
-          <w:szCs w:val="18"/>
-          <w:lang w:val="en-GB" w:eastAsia="en-NZ"/>
-        </w:rPr>
-      </w:pPr>
-      <w:r>
-        <w:rPr>
-          <w:rFonts w:ascii="Arial" w:eastAsia="Times New Roman" w:hAnsi="Arial" w:cs="Arial"/>
-          <w:color w:val="000000"/>
-          <w:sz w:val="28"/>
-          <w:szCs w:val="28"/>
-          <w:lang w:val="en-GB" w:eastAsia="en-NZ"/>
-        </w:rPr>
-        <w:t>Task 5: Identify any constants or existing data if required</w:t>
-      </w:r>
-      <w:r>
-        <w:rPr>
-          <w:rFonts w:ascii="Arial" w:eastAsia="Times New Roman" w:hAnsi="Arial" w:cs="Arial"/>
-          <w:sz w:val="28"/>
-          <w:szCs w:val="28"/>
-          <w:lang w:val="en-GB" w:eastAsia="en-NZ"/>
-        </w:rPr>
-        <w:t> </w:t>
-      </w:r>
-    </w:p>
-    <w:p>
-      <w:pPr>
-        <w:spacing w:after="0" w:line="240" w:lineRule="auto"/>
-        <w:textAlignment w:val="baseline"/>
-        <w:rPr>
-          <w:rFonts w:ascii="Segoe UI" w:eastAsia="Times New Roman" w:hAnsi="Segoe UI" w:cs="Segoe UI"/>
-          <w:sz w:val="18"/>
-          <w:szCs w:val="18"/>
-          <w:lang w:val="en-GB" w:eastAsia="en-NZ"/>
-        </w:rPr>
-      </w:pPr>
-      <w:r>
-        <w:rPr>
-          <w:rFonts w:ascii="Arial" w:eastAsia="Times New Roman" w:hAnsi="Arial" w:cs="Arial"/>
-          <w:color w:val="000000"/>
-          <w:sz w:val="28"/>
-          <w:szCs w:val="28"/>
-          <w:lang w:val="en-GB" w:eastAsia="en-NZ"/>
-        </w:rPr>
-        <w:t>Task 6: Identify indexed data structures </w:t>
-      </w:r>
-      <w:r>
-        <w:rPr>
-          <w:rFonts w:ascii="Arial" w:eastAsia="Times New Roman" w:hAnsi="Arial" w:cs="Arial"/>
-          <w:sz w:val="28"/>
-          <w:szCs w:val="28"/>
-          <w:lang w:val="en-GB" w:eastAsia="en-NZ"/>
-        </w:rPr>
-        <w:t> </w:t>
-      </w:r>
-    </w:p>
-    <w:p>
-      <w:pPr>
-        <w:spacing w:after="0" w:line="240" w:lineRule="auto"/>
-        <w:textAlignment w:val="baseline"/>
-        <w:rPr>
-          <w:rFonts w:ascii="Segoe UI" w:eastAsia="Times New Roman" w:hAnsi="Segoe UI" w:cs="Segoe UI"/>
-          <w:sz w:val="18"/>
-          <w:szCs w:val="18"/>
-          <w:lang w:val="en-GB" w:eastAsia="en-NZ"/>
-        </w:rPr>
-      </w:pPr>
-      <w:r>
-        <w:rPr>
-          <w:rFonts w:ascii="Arial" w:eastAsia="Times New Roman" w:hAnsi="Arial" w:cs="Arial"/>
-          <w:color w:val="000000"/>
-          <w:sz w:val="28"/>
-          <w:szCs w:val="28"/>
-          <w:lang w:val="en-GB" w:eastAsia="en-NZ"/>
-        </w:rPr>
-        <w:t>Task 7: Determine what calculations are necessary</w:t>
-      </w:r>
-      <w:r>
-        <w:rPr>
-          <w:rFonts w:ascii="Arial" w:eastAsia="Times New Roman" w:hAnsi="Arial" w:cs="Arial"/>
-          <w:sz w:val="28"/>
-          <w:szCs w:val="28"/>
-          <w:lang w:val="en-GB" w:eastAsia="en-NZ"/>
-        </w:rPr>
-        <w:t> </w:t>
-      </w:r>
-    </w:p>
-    <w:p>
-      <w:pPr>
-        <w:spacing w:after="0" w:line="240" w:lineRule="auto"/>
-        <w:textAlignment w:val="baseline"/>
-        <w:rPr>
-          <w:rFonts w:ascii="Segoe UI" w:eastAsia="Times New Roman" w:hAnsi="Segoe UI" w:cs="Segoe UI"/>
-          <w:sz w:val="18"/>
-          <w:szCs w:val="18"/>
-          <w:lang w:eastAsia="en-NZ"/>
-        </w:rPr>
-      </w:pPr>
-      <w:r>
-        <w:rPr>
-          <w:rFonts w:ascii="Arial" w:eastAsia="Times New Roman" w:hAnsi="Arial" w:cs="Arial"/>
-          <w:i/>
-          <w:iCs/>
-          <w:color w:val="000000"/>
-          <w:lang w:eastAsia="en-NZ"/>
-        </w:rPr>
-        <w:t>Write out the calculations the program will have to compute.</w:t>
-      </w:r>
-      <w:r>
-        <w:rPr>
-          <w:rFonts w:ascii="Arial" w:eastAsia="Times New Roman" w:hAnsi="Arial" w:cs="Arial"/>
-          <w:lang w:eastAsia="en-NZ"/>
-        </w:rPr>
-        <w:t> </w:t>
-      </w:r>
-    </w:p>
-    <w:p>
-      <w:pPr>
-        <w:spacing w:after="0" w:line="240" w:lineRule="auto"/>
-        <w:textAlignment w:val="baseline"/>
-        <w:rPr>
-          <w:rFonts w:ascii="Segoe UI" w:eastAsia="Times New Roman" w:hAnsi="Segoe UI" w:cs="Segoe UI"/>
-          <w:sz w:val="18"/>
-          <w:szCs w:val="18"/>
-          <w:lang w:val="en-GB" w:eastAsia="en-NZ"/>
-        </w:rPr>
-      </w:pPr>
-      <w:r>
-        <w:rPr>
-          <w:rFonts w:ascii="Arial" w:eastAsia="Times New Roman" w:hAnsi="Arial" w:cs="Arial"/>
-          <w:color w:val="000000"/>
-          <w:sz w:val="28"/>
-          <w:szCs w:val="28"/>
-          <w:lang w:val="en-GB" w:eastAsia="en-NZ"/>
-        </w:rPr>
-        <w:t>Task 8: Develop a modular structure for your program</w:t>
-      </w:r>
-      <w:r>
-        <w:rPr>
-          <w:rFonts w:ascii="Arial" w:eastAsia="Times New Roman" w:hAnsi="Arial" w:cs="Arial"/>
-          <w:sz w:val="28"/>
-          <w:szCs w:val="28"/>
-          <w:lang w:val="en-GB" w:eastAsia="en-NZ"/>
-        </w:rPr>
-        <w:t> </w:t>
-      </w:r>
-    </w:p>
-    <w:p>
-      <w:pPr>
-        <w:spacing w:after="0" w:line="240" w:lineRule="auto"/>
-        <w:textAlignment w:val="baseline"/>
-        <w:rPr>
-          <w:rFonts w:ascii="Segoe UI" w:eastAsia="Times New Roman" w:hAnsi="Segoe UI" w:cs="Segoe UI"/>
-          <w:sz w:val="18"/>
-          <w:szCs w:val="18"/>
-          <w:lang w:eastAsia="en-NZ"/>
-        </w:rPr>
-      </w:pPr>
-      <w:r>
-        <w:rPr>
-          <w:rFonts w:ascii="Arial" w:eastAsia="Times New Roman" w:hAnsi="Arial" w:cs="Arial"/>
-          <w:i/>
-          <w:iCs/>
-          <w:color w:val="000000"/>
-          <w:lang w:eastAsia="en-NZ"/>
-        </w:rPr>
-        <w:t>Describe any functions that the computer program will have, identifying any sub-functions where required. </w:t>
-      </w:r>
-      <w:r>
-        <w:rPr>
-          <w:rFonts w:ascii="Arial" w:eastAsia="Times New Roman" w:hAnsi="Arial" w:cs="Arial"/>
-          <w:lang w:eastAsia="en-NZ"/>
-        </w:rPr>
-        <w:t> </w:t>
-      </w:r>
-    </w:p>
-    <w:p>
-      <w:pPr>
-        <w:spacing w:after="0" w:line="240" w:lineRule="auto"/>
-        <w:textAlignment w:val="baseline"/>
-        <w:rPr>
-          <w:rFonts w:ascii="Segoe UI" w:eastAsia="Times New Roman" w:hAnsi="Segoe UI" w:cs="Segoe UI"/>
-          <w:sz w:val="18"/>
-          <w:szCs w:val="18"/>
-          <w:lang w:val="en-GB" w:eastAsia="en-NZ"/>
-        </w:rPr>
-      </w:pPr>
-      <w:r>
-        <w:rPr>
-          <w:rFonts w:ascii="Arial" w:eastAsia="Times New Roman" w:hAnsi="Arial" w:cs="Arial"/>
-          <w:color w:val="000000"/>
-          <w:sz w:val="28"/>
-          <w:szCs w:val="28"/>
-          <w:lang w:val="en-GB" w:eastAsia="en-NZ"/>
-        </w:rPr>
-        <w:t>Task 9: Define the functions identified</w:t>
-      </w:r>
-      <w:r>
-        <w:rPr>
-          <w:rFonts w:ascii="Arial" w:eastAsia="Times New Roman" w:hAnsi="Arial" w:cs="Arial"/>
-          <w:sz w:val="28"/>
-          <w:szCs w:val="28"/>
-          <w:lang w:val="en-GB" w:eastAsia="en-NZ"/>
-        </w:rPr>
-        <w:t> </w:t>
-      </w:r>
-    </w:p>
-    <w:p>
-      <w:pPr>
-        <w:spacing w:after="0" w:line="240" w:lineRule="auto"/>
-        <w:textAlignment w:val="baseline"/>
-        <w:rPr>
-          <w:rFonts w:ascii="Segoe UI" w:eastAsia="Times New Roman" w:hAnsi="Segoe UI" w:cs="Segoe UI"/>
-          <w:sz w:val="18"/>
-          <w:szCs w:val="18"/>
-          <w:lang w:eastAsia="en-NZ"/>
-        </w:rPr>
-      </w:pPr>
-      <w:r>
-        <w:rPr>
-          <w:rFonts w:ascii="Arial" w:eastAsia="Times New Roman" w:hAnsi="Arial" w:cs="Arial"/>
-          <w:i/>
-          <w:iCs/>
-          <w:color w:val="000000"/>
-          <w:lang w:eastAsia="en-NZ"/>
-        </w:rPr>
-        <w:t>Describe the functions for both the main program and any classes in terms of input and/or output where required. You may choose to do this with flow charts or pseudo-code (not Python code!). Add in additional steps or explanations using sequential, conditional, iterative statements where required. Identify global and/or local variables.</w:t>
-      </w:r>
-      <w:r>
-        <w:rPr>
-          <w:rFonts w:ascii="Arial" w:eastAsia="Times New Roman" w:hAnsi="Arial" w:cs="Arial"/>
-          <w:lang w:eastAsia="en-NZ"/>
-        </w:rPr>
-        <w:t> </w:t>
-      </w:r>
-    </w:p>
-    <w:p>
-      <w:pPr>
-        <w:spacing w:after="0" w:line="240" w:lineRule="auto"/>
-        <w:textAlignment w:val="baseline"/>
-        <w:rPr>
-          <w:rFonts w:ascii="Segoe UI" w:eastAsia="Times New Roman" w:hAnsi="Segoe UI" w:cs="Segoe UI"/>
-          <w:sz w:val="18"/>
-          <w:szCs w:val="18"/>
-          <w:lang w:val="en-GB" w:eastAsia="en-NZ"/>
-        </w:rPr>
-      </w:pPr>
-      <w:r>
-        <w:rPr>
-          <w:rFonts w:ascii="Arial" w:eastAsia="Times New Roman" w:hAnsi="Arial" w:cs="Arial"/>
-          <w:color w:val="000000"/>
-          <w:sz w:val="28"/>
-          <w:szCs w:val="28"/>
-          <w:lang w:val="en-GB" w:eastAsia="en-NZ"/>
-        </w:rPr>
-        <w:t>Task 10: Address any relevant implications such as usability, functionality, legal/ethical requirements.</w:t>
-      </w:r>
-      <w:r>
-        <w:rPr>
-          <w:rFonts w:ascii="Arial" w:eastAsia="Times New Roman" w:hAnsi="Arial" w:cs="Arial"/>
-          <w:sz w:val="28"/>
-          <w:szCs w:val="28"/>
-          <w:lang w:val="en-GB" w:eastAsia="en-NZ"/>
-        </w:rPr>
-        <w:t> </w:t>
-      </w:r>
-    </w:p>
-    <w:p>
-      <w:pPr>
-        <w:spacing w:after="0" w:line="240" w:lineRule="auto"/>
-        <w:textAlignment w:val="baseline"/>
-        <w:rPr>
-          <w:rFonts w:ascii="Segoe UI" w:eastAsia="Times New Roman" w:hAnsi="Segoe UI" w:cs="Segoe UI"/>
-          <w:sz w:val="18"/>
-          <w:szCs w:val="18"/>
-          <w:lang w:val="en-GB" w:eastAsia="en-NZ"/>
-        </w:rPr>
-      </w:pPr>
-      <w:r>
-        <w:rPr>
-          <w:rFonts w:ascii="Arial" w:eastAsia="Times New Roman" w:hAnsi="Arial" w:cs="Arial"/>
-          <w:color w:val="000000"/>
-          <w:sz w:val="28"/>
-          <w:szCs w:val="28"/>
-          <w:lang w:val="en-GB" w:eastAsia="en-NZ"/>
-        </w:rPr>
-        <w:t>Task 11: Document test cases for testing the program</w:t>
-      </w:r>
-      <w:r>
-        <w:rPr>
-          <w:rFonts w:ascii="Arial" w:eastAsia="Times New Roman" w:hAnsi="Arial" w:cs="Arial"/>
-          <w:sz w:val="28"/>
-          <w:szCs w:val="28"/>
-          <w:lang w:val="en-GB" w:eastAsia="en-NZ"/>
-        </w:rPr>
-        <w:t> </w:t>
-      </w:r>
-    </w:p>
-    <w:p>
-      <w:pPr>
-        <w:spacing w:after="0" w:line="240" w:lineRule="auto"/>
-        <w:textAlignment w:val="baseline"/>
-        <w:rPr>
-          <w:rFonts w:ascii="Segoe UI" w:eastAsia="Times New Roman" w:hAnsi="Segoe UI" w:cs="Segoe UI"/>
-          <w:sz w:val="18"/>
-          <w:szCs w:val="18"/>
-          <w:lang w:eastAsia="en-NZ"/>
-        </w:rPr>
-      </w:pPr>
-      <w:r>
-        <w:rPr>
-          <w:rFonts w:ascii="Arial" w:eastAsia="Times New Roman" w:hAnsi="Arial" w:cs="Arial"/>
-          <w:i/>
-          <w:iCs/>
-          <w:color w:val="000000"/>
-          <w:lang w:eastAsia="en-NZ"/>
-        </w:rPr>
-        <w:t>Document any testing that can be used to test your program. If any input is inputted using the keyboard, describe the expected input, plus any exceptional, boundary or invalid cases.</w:t>
-      </w:r>
-      <w:r>
-        <w:rPr>
-          <w:rFonts w:ascii="Arial" w:eastAsia="Times New Roman" w:hAnsi="Arial" w:cs="Arial"/>
-          <w:lang w:eastAsia="en-NZ"/>
-        </w:rPr>
-        <w:t> </w:t>
-      </w:r>
-    </w:p>
-    <w:p>
-      <w:pPr>
-        <w:spacing w:after="0" w:line="240" w:lineRule="auto"/>
-        <w:textAlignment w:val="baseline"/>
-        <w:rPr>
-          <w:rFonts w:ascii="Segoe UI" w:eastAsia="Times New Roman" w:hAnsi="Segoe UI" w:cs="Segoe UI"/>
-          <w:sz w:val="18"/>
-          <w:szCs w:val="18"/>
-          <w:lang w:val="en-GB" w:eastAsia="en-NZ"/>
-        </w:rPr>
-      </w:pPr>
-      <w:r>
-        <w:rPr>
-          <w:rFonts w:ascii="Arial" w:eastAsia="Times New Roman" w:hAnsi="Arial" w:cs="Arial"/>
-          <w:color w:val="000000"/>
-          <w:sz w:val="28"/>
-          <w:szCs w:val="28"/>
-          <w:lang w:val="en-GB" w:eastAsia="en-NZ"/>
-        </w:rPr>
-        <w:t>Task 12: Refine the plan</w:t>
-      </w:r>
-      <w:r>
-        <w:rPr>
-          <w:rFonts w:ascii="Arial" w:eastAsia="Times New Roman" w:hAnsi="Arial" w:cs="Arial"/>
-          <w:sz w:val="28"/>
-          <w:szCs w:val="28"/>
-          <w:lang w:val="en-GB" w:eastAsia="en-NZ"/>
-        </w:rPr>
-        <w:t> </w:t>
-      </w:r>
-    </w:p>
-    <w:p>
-      <w:pPr>
-        <w:spacing w:after="0" w:line="240" w:lineRule="auto"/>
-        <w:textAlignment w:val="baseline"/>
-        <w:rPr>
-          <w:rFonts w:ascii="Segoe UI" w:eastAsia="Times New Roman" w:hAnsi="Segoe UI" w:cs="Segoe UI"/>
-          <w:sz w:val="18"/>
-          <w:szCs w:val="18"/>
-          <w:lang w:eastAsia="en-NZ"/>
-        </w:rPr>
-      </w:pPr>
-      <w:r>
-        <w:rPr>
-          <w:rFonts w:ascii="Arial" w:eastAsia="Times New Roman" w:hAnsi="Arial" w:cs="Arial"/>
-          <w:i/>
-          <w:iCs/>
-          <w:color w:val="000000"/>
-          <w:lang w:eastAsia="en-NZ"/>
-        </w:rPr>
-        <w:t>Note any modifications here when iterating through the development cycles.</w:t>
-      </w:r>
-      <w:r>
-        <w:rPr>
-          <w:rFonts w:ascii="Arial" w:eastAsia="Times New Roman" w:hAnsi="Arial" w:cs="Arial"/>
-          <w:lang w:eastAsia="en-NZ"/>
-        </w:rPr>
-        <w:t> </w:t>
-      </w:r>
-    </w:p>
-    <w:p>
-      <w:pPr>
-        <w:spacing w:after="0" w:line="240" w:lineRule="auto"/>
-        <w:textAlignment w:val="baseline"/>
-        <w:rPr>
-          <w:rFonts w:ascii="Segoe UI" w:eastAsia="Times New Roman" w:hAnsi="Segoe UI" w:cs="Segoe UI"/>
-          <w:sz w:val="18"/>
-          <w:szCs w:val="18"/>
-          <w:lang w:val="en-GB" w:eastAsia="en-NZ"/>
-        </w:rPr>
-      </w:pPr>
-      <w:r>
-        <w:rPr>
-          <w:rFonts w:ascii="Arial" w:eastAsia="Times New Roman" w:hAnsi="Arial" w:cs="Arial"/>
-          <w:color w:val="000000"/>
-          <w:sz w:val="28"/>
-          <w:szCs w:val="28"/>
-          <w:lang w:val="en-GB" w:eastAsia="en-NZ"/>
-        </w:rPr>
-        <w:t>Task 13: Document testing</w:t>
-      </w:r>
-      <w:r>
-        <w:rPr>
-          <w:rFonts w:ascii="Arial" w:eastAsia="Times New Roman" w:hAnsi="Arial" w:cs="Arial"/>
-          <w:sz w:val="28"/>
-          <w:szCs w:val="28"/>
-          <w:lang w:val="en-GB" w:eastAsia="en-NZ"/>
-        </w:rPr>
-        <w:t> </w:t>
-      </w:r>
-    </w:p>
-    <w:p>
-      <w:pPr>
-        <w:spacing w:after="0" w:line="240" w:lineRule="auto"/>
-        <w:textAlignment w:val="baseline"/>
-        <w:rPr>
-          <w:rFonts w:ascii="Segoe UI" w:eastAsia="Times New Roman" w:hAnsi="Segoe UI" w:cs="Segoe UI"/>
-          <w:sz w:val="18"/>
-          <w:szCs w:val="18"/>
-          <w:lang w:eastAsia="en-NZ"/>
-        </w:rPr>
-      </w:pPr>
-      <w:r>
-        <w:rPr>
-          <w:rFonts w:ascii="Arial" w:eastAsia="Times New Roman" w:hAnsi="Arial" w:cs="Arial"/>
-          <w:i/>
-          <w:iCs/>
-          <w:color w:val="000000"/>
-          <w:lang w:eastAsia="en-NZ"/>
-        </w:rPr>
         <w:t>Show screenshots of your program working with descriptions of each image. These images should test the tests cases listed above.</w:t>
       </w:r>
       <w:r>
@@ -6775,29 +6060,7 @@
           <w:szCs w:val="28"/>
           <w:lang w:val="en-GB" w:eastAsia="en-NZ"/>
         </w:rPr>
-        <w:t xml:space="preserve">Task </w:t>
-      </w:r>
-      <w:proofErr w:type="gramStart"/>
-      <w:r>
-        <w:rPr>
-          <w:rFonts w:ascii="Arial" w:eastAsia="Times New Roman" w:hAnsi="Arial" w:cs="Arial"/>
-          <w:color w:val="000000"/>
-          <w:sz w:val="28"/>
-          <w:szCs w:val="28"/>
-          <w:lang w:val="en-GB" w:eastAsia="en-NZ"/>
-        </w:rPr>
-        <w:t>14 :</w:t>
-      </w:r>
-      <w:proofErr w:type="gramEnd"/>
-      <w:r>
-        <w:rPr>
-          <w:rFonts w:ascii="Arial" w:eastAsia="Times New Roman" w:hAnsi="Arial" w:cs="Arial"/>
-          <w:color w:val="000000"/>
-          <w:sz w:val="28"/>
-          <w:szCs w:val="28"/>
-          <w:lang w:val="en-GB" w:eastAsia="en-NZ"/>
-        </w:rPr>
-        <w:t xml:space="preserve"> Evaluation</w:t>
+        <w:t>Task 14 : Evaluation</w:t>
       </w:r>
       <w:r>
         <w:rPr>
@@ -6828,20 +6091,8 @@
           <w:color w:val="000000"/>
           <w:lang w:eastAsia="en-NZ"/>
         </w:rPr>
-        <w:t xml:space="preserve">How did your version turn </w:t>
-      </w:r>
-      <w:proofErr w:type="gramStart"/>
-      <w:r>
-        <w:rPr>
-          <w:rFonts w:ascii="Calibri" w:eastAsia="Times New Roman" w:hAnsi="Calibri" w:cs="Calibri"/>
-          <w:i/>
-          <w:iCs/>
-          <w:color w:val="000000"/>
-          <w:lang w:eastAsia="en-NZ"/>
-        </w:rPr>
-        <w:t>out</w:t>
-      </w:r>
-      <w:proofErr w:type="gramEnd"/>
+        <w:t>How did your version turn out</w:t>
+      </w:r>
       <w:r>
         <w:rPr>
           <w:rFonts w:ascii="Calibri" w:eastAsia="Times New Roman" w:hAnsi="Calibri" w:cs="Calibri"/>

--- a/Planning/Planning document.docx
+++ b/Planning/Planning document.docx
@@ -14,68 +14,113 @@
           <w:lang w:val="en-GB" w:eastAsia="en-NZ"/>
         </w:rPr>
       </w:pPr>
-      <w:r>
-        <w:rPr>
-          <w:rFonts w:ascii="Arial" w:eastAsia="Times New Roman" w:hAnsi="Arial" w:cs="Arial"/>
-          <w:color w:val="000000"/>
-          <w:sz w:val="28"/>
-          <w:szCs w:val="28"/>
-          <w:lang w:val="en-GB" w:eastAsia="en-NZ"/>
-        </w:rPr>
-        <w:t>Ver 1.0</w:t>
-      </w:r>
-    </w:p>
-    <w:p>
-      <w:pPr>
-        <w:spacing w:after="0" w:line="240" w:lineRule="auto"/>
-        <w:textAlignment w:val="baseline"/>
-        <w:rPr>
-          <w:rFonts w:ascii="Arial" w:eastAsia="Times New Roman" w:hAnsi="Arial" w:cs="Arial"/>
-          <w:sz w:val="28"/>
-          <w:szCs w:val="28"/>
-          <w:lang w:val="en-GB" w:eastAsia="en-NZ"/>
-        </w:rPr>
-      </w:pPr>
-      <w:r>
-        <w:rPr>
-          <w:rFonts w:ascii="Arial" w:eastAsia="Times New Roman" w:hAnsi="Arial" w:cs="Arial"/>
-          <w:color w:val="000000"/>
-          <w:sz w:val="28"/>
-          <w:szCs w:val="28"/>
-          <w:lang w:val="en-GB" w:eastAsia="en-NZ"/>
-        </w:rPr>
-        <w:t>Task 0 : Explain what you are doing/ going to accomplish</w:t>
-      </w:r>
-      <w:r>
-        <w:rPr>
-          <w:rFonts w:ascii="Arial" w:eastAsia="Times New Roman" w:hAnsi="Arial" w:cs="Arial"/>
-          <w:sz w:val="28"/>
-          <w:szCs w:val="28"/>
-          <w:lang w:val="en-GB" w:eastAsia="en-NZ"/>
-        </w:rPr>
-        <w:t> </w:t>
-      </w:r>
-    </w:p>
-    <w:p>
-      <w:pPr>
-        <w:spacing w:after="0" w:line="240" w:lineRule="auto"/>
-        <w:textAlignment w:val="baseline"/>
-        <w:rPr>
-          <w:rFonts w:ascii="Segoe UI" w:eastAsia="Times New Roman" w:hAnsi="Segoe UI" w:cs="Segoe UI"/>
-          <w:sz w:val="18"/>
-          <w:szCs w:val="18"/>
-          <w:lang w:val="en-GB" w:eastAsia="en-NZ"/>
-        </w:rPr>
-      </w:pPr>
-      <w:r>
-        <w:rPr>
-          <w:rFonts w:ascii="Arial" w:eastAsia="Times New Roman" w:hAnsi="Arial" w:cs="Arial"/>
-          <w:sz w:val="28"/>
-          <w:szCs w:val="28"/>
-          <w:lang w:val="en-GB" w:eastAsia="en-NZ"/>
-        </w:rPr>
-        <w:t>Get my python server running, including constructing my class and menu.</w:t>
-      </w:r>
+      <w:proofErr w:type="spellStart"/>
+      <w:r>
+        <w:rPr>
+          <w:rFonts w:ascii="Arial" w:eastAsia="Times New Roman" w:hAnsi="Arial" w:cs="Arial"/>
+          <w:color w:val="000000"/>
+          <w:sz w:val="28"/>
+          <w:szCs w:val="28"/>
+          <w:lang w:val="en-GB" w:eastAsia="en-NZ"/>
+        </w:rPr>
+        <w:t>Ver</w:t>
+      </w:r>
+      <w:proofErr w:type="spellEnd"/>
+      <w:r>
+        <w:rPr>
+          <w:rFonts w:ascii="Arial" w:eastAsia="Times New Roman" w:hAnsi="Arial" w:cs="Arial"/>
+          <w:color w:val="000000"/>
+          <w:sz w:val="28"/>
+          <w:szCs w:val="28"/>
+          <w:lang w:val="en-GB" w:eastAsia="en-NZ"/>
+        </w:rPr>
+        <w:t xml:space="preserve"> 1.0</w:t>
+      </w:r>
+    </w:p>
+    <w:p>
+      <w:pPr>
+        <w:spacing w:after="0" w:line="240" w:lineRule="auto"/>
+        <w:textAlignment w:val="baseline"/>
+        <w:rPr>
+          <w:rFonts w:ascii="Arial" w:eastAsia="Times New Roman" w:hAnsi="Arial" w:cs="Arial"/>
+          <w:sz w:val="28"/>
+          <w:szCs w:val="28"/>
+          <w:lang w:val="en-GB" w:eastAsia="en-NZ"/>
+        </w:rPr>
+      </w:pPr>
+      <w:r>
+        <w:rPr>
+          <w:rFonts w:ascii="Arial" w:eastAsia="Times New Roman" w:hAnsi="Arial" w:cs="Arial"/>
+          <w:color w:val="000000"/>
+          <w:sz w:val="28"/>
+          <w:szCs w:val="28"/>
+          <w:lang w:val="en-GB" w:eastAsia="en-NZ"/>
+        </w:rPr>
+        <w:t xml:space="preserve">Task </w:t>
+      </w:r>
+      <w:proofErr w:type="gramStart"/>
+      <w:r>
+        <w:rPr>
+          <w:rFonts w:ascii="Arial" w:eastAsia="Times New Roman" w:hAnsi="Arial" w:cs="Arial"/>
+          <w:color w:val="000000"/>
+          <w:sz w:val="28"/>
+          <w:szCs w:val="28"/>
+          <w:lang w:val="en-GB" w:eastAsia="en-NZ"/>
+        </w:rPr>
+        <w:t>0 :</w:t>
+      </w:r>
+      <w:proofErr w:type="gramEnd"/>
+      <w:r>
+        <w:rPr>
+          <w:rFonts w:ascii="Arial" w:eastAsia="Times New Roman" w:hAnsi="Arial" w:cs="Arial"/>
+          <w:color w:val="000000"/>
+          <w:sz w:val="28"/>
+          <w:szCs w:val="28"/>
+          <w:lang w:val="en-GB" w:eastAsia="en-NZ"/>
+        </w:rPr>
+        <w:t xml:space="preserve"> Explain what you are doing/ going to accomplish</w:t>
+      </w:r>
+      <w:r>
+        <w:rPr>
+          <w:rFonts w:ascii="Arial" w:eastAsia="Times New Roman" w:hAnsi="Arial" w:cs="Arial"/>
+          <w:sz w:val="28"/>
+          <w:szCs w:val="28"/>
+          <w:lang w:val="en-GB" w:eastAsia="en-NZ"/>
+        </w:rPr>
+        <w:t> </w:t>
+      </w:r>
+    </w:p>
+    <w:p>
+      <w:pPr>
+        <w:spacing w:after="0" w:line="240" w:lineRule="auto"/>
+        <w:textAlignment w:val="baseline"/>
+        <w:rPr>
+          <w:rFonts w:ascii="Segoe UI" w:eastAsia="Times New Roman" w:hAnsi="Segoe UI" w:cs="Segoe UI"/>
+          <w:sz w:val="18"/>
+          <w:szCs w:val="18"/>
+          <w:lang w:val="en-GB" w:eastAsia="en-NZ"/>
+        </w:rPr>
+      </w:pPr>
+      <w:r>
+        <w:rPr>
+          <w:rFonts w:ascii="Arial" w:eastAsia="Times New Roman" w:hAnsi="Arial" w:cs="Arial"/>
+          <w:sz w:val="28"/>
+          <w:szCs w:val="28"/>
+          <w:lang w:val="en-GB" w:eastAsia="en-NZ"/>
+        </w:rPr>
+        <w:t xml:space="preserve">Get my python server running, including constructing my class and </w:t>
+      </w:r>
+      <w:proofErr w:type="gramStart"/>
+      <w:r>
+        <w:rPr>
+          <w:rFonts w:ascii="Arial" w:eastAsia="Times New Roman" w:hAnsi="Arial" w:cs="Arial"/>
+          <w:sz w:val="28"/>
+          <w:szCs w:val="28"/>
+          <w:lang w:val="en-GB" w:eastAsia="en-NZ"/>
+        </w:rPr>
+        <w:t>menu.</w:t>
+      </w:r>
+      <w:proofErr w:type="gramEnd"/>
     </w:p>
     <w:p>
       <w:pPr>
@@ -830,7 +875,31 @@
           <w:rFonts w:ascii="Arial" w:eastAsia="Times New Roman" w:hAnsi="Arial" w:cs="Arial"/>
           <w:lang w:eastAsia="en-NZ"/>
         </w:rPr>
-        <w:t>From bottle import run, route, view, get, post, request, static</w:t>
+        <w:t xml:space="preserve">From bottle import run, route, view, </w:t>
+      </w:r>
+      <w:proofErr w:type="gramStart"/>
+      <w:r>
+        <w:rPr>
+          <w:rFonts w:ascii="Arial" w:eastAsia="Times New Roman" w:hAnsi="Arial" w:cs="Arial"/>
+          <w:lang w:eastAsia="en-NZ"/>
+        </w:rPr>
+        <w:t>get</w:t>
+      </w:r>
+      <w:proofErr w:type="gramEnd"/>
+      <w:r>
+        <w:rPr>
+          <w:rFonts w:ascii="Arial" w:eastAsia="Times New Roman" w:hAnsi="Arial" w:cs="Arial"/>
+          <w:lang w:eastAsia="en-NZ"/>
+        </w:rPr>
+        <w:t xml:space="preserve">, post, request, </w:t>
+      </w:r>
+      <w:proofErr w:type="spellStart"/>
+      <w:r>
+        <w:rPr>
+          <w:rFonts w:ascii="Arial" w:eastAsia="Times New Roman" w:hAnsi="Arial" w:cs="Arial"/>
+          <w:lang w:eastAsia="en-NZ"/>
+        </w:rPr>
+        <w:t>static</w:t>
       </w:r>
       <w:r>
         <w:rPr>
@@ -846,49 +915,74 @@
         </w:rPr>
         <w:t>file</w:t>
       </w:r>
-    </w:p>
-    <w:p>
-      <w:pPr>
-        <w:spacing w:after="0" w:line="240" w:lineRule="auto"/>
-        <w:textAlignment w:val="baseline"/>
-        <w:rPr>
-          <w:rFonts w:ascii="Arial" w:eastAsia="Times New Roman" w:hAnsi="Arial" w:cs="Arial"/>
-          <w:lang w:eastAsia="en-NZ"/>
-        </w:rPr>
-      </w:pPr>
-      <w:r>
-        <w:rPr>
-          <w:rFonts w:ascii="Arial" w:eastAsia="Times New Roman" w:hAnsi="Arial" w:cs="Arial"/>
-          <w:lang w:eastAsia="en-NZ"/>
-        </w:rPr>
-        <w:t>Form itertools import count</w:t>
-      </w:r>
-    </w:p>
-    <w:p>
-      <w:pPr>
-        <w:spacing w:after="0" w:line="240" w:lineRule="auto"/>
-        <w:textAlignment w:val="baseline"/>
-        <w:rPr>
-          <w:rFonts w:ascii="Arial" w:eastAsia="Times New Roman" w:hAnsi="Arial" w:cs="Arial"/>
-          <w:lang w:eastAsia="en-NZ"/>
-        </w:rPr>
-      </w:pPr>
-    </w:p>
-    <w:p>
-      <w:pPr>
-        <w:spacing w:after="0" w:line="240" w:lineRule="auto"/>
-        <w:textAlignment w:val="baseline"/>
-        <w:rPr>
-          <w:rFonts w:ascii="Arial" w:eastAsia="Times New Roman" w:hAnsi="Arial" w:cs="Arial"/>
-          <w:lang w:eastAsia="en-NZ"/>
-        </w:rPr>
-      </w:pPr>
-      <w:r>
-        <w:rPr>
-          <w:rFonts w:ascii="Arial" w:eastAsia="Times New Roman" w:hAnsi="Arial" w:cs="Arial"/>
-          <w:lang w:eastAsia="en-NZ"/>
-        </w:rPr>
-        <w:t>Class canteen</w:t>
+      <w:proofErr w:type="spellEnd"/>
+    </w:p>
+    <w:p>
+      <w:pPr>
+        <w:spacing w:after="0" w:line="240" w:lineRule="auto"/>
+        <w:textAlignment w:val="baseline"/>
+        <w:rPr>
+          <w:rFonts w:ascii="Arial" w:eastAsia="Times New Roman" w:hAnsi="Arial" w:cs="Arial"/>
+          <w:lang w:eastAsia="en-NZ"/>
+        </w:rPr>
+      </w:pPr>
+      <w:r>
+        <w:rPr>
+          <w:rFonts w:ascii="Arial" w:eastAsia="Times New Roman" w:hAnsi="Arial" w:cs="Arial"/>
+          <w:lang w:eastAsia="en-NZ"/>
+        </w:rPr>
+        <w:t xml:space="preserve">Form </w:t>
+      </w:r>
+      <w:proofErr w:type="spellStart"/>
+      <w:r>
+        <w:rPr>
+          <w:rFonts w:ascii="Arial" w:eastAsia="Times New Roman" w:hAnsi="Arial" w:cs="Arial"/>
+          <w:lang w:eastAsia="en-NZ"/>
+        </w:rPr>
+        <w:t>itertools</w:t>
+      </w:r>
+      <w:proofErr w:type="spellEnd"/>
+      <w:r>
+        <w:rPr>
+          <w:rFonts w:ascii="Arial" w:eastAsia="Times New Roman" w:hAnsi="Arial" w:cs="Arial"/>
+          <w:lang w:eastAsia="en-NZ"/>
+        </w:rPr>
+        <w:t xml:space="preserve"> import count</w:t>
+      </w:r>
+    </w:p>
+    <w:p>
+      <w:pPr>
+        <w:spacing w:after="0" w:line="240" w:lineRule="auto"/>
+        <w:textAlignment w:val="baseline"/>
+        <w:rPr>
+          <w:rFonts w:ascii="Arial" w:eastAsia="Times New Roman" w:hAnsi="Arial" w:cs="Arial"/>
+          <w:lang w:eastAsia="en-NZ"/>
+        </w:rPr>
+      </w:pPr>
+    </w:p>
+    <w:p>
+      <w:pPr>
+        <w:spacing w:after="0" w:line="240" w:lineRule="auto"/>
+        <w:textAlignment w:val="baseline"/>
+        <w:rPr>
+          <w:rFonts w:ascii="Arial" w:eastAsia="Times New Roman" w:hAnsi="Arial" w:cs="Arial"/>
+          <w:lang w:eastAsia="en-NZ"/>
+        </w:rPr>
+      </w:pPr>
+      <w:r>
+        <w:rPr>
+          <w:rFonts w:ascii="Arial" w:eastAsia="Times New Roman" w:hAnsi="Arial" w:cs="Arial"/>
+          <w:lang w:eastAsia="en-NZ"/>
+        </w:rPr>
+        <w:t xml:space="preserve">Class </w:t>
+      </w:r>
+      <w:proofErr w:type="spellStart"/>
+      <w:r>
+        <w:rPr>
+          <w:rFonts w:ascii="Arial" w:eastAsia="Times New Roman" w:hAnsi="Arial" w:cs="Arial"/>
+          <w:lang w:eastAsia="en-NZ"/>
+        </w:rPr>
+        <w:t>canteen</w:t>
       </w:r>
       <w:r>
         <w:rPr>
@@ -897,6 +991,7 @@
         </w:rPr>
         <w:t>_food</w:t>
       </w:r>
+      <w:proofErr w:type="spellEnd"/>
     </w:p>
     <w:p>
       <w:pPr>
@@ -913,7 +1008,23 @@
           <w:lang w:eastAsia="en-NZ"/>
         </w:rPr>
         <w:tab/>
-        <w:t>Set _ids to count(0)</w:t>
+        <w:t xml:space="preserve">Set _ids to </w:t>
+      </w:r>
+      <w:proofErr w:type="gramStart"/>
+      <w:r>
+        <w:rPr>
+          <w:rFonts w:ascii="Arial" w:eastAsia="Times New Roman" w:hAnsi="Arial" w:cs="Arial"/>
+          <w:lang w:eastAsia="en-NZ"/>
+        </w:rPr>
+        <w:t>count(</w:t>
+      </w:r>
+      <w:proofErr w:type="gramEnd"/>
+      <w:r>
+        <w:rPr>
+          <w:rFonts w:ascii="Arial" w:eastAsia="Times New Roman" w:hAnsi="Arial" w:cs="Arial"/>
+          <w:lang w:eastAsia="en-NZ"/>
+        </w:rPr>
+        <w:t>0)</w:t>
       </w:r>
     </w:p>
     <w:p>
@@ -941,7 +1052,23 @@
           <w:lang w:eastAsia="en-NZ"/>
         </w:rPr>
         <w:tab/>
-        <w:t>Define __initialise__(self, name, image, stock, description)</w:t>
+        <w:t>Define __initialise_</w:t>
+      </w:r>
+      <w:proofErr w:type="gramStart"/>
+      <w:r>
+        <w:rPr>
+          <w:rFonts w:ascii="Arial" w:eastAsia="Times New Roman" w:hAnsi="Arial" w:cs="Arial"/>
+          <w:lang w:eastAsia="en-NZ"/>
+        </w:rPr>
+        <w:t>_(</w:t>
+      </w:r>
+      <w:proofErr w:type="gramEnd"/>
+      <w:r>
+        <w:rPr>
+          <w:rFonts w:ascii="Arial" w:eastAsia="Times New Roman" w:hAnsi="Arial" w:cs="Arial"/>
+          <w:lang w:eastAsia="en-NZ"/>
+        </w:rPr>
+        <w:t>self, name, image, stock, description)</w:t>
       </w:r>
     </w:p>
     <w:p>
@@ -966,57 +1093,32 @@
           <w:lang w:eastAsia="en-NZ"/>
         </w:rPr>
         <w:tab/>
-        <w:t>Set self.id to next(self._ids)</w:t>
-      </w:r>
-    </w:p>
-    <w:p>
-      <w:pPr>
-        <w:spacing w:after="0" w:line="240" w:lineRule="auto"/>
-        <w:textAlignment w:val="baseline"/>
-        <w:rPr>
-          <w:rFonts w:ascii="Arial" w:eastAsia="Times New Roman" w:hAnsi="Arial" w:cs="Arial"/>
-          <w:lang w:eastAsia="en-NZ"/>
-        </w:rPr>
-      </w:pPr>
-      <w:r>
-        <w:rPr>
-          <w:rFonts w:ascii="Arial" w:eastAsia="Times New Roman" w:hAnsi="Arial" w:cs="Arial"/>
-          <w:lang w:eastAsia="en-NZ"/>
-        </w:rPr>
-        <w:tab/>
-      </w:r>
-      <w:r>
-        <w:rPr>
-          <w:rFonts w:ascii="Arial" w:eastAsia="Times New Roman" w:hAnsi="Arial" w:cs="Arial"/>
-          <w:lang w:eastAsia="en-NZ"/>
-        </w:rPr>
-        <w:tab/>
-        <w:t>Set self.food_name to name</w:t>
-      </w:r>
-    </w:p>
-    <w:p>
-      <w:pPr>
-        <w:spacing w:after="0" w:line="240" w:lineRule="auto"/>
-        <w:textAlignment w:val="baseline"/>
-        <w:rPr>
-          <w:rFonts w:ascii="Arial" w:eastAsia="Times New Roman" w:hAnsi="Arial" w:cs="Arial"/>
-          <w:lang w:eastAsia="en-NZ"/>
-        </w:rPr>
-      </w:pPr>
-      <w:r>
-        <w:rPr>
-          <w:rFonts w:ascii="Arial" w:eastAsia="Times New Roman" w:hAnsi="Arial" w:cs="Arial"/>
-          <w:lang w:eastAsia="en-NZ"/>
-        </w:rPr>
-        <w:tab/>
-      </w:r>
-      <w:r>
-        <w:rPr>
-          <w:rFonts w:ascii="Arial" w:eastAsia="Times New Roman" w:hAnsi="Arial" w:cs="Arial"/>
-          <w:lang w:eastAsia="en-NZ"/>
-        </w:rPr>
-        <w:tab/>
-        <w:t>Set self.food_image to image</w:t>
+        <w:t xml:space="preserve">Set self.id to </w:t>
+      </w:r>
+      <w:proofErr w:type="gramStart"/>
+      <w:r>
+        <w:rPr>
+          <w:rFonts w:ascii="Arial" w:eastAsia="Times New Roman" w:hAnsi="Arial" w:cs="Arial"/>
+          <w:lang w:eastAsia="en-NZ"/>
+        </w:rPr>
+        <w:t>next(</w:t>
+      </w:r>
+      <w:proofErr w:type="spellStart"/>
+      <w:proofErr w:type="gramEnd"/>
+      <w:r>
+        <w:rPr>
+          <w:rFonts w:ascii="Arial" w:eastAsia="Times New Roman" w:hAnsi="Arial" w:cs="Arial"/>
+          <w:lang w:eastAsia="en-NZ"/>
+        </w:rPr>
+        <w:t>self._ids</w:t>
+      </w:r>
+      <w:proofErr w:type="spellEnd"/>
+      <w:r>
+        <w:rPr>
+          <w:rFonts w:ascii="Arial" w:eastAsia="Times New Roman" w:hAnsi="Arial" w:cs="Arial"/>
+          <w:lang w:eastAsia="en-NZ"/>
+        </w:rPr>
+        <w:t>)</w:t>
       </w:r>
     </w:p>
     <w:p>
@@ -1043,12 +1145,103 @@
         <w:tab/>
         <w:t xml:space="preserve">Set </w:t>
       </w:r>
-      <w:r>
-        <w:rPr>
-          <w:rFonts w:ascii="Arial" w:eastAsia="Times New Roman" w:hAnsi="Arial" w:cs="Arial"/>
-          <w:lang w:eastAsia="en-NZ"/>
-        </w:rPr>
-        <w:t>self.food_stock to stock</w:t>
+      <w:proofErr w:type="spellStart"/>
+      <w:r>
+        <w:rPr>
+          <w:rFonts w:ascii="Arial" w:eastAsia="Times New Roman" w:hAnsi="Arial" w:cs="Arial"/>
+          <w:lang w:eastAsia="en-NZ"/>
+        </w:rPr>
+        <w:t>self.food_name</w:t>
+      </w:r>
+      <w:proofErr w:type="spellEnd"/>
+      <w:r>
+        <w:rPr>
+          <w:rFonts w:ascii="Arial" w:eastAsia="Times New Roman" w:hAnsi="Arial" w:cs="Arial"/>
+          <w:lang w:eastAsia="en-NZ"/>
+        </w:rPr>
+        <w:t xml:space="preserve"> to name</w:t>
+      </w:r>
+    </w:p>
+    <w:p>
+      <w:pPr>
+        <w:spacing w:after="0" w:line="240" w:lineRule="auto"/>
+        <w:textAlignment w:val="baseline"/>
+        <w:rPr>
+          <w:rFonts w:ascii="Arial" w:eastAsia="Times New Roman" w:hAnsi="Arial" w:cs="Arial"/>
+          <w:lang w:eastAsia="en-NZ"/>
+        </w:rPr>
+      </w:pPr>
+      <w:r>
+        <w:rPr>
+          <w:rFonts w:ascii="Arial" w:eastAsia="Times New Roman" w:hAnsi="Arial" w:cs="Arial"/>
+          <w:lang w:eastAsia="en-NZ"/>
+        </w:rPr>
+        <w:tab/>
+      </w:r>
+      <w:r>
+        <w:rPr>
+          <w:rFonts w:ascii="Arial" w:eastAsia="Times New Roman" w:hAnsi="Arial" w:cs="Arial"/>
+          <w:lang w:eastAsia="en-NZ"/>
+        </w:rPr>
+        <w:tab/>
+        <w:t xml:space="preserve">Set </w:t>
+      </w:r>
+      <w:proofErr w:type="spellStart"/>
+      <w:r>
+        <w:rPr>
+          <w:rFonts w:ascii="Arial" w:eastAsia="Times New Roman" w:hAnsi="Arial" w:cs="Arial"/>
+          <w:lang w:eastAsia="en-NZ"/>
+        </w:rPr>
+        <w:t>self.food_image</w:t>
+      </w:r>
+      <w:proofErr w:type="spellEnd"/>
+      <w:r>
+        <w:rPr>
+          <w:rFonts w:ascii="Arial" w:eastAsia="Times New Roman" w:hAnsi="Arial" w:cs="Arial"/>
+          <w:lang w:eastAsia="en-NZ"/>
+        </w:rPr>
+        <w:t xml:space="preserve"> to image</w:t>
+      </w:r>
+    </w:p>
+    <w:p>
+      <w:pPr>
+        <w:spacing w:after="0" w:line="240" w:lineRule="auto"/>
+        <w:textAlignment w:val="baseline"/>
+        <w:rPr>
+          <w:rFonts w:ascii="Arial" w:eastAsia="Times New Roman" w:hAnsi="Arial" w:cs="Arial"/>
+          <w:lang w:eastAsia="en-NZ"/>
+        </w:rPr>
+      </w:pPr>
+      <w:r>
+        <w:rPr>
+          <w:rFonts w:ascii="Arial" w:eastAsia="Times New Roman" w:hAnsi="Arial" w:cs="Arial"/>
+          <w:lang w:eastAsia="en-NZ"/>
+        </w:rPr>
+        <w:tab/>
+      </w:r>
+      <w:r>
+        <w:rPr>
+          <w:rFonts w:ascii="Arial" w:eastAsia="Times New Roman" w:hAnsi="Arial" w:cs="Arial"/>
+          <w:lang w:eastAsia="en-NZ"/>
+        </w:rPr>
+        <w:tab/>
+        <w:t xml:space="preserve">Set </w:t>
+      </w:r>
+      <w:proofErr w:type="spellStart"/>
+      <w:r>
+        <w:rPr>
+          <w:rFonts w:ascii="Arial" w:eastAsia="Times New Roman" w:hAnsi="Arial" w:cs="Arial"/>
+          <w:lang w:eastAsia="en-NZ"/>
+        </w:rPr>
+        <w:t>self.food_stock</w:t>
+      </w:r>
+      <w:proofErr w:type="spellEnd"/>
+      <w:r>
+        <w:rPr>
+          <w:rFonts w:ascii="Arial" w:eastAsia="Times New Roman" w:hAnsi="Arial" w:cs="Arial"/>
+          <w:lang w:eastAsia="en-NZ"/>
+        </w:rPr>
+        <w:t xml:space="preserve"> to stock</w:t>
       </w:r>
     </w:p>
     <w:p>
@@ -1074,51 +1267,99 @@
           <w:lang w:eastAsia="en-NZ"/>
         </w:rPr>
         <w:tab/>
-        <w:t>Set self.food_price to price</w:t>
-      </w:r>
-    </w:p>
-    <w:p>
-      <w:pPr>
-        <w:spacing w:after="0" w:line="240" w:lineRule="auto"/>
-        <w:textAlignment w:val="baseline"/>
-        <w:rPr>
-          <w:rFonts w:ascii="Arial" w:eastAsia="Times New Roman" w:hAnsi="Arial" w:cs="Arial"/>
-          <w:lang w:eastAsia="en-NZ"/>
-        </w:rPr>
-      </w:pPr>
-      <w:r>
-        <w:rPr>
-          <w:rFonts w:ascii="Arial" w:eastAsia="Times New Roman" w:hAnsi="Arial" w:cs="Arial"/>
-          <w:lang w:eastAsia="en-NZ"/>
-        </w:rPr>
-        <w:t>Set self.food_description to description</w:t>
-      </w:r>
-    </w:p>
-    <w:p>
-      <w:pPr>
-        <w:spacing w:after="0" w:line="240" w:lineRule="auto"/>
-        <w:textAlignment w:val="baseline"/>
-        <w:rPr>
-          <w:rFonts w:ascii="Arial" w:eastAsia="Times New Roman" w:hAnsi="Arial" w:cs="Arial"/>
-          <w:lang w:eastAsia="en-NZ"/>
-        </w:rPr>
-      </w:pPr>
-    </w:p>
-    <w:p>
-      <w:pPr>
-        <w:spacing w:after="0" w:line="240" w:lineRule="auto"/>
-        <w:textAlignment w:val="baseline"/>
-        <w:rPr>
-          <w:rFonts w:ascii="Arial" w:eastAsia="Times New Roman" w:hAnsi="Arial" w:cs="Arial"/>
-          <w:lang w:eastAsia="en-NZ"/>
-        </w:rPr>
-      </w:pPr>
-      <w:r>
-        <w:rPr>
-          <w:rFonts w:ascii="Arial" w:eastAsia="Times New Roman" w:hAnsi="Arial" w:cs="Arial"/>
-          <w:lang w:eastAsia="en-NZ"/>
-        </w:rPr>
-        <w:t>Set Canteen_test to [</w:t>
+        <w:t xml:space="preserve">Set </w:t>
+      </w:r>
+      <w:proofErr w:type="spellStart"/>
+      <w:r>
+        <w:rPr>
+          <w:rFonts w:ascii="Arial" w:eastAsia="Times New Roman" w:hAnsi="Arial" w:cs="Arial"/>
+          <w:lang w:eastAsia="en-NZ"/>
+        </w:rPr>
+        <w:t>self.food_price</w:t>
+      </w:r>
+      <w:proofErr w:type="spellEnd"/>
+      <w:r>
+        <w:rPr>
+          <w:rFonts w:ascii="Arial" w:eastAsia="Times New Roman" w:hAnsi="Arial" w:cs="Arial"/>
+          <w:lang w:eastAsia="en-NZ"/>
+        </w:rPr>
+        <w:t xml:space="preserve"> to price</w:t>
+      </w:r>
+    </w:p>
+    <w:p>
+      <w:pPr>
+        <w:spacing w:after="0" w:line="240" w:lineRule="auto"/>
+        <w:textAlignment w:val="baseline"/>
+        <w:rPr>
+          <w:rFonts w:ascii="Arial" w:eastAsia="Times New Roman" w:hAnsi="Arial" w:cs="Arial"/>
+          <w:lang w:eastAsia="en-NZ"/>
+        </w:rPr>
+      </w:pPr>
+      <w:r>
+        <w:rPr>
+          <w:rFonts w:ascii="Arial" w:eastAsia="Times New Roman" w:hAnsi="Arial" w:cs="Arial"/>
+          <w:lang w:eastAsia="en-NZ"/>
+        </w:rPr>
+        <w:t xml:space="preserve">Set </w:t>
+      </w:r>
+      <w:proofErr w:type="spellStart"/>
+      <w:r>
+        <w:rPr>
+          <w:rFonts w:ascii="Arial" w:eastAsia="Times New Roman" w:hAnsi="Arial" w:cs="Arial"/>
+          <w:lang w:eastAsia="en-NZ"/>
+        </w:rPr>
+        <w:t>self.food_description</w:t>
+      </w:r>
+      <w:proofErr w:type="spellEnd"/>
+      <w:r>
+        <w:rPr>
+          <w:rFonts w:ascii="Arial" w:eastAsia="Times New Roman" w:hAnsi="Arial" w:cs="Arial"/>
+          <w:lang w:eastAsia="en-NZ"/>
+        </w:rPr>
+        <w:t xml:space="preserve"> to description</w:t>
+      </w:r>
+    </w:p>
+    <w:p>
+      <w:pPr>
+        <w:spacing w:after="0" w:line="240" w:lineRule="auto"/>
+        <w:textAlignment w:val="baseline"/>
+        <w:rPr>
+          <w:rFonts w:ascii="Arial" w:eastAsia="Times New Roman" w:hAnsi="Arial" w:cs="Arial"/>
+          <w:lang w:eastAsia="en-NZ"/>
+        </w:rPr>
+      </w:pPr>
+    </w:p>
+    <w:p>
+      <w:pPr>
+        <w:spacing w:after="0" w:line="240" w:lineRule="auto"/>
+        <w:textAlignment w:val="baseline"/>
+        <w:rPr>
+          <w:rFonts w:ascii="Arial" w:eastAsia="Times New Roman" w:hAnsi="Arial" w:cs="Arial"/>
+          <w:lang w:eastAsia="en-NZ"/>
+        </w:rPr>
+      </w:pPr>
+      <w:r>
+        <w:rPr>
+          <w:rFonts w:ascii="Arial" w:eastAsia="Times New Roman" w:hAnsi="Arial" w:cs="Arial"/>
+          <w:lang w:eastAsia="en-NZ"/>
+        </w:rPr>
+        <w:t xml:space="preserve">Set </w:t>
+      </w:r>
+      <w:proofErr w:type="spellStart"/>
+      <w:r>
+        <w:rPr>
+          <w:rFonts w:ascii="Arial" w:eastAsia="Times New Roman" w:hAnsi="Arial" w:cs="Arial"/>
+          <w:lang w:eastAsia="en-NZ"/>
+        </w:rPr>
+        <w:t>Canteen_test</w:t>
+      </w:r>
+      <w:proofErr w:type="spellEnd"/>
+      <w:r>
+        <w:rPr>
+          <w:rFonts w:ascii="Arial" w:eastAsia="Times New Roman" w:hAnsi="Arial" w:cs="Arial"/>
+          <w:lang w:eastAsia="en-NZ"/>
+        </w:rPr>
+        <w:t xml:space="preserve"> to [</w:t>
       </w:r>
     </w:p>
     <w:p>
@@ -1136,7 +1377,22 @@
           <w:lang w:eastAsia="en-NZ"/>
         </w:rPr>
         <w:tab/>
-        <w:t xml:space="preserve">Canteen_food(“Sushi Roll Pack”, “image”, “5”, </w:t>
+      </w:r>
+      <w:proofErr w:type="spellStart"/>
+      <w:r>
+        <w:rPr>
+          <w:rFonts w:ascii="Arial" w:eastAsia="Times New Roman" w:hAnsi="Arial" w:cs="Arial"/>
+          <w:lang w:eastAsia="en-NZ"/>
+        </w:rPr>
+        <w:t>Canteen_food</w:t>
+      </w:r>
+      <w:proofErr w:type="spellEnd"/>
+      <w:r>
+        <w:rPr>
+          <w:rFonts w:ascii="Arial" w:eastAsia="Times New Roman" w:hAnsi="Arial" w:cs="Arial"/>
+          <w:lang w:eastAsia="en-NZ"/>
+        </w:rPr>
+        <w:t xml:space="preserve">(“Sushi Roll Pack”, “image”, “5”, </w:t>
       </w:r>
       <w:r>
         <w:rPr>
@@ -1168,7 +1424,22 @@
           <w:lang w:eastAsia="en-NZ"/>
         </w:rPr>
         <w:tab/>
-        <w:t>Canteen_food(“Hot Dog and chips”, “image”, “12”,</w:t>
+      </w:r>
+      <w:proofErr w:type="spellStart"/>
+      <w:r>
+        <w:rPr>
+          <w:rFonts w:ascii="Arial" w:eastAsia="Times New Roman" w:hAnsi="Arial" w:cs="Arial"/>
+          <w:lang w:eastAsia="en-NZ"/>
+        </w:rPr>
+        <w:t>Canteen_food</w:t>
+      </w:r>
+      <w:proofErr w:type="spellEnd"/>
+      <w:r>
+        <w:rPr>
+          <w:rFonts w:ascii="Arial" w:eastAsia="Times New Roman" w:hAnsi="Arial" w:cs="Arial"/>
+          <w:lang w:eastAsia="en-NZ"/>
+        </w:rPr>
+        <w:t>(“Hot Dog and chips”, “image”, “12”,</w:t>
       </w:r>
       <w:r>
         <w:rPr>
@@ -1200,7 +1471,38 @@
           <w:lang w:eastAsia="en-NZ"/>
         </w:rPr>
         <w:tab/>
-        <w:t>Canteen_food(“Ham and Cheese Sandwich”, “image”, “4”,</w:t>
+      </w:r>
+      <w:proofErr w:type="spellStart"/>
+      <w:r>
+        <w:rPr>
+          <w:rFonts w:ascii="Arial" w:eastAsia="Times New Roman" w:hAnsi="Arial" w:cs="Arial"/>
+          <w:lang w:eastAsia="en-NZ"/>
+        </w:rPr>
+        <w:t>Canteen_</w:t>
+      </w:r>
+      <w:proofErr w:type="gramStart"/>
+      <w:r>
+        <w:rPr>
+          <w:rFonts w:ascii="Arial" w:eastAsia="Times New Roman" w:hAnsi="Arial" w:cs="Arial"/>
+          <w:lang w:eastAsia="en-NZ"/>
+        </w:rPr>
+        <w:t>food</w:t>
+      </w:r>
+      <w:proofErr w:type="spellEnd"/>
+      <w:r>
+        <w:rPr>
+          <w:rFonts w:ascii="Arial" w:eastAsia="Times New Roman" w:hAnsi="Arial" w:cs="Arial"/>
+          <w:lang w:eastAsia="en-NZ"/>
+        </w:rPr>
+        <w:t>(</w:t>
+      </w:r>
+      <w:proofErr w:type="gramEnd"/>
+      <w:r>
+        <w:rPr>
+          <w:rFonts w:ascii="Arial" w:eastAsia="Times New Roman" w:hAnsi="Arial" w:cs="Arial"/>
+          <w:lang w:eastAsia="en-NZ"/>
+        </w:rPr>
+        <w:t>“Ham and Cheese Sandwich”, “image”, “4”,</w:t>
       </w:r>
       <w:r>
         <w:rPr>
@@ -1236,12 +1538,37 @@
           <w:lang w:eastAsia="en-NZ"/>
         </w:rPr>
       </w:pPr>
-      <w:r>
-        <w:rPr>
-          <w:rFonts w:ascii="Arial" w:eastAsia="Times New Roman" w:hAnsi="Arial" w:cs="Arial"/>
-          <w:lang w:eastAsia="en-NZ"/>
-        </w:rPr>
-        <w:t>Run(set host to “0.0.0.0”, set port to 8080, set reloader to true, set debug to true)</w:t>
+      <w:proofErr w:type="gramStart"/>
+      <w:r>
+        <w:rPr>
+          <w:rFonts w:ascii="Arial" w:eastAsia="Times New Roman" w:hAnsi="Arial" w:cs="Arial"/>
+          <w:lang w:eastAsia="en-NZ"/>
+        </w:rPr>
+        <w:t>Run(</w:t>
+      </w:r>
+      <w:proofErr w:type="gramEnd"/>
+      <w:r>
+        <w:rPr>
+          <w:rFonts w:ascii="Arial" w:eastAsia="Times New Roman" w:hAnsi="Arial" w:cs="Arial"/>
+          <w:lang w:eastAsia="en-NZ"/>
+        </w:rPr>
+        <w:t xml:space="preserve">set host to “0.0.0.0”, set port to 8080, set </w:t>
+      </w:r>
+      <w:proofErr w:type="spellStart"/>
+      <w:r>
+        <w:rPr>
+          <w:rFonts w:ascii="Arial" w:eastAsia="Times New Roman" w:hAnsi="Arial" w:cs="Arial"/>
+          <w:lang w:eastAsia="en-NZ"/>
+        </w:rPr>
+        <w:t>reloader</w:t>
+      </w:r>
+      <w:proofErr w:type="spellEnd"/>
+      <w:r>
+        <w:rPr>
+          <w:rFonts w:ascii="Arial" w:eastAsia="Times New Roman" w:hAnsi="Arial" w:cs="Arial"/>
+          <w:lang w:eastAsia="en-NZ"/>
+        </w:rPr>
+        <w:t xml:space="preserve"> to true, set debug to true)</w:t>
       </w:r>
     </w:p>
     <w:p>
@@ -1458,12 +1785,37 @@
         </w:rPr>
         <w:t xml:space="preserve">Needed capital T for true on the last line </w:t>
       </w:r>
-      <w:r>
-        <w:rPr>
-          <w:rFonts w:ascii="Arial" w:eastAsia="Times New Roman" w:hAnsi="Arial" w:cs="Arial"/>
-          <w:lang w:eastAsia="en-NZ"/>
-        </w:rPr>
-        <w:t xml:space="preserve">Run(set host to “0.0.0.0”, set port to 8080, set reloader to true, set debug to true). Also when giving </w:t>
+      <w:proofErr w:type="gramStart"/>
+      <w:r>
+        <w:rPr>
+          <w:rFonts w:ascii="Arial" w:eastAsia="Times New Roman" w:hAnsi="Arial" w:cs="Arial"/>
+          <w:lang w:eastAsia="en-NZ"/>
+        </w:rPr>
+        <w:t>Run(</w:t>
+      </w:r>
+      <w:proofErr w:type="gramEnd"/>
+      <w:r>
+        <w:rPr>
+          <w:rFonts w:ascii="Arial" w:eastAsia="Times New Roman" w:hAnsi="Arial" w:cs="Arial"/>
+          <w:lang w:eastAsia="en-NZ"/>
+        </w:rPr>
+        <w:t xml:space="preserve">set host to “0.0.0.0”, set port to 8080, set </w:t>
+      </w:r>
+      <w:proofErr w:type="spellStart"/>
+      <w:r>
+        <w:rPr>
+          <w:rFonts w:ascii="Arial" w:eastAsia="Times New Roman" w:hAnsi="Arial" w:cs="Arial"/>
+          <w:lang w:eastAsia="en-NZ"/>
+        </w:rPr>
+        <w:t>reloader</w:t>
+      </w:r>
+      <w:proofErr w:type="spellEnd"/>
+      <w:r>
+        <w:rPr>
+          <w:rFonts w:ascii="Arial" w:eastAsia="Times New Roman" w:hAnsi="Arial" w:cs="Arial"/>
+          <w:lang w:eastAsia="en-NZ"/>
+        </w:rPr>
+        <w:t xml:space="preserve"> to true, set debug to true). Also when giving </w:t>
       </w:r>
       <w:r>
         <w:rPr>
@@ -1654,7 +2006,29 @@
           <w:szCs w:val="28"/>
           <w:lang w:val="en-GB" w:eastAsia="en-NZ"/>
         </w:rPr>
-        <w:t>Task 14 : Evaluation</w:t>
+        <w:t xml:space="preserve">Task </w:t>
+      </w:r>
+      <w:proofErr w:type="gramStart"/>
+      <w:r>
+        <w:rPr>
+          <w:rFonts w:ascii="Arial" w:eastAsia="Times New Roman" w:hAnsi="Arial" w:cs="Arial"/>
+          <w:color w:val="000000"/>
+          <w:sz w:val="28"/>
+          <w:szCs w:val="28"/>
+          <w:lang w:val="en-GB" w:eastAsia="en-NZ"/>
+        </w:rPr>
+        <w:t>14 :</w:t>
+      </w:r>
+      <w:proofErr w:type="gramEnd"/>
+      <w:r>
+        <w:rPr>
+          <w:rFonts w:ascii="Arial" w:eastAsia="Times New Roman" w:hAnsi="Arial" w:cs="Arial"/>
+          <w:color w:val="000000"/>
+          <w:sz w:val="28"/>
+          <w:szCs w:val="28"/>
+          <w:lang w:val="en-GB" w:eastAsia="en-NZ"/>
+        </w:rPr>
+        <w:t xml:space="preserve"> Evaluation</w:t>
       </w:r>
       <w:r>
         <w:rPr>
@@ -1685,8 +2059,20 @@
           <w:color w:val="000000"/>
           <w:lang w:eastAsia="en-NZ"/>
         </w:rPr>
-        <w:t>How did your version turn out</w:t>
-      </w:r>
+        <w:t xml:space="preserve">How did your version turn </w:t>
+      </w:r>
+      <w:proofErr w:type="gramStart"/>
+      <w:r>
+        <w:rPr>
+          <w:rFonts w:ascii="Calibri" w:eastAsia="Times New Roman" w:hAnsi="Calibri" w:cs="Calibri"/>
+          <w:i/>
+          <w:iCs/>
+          <w:color w:val="000000"/>
+          <w:lang w:eastAsia="en-NZ"/>
+        </w:rPr>
+        <w:t>out</w:t>
+      </w:r>
+      <w:proofErr w:type="gramEnd"/>
       <w:r>
         <w:rPr>
           <w:rFonts w:ascii="Calibri" w:eastAsia="Times New Roman" w:hAnsi="Calibri" w:cs="Calibri"/>
@@ -1737,37 +2123,79 @@
           <w:szCs w:val="28"/>
           <w:lang w:val="en-GB" w:eastAsia="en-NZ"/>
         </w:rPr>
-        <w:t>Task 0 : Explain what you are doing/ going to accomplish</w:t>
-      </w:r>
-      <w:r>
-        <w:rPr>
-          <w:rFonts w:ascii="Arial" w:eastAsia="Times New Roman" w:hAnsi="Arial" w:cs="Arial"/>
-          <w:sz w:val="28"/>
-          <w:szCs w:val="28"/>
-          <w:lang w:val="en-GB" w:eastAsia="en-NZ"/>
-        </w:rPr>
-        <w:t> </w:t>
-      </w:r>
-    </w:p>
-    <w:p>
-      <w:pPr>
-        <w:spacing w:after="0" w:line="240" w:lineRule="auto"/>
-        <w:textAlignment w:val="baseline"/>
-        <w:rPr>
-          <w:rFonts w:ascii="Segoe UI" w:eastAsia="Times New Roman" w:hAnsi="Segoe UI" w:cs="Segoe UI"/>
-          <w:sz w:val="18"/>
-          <w:szCs w:val="18"/>
-          <w:lang w:val="en-GB" w:eastAsia="en-NZ"/>
-        </w:rPr>
-      </w:pPr>
-      <w:r>
-        <w:rPr>
-          <w:rFonts w:ascii="Arial" w:eastAsia="Times New Roman" w:hAnsi="Arial" w:cs="Arial"/>
-          <w:sz w:val="28"/>
-          <w:szCs w:val="28"/>
-          <w:lang w:val="en-GB" w:eastAsia="en-NZ"/>
-        </w:rPr>
-        <w:t>To display an index page to the user, with the appropriate colours and nav bar, also footer.</w:t>
+        <w:t xml:space="preserve">Task </w:t>
+      </w:r>
+      <w:proofErr w:type="gramStart"/>
+      <w:r>
+        <w:rPr>
+          <w:rFonts w:ascii="Arial" w:eastAsia="Times New Roman" w:hAnsi="Arial" w:cs="Arial"/>
+          <w:color w:val="000000"/>
+          <w:sz w:val="28"/>
+          <w:szCs w:val="28"/>
+          <w:lang w:val="en-GB" w:eastAsia="en-NZ"/>
+        </w:rPr>
+        <w:t>0 :</w:t>
+      </w:r>
+      <w:proofErr w:type="gramEnd"/>
+      <w:r>
+        <w:rPr>
+          <w:rFonts w:ascii="Arial" w:eastAsia="Times New Roman" w:hAnsi="Arial" w:cs="Arial"/>
+          <w:color w:val="000000"/>
+          <w:sz w:val="28"/>
+          <w:szCs w:val="28"/>
+          <w:lang w:val="en-GB" w:eastAsia="en-NZ"/>
+        </w:rPr>
+        <w:t xml:space="preserve"> Explain what you are doing/ going to accomplish</w:t>
+      </w:r>
+      <w:r>
+        <w:rPr>
+          <w:rFonts w:ascii="Arial" w:eastAsia="Times New Roman" w:hAnsi="Arial" w:cs="Arial"/>
+          <w:sz w:val="28"/>
+          <w:szCs w:val="28"/>
+          <w:lang w:val="en-GB" w:eastAsia="en-NZ"/>
+        </w:rPr>
+        <w:t> </w:t>
+      </w:r>
+    </w:p>
+    <w:p>
+      <w:pPr>
+        <w:spacing w:after="0" w:line="240" w:lineRule="auto"/>
+        <w:textAlignment w:val="baseline"/>
+        <w:rPr>
+          <w:rFonts w:ascii="Segoe UI" w:eastAsia="Times New Roman" w:hAnsi="Segoe UI" w:cs="Segoe UI"/>
+          <w:sz w:val="18"/>
+          <w:szCs w:val="18"/>
+          <w:lang w:val="en-GB" w:eastAsia="en-NZ"/>
+        </w:rPr>
+      </w:pPr>
+      <w:r>
+        <w:rPr>
+          <w:rFonts w:ascii="Arial" w:eastAsia="Times New Roman" w:hAnsi="Arial" w:cs="Arial"/>
+          <w:sz w:val="28"/>
+          <w:szCs w:val="28"/>
+          <w:lang w:val="en-GB" w:eastAsia="en-NZ"/>
+        </w:rPr>
+        <w:t xml:space="preserve">To display an index page to the user, with the appropriate colours and </w:t>
+      </w:r>
+      <w:proofErr w:type="spellStart"/>
+      <w:r>
+        <w:rPr>
+          <w:rFonts w:ascii="Arial" w:eastAsia="Times New Roman" w:hAnsi="Arial" w:cs="Arial"/>
+          <w:sz w:val="28"/>
+          <w:szCs w:val="28"/>
+          <w:lang w:val="en-GB" w:eastAsia="en-NZ"/>
+        </w:rPr>
+        <w:t>nav</w:t>
+      </w:r>
+      <w:proofErr w:type="spellEnd"/>
+      <w:r>
+        <w:rPr>
+          <w:rFonts w:ascii="Arial" w:eastAsia="Times New Roman" w:hAnsi="Arial" w:cs="Arial"/>
+          <w:sz w:val="28"/>
+          <w:szCs w:val="28"/>
+          <w:lang w:val="en-GB" w:eastAsia="en-NZ"/>
+        </w:rPr>
+        <w:t xml:space="preserve"> bar, also footer.</w:t>
       </w:r>
     </w:p>
     <w:p>
@@ -1951,12 +2379,21 @@
           <w:lang w:eastAsia="en-NZ"/>
         </w:rPr>
       </w:pPr>
-      <w:r>
-        <w:rPr>
-          <w:rFonts w:ascii="Arial" w:eastAsia="Times New Roman" w:hAnsi="Arial" w:cs="Arial"/>
-          <w:lang w:eastAsia="en-NZ"/>
-        </w:rPr>
-        <w:t>Canteen_food, contains my python server and my test data. Will use to display webpage to the user.</w:t>
+      <w:proofErr w:type="spellStart"/>
+      <w:r>
+        <w:rPr>
+          <w:rFonts w:ascii="Arial" w:eastAsia="Times New Roman" w:hAnsi="Arial" w:cs="Arial"/>
+          <w:lang w:eastAsia="en-NZ"/>
+        </w:rPr>
+        <w:t>Canteen_food</w:t>
+      </w:r>
+      <w:proofErr w:type="spellEnd"/>
+      <w:r>
+        <w:rPr>
+          <w:rFonts w:ascii="Arial" w:eastAsia="Times New Roman" w:hAnsi="Arial" w:cs="Arial"/>
+          <w:lang w:eastAsia="en-NZ"/>
+        </w:rPr>
+        <w:t>, contains my python server and my test data. Will use to display webpage to the user.</w:t>
       </w:r>
     </w:p>
     <w:p>
@@ -2033,7 +2470,23 @@
           <w:rFonts w:ascii="Arial" w:eastAsia="Times New Roman" w:hAnsi="Arial" w:cs="Arial"/>
           <w:lang w:eastAsia="en-NZ"/>
         </w:rPr>
-        <w:t>My index page, with a nav bar, footer, logo, title and the right colours.</w:t>
+        <w:t xml:space="preserve">My index page, with a </w:t>
+      </w:r>
+      <w:proofErr w:type="spellStart"/>
+      <w:r>
+        <w:rPr>
+          <w:rFonts w:ascii="Arial" w:eastAsia="Times New Roman" w:hAnsi="Arial" w:cs="Arial"/>
+          <w:lang w:eastAsia="en-NZ"/>
+        </w:rPr>
+        <w:t>nav</w:t>
+      </w:r>
+      <w:proofErr w:type="spellEnd"/>
+      <w:r>
+        <w:rPr>
+          <w:rFonts w:ascii="Arial" w:eastAsia="Times New Roman" w:hAnsi="Arial" w:cs="Arial"/>
+          <w:lang w:eastAsia="en-NZ"/>
+        </w:rPr>
+        <w:t xml:space="preserve"> bar, footer, logo, title and the right colours.</w:t>
       </w:r>
     </w:p>
     <w:p>
@@ -2110,7 +2563,23 @@
           <w:rFonts w:ascii="Arial" w:eastAsia="Times New Roman" w:hAnsi="Arial" w:cs="Arial"/>
           <w:lang w:eastAsia="en-NZ"/>
         </w:rPr>
-        <w:t>They will be able to click the links on the nav bar but they will not lead anywhere at this stage.</w:t>
+        <w:t xml:space="preserve">They will be able to click the links on the </w:t>
+      </w:r>
+      <w:proofErr w:type="spellStart"/>
+      <w:r>
+        <w:rPr>
+          <w:rFonts w:ascii="Arial" w:eastAsia="Times New Roman" w:hAnsi="Arial" w:cs="Arial"/>
+          <w:lang w:eastAsia="en-NZ"/>
+        </w:rPr>
+        <w:t>nav</w:t>
+      </w:r>
+      <w:proofErr w:type="spellEnd"/>
+      <w:r>
+        <w:rPr>
+          <w:rFonts w:ascii="Arial" w:eastAsia="Times New Roman" w:hAnsi="Arial" w:cs="Arial"/>
+          <w:lang w:eastAsia="en-NZ"/>
+        </w:rPr>
+        <w:t xml:space="preserve"> bar but they will not lead anywhere at this stage.</w:t>
       </w:r>
     </w:p>
     <w:p>
@@ -2538,24 +3007,56 @@
           <w:rFonts w:ascii="Arial" w:eastAsia="Times New Roman" w:hAnsi="Arial" w:cs="Arial"/>
           <w:lang w:eastAsia="en-NZ"/>
         </w:rPr>
-        <w:t>At view(“index”)</w:t>
-      </w:r>
-    </w:p>
-    <w:p>
-      <w:pPr>
-        <w:spacing w:after="0" w:line="240" w:lineRule="auto"/>
-        <w:textAlignment w:val="baseline"/>
-        <w:rPr>
-          <w:rFonts w:ascii="Arial" w:eastAsia="Times New Roman" w:hAnsi="Arial" w:cs="Arial"/>
-          <w:lang w:eastAsia="en-NZ"/>
-        </w:rPr>
-      </w:pPr>
-      <w:r>
-        <w:rPr>
-          <w:rFonts w:ascii="Arial" w:eastAsia="Times New Roman" w:hAnsi="Arial" w:cs="Arial"/>
-          <w:lang w:eastAsia="en-NZ"/>
-        </w:rPr>
-        <w:t>Define function index():</w:t>
+        <w:t xml:space="preserve">At </w:t>
+      </w:r>
+      <w:proofErr w:type="gramStart"/>
+      <w:r>
+        <w:rPr>
+          <w:rFonts w:ascii="Arial" w:eastAsia="Times New Roman" w:hAnsi="Arial" w:cs="Arial"/>
+          <w:lang w:eastAsia="en-NZ"/>
+        </w:rPr>
+        <w:t>view(</w:t>
+      </w:r>
+      <w:proofErr w:type="gramEnd"/>
+      <w:r>
+        <w:rPr>
+          <w:rFonts w:ascii="Arial" w:eastAsia="Times New Roman" w:hAnsi="Arial" w:cs="Arial"/>
+          <w:lang w:eastAsia="en-NZ"/>
+        </w:rPr>
+        <w:t>“index”)</w:t>
+      </w:r>
+    </w:p>
+    <w:p>
+      <w:pPr>
+        <w:spacing w:after="0" w:line="240" w:lineRule="auto"/>
+        <w:textAlignment w:val="baseline"/>
+        <w:rPr>
+          <w:rFonts w:ascii="Arial" w:eastAsia="Times New Roman" w:hAnsi="Arial" w:cs="Arial"/>
+          <w:lang w:eastAsia="en-NZ"/>
+        </w:rPr>
+      </w:pPr>
+      <w:r>
+        <w:rPr>
+          <w:rFonts w:ascii="Arial" w:eastAsia="Times New Roman" w:hAnsi="Arial" w:cs="Arial"/>
+          <w:lang w:eastAsia="en-NZ"/>
+        </w:rPr>
+        <w:t xml:space="preserve">Define function </w:t>
+      </w:r>
+      <w:proofErr w:type="gramStart"/>
+      <w:r>
+        <w:rPr>
+          <w:rFonts w:ascii="Arial" w:eastAsia="Times New Roman" w:hAnsi="Arial" w:cs="Arial"/>
+          <w:lang w:eastAsia="en-NZ"/>
+        </w:rPr>
+        <w:t>index(</w:t>
+      </w:r>
+      <w:proofErr w:type="gramEnd"/>
+      <w:r>
+        <w:rPr>
+          <w:rFonts w:ascii="Arial" w:eastAsia="Times New Roman" w:hAnsi="Arial" w:cs="Arial"/>
+          <w:lang w:eastAsia="en-NZ"/>
+        </w:rPr>
+        <w:t>):</w:t>
       </w:r>
     </w:p>
     <w:p>
@@ -2882,7 +3383,23 @@
           <w:lang w:eastAsia="en-NZ"/>
         </w:rPr>
         <w:tab/>
-        <w:t>At route(‘/picture/&lt;filename&gt;’)</w:t>
+        <w:t xml:space="preserve">At </w:t>
+      </w:r>
+      <w:proofErr w:type="gramStart"/>
+      <w:r>
+        <w:rPr>
+          <w:rFonts w:ascii="Arial" w:eastAsia="Times New Roman" w:hAnsi="Arial" w:cs="Arial"/>
+          <w:lang w:eastAsia="en-NZ"/>
+        </w:rPr>
+        <w:t>route(</w:t>
+      </w:r>
+      <w:proofErr w:type="gramEnd"/>
+      <w:r>
+        <w:rPr>
+          <w:rFonts w:ascii="Arial" w:eastAsia="Times New Roman" w:hAnsi="Arial" w:cs="Arial"/>
+          <w:lang w:eastAsia="en-NZ"/>
+        </w:rPr>
+        <w:t>‘/picture/&lt;filename&gt;’)</w:t>
       </w:r>
     </w:p>
     <w:p>
@@ -2907,7 +3424,39 @@
           <w:lang w:eastAsia="en-NZ"/>
         </w:rPr>
         <w:tab/>
-        <w:t>Define saved_pics(filename):</w:t>
+        <w:t xml:space="preserve">Define </w:t>
+      </w:r>
+      <w:proofErr w:type="spellStart"/>
+      <w:r>
+        <w:rPr>
+          <w:rFonts w:ascii="Arial" w:eastAsia="Times New Roman" w:hAnsi="Arial" w:cs="Arial"/>
+          <w:lang w:eastAsia="en-NZ"/>
+        </w:rPr>
+        <w:t>saved_</w:t>
+      </w:r>
+      <w:proofErr w:type="gramStart"/>
+      <w:r>
+        <w:rPr>
+          <w:rFonts w:ascii="Arial" w:eastAsia="Times New Roman" w:hAnsi="Arial" w:cs="Arial"/>
+          <w:lang w:eastAsia="en-NZ"/>
+        </w:rPr>
+        <w:t>pics</w:t>
+      </w:r>
+      <w:proofErr w:type="spellEnd"/>
+      <w:r>
+        <w:rPr>
+          <w:rFonts w:ascii="Arial" w:eastAsia="Times New Roman" w:hAnsi="Arial" w:cs="Arial"/>
+          <w:lang w:eastAsia="en-NZ"/>
+        </w:rPr>
+        <w:t>(</w:t>
+      </w:r>
+      <w:proofErr w:type="gramEnd"/>
+      <w:r>
+        <w:rPr>
+          <w:rFonts w:ascii="Arial" w:eastAsia="Times New Roman" w:hAnsi="Arial" w:cs="Arial"/>
+          <w:lang w:eastAsia="en-NZ"/>
+        </w:rPr>
+        <w:t>filename):</w:t>
       </w:r>
     </w:p>
     <w:p>
@@ -2939,14 +3488,39 @@
           <w:lang w:eastAsia="en-NZ"/>
         </w:rPr>
         <w:tab/>
-        <w:t>Return static_file</w:t>
-      </w:r>
-      <w:r>
-        <w:rPr>
-          <w:rFonts w:ascii="Arial" w:eastAsia="Times New Roman" w:hAnsi="Arial" w:cs="Arial"/>
-          <w:lang w:eastAsia="en-NZ"/>
-        </w:rPr>
-        <w:t>(filename, root = ‘./images’)</w:t>
+        <w:t xml:space="preserve">Return </w:t>
+      </w:r>
+      <w:proofErr w:type="spellStart"/>
+      <w:r>
+        <w:rPr>
+          <w:rFonts w:ascii="Arial" w:eastAsia="Times New Roman" w:hAnsi="Arial" w:cs="Arial"/>
+          <w:lang w:eastAsia="en-NZ"/>
+        </w:rPr>
+        <w:t>static_</w:t>
+      </w:r>
+      <w:proofErr w:type="gramStart"/>
+      <w:r>
+        <w:rPr>
+          <w:rFonts w:ascii="Arial" w:eastAsia="Times New Roman" w:hAnsi="Arial" w:cs="Arial"/>
+          <w:lang w:eastAsia="en-NZ"/>
+        </w:rPr>
+        <w:t>file</w:t>
+      </w:r>
+      <w:proofErr w:type="spellEnd"/>
+      <w:r>
+        <w:rPr>
+          <w:rFonts w:ascii="Arial" w:eastAsia="Times New Roman" w:hAnsi="Arial" w:cs="Arial"/>
+          <w:lang w:eastAsia="en-NZ"/>
+        </w:rPr>
+        <w:t>(</w:t>
+      </w:r>
+      <w:proofErr w:type="gramEnd"/>
+      <w:r>
+        <w:rPr>
+          <w:rFonts w:ascii="Arial" w:eastAsia="Times New Roman" w:hAnsi="Arial" w:cs="Arial"/>
+          <w:lang w:eastAsia="en-NZ"/>
+        </w:rPr>
+        <w:t>filename, root = ‘./images’)</w:t>
       </w:r>
     </w:p>
     <w:p>
@@ -3118,7 +3692,29 @@
           <w:lang w:val="en-GB" w:eastAsia="en-NZ"/>
         </w:rPr>
         <w:lastRenderedPageBreak/>
-        <w:t>Task 14 : Evaluation</w:t>
+        <w:t xml:space="preserve">Task </w:t>
+      </w:r>
+      <w:proofErr w:type="gramStart"/>
+      <w:r>
+        <w:rPr>
+          <w:rFonts w:ascii="Arial" w:eastAsia="Times New Roman" w:hAnsi="Arial" w:cs="Arial"/>
+          <w:color w:val="000000"/>
+          <w:sz w:val="28"/>
+          <w:szCs w:val="28"/>
+          <w:lang w:val="en-GB" w:eastAsia="en-NZ"/>
+        </w:rPr>
+        <w:t>14 :</w:t>
+      </w:r>
+      <w:proofErr w:type="gramEnd"/>
+      <w:r>
+        <w:rPr>
+          <w:rFonts w:ascii="Arial" w:eastAsia="Times New Roman" w:hAnsi="Arial" w:cs="Arial"/>
+          <w:color w:val="000000"/>
+          <w:sz w:val="28"/>
+          <w:szCs w:val="28"/>
+          <w:lang w:val="en-GB" w:eastAsia="en-NZ"/>
+        </w:rPr>
+        <w:t xml:space="preserve"> Evaluation</w:t>
       </w:r>
       <w:r>
         <w:rPr>
@@ -3147,8 +3743,20 @@
           <w:color w:val="000000"/>
           <w:lang w:eastAsia="en-NZ"/>
         </w:rPr>
-        <w:t>How did your version turn out</w:t>
-      </w:r>
+        <w:t xml:space="preserve">How did your version turn </w:t>
+      </w:r>
+      <w:proofErr w:type="gramStart"/>
+      <w:r>
+        <w:rPr>
+          <w:rFonts w:ascii="Calibri" w:eastAsia="Times New Roman" w:hAnsi="Calibri" w:cs="Calibri"/>
+          <w:i/>
+          <w:iCs/>
+          <w:color w:val="000000"/>
+          <w:lang w:eastAsia="en-NZ"/>
+        </w:rPr>
+        <w:t>out</w:t>
+      </w:r>
+      <w:proofErr w:type="gramEnd"/>
       <w:r>
         <w:rPr>
           <w:rFonts w:ascii="Calibri" w:eastAsia="Times New Roman" w:hAnsi="Calibri" w:cs="Calibri"/>
@@ -3204,6 +3812,7 @@
           <w:lang w:eastAsia="en-NZ"/>
         </w:rPr>
       </w:pPr>
+      <w:proofErr w:type="spellStart"/>
       <w:r>
         <w:rPr>
           <w:rFonts w:ascii="Calibri" w:eastAsia="Times New Roman" w:hAnsi="Calibri" w:cs="Calibri"/>
@@ -3213,52 +3822,108 @@
           <w:u w:val="single"/>
           <w:lang w:eastAsia="en-NZ"/>
         </w:rPr>
-        <w:t>Ver 3.0</w:t>
-      </w:r>
-    </w:p>
-    <w:p>
-      <w:pPr>
-        <w:spacing w:after="0" w:line="240" w:lineRule="auto"/>
-        <w:textAlignment w:val="baseline"/>
-        <w:rPr>
-          <w:rFonts w:ascii="Arial" w:eastAsia="Times New Roman" w:hAnsi="Arial" w:cs="Arial"/>
-          <w:color w:val="000000"/>
-          <w:sz w:val="28"/>
-          <w:szCs w:val="28"/>
-          <w:lang w:val="en-GB" w:eastAsia="en-NZ"/>
-        </w:rPr>
-      </w:pPr>
-      <w:r>
-        <w:rPr>
-          <w:rFonts w:ascii="Arial" w:eastAsia="Times New Roman" w:hAnsi="Arial" w:cs="Arial"/>
-          <w:color w:val="000000"/>
-          <w:sz w:val="28"/>
-          <w:szCs w:val="28"/>
-          <w:lang w:val="en-GB" w:eastAsia="en-NZ"/>
-        </w:rPr>
-        <w:t>Task 0 : Explain what you are doing/ going to accomplish</w:t>
-      </w:r>
-    </w:p>
-    <w:p>
-      <w:pPr>
-        <w:spacing w:after="0" w:line="240" w:lineRule="auto"/>
-        <w:textAlignment w:val="baseline"/>
-        <w:rPr>
-          <w:rFonts w:ascii="Segoe UI" w:eastAsia="Times New Roman" w:hAnsi="Segoe UI" w:cs="Segoe UI"/>
-          <w:sz w:val="18"/>
-          <w:szCs w:val="18"/>
-          <w:lang w:val="en-GB" w:eastAsia="en-NZ"/>
-        </w:rPr>
-      </w:pPr>
-      <w:r>
-        <w:rPr>
-          <w:rFonts w:ascii="Arial" w:eastAsia="Times New Roman" w:hAnsi="Arial" w:cs="Arial"/>
-          <w:color w:val="000000"/>
-          <w:sz w:val="28"/>
-          <w:szCs w:val="28"/>
-          <w:lang w:val="en-GB" w:eastAsia="en-NZ"/>
-        </w:rPr>
-        <w:t>Link my navbar to my other pages which will be terms and conditions as well as an order page for the food.</w:t>
+        <w:t>Ver</w:t>
+      </w:r>
+      <w:proofErr w:type="spellEnd"/>
+      <w:r>
+        <w:rPr>
+          <w:rFonts w:ascii="Calibri" w:eastAsia="Times New Roman" w:hAnsi="Calibri" w:cs="Calibri"/>
+          <w:b/>
+          <w:sz w:val="48"/>
+          <w:szCs w:val="48"/>
+          <w:u w:val="single"/>
+          <w:lang w:eastAsia="en-NZ"/>
+        </w:rPr>
+        <w:t xml:space="preserve"> 3.0</w:t>
+      </w:r>
+    </w:p>
+    <w:p>
+      <w:pPr>
+        <w:spacing w:after="0" w:line="240" w:lineRule="auto"/>
+        <w:textAlignment w:val="baseline"/>
+        <w:rPr>
+          <w:rFonts w:ascii="Arial" w:eastAsia="Times New Roman" w:hAnsi="Arial" w:cs="Arial"/>
+          <w:color w:val="000000"/>
+          <w:sz w:val="28"/>
+          <w:szCs w:val="28"/>
+          <w:lang w:val="en-GB" w:eastAsia="en-NZ"/>
+        </w:rPr>
+      </w:pPr>
+      <w:r>
+        <w:rPr>
+          <w:rFonts w:ascii="Arial" w:eastAsia="Times New Roman" w:hAnsi="Arial" w:cs="Arial"/>
+          <w:color w:val="000000"/>
+          <w:sz w:val="28"/>
+          <w:szCs w:val="28"/>
+          <w:lang w:val="en-GB" w:eastAsia="en-NZ"/>
+        </w:rPr>
+        <w:t xml:space="preserve">Task </w:t>
+      </w:r>
+      <w:proofErr w:type="gramStart"/>
+      <w:r>
+        <w:rPr>
+          <w:rFonts w:ascii="Arial" w:eastAsia="Times New Roman" w:hAnsi="Arial" w:cs="Arial"/>
+          <w:color w:val="000000"/>
+          <w:sz w:val="28"/>
+          <w:szCs w:val="28"/>
+          <w:lang w:val="en-GB" w:eastAsia="en-NZ"/>
+        </w:rPr>
+        <w:t>0 :</w:t>
+      </w:r>
+      <w:proofErr w:type="gramEnd"/>
+      <w:r>
+        <w:rPr>
+          <w:rFonts w:ascii="Arial" w:eastAsia="Times New Roman" w:hAnsi="Arial" w:cs="Arial"/>
+          <w:color w:val="000000"/>
+          <w:sz w:val="28"/>
+          <w:szCs w:val="28"/>
+          <w:lang w:val="en-GB" w:eastAsia="en-NZ"/>
+        </w:rPr>
+        <w:t xml:space="preserve"> Explain what you are doing/ going to accomplish</w:t>
+      </w:r>
+    </w:p>
+    <w:p>
+      <w:pPr>
+        <w:spacing w:after="0" w:line="240" w:lineRule="auto"/>
+        <w:textAlignment w:val="baseline"/>
+        <w:rPr>
+          <w:rFonts w:ascii="Segoe UI" w:eastAsia="Times New Roman" w:hAnsi="Segoe UI" w:cs="Segoe UI"/>
+          <w:sz w:val="18"/>
+          <w:szCs w:val="18"/>
+          <w:lang w:val="en-GB" w:eastAsia="en-NZ"/>
+        </w:rPr>
+      </w:pPr>
+      <w:r>
+        <w:rPr>
+          <w:rFonts w:ascii="Arial" w:eastAsia="Times New Roman" w:hAnsi="Arial" w:cs="Arial"/>
+          <w:color w:val="000000"/>
+          <w:sz w:val="28"/>
+          <w:szCs w:val="28"/>
+          <w:lang w:val="en-GB" w:eastAsia="en-NZ"/>
+        </w:rPr>
+        <w:t xml:space="preserve">Link my </w:t>
+      </w:r>
+      <w:proofErr w:type="spellStart"/>
+      <w:r>
+        <w:rPr>
+          <w:rFonts w:ascii="Arial" w:eastAsia="Times New Roman" w:hAnsi="Arial" w:cs="Arial"/>
+          <w:color w:val="000000"/>
+          <w:sz w:val="28"/>
+          <w:szCs w:val="28"/>
+          <w:lang w:val="en-GB" w:eastAsia="en-NZ"/>
+        </w:rPr>
+        <w:t>navbar</w:t>
+      </w:r>
+      <w:proofErr w:type="spellEnd"/>
+      <w:r>
+        <w:rPr>
+          <w:rFonts w:ascii="Arial" w:eastAsia="Times New Roman" w:hAnsi="Arial" w:cs="Arial"/>
+          <w:color w:val="000000"/>
+          <w:sz w:val="28"/>
+          <w:szCs w:val="28"/>
+          <w:lang w:val="en-GB" w:eastAsia="en-NZ"/>
+        </w:rPr>
+        <w:t xml:space="preserve"> to my other pages which will be terms and conditions as well as an order page for the food.</w:t>
       </w:r>
       <w:r>
         <w:rPr>
@@ -3556,12 +4221,21 @@
           <w:lang w:eastAsia="en-NZ"/>
         </w:rPr>
       </w:pPr>
-      <w:r>
-        <w:rPr>
-          <w:rFonts w:ascii="Arial" w:eastAsia="Times New Roman" w:hAnsi="Arial" w:cs="Arial"/>
-          <w:lang w:eastAsia="en-NZ"/>
-        </w:rPr>
-        <w:t>Canteen_food, contains my python server and my test data. Will use to display webpage to the user.</w:t>
+      <w:proofErr w:type="spellStart"/>
+      <w:r>
+        <w:rPr>
+          <w:rFonts w:ascii="Arial" w:eastAsia="Times New Roman" w:hAnsi="Arial" w:cs="Arial"/>
+          <w:lang w:eastAsia="en-NZ"/>
+        </w:rPr>
+        <w:t>Canteen_food</w:t>
+      </w:r>
+      <w:proofErr w:type="spellEnd"/>
+      <w:r>
+        <w:rPr>
+          <w:rFonts w:ascii="Arial" w:eastAsia="Times New Roman" w:hAnsi="Arial" w:cs="Arial"/>
+          <w:lang w:eastAsia="en-NZ"/>
+        </w:rPr>
+        <w:t>, contains my python server and my test data. Will use to display webpage to the user.</w:t>
       </w:r>
     </w:p>
     <w:p>
@@ -3638,7 +4312,23 @@
           <w:rFonts w:ascii="Arial" w:eastAsia="Times New Roman" w:hAnsi="Arial" w:cs="Arial"/>
           <w:lang w:eastAsia="en-NZ"/>
         </w:rPr>
-        <w:t>The index page which was created in the last version. The links on the navbar will have to be easily accessible and easily seen. The links will go to pages which are displayed nicely and the terms and conditions will be easily deciphered.</w:t>
+        <w:t xml:space="preserve">The index page which was created in the last version. The links on the </w:t>
+      </w:r>
+      <w:proofErr w:type="spellStart"/>
+      <w:r>
+        <w:rPr>
+          <w:rFonts w:ascii="Arial" w:eastAsia="Times New Roman" w:hAnsi="Arial" w:cs="Arial"/>
+          <w:lang w:eastAsia="en-NZ"/>
+        </w:rPr>
+        <w:t>navbar</w:t>
+      </w:r>
+      <w:proofErr w:type="spellEnd"/>
+      <w:r>
+        <w:rPr>
+          <w:rFonts w:ascii="Arial" w:eastAsia="Times New Roman" w:hAnsi="Arial" w:cs="Arial"/>
+          <w:lang w:eastAsia="en-NZ"/>
+        </w:rPr>
+        <w:t xml:space="preserve"> will have to be easily accessible and easily seen. The links will go to pages which are displayed nicely and the terms and conditions will be easily deciphered.</w:t>
       </w:r>
     </w:p>
     <w:p>
@@ -3715,7 +4405,23 @@
           <w:rFonts w:ascii="Arial" w:eastAsia="Times New Roman" w:hAnsi="Arial" w:cs="Arial"/>
           <w:lang w:eastAsia="en-NZ"/>
         </w:rPr>
-        <w:t>They will be able to navigate around my website using the nav bar.</w:t>
+        <w:t xml:space="preserve">They will be able to navigate around my website using the </w:t>
+      </w:r>
+      <w:proofErr w:type="spellStart"/>
+      <w:r>
+        <w:rPr>
+          <w:rFonts w:ascii="Arial" w:eastAsia="Times New Roman" w:hAnsi="Arial" w:cs="Arial"/>
+          <w:lang w:eastAsia="en-NZ"/>
+        </w:rPr>
+        <w:t>nav</w:t>
+      </w:r>
+      <w:proofErr w:type="spellEnd"/>
+      <w:r>
+        <w:rPr>
+          <w:rFonts w:ascii="Arial" w:eastAsia="Times New Roman" w:hAnsi="Arial" w:cs="Arial"/>
+          <w:lang w:eastAsia="en-NZ"/>
+        </w:rPr>
+        <w:t xml:space="preserve"> bar.</w:t>
       </w:r>
     </w:p>
     <w:p>
@@ -4095,7 +4801,23 @@
           <w:lang w:eastAsia="en-NZ"/>
         </w:rPr>
         <w:lastRenderedPageBreak/>
-        <w:t xml:space="preserve">The function for each of my web pages which attatches the decorators and </w:t>
+        <w:t xml:space="preserve">The function for each of my web pages which </w:t>
+      </w:r>
+      <w:proofErr w:type="spellStart"/>
+      <w:r>
+        <w:rPr>
+          <w:rFonts w:ascii="Arial" w:eastAsia="Times New Roman" w:hAnsi="Arial" w:cs="Arial"/>
+          <w:lang w:eastAsia="en-NZ"/>
+        </w:rPr>
+        <w:t>attatches</w:t>
+      </w:r>
+      <w:proofErr w:type="spellEnd"/>
+      <w:r>
+        <w:rPr>
+          <w:rFonts w:ascii="Arial" w:eastAsia="Times New Roman" w:hAnsi="Arial" w:cs="Arial"/>
+          <w:lang w:eastAsia="en-NZ"/>
+        </w:rPr>
+        <w:t xml:space="preserve"> the decorators and </w:t>
       </w:r>
       <w:r>
         <w:rPr>
@@ -4223,7 +4945,39 @@
           <w:rFonts w:ascii="Arial" w:eastAsia="Times New Roman" w:hAnsi="Arial" w:cs="Arial"/>
           <w:lang w:eastAsia="en-NZ"/>
         </w:rPr>
-        <w:t>Define menu_page():</w:t>
+        <w:t xml:space="preserve">Define </w:t>
+      </w:r>
+      <w:proofErr w:type="spellStart"/>
+      <w:r>
+        <w:rPr>
+          <w:rFonts w:ascii="Arial" w:eastAsia="Times New Roman" w:hAnsi="Arial" w:cs="Arial"/>
+          <w:lang w:eastAsia="en-NZ"/>
+        </w:rPr>
+        <w:t>menu_</w:t>
+      </w:r>
+      <w:proofErr w:type="gramStart"/>
+      <w:r>
+        <w:rPr>
+          <w:rFonts w:ascii="Arial" w:eastAsia="Times New Roman" w:hAnsi="Arial" w:cs="Arial"/>
+          <w:lang w:eastAsia="en-NZ"/>
+        </w:rPr>
+        <w:t>page</w:t>
+      </w:r>
+      <w:proofErr w:type="spellEnd"/>
+      <w:r>
+        <w:rPr>
+          <w:rFonts w:ascii="Arial" w:eastAsia="Times New Roman" w:hAnsi="Arial" w:cs="Arial"/>
+          <w:lang w:eastAsia="en-NZ"/>
+        </w:rPr>
+        <w:t>(</w:t>
+      </w:r>
+      <w:proofErr w:type="gramEnd"/>
+      <w:r>
+        <w:rPr>
+          <w:rFonts w:ascii="Arial" w:eastAsia="Times New Roman" w:hAnsi="Arial" w:cs="Arial"/>
+          <w:lang w:eastAsia="en-NZ"/>
+        </w:rPr>
+        <w:t>):</w:t>
       </w:r>
     </w:p>
     <w:p>
@@ -4241,7 +4995,55 @@
           <w:lang w:eastAsia="en-NZ"/>
         </w:rPr>
         <w:tab/>
-        <w:t>Set data to dict (food_list = canteen_test)</w:t>
+        <w:t xml:space="preserve">Set data to </w:t>
+      </w:r>
+      <w:proofErr w:type="spellStart"/>
+      <w:r>
+        <w:rPr>
+          <w:rFonts w:ascii="Arial" w:eastAsia="Times New Roman" w:hAnsi="Arial" w:cs="Arial"/>
+          <w:lang w:eastAsia="en-NZ"/>
+        </w:rPr>
+        <w:t>dict</w:t>
+      </w:r>
+      <w:proofErr w:type="spellEnd"/>
+      <w:r>
+        <w:rPr>
+          <w:rFonts w:ascii="Arial" w:eastAsia="Times New Roman" w:hAnsi="Arial" w:cs="Arial"/>
+          <w:lang w:eastAsia="en-NZ"/>
+        </w:rPr>
+        <w:t xml:space="preserve"> (</w:t>
+      </w:r>
+      <w:proofErr w:type="spellStart"/>
+      <w:r>
+        <w:rPr>
+          <w:rFonts w:ascii="Arial" w:eastAsia="Times New Roman" w:hAnsi="Arial" w:cs="Arial"/>
+          <w:lang w:eastAsia="en-NZ"/>
+        </w:rPr>
+        <w:t>food_list</w:t>
+      </w:r>
+      <w:proofErr w:type="spellEnd"/>
+      <w:r>
+        <w:rPr>
+          <w:rFonts w:ascii="Arial" w:eastAsia="Times New Roman" w:hAnsi="Arial" w:cs="Arial"/>
+          <w:lang w:eastAsia="en-NZ"/>
+        </w:rPr>
+        <w:t xml:space="preserve"> = </w:t>
+      </w:r>
+      <w:proofErr w:type="spellStart"/>
+      <w:r>
+        <w:rPr>
+          <w:rFonts w:ascii="Arial" w:eastAsia="Times New Roman" w:hAnsi="Arial" w:cs="Arial"/>
+          <w:lang w:eastAsia="en-NZ"/>
+        </w:rPr>
+        <w:t>canteen_test</w:t>
+      </w:r>
+      <w:proofErr w:type="spellEnd"/>
+      <w:r>
+        <w:rPr>
+          <w:rFonts w:ascii="Arial" w:eastAsia="Times New Roman" w:hAnsi="Arial" w:cs="Arial"/>
+          <w:lang w:eastAsia="en-NZ"/>
+        </w:rPr>
+        <w:t>)</w:t>
       </w:r>
     </w:p>
     <w:p>
@@ -4293,41 +5095,105 @@
           <w:rFonts w:ascii="Arial" w:eastAsia="Times New Roman" w:hAnsi="Arial" w:cs="Arial"/>
           <w:lang w:eastAsia="en-NZ"/>
         </w:rPr>
-        <w:t>At route (“/tanc”)</w:t>
-      </w:r>
-    </w:p>
-    <w:p>
-      <w:pPr>
-        <w:spacing w:after="0" w:line="240" w:lineRule="auto"/>
-        <w:textAlignment w:val="baseline"/>
-        <w:rPr>
-          <w:rFonts w:ascii="Arial" w:eastAsia="Times New Roman" w:hAnsi="Arial" w:cs="Arial"/>
-          <w:lang w:eastAsia="en-NZ"/>
-        </w:rPr>
-      </w:pPr>
-      <w:r>
-        <w:rPr>
-          <w:rFonts w:ascii="Arial" w:eastAsia="Times New Roman" w:hAnsi="Arial" w:cs="Arial"/>
-          <w:lang w:eastAsia="en-NZ"/>
-        </w:rPr>
-        <w:t>At view (“tanc”)</w:t>
-      </w:r>
-    </w:p>
-    <w:p>
-      <w:pPr>
-        <w:spacing w:after="0" w:line="240" w:lineRule="auto"/>
-        <w:textAlignment w:val="baseline"/>
-        <w:rPr>
-          <w:rFonts w:ascii="Arial" w:eastAsia="Times New Roman" w:hAnsi="Arial" w:cs="Arial"/>
-          <w:lang w:eastAsia="en-NZ"/>
-        </w:rPr>
-      </w:pPr>
-      <w:r>
-        <w:rPr>
-          <w:rFonts w:ascii="Arial" w:eastAsia="Times New Roman" w:hAnsi="Arial" w:cs="Arial"/>
-          <w:lang w:eastAsia="en-NZ"/>
-        </w:rPr>
-        <w:t>Define terms_page():</w:t>
+        <w:t>At route (“/</w:t>
+      </w:r>
+      <w:proofErr w:type="spellStart"/>
+      <w:r>
+        <w:rPr>
+          <w:rFonts w:ascii="Arial" w:eastAsia="Times New Roman" w:hAnsi="Arial" w:cs="Arial"/>
+          <w:lang w:eastAsia="en-NZ"/>
+        </w:rPr>
+        <w:t>tanc</w:t>
+      </w:r>
+      <w:proofErr w:type="spellEnd"/>
+      <w:r>
+        <w:rPr>
+          <w:rFonts w:ascii="Arial" w:eastAsia="Times New Roman" w:hAnsi="Arial" w:cs="Arial"/>
+          <w:lang w:eastAsia="en-NZ"/>
+        </w:rPr>
+        <w:t>”)</w:t>
+      </w:r>
+    </w:p>
+    <w:p>
+      <w:pPr>
+        <w:spacing w:after="0" w:line="240" w:lineRule="auto"/>
+        <w:textAlignment w:val="baseline"/>
+        <w:rPr>
+          <w:rFonts w:ascii="Arial" w:eastAsia="Times New Roman" w:hAnsi="Arial" w:cs="Arial"/>
+          <w:lang w:eastAsia="en-NZ"/>
+        </w:rPr>
+      </w:pPr>
+      <w:r>
+        <w:rPr>
+          <w:rFonts w:ascii="Arial" w:eastAsia="Times New Roman" w:hAnsi="Arial" w:cs="Arial"/>
+          <w:lang w:eastAsia="en-NZ"/>
+        </w:rPr>
+        <w:t>At view (“</w:t>
+      </w:r>
+      <w:proofErr w:type="spellStart"/>
+      <w:r>
+        <w:rPr>
+          <w:rFonts w:ascii="Arial" w:eastAsia="Times New Roman" w:hAnsi="Arial" w:cs="Arial"/>
+          <w:lang w:eastAsia="en-NZ"/>
+        </w:rPr>
+        <w:t>tanc</w:t>
+      </w:r>
+      <w:proofErr w:type="spellEnd"/>
+      <w:r>
+        <w:rPr>
+          <w:rFonts w:ascii="Arial" w:eastAsia="Times New Roman" w:hAnsi="Arial" w:cs="Arial"/>
+          <w:lang w:eastAsia="en-NZ"/>
+        </w:rPr>
+        <w:t>”)</w:t>
+      </w:r>
+    </w:p>
+    <w:p>
+      <w:pPr>
+        <w:spacing w:after="0" w:line="240" w:lineRule="auto"/>
+        <w:textAlignment w:val="baseline"/>
+        <w:rPr>
+          <w:rFonts w:ascii="Arial" w:eastAsia="Times New Roman" w:hAnsi="Arial" w:cs="Arial"/>
+          <w:lang w:eastAsia="en-NZ"/>
+        </w:rPr>
+      </w:pPr>
+      <w:r>
+        <w:rPr>
+          <w:rFonts w:ascii="Arial" w:eastAsia="Times New Roman" w:hAnsi="Arial" w:cs="Arial"/>
+          <w:lang w:eastAsia="en-NZ"/>
+        </w:rPr>
+        <w:t xml:space="preserve">Define </w:t>
+      </w:r>
+      <w:proofErr w:type="spellStart"/>
+      <w:r>
+        <w:rPr>
+          <w:rFonts w:ascii="Arial" w:eastAsia="Times New Roman" w:hAnsi="Arial" w:cs="Arial"/>
+          <w:lang w:eastAsia="en-NZ"/>
+        </w:rPr>
+        <w:t>terms_</w:t>
+      </w:r>
+      <w:proofErr w:type="gramStart"/>
+      <w:r>
+        <w:rPr>
+          <w:rFonts w:ascii="Arial" w:eastAsia="Times New Roman" w:hAnsi="Arial" w:cs="Arial"/>
+          <w:lang w:eastAsia="en-NZ"/>
+        </w:rPr>
+        <w:t>page</w:t>
+      </w:r>
+      <w:proofErr w:type="spellEnd"/>
+      <w:r>
+        <w:rPr>
+          <w:rFonts w:ascii="Arial" w:eastAsia="Times New Roman" w:hAnsi="Arial" w:cs="Arial"/>
+          <w:lang w:eastAsia="en-NZ"/>
+        </w:rPr>
+        <w:t>(</w:t>
+      </w:r>
+      <w:proofErr w:type="gramEnd"/>
+      <w:r>
+        <w:rPr>
+          <w:rFonts w:ascii="Arial" w:eastAsia="Times New Roman" w:hAnsi="Arial" w:cs="Arial"/>
+          <w:lang w:eastAsia="en-NZ"/>
+        </w:rPr>
+        <w:t>):</w:t>
       </w:r>
     </w:p>
     <w:p>
@@ -4345,8 +5211,16 @@
           <w:lang w:eastAsia="en-NZ"/>
         </w:rPr>
         <w:tab/>
+      </w:r>
+      <w:proofErr w:type="gramStart"/>
+      <w:r>
+        <w:rPr>
+          <w:rFonts w:ascii="Arial" w:eastAsia="Times New Roman" w:hAnsi="Arial" w:cs="Arial"/>
+          <w:lang w:eastAsia="en-NZ"/>
+        </w:rPr>
         <w:t>pass</w:t>
       </w:r>
+      <w:proofErr w:type="gramEnd"/>
       <w:r>
         <w:rPr>
           <w:rFonts w:ascii="Arial" w:eastAsia="Times New Roman" w:hAnsi="Arial" w:cs="Arial"/>
@@ -4384,12 +5258,21 @@
           <w:lang w:eastAsia="en-NZ"/>
         </w:rPr>
       </w:pPr>
-      <w:r>
-        <w:rPr>
-          <w:rFonts w:ascii="Arial" w:eastAsia="Times New Roman" w:hAnsi="Arial" w:cs="Arial"/>
-          <w:lang w:eastAsia="en-NZ"/>
-        </w:rPr>
-        <w:t>python in my HTML</w:t>
+      <w:proofErr w:type="gramStart"/>
+      <w:r>
+        <w:rPr>
+          <w:rFonts w:ascii="Arial" w:eastAsia="Times New Roman" w:hAnsi="Arial" w:cs="Arial"/>
+          <w:lang w:eastAsia="en-NZ"/>
+        </w:rPr>
+        <w:t>python</w:t>
+      </w:r>
+      <w:proofErr w:type="gramEnd"/>
+      <w:r>
+        <w:rPr>
+          <w:rFonts w:ascii="Arial" w:eastAsia="Times New Roman" w:hAnsi="Arial" w:cs="Arial"/>
+          <w:lang w:eastAsia="en-NZ"/>
+        </w:rPr>
+        <w:t xml:space="preserve"> in my HTML</w:t>
       </w:r>
     </w:p>
     <w:p>
@@ -4407,7 +5290,23 @@
           <w:lang w:eastAsia="en-NZ"/>
         </w:rPr>
         <w:tab/>
-        <w:t>%include('shared/header.html')</w:t>
+        <w:t>%</w:t>
+      </w:r>
+      <w:proofErr w:type="gramStart"/>
+      <w:r>
+        <w:rPr>
+          <w:rFonts w:ascii="Arial" w:eastAsia="Times New Roman" w:hAnsi="Arial" w:cs="Arial"/>
+          <w:lang w:eastAsia="en-NZ"/>
+        </w:rPr>
+        <w:t>include(</w:t>
+      </w:r>
+      <w:proofErr w:type="gramEnd"/>
+      <w:r>
+        <w:rPr>
+          <w:rFonts w:ascii="Arial" w:eastAsia="Times New Roman" w:hAnsi="Arial" w:cs="Arial"/>
+          <w:lang w:eastAsia="en-NZ"/>
+        </w:rPr>
+        <w:t>'shared/header.html')</w:t>
       </w:r>
     </w:p>
     <w:p>
@@ -4425,7 +5324,23 @@
           <w:lang w:eastAsia="en-NZ"/>
         </w:rPr>
         <w:tab/>
-        <w:t>%include('shared/navbar.html')</w:t>
+        <w:t>%</w:t>
+      </w:r>
+      <w:proofErr w:type="gramStart"/>
+      <w:r>
+        <w:rPr>
+          <w:rFonts w:ascii="Arial" w:eastAsia="Times New Roman" w:hAnsi="Arial" w:cs="Arial"/>
+          <w:lang w:eastAsia="en-NZ"/>
+        </w:rPr>
+        <w:t>include(</w:t>
+      </w:r>
+      <w:proofErr w:type="gramEnd"/>
+      <w:r>
+        <w:rPr>
+          <w:rFonts w:ascii="Arial" w:eastAsia="Times New Roman" w:hAnsi="Arial" w:cs="Arial"/>
+          <w:lang w:eastAsia="en-NZ"/>
+        </w:rPr>
+        <w:t>'shared/navbar.html')</w:t>
       </w:r>
     </w:p>
     <w:p>
@@ -4717,7 +5632,23 @@
           <w:rFonts w:ascii="Arial" w:eastAsia="Times New Roman" w:hAnsi="Arial" w:cs="Arial"/>
           <w:lang w:eastAsia="en-NZ"/>
         </w:rPr>
-        <w:t>Had to add a container around my card with the terms and conditions to center it. But didn’t work very well. Will come back and look at in a different version.</w:t>
+        <w:t xml:space="preserve">Had to add a container around my card with the terms and conditions to </w:t>
+      </w:r>
+      <w:proofErr w:type="spellStart"/>
+      <w:r>
+        <w:rPr>
+          <w:rFonts w:ascii="Arial" w:eastAsia="Times New Roman" w:hAnsi="Arial" w:cs="Arial"/>
+          <w:lang w:eastAsia="en-NZ"/>
+        </w:rPr>
+        <w:t>center</w:t>
+      </w:r>
+      <w:proofErr w:type="spellEnd"/>
+      <w:r>
+        <w:rPr>
+          <w:rFonts w:ascii="Arial" w:eastAsia="Times New Roman" w:hAnsi="Arial" w:cs="Arial"/>
+          <w:lang w:eastAsia="en-NZ"/>
+        </w:rPr>
+        <w:t xml:space="preserve"> it. But didn’t work very well. Will come back and look at in a different version.</w:t>
       </w:r>
     </w:p>
     <w:p>
@@ -4921,7 +5852,29 @@
           <w:szCs w:val="28"/>
           <w:lang w:val="en-GB" w:eastAsia="en-NZ"/>
         </w:rPr>
-        <w:t>Task 14 : Evaluation</w:t>
+        <w:t xml:space="preserve">Task </w:t>
+      </w:r>
+      <w:proofErr w:type="gramStart"/>
+      <w:r>
+        <w:rPr>
+          <w:rFonts w:ascii="Arial" w:eastAsia="Times New Roman" w:hAnsi="Arial" w:cs="Arial"/>
+          <w:color w:val="000000"/>
+          <w:sz w:val="28"/>
+          <w:szCs w:val="28"/>
+          <w:lang w:val="en-GB" w:eastAsia="en-NZ"/>
+        </w:rPr>
+        <w:t>14 :</w:t>
+      </w:r>
+      <w:proofErr w:type="gramEnd"/>
+      <w:r>
+        <w:rPr>
+          <w:rFonts w:ascii="Arial" w:eastAsia="Times New Roman" w:hAnsi="Arial" w:cs="Arial"/>
+          <w:color w:val="000000"/>
+          <w:sz w:val="28"/>
+          <w:szCs w:val="28"/>
+          <w:lang w:val="en-GB" w:eastAsia="en-NZ"/>
+        </w:rPr>
+        <w:t xml:space="preserve"> Evaluation</w:t>
       </w:r>
       <w:r>
         <w:rPr>
@@ -4952,35 +5905,67 @@
           <w:color w:val="000000"/>
           <w:lang w:eastAsia="en-NZ"/>
         </w:rPr>
-        <w:t>How did your version turn out</w:t>
-      </w:r>
+        <w:t xml:space="preserve">How did your version turn </w:t>
+      </w:r>
+      <w:proofErr w:type="gramStart"/>
       <w:r>
         <w:rPr>
           <w:rFonts w:ascii="Calibri" w:eastAsia="Times New Roman" w:hAnsi="Calibri" w:cs="Calibri"/>
-          <w:lang w:eastAsia="en-NZ"/>
-        </w:rPr>
-        <w:t> </w:t>
-      </w:r>
-    </w:p>
-    <w:p>
-      <w:pPr>
-        <w:spacing w:after="0" w:line="240" w:lineRule="auto"/>
-        <w:textAlignment w:val="baseline"/>
-        <w:rPr>
-          <w:rFonts w:ascii="Segoe UI" w:eastAsia="Times New Roman" w:hAnsi="Segoe UI" w:cs="Segoe UI"/>
-          <w:sz w:val="18"/>
-          <w:szCs w:val="18"/>
-          <w:lang w:eastAsia="en-NZ"/>
-        </w:rPr>
-      </w:pPr>
-      <w:r>
-        <w:rPr>
-          <w:rFonts w:ascii="Segoe UI" w:eastAsia="Times New Roman" w:hAnsi="Segoe UI" w:cs="Segoe UI"/>
-          <w:sz w:val="18"/>
-          <w:szCs w:val="18"/>
-          <w:lang w:eastAsia="en-NZ"/>
-        </w:rPr>
-        <w:t>Good, everything worked excepted centering the card. Will have to address in a later version.</w:t>
+          <w:i/>
+          <w:iCs/>
+          <w:color w:val="000000"/>
+          <w:lang w:eastAsia="en-NZ"/>
+        </w:rPr>
+        <w:t>out</w:t>
+      </w:r>
+      <w:proofErr w:type="gramEnd"/>
+      <w:r>
+        <w:rPr>
+          <w:rFonts w:ascii="Calibri" w:eastAsia="Times New Roman" w:hAnsi="Calibri" w:cs="Calibri"/>
+          <w:lang w:eastAsia="en-NZ"/>
+        </w:rPr>
+        <w:t> </w:t>
+      </w:r>
+    </w:p>
+    <w:p>
+      <w:pPr>
+        <w:spacing w:after="0" w:line="240" w:lineRule="auto"/>
+        <w:textAlignment w:val="baseline"/>
+        <w:rPr>
+          <w:rFonts w:ascii="Segoe UI" w:eastAsia="Times New Roman" w:hAnsi="Segoe UI" w:cs="Segoe UI"/>
+          <w:sz w:val="18"/>
+          <w:szCs w:val="18"/>
+          <w:lang w:eastAsia="en-NZ"/>
+        </w:rPr>
+      </w:pPr>
+      <w:r>
+        <w:rPr>
+          <w:rFonts w:ascii="Segoe UI" w:eastAsia="Times New Roman" w:hAnsi="Segoe UI" w:cs="Segoe UI"/>
+          <w:sz w:val="18"/>
+          <w:szCs w:val="18"/>
+          <w:lang w:eastAsia="en-NZ"/>
+        </w:rPr>
+        <w:t xml:space="preserve">Good, everything worked excepted </w:t>
+      </w:r>
+      <w:proofErr w:type="spellStart"/>
+      <w:r>
+        <w:rPr>
+          <w:rFonts w:ascii="Segoe UI" w:eastAsia="Times New Roman" w:hAnsi="Segoe UI" w:cs="Segoe UI"/>
+          <w:sz w:val="18"/>
+          <w:szCs w:val="18"/>
+          <w:lang w:eastAsia="en-NZ"/>
+        </w:rPr>
+        <w:t>centering</w:t>
+      </w:r>
+      <w:proofErr w:type="spellEnd"/>
+      <w:r>
+        <w:rPr>
+          <w:rFonts w:ascii="Segoe UI" w:eastAsia="Times New Roman" w:hAnsi="Segoe UI" w:cs="Segoe UI"/>
+          <w:sz w:val="18"/>
+          <w:szCs w:val="18"/>
+          <w:lang w:eastAsia="en-NZ"/>
+        </w:rPr>
+        <w:t xml:space="preserve"> the card. Will have to address in a later version.</w:t>
       </w:r>
     </w:p>
     <w:p>
@@ -4995,6 +5980,7 @@
           <w:lang w:eastAsia="en-NZ"/>
         </w:rPr>
       </w:pPr>
+      <w:proofErr w:type="spellStart"/>
       <w:r>
         <w:rPr>
           <w:rFonts w:eastAsia="Times New Roman" w:cstheme="minorHAnsi"/>
@@ -5003,29 +5989,62 @@
           <w:u w:val="single"/>
           <w:lang w:eastAsia="en-NZ"/>
         </w:rPr>
-        <w:t>Ver 4.0</w:t>
-      </w:r>
-    </w:p>
-    <w:p>
-      <w:pPr>
-        <w:spacing w:after="0" w:line="240" w:lineRule="auto"/>
-        <w:textAlignment w:val="baseline"/>
-        <w:rPr>
-          <w:rFonts w:ascii="Arial" w:eastAsia="Times New Roman" w:hAnsi="Arial" w:cs="Arial"/>
-          <w:sz w:val="28"/>
-          <w:szCs w:val="28"/>
-          <w:lang w:val="en-GB" w:eastAsia="en-NZ"/>
-        </w:rPr>
-      </w:pPr>
-      <w:r>
-        <w:rPr>
-          <w:rFonts w:ascii="Arial" w:eastAsia="Times New Roman" w:hAnsi="Arial" w:cs="Arial"/>
-          <w:color w:val="000000"/>
-          <w:sz w:val="28"/>
-          <w:szCs w:val="28"/>
-          <w:lang w:val="en-GB" w:eastAsia="en-NZ"/>
-        </w:rPr>
-        <w:t>Task 0 : Explain what you are doing/ going to accomplish</w:t>
+        <w:t>Ver</w:t>
+      </w:r>
+      <w:proofErr w:type="spellEnd"/>
+      <w:r>
+        <w:rPr>
+          <w:rFonts w:eastAsia="Times New Roman" w:cstheme="minorHAnsi"/>
+          <w:sz w:val="72"/>
+          <w:szCs w:val="72"/>
+          <w:u w:val="single"/>
+          <w:lang w:eastAsia="en-NZ"/>
+        </w:rPr>
+        <w:t xml:space="preserve"> 4.0</w:t>
+      </w:r>
+    </w:p>
+    <w:p>
+      <w:pPr>
+        <w:spacing w:after="0" w:line="240" w:lineRule="auto"/>
+        <w:textAlignment w:val="baseline"/>
+        <w:rPr>
+          <w:rFonts w:ascii="Arial" w:eastAsia="Times New Roman" w:hAnsi="Arial" w:cs="Arial"/>
+          <w:sz w:val="28"/>
+          <w:szCs w:val="28"/>
+          <w:lang w:val="en-GB" w:eastAsia="en-NZ"/>
+        </w:rPr>
+      </w:pPr>
+      <w:r>
+        <w:rPr>
+          <w:rFonts w:ascii="Arial" w:eastAsia="Times New Roman" w:hAnsi="Arial" w:cs="Arial"/>
+          <w:color w:val="000000"/>
+          <w:sz w:val="28"/>
+          <w:szCs w:val="28"/>
+          <w:lang w:val="en-GB" w:eastAsia="en-NZ"/>
+        </w:rPr>
+        <w:t xml:space="preserve">Task </w:t>
+      </w:r>
+      <w:proofErr w:type="gramStart"/>
+      <w:r>
+        <w:rPr>
+          <w:rFonts w:ascii="Arial" w:eastAsia="Times New Roman" w:hAnsi="Arial" w:cs="Arial"/>
+          <w:color w:val="000000"/>
+          <w:sz w:val="28"/>
+          <w:szCs w:val="28"/>
+          <w:lang w:val="en-GB" w:eastAsia="en-NZ"/>
+        </w:rPr>
+        <w:t>0 :</w:t>
+      </w:r>
+      <w:proofErr w:type="gramEnd"/>
+      <w:r>
+        <w:rPr>
+          <w:rFonts w:ascii="Arial" w:eastAsia="Times New Roman" w:hAnsi="Arial" w:cs="Arial"/>
+          <w:color w:val="000000"/>
+          <w:sz w:val="28"/>
+          <w:szCs w:val="28"/>
+          <w:lang w:val="en-GB" w:eastAsia="en-NZ"/>
+        </w:rPr>
+        <w:t xml:space="preserve"> Explain what you are doing/ going to accomplish</w:t>
       </w:r>
       <w:r>
         <w:rPr>
@@ -5260,12 +6279,21 @@
           <w:lang w:eastAsia="en-NZ"/>
         </w:rPr>
       </w:pPr>
-      <w:r>
-        <w:rPr>
-          <w:rFonts w:ascii="Arial" w:eastAsia="Times New Roman" w:hAnsi="Arial" w:cs="Arial"/>
-          <w:lang w:eastAsia="en-NZ"/>
-        </w:rPr>
-        <w:t>Canteen_food class contains test data.</w:t>
+      <w:proofErr w:type="spellStart"/>
+      <w:r>
+        <w:rPr>
+          <w:rFonts w:ascii="Arial" w:eastAsia="Times New Roman" w:hAnsi="Arial" w:cs="Arial"/>
+          <w:lang w:eastAsia="en-NZ"/>
+        </w:rPr>
+        <w:t>Canteen_food</w:t>
+      </w:r>
+      <w:proofErr w:type="spellEnd"/>
+      <w:r>
+        <w:rPr>
+          <w:rFonts w:ascii="Arial" w:eastAsia="Times New Roman" w:hAnsi="Arial" w:cs="Arial"/>
+          <w:lang w:eastAsia="en-NZ"/>
+        </w:rPr>
+        <w:t xml:space="preserve"> class contains test data.</w:t>
       </w:r>
     </w:p>
     <w:p>
@@ -5748,8 +6776,6 @@
         </w:rPr>
         <w:t>Adding the cart will require its own function and the success page will need its own function also.</w:t>
       </w:r>
-      <w:bookmarkStart w:id="0" w:name="_GoBack"/>
-      <w:bookmarkEnd w:id="0"/>
     </w:p>
     <w:p>
       <w:pPr>
@@ -5787,9 +6813,7 @@
         <w:spacing w:after="0" w:line="240" w:lineRule="auto"/>
         <w:textAlignment w:val="baseline"/>
         <w:rPr>
-          <w:rFonts w:ascii="Segoe UI" w:eastAsia="Times New Roman" w:hAnsi="Segoe UI" w:cs="Segoe UI"/>
-          <w:sz w:val="18"/>
-          <w:szCs w:val="18"/>
+          <w:rFonts w:ascii="Arial" w:eastAsia="Times New Roman" w:hAnsi="Arial" w:cs="Arial"/>
           <w:lang w:eastAsia="en-NZ"/>
         </w:rPr>
       </w:pPr>
@@ -5816,6 +6840,422 @@
         <w:spacing w:after="0" w:line="240" w:lineRule="auto"/>
         <w:textAlignment w:val="baseline"/>
         <w:rPr>
+          <w:rFonts w:ascii="Arial" w:eastAsia="Times New Roman" w:hAnsi="Arial" w:cs="Arial"/>
+          <w:lang w:eastAsia="en-NZ"/>
+        </w:rPr>
+      </w:pPr>
+      <w:r>
+        <w:rPr>
+          <w:rFonts w:ascii="Arial" w:eastAsia="Times New Roman" w:hAnsi="Arial" w:cs="Arial"/>
+          <w:lang w:eastAsia="en-NZ"/>
+        </w:rPr>
+        <w:t xml:space="preserve">Set </w:t>
+      </w:r>
+      <w:proofErr w:type="spellStart"/>
+      <w:r>
+        <w:rPr>
+          <w:rFonts w:ascii="Arial" w:eastAsia="Times New Roman" w:hAnsi="Arial" w:cs="Arial"/>
+          <w:lang w:eastAsia="en-NZ"/>
+        </w:rPr>
+        <w:t>food_id</w:t>
+      </w:r>
+      <w:proofErr w:type="spellEnd"/>
+      <w:r>
+        <w:rPr>
+          <w:rFonts w:ascii="Arial" w:eastAsia="Times New Roman" w:hAnsi="Arial" w:cs="Arial"/>
+          <w:lang w:eastAsia="en-NZ"/>
+        </w:rPr>
+        <w:t xml:space="preserve"> to integer (</w:t>
+      </w:r>
+      <w:proofErr w:type="spellStart"/>
+      <w:r>
+        <w:rPr>
+          <w:rFonts w:ascii="Arial" w:eastAsia="Times New Roman" w:hAnsi="Arial" w:cs="Arial"/>
+          <w:lang w:eastAsia="en-NZ"/>
+        </w:rPr>
+        <w:t>food_id</w:t>
+      </w:r>
+      <w:proofErr w:type="spellEnd"/>
+      <w:r>
+        <w:rPr>
+          <w:rFonts w:ascii="Arial" w:eastAsia="Times New Roman" w:hAnsi="Arial" w:cs="Arial"/>
+          <w:lang w:eastAsia="en-NZ"/>
+        </w:rPr>
+        <w:t>)</w:t>
+      </w:r>
+    </w:p>
+    <w:p>
+      <w:pPr>
+        <w:spacing w:after="0" w:line="240" w:lineRule="auto"/>
+        <w:textAlignment w:val="baseline"/>
+        <w:rPr>
+          <w:rFonts w:ascii="Arial" w:eastAsia="Times New Roman" w:hAnsi="Arial" w:cs="Arial"/>
+          <w:lang w:eastAsia="en-NZ"/>
+        </w:rPr>
+      </w:pPr>
+      <w:r>
+        <w:rPr>
+          <w:rFonts w:ascii="Arial" w:eastAsia="Times New Roman" w:hAnsi="Arial" w:cs="Arial"/>
+          <w:lang w:eastAsia="en-NZ"/>
+        </w:rPr>
+        <w:t xml:space="preserve">Set </w:t>
+      </w:r>
+      <w:proofErr w:type="spellStart"/>
+      <w:r>
+        <w:rPr>
+          <w:rFonts w:ascii="Arial" w:eastAsia="Times New Roman" w:hAnsi="Arial" w:cs="Arial"/>
+          <w:lang w:eastAsia="en-NZ"/>
+        </w:rPr>
+        <w:t>found_food</w:t>
+      </w:r>
+      <w:proofErr w:type="spellEnd"/>
+      <w:r>
+        <w:rPr>
+          <w:rFonts w:ascii="Arial" w:eastAsia="Times New Roman" w:hAnsi="Arial" w:cs="Arial"/>
+          <w:lang w:eastAsia="en-NZ"/>
+        </w:rPr>
+        <w:t xml:space="preserve"> to none</w:t>
+      </w:r>
+    </w:p>
+    <w:p>
+      <w:pPr>
+        <w:spacing w:after="0" w:line="240" w:lineRule="auto"/>
+        <w:textAlignment w:val="baseline"/>
+        <w:rPr>
+          <w:rFonts w:ascii="Arial" w:eastAsia="Times New Roman" w:hAnsi="Arial" w:cs="Arial"/>
+          <w:lang w:eastAsia="en-NZ"/>
+        </w:rPr>
+      </w:pPr>
+      <w:r>
+        <w:rPr>
+          <w:rFonts w:ascii="Arial" w:eastAsia="Times New Roman" w:hAnsi="Arial" w:cs="Arial"/>
+          <w:lang w:eastAsia="en-NZ"/>
+        </w:rPr>
+        <w:t xml:space="preserve">For food in </w:t>
+      </w:r>
+      <w:proofErr w:type="spellStart"/>
+      <w:r>
+        <w:rPr>
+          <w:rFonts w:ascii="Arial" w:eastAsia="Times New Roman" w:hAnsi="Arial" w:cs="Arial"/>
+          <w:lang w:eastAsia="en-NZ"/>
+        </w:rPr>
+        <w:t>canteen_test</w:t>
+      </w:r>
+      <w:proofErr w:type="spellEnd"/>
+      <w:r>
+        <w:rPr>
+          <w:rFonts w:ascii="Arial" w:eastAsia="Times New Roman" w:hAnsi="Arial" w:cs="Arial"/>
+          <w:lang w:eastAsia="en-NZ"/>
+        </w:rPr>
+        <w:t xml:space="preserve"> DO</w:t>
+      </w:r>
+    </w:p>
+    <w:p>
+      <w:pPr>
+        <w:spacing w:after="0" w:line="240" w:lineRule="auto"/>
+        <w:textAlignment w:val="baseline"/>
+        <w:rPr>
+          <w:rFonts w:ascii="Arial" w:eastAsia="Times New Roman" w:hAnsi="Arial" w:cs="Arial"/>
+          <w:lang w:eastAsia="en-NZ"/>
+        </w:rPr>
+      </w:pPr>
+      <w:r>
+        <w:rPr>
+          <w:rFonts w:ascii="Arial" w:eastAsia="Times New Roman" w:hAnsi="Arial" w:cs="Arial"/>
+          <w:lang w:eastAsia="en-NZ"/>
+        </w:rPr>
+        <w:tab/>
+        <w:t xml:space="preserve">If food.id is equal to </w:t>
+      </w:r>
+      <w:proofErr w:type="spellStart"/>
+      <w:r>
+        <w:rPr>
+          <w:rFonts w:ascii="Arial" w:eastAsia="Times New Roman" w:hAnsi="Arial" w:cs="Arial"/>
+          <w:lang w:eastAsia="en-NZ"/>
+        </w:rPr>
+        <w:t>food_id</w:t>
+      </w:r>
+      <w:proofErr w:type="spellEnd"/>
+      <w:r>
+        <w:rPr>
+          <w:rFonts w:ascii="Arial" w:eastAsia="Times New Roman" w:hAnsi="Arial" w:cs="Arial"/>
+          <w:lang w:eastAsia="en-NZ"/>
+        </w:rPr>
+        <w:t xml:space="preserve"> DO</w:t>
+      </w:r>
+    </w:p>
+    <w:p>
+      <w:pPr>
+        <w:spacing w:after="0" w:line="240" w:lineRule="auto"/>
+        <w:textAlignment w:val="baseline"/>
+        <w:rPr>
+          <w:rFonts w:ascii="Arial" w:eastAsia="Times New Roman" w:hAnsi="Arial" w:cs="Arial"/>
+          <w:lang w:eastAsia="en-NZ"/>
+        </w:rPr>
+      </w:pPr>
+      <w:r>
+        <w:rPr>
+          <w:rFonts w:ascii="Arial" w:eastAsia="Times New Roman" w:hAnsi="Arial" w:cs="Arial"/>
+          <w:lang w:eastAsia="en-NZ"/>
+        </w:rPr>
+        <w:tab/>
+      </w:r>
+      <w:r>
+        <w:rPr>
+          <w:rFonts w:ascii="Arial" w:eastAsia="Times New Roman" w:hAnsi="Arial" w:cs="Arial"/>
+          <w:lang w:eastAsia="en-NZ"/>
+        </w:rPr>
+        <w:tab/>
+        <w:t xml:space="preserve">Set </w:t>
+      </w:r>
+      <w:proofErr w:type="spellStart"/>
+      <w:r>
+        <w:rPr>
+          <w:rFonts w:ascii="Arial" w:eastAsia="Times New Roman" w:hAnsi="Arial" w:cs="Arial"/>
+          <w:lang w:eastAsia="en-NZ"/>
+        </w:rPr>
+        <w:t>found_food</w:t>
+      </w:r>
+      <w:proofErr w:type="spellEnd"/>
+      <w:r>
+        <w:rPr>
+          <w:rFonts w:ascii="Arial" w:eastAsia="Times New Roman" w:hAnsi="Arial" w:cs="Arial"/>
+          <w:lang w:eastAsia="en-NZ"/>
+        </w:rPr>
+        <w:t xml:space="preserve"> to food</w:t>
+      </w:r>
+    </w:p>
+    <w:p>
+      <w:pPr>
+        <w:spacing w:after="0" w:line="240" w:lineRule="auto"/>
+        <w:textAlignment w:val="baseline"/>
+        <w:rPr>
+          <w:rFonts w:ascii="Arial" w:eastAsia="Times New Roman" w:hAnsi="Arial" w:cs="Arial"/>
+          <w:lang w:eastAsia="en-NZ"/>
+        </w:rPr>
+      </w:pPr>
+      <w:r>
+        <w:rPr>
+          <w:rFonts w:ascii="Arial" w:eastAsia="Times New Roman" w:hAnsi="Arial" w:cs="Arial"/>
+          <w:lang w:eastAsia="en-NZ"/>
+        </w:rPr>
+        <w:t xml:space="preserve">Set data to </w:t>
+      </w:r>
+      <w:proofErr w:type="gramStart"/>
+      <w:r>
+        <w:rPr>
+          <w:rFonts w:ascii="Arial" w:eastAsia="Times New Roman" w:hAnsi="Arial" w:cs="Arial"/>
+          <w:lang w:eastAsia="en-NZ"/>
+        </w:rPr>
+        <w:t>dictionary(</w:t>
+      </w:r>
+      <w:proofErr w:type="gramEnd"/>
+      <w:r>
+        <w:rPr>
+          <w:rFonts w:ascii="Arial" w:eastAsia="Times New Roman" w:hAnsi="Arial" w:cs="Arial"/>
+          <w:lang w:eastAsia="en-NZ"/>
+        </w:rPr>
+        <w:t xml:space="preserve">set food to </w:t>
+      </w:r>
+      <w:proofErr w:type="spellStart"/>
+      <w:r>
+        <w:rPr>
+          <w:rFonts w:ascii="Arial" w:eastAsia="Times New Roman" w:hAnsi="Arial" w:cs="Arial"/>
+          <w:lang w:eastAsia="en-NZ"/>
+        </w:rPr>
+        <w:t>found_food</w:t>
+      </w:r>
+      <w:proofErr w:type="spellEnd"/>
+      <w:r>
+        <w:rPr>
+          <w:rFonts w:ascii="Arial" w:eastAsia="Times New Roman" w:hAnsi="Arial" w:cs="Arial"/>
+          <w:lang w:eastAsia="en-NZ"/>
+        </w:rPr>
+        <w:t>)</w:t>
+      </w:r>
+    </w:p>
+    <w:p>
+      <w:pPr>
+        <w:spacing w:after="0" w:line="240" w:lineRule="auto"/>
+        <w:textAlignment w:val="baseline"/>
+        <w:rPr>
+          <w:rFonts w:ascii="Arial" w:eastAsia="Times New Roman" w:hAnsi="Arial" w:cs="Arial"/>
+          <w:lang w:eastAsia="en-NZ"/>
+        </w:rPr>
+      </w:pPr>
+      <w:proofErr w:type="spellStart"/>
+      <w:r>
+        <w:rPr>
+          <w:rFonts w:ascii="Arial" w:eastAsia="Times New Roman" w:hAnsi="Arial" w:cs="Arial"/>
+          <w:lang w:eastAsia="en-NZ"/>
+        </w:rPr>
+        <w:t>Found_food.food_stock</w:t>
+      </w:r>
+      <w:proofErr w:type="spellEnd"/>
+      <w:r>
+        <w:rPr>
+          <w:rFonts w:ascii="Arial" w:eastAsia="Times New Roman" w:hAnsi="Arial" w:cs="Arial"/>
+          <w:lang w:eastAsia="en-NZ"/>
+        </w:rPr>
+        <w:t xml:space="preserve"> -= 1</w:t>
+      </w:r>
+    </w:p>
+    <w:p>
+      <w:pPr>
+        <w:spacing w:after="0" w:line="240" w:lineRule="auto"/>
+        <w:textAlignment w:val="baseline"/>
+        <w:rPr>
+          <w:rFonts w:ascii="Arial" w:eastAsia="Times New Roman" w:hAnsi="Arial" w:cs="Arial"/>
+          <w:lang w:eastAsia="en-NZ"/>
+        </w:rPr>
+      </w:pPr>
+      <w:r>
+        <w:rPr>
+          <w:rFonts w:ascii="Arial" w:eastAsia="Times New Roman" w:hAnsi="Arial" w:cs="Arial"/>
+          <w:lang w:eastAsia="en-NZ"/>
+        </w:rPr>
+        <w:t>Return data</w:t>
+      </w:r>
+    </w:p>
+    <w:p>
+      <w:pPr>
+        <w:spacing w:after="0" w:line="240" w:lineRule="auto"/>
+        <w:textAlignment w:val="baseline"/>
+        <w:rPr>
+          <w:rFonts w:ascii="Arial" w:eastAsia="Times New Roman" w:hAnsi="Arial" w:cs="Arial"/>
+          <w:lang w:eastAsia="en-NZ"/>
+        </w:rPr>
+      </w:pPr>
+    </w:p>
+    <w:p>
+      <w:pPr>
+        <w:spacing w:after="0" w:line="240" w:lineRule="auto"/>
+        <w:textAlignment w:val="baseline"/>
+        <w:rPr>
+          <w:rFonts w:ascii="Arial" w:eastAsia="Times New Roman" w:hAnsi="Arial" w:cs="Arial"/>
+          <w:lang w:eastAsia="en-NZ"/>
+        </w:rPr>
+      </w:pPr>
+      <w:r>
+        <w:rPr>
+          <w:rFonts w:ascii="Arial" w:eastAsia="Times New Roman" w:hAnsi="Arial" w:cs="Arial"/>
+          <w:lang w:eastAsia="en-NZ"/>
+        </w:rPr>
+        <w:t>In success page</w:t>
+      </w:r>
+    </w:p>
+    <w:p>
+      <w:pPr>
+        <w:spacing w:after="0" w:line="240" w:lineRule="auto"/>
+        <w:textAlignment w:val="baseline"/>
+        <w:rPr>
+          <w:rFonts w:ascii="Arial" w:eastAsia="Times New Roman" w:hAnsi="Arial" w:cs="Arial"/>
+          <w:lang w:eastAsia="en-NZ"/>
+        </w:rPr>
+      </w:pPr>
+      <w:r>
+        <w:rPr>
+          <w:rFonts w:ascii="Arial" w:eastAsia="Times New Roman" w:hAnsi="Arial" w:cs="Arial"/>
+          <w:lang w:eastAsia="en-NZ"/>
+        </w:rPr>
+        <w:tab/>
+        <w:t>%</w:t>
+      </w:r>
+      <w:proofErr w:type="gramStart"/>
+      <w:r>
+        <w:rPr>
+          <w:rFonts w:ascii="Arial" w:eastAsia="Times New Roman" w:hAnsi="Arial" w:cs="Arial"/>
+          <w:lang w:eastAsia="en-NZ"/>
+        </w:rPr>
+        <w:t>include(</w:t>
+      </w:r>
+      <w:proofErr w:type="gramEnd"/>
+      <w:r>
+        <w:rPr>
+          <w:rFonts w:ascii="Arial" w:eastAsia="Times New Roman" w:hAnsi="Arial" w:cs="Arial"/>
+          <w:lang w:eastAsia="en-NZ"/>
+        </w:rPr>
+        <w:t>'shared/header.html')</w:t>
+      </w:r>
+    </w:p>
+    <w:p>
+      <w:pPr>
+        <w:spacing w:after="0" w:line="240" w:lineRule="auto"/>
+        <w:textAlignment w:val="baseline"/>
+        <w:rPr>
+          <w:rFonts w:ascii="Arial" w:eastAsia="Times New Roman" w:hAnsi="Arial" w:cs="Arial"/>
+          <w:lang w:eastAsia="en-NZ"/>
+        </w:rPr>
+      </w:pPr>
+      <w:r>
+        <w:rPr>
+          <w:rFonts w:ascii="Arial" w:eastAsia="Times New Roman" w:hAnsi="Arial" w:cs="Arial"/>
+          <w:lang w:eastAsia="en-NZ"/>
+        </w:rPr>
+        <w:tab/>
+        <w:t>%</w:t>
+      </w:r>
+      <w:proofErr w:type="gramStart"/>
+      <w:r>
+        <w:rPr>
+          <w:rFonts w:ascii="Arial" w:eastAsia="Times New Roman" w:hAnsi="Arial" w:cs="Arial"/>
+          <w:lang w:eastAsia="en-NZ"/>
+        </w:rPr>
+        <w:t>include(</w:t>
+      </w:r>
+      <w:proofErr w:type="gramEnd"/>
+      <w:r>
+        <w:rPr>
+          <w:rFonts w:ascii="Arial" w:eastAsia="Times New Roman" w:hAnsi="Arial" w:cs="Arial"/>
+          <w:lang w:eastAsia="en-NZ"/>
+        </w:rPr>
+        <w:t>'shared/navbar.html')</w:t>
+      </w:r>
+    </w:p>
+    <w:p>
+      <w:pPr>
+        <w:spacing w:after="0" w:line="240" w:lineRule="auto"/>
+        <w:textAlignment w:val="baseline"/>
+        <w:rPr>
+          <w:rFonts w:ascii="Segoe UI" w:eastAsia="Times New Roman" w:hAnsi="Segoe UI" w:cs="Segoe UI"/>
+          <w:sz w:val="18"/>
+          <w:szCs w:val="18"/>
+          <w:lang w:eastAsia="en-NZ"/>
+        </w:rPr>
+      </w:pPr>
+      <w:r>
+        <w:rPr>
+          <w:rFonts w:ascii="Arial" w:eastAsia="Times New Roman" w:hAnsi="Arial" w:cs="Arial"/>
+          <w:lang w:eastAsia="en-NZ"/>
+        </w:rPr>
+        <w:tab/>
+        <w:t>%include('shared/footer.html')</w:t>
+      </w:r>
+      <w:r>
+        <w:rPr>
+          <w:rFonts w:ascii="Arial" w:eastAsia="Times New Roman" w:hAnsi="Arial" w:cs="Arial"/>
+          <w:lang w:eastAsia="en-NZ"/>
+        </w:rPr>
+        <w:t xml:space="preserve">                                                                                                                                                                                                                                                                                                                                                                                                                                                                                                                                                                                                                                                                                                                                                                                                                                                                                                                                                                                                                                                                                                                                                                                                                                                                                                                                                                                                                                                                                                                                                                                                                                                                                                                                                                                                                                                                                                                                                                                                                                                                                                                                                                                                                                                                                                                                                                                                                                                                                                                                                                                    </w:t>
+      </w:r>
+    </w:p>
+    <w:p>
+      <w:pPr>
+        <w:spacing w:after="0" w:line="240" w:lineRule="auto"/>
+        <w:textAlignment w:val="baseline"/>
+        <w:rPr>
+          <w:rFonts w:ascii="Segoe UI" w:eastAsia="Times New Roman" w:hAnsi="Segoe UI" w:cs="Segoe UI"/>
+          <w:sz w:val="18"/>
+          <w:szCs w:val="18"/>
+          <w:lang w:eastAsia="en-NZ"/>
+        </w:rPr>
+      </w:pPr>
+    </w:p>
+    <w:p>
+      <w:pPr>
+        <w:spacing w:after="0" w:line="240" w:lineRule="auto"/>
+        <w:textAlignment w:val="baseline"/>
+        <w:rPr>
           <w:rFonts w:ascii="Segoe UI" w:eastAsia="Times New Roman" w:hAnsi="Segoe UI" w:cs="Segoe UI"/>
           <w:sz w:val="18"/>
           <w:szCs w:val="18"/>
@@ -5878,9 +7318,7 @@
         <w:spacing w:after="0" w:line="240" w:lineRule="auto"/>
         <w:textAlignment w:val="baseline"/>
         <w:rPr>
-          <w:rFonts w:ascii="Segoe UI" w:eastAsia="Times New Roman" w:hAnsi="Segoe UI" w:cs="Segoe UI"/>
-          <w:sz w:val="18"/>
-          <w:szCs w:val="18"/>
+          <w:rFonts w:ascii="Arial" w:eastAsia="Times New Roman" w:hAnsi="Arial" w:cs="Arial"/>
           <w:lang w:eastAsia="en-NZ"/>
         </w:rPr>
       </w:pPr>
@@ -5910,6 +7348,25 @@
           <w:rFonts w:ascii="Segoe UI" w:eastAsia="Times New Roman" w:hAnsi="Segoe UI" w:cs="Segoe UI"/>
           <w:sz w:val="18"/>
           <w:szCs w:val="18"/>
+          <w:lang w:eastAsia="en-NZ"/>
+        </w:rPr>
+      </w:pPr>
+      <w:r>
+        <w:rPr>
+          <w:rFonts w:ascii="Arial" w:eastAsia="Times New Roman" w:hAnsi="Arial" w:cs="Arial"/>
+          <w:lang w:eastAsia="en-NZ"/>
+        </w:rPr>
+        <w:t>Stock decreases by one each time, success page works and the purchase button disables when stock is equal to 0.</w:t>
+      </w:r>
+    </w:p>
+    <w:p>
+      <w:pPr>
+        <w:spacing w:after="0" w:line="240" w:lineRule="auto"/>
+        <w:textAlignment w:val="baseline"/>
+        <w:rPr>
+          <w:rFonts w:ascii="Segoe UI" w:eastAsia="Times New Roman" w:hAnsi="Segoe UI" w:cs="Segoe UI"/>
+          <w:sz w:val="18"/>
+          <w:szCs w:val="18"/>
           <w:lang w:val="en-GB" w:eastAsia="en-NZ"/>
         </w:rPr>
       </w:pPr>
@@ -5938,9 +7395,7 @@
         <w:spacing w:after="0" w:line="240" w:lineRule="auto"/>
         <w:textAlignment w:val="baseline"/>
         <w:rPr>
-          <w:rFonts w:ascii="Segoe UI" w:eastAsia="Times New Roman" w:hAnsi="Segoe UI" w:cs="Segoe UI"/>
-          <w:sz w:val="18"/>
-          <w:szCs w:val="18"/>
+          <w:rFonts w:ascii="Arial" w:eastAsia="Times New Roman" w:hAnsi="Arial" w:cs="Arial"/>
           <w:lang w:eastAsia="en-NZ"/>
         </w:rPr>
       </w:pPr>
@@ -5970,6 +7425,25 @@
           <w:rFonts w:ascii="Segoe UI" w:eastAsia="Times New Roman" w:hAnsi="Segoe UI" w:cs="Segoe UI"/>
           <w:sz w:val="18"/>
           <w:szCs w:val="18"/>
+          <w:lang w:eastAsia="en-NZ"/>
+        </w:rPr>
+      </w:pPr>
+      <w:r>
+        <w:rPr>
+          <w:rFonts w:ascii="Arial" w:eastAsia="Times New Roman" w:hAnsi="Arial" w:cs="Arial"/>
+          <w:lang w:eastAsia="en-NZ"/>
+        </w:rPr>
+        <w:t>Had an issue where my titles for the food was being linked to the success page but was just a non-closed &lt;a&gt; tag.</w:t>
+      </w:r>
+    </w:p>
+    <w:p>
+      <w:pPr>
+        <w:spacing w:after="0" w:line="240" w:lineRule="auto"/>
+        <w:textAlignment w:val="baseline"/>
+        <w:rPr>
+          <w:rFonts w:ascii="Segoe UI" w:eastAsia="Times New Roman" w:hAnsi="Segoe UI" w:cs="Segoe UI"/>
+          <w:sz w:val="18"/>
+          <w:szCs w:val="18"/>
           <w:lang w:val="en-GB" w:eastAsia="en-NZ"/>
         </w:rPr>
       </w:pPr>
@@ -5998,9 +7472,7 @@
         <w:spacing w:after="0" w:line="240" w:lineRule="auto"/>
         <w:textAlignment w:val="baseline"/>
         <w:rPr>
-          <w:rFonts w:ascii="Segoe UI" w:eastAsia="Times New Roman" w:hAnsi="Segoe UI" w:cs="Segoe UI"/>
-          <w:sz w:val="18"/>
-          <w:szCs w:val="18"/>
+          <w:rFonts w:ascii="Arial" w:eastAsia="Times New Roman" w:hAnsi="Arial" w:cs="Arial"/>
           <w:lang w:eastAsia="en-NZ"/>
         </w:rPr>
       </w:pPr>
@@ -6035,32 +7507,149 @@
       </w:pPr>
       <w:r>
         <w:rPr>
+          <w:noProof/>
+          <w:lang w:eastAsia="en-NZ"/>
+        </w:rPr>
+        <w:lastRenderedPageBreak/>
+        <w:drawing>
+          <wp:inline distT="0" distB="0" distL="0" distR="0" wp14:anchorId="7A9DD683" wp14:editId="25EA7726">
+            <wp:extent cx="5731510" cy="2901950"/>
+            <wp:effectExtent l="0" t="0" r="2540" b="0"/>
+            <wp:docPr id="9" name="Picture 9"/>
+            <wp:cNvGraphicFramePr>
+              <a:graphicFrameLocks xmlns:a="http://schemas.openxmlformats.org/drawingml/2006/main" noChangeAspect="1"/>
+            </wp:cNvGraphicFramePr>
+            <a:graphic xmlns:a="http://schemas.openxmlformats.org/drawingml/2006/main">
+              <a:graphicData uri="http://schemas.openxmlformats.org/drawingml/2006/picture">
+                <pic:pic xmlns:pic="http://schemas.openxmlformats.org/drawingml/2006/picture">
+                  <pic:nvPicPr>
+                    <pic:cNvPr id="1" name=""/>
+                    <pic:cNvPicPr/>
+                  </pic:nvPicPr>
+                  <pic:blipFill>
+                    <a:blip r:embed="rId13"/>
+                    <a:stretch>
+                      <a:fillRect/>
+                    </a:stretch>
+                  </pic:blipFill>
+                  <pic:spPr>
+                    <a:xfrm>
+                      <a:off x="0" y="0"/>
+                      <a:ext cx="5731510" cy="2901950"/>
+                    </a:xfrm>
+                    <a:prstGeom prst="rect">
+                      <a:avLst/>
+                    </a:prstGeom>
+                  </pic:spPr>
+                </pic:pic>
+              </a:graphicData>
+            </a:graphic>
+          </wp:inline>
+        </w:drawing>
+      </w:r>
+    </w:p>
+    <w:p>
+      <w:pPr>
+        <w:spacing w:after="0" w:line="240" w:lineRule="auto"/>
+        <w:textAlignment w:val="baseline"/>
+        <w:rPr>
+          <w:rFonts w:ascii="Segoe UI" w:eastAsia="Times New Roman" w:hAnsi="Segoe UI" w:cs="Segoe UI"/>
+          <w:sz w:val="18"/>
+          <w:szCs w:val="18"/>
+          <w:lang w:eastAsia="en-NZ"/>
+        </w:rPr>
+      </w:pPr>
+      <w:r>
+        <w:rPr>
           <w:rFonts w:ascii="Calibri" w:eastAsia="Times New Roman" w:hAnsi="Calibri" w:cs="Calibri"/>
           <w:lang w:eastAsia="en-NZ"/>
         </w:rPr>
         <w:t> </w:t>
       </w:r>
-    </w:p>
-    <w:p>
-      <w:pPr>
-        <w:spacing w:after="0" w:line="240" w:lineRule="auto"/>
-        <w:textAlignment w:val="baseline"/>
-        <w:rPr>
-          <w:rFonts w:ascii="Segoe UI" w:eastAsia="Times New Roman" w:hAnsi="Segoe UI" w:cs="Segoe UI"/>
-          <w:sz w:val="18"/>
-          <w:szCs w:val="18"/>
-          <w:lang w:val="en-GB" w:eastAsia="en-NZ"/>
-        </w:rPr>
-      </w:pPr>
-      <w:r>
-        <w:rPr>
-          <w:rFonts w:ascii="Arial" w:eastAsia="Times New Roman" w:hAnsi="Arial" w:cs="Arial"/>
-          <w:color w:val="000000"/>
-          <w:sz w:val="28"/>
-          <w:szCs w:val="28"/>
-          <w:lang w:val="en-GB" w:eastAsia="en-NZ"/>
-        </w:rPr>
-        <w:t>Task 14 : Evaluation</w:t>
+      <w:r>
+        <w:rPr>
+          <w:noProof/>
+          <w:lang w:eastAsia="en-NZ"/>
+        </w:rPr>
+        <w:drawing>
+          <wp:inline distT="0" distB="0" distL="0" distR="0" wp14:anchorId="45AF245D" wp14:editId="034AD332">
+            <wp:extent cx="5731510" cy="1996440"/>
+            <wp:effectExtent l="0" t="0" r="2540" b="3810"/>
+            <wp:docPr id="10" name="Picture 10"/>
+            <wp:cNvGraphicFramePr>
+              <a:graphicFrameLocks xmlns:a="http://schemas.openxmlformats.org/drawingml/2006/main" noChangeAspect="1"/>
+            </wp:cNvGraphicFramePr>
+            <a:graphic xmlns:a="http://schemas.openxmlformats.org/drawingml/2006/main">
+              <a:graphicData uri="http://schemas.openxmlformats.org/drawingml/2006/picture">
+                <pic:pic xmlns:pic="http://schemas.openxmlformats.org/drawingml/2006/picture">
+                  <pic:nvPicPr>
+                    <pic:cNvPr id="1" name=""/>
+                    <pic:cNvPicPr/>
+                  </pic:nvPicPr>
+                  <pic:blipFill>
+                    <a:blip r:embed="rId14"/>
+                    <a:stretch>
+                      <a:fillRect/>
+                    </a:stretch>
+                  </pic:blipFill>
+                  <pic:spPr>
+                    <a:xfrm>
+                      <a:off x="0" y="0"/>
+                      <a:ext cx="5731510" cy="1996440"/>
+                    </a:xfrm>
+                    <a:prstGeom prst="rect">
+                      <a:avLst/>
+                    </a:prstGeom>
+                  </pic:spPr>
+                </pic:pic>
+              </a:graphicData>
+            </a:graphic>
+          </wp:inline>
+        </w:drawing>
+      </w:r>
+    </w:p>
+    <w:p>
+      <w:pPr>
+        <w:spacing w:after="0" w:line="240" w:lineRule="auto"/>
+        <w:textAlignment w:val="baseline"/>
+        <w:rPr>
+          <w:rFonts w:ascii="Segoe UI" w:eastAsia="Times New Roman" w:hAnsi="Segoe UI" w:cs="Segoe UI"/>
+          <w:sz w:val="18"/>
+          <w:szCs w:val="18"/>
+          <w:lang w:val="en-GB" w:eastAsia="en-NZ"/>
+        </w:rPr>
+      </w:pPr>
+      <w:r>
+        <w:rPr>
+          <w:rFonts w:ascii="Arial" w:eastAsia="Times New Roman" w:hAnsi="Arial" w:cs="Arial"/>
+          <w:color w:val="000000"/>
+          <w:sz w:val="28"/>
+          <w:szCs w:val="28"/>
+          <w:lang w:val="en-GB" w:eastAsia="en-NZ"/>
+        </w:rPr>
+        <w:t xml:space="preserve">Task </w:t>
+      </w:r>
+      <w:proofErr w:type="gramStart"/>
+      <w:r>
+        <w:rPr>
+          <w:rFonts w:ascii="Arial" w:eastAsia="Times New Roman" w:hAnsi="Arial" w:cs="Arial"/>
+          <w:color w:val="000000"/>
+          <w:sz w:val="28"/>
+          <w:szCs w:val="28"/>
+          <w:lang w:val="en-GB" w:eastAsia="en-NZ"/>
+        </w:rPr>
+        <w:t>14 :</w:t>
+      </w:r>
+      <w:proofErr w:type="gramEnd"/>
+      <w:r>
+        <w:rPr>
+          <w:rFonts w:ascii="Arial" w:eastAsia="Times New Roman" w:hAnsi="Arial" w:cs="Arial"/>
+          <w:color w:val="000000"/>
+          <w:sz w:val="28"/>
+          <w:szCs w:val="28"/>
+          <w:lang w:val="en-GB" w:eastAsia="en-NZ"/>
+        </w:rPr>
+        <w:t xml:space="preserve"> Evaluation</w:t>
       </w:r>
       <w:r>
         <w:rPr>
@@ -6091,11 +7680,23 @@
           <w:color w:val="000000"/>
           <w:lang w:eastAsia="en-NZ"/>
         </w:rPr>
-        <w:t>How did your version turn out</w:t>
-      </w:r>
+        <w:t xml:space="preserve">How did your version turn </w:t>
+      </w:r>
+      <w:proofErr w:type="gramStart"/>
       <w:r>
         <w:rPr>
           <w:rFonts w:ascii="Calibri" w:eastAsia="Times New Roman" w:hAnsi="Calibri" w:cs="Calibri"/>
+          <w:i/>
+          <w:iCs/>
+          <w:color w:val="000000"/>
+          <w:lang w:eastAsia="en-NZ"/>
+        </w:rPr>
+        <w:t>out</w:t>
+      </w:r>
+      <w:proofErr w:type="gramEnd"/>
+      <w:r>
+        <w:rPr>
+          <w:rFonts w:ascii="Calibri" w:eastAsia="Times New Roman" w:hAnsi="Calibri" w:cs="Calibri"/>
           <w:lang w:eastAsia="en-NZ"/>
         </w:rPr>
         <w:t> </w:t>
@@ -6107,9 +7708,950 @@
         <w:textAlignment w:val="baseline"/>
         <w:rPr>
           <w:rFonts w:eastAsia="Times New Roman" w:cstheme="minorHAnsi"/>
-          <w:sz w:val="72"/>
-          <w:szCs w:val="72"/>
+          <w:sz w:val="28"/>
+          <w:szCs w:val="28"/>
+          <w:lang w:eastAsia="en-NZ"/>
+        </w:rPr>
+      </w:pPr>
+      <w:r>
+        <w:rPr>
+          <w:rFonts w:eastAsia="Times New Roman" w:cstheme="minorHAnsi"/>
+          <w:sz w:val="28"/>
+          <w:szCs w:val="28"/>
+          <w:lang w:eastAsia="en-NZ"/>
+        </w:rPr>
+        <w:t>Good, everything worked.</w:t>
+      </w:r>
+    </w:p>
+    <w:p>
+      <w:pPr>
+        <w:spacing w:after="0" w:line="240" w:lineRule="auto"/>
+        <w:textAlignment w:val="baseline"/>
+        <w:rPr>
+          <w:rFonts w:eastAsia="Times New Roman" w:cstheme="minorHAnsi"/>
+          <w:b/>
+          <w:sz w:val="28"/>
+          <w:szCs w:val="28"/>
           <w:u w:val="single"/>
+          <w:lang w:eastAsia="en-NZ"/>
+        </w:rPr>
+      </w:pPr>
+      <w:proofErr w:type="spellStart"/>
+      <w:r>
+        <w:rPr>
+          <w:rFonts w:eastAsia="Times New Roman" w:cstheme="minorHAnsi"/>
+          <w:b/>
+          <w:sz w:val="28"/>
+          <w:szCs w:val="28"/>
+          <w:u w:val="single"/>
+          <w:lang w:eastAsia="en-NZ"/>
+        </w:rPr>
+        <w:t>Ver</w:t>
+      </w:r>
+      <w:proofErr w:type="spellEnd"/>
+      <w:r>
+        <w:rPr>
+          <w:rFonts w:eastAsia="Times New Roman" w:cstheme="minorHAnsi"/>
+          <w:b/>
+          <w:sz w:val="28"/>
+          <w:szCs w:val="28"/>
+          <w:u w:val="single"/>
+          <w:lang w:eastAsia="en-NZ"/>
+        </w:rPr>
+        <w:t xml:space="preserve"> 5.0</w:t>
+      </w:r>
+    </w:p>
+    <w:p>
+      <w:pPr>
+        <w:spacing w:after="0" w:line="240" w:lineRule="auto"/>
+        <w:textAlignment w:val="baseline"/>
+        <w:rPr>
+          <w:rFonts w:ascii="Arial" w:eastAsia="Times New Roman" w:hAnsi="Arial" w:cs="Arial"/>
+          <w:sz w:val="28"/>
+          <w:szCs w:val="28"/>
+          <w:lang w:val="en-GB" w:eastAsia="en-NZ"/>
+        </w:rPr>
+      </w:pPr>
+      <w:r>
+        <w:rPr>
+          <w:rFonts w:ascii="Arial" w:eastAsia="Times New Roman" w:hAnsi="Arial" w:cs="Arial"/>
+          <w:color w:val="000000"/>
+          <w:sz w:val="28"/>
+          <w:szCs w:val="28"/>
+          <w:lang w:val="en-GB" w:eastAsia="en-NZ"/>
+        </w:rPr>
+        <w:t xml:space="preserve">Task </w:t>
+      </w:r>
+      <w:proofErr w:type="gramStart"/>
+      <w:r>
+        <w:rPr>
+          <w:rFonts w:ascii="Arial" w:eastAsia="Times New Roman" w:hAnsi="Arial" w:cs="Arial"/>
+          <w:color w:val="000000"/>
+          <w:sz w:val="28"/>
+          <w:szCs w:val="28"/>
+          <w:lang w:val="en-GB" w:eastAsia="en-NZ"/>
+        </w:rPr>
+        <w:t>0 :</w:t>
+      </w:r>
+      <w:proofErr w:type="gramEnd"/>
+      <w:r>
+        <w:rPr>
+          <w:rFonts w:ascii="Arial" w:eastAsia="Times New Roman" w:hAnsi="Arial" w:cs="Arial"/>
+          <w:color w:val="000000"/>
+          <w:sz w:val="28"/>
+          <w:szCs w:val="28"/>
+          <w:lang w:val="en-GB" w:eastAsia="en-NZ"/>
+        </w:rPr>
+        <w:t xml:space="preserve"> Explain what you are doing/ going to accomplish</w:t>
+      </w:r>
+      <w:r>
+        <w:rPr>
+          <w:rFonts w:ascii="Arial" w:eastAsia="Times New Roman" w:hAnsi="Arial" w:cs="Arial"/>
+          <w:sz w:val="28"/>
+          <w:szCs w:val="28"/>
+          <w:lang w:val="en-GB" w:eastAsia="en-NZ"/>
+        </w:rPr>
+        <w:t> </w:t>
+      </w:r>
+    </w:p>
+    <w:p>
+      <w:pPr>
+        <w:spacing w:after="0" w:line="240" w:lineRule="auto"/>
+        <w:textAlignment w:val="baseline"/>
+        <w:rPr>
+          <w:rFonts w:ascii="Segoe UI" w:eastAsia="Times New Roman" w:hAnsi="Segoe UI" w:cs="Segoe UI"/>
+          <w:sz w:val="18"/>
+          <w:szCs w:val="18"/>
+          <w:lang w:val="en-GB" w:eastAsia="en-NZ"/>
+        </w:rPr>
+      </w:pPr>
+      <w:r>
+        <w:rPr>
+          <w:rFonts w:ascii="Arial" w:eastAsia="Times New Roman" w:hAnsi="Arial" w:cs="Arial"/>
+          <w:sz w:val="28"/>
+          <w:szCs w:val="28"/>
+          <w:lang w:val="en-GB" w:eastAsia="en-NZ"/>
+        </w:rPr>
+        <w:t>Add the restock function</w:t>
+      </w:r>
+      <w:bookmarkStart w:id="0" w:name="_GoBack"/>
+      <w:bookmarkEnd w:id="0"/>
+    </w:p>
+    <w:p>
+      <w:pPr>
+        <w:spacing w:after="0" w:line="240" w:lineRule="auto"/>
+        <w:textAlignment w:val="baseline"/>
+        <w:rPr>
+          <w:rFonts w:ascii="Segoe UI" w:eastAsia="Times New Roman" w:hAnsi="Segoe UI" w:cs="Segoe UI"/>
+          <w:sz w:val="18"/>
+          <w:szCs w:val="18"/>
+          <w:lang w:val="en-GB" w:eastAsia="en-NZ"/>
+        </w:rPr>
+      </w:pPr>
+      <w:r>
+        <w:rPr>
+          <w:rFonts w:ascii="Arial" w:eastAsia="Times New Roman" w:hAnsi="Arial" w:cs="Arial"/>
+          <w:color w:val="000000"/>
+          <w:sz w:val="28"/>
+          <w:szCs w:val="28"/>
+          <w:lang w:val="en-GB" w:eastAsia="en-NZ"/>
+        </w:rPr>
+        <w:t>Task 1: Sketch interface design</w:t>
+      </w:r>
+      <w:r>
+        <w:rPr>
+          <w:rFonts w:ascii="Arial" w:eastAsia="Times New Roman" w:hAnsi="Arial" w:cs="Arial"/>
+          <w:sz w:val="28"/>
+          <w:szCs w:val="28"/>
+          <w:lang w:val="en-GB" w:eastAsia="en-NZ"/>
+        </w:rPr>
+        <w:t> </w:t>
+      </w:r>
+    </w:p>
+    <w:p>
+      <w:pPr>
+        <w:spacing w:after="0" w:line="240" w:lineRule="auto"/>
+        <w:textAlignment w:val="baseline"/>
+        <w:rPr>
+          <w:rFonts w:ascii="Segoe UI" w:eastAsia="Times New Roman" w:hAnsi="Segoe UI" w:cs="Segoe UI"/>
+          <w:sz w:val="18"/>
+          <w:szCs w:val="18"/>
+          <w:lang w:eastAsia="en-NZ"/>
+        </w:rPr>
+      </w:pPr>
+      <w:r>
+        <w:rPr>
+          <w:rFonts w:ascii="Arial" w:eastAsia="Times New Roman" w:hAnsi="Arial" w:cs="Arial"/>
+          <w:i/>
+          <w:iCs/>
+          <w:color w:val="000000"/>
+          <w:lang w:eastAsia="en-NZ"/>
+        </w:rPr>
+        <w:t>Draft a rough design for the interface that allows the user to trigger functionality in task 1, while also annotating where the information in task 2 will be displayed. Create another sketch listing the interface widgets used to create the interface.</w:t>
+      </w:r>
+      <w:r>
+        <w:rPr>
+          <w:rFonts w:ascii="Arial" w:eastAsia="Times New Roman" w:hAnsi="Arial" w:cs="Arial"/>
+          <w:lang w:eastAsia="en-NZ"/>
+        </w:rPr>
+        <w:t> </w:t>
+      </w:r>
+    </w:p>
+    <w:p>
+      <w:pPr>
+        <w:spacing w:after="0" w:line="240" w:lineRule="auto"/>
+        <w:textAlignment w:val="baseline"/>
+        <w:rPr>
+          <w:rFonts w:ascii="Segoe UI" w:eastAsia="Times New Roman" w:hAnsi="Segoe UI" w:cs="Segoe UI"/>
+          <w:sz w:val="18"/>
+          <w:szCs w:val="18"/>
+          <w:lang w:val="en-GB" w:eastAsia="en-NZ"/>
+        </w:rPr>
+      </w:pPr>
+      <w:r>
+        <w:rPr>
+          <w:rFonts w:ascii="Arial" w:eastAsia="Times New Roman" w:hAnsi="Arial" w:cs="Arial"/>
+          <w:color w:val="000000"/>
+          <w:sz w:val="28"/>
+          <w:szCs w:val="28"/>
+          <w:lang w:val="en-GB" w:eastAsia="en-NZ"/>
+        </w:rPr>
+        <w:t>Task 2: Identify any classes required</w:t>
+      </w:r>
+      <w:r>
+        <w:rPr>
+          <w:rFonts w:ascii="Arial" w:eastAsia="Times New Roman" w:hAnsi="Arial" w:cs="Arial"/>
+          <w:sz w:val="28"/>
+          <w:szCs w:val="28"/>
+          <w:lang w:val="en-GB" w:eastAsia="en-NZ"/>
+        </w:rPr>
+        <w:t> </w:t>
+      </w:r>
+    </w:p>
+    <w:p>
+      <w:pPr>
+        <w:spacing w:after="0" w:line="240" w:lineRule="auto"/>
+        <w:textAlignment w:val="baseline"/>
+        <w:rPr>
+          <w:rFonts w:ascii="Segoe UI" w:eastAsia="Times New Roman" w:hAnsi="Segoe UI" w:cs="Segoe UI"/>
+          <w:sz w:val="18"/>
+          <w:szCs w:val="18"/>
+          <w:lang w:eastAsia="en-NZ"/>
+        </w:rPr>
+      </w:pPr>
+      <w:r>
+        <w:rPr>
+          <w:rFonts w:ascii="Arial" w:eastAsia="Times New Roman" w:hAnsi="Arial" w:cs="Arial"/>
+          <w:i/>
+          <w:iCs/>
+          <w:color w:val="000000"/>
+          <w:lang w:eastAsia="en-NZ"/>
+        </w:rPr>
+        <w:t>Explain what the class will represent, plus listing what information will be stored in the class and any functions the class will have.</w:t>
+      </w:r>
+      <w:r>
+        <w:rPr>
+          <w:rFonts w:ascii="Arial" w:eastAsia="Times New Roman" w:hAnsi="Arial" w:cs="Arial"/>
+          <w:lang w:eastAsia="en-NZ"/>
+        </w:rPr>
+        <w:t> </w:t>
+      </w:r>
+    </w:p>
+    <w:p>
+      <w:pPr>
+        <w:spacing w:after="0" w:line="240" w:lineRule="auto"/>
+        <w:textAlignment w:val="baseline"/>
+        <w:rPr>
+          <w:rFonts w:ascii="Segoe UI" w:eastAsia="Times New Roman" w:hAnsi="Segoe UI" w:cs="Segoe UI"/>
+          <w:sz w:val="18"/>
+          <w:szCs w:val="18"/>
+          <w:lang w:val="en-GB" w:eastAsia="en-NZ"/>
+        </w:rPr>
+      </w:pPr>
+      <w:r>
+        <w:rPr>
+          <w:rFonts w:ascii="Arial" w:eastAsia="Times New Roman" w:hAnsi="Arial" w:cs="Arial"/>
+          <w:color w:val="000000"/>
+          <w:sz w:val="28"/>
+          <w:szCs w:val="28"/>
+          <w:lang w:val="en-GB" w:eastAsia="en-NZ"/>
+        </w:rPr>
+        <w:t>Task 3: Identify information to be displayed</w:t>
+      </w:r>
+      <w:r>
+        <w:rPr>
+          <w:rFonts w:ascii="Arial" w:eastAsia="Times New Roman" w:hAnsi="Arial" w:cs="Arial"/>
+          <w:sz w:val="28"/>
+          <w:szCs w:val="28"/>
+          <w:lang w:val="en-GB" w:eastAsia="en-NZ"/>
+        </w:rPr>
+        <w:t> </w:t>
+      </w:r>
+    </w:p>
+    <w:p>
+      <w:pPr>
+        <w:spacing w:after="0" w:line="240" w:lineRule="auto"/>
+        <w:textAlignment w:val="baseline"/>
+        <w:rPr>
+          <w:rFonts w:ascii="Segoe UI" w:eastAsia="Times New Roman" w:hAnsi="Segoe UI" w:cs="Segoe UI"/>
+          <w:sz w:val="18"/>
+          <w:szCs w:val="18"/>
+          <w:lang w:eastAsia="en-NZ"/>
+        </w:rPr>
+      </w:pPr>
+      <w:r>
+        <w:rPr>
+          <w:rFonts w:ascii="Arial" w:eastAsia="Times New Roman" w:hAnsi="Arial" w:cs="Arial"/>
+          <w:i/>
+          <w:iCs/>
+          <w:color w:val="000000"/>
+          <w:lang w:eastAsia="en-NZ"/>
+        </w:rPr>
+        <w:t>What information will the interface need to display to the user?</w:t>
+      </w:r>
+      <w:r>
+        <w:rPr>
+          <w:rFonts w:ascii="Arial" w:eastAsia="Times New Roman" w:hAnsi="Arial" w:cs="Arial"/>
+          <w:lang w:eastAsia="en-NZ"/>
+        </w:rPr>
+        <w:t> </w:t>
+      </w:r>
+    </w:p>
+    <w:p>
+      <w:pPr>
+        <w:spacing w:after="0" w:line="240" w:lineRule="auto"/>
+        <w:textAlignment w:val="baseline"/>
+        <w:rPr>
+          <w:rFonts w:ascii="Segoe UI" w:eastAsia="Times New Roman" w:hAnsi="Segoe UI" w:cs="Segoe UI"/>
+          <w:sz w:val="18"/>
+          <w:szCs w:val="18"/>
+          <w:lang w:val="en-GB" w:eastAsia="en-NZ"/>
+        </w:rPr>
+      </w:pPr>
+      <w:r>
+        <w:rPr>
+          <w:rFonts w:ascii="Arial" w:eastAsia="Times New Roman" w:hAnsi="Arial" w:cs="Arial"/>
+          <w:color w:val="000000"/>
+          <w:sz w:val="28"/>
+          <w:szCs w:val="28"/>
+          <w:lang w:val="en-GB" w:eastAsia="en-NZ"/>
+        </w:rPr>
+        <w:t>Task 4: Identify user inputs</w:t>
+      </w:r>
+      <w:r>
+        <w:rPr>
+          <w:rFonts w:ascii="Arial" w:eastAsia="Times New Roman" w:hAnsi="Arial" w:cs="Arial"/>
+          <w:sz w:val="28"/>
+          <w:szCs w:val="28"/>
+          <w:lang w:val="en-GB" w:eastAsia="en-NZ"/>
+        </w:rPr>
+        <w:t> </w:t>
+      </w:r>
+    </w:p>
+    <w:p>
+      <w:pPr>
+        <w:spacing w:after="0" w:line="240" w:lineRule="auto"/>
+        <w:textAlignment w:val="baseline"/>
+        <w:rPr>
+          <w:rFonts w:ascii="Segoe UI" w:eastAsia="Times New Roman" w:hAnsi="Segoe UI" w:cs="Segoe UI"/>
+          <w:sz w:val="18"/>
+          <w:szCs w:val="18"/>
+          <w:lang w:eastAsia="en-NZ"/>
+        </w:rPr>
+      </w:pPr>
+      <w:r>
+        <w:rPr>
+          <w:rFonts w:ascii="Arial" w:eastAsia="Times New Roman" w:hAnsi="Arial" w:cs="Arial"/>
+          <w:i/>
+          <w:iCs/>
+          <w:color w:val="000000"/>
+          <w:lang w:eastAsia="en-NZ"/>
+        </w:rPr>
+        <w:t>What program functions can the user trigger through the interface?</w:t>
+      </w:r>
+      <w:r>
+        <w:rPr>
+          <w:rFonts w:ascii="Arial" w:eastAsia="Times New Roman" w:hAnsi="Arial" w:cs="Arial"/>
+          <w:lang w:eastAsia="en-NZ"/>
+        </w:rPr>
+        <w:t> </w:t>
+      </w:r>
+    </w:p>
+    <w:p>
+      <w:pPr>
+        <w:spacing w:after="0" w:line="240" w:lineRule="auto"/>
+        <w:textAlignment w:val="baseline"/>
+        <w:rPr>
+          <w:rFonts w:ascii="Segoe UI" w:eastAsia="Times New Roman" w:hAnsi="Segoe UI" w:cs="Segoe UI"/>
+          <w:sz w:val="18"/>
+          <w:szCs w:val="18"/>
+          <w:lang w:val="en-GB" w:eastAsia="en-NZ"/>
+        </w:rPr>
+      </w:pPr>
+      <w:r>
+        <w:rPr>
+          <w:rFonts w:ascii="Arial" w:eastAsia="Times New Roman" w:hAnsi="Arial" w:cs="Arial"/>
+          <w:color w:val="000000"/>
+          <w:sz w:val="28"/>
+          <w:szCs w:val="28"/>
+          <w:lang w:val="en-GB" w:eastAsia="en-NZ"/>
+        </w:rPr>
+        <w:t>Task 5: Identify any constants or existing data if required</w:t>
+      </w:r>
+      <w:r>
+        <w:rPr>
+          <w:rFonts w:ascii="Arial" w:eastAsia="Times New Roman" w:hAnsi="Arial" w:cs="Arial"/>
+          <w:sz w:val="28"/>
+          <w:szCs w:val="28"/>
+          <w:lang w:val="en-GB" w:eastAsia="en-NZ"/>
+        </w:rPr>
+        <w:t> </w:t>
+      </w:r>
+    </w:p>
+    <w:p>
+      <w:pPr>
+        <w:spacing w:after="0" w:line="240" w:lineRule="auto"/>
+        <w:textAlignment w:val="baseline"/>
+        <w:rPr>
+          <w:rFonts w:ascii="Segoe UI" w:eastAsia="Times New Roman" w:hAnsi="Segoe UI" w:cs="Segoe UI"/>
+          <w:sz w:val="18"/>
+          <w:szCs w:val="18"/>
+          <w:lang w:val="en-GB" w:eastAsia="en-NZ"/>
+        </w:rPr>
+      </w:pPr>
+      <w:r>
+        <w:rPr>
+          <w:rFonts w:ascii="Arial" w:eastAsia="Times New Roman" w:hAnsi="Arial" w:cs="Arial"/>
+          <w:color w:val="000000"/>
+          <w:sz w:val="28"/>
+          <w:szCs w:val="28"/>
+          <w:lang w:val="en-GB" w:eastAsia="en-NZ"/>
+        </w:rPr>
+        <w:t>Task 6: Identify indexed data structures </w:t>
+      </w:r>
+      <w:r>
+        <w:rPr>
+          <w:rFonts w:ascii="Arial" w:eastAsia="Times New Roman" w:hAnsi="Arial" w:cs="Arial"/>
+          <w:sz w:val="28"/>
+          <w:szCs w:val="28"/>
+          <w:lang w:val="en-GB" w:eastAsia="en-NZ"/>
+        </w:rPr>
+        <w:t> </w:t>
+      </w:r>
+    </w:p>
+    <w:p>
+      <w:pPr>
+        <w:spacing w:after="0" w:line="240" w:lineRule="auto"/>
+        <w:textAlignment w:val="baseline"/>
+        <w:rPr>
+          <w:rFonts w:ascii="Segoe UI" w:eastAsia="Times New Roman" w:hAnsi="Segoe UI" w:cs="Segoe UI"/>
+          <w:sz w:val="18"/>
+          <w:szCs w:val="18"/>
+          <w:lang w:val="en-GB" w:eastAsia="en-NZ"/>
+        </w:rPr>
+      </w:pPr>
+      <w:r>
+        <w:rPr>
+          <w:rFonts w:ascii="Arial" w:eastAsia="Times New Roman" w:hAnsi="Arial" w:cs="Arial"/>
+          <w:color w:val="000000"/>
+          <w:sz w:val="28"/>
+          <w:szCs w:val="28"/>
+          <w:lang w:val="en-GB" w:eastAsia="en-NZ"/>
+        </w:rPr>
+        <w:t>Task 7: Determine what calculations are necessary</w:t>
+      </w:r>
+      <w:r>
+        <w:rPr>
+          <w:rFonts w:ascii="Arial" w:eastAsia="Times New Roman" w:hAnsi="Arial" w:cs="Arial"/>
+          <w:sz w:val="28"/>
+          <w:szCs w:val="28"/>
+          <w:lang w:val="en-GB" w:eastAsia="en-NZ"/>
+        </w:rPr>
+        <w:t> </w:t>
+      </w:r>
+    </w:p>
+    <w:p>
+      <w:pPr>
+        <w:spacing w:after="0" w:line="240" w:lineRule="auto"/>
+        <w:textAlignment w:val="baseline"/>
+        <w:rPr>
+          <w:rFonts w:ascii="Segoe UI" w:eastAsia="Times New Roman" w:hAnsi="Segoe UI" w:cs="Segoe UI"/>
+          <w:sz w:val="18"/>
+          <w:szCs w:val="18"/>
+          <w:lang w:eastAsia="en-NZ"/>
+        </w:rPr>
+      </w:pPr>
+      <w:r>
+        <w:rPr>
+          <w:rFonts w:ascii="Arial" w:eastAsia="Times New Roman" w:hAnsi="Arial" w:cs="Arial"/>
+          <w:i/>
+          <w:iCs/>
+          <w:color w:val="000000"/>
+          <w:lang w:eastAsia="en-NZ"/>
+        </w:rPr>
+        <w:lastRenderedPageBreak/>
+        <w:t>Write out the calculations the program will have to compute.</w:t>
+      </w:r>
+      <w:r>
+        <w:rPr>
+          <w:rFonts w:ascii="Arial" w:eastAsia="Times New Roman" w:hAnsi="Arial" w:cs="Arial"/>
+          <w:lang w:eastAsia="en-NZ"/>
+        </w:rPr>
+        <w:t> </w:t>
+      </w:r>
+    </w:p>
+    <w:p>
+      <w:pPr>
+        <w:spacing w:after="0" w:line="240" w:lineRule="auto"/>
+        <w:textAlignment w:val="baseline"/>
+        <w:rPr>
+          <w:rFonts w:ascii="Segoe UI" w:eastAsia="Times New Roman" w:hAnsi="Segoe UI" w:cs="Segoe UI"/>
+          <w:sz w:val="18"/>
+          <w:szCs w:val="18"/>
+          <w:lang w:val="en-GB" w:eastAsia="en-NZ"/>
+        </w:rPr>
+      </w:pPr>
+      <w:r>
+        <w:rPr>
+          <w:rFonts w:ascii="Arial" w:eastAsia="Times New Roman" w:hAnsi="Arial" w:cs="Arial"/>
+          <w:color w:val="000000"/>
+          <w:sz w:val="28"/>
+          <w:szCs w:val="28"/>
+          <w:lang w:val="en-GB" w:eastAsia="en-NZ"/>
+        </w:rPr>
+        <w:t>Task 8: Develop a modular structure for your program</w:t>
+      </w:r>
+      <w:r>
+        <w:rPr>
+          <w:rFonts w:ascii="Arial" w:eastAsia="Times New Roman" w:hAnsi="Arial" w:cs="Arial"/>
+          <w:sz w:val="28"/>
+          <w:szCs w:val="28"/>
+          <w:lang w:val="en-GB" w:eastAsia="en-NZ"/>
+        </w:rPr>
+        <w:t> </w:t>
+      </w:r>
+    </w:p>
+    <w:p>
+      <w:pPr>
+        <w:spacing w:after="0" w:line="240" w:lineRule="auto"/>
+        <w:textAlignment w:val="baseline"/>
+        <w:rPr>
+          <w:rFonts w:ascii="Segoe UI" w:eastAsia="Times New Roman" w:hAnsi="Segoe UI" w:cs="Segoe UI"/>
+          <w:sz w:val="18"/>
+          <w:szCs w:val="18"/>
+          <w:lang w:eastAsia="en-NZ"/>
+        </w:rPr>
+      </w:pPr>
+      <w:r>
+        <w:rPr>
+          <w:rFonts w:ascii="Arial" w:eastAsia="Times New Roman" w:hAnsi="Arial" w:cs="Arial"/>
+          <w:i/>
+          <w:iCs/>
+          <w:color w:val="000000"/>
+          <w:lang w:eastAsia="en-NZ"/>
+        </w:rPr>
+        <w:t>Describe any functions that the computer program will have, identifying any sub-functions where required. </w:t>
+      </w:r>
+      <w:r>
+        <w:rPr>
+          <w:rFonts w:ascii="Arial" w:eastAsia="Times New Roman" w:hAnsi="Arial" w:cs="Arial"/>
+          <w:lang w:eastAsia="en-NZ"/>
+        </w:rPr>
+        <w:t> </w:t>
+      </w:r>
+    </w:p>
+    <w:p>
+      <w:pPr>
+        <w:spacing w:after="0" w:line="240" w:lineRule="auto"/>
+        <w:textAlignment w:val="baseline"/>
+        <w:rPr>
+          <w:rFonts w:ascii="Segoe UI" w:eastAsia="Times New Roman" w:hAnsi="Segoe UI" w:cs="Segoe UI"/>
+          <w:sz w:val="18"/>
+          <w:szCs w:val="18"/>
+          <w:lang w:val="en-GB" w:eastAsia="en-NZ"/>
+        </w:rPr>
+      </w:pPr>
+      <w:r>
+        <w:rPr>
+          <w:rFonts w:ascii="Arial" w:eastAsia="Times New Roman" w:hAnsi="Arial" w:cs="Arial"/>
+          <w:color w:val="000000"/>
+          <w:sz w:val="28"/>
+          <w:szCs w:val="28"/>
+          <w:lang w:val="en-GB" w:eastAsia="en-NZ"/>
+        </w:rPr>
+        <w:t>Task 9: Define the functions identified</w:t>
+      </w:r>
+      <w:r>
+        <w:rPr>
+          <w:rFonts w:ascii="Arial" w:eastAsia="Times New Roman" w:hAnsi="Arial" w:cs="Arial"/>
+          <w:sz w:val="28"/>
+          <w:szCs w:val="28"/>
+          <w:lang w:val="en-GB" w:eastAsia="en-NZ"/>
+        </w:rPr>
+        <w:t> </w:t>
+      </w:r>
+    </w:p>
+    <w:p>
+      <w:pPr>
+        <w:spacing w:after="0" w:line="240" w:lineRule="auto"/>
+        <w:textAlignment w:val="baseline"/>
+        <w:rPr>
+          <w:rFonts w:ascii="Segoe UI" w:eastAsia="Times New Roman" w:hAnsi="Segoe UI" w:cs="Segoe UI"/>
+          <w:sz w:val="18"/>
+          <w:szCs w:val="18"/>
+          <w:lang w:eastAsia="en-NZ"/>
+        </w:rPr>
+      </w:pPr>
+      <w:r>
+        <w:rPr>
+          <w:rFonts w:ascii="Arial" w:eastAsia="Times New Roman" w:hAnsi="Arial" w:cs="Arial"/>
+          <w:i/>
+          <w:iCs/>
+          <w:color w:val="000000"/>
+          <w:lang w:eastAsia="en-NZ"/>
+        </w:rPr>
+        <w:t>Describe the functions for both the main program and any classes in terms of input and/or output where required. You may choose to do this with flow charts or pseudo-code (not Python code!). Add in additional steps or explanations using sequential, conditional, iterative statements where required. Identify global and/or local variables.</w:t>
+      </w:r>
+      <w:r>
+        <w:rPr>
+          <w:rFonts w:ascii="Arial" w:eastAsia="Times New Roman" w:hAnsi="Arial" w:cs="Arial"/>
+          <w:lang w:eastAsia="en-NZ"/>
+        </w:rPr>
+        <w:t> </w:t>
+      </w:r>
+    </w:p>
+    <w:p>
+      <w:pPr>
+        <w:spacing w:after="0" w:line="240" w:lineRule="auto"/>
+        <w:textAlignment w:val="baseline"/>
+        <w:rPr>
+          <w:rFonts w:ascii="Segoe UI" w:eastAsia="Times New Roman" w:hAnsi="Segoe UI" w:cs="Segoe UI"/>
+          <w:sz w:val="18"/>
+          <w:szCs w:val="18"/>
+          <w:lang w:val="en-GB" w:eastAsia="en-NZ"/>
+        </w:rPr>
+      </w:pPr>
+      <w:r>
+        <w:rPr>
+          <w:rFonts w:ascii="Arial" w:eastAsia="Times New Roman" w:hAnsi="Arial" w:cs="Arial"/>
+          <w:color w:val="000000"/>
+          <w:sz w:val="28"/>
+          <w:szCs w:val="28"/>
+          <w:lang w:val="en-GB" w:eastAsia="en-NZ"/>
+        </w:rPr>
+        <w:t>Task 10: Address any relevant implications such as usability, functionality, legal/ethical requirements.</w:t>
+      </w:r>
+      <w:r>
+        <w:rPr>
+          <w:rFonts w:ascii="Arial" w:eastAsia="Times New Roman" w:hAnsi="Arial" w:cs="Arial"/>
+          <w:sz w:val="28"/>
+          <w:szCs w:val="28"/>
+          <w:lang w:val="en-GB" w:eastAsia="en-NZ"/>
+        </w:rPr>
+        <w:t> </w:t>
+      </w:r>
+    </w:p>
+    <w:p>
+      <w:pPr>
+        <w:spacing w:after="0" w:line="240" w:lineRule="auto"/>
+        <w:textAlignment w:val="baseline"/>
+        <w:rPr>
+          <w:rFonts w:ascii="Segoe UI" w:eastAsia="Times New Roman" w:hAnsi="Segoe UI" w:cs="Segoe UI"/>
+          <w:sz w:val="18"/>
+          <w:szCs w:val="18"/>
+          <w:lang w:val="en-GB" w:eastAsia="en-NZ"/>
+        </w:rPr>
+      </w:pPr>
+      <w:r>
+        <w:rPr>
+          <w:rFonts w:ascii="Arial" w:eastAsia="Times New Roman" w:hAnsi="Arial" w:cs="Arial"/>
+          <w:color w:val="000000"/>
+          <w:sz w:val="28"/>
+          <w:szCs w:val="28"/>
+          <w:lang w:val="en-GB" w:eastAsia="en-NZ"/>
+        </w:rPr>
+        <w:t>Task 11: Document test cases for testing the program</w:t>
+      </w:r>
+      <w:r>
+        <w:rPr>
+          <w:rFonts w:ascii="Arial" w:eastAsia="Times New Roman" w:hAnsi="Arial" w:cs="Arial"/>
+          <w:sz w:val="28"/>
+          <w:szCs w:val="28"/>
+          <w:lang w:val="en-GB" w:eastAsia="en-NZ"/>
+        </w:rPr>
+        <w:t> </w:t>
+      </w:r>
+    </w:p>
+    <w:p>
+      <w:pPr>
+        <w:spacing w:after="0" w:line="240" w:lineRule="auto"/>
+        <w:textAlignment w:val="baseline"/>
+        <w:rPr>
+          <w:rFonts w:ascii="Segoe UI" w:eastAsia="Times New Roman" w:hAnsi="Segoe UI" w:cs="Segoe UI"/>
+          <w:sz w:val="18"/>
+          <w:szCs w:val="18"/>
+          <w:lang w:eastAsia="en-NZ"/>
+        </w:rPr>
+      </w:pPr>
+      <w:r>
+        <w:rPr>
+          <w:rFonts w:ascii="Arial" w:eastAsia="Times New Roman" w:hAnsi="Arial" w:cs="Arial"/>
+          <w:i/>
+          <w:iCs/>
+          <w:color w:val="000000"/>
+          <w:lang w:eastAsia="en-NZ"/>
+        </w:rPr>
+        <w:t>Document any testing that can be used to test your program. If any input is inputted using the keyboard, describe the expected input, plus any exceptional, boundary or invalid cases.</w:t>
+      </w:r>
+      <w:r>
+        <w:rPr>
+          <w:rFonts w:ascii="Arial" w:eastAsia="Times New Roman" w:hAnsi="Arial" w:cs="Arial"/>
+          <w:lang w:eastAsia="en-NZ"/>
+        </w:rPr>
+        <w:t> </w:t>
+      </w:r>
+    </w:p>
+    <w:p>
+      <w:pPr>
+        <w:spacing w:after="0" w:line="240" w:lineRule="auto"/>
+        <w:textAlignment w:val="baseline"/>
+        <w:rPr>
+          <w:rFonts w:ascii="Segoe UI" w:eastAsia="Times New Roman" w:hAnsi="Segoe UI" w:cs="Segoe UI"/>
+          <w:sz w:val="18"/>
+          <w:szCs w:val="18"/>
+          <w:lang w:val="en-GB" w:eastAsia="en-NZ"/>
+        </w:rPr>
+      </w:pPr>
+      <w:r>
+        <w:rPr>
+          <w:rFonts w:ascii="Arial" w:eastAsia="Times New Roman" w:hAnsi="Arial" w:cs="Arial"/>
+          <w:color w:val="000000"/>
+          <w:sz w:val="28"/>
+          <w:szCs w:val="28"/>
+          <w:lang w:val="en-GB" w:eastAsia="en-NZ"/>
+        </w:rPr>
+        <w:t>Task 12: Refine the plan</w:t>
+      </w:r>
+      <w:r>
+        <w:rPr>
+          <w:rFonts w:ascii="Arial" w:eastAsia="Times New Roman" w:hAnsi="Arial" w:cs="Arial"/>
+          <w:sz w:val="28"/>
+          <w:szCs w:val="28"/>
+          <w:lang w:val="en-GB" w:eastAsia="en-NZ"/>
+        </w:rPr>
+        <w:t> </w:t>
+      </w:r>
+    </w:p>
+    <w:p>
+      <w:pPr>
+        <w:spacing w:after="0" w:line="240" w:lineRule="auto"/>
+        <w:textAlignment w:val="baseline"/>
+        <w:rPr>
+          <w:rFonts w:ascii="Segoe UI" w:eastAsia="Times New Roman" w:hAnsi="Segoe UI" w:cs="Segoe UI"/>
+          <w:sz w:val="18"/>
+          <w:szCs w:val="18"/>
+          <w:lang w:eastAsia="en-NZ"/>
+        </w:rPr>
+      </w:pPr>
+      <w:r>
+        <w:rPr>
+          <w:rFonts w:ascii="Arial" w:eastAsia="Times New Roman" w:hAnsi="Arial" w:cs="Arial"/>
+          <w:i/>
+          <w:iCs/>
+          <w:color w:val="000000"/>
+          <w:lang w:eastAsia="en-NZ"/>
+        </w:rPr>
+        <w:t>Note any modifications here when iterating through the development cycles.</w:t>
+      </w:r>
+      <w:r>
+        <w:rPr>
+          <w:rFonts w:ascii="Arial" w:eastAsia="Times New Roman" w:hAnsi="Arial" w:cs="Arial"/>
+          <w:lang w:eastAsia="en-NZ"/>
+        </w:rPr>
+        <w:t> </w:t>
+      </w:r>
+    </w:p>
+    <w:p>
+      <w:pPr>
+        <w:spacing w:after="0" w:line="240" w:lineRule="auto"/>
+        <w:textAlignment w:val="baseline"/>
+        <w:rPr>
+          <w:rFonts w:ascii="Segoe UI" w:eastAsia="Times New Roman" w:hAnsi="Segoe UI" w:cs="Segoe UI"/>
+          <w:sz w:val="18"/>
+          <w:szCs w:val="18"/>
+          <w:lang w:val="en-GB" w:eastAsia="en-NZ"/>
+        </w:rPr>
+      </w:pPr>
+      <w:r>
+        <w:rPr>
+          <w:rFonts w:ascii="Arial" w:eastAsia="Times New Roman" w:hAnsi="Arial" w:cs="Arial"/>
+          <w:color w:val="000000"/>
+          <w:sz w:val="28"/>
+          <w:szCs w:val="28"/>
+          <w:lang w:val="en-GB" w:eastAsia="en-NZ"/>
+        </w:rPr>
+        <w:t>Task 13: Document testing</w:t>
+      </w:r>
+      <w:r>
+        <w:rPr>
+          <w:rFonts w:ascii="Arial" w:eastAsia="Times New Roman" w:hAnsi="Arial" w:cs="Arial"/>
+          <w:sz w:val="28"/>
+          <w:szCs w:val="28"/>
+          <w:lang w:val="en-GB" w:eastAsia="en-NZ"/>
+        </w:rPr>
+        <w:t> </w:t>
+      </w:r>
+    </w:p>
+    <w:p>
+      <w:pPr>
+        <w:spacing w:after="0" w:line="240" w:lineRule="auto"/>
+        <w:textAlignment w:val="baseline"/>
+        <w:rPr>
+          <w:rFonts w:ascii="Segoe UI" w:eastAsia="Times New Roman" w:hAnsi="Segoe UI" w:cs="Segoe UI"/>
+          <w:sz w:val="18"/>
+          <w:szCs w:val="18"/>
+          <w:lang w:eastAsia="en-NZ"/>
+        </w:rPr>
+      </w:pPr>
+      <w:r>
+        <w:rPr>
+          <w:rFonts w:ascii="Arial" w:eastAsia="Times New Roman" w:hAnsi="Arial" w:cs="Arial"/>
+          <w:i/>
+          <w:iCs/>
+          <w:color w:val="000000"/>
+          <w:lang w:eastAsia="en-NZ"/>
+        </w:rPr>
+        <w:t>Show screenshots of your program working with descriptions of each image. These images should test the tests cases listed above.</w:t>
+      </w:r>
+      <w:r>
+        <w:rPr>
+          <w:rFonts w:ascii="Arial" w:eastAsia="Times New Roman" w:hAnsi="Arial" w:cs="Arial"/>
+          <w:lang w:eastAsia="en-NZ"/>
+        </w:rPr>
+        <w:t> </w:t>
+      </w:r>
+    </w:p>
+    <w:p>
+      <w:pPr>
+        <w:spacing w:after="0" w:line="240" w:lineRule="auto"/>
+        <w:textAlignment w:val="baseline"/>
+        <w:rPr>
+          <w:rFonts w:ascii="Segoe UI" w:eastAsia="Times New Roman" w:hAnsi="Segoe UI" w:cs="Segoe UI"/>
+          <w:sz w:val="18"/>
+          <w:szCs w:val="18"/>
+          <w:lang w:eastAsia="en-NZ"/>
+        </w:rPr>
+      </w:pPr>
+      <w:r>
+        <w:rPr>
+          <w:rFonts w:ascii="Calibri" w:eastAsia="Times New Roman" w:hAnsi="Calibri" w:cs="Calibri"/>
+          <w:lang w:eastAsia="en-NZ"/>
+        </w:rPr>
+        <w:t> </w:t>
+      </w:r>
+    </w:p>
+    <w:p>
+      <w:pPr>
+        <w:spacing w:after="0" w:line="240" w:lineRule="auto"/>
+        <w:textAlignment w:val="baseline"/>
+        <w:rPr>
+          <w:rFonts w:ascii="Segoe UI" w:eastAsia="Times New Roman" w:hAnsi="Segoe UI" w:cs="Segoe UI"/>
+          <w:sz w:val="18"/>
+          <w:szCs w:val="18"/>
+          <w:lang w:val="en-GB" w:eastAsia="en-NZ"/>
+        </w:rPr>
+      </w:pPr>
+      <w:r>
+        <w:rPr>
+          <w:rFonts w:ascii="Arial" w:eastAsia="Times New Roman" w:hAnsi="Arial" w:cs="Arial"/>
+          <w:color w:val="000000"/>
+          <w:sz w:val="28"/>
+          <w:szCs w:val="28"/>
+          <w:lang w:val="en-GB" w:eastAsia="en-NZ"/>
+        </w:rPr>
+        <w:t xml:space="preserve">Task </w:t>
+      </w:r>
+      <w:proofErr w:type="gramStart"/>
+      <w:r>
+        <w:rPr>
+          <w:rFonts w:ascii="Arial" w:eastAsia="Times New Roman" w:hAnsi="Arial" w:cs="Arial"/>
+          <w:color w:val="000000"/>
+          <w:sz w:val="28"/>
+          <w:szCs w:val="28"/>
+          <w:lang w:val="en-GB" w:eastAsia="en-NZ"/>
+        </w:rPr>
+        <w:t>14 :</w:t>
+      </w:r>
+      <w:proofErr w:type="gramEnd"/>
+      <w:r>
+        <w:rPr>
+          <w:rFonts w:ascii="Arial" w:eastAsia="Times New Roman" w:hAnsi="Arial" w:cs="Arial"/>
+          <w:color w:val="000000"/>
+          <w:sz w:val="28"/>
+          <w:szCs w:val="28"/>
+          <w:lang w:val="en-GB" w:eastAsia="en-NZ"/>
+        </w:rPr>
+        <w:t xml:space="preserve"> Evaluation</w:t>
+      </w:r>
+      <w:r>
+        <w:rPr>
+          <w:rFonts w:ascii="Arial" w:eastAsia="Times New Roman" w:hAnsi="Arial" w:cs="Arial"/>
+          <w:sz w:val="28"/>
+          <w:szCs w:val="28"/>
+          <w:lang w:val="en-GB" w:eastAsia="en-NZ"/>
+        </w:rPr>
+        <w:t> </w:t>
+      </w:r>
+    </w:p>
+    <w:p>
+      <w:pPr>
+        <w:spacing w:after="0" w:line="240" w:lineRule="auto"/>
+        <w:textAlignment w:val="baseline"/>
+        <w:rPr>
+          <w:rFonts w:ascii="Segoe UI" w:eastAsia="Times New Roman" w:hAnsi="Segoe UI" w:cs="Segoe UI"/>
+          <w:sz w:val="18"/>
+          <w:szCs w:val="18"/>
+          <w:lang w:eastAsia="en-NZ"/>
+        </w:rPr>
+      </w:pPr>
+      <w:r>
+        <w:rPr>
+          <w:rFonts w:ascii="Calibri" w:eastAsia="Times New Roman" w:hAnsi="Calibri" w:cs="Calibri"/>
+          <w:i/>
+          <w:iCs/>
+          <w:color w:val="000000"/>
+          <w:lang w:eastAsia="en-NZ"/>
+        </w:rPr>
+        <w:t xml:space="preserve">How did your version turn </w:t>
+      </w:r>
+      <w:proofErr w:type="gramStart"/>
+      <w:r>
+        <w:rPr>
+          <w:rFonts w:ascii="Calibri" w:eastAsia="Times New Roman" w:hAnsi="Calibri" w:cs="Calibri"/>
+          <w:i/>
+          <w:iCs/>
+          <w:color w:val="000000"/>
+          <w:lang w:eastAsia="en-NZ"/>
+        </w:rPr>
+        <w:t>out</w:t>
+      </w:r>
+      <w:proofErr w:type="gramEnd"/>
+      <w:r>
+        <w:rPr>
+          <w:rFonts w:ascii="Calibri" w:eastAsia="Times New Roman" w:hAnsi="Calibri" w:cs="Calibri"/>
+          <w:lang w:eastAsia="en-NZ"/>
+        </w:rPr>
+        <w:t> </w:t>
+      </w:r>
+    </w:p>
+    <w:p>
+      <w:pPr>
+        <w:spacing w:after="0" w:line="240" w:lineRule="auto"/>
+        <w:textAlignment w:val="baseline"/>
+        <w:rPr>
+          <w:rFonts w:eastAsia="Times New Roman" w:cstheme="minorHAnsi"/>
+          <w:sz w:val="28"/>
+          <w:szCs w:val="28"/>
           <w:lang w:eastAsia="en-NZ"/>
         </w:rPr>
       </w:pPr>

--- a/Planning/Planning document.docx
+++ b/Planning/Planning document.docx
@@ -7819,6 +7819,27 @@
         <w:spacing w:after="0" w:line="240" w:lineRule="auto"/>
         <w:textAlignment w:val="baseline"/>
         <w:rPr>
+          <w:rFonts w:ascii="Arial" w:eastAsia="Times New Roman" w:hAnsi="Arial" w:cs="Arial"/>
+          <w:sz w:val="28"/>
+          <w:szCs w:val="28"/>
+          <w:lang w:val="en-GB" w:eastAsia="en-NZ"/>
+        </w:rPr>
+      </w:pPr>
+      <w:r>
+        <w:rPr>
+          <w:rFonts w:ascii="Arial" w:eastAsia="Times New Roman" w:hAnsi="Arial" w:cs="Arial"/>
+          <w:sz w:val="28"/>
+          <w:szCs w:val="28"/>
+          <w:lang w:val="en-GB" w:eastAsia="en-NZ"/>
+        </w:rPr>
+        <w:t>In this version I will add a restock function along with the table that displays all the prices and stock levels of the food at once.</w:t>
+      </w:r>
+    </w:p>
+    <w:p>
+      <w:pPr>
+        <w:spacing w:after="0" w:line="240" w:lineRule="auto"/>
+        <w:textAlignment w:val="baseline"/>
+        <w:rPr>
           <w:rFonts w:ascii="Segoe UI" w:eastAsia="Times New Roman" w:hAnsi="Segoe UI" w:cs="Segoe UI"/>
           <w:sz w:val="18"/>
           <w:szCs w:val="18"/>
@@ -7833,6 +7854,283 @@
           <w:lang w:val="en-GB" w:eastAsia="en-NZ"/>
         </w:rPr>
         <w:t>Add the restock function</w:t>
+      </w:r>
+    </w:p>
+    <w:p>
+      <w:pPr>
+        <w:spacing w:after="0" w:line="240" w:lineRule="auto"/>
+        <w:textAlignment w:val="baseline"/>
+        <w:rPr>
+          <w:rFonts w:ascii="Segoe UI" w:eastAsia="Times New Roman" w:hAnsi="Segoe UI" w:cs="Segoe UI"/>
+          <w:sz w:val="18"/>
+          <w:szCs w:val="18"/>
+          <w:lang w:val="en-GB" w:eastAsia="en-NZ"/>
+        </w:rPr>
+      </w:pPr>
+      <w:r>
+        <w:rPr>
+          <w:rFonts w:ascii="Arial" w:eastAsia="Times New Roman" w:hAnsi="Arial" w:cs="Arial"/>
+          <w:color w:val="000000"/>
+          <w:sz w:val="28"/>
+          <w:szCs w:val="28"/>
+          <w:lang w:val="en-GB" w:eastAsia="en-NZ"/>
+        </w:rPr>
+        <w:t>Task 1: Sketch interface design</w:t>
+      </w:r>
+      <w:r>
+        <w:rPr>
+          <w:rFonts w:ascii="Arial" w:eastAsia="Times New Roman" w:hAnsi="Arial" w:cs="Arial"/>
+          <w:sz w:val="28"/>
+          <w:szCs w:val="28"/>
+          <w:lang w:val="en-GB" w:eastAsia="en-NZ"/>
+        </w:rPr>
+        <w:t> </w:t>
+      </w:r>
+    </w:p>
+    <w:p>
+      <w:pPr>
+        <w:spacing w:after="0" w:line="240" w:lineRule="auto"/>
+        <w:textAlignment w:val="baseline"/>
+        <w:rPr>
+          <w:rFonts w:ascii="Arial" w:eastAsia="Times New Roman" w:hAnsi="Arial" w:cs="Arial"/>
+          <w:lang w:eastAsia="en-NZ"/>
+        </w:rPr>
+      </w:pPr>
+      <w:r>
+        <w:rPr>
+          <w:rFonts w:ascii="Arial" w:eastAsia="Times New Roman" w:hAnsi="Arial" w:cs="Arial"/>
+          <w:i/>
+          <w:iCs/>
+          <w:color w:val="000000"/>
+          <w:lang w:eastAsia="en-NZ"/>
+        </w:rPr>
+        <w:t>Draft a rough design for the interface that allows the user to trigger functionality in task 1, while also annotating where the information in task 2 will be displayed. Create another sketch listing the interface widgets used to create the interface.</w:t>
+      </w:r>
+      <w:r>
+        <w:rPr>
+          <w:rFonts w:ascii="Arial" w:eastAsia="Times New Roman" w:hAnsi="Arial" w:cs="Arial"/>
+          <w:lang w:eastAsia="en-NZ"/>
+        </w:rPr>
+        <w:t> </w:t>
+      </w:r>
+    </w:p>
+    <w:p>
+      <w:pPr>
+        <w:spacing w:after="0" w:line="240" w:lineRule="auto"/>
+        <w:textAlignment w:val="baseline"/>
+        <w:rPr>
+          <w:rFonts w:ascii="Segoe UI" w:eastAsia="Times New Roman" w:hAnsi="Segoe UI" w:cs="Segoe UI"/>
+          <w:sz w:val="18"/>
+          <w:szCs w:val="18"/>
+          <w:lang w:eastAsia="en-NZ"/>
+        </w:rPr>
+      </w:pPr>
+      <w:r>
+        <w:rPr>
+          <w:noProof/>
+          <w:lang w:eastAsia="en-NZ"/>
+        </w:rPr>
+        <w:lastRenderedPageBreak/>
+        <w:drawing>
+          <wp:inline distT="0" distB="0" distL="0" distR="0" wp14:anchorId="46E2E0A8" wp14:editId="33FCCB10">
+            <wp:extent cx="4417677" cy="4524375"/>
+            <wp:effectExtent l="0" t="0" r="2540" b="0"/>
+            <wp:docPr id="11" name="Picture 11"/>
+            <wp:cNvGraphicFramePr>
+              <a:graphicFrameLocks xmlns:a="http://schemas.openxmlformats.org/drawingml/2006/main" noChangeAspect="1"/>
+            </wp:cNvGraphicFramePr>
+            <a:graphic xmlns:a="http://schemas.openxmlformats.org/drawingml/2006/main">
+              <a:graphicData uri="http://schemas.openxmlformats.org/drawingml/2006/picture">
+                <pic:pic xmlns:pic="http://schemas.openxmlformats.org/drawingml/2006/picture">
+                  <pic:nvPicPr>
+                    <pic:cNvPr id="1" name=""/>
+                    <pic:cNvPicPr/>
+                  </pic:nvPicPr>
+                  <pic:blipFill>
+                    <a:blip r:embed="rId15"/>
+                    <a:stretch>
+                      <a:fillRect/>
+                    </a:stretch>
+                  </pic:blipFill>
+                  <pic:spPr>
+                    <a:xfrm>
+                      <a:off x="0" y="0"/>
+                      <a:ext cx="4430922" cy="4537940"/>
+                    </a:xfrm>
+                    <a:prstGeom prst="rect">
+                      <a:avLst/>
+                    </a:prstGeom>
+                  </pic:spPr>
+                </pic:pic>
+              </a:graphicData>
+            </a:graphic>
+          </wp:inline>
+        </w:drawing>
+      </w:r>
+    </w:p>
+    <w:p>
+      <w:pPr>
+        <w:spacing w:after="0" w:line="240" w:lineRule="auto"/>
+        <w:textAlignment w:val="baseline"/>
+        <w:rPr>
+          <w:rFonts w:ascii="Segoe UI" w:eastAsia="Times New Roman" w:hAnsi="Segoe UI" w:cs="Segoe UI"/>
+          <w:sz w:val="18"/>
+          <w:szCs w:val="18"/>
+          <w:lang w:eastAsia="en-NZ"/>
+        </w:rPr>
+      </w:pPr>
+      <w:r>
+        <w:rPr>
+          <w:rFonts w:ascii="Segoe UI" w:eastAsia="Times New Roman" w:hAnsi="Segoe UI" w:cs="Segoe UI"/>
+          <w:sz w:val="18"/>
+          <w:szCs w:val="18"/>
+          <w:lang w:eastAsia="en-NZ"/>
+        </w:rPr>
+        <w:t>This is my table page, the light blue represents where the table will display the data</w:t>
+      </w:r>
+    </w:p>
+    <w:p>
+      <w:pPr>
+        <w:spacing w:after="0" w:line="240" w:lineRule="auto"/>
+        <w:textAlignment w:val="baseline"/>
+        <w:rPr>
+          <w:rFonts w:ascii="Segoe UI" w:eastAsia="Times New Roman" w:hAnsi="Segoe UI" w:cs="Segoe UI"/>
+          <w:sz w:val="18"/>
+          <w:szCs w:val="18"/>
+          <w:lang w:eastAsia="en-NZ"/>
+        </w:rPr>
+      </w:pPr>
+      <w:r>
+        <w:rPr>
+          <w:noProof/>
+          <w:lang w:eastAsia="en-NZ"/>
+        </w:rPr>
+        <w:drawing>
+          <wp:inline distT="0" distB="0" distL="0" distR="0" wp14:anchorId="00910BA2" wp14:editId="7F1BFBDA">
+            <wp:extent cx="3886200" cy="3962839"/>
+            <wp:effectExtent l="0" t="0" r="0" b="0"/>
+            <wp:docPr id="12" name="Picture 12"/>
+            <wp:cNvGraphicFramePr>
+              <a:graphicFrameLocks xmlns:a="http://schemas.openxmlformats.org/drawingml/2006/main" noChangeAspect="1"/>
+            </wp:cNvGraphicFramePr>
+            <a:graphic xmlns:a="http://schemas.openxmlformats.org/drawingml/2006/main">
+              <a:graphicData uri="http://schemas.openxmlformats.org/drawingml/2006/picture">
+                <pic:pic xmlns:pic="http://schemas.openxmlformats.org/drawingml/2006/picture">
+                  <pic:nvPicPr>
+                    <pic:cNvPr id="1" name=""/>
+                    <pic:cNvPicPr/>
+                  </pic:nvPicPr>
+                  <pic:blipFill>
+                    <a:blip r:embed="rId16"/>
+                    <a:stretch>
+                      <a:fillRect/>
+                    </a:stretch>
+                  </pic:blipFill>
+                  <pic:spPr>
+                    <a:xfrm>
+                      <a:off x="0" y="0"/>
+                      <a:ext cx="3904383" cy="3981381"/>
+                    </a:xfrm>
+                    <a:prstGeom prst="rect">
+                      <a:avLst/>
+                    </a:prstGeom>
+                  </pic:spPr>
+                </pic:pic>
+              </a:graphicData>
+            </a:graphic>
+          </wp:inline>
+        </w:drawing>
+      </w:r>
+    </w:p>
+    <w:p>
+      <w:pPr>
+        <w:spacing w:after="0" w:line="240" w:lineRule="auto"/>
+        <w:textAlignment w:val="baseline"/>
+        <w:rPr>
+          <w:rFonts w:ascii="Segoe UI" w:eastAsia="Times New Roman" w:hAnsi="Segoe UI" w:cs="Segoe UI"/>
+          <w:sz w:val="18"/>
+          <w:szCs w:val="18"/>
+          <w:lang w:eastAsia="en-NZ"/>
+        </w:rPr>
+      </w:pPr>
+      <w:r>
+        <w:rPr>
+          <w:rFonts w:ascii="Segoe UI" w:eastAsia="Times New Roman" w:hAnsi="Segoe UI" w:cs="Segoe UI"/>
+          <w:sz w:val="18"/>
+          <w:szCs w:val="18"/>
+          <w:lang w:eastAsia="en-NZ"/>
+        </w:rPr>
+        <w:t xml:space="preserve">This is what my restock </w:t>
+      </w:r>
+      <w:r>
+        <w:rPr>
+          <w:rFonts w:ascii="Segoe UI" w:eastAsia="Times New Roman" w:hAnsi="Segoe UI" w:cs="Segoe UI"/>
+          <w:sz w:val="18"/>
+          <w:szCs w:val="18"/>
+          <w:lang w:eastAsia="en-NZ"/>
+        </w:rPr>
+        <w:t>page will look like, the green represents the input field.</w:t>
+      </w:r>
+    </w:p>
+    <w:p>
+      <w:pPr>
+        <w:spacing w:after="0" w:line="240" w:lineRule="auto"/>
+        <w:textAlignment w:val="baseline"/>
+        <w:rPr>
+          <w:rFonts w:ascii="Segoe UI" w:eastAsia="Times New Roman" w:hAnsi="Segoe UI" w:cs="Segoe UI"/>
+          <w:sz w:val="18"/>
+          <w:szCs w:val="18"/>
+          <w:lang w:val="en-GB" w:eastAsia="en-NZ"/>
+        </w:rPr>
+      </w:pPr>
+      <w:r>
+        <w:rPr>
+          <w:rFonts w:ascii="Arial" w:eastAsia="Times New Roman" w:hAnsi="Arial" w:cs="Arial"/>
+          <w:color w:val="000000"/>
+          <w:sz w:val="28"/>
+          <w:szCs w:val="28"/>
+          <w:lang w:val="en-GB" w:eastAsia="en-NZ"/>
+        </w:rPr>
+        <w:lastRenderedPageBreak/>
+        <w:t>Task 2: Identify any classes required</w:t>
+      </w:r>
+      <w:r>
+        <w:rPr>
+          <w:rFonts w:ascii="Arial" w:eastAsia="Times New Roman" w:hAnsi="Arial" w:cs="Arial"/>
+          <w:sz w:val="28"/>
+          <w:szCs w:val="28"/>
+          <w:lang w:val="en-GB" w:eastAsia="en-NZ"/>
+        </w:rPr>
+        <w:t> </w:t>
+      </w:r>
+    </w:p>
+    <w:p>
+      <w:pPr>
+        <w:spacing w:after="0" w:line="240" w:lineRule="auto"/>
+        <w:textAlignment w:val="baseline"/>
+        <w:rPr>
+          <w:rFonts w:ascii="Segoe UI" w:eastAsia="Times New Roman" w:hAnsi="Segoe UI" w:cs="Segoe UI"/>
+          <w:sz w:val="18"/>
+          <w:szCs w:val="18"/>
+          <w:lang w:eastAsia="en-NZ"/>
+        </w:rPr>
+      </w:pPr>
+      <w:r>
+        <w:rPr>
+          <w:rFonts w:ascii="Arial" w:eastAsia="Times New Roman" w:hAnsi="Arial" w:cs="Arial"/>
+          <w:i/>
+          <w:iCs/>
+          <w:color w:val="000000"/>
+          <w:lang w:eastAsia="en-NZ"/>
+        </w:rPr>
+        <w:t>Explain what the class will represent, plus listing what information will be stored in the class and any functions the class will have.</w:t>
+      </w:r>
+      <w:r>
+        <w:rPr>
+          <w:rFonts w:ascii="Arial" w:eastAsia="Times New Roman" w:hAnsi="Arial" w:cs="Arial"/>
+          <w:lang w:eastAsia="en-NZ"/>
+        </w:rPr>
+        <w:t> </w:t>
       </w:r>
       <w:bookmarkStart w:id="0" w:name="_GoBack"/>
       <w:bookmarkEnd w:id="0"/>
@@ -7856,7 +8154,7 @@
           <w:szCs w:val="28"/>
           <w:lang w:val="en-GB" w:eastAsia="en-NZ"/>
         </w:rPr>
-        <w:t>Task 1: Sketch interface design</w:t>
+        <w:t>Task 3: Identify information to be displayed</w:t>
       </w:r>
       <w:r>
         <w:rPr>
@@ -7887,36 +8185,36 @@
           <w:color w:val="000000"/>
           <w:lang w:eastAsia="en-NZ"/>
         </w:rPr>
-        <w:t>Draft a rough design for the interface that allows the user to trigger functionality in task 1, while also annotating where the information in task 2 will be displayed. Create another sketch listing the interface widgets used to create the interface.</w:t>
-      </w:r>
-      <w:r>
-        <w:rPr>
-          <w:rFonts w:ascii="Arial" w:eastAsia="Times New Roman" w:hAnsi="Arial" w:cs="Arial"/>
-          <w:lang w:eastAsia="en-NZ"/>
-        </w:rPr>
-        <w:t> </w:t>
-      </w:r>
-    </w:p>
-    <w:p>
-      <w:pPr>
-        <w:spacing w:after="0" w:line="240" w:lineRule="auto"/>
-        <w:textAlignment w:val="baseline"/>
-        <w:rPr>
-          <w:rFonts w:ascii="Segoe UI" w:eastAsia="Times New Roman" w:hAnsi="Segoe UI" w:cs="Segoe UI"/>
-          <w:sz w:val="18"/>
-          <w:szCs w:val="18"/>
-          <w:lang w:val="en-GB" w:eastAsia="en-NZ"/>
-        </w:rPr>
-      </w:pPr>
-      <w:r>
-        <w:rPr>
-          <w:rFonts w:ascii="Arial" w:eastAsia="Times New Roman" w:hAnsi="Arial" w:cs="Arial"/>
-          <w:color w:val="000000"/>
-          <w:sz w:val="28"/>
-          <w:szCs w:val="28"/>
-          <w:lang w:val="en-GB" w:eastAsia="en-NZ"/>
-        </w:rPr>
-        <w:t>Task 2: Identify any classes required</w:t>
+        <w:t>What information will the interface need to display to the user?</w:t>
+      </w:r>
+      <w:r>
+        <w:rPr>
+          <w:rFonts w:ascii="Arial" w:eastAsia="Times New Roman" w:hAnsi="Arial" w:cs="Arial"/>
+          <w:lang w:eastAsia="en-NZ"/>
+        </w:rPr>
+        <w:t> </w:t>
+      </w:r>
+    </w:p>
+    <w:p>
+      <w:pPr>
+        <w:spacing w:after="0" w:line="240" w:lineRule="auto"/>
+        <w:textAlignment w:val="baseline"/>
+        <w:rPr>
+          <w:rFonts w:ascii="Segoe UI" w:eastAsia="Times New Roman" w:hAnsi="Segoe UI" w:cs="Segoe UI"/>
+          <w:sz w:val="18"/>
+          <w:szCs w:val="18"/>
+          <w:lang w:val="en-GB" w:eastAsia="en-NZ"/>
+        </w:rPr>
+      </w:pPr>
+      <w:r>
+        <w:rPr>
+          <w:rFonts w:ascii="Arial" w:eastAsia="Times New Roman" w:hAnsi="Arial" w:cs="Arial"/>
+          <w:color w:val="000000"/>
+          <w:sz w:val="28"/>
+          <w:szCs w:val="28"/>
+          <w:lang w:val="en-GB" w:eastAsia="en-NZ"/>
+        </w:rPr>
+        <w:t>Task 4: Identify user inputs</w:t>
       </w:r>
       <w:r>
         <w:rPr>
@@ -7947,36 +8245,98 @@
           <w:color w:val="000000"/>
           <w:lang w:eastAsia="en-NZ"/>
         </w:rPr>
-        <w:t>Explain what the class will represent, plus listing what information will be stored in the class and any functions the class will have.</w:t>
-      </w:r>
-      <w:r>
-        <w:rPr>
-          <w:rFonts w:ascii="Arial" w:eastAsia="Times New Roman" w:hAnsi="Arial" w:cs="Arial"/>
-          <w:lang w:eastAsia="en-NZ"/>
-        </w:rPr>
-        <w:t> </w:t>
-      </w:r>
-    </w:p>
-    <w:p>
-      <w:pPr>
-        <w:spacing w:after="0" w:line="240" w:lineRule="auto"/>
-        <w:textAlignment w:val="baseline"/>
-        <w:rPr>
-          <w:rFonts w:ascii="Segoe UI" w:eastAsia="Times New Roman" w:hAnsi="Segoe UI" w:cs="Segoe UI"/>
-          <w:sz w:val="18"/>
-          <w:szCs w:val="18"/>
-          <w:lang w:val="en-GB" w:eastAsia="en-NZ"/>
-        </w:rPr>
-      </w:pPr>
-      <w:r>
-        <w:rPr>
-          <w:rFonts w:ascii="Arial" w:eastAsia="Times New Roman" w:hAnsi="Arial" w:cs="Arial"/>
-          <w:color w:val="000000"/>
-          <w:sz w:val="28"/>
-          <w:szCs w:val="28"/>
-          <w:lang w:val="en-GB" w:eastAsia="en-NZ"/>
-        </w:rPr>
-        <w:t>Task 3: Identify information to be displayed</w:t>
+        <w:t>What program functions can the user trigger through the interface?</w:t>
+      </w:r>
+      <w:r>
+        <w:rPr>
+          <w:rFonts w:ascii="Arial" w:eastAsia="Times New Roman" w:hAnsi="Arial" w:cs="Arial"/>
+          <w:lang w:eastAsia="en-NZ"/>
+        </w:rPr>
+        <w:t> </w:t>
+      </w:r>
+    </w:p>
+    <w:p>
+      <w:pPr>
+        <w:spacing w:after="0" w:line="240" w:lineRule="auto"/>
+        <w:textAlignment w:val="baseline"/>
+        <w:rPr>
+          <w:rFonts w:ascii="Segoe UI" w:eastAsia="Times New Roman" w:hAnsi="Segoe UI" w:cs="Segoe UI"/>
+          <w:sz w:val="18"/>
+          <w:szCs w:val="18"/>
+          <w:lang w:val="en-GB" w:eastAsia="en-NZ"/>
+        </w:rPr>
+      </w:pPr>
+      <w:r>
+        <w:rPr>
+          <w:rFonts w:ascii="Arial" w:eastAsia="Times New Roman" w:hAnsi="Arial" w:cs="Arial"/>
+          <w:color w:val="000000"/>
+          <w:sz w:val="28"/>
+          <w:szCs w:val="28"/>
+          <w:lang w:val="en-GB" w:eastAsia="en-NZ"/>
+        </w:rPr>
+        <w:t>Task 5: Identify any constants or existing data if required</w:t>
+      </w:r>
+      <w:r>
+        <w:rPr>
+          <w:rFonts w:ascii="Arial" w:eastAsia="Times New Roman" w:hAnsi="Arial" w:cs="Arial"/>
+          <w:sz w:val="28"/>
+          <w:szCs w:val="28"/>
+          <w:lang w:val="en-GB" w:eastAsia="en-NZ"/>
+        </w:rPr>
+        <w:t> </w:t>
+      </w:r>
+    </w:p>
+    <w:p>
+      <w:pPr>
+        <w:spacing w:after="0" w:line="240" w:lineRule="auto"/>
+        <w:textAlignment w:val="baseline"/>
+        <w:rPr>
+          <w:rFonts w:ascii="Segoe UI" w:eastAsia="Times New Roman" w:hAnsi="Segoe UI" w:cs="Segoe UI"/>
+          <w:sz w:val="18"/>
+          <w:szCs w:val="18"/>
+          <w:lang w:val="en-GB" w:eastAsia="en-NZ"/>
+        </w:rPr>
+      </w:pPr>
+      <w:r>
+        <w:rPr>
+          <w:rFonts w:ascii="Arial" w:eastAsia="Times New Roman" w:hAnsi="Arial" w:cs="Arial"/>
+          <w:color w:val="000000"/>
+          <w:sz w:val="28"/>
+          <w:szCs w:val="28"/>
+          <w:lang w:val="en-GB" w:eastAsia="en-NZ"/>
+        </w:rPr>
+        <w:t>Task 6: Identify indexed data structures </w:t>
+      </w:r>
+      <w:r>
+        <w:rPr>
+          <w:rFonts w:ascii="Arial" w:eastAsia="Times New Roman" w:hAnsi="Arial" w:cs="Arial"/>
+          <w:sz w:val="28"/>
+          <w:szCs w:val="28"/>
+          <w:lang w:val="en-GB" w:eastAsia="en-NZ"/>
+        </w:rPr>
+        <w:t> </w:t>
+      </w:r>
+    </w:p>
+    <w:p>
+      <w:pPr>
+        <w:spacing w:after="0" w:line="240" w:lineRule="auto"/>
+        <w:textAlignment w:val="baseline"/>
+        <w:rPr>
+          <w:rFonts w:ascii="Segoe UI" w:eastAsia="Times New Roman" w:hAnsi="Segoe UI" w:cs="Segoe UI"/>
+          <w:sz w:val="18"/>
+          <w:szCs w:val="18"/>
+          <w:lang w:val="en-GB" w:eastAsia="en-NZ"/>
+        </w:rPr>
+      </w:pPr>
+      <w:r>
+        <w:rPr>
+          <w:rFonts w:ascii="Arial" w:eastAsia="Times New Roman" w:hAnsi="Arial" w:cs="Arial"/>
+          <w:color w:val="000000"/>
+          <w:sz w:val="28"/>
+          <w:szCs w:val="28"/>
+          <w:lang w:val="en-GB" w:eastAsia="en-NZ"/>
+        </w:rPr>
+        <w:t>Task 7: Determine what calculations are necessary</w:t>
       </w:r>
       <w:r>
         <w:rPr>
@@ -8007,189 +8367,6 @@
           <w:color w:val="000000"/>
           <w:lang w:eastAsia="en-NZ"/>
         </w:rPr>
-        <w:t>What information will the interface need to display to the user?</w:t>
-      </w:r>
-      <w:r>
-        <w:rPr>
-          <w:rFonts w:ascii="Arial" w:eastAsia="Times New Roman" w:hAnsi="Arial" w:cs="Arial"/>
-          <w:lang w:eastAsia="en-NZ"/>
-        </w:rPr>
-        <w:t> </w:t>
-      </w:r>
-    </w:p>
-    <w:p>
-      <w:pPr>
-        <w:spacing w:after="0" w:line="240" w:lineRule="auto"/>
-        <w:textAlignment w:val="baseline"/>
-        <w:rPr>
-          <w:rFonts w:ascii="Segoe UI" w:eastAsia="Times New Roman" w:hAnsi="Segoe UI" w:cs="Segoe UI"/>
-          <w:sz w:val="18"/>
-          <w:szCs w:val="18"/>
-          <w:lang w:val="en-GB" w:eastAsia="en-NZ"/>
-        </w:rPr>
-      </w:pPr>
-      <w:r>
-        <w:rPr>
-          <w:rFonts w:ascii="Arial" w:eastAsia="Times New Roman" w:hAnsi="Arial" w:cs="Arial"/>
-          <w:color w:val="000000"/>
-          <w:sz w:val="28"/>
-          <w:szCs w:val="28"/>
-          <w:lang w:val="en-GB" w:eastAsia="en-NZ"/>
-        </w:rPr>
-        <w:t>Task 4: Identify user inputs</w:t>
-      </w:r>
-      <w:r>
-        <w:rPr>
-          <w:rFonts w:ascii="Arial" w:eastAsia="Times New Roman" w:hAnsi="Arial" w:cs="Arial"/>
-          <w:sz w:val="28"/>
-          <w:szCs w:val="28"/>
-          <w:lang w:val="en-GB" w:eastAsia="en-NZ"/>
-        </w:rPr>
-        <w:t> </w:t>
-      </w:r>
-    </w:p>
-    <w:p>
-      <w:pPr>
-        <w:spacing w:after="0" w:line="240" w:lineRule="auto"/>
-        <w:textAlignment w:val="baseline"/>
-        <w:rPr>
-          <w:rFonts w:ascii="Segoe UI" w:eastAsia="Times New Roman" w:hAnsi="Segoe UI" w:cs="Segoe UI"/>
-          <w:sz w:val="18"/>
-          <w:szCs w:val="18"/>
-          <w:lang w:eastAsia="en-NZ"/>
-        </w:rPr>
-      </w:pPr>
-      <w:r>
-        <w:rPr>
-          <w:rFonts w:ascii="Arial" w:eastAsia="Times New Roman" w:hAnsi="Arial" w:cs="Arial"/>
-          <w:i/>
-          <w:iCs/>
-          <w:color w:val="000000"/>
-          <w:lang w:eastAsia="en-NZ"/>
-        </w:rPr>
-        <w:t>What program functions can the user trigger through the interface?</w:t>
-      </w:r>
-      <w:r>
-        <w:rPr>
-          <w:rFonts w:ascii="Arial" w:eastAsia="Times New Roman" w:hAnsi="Arial" w:cs="Arial"/>
-          <w:lang w:eastAsia="en-NZ"/>
-        </w:rPr>
-        <w:t> </w:t>
-      </w:r>
-    </w:p>
-    <w:p>
-      <w:pPr>
-        <w:spacing w:after="0" w:line="240" w:lineRule="auto"/>
-        <w:textAlignment w:val="baseline"/>
-        <w:rPr>
-          <w:rFonts w:ascii="Segoe UI" w:eastAsia="Times New Roman" w:hAnsi="Segoe UI" w:cs="Segoe UI"/>
-          <w:sz w:val="18"/>
-          <w:szCs w:val="18"/>
-          <w:lang w:val="en-GB" w:eastAsia="en-NZ"/>
-        </w:rPr>
-      </w:pPr>
-      <w:r>
-        <w:rPr>
-          <w:rFonts w:ascii="Arial" w:eastAsia="Times New Roman" w:hAnsi="Arial" w:cs="Arial"/>
-          <w:color w:val="000000"/>
-          <w:sz w:val="28"/>
-          <w:szCs w:val="28"/>
-          <w:lang w:val="en-GB" w:eastAsia="en-NZ"/>
-        </w:rPr>
-        <w:t>Task 5: Identify any constants or existing data if required</w:t>
-      </w:r>
-      <w:r>
-        <w:rPr>
-          <w:rFonts w:ascii="Arial" w:eastAsia="Times New Roman" w:hAnsi="Arial" w:cs="Arial"/>
-          <w:sz w:val="28"/>
-          <w:szCs w:val="28"/>
-          <w:lang w:val="en-GB" w:eastAsia="en-NZ"/>
-        </w:rPr>
-        <w:t> </w:t>
-      </w:r>
-    </w:p>
-    <w:p>
-      <w:pPr>
-        <w:spacing w:after="0" w:line="240" w:lineRule="auto"/>
-        <w:textAlignment w:val="baseline"/>
-        <w:rPr>
-          <w:rFonts w:ascii="Segoe UI" w:eastAsia="Times New Roman" w:hAnsi="Segoe UI" w:cs="Segoe UI"/>
-          <w:sz w:val="18"/>
-          <w:szCs w:val="18"/>
-          <w:lang w:val="en-GB" w:eastAsia="en-NZ"/>
-        </w:rPr>
-      </w:pPr>
-      <w:r>
-        <w:rPr>
-          <w:rFonts w:ascii="Arial" w:eastAsia="Times New Roman" w:hAnsi="Arial" w:cs="Arial"/>
-          <w:color w:val="000000"/>
-          <w:sz w:val="28"/>
-          <w:szCs w:val="28"/>
-          <w:lang w:val="en-GB" w:eastAsia="en-NZ"/>
-        </w:rPr>
-        <w:t>Task 6: Identify indexed data structures </w:t>
-      </w:r>
-      <w:r>
-        <w:rPr>
-          <w:rFonts w:ascii="Arial" w:eastAsia="Times New Roman" w:hAnsi="Arial" w:cs="Arial"/>
-          <w:sz w:val="28"/>
-          <w:szCs w:val="28"/>
-          <w:lang w:val="en-GB" w:eastAsia="en-NZ"/>
-        </w:rPr>
-        <w:t> </w:t>
-      </w:r>
-    </w:p>
-    <w:p>
-      <w:pPr>
-        <w:spacing w:after="0" w:line="240" w:lineRule="auto"/>
-        <w:textAlignment w:val="baseline"/>
-        <w:rPr>
-          <w:rFonts w:ascii="Segoe UI" w:eastAsia="Times New Roman" w:hAnsi="Segoe UI" w:cs="Segoe UI"/>
-          <w:sz w:val="18"/>
-          <w:szCs w:val="18"/>
-          <w:lang w:val="en-GB" w:eastAsia="en-NZ"/>
-        </w:rPr>
-      </w:pPr>
-      <w:r>
-        <w:rPr>
-          <w:rFonts w:ascii="Arial" w:eastAsia="Times New Roman" w:hAnsi="Arial" w:cs="Arial"/>
-          <w:color w:val="000000"/>
-          <w:sz w:val="28"/>
-          <w:szCs w:val="28"/>
-          <w:lang w:val="en-GB" w:eastAsia="en-NZ"/>
-        </w:rPr>
-        <w:t>Task 7: Determine what calculations are necessary</w:t>
-      </w:r>
-      <w:r>
-        <w:rPr>
-          <w:rFonts w:ascii="Arial" w:eastAsia="Times New Roman" w:hAnsi="Arial" w:cs="Arial"/>
-          <w:sz w:val="28"/>
-          <w:szCs w:val="28"/>
-          <w:lang w:val="en-GB" w:eastAsia="en-NZ"/>
-        </w:rPr>
-        <w:t> </w:t>
-      </w:r>
-    </w:p>
-    <w:p>
-      <w:pPr>
-        <w:spacing w:after="0" w:line="240" w:lineRule="auto"/>
-        <w:textAlignment w:val="baseline"/>
-        <w:rPr>
-          <w:rFonts w:ascii="Segoe UI" w:eastAsia="Times New Roman" w:hAnsi="Segoe UI" w:cs="Segoe UI"/>
-          <w:sz w:val="18"/>
-          <w:szCs w:val="18"/>
-          <w:lang w:eastAsia="en-NZ"/>
-        </w:rPr>
-      </w:pPr>
-      <w:r>
-        <w:rPr>
-          <w:rFonts w:ascii="Arial" w:eastAsia="Times New Roman" w:hAnsi="Arial" w:cs="Arial"/>
-          <w:i/>
-          <w:iCs/>
-          <w:color w:val="000000"/>
-          <w:lang w:eastAsia="en-NZ"/>
-        </w:rPr>
-        <w:lastRenderedPageBreak/>
         <w:t>Write out the calculations the program will have to compute.</w:t>
       </w:r>
       <w:r>

--- a/Planning/Planning document.docx
+++ b/Planning/Planning document.docx
@@ -14722,19 +14722,19 @@
         <w:spacing w:after="0" w:line="240" w:lineRule="auto"/>
         <w:textAlignment w:val="baseline"/>
         <w:rPr>
-          <w:rFonts w:ascii="Segoe UI" w:eastAsia="Times New Roman" w:hAnsi="Segoe UI" w:cs="Segoe UI"/>
-          <w:sz w:val="18"/>
-          <w:szCs w:val="18"/>
-          <w:lang w:eastAsia="en-NZ"/>
-        </w:rPr>
-      </w:pPr>
-      <w:r>
-        <w:rPr>
           <w:rFonts w:ascii="Calibri" w:eastAsia="Times New Roman" w:hAnsi="Calibri" w:cs="Calibri"/>
           <w:sz w:val="28"/>
           <w:szCs w:val="28"/>
           <w:lang w:eastAsia="en-NZ"/>
         </w:rPr>
+      </w:pPr>
+      <w:r>
+        <w:rPr>
+          <w:rFonts w:ascii="Calibri" w:eastAsia="Times New Roman" w:hAnsi="Calibri" w:cs="Calibri"/>
+          <w:sz w:val="28"/>
+          <w:szCs w:val="28"/>
+          <w:lang w:eastAsia="en-NZ"/>
+        </w:rPr>
         <w:t>Very good, once I figured out how to change the restock so it works, was smooth running from there. </w:t>
       </w:r>
     </w:p>
@@ -14743,14 +14743,1106 @@
         <w:spacing w:after="0" w:line="240" w:lineRule="auto"/>
         <w:textAlignment w:val="baseline"/>
         <w:rPr>
+          <w:rFonts w:ascii="Segoe UI" w:eastAsia="Times New Roman" w:hAnsi="Segoe UI" w:cs="Segoe UI"/>
+          <w:sz w:val="18"/>
+          <w:szCs w:val="18"/>
+          <w:lang w:eastAsia="en-NZ"/>
+        </w:rPr>
+      </w:pPr>
+    </w:p>
+    <w:p>
+      <w:pPr>
+        <w:spacing w:after="0" w:line="240" w:lineRule="auto"/>
+        <w:textAlignment w:val="baseline"/>
+        <w:rPr>
           <w:rFonts w:eastAsia="Times New Roman" w:cstheme="minorHAnsi"/>
           <w:sz w:val="28"/>
           <w:szCs w:val="28"/>
           <w:lang w:eastAsia="en-NZ"/>
         </w:rPr>
       </w:pPr>
+      <w:proofErr w:type="spellStart"/>
+      <w:r>
+        <w:rPr>
+          <w:rFonts w:eastAsia="Times New Roman" w:cstheme="minorHAnsi"/>
+          <w:sz w:val="28"/>
+          <w:szCs w:val="28"/>
+          <w:lang w:eastAsia="en-NZ"/>
+        </w:rPr>
+        <w:t>Ver</w:t>
+      </w:r>
+      <w:proofErr w:type="spellEnd"/>
+      <w:r>
+        <w:rPr>
+          <w:rFonts w:eastAsia="Times New Roman" w:cstheme="minorHAnsi"/>
+          <w:sz w:val="28"/>
+          <w:szCs w:val="28"/>
+          <w:lang w:eastAsia="en-NZ"/>
+        </w:rPr>
+        <w:t xml:space="preserve"> 6.0</w:t>
+      </w:r>
+    </w:p>
+    <w:p>
+      <w:pPr>
+        <w:spacing w:after="0" w:line="240" w:lineRule="auto"/>
+        <w:textAlignment w:val="baseline"/>
+        <w:rPr>
+          <w:rFonts w:eastAsia="Times New Roman" w:cstheme="minorHAnsi"/>
+          <w:sz w:val="28"/>
+          <w:szCs w:val="28"/>
+          <w:lang w:eastAsia="en-NZ"/>
+        </w:rPr>
+      </w:pPr>
+    </w:p>
+    <w:p>
+      <w:pPr>
+        <w:spacing w:after="0" w:line="240" w:lineRule="auto"/>
+        <w:textAlignment w:val="baseline"/>
+        <w:rPr>
+          <w:rFonts w:ascii="Arial" w:eastAsia="Times New Roman" w:hAnsi="Arial" w:cs="Arial"/>
+          <w:sz w:val="28"/>
+          <w:szCs w:val="28"/>
+          <w:lang w:val="en-GB" w:eastAsia="en-NZ"/>
+        </w:rPr>
+      </w:pPr>
+      <w:r>
+        <w:rPr>
+          <w:rFonts w:ascii="Arial" w:eastAsia="Times New Roman" w:hAnsi="Arial" w:cs="Arial"/>
+          <w:color w:val="000000"/>
+          <w:sz w:val="28"/>
+          <w:szCs w:val="28"/>
+          <w:lang w:val="en-GB" w:eastAsia="en-NZ"/>
+        </w:rPr>
+        <w:t xml:space="preserve">Task </w:t>
+      </w:r>
+      <w:proofErr w:type="gramStart"/>
+      <w:r>
+        <w:rPr>
+          <w:rFonts w:ascii="Arial" w:eastAsia="Times New Roman" w:hAnsi="Arial" w:cs="Arial"/>
+          <w:color w:val="000000"/>
+          <w:sz w:val="28"/>
+          <w:szCs w:val="28"/>
+          <w:lang w:val="en-GB" w:eastAsia="en-NZ"/>
+        </w:rPr>
+        <w:t>0 :</w:t>
+      </w:r>
+      <w:proofErr w:type="gramEnd"/>
+      <w:r>
+        <w:rPr>
+          <w:rFonts w:ascii="Arial" w:eastAsia="Times New Roman" w:hAnsi="Arial" w:cs="Arial"/>
+          <w:color w:val="000000"/>
+          <w:sz w:val="28"/>
+          <w:szCs w:val="28"/>
+          <w:lang w:val="en-GB" w:eastAsia="en-NZ"/>
+        </w:rPr>
+        <w:t xml:space="preserve"> Explain what you are doing/ going to accomplish</w:t>
+      </w:r>
+      <w:r>
+        <w:rPr>
+          <w:rFonts w:ascii="Arial" w:eastAsia="Times New Roman" w:hAnsi="Arial" w:cs="Arial"/>
+          <w:sz w:val="28"/>
+          <w:szCs w:val="28"/>
+          <w:lang w:val="en-GB" w:eastAsia="en-NZ"/>
+        </w:rPr>
+        <w:t> </w:t>
+      </w:r>
+      <w:r>
+        <w:rPr>
+          <w:rFonts w:ascii="Arial" w:eastAsia="Times New Roman" w:hAnsi="Arial" w:cs="Arial"/>
+          <w:sz w:val="28"/>
+          <w:szCs w:val="28"/>
+          <w:lang w:val="en-GB" w:eastAsia="en-NZ"/>
+        </w:rPr>
+        <w:t>\</w:t>
+      </w:r>
+    </w:p>
+    <w:p>
+      <w:pPr>
+        <w:spacing w:after="0" w:line="240" w:lineRule="auto"/>
+        <w:textAlignment w:val="baseline"/>
+        <w:rPr>
+          <w:rFonts w:ascii="Arial" w:eastAsia="Times New Roman" w:hAnsi="Arial" w:cs="Arial"/>
+          <w:sz w:val="28"/>
+          <w:szCs w:val="28"/>
+          <w:lang w:val="en-GB" w:eastAsia="en-NZ"/>
+        </w:rPr>
+      </w:pPr>
+      <w:r>
+        <w:rPr>
+          <w:rFonts w:ascii="Arial" w:eastAsia="Times New Roman" w:hAnsi="Arial" w:cs="Arial"/>
+          <w:sz w:val="28"/>
+          <w:szCs w:val="28"/>
+          <w:lang w:val="en-GB" w:eastAsia="en-NZ"/>
+        </w:rPr>
+        <w:t>Add a variable which will count the total amount of food sold in a lunchtime, this will be attached to the bottom of my table page.</w:t>
+      </w:r>
+    </w:p>
+    <w:p>
+      <w:pPr>
+        <w:spacing w:after="0" w:line="240" w:lineRule="auto"/>
+        <w:textAlignment w:val="baseline"/>
+        <w:rPr>
+          <w:rFonts w:ascii="Segoe UI" w:eastAsia="Times New Roman" w:hAnsi="Segoe UI" w:cs="Segoe UI"/>
+          <w:sz w:val="18"/>
+          <w:szCs w:val="18"/>
+          <w:lang w:val="en-GB" w:eastAsia="en-NZ"/>
+        </w:rPr>
+      </w:pPr>
+    </w:p>
+    <w:p>
+      <w:pPr>
+        <w:spacing w:after="0" w:line="240" w:lineRule="auto"/>
+        <w:textAlignment w:val="baseline"/>
+        <w:rPr>
+          <w:rFonts w:ascii="Segoe UI" w:eastAsia="Times New Roman" w:hAnsi="Segoe UI" w:cs="Segoe UI"/>
+          <w:sz w:val="18"/>
+          <w:szCs w:val="18"/>
+          <w:lang w:val="en-GB" w:eastAsia="en-NZ"/>
+        </w:rPr>
+      </w:pPr>
+      <w:r>
+        <w:rPr>
+          <w:rFonts w:ascii="Arial" w:eastAsia="Times New Roman" w:hAnsi="Arial" w:cs="Arial"/>
+          <w:color w:val="000000"/>
+          <w:sz w:val="28"/>
+          <w:szCs w:val="28"/>
+          <w:lang w:val="en-GB" w:eastAsia="en-NZ"/>
+        </w:rPr>
+        <w:t>Task 1: Sketch interface design</w:t>
+      </w:r>
+      <w:r>
+        <w:rPr>
+          <w:rFonts w:ascii="Arial" w:eastAsia="Times New Roman" w:hAnsi="Arial" w:cs="Arial"/>
+          <w:sz w:val="28"/>
+          <w:szCs w:val="28"/>
+          <w:lang w:val="en-GB" w:eastAsia="en-NZ"/>
+        </w:rPr>
+        <w:t> </w:t>
+      </w:r>
+    </w:p>
+    <w:p>
+      <w:pPr>
+        <w:spacing w:after="0" w:line="240" w:lineRule="auto"/>
+        <w:textAlignment w:val="baseline"/>
+        <w:rPr>
+          <w:rFonts w:ascii="Arial" w:eastAsia="Times New Roman" w:hAnsi="Arial" w:cs="Arial"/>
+          <w:lang w:eastAsia="en-NZ"/>
+        </w:rPr>
+      </w:pPr>
+      <w:r>
+        <w:rPr>
+          <w:rFonts w:ascii="Arial" w:eastAsia="Times New Roman" w:hAnsi="Arial" w:cs="Arial"/>
+          <w:i/>
+          <w:iCs/>
+          <w:color w:val="000000"/>
+          <w:lang w:eastAsia="en-NZ"/>
+        </w:rPr>
+        <w:t>Draft a rough design for the interface that allows the user to trigger functionality in task 1, while also annotating where the information in task 2 will be displayed. Create another sketch listing the interface widgets used to create the interface.</w:t>
+      </w:r>
+      <w:r>
+        <w:rPr>
+          <w:rFonts w:ascii="Arial" w:eastAsia="Times New Roman" w:hAnsi="Arial" w:cs="Arial"/>
+          <w:lang w:eastAsia="en-NZ"/>
+        </w:rPr>
+        <w:t> </w:t>
+      </w:r>
+    </w:p>
+    <w:p>
+      <w:pPr>
+        <w:spacing w:after="0" w:line="240" w:lineRule="auto"/>
+        <w:textAlignment w:val="baseline"/>
+        <w:rPr>
+          <w:rFonts w:ascii="Segoe UI" w:eastAsia="Times New Roman" w:hAnsi="Segoe UI" w:cs="Segoe UI"/>
+          <w:sz w:val="18"/>
+          <w:szCs w:val="18"/>
+          <w:lang w:eastAsia="en-NZ"/>
+        </w:rPr>
+      </w:pPr>
+      <w:r>
+        <w:rPr>
+          <w:noProof/>
+          <w:lang w:eastAsia="en-NZ"/>
+        </w:rPr>
+        <w:drawing>
+          <wp:inline distT="0" distB="0" distL="0" distR="0" wp14:anchorId="4DED0FCD" wp14:editId="31822112">
+            <wp:extent cx="3810000" cy="4251644"/>
+            <wp:effectExtent l="0" t="0" r="0" b="0"/>
+            <wp:docPr id="1" name="Picture 1"/>
+            <wp:cNvGraphicFramePr>
+              <a:graphicFrameLocks xmlns:a="http://schemas.openxmlformats.org/drawingml/2006/main" noChangeAspect="1"/>
+            </wp:cNvGraphicFramePr>
+            <a:graphic xmlns:a="http://schemas.openxmlformats.org/drawingml/2006/main">
+              <a:graphicData uri="http://schemas.openxmlformats.org/drawingml/2006/picture">
+                <pic:pic xmlns:pic="http://schemas.openxmlformats.org/drawingml/2006/picture">
+                  <pic:nvPicPr>
+                    <pic:cNvPr id="1" name=""/>
+                    <pic:cNvPicPr/>
+                  </pic:nvPicPr>
+                  <pic:blipFill>
+                    <a:blip r:embed="rId19"/>
+                    <a:stretch>
+                      <a:fillRect/>
+                    </a:stretch>
+                  </pic:blipFill>
+                  <pic:spPr>
+                    <a:xfrm>
+                      <a:off x="0" y="0"/>
+                      <a:ext cx="3821368" cy="4264330"/>
+                    </a:xfrm>
+                    <a:prstGeom prst="rect">
+                      <a:avLst/>
+                    </a:prstGeom>
+                  </pic:spPr>
+                </pic:pic>
+              </a:graphicData>
+            </a:graphic>
+          </wp:inline>
+        </w:drawing>
+      </w:r>
+    </w:p>
+    <w:p>
+      <w:pPr>
+        <w:spacing w:after="0" w:line="240" w:lineRule="auto"/>
+        <w:textAlignment w:val="baseline"/>
+        <w:rPr>
+          <w:rFonts w:ascii="Segoe UI" w:eastAsia="Times New Roman" w:hAnsi="Segoe UI" w:cs="Segoe UI"/>
+          <w:sz w:val="18"/>
+          <w:szCs w:val="18"/>
+          <w:lang w:eastAsia="en-NZ"/>
+        </w:rPr>
+      </w:pPr>
+      <w:r>
+        <w:rPr>
+          <w:rFonts w:ascii="Segoe UI" w:eastAsia="Times New Roman" w:hAnsi="Segoe UI" w:cs="Segoe UI"/>
+          <w:sz w:val="18"/>
+          <w:szCs w:val="18"/>
+          <w:lang w:eastAsia="en-NZ"/>
+        </w:rPr>
+        <w:t>Grey represents the existing table and dark blue</w:t>
+      </w:r>
+      <w:r>
+        <w:rPr>
+          <w:rFonts w:ascii="Segoe UI" w:eastAsia="Times New Roman" w:hAnsi="Segoe UI" w:cs="Segoe UI"/>
+          <w:sz w:val="18"/>
+          <w:szCs w:val="18"/>
+          <w:lang w:eastAsia="en-NZ"/>
+        </w:rPr>
+        <w:t xml:space="preserve"> represents the total food sold.</w:t>
+      </w:r>
+    </w:p>
+    <w:p>
+      <w:pPr>
+        <w:spacing w:after="0" w:line="240" w:lineRule="auto"/>
+        <w:textAlignment w:val="baseline"/>
+        <w:rPr>
+          <w:rFonts w:ascii="Segoe UI" w:eastAsia="Times New Roman" w:hAnsi="Segoe UI" w:cs="Segoe UI"/>
+          <w:sz w:val="18"/>
+          <w:szCs w:val="18"/>
+          <w:lang w:val="en-GB" w:eastAsia="en-NZ"/>
+        </w:rPr>
+      </w:pPr>
+      <w:r>
+        <w:rPr>
+          <w:rFonts w:ascii="Arial" w:eastAsia="Times New Roman" w:hAnsi="Arial" w:cs="Arial"/>
+          <w:color w:val="000000"/>
+          <w:sz w:val="28"/>
+          <w:szCs w:val="28"/>
+          <w:lang w:val="en-GB" w:eastAsia="en-NZ"/>
+        </w:rPr>
+        <w:t>Task 2: Identify any classes required</w:t>
+      </w:r>
+      <w:r>
+        <w:rPr>
+          <w:rFonts w:ascii="Arial" w:eastAsia="Times New Roman" w:hAnsi="Arial" w:cs="Arial"/>
+          <w:sz w:val="28"/>
+          <w:szCs w:val="28"/>
+          <w:lang w:val="en-GB" w:eastAsia="en-NZ"/>
+        </w:rPr>
+        <w:t> </w:t>
+      </w:r>
+    </w:p>
+    <w:p>
+      <w:pPr>
+        <w:spacing w:after="0" w:line="240" w:lineRule="auto"/>
+        <w:textAlignment w:val="baseline"/>
+        <w:rPr>
+          <w:rFonts w:ascii="Segoe UI" w:eastAsia="Times New Roman" w:hAnsi="Segoe UI" w:cs="Segoe UI"/>
+          <w:sz w:val="18"/>
+          <w:szCs w:val="18"/>
+          <w:lang w:eastAsia="en-NZ"/>
+        </w:rPr>
+      </w:pPr>
+      <w:r>
+        <w:rPr>
+          <w:rFonts w:ascii="Arial" w:eastAsia="Times New Roman" w:hAnsi="Arial" w:cs="Arial"/>
+          <w:i/>
+          <w:iCs/>
+          <w:color w:val="000000"/>
+          <w:lang w:eastAsia="en-NZ"/>
+        </w:rPr>
+        <w:t>Explain what the class will represent, plus listing what information will be stored in the class and any functions the class will have.</w:t>
+      </w:r>
+      <w:r>
+        <w:rPr>
+          <w:rFonts w:ascii="Arial" w:eastAsia="Times New Roman" w:hAnsi="Arial" w:cs="Arial"/>
+          <w:lang w:eastAsia="en-NZ"/>
+        </w:rPr>
+        <w:t> </w:t>
+      </w:r>
+    </w:p>
+    <w:p>
+      <w:pPr>
+        <w:spacing w:after="0" w:line="240" w:lineRule="auto"/>
+        <w:textAlignment w:val="baseline"/>
+        <w:rPr>
+          <w:rFonts w:ascii="Segoe UI" w:eastAsia="Times New Roman" w:hAnsi="Segoe UI" w:cs="Segoe UI"/>
+          <w:sz w:val="18"/>
+          <w:szCs w:val="18"/>
+          <w:lang w:val="en-GB" w:eastAsia="en-NZ"/>
+        </w:rPr>
+      </w:pPr>
+      <w:r>
+        <w:rPr>
+          <w:rFonts w:ascii="Arial" w:eastAsia="Times New Roman" w:hAnsi="Arial" w:cs="Arial"/>
+          <w:color w:val="000000"/>
+          <w:sz w:val="28"/>
+          <w:szCs w:val="28"/>
+          <w:lang w:val="en-GB" w:eastAsia="en-NZ"/>
+        </w:rPr>
+        <w:t>Task 3: Identify information to be displayed</w:t>
+      </w:r>
+      <w:r>
+        <w:rPr>
+          <w:rFonts w:ascii="Arial" w:eastAsia="Times New Roman" w:hAnsi="Arial" w:cs="Arial"/>
+          <w:sz w:val="28"/>
+          <w:szCs w:val="28"/>
+          <w:lang w:val="en-GB" w:eastAsia="en-NZ"/>
+        </w:rPr>
+        <w:t> </w:t>
+      </w:r>
+    </w:p>
+    <w:p>
+      <w:pPr>
+        <w:spacing w:after="0" w:line="240" w:lineRule="auto"/>
+        <w:textAlignment w:val="baseline"/>
+        <w:rPr>
+          <w:rFonts w:ascii="Arial" w:eastAsia="Times New Roman" w:hAnsi="Arial" w:cs="Arial"/>
+          <w:lang w:eastAsia="en-NZ"/>
+        </w:rPr>
+      </w:pPr>
+      <w:r>
+        <w:rPr>
+          <w:rFonts w:ascii="Arial" w:eastAsia="Times New Roman" w:hAnsi="Arial" w:cs="Arial"/>
+          <w:i/>
+          <w:iCs/>
+          <w:color w:val="000000"/>
+          <w:lang w:eastAsia="en-NZ"/>
+        </w:rPr>
+        <w:t>What information will the interface need to display to the user?</w:t>
+      </w:r>
+      <w:r>
+        <w:rPr>
+          <w:rFonts w:ascii="Arial" w:eastAsia="Times New Roman" w:hAnsi="Arial" w:cs="Arial"/>
+          <w:lang w:eastAsia="en-NZ"/>
+        </w:rPr>
+        <w:t> </w:t>
+      </w:r>
+    </w:p>
+    <w:p>
+      <w:pPr>
+        <w:spacing w:after="0" w:line="240" w:lineRule="auto"/>
+        <w:textAlignment w:val="baseline"/>
+        <w:rPr>
+          <w:rFonts w:ascii="Segoe UI" w:eastAsia="Times New Roman" w:hAnsi="Segoe UI" w:cs="Segoe UI"/>
+          <w:sz w:val="18"/>
+          <w:szCs w:val="18"/>
+          <w:lang w:eastAsia="en-NZ"/>
+        </w:rPr>
+      </w:pPr>
+      <w:r>
+        <w:rPr>
+          <w:rFonts w:ascii="Arial" w:eastAsia="Times New Roman" w:hAnsi="Arial" w:cs="Arial"/>
+          <w:lang w:eastAsia="en-NZ"/>
+        </w:rPr>
+        <w:t>Total food sold.</w:t>
+      </w:r>
+    </w:p>
+    <w:p>
+      <w:pPr>
+        <w:spacing w:after="0" w:line="240" w:lineRule="auto"/>
+        <w:textAlignment w:val="baseline"/>
+        <w:rPr>
+          <w:rFonts w:ascii="Segoe UI" w:eastAsia="Times New Roman" w:hAnsi="Segoe UI" w:cs="Segoe UI"/>
+          <w:sz w:val="18"/>
+          <w:szCs w:val="18"/>
+          <w:lang w:val="en-GB" w:eastAsia="en-NZ"/>
+        </w:rPr>
+      </w:pPr>
+      <w:r>
+        <w:rPr>
+          <w:rFonts w:ascii="Arial" w:eastAsia="Times New Roman" w:hAnsi="Arial" w:cs="Arial"/>
+          <w:color w:val="000000"/>
+          <w:sz w:val="28"/>
+          <w:szCs w:val="28"/>
+          <w:lang w:val="en-GB" w:eastAsia="en-NZ"/>
+        </w:rPr>
+        <w:t>Task 4: Identify user inputs</w:t>
+      </w:r>
+      <w:r>
+        <w:rPr>
+          <w:rFonts w:ascii="Arial" w:eastAsia="Times New Roman" w:hAnsi="Arial" w:cs="Arial"/>
+          <w:sz w:val="28"/>
+          <w:szCs w:val="28"/>
+          <w:lang w:val="en-GB" w:eastAsia="en-NZ"/>
+        </w:rPr>
+        <w:t> </w:t>
+      </w:r>
+    </w:p>
+    <w:p>
+      <w:pPr>
+        <w:spacing w:after="0" w:line="240" w:lineRule="auto"/>
+        <w:textAlignment w:val="baseline"/>
+        <w:rPr>
+          <w:rFonts w:ascii="Arial" w:eastAsia="Times New Roman" w:hAnsi="Arial" w:cs="Arial"/>
+          <w:lang w:eastAsia="en-NZ"/>
+        </w:rPr>
+      </w:pPr>
+      <w:r>
+        <w:rPr>
+          <w:rFonts w:ascii="Arial" w:eastAsia="Times New Roman" w:hAnsi="Arial" w:cs="Arial"/>
+          <w:i/>
+          <w:iCs/>
+          <w:color w:val="000000"/>
+          <w:lang w:eastAsia="en-NZ"/>
+        </w:rPr>
+        <w:t>What program functions can the user trigger through the interface?</w:t>
+      </w:r>
+      <w:r>
+        <w:rPr>
+          <w:rFonts w:ascii="Arial" w:eastAsia="Times New Roman" w:hAnsi="Arial" w:cs="Arial"/>
+          <w:lang w:eastAsia="en-NZ"/>
+        </w:rPr>
+        <w:t> </w:t>
+      </w:r>
+    </w:p>
+    <w:p>
+      <w:pPr>
+        <w:spacing w:after="0" w:line="240" w:lineRule="auto"/>
+        <w:textAlignment w:val="baseline"/>
+        <w:rPr>
+          <w:rFonts w:ascii="Arial" w:eastAsia="Times New Roman" w:hAnsi="Arial" w:cs="Arial"/>
+          <w:lang w:eastAsia="en-NZ"/>
+        </w:rPr>
+      </w:pPr>
+      <w:r>
+        <w:rPr>
+          <w:rFonts w:ascii="Arial" w:eastAsia="Times New Roman" w:hAnsi="Arial" w:cs="Arial"/>
+          <w:lang w:eastAsia="en-NZ"/>
+        </w:rPr>
+        <w:t>N/A</w:t>
+      </w:r>
+    </w:p>
+    <w:p>
+      <w:pPr>
+        <w:spacing w:after="0" w:line="240" w:lineRule="auto"/>
+        <w:textAlignment w:val="baseline"/>
+        <w:rPr>
+          <w:rFonts w:ascii="Arial" w:eastAsia="Times New Roman" w:hAnsi="Arial" w:cs="Arial"/>
+          <w:sz w:val="28"/>
+          <w:szCs w:val="28"/>
+          <w:lang w:val="en-GB" w:eastAsia="en-NZ"/>
+        </w:rPr>
+      </w:pPr>
+      <w:r>
+        <w:rPr>
+          <w:rFonts w:ascii="Arial" w:eastAsia="Times New Roman" w:hAnsi="Arial" w:cs="Arial"/>
+          <w:color w:val="000000"/>
+          <w:sz w:val="28"/>
+          <w:szCs w:val="28"/>
+          <w:lang w:val="en-GB" w:eastAsia="en-NZ"/>
+        </w:rPr>
+        <w:lastRenderedPageBreak/>
+        <w:t>Task 5: Identify any constants or existing data if required</w:t>
+      </w:r>
+      <w:r>
+        <w:rPr>
+          <w:rFonts w:ascii="Arial" w:eastAsia="Times New Roman" w:hAnsi="Arial" w:cs="Arial"/>
+          <w:sz w:val="28"/>
+          <w:szCs w:val="28"/>
+          <w:lang w:val="en-GB" w:eastAsia="en-NZ"/>
+        </w:rPr>
+        <w:t> </w:t>
+      </w:r>
+    </w:p>
+    <w:p>
+      <w:pPr>
+        <w:spacing w:after="0" w:line="240" w:lineRule="auto"/>
+        <w:textAlignment w:val="baseline"/>
+        <w:rPr>
+          <w:rFonts w:ascii="Segoe UI" w:eastAsia="Times New Roman" w:hAnsi="Segoe UI" w:cs="Segoe UI"/>
+          <w:sz w:val="18"/>
+          <w:szCs w:val="18"/>
+          <w:lang w:val="en-GB" w:eastAsia="en-NZ"/>
+        </w:rPr>
+      </w:pPr>
+      <w:r>
+        <w:rPr>
+          <w:rFonts w:ascii="Arial" w:eastAsia="Times New Roman" w:hAnsi="Arial" w:cs="Arial"/>
+          <w:sz w:val="28"/>
+          <w:szCs w:val="28"/>
+          <w:lang w:val="en-GB" w:eastAsia="en-NZ"/>
+        </w:rPr>
+        <w:t>Test data.</w:t>
+      </w:r>
       <w:bookmarkStart w:id="0" w:name="_GoBack"/>
       <w:bookmarkEnd w:id="0"/>
+    </w:p>
+    <w:p>
+      <w:pPr>
+        <w:spacing w:after="0" w:line="240" w:lineRule="auto"/>
+        <w:textAlignment w:val="baseline"/>
+        <w:rPr>
+          <w:rFonts w:ascii="Segoe UI" w:eastAsia="Times New Roman" w:hAnsi="Segoe UI" w:cs="Segoe UI"/>
+          <w:sz w:val="18"/>
+          <w:szCs w:val="18"/>
+          <w:lang w:val="en-GB" w:eastAsia="en-NZ"/>
+        </w:rPr>
+      </w:pPr>
+      <w:r>
+        <w:rPr>
+          <w:rFonts w:ascii="Arial" w:eastAsia="Times New Roman" w:hAnsi="Arial" w:cs="Arial"/>
+          <w:color w:val="000000"/>
+          <w:sz w:val="28"/>
+          <w:szCs w:val="28"/>
+          <w:lang w:val="en-GB" w:eastAsia="en-NZ"/>
+        </w:rPr>
+        <w:t>Task 6: Identify indexed data structures </w:t>
+      </w:r>
+      <w:r>
+        <w:rPr>
+          <w:rFonts w:ascii="Arial" w:eastAsia="Times New Roman" w:hAnsi="Arial" w:cs="Arial"/>
+          <w:sz w:val="28"/>
+          <w:szCs w:val="28"/>
+          <w:lang w:val="en-GB" w:eastAsia="en-NZ"/>
+        </w:rPr>
+        <w:t> </w:t>
+      </w:r>
+    </w:p>
+    <w:p>
+      <w:pPr>
+        <w:spacing w:after="0" w:line="240" w:lineRule="auto"/>
+        <w:textAlignment w:val="baseline"/>
+        <w:rPr>
+          <w:rFonts w:ascii="Segoe UI" w:eastAsia="Times New Roman" w:hAnsi="Segoe UI" w:cs="Segoe UI"/>
+          <w:sz w:val="18"/>
+          <w:szCs w:val="18"/>
+          <w:lang w:val="en-GB" w:eastAsia="en-NZ"/>
+        </w:rPr>
+      </w:pPr>
+      <w:r>
+        <w:rPr>
+          <w:rFonts w:ascii="Arial" w:eastAsia="Times New Roman" w:hAnsi="Arial" w:cs="Arial"/>
+          <w:color w:val="000000"/>
+          <w:sz w:val="28"/>
+          <w:szCs w:val="28"/>
+          <w:lang w:val="en-GB" w:eastAsia="en-NZ"/>
+        </w:rPr>
+        <w:t>Task 7: Determine what calculations are necessary</w:t>
+      </w:r>
+      <w:r>
+        <w:rPr>
+          <w:rFonts w:ascii="Arial" w:eastAsia="Times New Roman" w:hAnsi="Arial" w:cs="Arial"/>
+          <w:sz w:val="28"/>
+          <w:szCs w:val="28"/>
+          <w:lang w:val="en-GB" w:eastAsia="en-NZ"/>
+        </w:rPr>
+        <w:t> </w:t>
+      </w:r>
+    </w:p>
+    <w:p>
+      <w:pPr>
+        <w:spacing w:after="0" w:line="240" w:lineRule="auto"/>
+        <w:textAlignment w:val="baseline"/>
+        <w:rPr>
+          <w:rFonts w:ascii="Segoe UI" w:eastAsia="Times New Roman" w:hAnsi="Segoe UI" w:cs="Segoe UI"/>
+          <w:sz w:val="18"/>
+          <w:szCs w:val="18"/>
+          <w:lang w:eastAsia="en-NZ"/>
+        </w:rPr>
+      </w:pPr>
+      <w:r>
+        <w:rPr>
+          <w:rFonts w:ascii="Arial" w:eastAsia="Times New Roman" w:hAnsi="Arial" w:cs="Arial"/>
+          <w:i/>
+          <w:iCs/>
+          <w:color w:val="000000"/>
+          <w:lang w:eastAsia="en-NZ"/>
+        </w:rPr>
+        <w:t>Write out the calculations the program will have to compute.</w:t>
+      </w:r>
+      <w:r>
+        <w:rPr>
+          <w:rFonts w:ascii="Arial" w:eastAsia="Times New Roman" w:hAnsi="Arial" w:cs="Arial"/>
+          <w:lang w:eastAsia="en-NZ"/>
+        </w:rPr>
+        <w:t> </w:t>
+      </w:r>
+    </w:p>
+    <w:p>
+      <w:pPr>
+        <w:spacing w:after="0" w:line="240" w:lineRule="auto"/>
+        <w:textAlignment w:val="baseline"/>
+        <w:rPr>
+          <w:rFonts w:ascii="Segoe UI" w:eastAsia="Times New Roman" w:hAnsi="Segoe UI" w:cs="Segoe UI"/>
+          <w:sz w:val="18"/>
+          <w:szCs w:val="18"/>
+          <w:lang w:val="en-GB" w:eastAsia="en-NZ"/>
+        </w:rPr>
+      </w:pPr>
+      <w:r>
+        <w:rPr>
+          <w:rFonts w:ascii="Arial" w:eastAsia="Times New Roman" w:hAnsi="Arial" w:cs="Arial"/>
+          <w:color w:val="000000"/>
+          <w:sz w:val="28"/>
+          <w:szCs w:val="28"/>
+          <w:lang w:val="en-GB" w:eastAsia="en-NZ"/>
+        </w:rPr>
+        <w:t>Task 8: Develop a modular structure for your program</w:t>
+      </w:r>
+      <w:r>
+        <w:rPr>
+          <w:rFonts w:ascii="Arial" w:eastAsia="Times New Roman" w:hAnsi="Arial" w:cs="Arial"/>
+          <w:sz w:val="28"/>
+          <w:szCs w:val="28"/>
+          <w:lang w:val="en-GB" w:eastAsia="en-NZ"/>
+        </w:rPr>
+        <w:t> </w:t>
+      </w:r>
+    </w:p>
+    <w:p>
+      <w:pPr>
+        <w:spacing w:after="0" w:line="240" w:lineRule="auto"/>
+        <w:textAlignment w:val="baseline"/>
+        <w:rPr>
+          <w:rFonts w:ascii="Segoe UI" w:eastAsia="Times New Roman" w:hAnsi="Segoe UI" w:cs="Segoe UI"/>
+          <w:sz w:val="18"/>
+          <w:szCs w:val="18"/>
+          <w:lang w:eastAsia="en-NZ"/>
+        </w:rPr>
+      </w:pPr>
+      <w:r>
+        <w:rPr>
+          <w:rFonts w:ascii="Arial" w:eastAsia="Times New Roman" w:hAnsi="Arial" w:cs="Arial"/>
+          <w:i/>
+          <w:iCs/>
+          <w:color w:val="000000"/>
+          <w:lang w:eastAsia="en-NZ"/>
+        </w:rPr>
+        <w:t>Describe any functions that the computer program will have, identifying any sub-functions where required. </w:t>
+      </w:r>
+      <w:r>
+        <w:rPr>
+          <w:rFonts w:ascii="Arial" w:eastAsia="Times New Roman" w:hAnsi="Arial" w:cs="Arial"/>
+          <w:lang w:eastAsia="en-NZ"/>
+        </w:rPr>
+        <w:t> </w:t>
+      </w:r>
+    </w:p>
+    <w:p>
+      <w:pPr>
+        <w:spacing w:after="0" w:line="240" w:lineRule="auto"/>
+        <w:textAlignment w:val="baseline"/>
+        <w:rPr>
+          <w:rFonts w:ascii="Segoe UI" w:eastAsia="Times New Roman" w:hAnsi="Segoe UI" w:cs="Segoe UI"/>
+          <w:sz w:val="18"/>
+          <w:szCs w:val="18"/>
+          <w:lang w:val="en-GB" w:eastAsia="en-NZ"/>
+        </w:rPr>
+      </w:pPr>
+      <w:r>
+        <w:rPr>
+          <w:rFonts w:ascii="Arial" w:eastAsia="Times New Roman" w:hAnsi="Arial" w:cs="Arial"/>
+          <w:color w:val="000000"/>
+          <w:sz w:val="28"/>
+          <w:szCs w:val="28"/>
+          <w:lang w:val="en-GB" w:eastAsia="en-NZ"/>
+        </w:rPr>
+        <w:t>Task 9: Define the functions identified</w:t>
+      </w:r>
+      <w:r>
+        <w:rPr>
+          <w:rFonts w:ascii="Arial" w:eastAsia="Times New Roman" w:hAnsi="Arial" w:cs="Arial"/>
+          <w:sz w:val="28"/>
+          <w:szCs w:val="28"/>
+          <w:lang w:val="en-GB" w:eastAsia="en-NZ"/>
+        </w:rPr>
+        <w:t> </w:t>
+      </w:r>
+    </w:p>
+    <w:p>
+      <w:pPr>
+        <w:spacing w:after="0" w:line="240" w:lineRule="auto"/>
+        <w:textAlignment w:val="baseline"/>
+        <w:rPr>
+          <w:rFonts w:ascii="Segoe UI" w:eastAsia="Times New Roman" w:hAnsi="Segoe UI" w:cs="Segoe UI"/>
+          <w:sz w:val="18"/>
+          <w:szCs w:val="18"/>
+          <w:lang w:eastAsia="en-NZ"/>
+        </w:rPr>
+      </w:pPr>
+      <w:r>
+        <w:rPr>
+          <w:rFonts w:ascii="Arial" w:eastAsia="Times New Roman" w:hAnsi="Arial" w:cs="Arial"/>
+          <w:i/>
+          <w:iCs/>
+          <w:color w:val="000000"/>
+          <w:lang w:eastAsia="en-NZ"/>
+        </w:rPr>
+        <w:t>Describe the functions for both the main program and any classes in terms of input and/or output where required. You may choose to do this with flow charts or pseudo-code (not Python code!). Add in additional steps or explanations using sequential, conditional, iterative statements where required. Identify global and/or local variables.</w:t>
+      </w:r>
+      <w:r>
+        <w:rPr>
+          <w:rFonts w:ascii="Arial" w:eastAsia="Times New Roman" w:hAnsi="Arial" w:cs="Arial"/>
+          <w:lang w:eastAsia="en-NZ"/>
+        </w:rPr>
+        <w:t> </w:t>
+      </w:r>
+    </w:p>
+    <w:p>
+      <w:pPr>
+        <w:spacing w:after="0" w:line="240" w:lineRule="auto"/>
+        <w:textAlignment w:val="baseline"/>
+        <w:rPr>
+          <w:rFonts w:ascii="Segoe UI" w:eastAsia="Times New Roman" w:hAnsi="Segoe UI" w:cs="Segoe UI"/>
+          <w:sz w:val="18"/>
+          <w:szCs w:val="18"/>
+          <w:lang w:val="en-GB" w:eastAsia="en-NZ"/>
+        </w:rPr>
+      </w:pPr>
+      <w:r>
+        <w:rPr>
+          <w:rFonts w:ascii="Arial" w:eastAsia="Times New Roman" w:hAnsi="Arial" w:cs="Arial"/>
+          <w:color w:val="000000"/>
+          <w:sz w:val="28"/>
+          <w:szCs w:val="28"/>
+          <w:lang w:val="en-GB" w:eastAsia="en-NZ"/>
+        </w:rPr>
+        <w:t>Task 10: Address any relevant implications such as usability, functionality, legal/ethical requirements.</w:t>
+      </w:r>
+      <w:r>
+        <w:rPr>
+          <w:rFonts w:ascii="Arial" w:eastAsia="Times New Roman" w:hAnsi="Arial" w:cs="Arial"/>
+          <w:sz w:val="28"/>
+          <w:szCs w:val="28"/>
+          <w:lang w:val="en-GB" w:eastAsia="en-NZ"/>
+        </w:rPr>
+        <w:t> </w:t>
+      </w:r>
+    </w:p>
+    <w:p>
+      <w:pPr>
+        <w:spacing w:after="0" w:line="240" w:lineRule="auto"/>
+        <w:textAlignment w:val="baseline"/>
+        <w:rPr>
+          <w:rFonts w:ascii="Segoe UI" w:eastAsia="Times New Roman" w:hAnsi="Segoe UI" w:cs="Segoe UI"/>
+          <w:sz w:val="18"/>
+          <w:szCs w:val="18"/>
+          <w:lang w:val="en-GB" w:eastAsia="en-NZ"/>
+        </w:rPr>
+      </w:pPr>
+      <w:r>
+        <w:rPr>
+          <w:rFonts w:ascii="Arial" w:eastAsia="Times New Roman" w:hAnsi="Arial" w:cs="Arial"/>
+          <w:color w:val="000000"/>
+          <w:sz w:val="28"/>
+          <w:szCs w:val="28"/>
+          <w:lang w:val="en-GB" w:eastAsia="en-NZ"/>
+        </w:rPr>
+        <w:t>Task 11: Document test cases for testing the program</w:t>
+      </w:r>
+      <w:r>
+        <w:rPr>
+          <w:rFonts w:ascii="Arial" w:eastAsia="Times New Roman" w:hAnsi="Arial" w:cs="Arial"/>
+          <w:sz w:val="28"/>
+          <w:szCs w:val="28"/>
+          <w:lang w:val="en-GB" w:eastAsia="en-NZ"/>
+        </w:rPr>
+        <w:t> </w:t>
+      </w:r>
+    </w:p>
+    <w:p>
+      <w:pPr>
+        <w:spacing w:after="0" w:line="240" w:lineRule="auto"/>
+        <w:textAlignment w:val="baseline"/>
+        <w:rPr>
+          <w:rFonts w:ascii="Segoe UI" w:eastAsia="Times New Roman" w:hAnsi="Segoe UI" w:cs="Segoe UI"/>
+          <w:sz w:val="18"/>
+          <w:szCs w:val="18"/>
+          <w:lang w:eastAsia="en-NZ"/>
+        </w:rPr>
+      </w:pPr>
+      <w:r>
+        <w:rPr>
+          <w:rFonts w:ascii="Arial" w:eastAsia="Times New Roman" w:hAnsi="Arial" w:cs="Arial"/>
+          <w:i/>
+          <w:iCs/>
+          <w:color w:val="000000"/>
+          <w:lang w:eastAsia="en-NZ"/>
+        </w:rPr>
+        <w:t>Document any testing that can be used to test your program. If any input is inputted using the keyboard, describe the expected input, plus any exceptional, boundary or invalid cases.</w:t>
+      </w:r>
+      <w:r>
+        <w:rPr>
+          <w:rFonts w:ascii="Arial" w:eastAsia="Times New Roman" w:hAnsi="Arial" w:cs="Arial"/>
+          <w:lang w:eastAsia="en-NZ"/>
+        </w:rPr>
+        <w:t> </w:t>
+      </w:r>
+    </w:p>
+    <w:p>
+      <w:pPr>
+        <w:spacing w:after="0" w:line="240" w:lineRule="auto"/>
+        <w:textAlignment w:val="baseline"/>
+        <w:rPr>
+          <w:rFonts w:ascii="Segoe UI" w:eastAsia="Times New Roman" w:hAnsi="Segoe UI" w:cs="Segoe UI"/>
+          <w:sz w:val="18"/>
+          <w:szCs w:val="18"/>
+          <w:lang w:val="en-GB" w:eastAsia="en-NZ"/>
+        </w:rPr>
+      </w:pPr>
+      <w:r>
+        <w:rPr>
+          <w:rFonts w:ascii="Arial" w:eastAsia="Times New Roman" w:hAnsi="Arial" w:cs="Arial"/>
+          <w:color w:val="000000"/>
+          <w:sz w:val="28"/>
+          <w:szCs w:val="28"/>
+          <w:lang w:val="en-GB" w:eastAsia="en-NZ"/>
+        </w:rPr>
+        <w:t>Task 12: Refine the plan</w:t>
+      </w:r>
+      <w:r>
+        <w:rPr>
+          <w:rFonts w:ascii="Arial" w:eastAsia="Times New Roman" w:hAnsi="Arial" w:cs="Arial"/>
+          <w:sz w:val="28"/>
+          <w:szCs w:val="28"/>
+          <w:lang w:val="en-GB" w:eastAsia="en-NZ"/>
+        </w:rPr>
+        <w:t> </w:t>
+      </w:r>
+    </w:p>
+    <w:p>
+      <w:pPr>
+        <w:spacing w:after="0" w:line="240" w:lineRule="auto"/>
+        <w:textAlignment w:val="baseline"/>
+        <w:rPr>
+          <w:rFonts w:ascii="Segoe UI" w:eastAsia="Times New Roman" w:hAnsi="Segoe UI" w:cs="Segoe UI"/>
+          <w:sz w:val="18"/>
+          <w:szCs w:val="18"/>
+          <w:lang w:eastAsia="en-NZ"/>
+        </w:rPr>
+      </w:pPr>
+      <w:r>
+        <w:rPr>
+          <w:rFonts w:ascii="Arial" w:eastAsia="Times New Roman" w:hAnsi="Arial" w:cs="Arial"/>
+          <w:i/>
+          <w:iCs/>
+          <w:color w:val="000000"/>
+          <w:lang w:eastAsia="en-NZ"/>
+        </w:rPr>
+        <w:t>Note any modifications here when iterating through the development cycles.</w:t>
+      </w:r>
+      <w:r>
+        <w:rPr>
+          <w:rFonts w:ascii="Arial" w:eastAsia="Times New Roman" w:hAnsi="Arial" w:cs="Arial"/>
+          <w:lang w:eastAsia="en-NZ"/>
+        </w:rPr>
+        <w:t> </w:t>
+      </w:r>
+    </w:p>
+    <w:p>
+      <w:pPr>
+        <w:spacing w:after="0" w:line="240" w:lineRule="auto"/>
+        <w:textAlignment w:val="baseline"/>
+        <w:rPr>
+          <w:rFonts w:ascii="Segoe UI" w:eastAsia="Times New Roman" w:hAnsi="Segoe UI" w:cs="Segoe UI"/>
+          <w:sz w:val="18"/>
+          <w:szCs w:val="18"/>
+          <w:lang w:val="en-GB" w:eastAsia="en-NZ"/>
+        </w:rPr>
+      </w:pPr>
+      <w:r>
+        <w:rPr>
+          <w:rFonts w:ascii="Arial" w:eastAsia="Times New Roman" w:hAnsi="Arial" w:cs="Arial"/>
+          <w:color w:val="000000"/>
+          <w:sz w:val="28"/>
+          <w:szCs w:val="28"/>
+          <w:lang w:val="en-GB" w:eastAsia="en-NZ"/>
+        </w:rPr>
+        <w:t>Task 13: Document testing</w:t>
+      </w:r>
+      <w:r>
+        <w:rPr>
+          <w:rFonts w:ascii="Arial" w:eastAsia="Times New Roman" w:hAnsi="Arial" w:cs="Arial"/>
+          <w:sz w:val="28"/>
+          <w:szCs w:val="28"/>
+          <w:lang w:val="en-GB" w:eastAsia="en-NZ"/>
+        </w:rPr>
+        <w:t> </w:t>
+      </w:r>
+    </w:p>
+    <w:p>
+      <w:pPr>
+        <w:spacing w:after="0" w:line="240" w:lineRule="auto"/>
+        <w:textAlignment w:val="baseline"/>
+        <w:rPr>
+          <w:rFonts w:ascii="Segoe UI" w:eastAsia="Times New Roman" w:hAnsi="Segoe UI" w:cs="Segoe UI"/>
+          <w:sz w:val="18"/>
+          <w:szCs w:val="18"/>
+          <w:lang w:eastAsia="en-NZ"/>
+        </w:rPr>
+      </w:pPr>
+      <w:r>
+        <w:rPr>
+          <w:rFonts w:ascii="Arial" w:eastAsia="Times New Roman" w:hAnsi="Arial" w:cs="Arial"/>
+          <w:i/>
+          <w:iCs/>
+          <w:color w:val="000000"/>
+          <w:lang w:eastAsia="en-NZ"/>
+        </w:rPr>
+        <w:t>Show screenshots of your program working with descriptions of each image. These images should test the tests cases listed above.</w:t>
+      </w:r>
+      <w:r>
+        <w:rPr>
+          <w:rFonts w:ascii="Arial" w:eastAsia="Times New Roman" w:hAnsi="Arial" w:cs="Arial"/>
+          <w:lang w:eastAsia="en-NZ"/>
+        </w:rPr>
+        <w:t> </w:t>
+      </w:r>
+    </w:p>
+    <w:p>
+      <w:pPr>
+        <w:spacing w:after="0" w:line="240" w:lineRule="auto"/>
+        <w:textAlignment w:val="baseline"/>
+        <w:rPr>
+          <w:rFonts w:ascii="Segoe UI" w:eastAsia="Times New Roman" w:hAnsi="Segoe UI" w:cs="Segoe UI"/>
+          <w:sz w:val="18"/>
+          <w:szCs w:val="18"/>
+          <w:lang w:eastAsia="en-NZ"/>
+        </w:rPr>
+      </w:pPr>
+      <w:r>
+        <w:rPr>
+          <w:rFonts w:ascii="Calibri" w:eastAsia="Times New Roman" w:hAnsi="Calibri" w:cs="Calibri"/>
+          <w:lang w:eastAsia="en-NZ"/>
+        </w:rPr>
+        <w:t> </w:t>
+      </w:r>
+    </w:p>
+    <w:p>
+      <w:pPr>
+        <w:spacing w:after="0" w:line="240" w:lineRule="auto"/>
+        <w:textAlignment w:val="baseline"/>
+        <w:rPr>
+          <w:rFonts w:ascii="Segoe UI" w:eastAsia="Times New Roman" w:hAnsi="Segoe UI" w:cs="Segoe UI"/>
+          <w:sz w:val="18"/>
+          <w:szCs w:val="18"/>
+          <w:lang w:val="en-GB" w:eastAsia="en-NZ"/>
+        </w:rPr>
+      </w:pPr>
+      <w:r>
+        <w:rPr>
+          <w:rFonts w:ascii="Arial" w:eastAsia="Times New Roman" w:hAnsi="Arial" w:cs="Arial"/>
+          <w:color w:val="000000"/>
+          <w:sz w:val="28"/>
+          <w:szCs w:val="28"/>
+          <w:lang w:val="en-GB" w:eastAsia="en-NZ"/>
+        </w:rPr>
+        <w:t xml:space="preserve">Task </w:t>
+      </w:r>
+      <w:proofErr w:type="gramStart"/>
+      <w:r>
+        <w:rPr>
+          <w:rFonts w:ascii="Arial" w:eastAsia="Times New Roman" w:hAnsi="Arial" w:cs="Arial"/>
+          <w:color w:val="000000"/>
+          <w:sz w:val="28"/>
+          <w:szCs w:val="28"/>
+          <w:lang w:val="en-GB" w:eastAsia="en-NZ"/>
+        </w:rPr>
+        <w:t>14 :</w:t>
+      </w:r>
+      <w:proofErr w:type="gramEnd"/>
+      <w:r>
+        <w:rPr>
+          <w:rFonts w:ascii="Arial" w:eastAsia="Times New Roman" w:hAnsi="Arial" w:cs="Arial"/>
+          <w:color w:val="000000"/>
+          <w:sz w:val="28"/>
+          <w:szCs w:val="28"/>
+          <w:lang w:val="en-GB" w:eastAsia="en-NZ"/>
+        </w:rPr>
+        <w:t xml:space="preserve"> Evaluation</w:t>
+      </w:r>
+      <w:r>
+        <w:rPr>
+          <w:rFonts w:ascii="Arial" w:eastAsia="Times New Roman" w:hAnsi="Arial" w:cs="Arial"/>
+          <w:sz w:val="28"/>
+          <w:szCs w:val="28"/>
+          <w:lang w:val="en-GB" w:eastAsia="en-NZ"/>
+        </w:rPr>
+        <w:t> </w:t>
+      </w:r>
+    </w:p>
+    <w:p>
+      <w:pPr>
+        <w:spacing w:after="0" w:line="240" w:lineRule="auto"/>
+        <w:textAlignment w:val="baseline"/>
+        <w:rPr>
+          <w:rFonts w:ascii="Segoe UI" w:eastAsia="Times New Roman" w:hAnsi="Segoe UI" w:cs="Segoe UI"/>
+          <w:sz w:val="18"/>
+          <w:szCs w:val="18"/>
+          <w:lang w:eastAsia="en-NZ"/>
+        </w:rPr>
+      </w:pPr>
+      <w:r>
+        <w:rPr>
+          <w:rFonts w:ascii="Calibri" w:eastAsia="Times New Roman" w:hAnsi="Calibri" w:cs="Calibri"/>
+          <w:i/>
+          <w:iCs/>
+          <w:color w:val="000000"/>
+          <w:lang w:eastAsia="en-NZ"/>
+        </w:rPr>
+        <w:t xml:space="preserve">How did your version turn </w:t>
+      </w:r>
+      <w:proofErr w:type="gramStart"/>
+      <w:r>
+        <w:rPr>
+          <w:rFonts w:ascii="Calibri" w:eastAsia="Times New Roman" w:hAnsi="Calibri" w:cs="Calibri"/>
+          <w:i/>
+          <w:iCs/>
+          <w:color w:val="000000"/>
+          <w:lang w:eastAsia="en-NZ"/>
+        </w:rPr>
+        <w:t>out</w:t>
+      </w:r>
+      <w:proofErr w:type="gramEnd"/>
+      <w:r>
+        <w:rPr>
+          <w:rFonts w:ascii="Calibri" w:eastAsia="Times New Roman" w:hAnsi="Calibri" w:cs="Calibri"/>
+          <w:lang w:eastAsia="en-NZ"/>
+        </w:rPr>
+        <w:t> </w:t>
+      </w:r>
+    </w:p>
+    <w:p>
+      <w:pPr>
+        <w:spacing w:after="0" w:line="240" w:lineRule="auto"/>
+        <w:textAlignment w:val="baseline"/>
+        <w:rPr>
+          <w:rFonts w:eastAsia="Times New Roman" w:cstheme="minorHAnsi"/>
+          <w:sz w:val="28"/>
+          <w:szCs w:val="28"/>
+          <w:lang w:eastAsia="en-NZ"/>
+        </w:rPr>
+      </w:pPr>
     </w:p>
     <w:sectPr>
       <w:pgSz w:w="11906" w:h="16838"/>

--- a/Planning/Planning document.docx
+++ b/Planning/Planning document.docx
@@ -15294,6 +15294,323 @@
         </w:rPr>
         <w:t>Test data.</w:t>
       </w:r>
+    </w:p>
+    <w:p>
+      <w:pPr>
+        <w:spacing w:after="0" w:line="240" w:lineRule="auto"/>
+        <w:textAlignment w:val="baseline"/>
+        <w:rPr>
+          <w:rFonts w:ascii="Segoe UI" w:eastAsia="Times New Roman" w:hAnsi="Segoe UI" w:cs="Segoe UI"/>
+          <w:sz w:val="18"/>
+          <w:szCs w:val="18"/>
+          <w:lang w:val="en-GB" w:eastAsia="en-NZ"/>
+        </w:rPr>
+      </w:pPr>
+      <w:r>
+        <w:rPr>
+          <w:rFonts w:ascii="Arial" w:eastAsia="Times New Roman" w:hAnsi="Arial" w:cs="Arial"/>
+          <w:color w:val="000000"/>
+          <w:sz w:val="28"/>
+          <w:szCs w:val="28"/>
+          <w:lang w:val="en-GB" w:eastAsia="en-NZ"/>
+        </w:rPr>
+        <w:t>Task 6: Identify indexed data structures </w:t>
+      </w:r>
+      <w:r>
+        <w:rPr>
+          <w:rFonts w:ascii="Arial" w:eastAsia="Times New Roman" w:hAnsi="Arial" w:cs="Arial"/>
+          <w:sz w:val="28"/>
+          <w:szCs w:val="28"/>
+          <w:lang w:val="en-GB" w:eastAsia="en-NZ"/>
+        </w:rPr>
+        <w:t> </w:t>
+      </w:r>
+    </w:p>
+    <w:p>
+      <w:pPr>
+        <w:spacing w:after="0" w:line="240" w:lineRule="auto"/>
+        <w:textAlignment w:val="baseline"/>
+        <w:rPr>
+          <w:rFonts w:ascii="Segoe UI" w:eastAsia="Times New Roman" w:hAnsi="Segoe UI" w:cs="Segoe UI"/>
+          <w:sz w:val="18"/>
+          <w:szCs w:val="18"/>
+          <w:lang w:val="en-GB" w:eastAsia="en-NZ"/>
+        </w:rPr>
+      </w:pPr>
+      <w:r>
+        <w:rPr>
+          <w:rFonts w:ascii="Arial" w:eastAsia="Times New Roman" w:hAnsi="Arial" w:cs="Arial"/>
+          <w:color w:val="000000"/>
+          <w:sz w:val="28"/>
+          <w:szCs w:val="28"/>
+          <w:lang w:val="en-GB" w:eastAsia="en-NZ"/>
+        </w:rPr>
+        <w:t>Task 7: Determine what calculations are necessary</w:t>
+      </w:r>
+      <w:r>
+        <w:rPr>
+          <w:rFonts w:ascii="Arial" w:eastAsia="Times New Roman" w:hAnsi="Arial" w:cs="Arial"/>
+          <w:sz w:val="28"/>
+          <w:szCs w:val="28"/>
+          <w:lang w:val="en-GB" w:eastAsia="en-NZ"/>
+        </w:rPr>
+        <w:t> </w:t>
+      </w:r>
+    </w:p>
+    <w:p>
+      <w:pPr>
+        <w:spacing w:after="0" w:line="240" w:lineRule="auto"/>
+        <w:textAlignment w:val="baseline"/>
+        <w:rPr>
+          <w:rFonts w:ascii="Arial" w:eastAsia="Times New Roman" w:hAnsi="Arial" w:cs="Arial"/>
+          <w:lang w:eastAsia="en-NZ"/>
+        </w:rPr>
+      </w:pPr>
+      <w:r>
+        <w:rPr>
+          <w:rFonts w:ascii="Arial" w:eastAsia="Times New Roman" w:hAnsi="Arial" w:cs="Arial"/>
+          <w:i/>
+          <w:iCs/>
+          <w:color w:val="000000"/>
+          <w:lang w:eastAsia="en-NZ"/>
+        </w:rPr>
+        <w:t>Write out the calculations the program will have to compute.</w:t>
+      </w:r>
+      <w:r>
+        <w:rPr>
+          <w:rFonts w:ascii="Arial" w:eastAsia="Times New Roman" w:hAnsi="Arial" w:cs="Arial"/>
+          <w:lang w:eastAsia="en-NZ"/>
+        </w:rPr>
+        <w:t> </w:t>
+      </w:r>
+    </w:p>
+    <w:p>
+      <w:pPr>
+        <w:spacing w:after="0" w:line="240" w:lineRule="auto"/>
+        <w:textAlignment w:val="baseline"/>
+        <w:rPr>
+          <w:rFonts w:ascii="Segoe UI" w:eastAsia="Times New Roman" w:hAnsi="Segoe UI" w:cs="Segoe UI"/>
+          <w:sz w:val="18"/>
+          <w:szCs w:val="18"/>
+          <w:lang w:eastAsia="en-NZ"/>
+        </w:rPr>
+      </w:pPr>
+      <w:r>
+        <w:rPr>
+          <w:rFonts w:ascii="Arial" w:eastAsia="Times New Roman" w:hAnsi="Arial" w:cs="Arial"/>
+          <w:lang w:eastAsia="en-NZ"/>
+        </w:rPr>
+        <w:t>Adding the individual food sold for each food item to get the total food sold.</w:t>
+      </w:r>
+    </w:p>
+    <w:p>
+      <w:pPr>
+        <w:spacing w:after="0" w:line="240" w:lineRule="auto"/>
+        <w:textAlignment w:val="baseline"/>
+        <w:rPr>
+          <w:rFonts w:ascii="Segoe UI" w:eastAsia="Times New Roman" w:hAnsi="Segoe UI" w:cs="Segoe UI"/>
+          <w:sz w:val="18"/>
+          <w:szCs w:val="18"/>
+          <w:lang w:val="en-GB" w:eastAsia="en-NZ"/>
+        </w:rPr>
+      </w:pPr>
+      <w:r>
+        <w:rPr>
+          <w:rFonts w:ascii="Arial" w:eastAsia="Times New Roman" w:hAnsi="Arial" w:cs="Arial"/>
+          <w:color w:val="000000"/>
+          <w:sz w:val="28"/>
+          <w:szCs w:val="28"/>
+          <w:lang w:val="en-GB" w:eastAsia="en-NZ"/>
+        </w:rPr>
+        <w:t>Task 8: Develop a modular structure for your program</w:t>
+      </w:r>
+      <w:r>
+        <w:rPr>
+          <w:rFonts w:ascii="Arial" w:eastAsia="Times New Roman" w:hAnsi="Arial" w:cs="Arial"/>
+          <w:sz w:val="28"/>
+          <w:szCs w:val="28"/>
+          <w:lang w:val="en-GB" w:eastAsia="en-NZ"/>
+        </w:rPr>
+        <w:t> </w:t>
+      </w:r>
+    </w:p>
+    <w:p>
+      <w:pPr>
+        <w:spacing w:after="0" w:line="240" w:lineRule="auto"/>
+        <w:textAlignment w:val="baseline"/>
+        <w:rPr>
+          <w:rFonts w:ascii="Segoe UI" w:eastAsia="Times New Roman" w:hAnsi="Segoe UI" w:cs="Segoe UI"/>
+          <w:sz w:val="18"/>
+          <w:szCs w:val="18"/>
+          <w:lang w:eastAsia="en-NZ"/>
+        </w:rPr>
+      </w:pPr>
+      <w:r>
+        <w:rPr>
+          <w:rFonts w:ascii="Arial" w:eastAsia="Times New Roman" w:hAnsi="Arial" w:cs="Arial"/>
+          <w:i/>
+          <w:iCs/>
+          <w:color w:val="000000"/>
+          <w:lang w:eastAsia="en-NZ"/>
+        </w:rPr>
+        <w:t>Describe any functions that the computer program will have, identifying any sub-functions where required. </w:t>
+      </w:r>
+      <w:r>
+        <w:rPr>
+          <w:rFonts w:ascii="Arial" w:eastAsia="Times New Roman" w:hAnsi="Arial" w:cs="Arial"/>
+          <w:lang w:eastAsia="en-NZ"/>
+        </w:rPr>
+        <w:t> </w:t>
+      </w:r>
+    </w:p>
+    <w:p>
+      <w:pPr>
+        <w:spacing w:after="0" w:line="240" w:lineRule="auto"/>
+        <w:textAlignment w:val="baseline"/>
+        <w:rPr>
+          <w:rFonts w:ascii="Segoe UI" w:eastAsia="Times New Roman" w:hAnsi="Segoe UI" w:cs="Segoe UI"/>
+          <w:sz w:val="18"/>
+          <w:szCs w:val="18"/>
+          <w:lang w:val="en-GB" w:eastAsia="en-NZ"/>
+        </w:rPr>
+      </w:pPr>
+      <w:r>
+        <w:rPr>
+          <w:rFonts w:ascii="Arial" w:eastAsia="Times New Roman" w:hAnsi="Arial" w:cs="Arial"/>
+          <w:color w:val="000000"/>
+          <w:sz w:val="28"/>
+          <w:szCs w:val="28"/>
+          <w:lang w:val="en-GB" w:eastAsia="en-NZ"/>
+        </w:rPr>
+        <w:t>Task 9: Define the functions identified</w:t>
+      </w:r>
+      <w:r>
+        <w:rPr>
+          <w:rFonts w:ascii="Arial" w:eastAsia="Times New Roman" w:hAnsi="Arial" w:cs="Arial"/>
+          <w:sz w:val="28"/>
+          <w:szCs w:val="28"/>
+          <w:lang w:val="en-GB" w:eastAsia="en-NZ"/>
+        </w:rPr>
+        <w:t> </w:t>
+      </w:r>
+    </w:p>
+    <w:p>
+      <w:pPr>
+        <w:spacing w:after="0" w:line="240" w:lineRule="auto"/>
+        <w:textAlignment w:val="baseline"/>
+        <w:rPr>
+          <w:rFonts w:ascii="Arial" w:eastAsia="Times New Roman" w:hAnsi="Arial" w:cs="Arial"/>
+          <w:lang w:eastAsia="en-NZ"/>
+        </w:rPr>
+      </w:pPr>
+      <w:r>
+        <w:rPr>
+          <w:rFonts w:ascii="Arial" w:eastAsia="Times New Roman" w:hAnsi="Arial" w:cs="Arial"/>
+          <w:i/>
+          <w:iCs/>
+          <w:color w:val="000000"/>
+          <w:lang w:eastAsia="en-NZ"/>
+        </w:rPr>
+        <w:t>Describe the functions for both the main program and any classes in terms of input and/or output where required. You may choose to do this with flow charts or pseudo-code (not Python code!). Add in additional steps or explanations using sequential, conditional, iterative statements where required. Identify global and/or local variables.</w:t>
+      </w:r>
+      <w:r>
+        <w:rPr>
+          <w:rFonts w:ascii="Arial" w:eastAsia="Times New Roman" w:hAnsi="Arial" w:cs="Arial"/>
+          <w:lang w:eastAsia="en-NZ"/>
+        </w:rPr>
+        <w:t> </w:t>
+      </w:r>
+    </w:p>
+    <w:p>
+      <w:pPr>
+        <w:spacing w:after="0" w:line="240" w:lineRule="auto"/>
+        <w:textAlignment w:val="baseline"/>
+        <w:rPr>
+          <w:rFonts w:ascii="Arial" w:eastAsia="Times New Roman" w:hAnsi="Arial" w:cs="Arial"/>
+          <w:lang w:eastAsia="en-NZ"/>
+        </w:rPr>
+      </w:pPr>
+      <w:r>
+        <w:rPr>
+          <w:rFonts w:ascii="Arial" w:eastAsia="Times New Roman" w:hAnsi="Arial" w:cs="Arial"/>
+          <w:lang w:eastAsia="en-NZ"/>
+        </w:rPr>
+        <w:t>In table page</w:t>
+      </w:r>
+    </w:p>
+    <w:p>
+      <w:pPr>
+        <w:spacing w:after="0" w:line="240" w:lineRule="auto"/>
+        <w:textAlignment w:val="baseline"/>
+        <w:rPr>
+          <w:rFonts w:ascii="Arial" w:eastAsia="Times New Roman" w:hAnsi="Arial" w:cs="Arial"/>
+          <w:sz w:val="28"/>
+          <w:szCs w:val="28"/>
+          <w:lang w:eastAsia="en-NZ"/>
+        </w:rPr>
+      </w:pPr>
+      <w:r>
+        <w:rPr>
+          <w:rFonts w:ascii="Segoe UI" w:eastAsia="Times New Roman" w:hAnsi="Segoe UI" w:cs="Segoe UI"/>
+          <w:sz w:val="28"/>
+          <w:szCs w:val="28"/>
+          <w:lang w:eastAsia="en-NZ"/>
+        </w:rPr>
+        <w:t>%total = 0</w:t>
+      </w:r>
+    </w:p>
+    <w:p>
+      <w:pPr>
+        <w:spacing w:after="0" w:line="240" w:lineRule="auto"/>
+        <w:textAlignment w:val="baseline"/>
+        <w:rPr>
+          <w:rFonts w:ascii="Segoe UI" w:eastAsia="Times New Roman" w:hAnsi="Segoe UI" w:cs="Segoe UI"/>
+          <w:sz w:val="28"/>
+          <w:szCs w:val="28"/>
+          <w:lang w:eastAsia="en-NZ"/>
+        </w:rPr>
+      </w:pPr>
+      <w:r>
+        <w:rPr>
+          <w:rFonts w:ascii="Segoe UI" w:eastAsia="Times New Roman" w:hAnsi="Segoe UI" w:cs="Segoe UI"/>
+          <w:sz w:val="28"/>
+          <w:szCs w:val="28"/>
+          <w:lang w:eastAsia="en-NZ"/>
+        </w:rPr>
+        <w:t xml:space="preserve">%total = total + </w:t>
+      </w:r>
+      <w:proofErr w:type="spellStart"/>
+      <w:r>
+        <w:rPr>
+          <w:rFonts w:ascii="Segoe UI" w:eastAsia="Times New Roman" w:hAnsi="Segoe UI" w:cs="Segoe UI"/>
+          <w:sz w:val="28"/>
+          <w:szCs w:val="28"/>
+          <w:lang w:eastAsia="en-NZ"/>
+        </w:rPr>
+        <w:t>food.food_sold</w:t>
+      </w:r>
+      <w:proofErr w:type="spellEnd"/>
+    </w:p>
+    <w:p>
+      <w:pPr>
+        <w:spacing w:after="0" w:line="240" w:lineRule="auto"/>
+        <w:textAlignment w:val="baseline"/>
+        <w:rPr>
+          <w:rFonts w:ascii="Segoe UI" w:eastAsia="Times New Roman" w:hAnsi="Segoe UI" w:cs="Segoe UI"/>
+          <w:sz w:val="28"/>
+          <w:szCs w:val="28"/>
+          <w:lang w:eastAsia="en-NZ"/>
+        </w:rPr>
+      </w:pPr>
+      <w:r>
+        <w:rPr>
+          <w:rFonts w:ascii="Segoe UI" w:eastAsia="Times New Roman" w:hAnsi="Segoe UI" w:cs="Segoe UI"/>
+          <w:sz w:val="28"/>
+          <w:szCs w:val="28"/>
+          <w:lang w:eastAsia="en-NZ"/>
+        </w:rPr>
+        <w:t>In python</w:t>
+      </w:r>
       <w:bookmarkStart w:id="0" w:name="_GoBack"/>
       <w:bookmarkEnd w:id="0"/>
     </w:p>
@@ -15305,218 +15622,7 @@
           <w:rFonts w:ascii="Segoe UI" w:eastAsia="Times New Roman" w:hAnsi="Segoe UI" w:cs="Segoe UI"/>
           <w:sz w:val="18"/>
           <w:szCs w:val="18"/>
-          <w:lang w:val="en-GB" w:eastAsia="en-NZ"/>
-        </w:rPr>
-      </w:pPr>
-      <w:r>
-        <w:rPr>
-          <w:rFonts w:ascii="Arial" w:eastAsia="Times New Roman" w:hAnsi="Arial" w:cs="Arial"/>
-          <w:color w:val="000000"/>
-          <w:sz w:val="28"/>
-          <w:szCs w:val="28"/>
-          <w:lang w:val="en-GB" w:eastAsia="en-NZ"/>
-        </w:rPr>
-        <w:t>Task 6: Identify indexed data structures </w:t>
-      </w:r>
-      <w:r>
-        <w:rPr>
-          <w:rFonts w:ascii="Arial" w:eastAsia="Times New Roman" w:hAnsi="Arial" w:cs="Arial"/>
-          <w:sz w:val="28"/>
-          <w:szCs w:val="28"/>
-          <w:lang w:val="en-GB" w:eastAsia="en-NZ"/>
-        </w:rPr>
-        <w:t> </w:t>
-      </w:r>
-    </w:p>
-    <w:p>
-      <w:pPr>
-        <w:spacing w:after="0" w:line="240" w:lineRule="auto"/>
-        <w:textAlignment w:val="baseline"/>
-        <w:rPr>
-          <w:rFonts w:ascii="Segoe UI" w:eastAsia="Times New Roman" w:hAnsi="Segoe UI" w:cs="Segoe UI"/>
-          <w:sz w:val="18"/>
-          <w:szCs w:val="18"/>
-          <w:lang w:val="en-GB" w:eastAsia="en-NZ"/>
-        </w:rPr>
-      </w:pPr>
-      <w:r>
-        <w:rPr>
-          <w:rFonts w:ascii="Arial" w:eastAsia="Times New Roman" w:hAnsi="Arial" w:cs="Arial"/>
-          <w:color w:val="000000"/>
-          <w:sz w:val="28"/>
-          <w:szCs w:val="28"/>
-          <w:lang w:val="en-GB" w:eastAsia="en-NZ"/>
-        </w:rPr>
-        <w:t>Task 7: Determine what calculations are necessary</w:t>
-      </w:r>
-      <w:r>
-        <w:rPr>
-          <w:rFonts w:ascii="Arial" w:eastAsia="Times New Roman" w:hAnsi="Arial" w:cs="Arial"/>
-          <w:sz w:val="28"/>
-          <w:szCs w:val="28"/>
-          <w:lang w:val="en-GB" w:eastAsia="en-NZ"/>
-        </w:rPr>
-        <w:t> </w:t>
-      </w:r>
-    </w:p>
-    <w:p>
-      <w:pPr>
-        <w:spacing w:after="0" w:line="240" w:lineRule="auto"/>
-        <w:textAlignment w:val="baseline"/>
-        <w:rPr>
-          <w:rFonts w:ascii="Segoe UI" w:eastAsia="Times New Roman" w:hAnsi="Segoe UI" w:cs="Segoe UI"/>
-          <w:sz w:val="18"/>
-          <w:szCs w:val="18"/>
-          <w:lang w:eastAsia="en-NZ"/>
-        </w:rPr>
-      </w:pPr>
-      <w:r>
-        <w:rPr>
-          <w:rFonts w:ascii="Arial" w:eastAsia="Times New Roman" w:hAnsi="Arial" w:cs="Arial"/>
-          <w:i/>
-          <w:iCs/>
-          <w:color w:val="000000"/>
-          <w:lang w:eastAsia="en-NZ"/>
-        </w:rPr>
-        <w:t>Write out the calculations the program will have to compute.</w:t>
-      </w:r>
-      <w:r>
-        <w:rPr>
-          <w:rFonts w:ascii="Arial" w:eastAsia="Times New Roman" w:hAnsi="Arial" w:cs="Arial"/>
-          <w:lang w:eastAsia="en-NZ"/>
-        </w:rPr>
-        <w:t> </w:t>
-      </w:r>
-    </w:p>
-    <w:p>
-      <w:pPr>
-        <w:spacing w:after="0" w:line="240" w:lineRule="auto"/>
-        <w:textAlignment w:val="baseline"/>
-        <w:rPr>
-          <w:rFonts w:ascii="Segoe UI" w:eastAsia="Times New Roman" w:hAnsi="Segoe UI" w:cs="Segoe UI"/>
-          <w:sz w:val="18"/>
-          <w:szCs w:val="18"/>
-          <w:lang w:val="en-GB" w:eastAsia="en-NZ"/>
-        </w:rPr>
-      </w:pPr>
-      <w:r>
-        <w:rPr>
-          <w:rFonts w:ascii="Arial" w:eastAsia="Times New Roman" w:hAnsi="Arial" w:cs="Arial"/>
-          <w:color w:val="000000"/>
-          <w:sz w:val="28"/>
-          <w:szCs w:val="28"/>
-          <w:lang w:val="en-GB" w:eastAsia="en-NZ"/>
-        </w:rPr>
-        <w:t>Task 8: Develop a modular structure for your program</w:t>
-      </w:r>
-      <w:r>
-        <w:rPr>
-          <w:rFonts w:ascii="Arial" w:eastAsia="Times New Roman" w:hAnsi="Arial" w:cs="Arial"/>
-          <w:sz w:val="28"/>
-          <w:szCs w:val="28"/>
-          <w:lang w:val="en-GB" w:eastAsia="en-NZ"/>
-        </w:rPr>
-        <w:t> </w:t>
-      </w:r>
-    </w:p>
-    <w:p>
-      <w:pPr>
-        <w:spacing w:after="0" w:line="240" w:lineRule="auto"/>
-        <w:textAlignment w:val="baseline"/>
-        <w:rPr>
-          <w:rFonts w:ascii="Segoe UI" w:eastAsia="Times New Roman" w:hAnsi="Segoe UI" w:cs="Segoe UI"/>
-          <w:sz w:val="18"/>
-          <w:szCs w:val="18"/>
-          <w:lang w:eastAsia="en-NZ"/>
-        </w:rPr>
-      </w:pPr>
-      <w:r>
-        <w:rPr>
-          <w:rFonts w:ascii="Arial" w:eastAsia="Times New Roman" w:hAnsi="Arial" w:cs="Arial"/>
-          <w:i/>
-          <w:iCs/>
-          <w:color w:val="000000"/>
-          <w:lang w:eastAsia="en-NZ"/>
-        </w:rPr>
-        <w:t>Describe any functions that the computer program will have, identifying any sub-functions where required. </w:t>
-      </w:r>
-      <w:r>
-        <w:rPr>
-          <w:rFonts w:ascii="Arial" w:eastAsia="Times New Roman" w:hAnsi="Arial" w:cs="Arial"/>
-          <w:lang w:eastAsia="en-NZ"/>
-        </w:rPr>
-        <w:t> </w:t>
-      </w:r>
-    </w:p>
-    <w:p>
-      <w:pPr>
-        <w:spacing w:after="0" w:line="240" w:lineRule="auto"/>
-        <w:textAlignment w:val="baseline"/>
-        <w:rPr>
-          <w:rFonts w:ascii="Segoe UI" w:eastAsia="Times New Roman" w:hAnsi="Segoe UI" w:cs="Segoe UI"/>
-          <w:sz w:val="18"/>
-          <w:szCs w:val="18"/>
-          <w:lang w:val="en-GB" w:eastAsia="en-NZ"/>
-        </w:rPr>
-      </w:pPr>
-      <w:r>
-        <w:rPr>
-          <w:rFonts w:ascii="Arial" w:eastAsia="Times New Roman" w:hAnsi="Arial" w:cs="Arial"/>
-          <w:color w:val="000000"/>
-          <w:sz w:val="28"/>
-          <w:szCs w:val="28"/>
-          <w:lang w:val="en-GB" w:eastAsia="en-NZ"/>
-        </w:rPr>
-        <w:t>Task 9: Define the functions identified</w:t>
-      </w:r>
-      <w:r>
-        <w:rPr>
-          <w:rFonts w:ascii="Arial" w:eastAsia="Times New Roman" w:hAnsi="Arial" w:cs="Arial"/>
-          <w:sz w:val="28"/>
-          <w:szCs w:val="28"/>
-          <w:lang w:val="en-GB" w:eastAsia="en-NZ"/>
-        </w:rPr>
-        <w:t> </w:t>
-      </w:r>
-    </w:p>
-    <w:p>
-      <w:pPr>
-        <w:spacing w:after="0" w:line="240" w:lineRule="auto"/>
-        <w:textAlignment w:val="baseline"/>
-        <w:rPr>
-          <w:rFonts w:ascii="Segoe UI" w:eastAsia="Times New Roman" w:hAnsi="Segoe UI" w:cs="Segoe UI"/>
-          <w:sz w:val="18"/>
-          <w:szCs w:val="18"/>
-          <w:lang w:eastAsia="en-NZ"/>
-        </w:rPr>
-      </w:pPr>
-      <w:r>
-        <w:rPr>
-          <w:rFonts w:ascii="Arial" w:eastAsia="Times New Roman" w:hAnsi="Arial" w:cs="Arial"/>
-          <w:i/>
-          <w:iCs/>
-          <w:color w:val="000000"/>
-          <w:lang w:eastAsia="en-NZ"/>
-        </w:rPr>
-        <w:t>Describe the functions for both the main program and any classes in terms of input and/or output where required. You may choose to do this with flow charts or pseudo-code (not Python code!). Add in additional steps or explanations using sequential, conditional, iterative statements where required. Identify global and/or local variables.</w:t>
-      </w:r>
-      <w:r>
-        <w:rPr>
-          <w:rFonts w:ascii="Arial" w:eastAsia="Times New Roman" w:hAnsi="Arial" w:cs="Arial"/>
-          <w:lang w:eastAsia="en-NZ"/>
-        </w:rPr>
-        <w:t> </w:t>
-      </w:r>
-    </w:p>
-    <w:p>
-      <w:pPr>
-        <w:spacing w:after="0" w:line="240" w:lineRule="auto"/>
-        <w:textAlignment w:val="baseline"/>
-        <w:rPr>
-          <w:rFonts w:ascii="Segoe UI" w:eastAsia="Times New Roman" w:hAnsi="Segoe UI" w:cs="Segoe UI"/>
-          <w:sz w:val="18"/>
-          <w:szCs w:val="18"/>
-          <w:lang w:val="en-GB" w:eastAsia="en-NZ"/>
+          <w:lang w:eastAsia="en-NZ"/>
         </w:rPr>
       </w:pPr>
       <w:r>

--- a/Planning/Planning document.docx
+++ b/Planning/Planning document.docx
@@ -2719,11 +2719,10 @@
           <w:szCs w:val="28"/>
           <w:lang w:eastAsia="en-NZ"/>
         </w:rPr>
-        <w:lastRenderedPageBreak/>
         <w:drawing>
           <wp:inline distT="0" distB="0" distL="0" distR="0">
-            <wp:extent cx="7362825" cy="6981825"/>
-            <wp:effectExtent l="0" t="0" r="9525" b="9525"/>
+            <wp:extent cx="5303645" cy="5029200"/>
+            <wp:effectExtent l="0" t="0" r="0" b="0"/>
             <wp:docPr id="25" name="Picture 25" descr="C:\Users\student\AppData\Local\Microsoft\Windows\INetCache\Content.MSO\1D0FA2BA.tmp"/>
             <wp:cNvGraphicFramePr>
               <a:graphicFrameLocks xmlns:a="http://schemas.openxmlformats.org/drawingml/2006/main" noChangeAspect="1"/>
@@ -2753,7 +2752,7 @@
                   <pic:spPr bwMode="auto">
                     <a:xfrm>
                       <a:off x="0" y="0"/>
-                      <a:ext cx="7362825" cy="6981825"/>
+                      <a:ext cx="5309967" cy="5035195"/>
                     </a:xfrm>
                     <a:prstGeom prst="rect">
                       <a:avLst/>
@@ -2926,28 +2925,52 @@
           <w:rFonts w:ascii="Arial" w:eastAsia="Times New Roman" w:hAnsi="Arial" w:cs="Arial"/>
           <w:lang w:eastAsia="en-NZ"/>
         </w:rPr>
-        <w:t>, contains my python server and my test data. Will use to display webpage to the user. </w:t>
-      </w:r>
-    </w:p>
-    <w:p>
-      <w:pPr>
-        <w:spacing w:after="0" w:line="240" w:lineRule="auto"/>
-        <w:textAlignment w:val="baseline"/>
-        <w:rPr>
-          <w:rFonts w:ascii="Segoe UI" w:eastAsia="Times New Roman" w:hAnsi="Segoe UI" w:cs="Segoe UI"/>
-          <w:sz w:val="18"/>
-          <w:szCs w:val="18"/>
-          <w:lang w:eastAsia="en-NZ"/>
-        </w:rPr>
-      </w:pPr>
-      <w:r>
-        <w:rPr>
-          <w:rFonts w:ascii="Arial" w:eastAsia="Times New Roman" w:hAnsi="Arial" w:cs="Arial"/>
-          <w:color w:val="000000"/>
-          <w:sz w:val="28"/>
-          <w:szCs w:val="28"/>
-          <w:lang w:val="en-GB" w:eastAsia="en-NZ"/>
-        </w:rPr>
+        <w:t xml:space="preserve">, contains </w:t>
+      </w:r>
+      <w:r>
+        <w:rPr>
+          <w:rFonts w:ascii="Arial" w:eastAsia="Times New Roman" w:hAnsi="Arial" w:cs="Arial"/>
+          <w:lang w:eastAsia="en-NZ"/>
+        </w:rPr>
+        <w:t>the __</w:t>
+      </w:r>
+      <w:proofErr w:type="spellStart"/>
+      <w:r>
+        <w:rPr>
+          <w:rFonts w:ascii="Arial" w:eastAsia="Times New Roman" w:hAnsi="Arial" w:cs="Arial"/>
+          <w:lang w:eastAsia="en-NZ"/>
+        </w:rPr>
+        <w:t>init</w:t>
+      </w:r>
+      <w:proofErr w:type="spellEnd"/>
+      <w:r>
+        <w:rPr>
+          <w:rFonts w:ascii="Arial" w:eastAsia="Times New Roman" w:hAnsi="Arial" w:cs="Arial"/>
+          <w:lang w:eastAsia="en-NZ"/>
+        </w:rPr>
+        <w:t>__ function which creates my objects</w:t>
+      </w:r>
+    </w:p>
+    <w:p>
+      <w:pPr>
+        <w:spacing w:after="0" w:line="240" w:lineRule="auto"/>
+        <w:textAlignment w:val="baseline"/>
+        <w:rPr>
+          <w:rFonts w:ascii="Segoe UI" w:eastAsia="Times New Roman" w:hAnsi="Segoe UI" w:cs="Segoe UI"/>
+          <w:sz w:val="18"/>
+          <w:szCs w:val="18"/>
+          <w:lang w:eastAsia="en-NZ"/>
+        </w:rPr>
+      </w:pPr>
+      <w:r>
+        <w:rPr>
+          <w:rFonts w:ascii="Arial" w:eastAsia="Times New Roman" w:hAnsi="Arial" w:cs="Arial"/>
+          <w:color w:val="000000"/>
+          <w:sz w:val="28"/>
+          <w:szCs w:val="28"/>
+          <w:lang w:val="en-GB" w:eastAsia="en-NZ"/>
+        </w:rPr>
+        <w:lastRenderedPageBreak/>
         <w:t>Task 3: Identify information to be displayed</w:t>
       </w:r>
       <w:r>
@@ -3033,7 +3056,6 @@
           <w:rFonts w:ascii="Arial" w:eastAsia="Times New Roman" w:hAnsi="Arial" w:cs="Arial"/>
           <w:lang w:eastAsia="en-NZ"/>
         </w:rPr>
-        <w:lastRenderedPageBreak/>
         <w:t>My index page, with a </w:t>
       </w:r>
       <w:proofErr w:type="spellStart"/>
@@ -4148,6 +4170,7 @@
           <w:rFonts w:ascii="Arial" w:eastAsia="Times New Roman" w:hAnsi="Arial" w:cs="Arial"/>
           <w:lang w:eastAsia="en-NZ"/>
         </w:rPr>
+        <w:lastRenderedPageBreak/>
         <w:t>To display images: </w:t>
       </w:r>
     </w:p>
@@ -4223,7 +4246,6 @@
           <w:rFonts w:ascii="Arial" w:eastAsia="Times New Roman" w:hAnsi="Arial" w:cs="Arial"/>
           <w:lang w:eastAsia="en-NZ"/>
         </w:rPr>
-        <w:lastRenderedPageBreak/>
         <w:t>Define </w:t>
       </w:r>
       <w:proofErr w:type="spellStart"/>
@@ -4825,6 +4847,7 @@
           <w:szCs w:val="28"/>
           <w:lang w:val="en-GB" w:eastAsia="en-NZ"/>
         </w:rPr>
+        <w:lastRenderedPageBreak/>
         <w:t>Task 1: Sketch interface design</w:t>
       </w:r>
       <w:r>
@@ -4865,7 +4888,6 @@
           <w:color w:val="000000"/>
           <w:lang w:eastAsia="en-NZ"/>
         </w:rPr>
-        <w:lastRenderedPageBreak/>
         <w:t>Draft a rough design for the interface that allows the user to trigger functionality in task 1, while also annotating where the information in task 2 will be displayed. Create another sketch listing the interface widgets used to create the interface.</w:t>
       </w:r>
       <w:r>
@@ -5239,7 +5261,30 @@
           <w:rFonts w:ascii="Arial" w:eastAsia="Times New Roman" w:hAnsi="Arial" w:cs="Arial"/>
           <w:lang w:eastAsia="en-NZ"/>
         </w:rPr>
-        <w:t>, contains my python server and my test data. Will use to display menu with stock, description and price to the user </w:t>
+        <w:t xml:space="preserve">, contains </w:t>
+      </w:r>
+      <w:r>
+        <w:rPr>
+          <w:rFonts w:ascii="Arial" w:eastAsia="Times New Roman" w:hAnsi="Arial" w:cs="Arial"/>
+          <w:lang w:eastAsia="en-NZ"/>
+        </w:rPr>
+        <w:t>the __</w:t>
+      </w:r>
+      <w:proofErr w:type="spellStart"/>
+      <w:r>
+        <w:rPr>
+          <w:rFonts w:ascii="Arial" w:eastAsia="Times New Roman" w:hAnsi="Arial" w:cs="Arial"/>
+          <w:lang w:eastAsia="en-NZ"/>
+        </w:rPr>
+        <w:t>init</w:t>
+      </w:r>
+      <w:proofErr w:type="spellEnd"/>
+      <w:r>
+        <w:rPr>
+          <w:rFonts w:ascii="Arial" w:eastAsia="Times New Roman" w:hAnsi="Arial" w:cs="Arial"/>
+          <w:lang w:eastAsia="en-NZ"/>
+        </w:rPr>
+        <w:t>__ function which creates my objects</w:t>
       </w:r>
     </w:p>
     <w:p>
@@ -5443,7 +5488,6 @@
           <w:color w:val="000000"/>
           <w:lang w:eastAsia="en-NZ"/>
         </w:rPr>
-        <w:lastRenderedPageBreak/>
         <w:t>What program functions can the user trigger through the interface</w:t>
       </w:r>
       <w:proofErr w:type="gramStart"/>
@@ -5489,6 +5533,7 @@
           <w:rFonts w:ascii="Arial" w:eastAsia="Times New Roman" w:hAnsi="Arial" w:cs="Arial"/>
           <w:lang w:eastAsia="en-NZ"/>
         </w:rPr>
+        <w:lastRenderedPageBreak/>
         <w:t> </w:t>
       </w:r>
     </w:p>
@@ -6820,29 +6865,29 @@
           <w:rFonts w:ascii="Arial" w:eastAsia="Times New Roman" w:hAnsi="Arial" w:cs="Arial"/>
           <w:lang w:eastAsia="en-NZ"/>
         </w:rPr>
+        <w:t>%end                                                                            </w:t>
+      </w:r>
+    </w:p>
+    <w:p>
+      <w:pPr>
+        <w:spacing w:after="0" w:line="240" w:lineRule="auto"/>
+        <w:textAlignment w:val="baseline"/>
+        <w:rPr>
+          <w:rFonts w:ascii="Segoe UI" w:eastAsia="Times New Roman" w:hAnsi="Segoe UI" w:cs="Segoe UI"/>
+          <w:sz w:val="18"/>
+          <w:szCs w:val="18"/>
+          <w:lang w:eastAsia="en-NZ"/>
+        </w:rPr>
+      </w:pPr>
+      <w:r>
+        <w:rPr>
+          <w:rFonts w:ascii="Arial" w:eastAsia="Times New Roman" w:hAnsi="Arial" w:cs="Arial"/>
+          <w:color w:val="000000"/>
+          <w:sz w:val="28"/>
+          <w:szCs w:val="28"/>
+          <w:lang w:val="en-GB" w:eastAsia="en-NZ"/>
+        </w:rPr>
         <w:lastRenderedPageBreak/>
-        <w:t>%end                                                                            </w:t>
-      </w:r>
-    </w:p>
-    <w:p>
-      <w:pPr>
-        <w:spacing w:after="0" w:line="240" w:lineRule="auto"/>
-        <w:textAlignment w:val="baseline"/>
-        <w:rPr>
-          <w:rFonts w:ascii="Segoe UI" w:eastAsia="Times New Roman" w:hAnsi="Segoe UI" w:cs="Segoe UI"/>
-          <w:sz w:val="18"/>
-          <w:szCs w:val="18"/>
-          <w:lang w:eastAsia="en-NZ"/>
-        </w:rPr>
-      </w:pPr>
-      <w:r>
-        <w:rPr>
-          <w:rFonts w:ascii="Arial" w:eastAsia="Times New Roman" w:hAnsi="Arial" w:cs="Arial"/>
-          <w:color w:val="000000"/>
-          <w:sz w:val="28"/>
-          <w:szCs w:val="28"/>
-          <w:lang w:val="en-GB" w:eastAsia="en-NZ"/>
-        </w:rPr>
         <w:t>Task 10: Address any relevant implications such as usability, functionality, legal/ethical requirements.</w:t>
       </w:r>
       <w:r>
@@ -7989,7 +8034,30 @@
           <w:rFonts w:ascii="Arial" w:eastAsia="Times New Roman" w:hAnsi="Arial" w:cs="Arial"/>
           <w:lang w:eastAsia="en-NZ"/>
         </w:rPr>
-        <w:t> class contains test data. </w:t>
+        <w:t xml:space="preserve">, contains </w:t>
+      </w:r>
+      <w:r>
+        <w:rPr>
+          <w:rFonts w:ascii="Arial" w:eastAsia="Times New Roman" w:hAnsi="Arial" w:cs="Arial"/>
+          <w:lang w:eastAsia="en-NZ"/>
+        </w:rPr>
+        <w:t>the __</w:t>
+      </w:r>
+      <w:proofErr w:type="spellStart"/>
+      <w:r>
+        <w:rPr>
+          <w:rFonts w:ascii="Arial" w:eastAsia="Times New Roman" w:hAnsi="Arial" w:cs="Arial"/>
+          <w:lang w:eastAsia="en-NZ"/>
+        </w:rPr>
+        <w:t>init</w:t>
+      </w:r>
+      <w:proofErr w:type="spellEnd"/>
+      <w:r>
+        <w:rPr>
+          <w:rFonts w:ascii="Arial" w:eastAsia="Times New Roman" w:hAnsi="Arial" w:cs="Arial"/>
+          <w:lang w:eastAsia="en-NZ"/>
+        </w:rPr>
+        <w:t>__ function which creates my objects</w:t>
       </w:r>
     </w:p>
     <w:p>
@@ -10509,27 +10577,30 @@
           <w:rFonts w:ascii="Arial" w:eastAsia="Times New Roman" w:hAnsi="Arial" w:cs="Arial"/>
           <w:lang w:eastAsia="en-NZ"/>
         </w:rPr>
-        <w:t> </w:t>
-      </w:r>
-    </w:p>
-    <w:p>
-      <w:pPr>
-        <w:spacing w:after="0" w:line="240" w:lineRule="auto"/>
-        <w:ind w:firstLine="720"/>
-        <w:textAlignment w:val="baseline"/>
-        <w:rPr>
-          <w:rFonts w:ascii="Segoe UI" w:eastAsia="Times New Roman" w:hAnsi="Segoe UI" w:cs="Segoe UI"/>
-          <w:sz w:val="18"/>
-          <w:szCs w:val="18"/>
-          <w:lang w:eastAsia="en-NZ"/>
-        </w:rPr>
-      </w:pPr>
-      <w:r>
-        <w:rPr>
-          <w:rFonts w:ascii="Arial" w:eastAsia="Times New Roman" w:hAnsi="Arial" w:cs="Arial"/>
-          <w:lang w:eastAsia="en-NZ"/>
-        </w:rPr>
-        <w:t>This class contains all my test data and the initialise function which allows me to search for the variables I need. </w:t>
+        <w:t xml:space="preserve">, contains </w:t>
+      </w:r>
+      <w:r>
+        <w:rPr>
+          <w:rFonts w:ascii="Arial" w:eastAsia="Times New Roman" w:hAnsi="Arial" w:cs="Arial"/>
+          <w:lang w:eastAsia="en-NZ"/>
+        </w:rPr>
+        <w:t>the __</w:t>
+      </w:r>
+      <w:proofErr w:type="spellStart"/>
+      <w:r>
+        <w:rPr>
+          <w:rFonts w:ascii="Arial" w:eastAsia="Times New Roman" w:hAnsi="Arial" w:cs="Arial"/>
+          <w:lang w:eastAsia="en-NZ"/>
+        </w:rPr>
+        <w:t>init</w:t>
+      </w:r>
+      <w:proofErr w:type="spellEnd"/>
+      <w:r>
+        <w:rPr>
+          <w:rFonts w:ascii="Arial" w:eastAsia="Times New Roman" w:hAnsi="Arial" w:cs="Arial"/>
+          <w:lang w:eastAsia="en-NZ"/>
+        </w:rPr>
+        <w:t>__ function which creates my objects</w:t>
       </w:r>
     </w:p>
     <w:p>
@@ -10636,45 +10707,45 @@
           <w:rFonts w:ascii="Arial" w:eastAsia="Times New Roman" w:hAnsi="Arial" w:cs="Arial"/>
           <w:lang w:eastAsia="en-NZ"/>
         </w:rPr>
+        <w:t xml:space="preserve">In this version I will need to display the stock, table and success page when you </w:t>
+      </w:r>
+      <w:proofErr w:type="spellStart"/>
+      <w:r>
+        <w:rPr>
+          <w:rFonts w:ascii="Arial" w:eastAsia="Times New Roman" w:hAnsi="Arial" w:cs="Arial"/>
+          <w:lang w:eastAsia="en-NZ"/>
+        </w:rPr>
+        <w:t>succesfully</w:t>
+      </w:r>
+      <w:proofErr w:type="spellEnd"/>
+      <w:r>
+        <w:rPr>
+          <w:rFonts w:ascii="Arial" w:eastAsia="Times New Roman" w:hAnsi="Arial" w:cs="Arial"/>
+          <w:lang w:eastAsia="en-NZ"/>
+        </w:rPr>
+        <w:t xml:space="preserve"> restock. </w:t>
+      </w:r>
+    </w:p>
+    <w:p>
+      <w:pPr>
+        <w:spacing w:after="0" w:line="240" w:lineRule="auto"/>
+        <w:textAlignment w:val="baseline"/>
+        <w:rPr>
+          <w:rFonts w:ascii="Segoe UI" w:eastAsia="Times New Roman" w:hAnsi="Segoe UI" w:cs="Segoe UI"/>
+          <w:sz w:val="18"/>
+          <w:szCs w:val="18"/>
+          <w:lang w:eastAsia="en-NZ"/>
+        </w:rPr>
+      </w:pPr>
+      <w:r>
+        <w:rPr>
+          <w:rFonts w:ascii="Arial" w:eastAsia="Times New Roman" w:hAnsi="Arial" w:cs="Arial"/>
+          <w:color w:val="000000"/>
+          <w:sz w:val="28"/>
+          <w:szCs w:val="28"/>
+          <w:lang w:val="en-GB" w:eastAsia="en-NZ"/>
+        </w:rPr>
         <w:lastRenderedPageBreak/>
-        <w:t xml:space="preserve">In this version I will need to display the stock, table and success page when you </w:t>
-      </w:r>
-      <w:proofErr w:type="spellStart"/>
-      <w:r>
-        <w:rPr>
-          <w:rFonts w:ascii="Arial" w:eastAsia="Times New Roman" w:hAnsi="Arial" w:cs="Arial"/>
-          <w:lang w:eastAsia="en-NZ"/>
-        </w:rPr>
-        <w:t>succesfully</w:t>
-      </w:r>
-      <w:proofErr w:type="spellEnd"/>
-      <w:r>
-        <w:rPr>
-          <w:rFonts w:ascii="Arial" w:eastAsia="Times New Roman" w:hAnsi="Arial" w:cs="Arial"/>
-          <w:lang w:eastAsia="en-NZ"/>
-        </w:rPr>
-        <w:t xml:space="preserve"> restock. </w:t>
-      </w:r>
-    </w:p>
-    <w:p>
-      <w:pPr>
-        <w:spacing w:after="0" w:line="240" w:lineRule="auto"/>
-        <w:textAlignment w:val="baseline"/>
-        <w:rPr>
-          <w:rFonts w:ascii="Segoe UI" w:eastAsia="Times New Roman" w:hAnsi="Segoe UI" w:cs="Segoe UI"/>
-          <w:sz w:val="18"/>
-          <w:szCs w:val="18"/>
-          <w:lang w:eastAsia="en-NZ"/>
-        </w:rPr>
-      </w:pPr>
-      <w:r>
-        <w:rPr>
-          <w:rFonts w:ascii="Arial" w:eastAsia="Times New Roman" w:hAnsi="Arial" w:cs="Arial"/>
-          <w:color w:val="000000"/>
-          <w:sz w:val="28"/>
-          <w:szCs w:val="28"/>
-          <w:lang w:val="en-GB" w:eastAsia="en-NZ"/>
-        </w:rPr>
         <w:t>Task 4: Identify user inputs</w:t>
       </w:r>
       <w:r>
@@ -12185,7 +12256,6 @@
           <w:rFonts w:ascii="Arial" w:eastAsia="Times New Roman" w:hAnsi="Arial" w:cs="Arial"/>
           <w:lang w:eastAsia="en-NZ"/>
         </w:rPr>
-        <w:lastRenderedPageBreak/>
         <w:t xml:space="preserve">Set data to </w:t>
       </w:r>
       <w:proofErr w:type="gramStart"/>
@@ -12283,6 +12353,7 @@
           <w:rFonts w:ascii="Arial" w:eastAsia="Times New Roman" w:hAnsi="Arial" w:cs="Arial"/>
           <w:lang w:eastAsia="en-NZ"/>
         </w:rPr>
+        <w:lastRenderedPageBreak/>
         <w:t>Set restock to the integer of (restock) </w:t>
       </w:r>
     </w:p>
@@ -14336,66 +14407,66 @@
           <w:rFonts w:ascii="Arial" w:eastAsia="Times New Roman" w:hAnsi="Arial" w:cs="Arial"/>
           <w:lang w:eastAsia="en-NZ"/>
         </w:rPr>
+        <w:t> </w:t>
+      </w:r>
+    </w:p>
+    <w:p>
+      <w:pPr>
+        <w:spacing w:after="0" w:line="240" w:lineRule="auto"/>
+        <w:textAlignment w:val="baseline"/>
+        <w:rPr>
+          <w:rFonts w:ascii="Segoe UI" w:eastAsia="Times New Roman" w:hAnsi="Segoe UI" w:cs="Segoe UI"/>
+          <w:sz w:val="18"/>
+          <w:szCs w:val="18"/>
+          <w:lang w:eastAsia="en-NZ"/>
+        </w:rPr>
+      </w:pPr>
+      <w:proofErr w:type="spellStart"/>
+      <w:r>
+        <w:rPr>
+          <w:rFonts w:ascii="Arial" w:eastAsia="Times New Roman" w:hAnsi="Arial" w:cs="Arial"/>
+          <w:color w:val="24292E"/>
+          <w:lang w:eastAsia="en-NZ"/>
+        </w:rPr>
+        <w:t>Aslo</w:t>
+      </w:r>
+      <w:proofErr w:type="spellEnd"/>
+      <w:r>
+        <w:rPr>
+          <w:rFonts w:ascii="Arial" w:eastAsia="Times New Roman" w:hAnsi="Arial" w:cs="Arial"/>
+          <w:color w:val="24292E"/>
+          <w:lang w:eastAsia="en-NZ"/>
+        </w:rPr>
+        <w:t> added a min on my restock function so user cannot minus stock</w:t>
+      </w:r>
+      <w:r>
+        <w:rPr>
+          <w:rFonts w:ascii="Arial" w:eastAsia="Times New Roman" w:hAnsi="Arial" w:cs="Arial"/>
+          <w:lang w:eastAsia="en-NZ"/>
+        </w:rPr>
+        <w:t> </w:t>
+      </w:r>
+    </w:p>
+    <w:p>
+      <w:pPr>
+        <w:spacing w:after="0" w:line="240" w:lineRule="auto"/>
+        <w:textAlignment w:val="baseline"/>
+        <w:rPr>
+          <w:rFonts w:ascii="Segoe UI" w:eastAsia="Times New Roman" w:hAnsi="Segoe UI" w:cs="Segoe UI"/>
+          <w:sz w:val="18"/>
+          <w:szCs w:val="18"/>
+          <w:lang w:eastAsia="en-NZ"/>
+        </w:rPr>
+      </w:pPr>
+      <w:r>
+        <w:rPr>
+          <w:rFonts w:ascii="Arial" w:eastAsia="Times New Roman" w:hAnsi="Arial" w:cs="Arial"/>
+          <w:color w:val="000000"/>
+          <w:sz w:val="28"/>
+          <w:szCs w:val="28"/>
+          <w:lang w:val="en-GB" w:eastAsia="en-NZ"/>
+        </w:rPr>
         <w:lastRenderedPageBreak/>
-        <w:t> </w:t>
-      </w:r>
-    </w:p>
-    <w:p>
-      <w:pPr>
-        <w:spacing w:after="0" w:line="240" w:lineRule="auto"/>
-        <w:textAlignment w:val="baseline"/>
-        <w:rPr>
-          <w:rFonts w:ascii="Segoe UI" w:eastAsia="Times New Roman" w:hAnsi="Segoe UI" w:cs="Segoe UI"/>
-          <w:sz w:val="18"/>
-          <w:szCs w:val="18"/>
-          <w:lang w:eastAsia="en-NZ"/>
-        </w:rPr>
-      </w:pPr>
-      <w:proofErr w:type="spellStart"/>
-      <w:r>
-        <w:rPr>
-          <w:rFonts w:ascii="Arial" w:eastAsia="Times New Roman" w:hAnsi="Arial" w:cs="Arial"/>
-          <w:color w:val="24292E"/>
-          <w:lang w:eastAsia="en-NZ"/>
-        </w:rPr>
-        <w:t>Aslo</w:t>
-      </w:r>
-      <w:proofErr w:type="spellEnd"/>
-      <w:r>
-        <w:rPr>
-          <w:rFonts w:ascii="Arial" w:eastAsia="Times New Roman" w:hAnsi="Arial" w:cs="Arial"/>
-          <w:color w:val="24292E"/>
-          <w:lang w:eastAsia="en-NZ"/>
-        </w:rPr>
-        <w:t> added a min on my restock function so user cannot minus stock</w:t>
-      </w:r>
-      <w:r>
-        <w:rPr>
-          <w:rFonts w:ascii="Arial" w:eastAsia="Times New Roman" w:hAnsi="Arial" w:cs="Arial"/>
-          <w:lang w:eastAsia="en-NZ"/>
-        </w:rPr>
-        <w:t> </w:t>
-      </w:r>
-    </w:p>
-    <w:p>
-      <w:pPr>
-        <w:spacing w:after="0" w:line="240" w:lineRule="auto"/>
-        <w:textAlignment w:val="baseline"/>
-        <w:rPr>
-          <w:rFonts w:ascii="Segoe UI" w:eastAsia="Times New Roman" w:hAnsi="Segoe UI" w:cs="Segoe UI"/>
-          <w:sz w:val="18"/>
-          <w:szCs w:val="18"/>
-          <w:lang w:eastAsia="en-NZ"/>
-        </w:rPr>
-      </w:pPr>
-      <w:r>
-        <w:rPr>
-          <w:rFonts w:ascii="Arial" w:eastAsia="Times New Roman" w:hAnsi="Arial" w:cs="Arial"/>
-          <w:color w:val="000000"/>
-          <w:sz w:val="28"/>
-          <w:szCs w:val="28"/>
-          <w:lang w:val="en-GB" w:eastAsia="en-NZ"/>
-        </w:rPr>
         <w:t>Task 13: Document testing</w:t>
       </w:r>
       <w:r>
@@ -14540,6 +14611,7 @@
           <w:lang w:eastAsia="en-NZ"/>
         </w:rPr>
       </w:pPr>
+      <w:bookmarkStart w:id="0" w:name="_GoBack"/>
       <w:r>
         <w:rPr>
           <w:rFonts w:eastAsia="Times New Roman" w:cstheme="minorHAnsi"/>
@@ -14551,7 +14623,7 @@
         <w:lastRenderedPageBreak/>
         <w:drawing>
           <wp:inline distT="0" distB="0" distL="0" distR="0">
-            <wp:extent cx="5562600" cy="9337873"/>
+            <wp:extent cx="3239895" cy="5438775"/>
             <wp:effectExtent l="0" t="0" r="0" b="0"/>
             <wp:docPr id="13" name="Picture 13" descr="C:\Users\student\AppData\Local\Microsoft\Windows\INetCache\Content.MSO\AA133D82.tmp"/>
             <wp:cNvGraphicFramePr>
@@ -14582,7 +14654,7 @@
                   <pic:spPr bwMode="auto">
                     <a:xfrm>
                       <a:off x="0" y="0"/>
-                      <a:ext cx="5575712" cy="9359884"/>
+                      <a:ext cx="3252735" cy="5460330"/>
                     </a:xfrm>
                     <a:prstGeom prst="rect">
                       <a:avLst/>
@@ -14598,6 +14670,7 @@
           </wp:inline>
         </w:drawing>
       </w:r>
+      <w:bookmarkEnd w:id="0"/>
       <w:r>
         <w:rPr>
           <w:rFonts w:ascii="Calibri" w:eastAsia="Times New Roman" w:hAnsi="Calibri" w:cs="Calibri"/>
@@ -14625,7 +14698,6 @@
           <w:szCs w:val="28"/>
           <w:lang w:val="en-GB" w:eastAsia="en-NZ"/>
         </w:rPr>
-        <w:lastRenderedPageBreak/>
         <w:t>Task </w:t>
       </w:r>
       <w:proofErr w:type="gramStart"/>
@@ -14963,6 +15035,7 @@
           <w:noProof/>
           <w:lang w:eastAsia="en-NZ"/>
         </w:rPr>
+        <w:lastRenderedPageBreak/>
         <w:drawing>
           <wp:inline distT="0" distB="0" distL="0" distR="0" wp14:anchorId="4DED0FCD" wp14:editId="31822112">
             <wp:extent cx="3810000" cy="4251644"/>
@@ -15066,9 +15139,7 @@
         <w:spacing w:after="0" w:line="240" w:lineRule="auto"/>
         <w:textAlignment w:val="baseline"/>
         <w:rPr>
-          <w:rFonts w:ascii="Segoe UI" w:eastAsia="Times New Roman" w:hAnsi="Segoe UI" w:cs="Segoe UI"/>
-          <w:sz w:val="18"/>
-          <w:szCs w:val="18"/>
+          <w:rFonts w:ascii="Arial" w:eastAsia="Times New Roman" w:hAnsi="Arial" w:cs="Arial"/>
           <w:lang w:eastAsia="en-NZ"/>
         </w:rPr>
       </w:pPr>
@@ -15098,6 +15169,69 @@
           <w:rFonts w:ascii="Segoe UI" w:eastAsia="Times New Roman" w:hAnsi="Segoe UI" w:cs="Segoe UI"/>
           <w:sz w:val="18"/>
           <w:szCs w:val="18"/>
+          <w:lang w:eastAsia="en-NZ"/>
+        </w:rPr>
+      </w:pPr>
+      <w:proofErr w:type="spellStart"/>
+      <w:r>
+        <w:rPr>
+          <w:rFonts w:ascii="Arial" w:eastAsia="Times New Roman" w:hAnsi="Arial" w:cs="Arial"/>
+          <w:lang w:eastAsia="en-NZ"/>
+        </w:rPr>
+        <w:t>Canteen_food</w:t>
+      </w:r>
+      <w:proofErr w:type="spellEnd"/>
+      <w:r>
+        <w:rPr>
+          <w:rFonts w:ascii="Arial" w:eastAsia="Times New Roman" w:hAnsi="Arial" w:cs="Arial"/>
+          <w:lang w:eastAsia="en-NZ"/>
+        </w:rPr>
+        <w:t xml:space="preserve">, contains </w:t>
+      </w:r>
+      <w:r>
+        <w:rPr>
+          <w:rFonts w:ascii="Arial" w:eastAsia="Times New Roman" w:hAnsi="Arial" w:cs="Arial"/>
+          <w:lang w:eastAsia="en-NZ"/>
+        </w:rPr>
+        <w:t>the __</w:t>
+      </w:r>
+      <w:proofErr w:type="spellStart"/>
+      <w:r>
+        <w:rPr>
+          <w:rFonts w:ascii="Arial" w:eastAsia="Times New Roman" w:hAnsi="Arial" w:cs="Arial"/>
+          <w:lang w:eastAsia="en-NZ"/>
+        </w:rPr>
+        <w:t>init</w:t>
+      </w:r>
+      <w:proofErr w:type="spellEnd"/>
+      <w:r>
+        <w:rPr>
+          <w:rFonts w:ascii="Arial" w:eastAsia="Times New Roman" w:hAnsi="Arial" w:cs="Arial"/>
+          <w:lang w:eastAsia="en-NZ"/>
+        </w:rPr>
+        <w:t>__ function which creates my objects</w:t>
+      </w:r>
+    </w:p>
+    <w:p>
+      <w:pPr>
+        <w:spacing w:after="0" w:line="240" w:lineRule="auto"/>
+        <w:textAlignment w:val="baseline"/>
+        <w:rPr>
+          <w:rFonts w:ascii="Segoe UI" w:eastAsia="Times New Roman" w:hAnsi="Segoe UI" w:cs="Segoe UI"/>
+          <w:sz w:val="18"/>
+          <w:szCs w:val="18"/>
+          <w:lang w:eastAsia="en-NZ"/>
+        </w:rPr>
+      </w:pPr>
+    </w:p>
+    <w:p>
+      <w:pPr>
+        <w:spacing w:after="0" w:line="240" w:lineRule="auto"/>
+        <w:textAlignment w:val="baseline"/>
+        <w:rPr>
+          <w:rFonts w:ascii="Segoe UI" w:eastAsia="Times New Roman" w:hAnsi="Segoe UI" w:cs="Segoe UI"/>
+          <w:sz w:val="18"/>
+          <w:szCs w:val="18"/>
           <w:lang w:val="en-GB" w:eastAsia="en-NZ"/>
         </w:rPr>
       </w:pPr>
@@ -15261,7 +15395,6 @@
           <w:szCs w:val="28"/>
           <w:lang w:val="en-GB" w:eastAsia="en-NZ"/>
         </w:rPr>
-        <w:lastRenderedPageBreak/>
         <w:t>Task 5: Identify any constants or existing data if required</w:t>
       </w:r>
       <w:r>
@@ -15300,9 +15433,9 @@
         <w:spacing w:after="0" w:line="240" w:lineRule="auto"/>
         <w:textAlignment w:val="baseline"/>
         <w:rPr>
-          <w:rFonts w:ascii="Segoe UI" w:eastAsia="Times New Roman" w:hAnsi="Segoe UI" w:cs="Segoe UI"/>
-          <w:sz w:val="18"/>
-          <w:szCs w:val="18"/>
+          <w:rFonts w:ascii="Arial" w:eastAsia="Times New Roman" w:hAnsi="Arial" w:cs="Arial"/>
+          <w:sz w:val="28"/>
+          <w:szCs w:val="28"/>
           <w:lang w:val="en-GB" w:eastAsia="en-NZ"/>
         </w:rPr>
       </w:pPr>
@@ -15324,6 +15457,50 @@
           <w:lang w:val="en-GB" w:eastAsia="en-NZ"/>
         </w:rPr>
         <w:t> </w:t>
+      </w:r>
+    </w:p>
+    <w:p>
+      <w:pPr>
+        <w:spacing w:after="0" w:line="240" w:lineRule="auto"/>
+        <w:textAlignment w:val="baseline"/>
+        <w:rPr>
+          <w:rFonts w:ascii="Arial" w:eastAsia="Times New Roman" w:hAnsi="Arial" w:cs="Arial"/>
+          <w:sz w:val="28"/>
+          <w:szCs w:val="28"/>
+          <w:lang w:val="en-GB" w:eastAsia="en-NZ"/>
+        </w:rPr>
+      </w:pPr>
+      <w:proofErr w:type="spellStart"/>
+      <w:r>
+        <w:rPr>
+          <w:rFonts w:ascii="Arial" w:eastAsia="Times New Roman" w:hAnsi="Arial" w:cs="Arial"/>
+          <w:sz w:val="28"/>
+          <w:szCs w:val="28"/>
+          <w:lang w:val="en-GB" w:eastAsia="en-NZ"/>
+        </w:rPr>
+        <w:t>Canteen_test</w:t>
+      </w:r>
+      <w:proofErr w:type="spellEnd"/>
+    </w:p>
+    <w:p>
+      <w:pPr>
+        <w:spacing w:after="0" w:line="240" w:lineRule="auto"/>
+        <w:textAlignment w:val="baseline"/>
+        <w:rPr>
+          <w:rFonts w:ascii="Segoe UI" w:eastAsia="Times New Roman" w:hAnsi="Segoe UI" w:cs="Segoe UI"/>
+          <w:sz w:val="18"/>
+          <w:szCs w:val="18"/>
+          <w:lang w:val="en-GB" w:eastAsia="en-NZ"/>
+        </w:rPr>
+      </w:pPr>
+      <w:r>
+        <w:rPr>
+          <w:rFonts w:ascii="Arial" w:eastAsia="Times New Roman" w:hAnsi="Arial" w:cs="Arial"/>
+          <w:sz w:val="28"/>
+          <w:szCs w:val="28"/>
+          <w:lang w:val="en-GB" w:eastAsia="en-NZ"/>
+        </w:rPr>
+        <w:t>Contains test data</w:t>
       </w:r>
     </w:p>
     <w:p>
@@ -15511,6 +15688,7 @@
           <w:color w:val="000000"/>
           <w:lang w:eastAsia="en-NZ"/>
         </w:rPr>
+        <w:lastRenderedPageBreak/>
         <w:t>Describe the functions for both the main program and any classes in terms of input and/or output where required. You may choose to do this with flow charts or pseudo-code (not Python code!). Add in additional steps or explanations using sequential, conditional, iterative statements where required. Identify global and/or local variables.</w:t>
       </w:r>
       <w:r>
@@ -15611,18 +15789,16 @@
         </w:rPr>
         <w:t>In python</w:t>
       </w:r>
-      <w:bookmarkStart w:id="0" w:name="_GoBack"/>
-      <w:bookmarkEnd w:id="0"/>
-    </w:p>
-    <w:p>
-      <w:pPr>
-        <w:spacing w:after="0" w:line="240" w:lineRule="auto"/>
-        <w:textAlignment w:val="baseline"/>
-        <w:rPr>
-          <w:rFonts w:ascii="Segoe UI" w:eastAsia="Times New Roman" w:hAnsi="Segoe UI" w:cs="Segoe UI"/>
-          <w:sz w:val="18"/>
-          <w:szCs w:val="18"/>
-          <w:lang w:eastAsia="en-NZ"/>
+    </w:p>
+    <w:p>
+      <w:pPr>
+        <w:spacing w:after="0" w:line="240" w:lineRule="auto"/>
+        <w:textAlignment w:val="baseline"/>
+        <w:rPr>
+          <w:rFonts w:ascii="Arial" w:eastAsia="Times New Roman" w:hAnsi="Arial" w:cs="Arial"/>
+          <w:sz w:val="28"/>
+          <w:szCs w:val="28"/>
+          <w:lang w:val="en-GB" w:eastAsia="en-NZ"/>
         </w:rPr>
       </w:pPr>
       <w:r>
@@ -15653,6 +15829,27 @@
           <w:rFonts w:ascii="Segoe UI" w:eastAsia="Times New Roman" w:hAnsi="Segoe UI" w:cs="Segoe UI"/>
           <w:sz w:val="18"/>
           <w:szCs w:val="18"/>
+          <w:lang w:eastAsia="en-NZ"/>
+        </w:rPr>
+      </w:pPr>
+      <w:r>
+        <w:rPr>
+          <w:rFonts w:ascii="Arial" w:eastAsia="Times New Roman" w:hAnsi="Arial" w:cs="Arial"/>
+          <w:sz w:val="28"/>
+          <w:szCs w:val="28"/>
+          <w:lang w:val="en-GB" w:eastAsia="en-NZ"/>
+        </w:rPr>
+        <w:t>N/A</w:t>
+      </w:r>
+    </w:p>
+    <w:p>
+      <w:pPr>
+        <w:spacing w:after="0" w:line="240" w:lineRule="auto"/>
+        <w:textAlignment w:val="baseline"/>
+        <w:rPr>
+          <w:rFonts w:ascii="Segoe UI" w:eastAsia="Times New Roman" w:hAnsi="Segoe UI" w:cs="Segoe UI"/>
+          <w:sz w:val="18"/>
+          <w:szCs w:val="18"/>
           <w:lang w:val="en-GB" w:eastAsia="en-NZ"/>
         </w:rPr>
       </w:pPr>
@@ -15681,9 +15878,7 @@
         <w:spacing w:after="0" w:line="240" w:lineRule="auto"/>
         <w:textAlignment w:val="baseline"/>
         <w:rPr>
-          <w:rFonts w:ascii="Segoe UI" w:eastAsia="Times New Roman" w:hAnsi="Segoe UI" w:cs="Segoe UI"/>
-          <w:sz w:val="18"/>
-          <w:szCs w:val="18"/>
+          <w:rFonts w:ascii="Arial" w:eastAsia="Times New Roman" w:hAnsi="Arial" w:cs="Arial"/>
           <w:lang w:eastAsia="en-NZ"/>
         </w:rPr>
       </w:pPr>
@@ -15710,6 +15905,23 @@
         <w:spacing w:after="0" w:line="240" w:lineRule="auto"/>
         <w:textAlignment w:val="baseline"/>
         <w:rPr>
+          <w:rFonts w:ascii="Arial" w:eastAsia="Times New Roman" w:hAnsi="Arial" w:cs="Arial"/>
+          <w:lang w:eastAsia="en-NZ"/>
+        </w:rPr>
+      </w:pPr>
+      <w:r>
+        <w:rPr>
+          <w:rFonts w:ascii="Arial" w:eastAsia="Times New Roman" w:hAnsi="Arial" w:cs="Arial"/>
+          <w:lang w:eastAsia="en-NZ"/>
+        </w:rPr>
+        <w:t>If the table displays the right amount of total food sold it works.</w:t>
+      </w:r>
+    </w:p>
+    <w:p>
+      <w:pPr>
+        <w:spacing w:after="0" w:line="240" w:lineRule="auto"/>
+        <w:textAlignment w:val="baseline"/>
+        <w:rPr>
           <w:rFonts w:ascii="Segoe UI" w:eastAsia="Times New Roman" w:hAnsi="Segoe UI" w:cs="Segoe UI"/>
           <w:sz w:val="18"/>
           <w:szCs w:val="18"/>
@@ -15801,9 +16013,7 @@
         <w:spacing w:after="0" w:line="240" w:lineRule="auto"/>
         <w:textAlignment w:val="baseline"/>
         <w:rPr>
-          <w:rFonts w:ascii="Segoe UI" w:eastAsia="Times New Roman" w:hAnsi="Segoe UI" w:cs="Segoe UI"/>
-          <w:sz w:val="18"/>
-          <w:szCs w:val="18"/>
+          <w:rFonts w:ascii="Arial" w:eastAsia="Times New Roman" w:hAnsi="Arial" w:cs="Arial"/>
           <w:lang w:eastAsia="en-NZ"/>
         </w:rPr>
       </w:pPr>
@@ -15823,6 +16033,59 @@
           <w:lang w:eastAsia="en-NZ"/>
         </w:rPr>
         <w:t> </w:t>
+      </w:r>
+    </w:p>
+    <w:p>
+      <w:pPr>
+        <w:spacing w:after="0" w:line="240" w:lineRule="auto"/>
+        <w:textAlignment w:val="baseline"/>
+        <w:rPr>
+          <w:rFonts w:ascii="Segoe UI" w:eastAsia="Times New Roman" w:hAnsi="Segoe UI" w:cs="Segoe UI"/>
+          <w:sz w:val="18"/>
+          <w:szCs w:val="18"/>
+          <w:lang w:eastAsia="en-NZ"/>
+        </w:rPr>
+      </w:pPr>
+      <w:r>
+        <w:rPr>
+          <w:noProof/>
+          <w:lang w:eastAsia="en-NZ"/>
+        </w:rPr>
+        <w:drawing>
+          <wp:inline distT="0" distB="0" distL="0" distR="0" wp14:anchorId="1ACD0782" wp14:editId="66F52654">
+            <wp:extent cx="5731510" cy="1664335"/>
+            <wp:effectExtent l="0" t="0" r="2540" b="0"/>
+            <wp:docPr id="3" name="Picture 3"/>
+            <wp:cNvGraphicFramePr>
+              <a:graphicFrameLocks xmlns:a="http://schemas.openxmlformats.org/drawingml/2006/main" noChangeAspect="1"/>
+            </wp:cNvGraphicFramePr>
+            <a:graphic xmlns:a="http://schemas.openxmlformats.org/drawingml/2006/main">
+              <a:graphicData uri="http://schemas.openxmlformats.org/drawingml/2006/picture">
+                <pic:pic xmlns:pic="http://schemas.openxmlformats.org/drawingml/2006/picture">
+                  <pic:nvPicPr>
+                    <pic:cNvPr id="1" name=""/>
+                    <pic:cNvPicPr/>
+                  </pic:nvPicPr>
+                  <pic:blipFill>
+                    <a:blip r:embed="rId20"/>
+                    <a:stretch>
+                      <a:fillRect/>
+                    </a:stretch>
+                  </pic:blipFill>
+                  <pic:spPr>
+                    <a:xfrm>
+                      <a:off x="0" y="0"/>
+                      <a:ext cx="5731510" cy="1664335"/>
+                    </a:xfrm>
+                    <a:prstGeom prst="rect">
+                      <a:avLst/>
+                    </a:prstGeom>
+                  </pic:spPr>
+                </pic:pic>
+              </a:graphicData>
+            </a:graphic>
+          </wp:inline>
+        </w:drawing>
       </w:r>
     </w:p>
     <w:p>
@@ -15949,6 +16212,75 @@
           <w:lang w:eastAsia="en-NZ"/>
         </w:rPr>
       </w:pPr>
+      <w:r>
+        <w:rPr>
+          <w:rFonts w:eastAsia="Times New Roman" w:cstheme="minorHAnsi"/>
+          <w:sz w:val="28"/>
+          <w:szCs w:val="28"/>
+          <w:lang w:eastAsia="en-NZ"/>
+        </w:rPr>
+        <w:t xml:space="preserve">Good, didn’t have any huge errors except when adding the individual </w:t>
+      </w:r>
+      <w:proofErr w:type="spellStart"/>
+      <w:r>
+        <w:rPr>
+          <w:rFonts w:eastAsia="Times New Roman" w:cstheme="minorHAnsi"/>
+          <w:sz w:val="28"/>
+          <w:szCs w:val="28"/>
+          <w:lang w:eastAsia="en-NZ"/>
+        </w:rPr>
+        <w:t>food_sold</w:t>
+      </w:r>
+      <w:proofErr w:type="spellEnd"/>
+      <w:r>
+        <w:rPr>
+          <w:rFonts w:eastAsia="Times New Roman" w:cstheme="minorHAnsi"/>
+          <w:sz w:val="28"/>
+          <w:szCs w:val="28"/>
+          <w:lang w:eastAsia="en-NZ"/>
+        </w:rPr>
+        <w:t xml:space="preserve"> together to get total food sold. I was trying to get my function to add 1 to </w:t>
+      </w:r>
+      <w:proofErr w:type="spellStart"/>
+      <w:r>
+        <w:rPr>
+          <w:rFonts w:eastAsia="Times New Roman" w:cstheme="minorHAnsi"/>
+          <w:sz w:val="28"/>
+          <w:szCs w:val="28"/>
+          <w:lang w:eastAsia="en-NZ"/>
+        </w:rPr>
+        <w:t>total_foodsold</w:t>
+      </w:r>
+      <w:proofErr w:type="spellEnd"/>
+      <w:r>
+        <w:rPr>
+          <w:rFonts w:eastAsia="Times New Roman" w:cstheme="minorHAnsi"/>
+          <w:sz w:val="28"/>
+          <w:szCs w:val="28"/>
+          <w:lang w:eastAsia="en-NZ"/>
+        </w:rPr>
+        <w:t xml:space="preserve"> each time the user purchased a food item. But this didn’t work so I added each individual </w:t>
+      </w:r>
+      <w:proofErr w:type="spellStart"/>
+      <w:r>
+        <w:rPr>
+          <w:rFonts w:eastAsia="Times New Roman" w:cstheme="minorHAnsi"/>
+          <w:sz w:val="28"/>
+          <w:szCs w:val="28"/>
+          <w:lang w:eastAsia="en-NZ"/>
+        </w:rPr>
+        <w:t>food_sold</w:t>
+      </w:r>
+      <w:proofErr w:type="spellEnd"/>
+      <w:r>
+        <w:rPr>
+          <w:rFonts w:eastAsia="Times New Roman" w:cstheme="minorHAnsi"/>
+          <w:sz w:val="28"/>
+          <w:szCs w:val="28"/>
+          <w:lang w:eastAsia="en-NZ"/>
+        </w:rPr>
+        <w:t xml:space="preserve"> together.</w:t>
+      </w:r>
     </w:p>
     <w:sectPr>
       <w:pgSz w:w="11906" w:h="16838"/>

--- a/Planning/Planning document.docx
+++ b/Planning/Planning document.docx
@@ -6217,7 +6217,30 @@
           <w:rFonts w:ascii="Arial" w:eastAsia="Times New Roman" w:hAnsi="Arial" w:cs="Arial"/>
           <w:lang w:eastAsia="en-NZ"/>
         </w:rPr>
-        <w:t> (</w:t>
+        <w:t> </w:t>
+      </w:r>
+      <w:proofErr w:type="gramStart"/>
+      <w:r>
+        <w:rPr>
+          <w:rFonts w:ascii="Arial" w:eastAsia="Times New Roman" w:hAnsi="Arial" w:cs="Arial"/>
+          <w:lang w:eastAsia="en-NZ"/>
+        </w:rPr>
+        <w:t>(</w:t>
+      </w:r>
+      <w:r>
+        <w:rPr>
+          <w:rFonts w:ascii="Arial" w:eastAsia="Times New Roman" w:hAnsi="Arial" w:cs="Arial"/>
+          <w:lang w:eastAsia="en-NZ"/>
+        </w:rPr>
+        <w:t xml:space="preserve"> set</w:t>
+      </w:r>
+      <w:proofErr w:type="gramEnd"/>
+      <w:r>
+        <w:rPr>
+          <w:rFonts w:ascii="Arial" w:eastAsia="Times New Roman" w:hAnsi="Arial" w:cs="Arial"/>
+          <w:lang w:eastAsia="en-NZ"/>
+        </w:rPr>
+        <w:t xml:space="preserve"> </w:t>
       </w:r>
       <w:proofErr w:type="spellStart"/>
       <w:r>
@@ -6233,7 +6256,14 @@
           <w:rFonts w:ascii="Arial" w:eastAsia="Times New Roman" w:hAnsi="Arial" w:cs="Arial"/>
           <w:lang w:eastAsia="en-NZ"/>
         </w:rPr>
-        <w:t> = </w:t>
+        <w:t> to</w:t>
+      </w:r>
+      <w:r>
+        <w:rPr>
+          <w:rFonts w:ascii="Arial" w:eastAsia="Times New Roman" w:hAnsi="Arial" w:cs="Arial"/>
+          <w:lang w:eastAsia="en-NZ"/>
+        </w:rPr>
+        <w:t> </w:t>
       </w:r>
       <w:proofErr w:type="spellStart"/>
       <w:r>
@@ -7218,9 +7248,7 @@
         <w:spacing w:after="0" w:line="240" w:lineRule="auto"/>
         <w:textAlignment w:val="baseline"/>
         <w:rPr>
-          <w:rFonts w:ascii="Segoe UI" w:eastAsia="Times New Roman" w:hAnsi="Segoe UI" w:cs="Segoe UI"/>
-          <w:sz w:val="18"/>
-          <w:szCs w:val="18"/>
+          <w:rFonts w:ascii="Arial" w:eastAsia="Times New Roman" w:hAnsi="Arial" w:cs="Arial"/>
           <w:lang w:eastAsia="en-NZ"/>
         </w:rPr>
       </w:pPr>
@@ -7231,6 +7259,18 @@
         </w:rPr>
         <w:t>Had to add a container around my card with the terms and conditions to centre it. But didn’t work very well. </w:t>
       </w:r>
+    </w:p>
+    <w:p>
+      <w:pPr>
+        <w:spacing w:after="0" w:line="240" w:lineRule="auto"/>
+        <w:textAlignment w:val="baseline"/>
+        <w:rPr>
+          <w:rFonts w:ascii="Segoe UI" w:eastAsia="Times New Roman" w:hAnsi="Segoe UI" w:cs="Segoe UI"/>
+          <w:sz w:val="18"/>
+          <w:szCs w:val="18"/>
+          <w:lang w:eastAsia="en-NZ"/>
+        </w:rPr>
+      </w:pPr>
     </w:p>
     <w:p>
       <w:pPr>
@@ -7314,14 +7354,6 @@
       </w:pPr>
       <w:r>
         <w:rPr>
-          <w:rFonts w:ascii="Calibri" w:eastAsia="Times New Roman" w:hAnsi="Calibri" w:cs="Calibri"/>
-          <w:lang w:eastAsia="en-NZ"/>
-        </w:rPr>
-        <w:lastRenderedPageBreak/>
-        <w:t> </w:t>
-      </w:r>
-      <w:r>
-        <w:rPr>
           <w:rFonts w:eastAsia="Times New Roman" w:cstheme="minorHAnsi"/>
           <w:noProof/>
           <w:sz w:val="28"/>
@@ -7329,9 +7361,17 @@
           <w:lang w:eastAsia="en-NZ"/>
         </w:rPr>
         <w:drawing>
-          <wp:inline distT="0" distB="0" distL="0" distR="0">
-            <wp:extent cx="9753600" cy="4953000"/>
-            <wp:effectExtent l="0" t="0" r="0" b="0"/>
+          <wp:anchor distT="0" distB="0" distL="114300" distR="114300" simplePos="0" relativeHeight="251658240" behindDoc="0" locked="0" layoutInCell="1" allowOverlap="1">
+            <wp:simplePos x="0" y="0"/>
+            <wp:positionH relativeFrom="page">
+              <wp:posOffset>19050</wp:posOffset>
+            </wp:positionH>
+            <wp:positionV relativeFrom="paragraph">
+              <wp:posOffset>213995</wp:posOffset>
+            </wp:positionV>
+            <wp:extent cx="5401310" cy="2743200"/>
+            <wp:effectExtent l="0" t="0" r="8890" b="0"/>
+            <wp:wrapSquare wrapText="bothSides"/>
             <wp:docPr id="21" name="Picture 21" descr="C:\Users\student\AppData\Local\Microsoft\Windows\INetCache\Content.MSO\8102A352.tmp"/>
             <wp:cNvGraphicFramePr>
               <a:graphicFrameLocks xmlns:a="http://schemas.openxmlformats.org/drawingml/2006/main" noChangeAspect="1"/>
@@ -7361,7 +7401,7 @@
                   <pic:spPr bwMode="auto">
                     <a:xfrm>
                       <a:off x="0" y="0"/>
-                      <a:ext cx="9753600" cy="4953000"/>
+                      <a:ext cx="5401310" cy="2743200"/>
                     </a:xfrm>
                     <a:prstGeom prst="rect">
                       <a:avLst/>
@@ -7374,7 +7414,13 @@
                 </pic:pic>
               </a:graphicData>
             </a:graphic>
-          </wp:inline>
+            <wp14:sizeRelH relativeFrom="margin">
+              <wp14:pctWidth>0</wp14:pctWidth>
+            </wp14:sizeRelH>
+            <wp14:sizeRelV relativeFrom="margin">
+              <wp14:pctHeight>0</wp14:pctHeight>
+            </wp14:sizeRelV>
+          </wp:anchor>
         </w:drawing>
       </w:r>
       <w:r>
@@ -7382,7 +7428,7 @@
           <w:rFonts w:ascii="Calibri" w:eastAsia="Times New Roman" w:hAnsi="Calibri" w:cs="Calibri"/>
           <w:lang w:eastAsia="en-NZ"/>
         </w:rPr>
-        <w:t> </w:t>
+        <w:t>  </w:t>
       </w:r>
     </w:p>
     <w:p>
@@ -7426,8 +7472,8 @@
         <w:lastRenderedPageBreak/>
         <w:drawing>
           <wp:inline distT="0" distB="0" distL="0" distR="0">
-            <wp:extent cx="9753600" cy="4924425"/>
-            <wp:effectExtent l="0" t="0" r="0" b="9525"/>
+            <wp:extent cx="6282299" cy="3171825"/>
+            <wp:effectExtent l="0" t="0" r="4445" b="0"/>
             <wp:docPr id="20" name="Picture 20" descr="C:\Users\student\AppData\Local\Microsoft\Windows\INetCache\Content.MSO\3578AF30.tmp"/>
             <wp:cNvGraphicFramePr>
               <a:graphicFrameLocks xmlns:a="http://schemas.openxmlformats.org/drawingml/2006/main" noChangeAspect="1"/>
@@ -7457,7 +7503,7 @@
                   <pic:spPr bwMode="auto">
                     <a:xfrm>
                       <a:off x="0" y="0"/>
-                      <a:ext cx="9753600" cy="4924425"/>
+                      <a:ext cx="6304813" cy="3183192"/>
                     </a:xfrm>
                     <a:prstGeom prst="rect">
                       <a:avLst/>
@@ -9172,6 +9218,13 @@
           <w:lang w:eastAsia="en-NZ"/>
         </w:rPr>
       </w:pPr>
+      <w:r>
+        <w:rPr>
+          <w:rFonts w:ascii="Arial" w:eastAsia="Times New Roman" w:hAnsi="Arial" w:cs="Arial"/>
+          <w:lang w:eastAsia="en-NZ"/>
+        </w:rPr>
+        <w:t xml:space="preserve"> Set </w:t>
+      </w:r>
       <w:proofErr w:type="spellStart"/>
       <w:r>
         <w:rPr>
@@ -9186,7 +9239,14 @@
           <w:rFonts w:ascii="Arial" w:eastAsia="Times New Roman" w:hAnsi="Arial" w:cs="Arial"/>
           <w:lang w:eastAsia="en-NZ"/>
         </w:rPr>
-        <w:t> -= 1 </w:t>
+        <w:t> to minus 1</w:t>
+      </w:r>
+      <w:r>
+        <w:rPr>
+          <w:rFonts w:ascii="Arial" w:eastAsia="Times New Roman" w:hAnsi="Arial" w:cs="Arial"/>
+          <w:lang w:eastAsia="en-NZ"/>
+        </w:rPr>
+        <w:t> </w:t>
       </w:r>
     </w:p>
     <w:p>
@@ -9569,9 +9629,7 @@
         <w:spacing w:after="0" w:line="240" w:lineRule="auto"/>
         <w:textAlignment w:val="baseline"/>
         <w:rPr>
-          <w:rFonts w:ascii="Segoe UI" w:eastAsia="Times New Roman" w:hAnsi="Segoe UI" w:cs="Segoe UI"/>
-          <w:sz w:val="18"/>
-          <w:szCs w:val="18"/>
+          <w:rFonts w:ascii="Arial" w:eastAsia="Times New Roman" w:hAnsi="Arial" w:cs="Arial"/>
           <w:lang w:eastAsia="en-NZ"/>
         </w:rPr>
       </w:pPr>
@@ -9592,6 +9650,18 @@
         </w:rPr>
         <w:t>  </w:t>
       </w:r>
+    </w:p>
+    <w:p>
+      <w:pPr>
+        <w:spacing w:after="0" w:line="240" w:lineRule="auto"/>
+        <w:textAlignment w:val="baseline"/>
+        <w:rPr>
+          <w:rFonts w:ascii="Segoe UI" w:eastAsia="Times New Roman" w:hAnsi="Segoe UI" w:cs="Segoe UI"/>
+          <w:sz w:val="18"/>
+          <w:szCs w:val="18"/>
+          <w:lang w:eastAsia="en-NZ"/>
+        </w:rPr>
+      </w:pPr>
     </w:p>
     <w:p>
       <w:pPr>
@@ -11716,6 +11786,13 @@
         </w:rPr>
         <w:t>: </w:t>
       </w:r>
+      <w:r>
+        <w:rPr>
+          <w:rFonts w:ascii="Arial" w:eastAsia="Times New Roman" w:hAnsi="Arial" w:cs="Arial"/>
+          <w:lang w:eastAsia="en-NZ"/>
+        </w:rPr>
+        <w:t>DO</w:t>
+      </w:r>
     </w:p>
     <w:p>
       <w:pPr>
@@ -11751,6 +11828,13 @@
           <w:lang w:eastAsia="en-NZ"/>
         </w:rPr>
         <w:t>: </w:t>
+      </w:r>
+      <w:r>
+        <w:rPr>
+          <w:rFonts w:ascii="Arial" w:eastAsia="Times New Roman" w:hAnsi="Arial" w:cs="Arial"/>
+          <w:lang w:eastAsia="en-NZ"/>
+        </w:rPr>
+        <w:t>DO</w:t>
       </w:r>
     </w:p>
     <w:p>
@@ -12201,6 +12285,13 @@
           <w:lang w:eastAsia="en-NZ"/>
         </w:rPr>
         <w:t>: </w:t>
+      </w:r>
+      <w:r>
+        <w:rPr>
+          <w:rFonts w:ascii="Arial" w:eastAsia="Times New Roman" w:hAnsi="Arial" w:cs="Arial"/>
+          <w:lang w:eastAsia="en-NZ"/>
+        </w:rPr>
+        <w:t>DO</w:t>
       </w:r>
     </w:p>
     <w:p>
@@ -14120,9 +14211,7 @@
         <w:spacing w:after="0" w:line="240" w:lineRule="auto"/>
         <w:textAlignment w:val="baseline"/>
         <w:rPr>
-          <w:rFonts w:ascii="Segoe UI" w:eastAsia="Times New Roman" w:hAnsi="Segoe UI" w:cs="Segoe UI"/>
-          <w:sz w:val="18"/>
-          <w:szCs w:val="18"/>
+          <w:rFonts w:ascii="Arial" w:eastAsia="Times New Roman" w:hAnsi="Arial" w:cs="Arial"/>
           <w:lang w:eastAsia="en-NZ"/>
         </w:rPr>
       </w:pPr>
@@ -14155,6 +14244,18 @@
           <w:lang w:eastAsia="en-NZ"/>
         </w:rPr>
       </w:pPr>
+    </w:p>
+    <w:p>
+      <w:pPr>
+        <w:spacing w:after="0" w:line="240" w:lineRule="auto"/>
+        <w:textAlignment w:val="baseline"/>
+        <w:rPr>
+          <w:rFonts w:ascii="Segoe UI" w:eastAsia="Times New Roman" w:hAnsi="Segoe UI" w:cs="Segoe UI"/>
+          <w:sz w:val="18"/>
+          <w:szCs w:val="18"/>
+          <w:lang w:eastAsia="en-NZ"/>
+        </w:rPr>
+      </w:pPr>
       <w:r>
         <w:rPr>
           <w:rFonts w:ascii="Arial" w:eastAsia="Times New Roman" w:hAnsi="Arial" w:cs="Arial"/>
@@ -14428,6 +14529,7 @@
           <w:color w:val="24292E"/>
           <w:lang w:eastAsia="en-NZ"/>
         </w:rPr>
+        <w:lastRenderedPageBreak/>
         <w:t>Aslo</w:t>
       </w:r>
       <w:proofErr w:type="spellEnd"/>
@@ -14466,7 +14568,6 @@
           <w:szCs w:val="28"/>
           <w:lang w:val="en-GB" w:eastAsia="en-NZ"/>
         </w:rPr>
-        <w:lastRenderedPageBreak/>
         <w:t>Task 13: Document testing</w:t>
       </w:r>
       <w:r>
@@ -14611,7 +14712,6 @@
           <w:lang w:eastAsia="en-NZ"/>
         </w:rPr>
       </w:pPr>
-      <w:bookmarkStart w:id="0" w:name="_GoBack"/>
       <w:r>
         <w:rPr>
           <w:rFonts w:eastAsia="Times New Roman" w:cstheme="minorHAnsi"/>
@@ -14670,7 +14770,6 @@
           </wp:inline>
         </w:drawing>
       </w:r>
-      <w:bookmarkEnd w:id="0"/>
       <w:r>
         <w:rPr>
           <w:rFonts w:ascii="Calibri" w:eastAsia="Times New Roman" w:hAnsi="Calibri" w:cs="Calibri"/>
@@ -15734,28 +15833,64 @@
           <w:szCs w:val="28"/>
           <w:lang w:eastAsia="en-NZ"/>
         </w:rPr>
-        <w:t>%total = 0</w:t>
-      </w:r>
-    </w:p>
-    <w:p>
-      <w:pPr>
-        <w:spacing w:after="0" w:line="240" w:lineRule="auto"/>
-        <w:textAlignment w:val="baseline"/>
-        <w:rPr>
-          <w:rFonts w:ascii="Segoe UI" w:eastAsia="Times New Roman" w:hAnsi="Segoe UI" w:cs="Segoe UI"/>
-          <w:sz w:val="28"/>
-          <w:szCs w:val="28"/>
-          <w:lang w:eastAsia="en-NZ"/>
-        </w:rPr>
-      </w:pPr>
-      <w:r>
-        <w:rPr>
-          <w:rFonts w:ascii="Segoe UI" w:eastAsia="Times New Roman" w:hAnsi="Segoe UI" w:cs="Segoe UI"/>
-          <w:sz w:val="28"/>
-          <w:szCs w:val="28"/>
-          <w:lang w:eastAsia="en-NZ"/>
-        </w:rPr>
-        <w:t xml:space="preserve">%total = total + </w:t>
+        <w:t>%</w:t>
+      </w:r>
+      <w:r>
+        <w:rPr>
+          <w:rFonts w:ascii="Segoe UI" w:eastAsia="Times New Roman" w:hAnsi="Segoe UI" w:cs="Segoe UI"/>
+          <w:sz w:val="28"/>
+          <w:szCs w:val="28"/>
+          <w:lang w:eastAsia="en-NZ"/>
+        </w:rPr>
+        <w:t xml:space="preserve"> set total to</w:t>
+      </w:r>
+      <w:r>
+        <w:rPr>
+          <w:rFonts w:ascii="Segoe UI" w:eastAsia="Times New Roman" w:hAnsi="Segoe UI" w:cs="Segoe UI"/>
+          <w:sz w:val="28"/>
+          <w:szCs w:val="28"/>
+          <w:lang w:eastAsia="en-NZ"/>
+        </w:rPr>
+        <w:t xml:space="preserve"> 0</w:t>
+      </w:r>
+    </w:p>
+    <w:p>
+      <w:pPr>
+        <w:spacing w:after="0" w:line="240" w:lineRule="auto"/>
+        <w:textAlignment w:val="baseline"/>
+        <w:rPr>
+          <w:rFonts w:ascii="Segoe UI" w:eastAsia="Times New Roman" w:hAnsi="Segoe UI" w:cs="Segoe UI"/>
+          <w:sz w:val="28"/>
+          <w:szCs w:val="28"/>
+          <w:lang w:eastAsia="en-NZ"/>
+        </w:rPr>
+      </w:pPr>
+      <w:r>
+        <w:rPr>
+          <w:rFonts w:ascii="Segoe UI" w:eastAsia="Times New Roman" w:hAnsi="Segoe UI" w:cs="Segoe UI"/>
+          <w:sz w:val="28"/>
+          <w:szCs w:val="28"/>
+          <w:lang w:eastAsia="en-NZ"/>
+        </w:rPr>
+        <w:t>%</w:t>
+      </w:r>
+      <w:r>
+        <w:rPr>
+          <w:rFonts w:ascii="Segoe UI" w:eastAsia="Times New Roman" w:hAnsi="Segoe UI" w:cs="Segoe UI"/>
+          <w:sz w:val="28"/>
+          <w:szCs w:val="28"/>
+          <w:lang w:eastAsia="en-NZ"/>
+        </w:rPr>
+        <w:t>set total to</w:t>
+      </w:r>
+      <w:r>
+        <w:rPr>
+          <w:rFonts w:ascii="Segoe UI" w:eastAsia="Times New Roman" w:hAnsi="Segoe UI" w:cs="Segoe UI"/>
+          <w:sz w:val="28"/>
+          <w:szCs w:val="28"/>
+          <w:lang w:eastAsia="en-NZ"/>
+        </w:rPr>
+        <w:t xml:space="preserve"> total + </w:t>
       </w:r>
       <w:proofErr w:type="spellStart"/>
       <w:r>
@@ -15839,7 +15974,7 @@
           <w:szCs w:val="28"/>
           <w:lang w:val="en-GB" w:eastAsia="en-NZ"/>
         </w:rPr>
-        <w:t>N/A</w:t>
+        <w:t>I have changed the maximum restock value from 500 to 50</w:t>
       </w:r>
     </w:p>
     <w:p>
@@ -16281,6 +16416,1084 @@
         </w:rPr>
         <w:t xml:space="preserve"> together.</w:t>
       </w:r>
+    </w:p>
+    <w:p>
+      <w:pPr>
+        <w:spacing w:after="0" w:line="240" w:lineRule="auto"/>
+        <w:textAlignment w:val="baseline"/>
+        <w:rPr>
+          <w:rFonts w:eastAsia="Times New Roman" w:cstheme="minorHAnsi"/>
+          <w:sz w:val="28"/>
+          <w:szCs w:val="28"/>
+          <w:lang w:eastAsia="en-NZ"/>
+        </w:rPr>
+      </w:pPr>
+    </w:p>
+    <w:p>
+      <w:pPr>
+        <w:spacing w:after="0" w:line="240" w:lineRule="auto"/>
+        <w:textAlignment w:val="baseline"/>
+        <w:rPr>
+          <w:rFonts w:eastAsia="Times New Roman" w:cstheme="minorHAnsi"/>
+          <w:sz w:val="28"/>
+          <w:szCs w:val="28"/>
+          <w:lang w:eastAsia="en-NZ"/>
+        </w:rPr>
+      </w:pPr>
+    </w:p>
+    <w:p>
+      <w:pPr>
+        <w:spacing w:after="0" w:line="240" w:lineRule="auto"/>
+        <w:textAlignment w:val="baseline"/>
+        <w:rPr>
+          <w:rFonts w:eastAsia="Times New Roman" w:cstheme="minorHAnsi"/>
+          <w:sz w:val="28"/>
+          <w:szCs w:val="28"/>
+          <w:lang w:eastAsia="en-NZ"/>
+        </w:rPr>
+      </w:pPr>
+    </w:p>
+    <w:p>
+      <w:pPr>
+        <w:spacing w:after="0" w:line="240" w:lineRule="auto"/>
+        <w:textAlignment w:val="baseline"/>
+        <w:rPr>
+          <w:rFonts w:eastAsia="Times New Roman" w:cstheme="minorHAnsi"/>
+          <w:sz w:val="28"/>
+          <w:szCs w:val="28"/>
+          <w:lang w:eastAsia="en-NZ"/>
+        </w:rPr>
+      </w:pPr>
+    </w:p>
+    <w:p>
+      <w:pPr>
+        <w:spacing w:after="0" w:line="240" w:lineRule="auto"/>
+        <w:textAlignment w:val="baseline"/>
+        <w:rPr>
+          <w:rFonts w:eastAsia="Times New Roman" w:cstheme="minorHAnsi"/>
+          <w:sz w:val="28"/>
+          <w:szCs w:val="28"/>
+          <w:lang w:eastAsia="en-NZ"/>
+        </w:rPr>
+      </w:pPr>
+    </w:p>
+    <w:p>
+      <w:pPr>
+        <w:spacing w:after="0" w:line="240" w:lineRule="auto"/>
+        <w:textAlignment w:val="baseline"/>
+        <w:rPr>
+          <w:rFonts w:eastAsia="Times New Roman" w:cstheme="minorHAnsi"/>
+          <w:sz w:val="28"/>
+          <w:szCs w:val="28"/>
+          <w:lang w:eastAsia="en-NZ"/>
+        </w:rPr>
+      </w:pPr>
+    </w:p>
+    <w:p>
+      <w:pPr>
+        <w:spacing w:after="0" w:line="240" w:lineRule="auto"/>
+        <w:textAlignment w:val="baseline"/>
+        <w:rPr>
+          <w:rFonts w:eastAsia="Times New Roman" w:cstheme="minorHAnsi"/>
+          <w:sz w:val="28"/>
+          <w:szCs w:val="28"/>
+          <w:lang w:eastAsia="en-NZ"/>
+        </w:rPr>
+      </w:pPr>
+    </w:p>
+    <w:p>
+      <w:pPr>
+        <w:spacing w:after="0" w:line="240" w:lineRule="auto"/>
+        <w:textAlignment w:val="baseline"/>
+        <w:rPr>
+          <w:rFonts w:eastAsia="Times New Roman" w:cstheme="minorHAnsi"/>
+          <w:sz w:val="28"/>
+          <w:szCs w:val="28"/>
+          <w:lang w:eastAsia="en-NZ"/>
+        </w:rPr>
+      </w:pPr>
+    </w:p>
+    <w:p>
+      <w:pPr>
+        <w:spacing w:after="0" w:line="240" w:lineRule="auto"/>
+        <w:textAlignment w:val="baseline"/>
+        <w:rPr>
+          <w:rFonts w:eastAsia="Times New Roman" w:cstheme="minorHAnsi"/>
+          <w:sz w:val="28"/>
+          <w:szCs w:val="28"/>
+          <w:lang w:eastAsia="en-NZ"/>
+        </w:rPr>
+      </w:pPr>
+    </w:p>
+    <w:p>
+      <w:pPr>
+        <w:spacing w:after="0" w:line="240" w:lineRule="auto"/>
+        <w:textAlignment w:val="baseline"/>
+        <w:rPr>
+          <w:rFonts w:ascii="Arial" w:eastAsia="Times New Roman" w:hAnsi="Arial" w:cs="Arial"/>
+          <w:color w:val="000000"/>
+          <w:sz w:val="28"/>
+          <w:szCs w:val="28"/>
+          <w:lang w:val="en-GB" w:eastAsia="en-NZ"/>
+        </w:rPr>
+      </w:pPr>
+      <w:proofErr w:type="spellStart"/>
+      <w:r>
+        <w:rPr>
+          <w:rFonts w:ascii="Arial" w:eastAsia="Times New Roman" w:hAnsi="Arial" w:cs="Arial"/>
+          <w:color w:val="000000"/>
+          <w:sz w:val="28"/>
+          <w:szCs w:val="28"/>
+          <w:lang w:val="en-GB" w:eastAsia="en-NZ"/>
+        </w:rPr>
+        <w:lastRenderedPageBreak/>
+        <w:t>Ver</w:t>
+      </w:r>
+      <w:proofErr w:type="spellEnd"/>
+      <w:r>
+        <w:rPr>
+          <w:rFonts w:ascii="Arial" w:eastAsia="Times New Roman" w:hAnsi="Arial" w:cs="Arial"/>
+          <w:color w:val="000000"/>
+          <w:sz w:val="28"/>
+          <w:szCs w:val="28"/>
+          <w:lang w:val="en-GB" w:eastAsia="en-NZ"/>
+        </w:rPr>
+        <w:t xml:space="preserve"> 7.0</w:t>
+      </w:r>
+    </w:p>
+    <w:p>
+      <w:pPr>
+        <w:spacing w:after="0" w:line="240" w:lineRule="auto"/>
+        <w:textAlignment w:val="baseline"/>
+        <w:rPr>
+          <w:rFonts w:ascii="Arial" w:eastAsia="Times New Roman" w:hAnsi="Arial" w:cs="Arial"/>
+          <w:sz w:val="28"/>
+          <w:szCs w:val="28"/>
+          <w:lang w:val="en-GB" w:eastAsia="en-NZ"/>
+        </w:rPr>
+      </w:pPr>
+      <w:r>
+        <w:rPr>
+          <w:rFonts w:ascii="Arial" w:eastAsia="Times New Roman" w:hAnsi="Arial" w:cs="Arial"/>
+          <w:color w:val="000000"/>
+          <w:sz w:val="28"/>
+          <w:szCs w:val="28"/>
+          <w:lang w:val="en-GB" w:eastAsia="en-NZ"/>
+        </w:rPr>
+        <w:t xml:space="preserve">Task </w:t>
+      </w:r>
+      <w:proofErr w:type="gramStart"/>
+      <w:r>
+        <w:rPr>
+          <w:rFonts w:ascii="Arial" w:eastAsia="Times New Roman" w:hAnsi="Arial" w:cs="Arial"/>
+          <w:color w:val="000000"/>
+          <w:sz w:val="28"/>
+          <w:szCs w:val="28"/>
+          <w:lang w:val="en-GB" w:eastAsia="en-NZ"/>
+        </w:rPr>
+        <w:t>0 :</w:t>
+      </w:r>
+      <w:proofErr w:type="gramEnd"/>
+      <w:r>
+        <w:rPr>
+          <w:rFonts w:ascii="Arial" w:eastAsia="Times New Roman" w:hAnsi="Arial" w:cs="Arial"/>
+          <w:color w:val="000000"/>
+          <w:sz w:val="28"/>
+          <w:szCs w:val="28"/>
+          <w:lang w:val="en-GB" w:eastAsia="en-NZ"/>
+        </w:rPr>
+        <w:t xml:space="preserve"> Explain what you are doing/ going to accomplish</w:t>
+      </w:r>
+      <w:r>
+        <w:rPr>
+          <w:rFonts w:ascii="Arial" w:eastAsia="Times New Roman" w:hAnsi="Arial" w:cs="Arial"/>
+          <w:sz w:val="28"/>
+          <w:szCs w:val="28"/>
+          <w:lang w:val="en-GB" w:eastAsia="en-NZ"/>
+        </w:rPr>
+        <w:t> </w:t>
+      </w:r>
+    </w:p>
+    <w:p>
+      <w:pPr>
+        <w:spacing w:after="0" w:line="240" w:lineRule="auto"/>
+        <w:textAlignment w:val="baseline"/>
+        <w:rPr>
+          <w:rFonts w:ascii="Segoe UI" w:eastAsia="Times New Roman" w:hAnsi="Segoe UI" w:cs="Segoe UI"/>
+          <w:sz w:val="18"/>
+          <w:szCs w:val="18"/>
+          <w:lang w:val="en-GB" w:eastAsia="en-NZ"/>
+        </w:rPr>
+      </w:pPr>
+      <w:r>
+        <w:rPr>
+          <w:rFonts w:ascii="Arial" w:eastAsia="Times New Roman" w:hAnsi="Arial" w:cs="Arial"/>
+          <w:sz w:val="28"/>
+          <w:szCs w:val="28"/>
+          <w:lang w:val="en-GB" w:eastAsia="en-NZ"/>
+        </w:rPr>
+        <w:t>All relevant fixes to get a better mark. Specifically testing and any relevant implications.</w:t>
+      </w:r>
+    </w:p>
+    <w:p>
+      <w:pPr>
+        <w:spacing w:after="0" w:line="240" w:lineRule="auto"/>
+        <w:textAlignment w:val="baseline"/>
+        <w:rPr>
+          <w:rFonts w:ascii="Segoe UI" w:eastAsia="Times New Roman" w:hAnsi="Segoe UI" w:cs="Segoe UI"/>
+          <w:sz w:val="18"/>
+          <w:szCs w:val="18"/>
+          <w:lang w:val="en-GB" w:eastAsia="en-NZ"/>
+        </w:rPr>
+      </w:pPr>
+      <w:r>
+        <w:rPr>
+          <w:rFonts w:ascii="Arial" w:eastAsia="Times New Roman" w:hAnsi="Arial" w:cs="Arial"/>
+          <w:color w:val="000000"/>
+          <w:sz w:val="28"/>
+          <w:szCs w:val="28"/>
+          <w:lang w:val="en-GB" w:eastAsia="en-NZ"/>
+        </w:rPr>
+        <w:t>Task 1: Sketch interface design</w:t>
+      </w:r>
+      <w:r>
+        <w:rPr>
+          <w:rFonts w:ascii="Arial" w:eastAsia="Times New Roman" w:hAnsi="Arial" w:cs="Arial"/>
+          <w:sz w:val="28"/>
+          <w:szCs w:val="28"/>
+          <w:lang w:val="en-GB" w:eastAsia="en-NZ"/>
+        </w:rPr>
+        <w:t> </w:t>
+      </w:r>
+    </w:p>
+    <w:p>
+      <w:pPr>
+        <w:spacing w:after="0" w:line="240" w:lineRule="auto"/>
+        <w:textAlignment w:val="baseline"/>
+        <w:rPr>
+          <w:rFonts w:ascii="Segoe UI" w:eastAsia="Times New Roman" w:hAnsi="Segoe UI" w:cs="Segoe UI"/>
+          <w:sz w:val="18"/>
+          <w:szCs w:val="18"/>
+          <w:lang w:eastAsia="en-NZ"/>
+        </w:rPr>
+      </w:pPr>
+      <w:r>
+        <w:rPr>
+          <w:rFonts w:ascii="Arial" w:eastAsia="Times New Roman" w:hAnsi="Arial" w:cs="Arial"/>
+          <w:i/>
+          <w:iCs/>
+          <w:color w:val="000000"/>
+          <w:lang w:eastAsia="en-NZ"/>
+        </w:rPr>
+        <w:t>Draft a rough design for the interface that allows the user to trigger functionality in task 1, while also annotating where the information in task 2 will be displayed. Create another sketch listing the interface widgets used to create the interface.</w:t>
+      </w:r>
+      <w:r>
+        <w:rPr>
+          <w:rFonts w:ascii="Arial" w:eastAsia="Times New Roman" w:hAnsi="Arial" w:cs="Arial"/>
+          <w:lang w:eastAsia="en-NZ"/>
+        </w:rPr>
+        <w:t> </w:t>
+      </w:r>
+    </w:p>
+    <w:p>
+      <w:pPr>
+        <w:spacing w:after="0" w:line="240" w:lineRule="auto"/>
+        <w:textAlignment w:val="baseline"/>
+        <w:rPr>
+          <w:rFonts w:ascii="Segoe UI" w:eastAsia="Times New Roman" w:hAnsi="Segoe UI" w:cs="Segoe UI"/>
+          <w:sz w:val="18"/>
+          <w:szCs w:val="18"/>
+          <w:lang w:val="en-GB" w:eastAsia="en-NZ"/>
+        </w:rPr>
+      </w:pPr>
+      <w:r>
+        <w:rPr>
+          <w:rFonts w:ascii="Arial" w:eastAsia="Times New Roman" w:hAnsi="Arial" w:cs="Arial"/>
+          <w:color w:val="000000"/>
+          <w:sz w:val="28"/>
+          <w:szCs w:val="28"/>
+          <w:lang w:val="en-GB" w:eastAsia="en-NZ"/>
+        </w:rPr>
+        <w:t>Task 2: Identify any classes required</w:t>
+      </w:r>
+      <w:r>
+        <w:rPr>
+          <w:rFonts w:ascii="Arial" w:eastAsia="Times New Roman" w:hAnsi="Arial" w:cs="Arial"/>
+          <w:sz w:val="28"/>
+          <w:szCs w:val="28"/>
+          <w:lang w:val="en-GB" w:eastAsia="en-NZ"/>
+        </w:rPr>
+        <w:t> </w:t>
+      </w:r>
+    </w:p>
+    <w:p>
+      <w:pPr>
+        <w:spacing w:after="0" w:line="240" w:lineRule="auto"/>
+        <w:textAlignment w:val="baseline"/>
+        <w:rPr>
+          <w:rFonts w:ascii="Segoe UI" w:eastAsia="Times New Roman" w:hAnsi="Segoe UI" w:cs="Segoe UI"/>
+          <w:sz w:val="18"/>
+          <w:szCs w:val="18"/>
+          <w:lang w:eastAsia="en-NZ"/>
+        </w:rPr>
+      </w:pPr>
+      <w:r>
+        <w:rPr>
+          <w:rFonts w:ascii="Arial" w:eastAsia="Times New Roman" w:hAnsi="Arial" w:cs="Arial"/>
+          <w:i/>
+          <w:iCs/>
+          <w:color w:val="000000"/>
+          <w:lang w:eastAsia="en-NZ"/>
+        </w:rPr>
+        <w:t>Explain what the class will represent, plus listing what information will be stored in the class and any functions the class will have.</w:t>
+      </w:r>
+      <w:r>
+        <w:rPr>
+          <w:rFonts w:ascii="Arial" w:eastAsia="Times New Roman" w:hAnsi="Arial" w:cs="Arial"/>
+          <w:lang w:eastAsia="en-NZ"/>
+        </w:rPr>
+        <w:t> </w:t>
+      </w:r>
+    </w:p>
+    <w:p>
+      <w:pPr>
+        <w:spacing w:after="0" w:line="240" w:lineRule="auto"/>
+        <w:textAlignment w:val="baseline"/>
+        <w:rPr>
+          <w:rFonts w:ascii="Segoe UI" w:eastAsia="Times New Roman" w:hAnsi="Segoe UI" w:cs="Segoe UI"/>
+          <w:sz w:val="18"/>
+          <w:szCs w:val="18"/>
+          <w:lang w:val="en-GB" w:eastAsia="en-NZ"/>
+        </w:rPr>
+      </w:pPr>
+      <w:r>
+        <w:rPr>
+          <w:rFonts w:ascii="Arial" w:eastAsia="Times New Roman" w:hAnsi="Arial" w:cs="Arial"/>
+          <w:color w:val="000000"/>
+          <w:sz w:val="28"/>
+          <w:szCs w:val="28"/>
+          <w:lang w:val="en-GB" w:eastAsia="en-NZ"/>
+        </w:rPr>
+        <w:t>Task 3: Identify information to be displayed</w:t>
+      </w:r>
+      <w:r>
+        <w:rPr>
+          <w:rFonts w:ascii="Arial" w:eastAsia="Times New Roman" w:hAnsi="Arial" w:cs="Arial"/>
+          <w:sz w:val="28"/>
+          <w:szCs w:val="28"/>
+          <w:lang w:val="en-GB" w:eastAsia="en-NZ"/>
+        </w:rPr>
+        <w:t> </w:t>
+      </w:r>
+    </w:p>
+    <w:p>
+      <w:pPr>
+        <w:spacing w:after="0" w:line="240" w:lineRule="auto"/>
+        <w:textAlignment w:val="baseline"/>
+        <w:rPr>
+          <w:rFonts w:ascii="Segoe UI" w:eastAsia="Times New Roman" w:hAnsi="Segoe UI" w:cs="Segoe UI"/>
+          <w:sz w:val="18"/>
+          <w:szCs w:val="18"/>
+          <w:lang w:eastAsia="en-NZ"/>
+        </w:rPr>
+      </w:pPr>
+      <w:r>
+        <w:rPr>
+          <w:rFonts w:ascii="Arial" w:eastAsia="Times New Roman" w:hAnsi="Arial" w:cs="Arial"/>
+          <w:i/>
+          <w:iCs/>
+          <w:color w:val="000000"/>
+          <w:lang w:eastAsia="en-NZ"/>
+        </w:rPr>
+        <w:t>What information will the interface need to display to the user?</w:t>
+      </w:r>
+      <w:r>
+        <w:rPr>
+          <w:rFonts w:ascii="Arial" w:eastAsia="Times New Roman" w:hAnsi="Arial" w:cs="Arial"/>
+          <w:lang w:eastAsia="en-NZ"/>
+        </w:rPr>
+        <w:t> </w:t>
+      </w:r>
+    </w:p>
+    <w:p>
+      <w:pPr>
+        <w:spacing w:after="0" w:line="240" w:lineRule="auto"/>
+        <w:textAlignment w:val="baseline"/>
+        <w:rPr>
+          <w:rFonts w:ascii="Segoe UI" w:eastAsia="Times New Roman" w:hAnsi="Segoe UI" w:cs="Segoe UI"/>
+          <w:sz w:val="18"/>
+          <w:szCs w:val="18"/>
+          <w:lang w:val="en-GB" w:eastAsia="en-NZ"/>
+        </w:rPr>
+      </w:pPr>
+      <w:r>
+        <w:rPr>
+          <w:rFonts w:ascii="Arial" w:eastAsia="Times New Roman" w:hAnsi="Arial" w:cs="Arial"/>
+          <w:color w:val="000000"/>
+          <w:sz w:val="28"/>
+          <w:szCs w:val="28"/>
+          <w:lang w:val="en-GB" w:eastAsia="en-NZ"/>
+        </w:rPr>
+        <w:t>Task 4: Identify user inputs</w:t>
+      </w:r>
+      <w:r>
+        <w:rPr>
+          <w:rFonts w:ascii="Arial" w:eastAsia="Times New Roman" w:hAnsi="Arial" w:cs="Arial"/>
+          <w:sz w:val="28"/>
+          <w:szCs w:val="28"/>
+          <w:lang w:val="en-GB" w:eastAsia="en-NZ"/>
+        </w:rPr>
+        <w:t> </w:t>
+      </w:r>
+    </w:p>
+    <w:p>
+      <w:pPr>
+        <w:spacing w:after="0" w:line="240" w:lineRule="auto"/>
+        <w:textAlignment w:val="baseline"/>
+        <w:rPr>
+          <w:rFonts w:ascii="Segoe UI" w:eastAsia="Times New Roman" w:hAnsi="Segoe UI" w:cs="Segoe UI"/>
+          <w:sz w:val="18"/>
+          <w:szCs w:val="18"/>
+          <w:lang w:eastAsia="en-NZ"/>
+        </w:rPr>
+      </w:pPr>
+      <w:r>
+        <w:rPr>
+          <w:rFonts w:ascii="Arial" w:eastAsia="Times New Roman" w:hAnsi="Arial" w:cs="Arial"/>
+          <w:i/>
+          <w:iCs/>
+          <w:color w:val="000000"/>
+          <w:lang w:eastAsia="en-NZ"/>
+        </w:rPr>
+        <w:t>What program functions can the user trigger through the interface?</w:t>
+      </w:r>
+      <w:r>
+        <w:rPr>
+          <w:rFonts w:ascii="Arial" w:eastAsia="Times New Roman" w:hAnsi="Arial" w:cs="Arial"/>
+          <w:lang w:eastAsia="en-NZ"/>
+        </w:rPr>
+        <w:t> </w:t>
+      </w:r>
+    </w:p>
+    <w:p>
+      <w:pPr>
+        <w:spacing w:after="0" w:line="240" w:lineRule="auto"/>
+        <w:textAlignment w:val="baseline"/>
+        <w:rPr>
+          <w:rFonts w:ascii="Segoe UI" w:eastAsia="Times New Roman" w:hAnsi="Segoe UI" w:cs="Segoe UI"/>
+          <w:sz w:val="18"/>
+          <w:szCs w:val="18"/>
+          <w:lang w:val="en-GB" w:eastAsia="en-NZ"/>
+        </w:rPr>
+      </w:pPr>
+      <w:r>
+        <w:rPr>
+          <w:rFonts w:ascii="Arial" w:eastAsia="Times New Roman" w:hAnsi="Arial" w:cs="Arial"/>
+          <w:color w:val="000000"/>
+          <w:sz w:val="28"/>
+          <w:szCs w:val="28"/>
+          <w:lang w:val="en-GB" w:eastAsia="en-NZ"/>
+        </w:rPr>
+        <w:t>Task 5: Identify any constants or existing data if required</w:t>
+      </w:r>
+      <w:r>
+        <w:rPr>
+          <w:rFonts w:ascii="Arial" w:eastAsia="Times New Roman" w:hAnsi="Arial" w:cs="Arial"/>
+          <w:sz w:val="28"/>
+          <w:szCs w:val="28"/>
+          <w:lang w:val="en-GB" w:eastAsia="en-NZ"/>
+        </w:rPr>
+        <w:t> </w:t>
+      </w:r>
+    </w:p>
+    <w:p>
+      <w:pPr>
+        <w:spacing w:after="0" w:line="240" w:lineRule="auto"/>
+        <w:textAlignment w:val="baseline"/>
+        <w:rPr>
+          <w:rFonts w:ascii="Segoe UI" w:eastAsia="Times New Roman" w:hAnsi="Segoe UI" w:cs="Segoe UI"/>
+          <w:sz w:val="18"/>
+          <w:szCs w:val="18"/>
+          <w:lang w:val="en-GB" w:eastAsia="en-NZ"/>
+        </w:rPr>
+      </w:pPr>
+      <w:r>
+        <w:rPr>
+          <w:rFonts w:ascii="Arial" w:eastAsia="Times New Roman" w:hAnsi="Arial" w:cs="Arial"/>
+          <w:color w:val="000000"/>
+          <w:sz w:val="28"/>
+          <w:szCs w:val="28"/>
+          <w:lang w:val="en-GB" w:eastAsia="en-NZ"/>
+        </w:rPr>
+        <w:t>Task 6: Identify indexed data structures </w:t>
+      </w:r>
+      <w:r>
+        <w:rPr>
+          <w:rFonts w:ascii="Arial" w:eastAsia="Times New Roman" w:hAnsi="Arial" w:cs="Arial"/>
+          <w:sz w:val="28"/>
+          <w:szCs w:val="28"/>
+          <w:lang w:val="en-GB" w:eastAsia="en-NZ"/>
+        </w:rPr>
+        <w:t> </w:t>
+      </w:r>
+    </w:p>
+    <w:p>
+      <w:pPr>
+        <w:spacing w:after="0" w:line="240" w:lineRule="auto"/>
+        <w:textAlignment w:val="baseline"/>
+        <w:rPr>
+          <w:rFonts w:ascii="Segoe UI" w:eastAsia="Times New Roman" w:hAnsi="Segoe UI" w:cs="Segoe UI"/>
+          <w:sz w:val="18"/>
+          <w:szCs w:val="18"/>
+          <w:lang w:val="en-GB" w:eastAsia="en-NZ"/>
+        </w:rPr>
+      </w:pPr>
+      <w:r>
+        <w:rPr>
+          <w:rFonts w:ascii="Arial" w:eastAsia="Times New Roman" w:hAnsi="Arial" w:cs="Arial"/>
+          <w:color w:val="000000"/>
+          <w:sz w:val="28"/>
+          <w:szCs w:val="28"/>
+          <w:lang w:val="en-GB" w:eastAsia="en-NZ"/>
+        </w:rPr>
+        <w:t>Task 7: Determine what calculations are necessary</w:t>
+      </w:r>
+      <w:r>
+        <w:rPr>
+          <w:rFonts w:ascii="Arial" w:eastAsia="Times New Roman" w:hAnsi="Arial" w:cs="Arial"/>
+          <w:sz w:val="28"/>
+          <w:szCs w:val="28"/>
+          <w:lang w:val="en-GB" w:eastAsia="en-NZ"/>
+        </w:rPr>
+        <w:t> </w:t>
+      </w:r>
+    </w:p>
+    <w:p>
+      <w:pPr>
+        <w:spacing w:after="0" w:line="240" w:lineRule="auto"/>
+        <w:textAlignment w:val="baseline"/>
+        <w:rPr>
+          <w:rFonts w:ascii="Segoe UI" w:eastAsia="Times New Roman" w:hAnsi="Segoe UI" w:cs="Segoe UI"/>
+          <w:sz w:val="18"/>
+          <w:szCs w:val="18"/>
+          <w:lang w:eastAsia="en-NZ"/>
+        </w:rPr>
+      </w:pPr>
+      <w:r>
+        <w:rPr>
+          <w:rFonts w:ascii="Arial" w:eastAsia="Times New Roman" w:hAnsi="Arial" w:cs="Arial"/>
+          <w:i/>
+          <w:iCs/>
+          <w:color w:val="000000"/>
+          <w:lang w:eastAsia="en-NZ"/>
+        </w:rPr>
+        <w:t>Write out the calculations the program will have to compute.</w:t>
+      </w:r>
+      <w:r>
+        <w:rPr>
+          <w:rFonts w:ascii="Arial" w:eastAsia="Times New Roman" w:hAnsi="Arial" w:cs="Arial"/>
+          <w:lang w:eastAsia="en-NZ"/>
+        </w:rPr>
+        <w:t> </w:t>
+      </w:r>
+    </w:p>
+    <w:p>
+      <w:pPr>
+        <w:spacing w:after="0" w:line="240" w:lineRule="auto"/>
+        <w:textAlignment w:val="baseline"/>
+        <w:rPr>
+          <w:rFonts w:ascii="Segoe UI" w:eastAsia="Times New Roman" w:hAnsi="Segoe UI" w:cs="Segoe UI"/>
+          <w:sz w:val="18"/>
+          <w:szCs w:val="18"/>
+          <w:lang w:val="en-GB" w:eastAsia="en-NZ"/>
+        </w:rPr>
+      </w:pPr>
+      <w:r>
+        <w:rPr>
+          <w:rFonts w:ascii="Arial" w:eastAsia="Times New Roman" w:hAnsi="Arial" w:cs="Arial"/>
+          <w:color w:val="000000"/>
+          <w:sz w:val="28"/>
+          <w:szCs w:val="28"/>
+          <w:lang w:val="en-GB" w:eastAsia="en-NZ"/>
+        </w:rPr>
+        <w:t>Task 8: Develop a modular structure for your program</w:t>
+      </w:r>
+      <w:r>
+        <w:rPr>
+          <w:rFonts w:ascii="Arial" w:eastAsia="Times New Roman" w:hAnsi="Arial" w:cs="Arial"/>
+          <w:sz w:val="28"/>
+          <w:szCs w:val="28"/>
+          <w:lang w:val="en-GB" w:eastAsia="en-NZ"/>
+        </w:rPr>
+        <w:t> </w:t>
+      </w:r>
+    </w:p>
+    <w:p>
+      <w:pPr>
+        <w:spacing w:after="0" w:line="240" w:lineRule="auto"/>
+        <w:textAlignment w:val="baseline"/>
+        <w:rPr>
+          <w:rFonts w:ascii="Segoe UI" w:eastAsia="Times New Roman" w:hAnsi="Segoe UI" w:cs="Segoe UI"/>
+          <w:sz w:val="18"/>
+          <w:szCs w:val="18"/>
+          <w:lang w:eastAsia="en-NZ"/>
+        </w:rPr>
+      </w:pPr>
+      <w:r>
+        <w:rPr>
+          <w:rFonts w:ascii="Arial" w:eastAsia="Times New Roman" w:hAnsi="Arial" w:cs="Arial"/>
+          <w:i/>
+          <w:iCs/>
+          <w:color w:val="000000"/>
+          <w:lang w:eastAsia="en-NZ"/>
+        </w:rPr>
+        <w:t>Describe any functions that the computer program will have, identifying any sub-functions where required. </w:t>
+      </w:r>
+      <w:r>
+        <w:rPr>
+          <w:rFonts w:ascii="Arial" w:eastAsia="Times New Roman" w:hAnsi="Arial" w:cs="Arial"/>
+          <w:lang w:eastAsia="en-NZ"/>
+        </w:rPr>
+        <w:t> </w:t>
+      </w:r>
+    </w:p>
+    <w:p>
+      <w:pPr>
+        <w:spacing w:after="0" w:line="240" w:lineRule="auto"/>
+        <w:textAlignment w:val="baseline"/>
+        <w:rPr>
+          <w:rFonts w:ascii="Segoe UI" w:eastAsia="Times New Roman" w:hAnsi="Segoe UI" w:cs="Segoe UI"/>
+          <w:sz w:val="18"/>
+          <w:szCs w:val="18"/>
+          <w:lang w:val="en-GB" w:eastAsia="en-NZ"/>
+        </w:rPr>
+      </w:pPr>
+      <w:r>
+        <w:rPr>
+          <w:rFonts w:ascii="Arial" w:eastAsia="Times New Roman" w:hAnsi="Arial" w:cs="Arial"/>
+          <w:color w:val="000000"/>
+          <w:sz w:val="28"/>
+          <w:szCs w:val="28"/>
+          <w:lang w:val="en-GB" w:eastAsia="en-NZ"/>
+        </w:rPr>
+        <w:t>Task 9: Define the functions identified</w:t>
+      </w:r>
+      <w:r>
+        <w:rPr>
+          <w:rFonts w:ascii="Arial" w:eastAsia="Times New Roman" w:hAnsi="Arial" w:cs="Arial"/>
+          <w:sz w:val="28"/>
+          <w:szCs w:val="28"/>
+          <w:lang w:val="en-GB" w:eastAsia="en-NZ"/>
+        </w:rPr>
+        <w:t> </w:t>
+      </w:r>
+    </w:p>
+    <w:p>
+      <w:pPr>
+        <w:spacing w:after="0" w:line="240" w:lineRule="auto"/>
+        <w:textAlignment w:val="baseline"/>
+        <w:rPr>
+          <w:rFonts w:ascii="Segoe UI" w:eastAsia="Times New Roman" w:hAnsi="Segoe UI" w:cs="Segoe UI"/>
+          <w:sz w:val="18"/>
+          <w:szCs w:val="18"/>
+          <w:lang w:eastAsia="en-NZ"/>
+        </w:rPr>
+      </w:pPr>
+      <w:r>
+        <w:rPr>
+          <w:rFonts w:ascii="Arial" w:eastAsia="Times New Roman" w:hAnsi="Arial" w:cs="Arial"/>
+          <w:i/>
+          <w:iCs/>
+          <w:color w:val="000000"/>
+          <w:lang w:eastAsia="en-NZ"/>
+        </w:rPr>
+        <w:t>Describe the functions for both the main program and any classes in terms of input and/or output where required. You may choose to do this with flow charts or pseudo-code (not Python code!). Add in additional steps or explanations using sequential, conditional, iterative statements where required. Identify global and/or local variables.</w:t>
+      </w:r>
+      <w:r>
+        <w:rPr>
+          <w:rFonts w:ascii="Arial" w:eastAsia="Times New Roman" w:hAnsi="Arial" w:cs="Arial"/>
+          <w:lang w:eastAsia="en-NZ"/>
+        </w:rPr>
+        <w:t> </w:t>
+      </w:r>
+    </w:p>
+    <w:p>
+      <w:pPr>
+        <w:spacing w:after="0" w:line="240" w:lineRule="auto"/>
+        <w:textAlignment w:val="baseline"/>
+        <w:rPr>
+          <w:rFonts w:ascii="Segoe UI" w:eastAsia="Times New Roman" w:hAnsi="Segoe UI" w:cs="Segoe UI"/>
+          <w:sz w:val="18"/>
+          <w:szCs w:val="18"/>
+          <w:lang w:val="en-GB" w:eastAsia="en-NZ"/>
+        </w:rPr>
+      </w:pPr>
+      <w:r>
+        <w:rPr>
+          <w:rFonts w:ascii="Arial" w:eastAsia="Times New Roman" w:hAnsi="Arial" w:cs="Arial"/>
+          <w:color w:val="000000"/>
+          <w:sz w:val="28"/>
+          <w:szCs w:val="28"/>
+          <w:lang w:val="en-GB" w:eastAsia="en-NZ"/>
+        </w:rPr>
+        <w:t>Task 10: Address any relevant implications such as usability, functionality, legal/ethical requirements.</w:t>
+      </w:r>
+      <w:r>
+        <w:rPr>
+          <w:rFonts w:ascii="Arial" w:eastAsia="Times New Roman" w:hAnsi="Arial" w:cs="Arial"/>
+          <w:sz w:val="28"/>
+          <w:szCs w:val="28"/>
+          <w:lang w:val="en-GB" w:eastAsia="en-NZ"/>
+        </w:rPr>
+        <w:t> </w:t>
+      </w:r>
+    </w:p>
+    <w:p>
+      <w:pPr>
+        <w:spacing w:after="0" w:line="240" w:lineRule="auto"/>
+        <w:textAlignment w:val="baseline"/>
+        <w:rPr>
+          <w:rFonts w:ascii="Segoe UI" w:eastAsia="Times New Roman" w:hAnsi="Segoe UI" w:cs="Segoe UI"/>
+          <w:sz w:val="18"/>
+          <w:szCs w:val="18"/>
+          <w:lang w:val="en-GB" w:eastAsia="en-NZ"/>
+        </w:rPr>
+      </w:pPr>
+      <w:r>
+        <w:rPr>
+          <w:rFonts w:ascii="Arial" w:eastAsia="Times New Roman" w:hAnsi="Arial" w:cs="Arial"/>
+          <w:color w:val="000000"/>
+          <w:sz w:val="28"/>
+          <w:szCs w:val="28"/>
+          <w:lang w:val="en-GB" w:eastAsia="en-NZ"/>
+        </w:rPr>
+        <w:t>Task 11: Document test cases for testing the program</w:t>
+      </w:r>
+      <w:r>
+        <w:rPr>
+          <w:rFonts w:ascii="Arial" w:eastAsia="Times New Roman" w:hAnsi="Arial" w:cs="Arial"/>
+          <w:sz w:val="28"/>
+          <w:szCs w:val="28"/>
+          <w:lang w:val="en-GB" w:eastAsia="en-NZ"/>
+        </w:rPr>
+        <w:t> </w:t>
+      </w:r>
+    </w:p>
+    <w:p>
+      <w:pPr>
+        <w:spacing w:after="0" w:line="240" w:lineRule="auto"/>
+        <w:textAlignment w:val="baseline"/>
+        <w:rPr>
+          <w:rFonts w:ascii="Segoe UI" w:eastAsia="Times New Roman" w:hAnsi="Segoe UI" w:cs="Segoe UI"/>
+          <w:sz w:val="18"/>
+          <w:szCs w:val="18"/>
+          <w:lang w:eastAsia="en-NZ"/>
+        </w:rPr>
+      </w:pPr>
+      <w:r>
+        <w:rPr>
+          <w:rFonts w:ascii="Arial" w:eastAsia="Times New Roman" w:hAnsi="Arial" w:cs="Arial"/>
+          <w:i/>
+          <w:iCs/>
+          <w:color w:val="000000"/>
+          <w:lang w:eastAsia="en-NZ"/>
+        </w:rPr>
+        <w:t>Document any testing that can be used to test your program. If any input is inputted using the keyboard, describe the expected input, plus any exceptional, boundary or invalid cases.</w:t>
+      </w:r>
+      <w:r>
+        <w:rPr>
+          <w:rFonts w:ascii="Arial" w:eastAsia="Times New Roman" w:hAnsi="Arial" w:cs="Arial"/>
+          <w:lang w:eastAsia="en-NZ"/>
+        </w:rPr>
+        <w:t> </w:t>
+      </w:r>
+    </w:p>
+    <w:p>
+      <w:pPr>
+        <w:spacing w:after="0" w:line="240" w:lineRule="auto"/>
+        <w:textAlignment w:val="baseline"/>
+        <w:rPr>
+          <w:rFonts w:ascii="Segoe UI" w:eastAsia="Times New Roman" w:hAnsi="Segoe UI" w:cs="Segoe UI"/>
+          <w:sz w:val="18"/>
+          <w:szCs w:val="18"/>
+          <w:lang w:val="en-GB" w:eastAsia="en-NZ"/>
+        </w:rPr>
+      </w:pPr>
+      <w:r>
+        <w:rPr>
+          <w:rFonts w:ascii="Arial" w:eastAsia="Times New Roman" w:hAnsi="Arial" w:cs="Arial"/>
+          <w:color w:val="000000"/>
+          <w:sz w:val="28"/>
+          <w:szCs w:val="28"/>
+          <w:lang w:val="en-GB" w:eastAsia="en-NZ"/>
+        </w:rPr>
+        <w:t>Task 12: Refine the plan</w:t>
+      </w:r>
+      <w:r>
+        <w:rPr>
+          <w:rFonts w:ascii="Arial" w:eastAsia="Times New Roman" w:hAnsi="Arial" w:cs="Arial"/>
+          <w:sz w:val="28"/>
+          <w:szCs w:val="28"/>
+          <w:lang w:val="en-GB" w:eastAsia="en-NZ"/>
+        </w:rPr>
+        <w:t> </w:t>
+      </w:r>
+    </w:p>
+    <w:p>
+      <w:pPr>
+        <w:spacing w:after="0" w:line="240" w:lineRule="auto"/>
+        <w:textAlignment w:val="baseline"/>
+        <w:rPr>
+          <w:rFonts w:ascii="Arial" w:eastAsia="Times New Roman" w:hAnsi="Arial" w:cs="Arial"/>
+          <w:lang w:eastAsia="en-NZ"/>
+        </w:rPr>
+      </w:pPr>
+      <w:r>
+        <w:rPr>
+          <w:rFonts w:ascii="Arial" w:eastAsia="Times New Roman" w:hAnsi="Arial" w:cs="Arial"/>
+          <w:i/>
+          <w:iCs/>
+          <w:color w:val="000000"/>
+          <w:lang w:eastAsia="en-NZ"/>
+        </w:rPr>
+        <w:t>Note any modifications here when iterating through the development cycles.</w:t>
+      </w:r>
+      <w:r>
+        <w:rPr>
+          <w:rFonts w:ascii="Arial" w:eastAsia="Times New Roman" w:hAnsi="Arial" w:cs="Arial"/>
+          <w:lang w:eastAsia="en-NZ"/>
+        </w:rPr>
+        <w:t> </w:t>
+      </w:r>
+    </w:p>
+    <w:p>
+      <w:pPr>
+        <w:spacing w:after="0" w:line="240" w:lineRule="auto"/>
+        <w:textAlignment w:val="baseline"/>
+        <w:rPr>
+          <w:rFonts w:ascii="Segoe UI" w:eastAsia="Times New Roman" w:hAnsi="Segoe UI" w:cs="Segoe UI"/>
+          <w:sz w:val="18"/>
+          <w:szCs w:val="18"/>
+          <w:lang w:eastAsia="en-NZ"/>
+        </w:rPr>
+      </w:pPr>
+      <w:r>
+        <w:rPr>
+          <w:rFonts w:ascii="Arial" w:eastAsia="Times New Roman" w:hAnsi="Arial" w:cs="Arial"/>
+          <w:lang w:eastAsia="en-NZ"/>
+        </w:rPr>
+        <w:t xml:space="preserve">Got some peer feedback, they said I should move the restock function to a different page. Also to remove the home button from the </w:t>
+      </w:r>
+      <w:proofErr w:type="spellStart"/>
+      <w:r>
+        <w:rPr>
+          <w:rFonts w:ascii="Arial" w:eastAsia="Times New Roman" w:hAnsi="Arial" w:cs="Arial"/>
+          <w:lang w:eastAsia="en-NZ"/>
+        </w:rPr>
+        <w:t>navbar</w:t>
+      </w:r>
+      <w:proofErr w:type="spellEnd"/>
+      <w:r>
+        <w:rPr>
+          <w:rFonts w:ascii="Arial" w:eastAsia="Times New Roman" w:hAnsi="Arial" w:cs="Arial"/>
+          <w:lang w:eastAsia="en-NZ"/>
+        </w:rPr>
+        <w:t xml:space="preserve">. So I will create a new page, similar to the menu page for the restock function. </w:t>
+      </w:r>
+      <w:bookmarkStart w:id="0" w:name="_GoBack"/>
+      <w:bookmarkEnd w:id="0"/>
+      <w:r>
+        <w:rPr>
+          <w:rFonts w:ascii="Arial" w:eastAsia="Times New Roman" w:hAnsi="Arial" w:cs="Arial"/>
+          <w:lang w:eastAsia="en-NZ"/>
+        </w:rPr>
+        <w:t>Colour matching</w:t>
+      </w:r>
+    </w:p>
+    <w:p>
+      <w:pPr>
+        <w:spacing w:after="0" w:line="240" w:lineRule="auto"/>
+        <w:textAlignment w:val="baseline"/>
+        <w:rPr>
+          <w:rFonts w:ascii="Segoe UI" w:eastAsia="Times New Roman" w:hAnsi="Segoe UI" w:cs="Segoe UI"/>
+          <w:sz w:val="18"/>
+          <w:szCs w:val="18"/>
+          <w:lang w:val="en-GB" w:eastAsia="en-NZ"/>
+        </w:rPr>
+      </w:pPr>
+      <w:r>
+        <w:rPr>
+          <w:rFonts w:ascii="Arial" w:eastAsia="Times New Roman" w:hAnsi="Arial" w:cs="Arial"/>
+          <w:color w:val="000000"/>
+          <w:sz w:val="28"/>
+          <w:szCs w:val="28"/>
+          <w:lang w:val="en-GB" w:eastAsia="en-NZ"/>
+        </w:rPr>
+        <w:t>Task 13: Document testing</w:t>
+      </w:r>
+      <w:r>
+        <w:rPr>
+          <w:rFonts w:ascii="Arial" w:eastAsia="Times New Roman" w:hAnsi="Arial" w:cs="Arial"/>
+          <w:sz w:val="28"/>
+          <w:szCs w:val="28"/>
+          <w:lang w:val="en-GB" w:eastAsia="en-NZ"/>
+        </w:rPr>
+        <w:t> </w:t>
+      </w:r>
+    </w:p>
+    <w:p>
+      <w:pPr>
+        <w:spacing w:after="0" w:line="240" w:lineRule="auto"/>
+        <w:textAlignment w:val="baseline"/>
+        <w:rPr>
+          <w:rFonts w:ascii="Segoe UI" w:eastAsia="Times New Roman" w:hAnsi="Segoe UI" w:cs="Segoe UI"/>
+          <w:sz w:val="18"/>
+          <w:szCs w:val="18"/>
+          <w:lang w:eastAsia="en-NZ"/>
+        </w:rPr>
+      </w:pPr>
+      <w:r>
+        <w:rPr>
+          <w:rFonts w:ascii="Arial" w:eastAsia="Times New Roman" w:hAnsi="Arial" w:cs="Arial"/>
+          <w:i/>
+          <w:iCs/>
+          <w:color w:val="000000"/>
+          <w:lang w:eastAsia="en-NZ"/>
+        </w:rPr>
+        <w:t>Show screenshots of your program working with descriptions of each image. These images should test the tests cases listed above.</w:t>
+      </w:r>
+      <w:r>
+        <w:rPr>
+          <w:rFonts w:ascii="Arial" w:eastAsia="Times New Roman" w:hAnsi="Arial" w:cs="Arial"/>
+          <w:lang w:eastAsia="en-NZ"/>
+        </w:rPr>
+        <w:t> </w:t>
+      </w:r>
+    </w:p>
+    <w:p>
+      <w:pPr>
+        <w:spacing w:after="0" w:line="240" w:lineRule="auto"/>
+        <w:textAlignment w:val="baseline"/>
+        <w:rPr>
+          <w:rFonts w:ascii="Segoe UI" w:eastAsia="Times New Roman" w:hAnsi="Segoe UI" w:cs="Segoe UI"/>
+          <w:sz w:val="18"/>
+          <w:szCs w:val="18"/>
+          <w:lang w:eastAsia="en-NZ"/>
+        </w:rPr>
+      </w:pPr>
+      <w:r>
+        <w:rPr>
+          <w:rFonts w:ascii="Calibri" w:eastAsia="Times New Roman" w:hAnsi="Calibri" w:cs="Calibri"/>
+          <w:lang w:eastAsia="en-NZ"/>
+        </w:rPr>
+        <w:t> </w:t>
+      </w:r>
+    </w:p>
+    <w:p>
+      <w:pPr>
+        <w:spacing w:after="0" w:line="240" w:lineRule="auto"/>
+        <w:textAlignment w:val="baseline"/>
+        <w:rPr>
+          <w:rFonts w:ascii="Segoe UI" w:eastAsia="Times New Roman" w:hAnsi="Segoe UI" w:cs="Segoe UI"/>
+          <w:sz w:val="18"/>
+          <w:szCs w:val="18"/>
+          <w:lang w:val="en-GB" w:eastAsia="en-NZ"/>
+        </w:rPr>
+      </w:pPr>
+      <w:r>
+        <w:rPr>
+          <w:rFonts w:ascii="Arial" w:eastAsia="Times New Roman" w:hAnsi="Arial" w:cs="Arial"/>
+          <w:color w:val="000000"/>
+          <w:sz w:val="28"/>
+          <w:szCs w:val="28"/>
+          <w:lang w:val="en-GB" w:eastAsia="en-NZ"/>
+        </w:rPr>
+        <w:t xml:space="preserve">Task </w:t>
+      </w:r>
+      <w:proofErr w:type="gramStart"/>
+      <w:r>
+        <w:rPr>
+          <w:rFonts w:ascii="Arial" w:eastAsia="Times New Roman" w:hAnsi="Arial" w:cs="Arial"/>
+          <w:color w:val="000000"/>
+          <w:sz w:val="28"/>
+          <w:szCs w:val="28"/>
+          <w:lang w:val="en-GB" w:eastAsia="en-NZ"/>
+        </w:rPr>
+        <w:t>14 :</w:t>
+      </w:r>
+      <w:proofErr w:type="gramEnd"/>
+      <w:r>
+        <w:rPr>
+          <w:rFonts w:ascii="Arial" w:eastAsia="Times New Roman" w:hAnsi="Arial" w:cs="Arial"/>
+          <w:color w:val="000000"/>
+          <w:sz w:val="28"/>
+          <w:szCs w:val="28"/>
+          <w:lang w:val="en-GB" w:eastAsia="en-NZ"/>
+        </w:rPr>
+        <w:t xml:space="preserve"> Evaluation</w:t>
+      </w:r>
+      <w:r>
+        <w:rPr>
+          <w:rFonts w:ascii="Arial" w:eastAsia="Times New Roman" w:hAnsi="Arial" w:cs="Arial"/>
+          <w:sz w:val="28"/>
+          <w:szCs w:val="28"/>
+          <w:lang w:val="en-GB" w:eastAsia="en-NZ"/>
+        </w:rPr>
+        <w:t> </w:t>
+      </w:r>
+    </w:p>
+    <w:p>
+      <w:pPr>
+        <w:spacing w:after="0" w:line="240" w:lineRule="auto"/>
+        <w:textAlignment w:val="baseline"/>
+        <w:rPr>
+          <w:rFonts w:ascii="Segoe UI" w:eastAsia="Times New Roman" w:hAnsi="Segoe UI" w:cs="Segoe UI"/>
+          <w:sz w:val="18"/>
+          <w:szCs w:val="18"/>
+          <w:lang w:eastAsia="en-NZ"/>
+        </w:rPr>
+      </w:pPr>
+      <w:r>
+        <w:rPr>
+          <w:rFonts w:ascii="Calibri" w:eastAsia="Times New Roman" w:hAnsi="Calibri" w:cs="Calibri"/>
+          <w:i/>
+          <w:iCs/>
+          <w:color w:val="000000"/>
+          <w:lang w:eastAsia="en-NZ"/>
+        </w:rPr>
+        <w:t xml:space="preserve">How did your version turn </w:t>
+      </w:r>
+      <w:proofErr w:type="gramStart"/>
+      <w:r>
+        <w:rPr>
+          <w:rFonts w:ascii="Calibri" w:eastAsia="Times New Roman" w:hAnsi="Calibri" w:cs="Calibri"/>
+          <w:i/>
+          <w:iCs/>
+          <w:color w:val="000000"/>
+          <w:lang w:eastAsia="en-NZ"/>
+        </w:rPr>
+        <w:t>out</w:t>
+      </w:r>
+      <w:proofErr w:type="gramEnd"/>
+      <w:r>
+        <w:rPr>
+          <w:rFonts w:ascii="Calibri" w:eastAsia="Times New Roman" w:hAnsi="Calibri" w:cs="Calibri"/>
+          <w:lang w:eastAsia="en-NZ"/>
+        </w:rPr>
+        <w:t> </w:t>
+      </w:r>
+    </w:p>
+    <w:p>
+      <w:pPr>
+        <w:spacing w:after="0" w:line="240" w:lineRule="auto"/>
+        <w:textAlignment w:val="baseline"/>
+        <w:rPr>
+          <w:rFonts w:eastAsia="Times New Roman" w:cstheme="minorHAnsi"/>
+          <w:sz w:val="28"/>
+          <w:szCs w:val="28"/>
+          <w:lang w:eastAsia="en-NZ"/>
+        </w:rPr>
+      </w:pPr>
     </w:p>
     <w:sectPr>
       <w:pgSz w:w="11906" w:h="16838"/>

--- a/Planning/Planning document.docx
+++ b/Planning/Planning document.docx
@@ -2226,6 +2226,16 @@
         <w:spacing w:after="0" w:line="240" w:lineRule="auto"/>
         <w:textAlignment w:val="baseline"/>
         <w:rPr>
+          <w:rFonts w:ascii="Arial" w:eastAsia="Times New Roman" w:hAnsi="Arial" w:cs="Arial"/>
+          <w:lang w:eastAsia="en-NZ"/>
+        </w:rPr>
+      </w:pPr>
+    </w:p>
+    <w:p>
+      <w:pPr>
+        <w:spacing w:after="0" w:line="240" w:lineRule="auto"/>
+        <w:textAlignment w:val="baseline"/>
+        <w:rPr>
           <w:rFonts w:ascii="Segoe UI" w:eastAsia="Times New Roman" w:hAnsi="Segoe UI" w:cs="Segoe UI"/>
           <w:sz w:val="18"/>
           <w:szCs w:val="18"/>
@@ -2262,8 +2272,8 @@
         <w:lastRenderedPageBreak/>
         <w:drawing>
           <wp:inline distT="0" distB="0" distL="0" distR="0">
-            <wp:extent cx="5448300" cy="9753600"/>
-            <wp:effectExtent l="0" t="0" r="0" b="0"/>
+            <wp:extent cx="5135156" cy="6800850"/>
+            <wp:effectExtent l="0" t="0" r="8890" b="0"/>
             <wp:docPr id="26" name="Picture 26" descr="C:\Users\student\AppData\Local\Microsoft\Windows\INetCache\Content.MSO\CA32F6CC.tmp"/>
             <wp:cNvGraphicFramePr>
               <a:graphicFrameLocks xmlns:a="http://schemas.openxmlformats.org/drawingml/2006/main" noChangeAspect="1"/>
@@ -2293,7 +2303,7 @@
                   <pic:spPr bwMode="auto">
                     <a:xfrm>
                       <a:off x="0" y="0"/>
-                      <a:ext cx="5448300" cy="9753600"/>
+                      <a:ext cx="5232563" cy="6929853"/>
                     </a:xfrm>
                     <a:prstGeom prst="rect">
                       <a:avLst/>
@@ -2335,7 +2345,6 @@
           <w:rFonts w:ascii="Calibri" w:eastAsia="Times New Roman" w:hAnsi="Calibri" w:cs="Calibri"/>
           <w:lang w:eastAsia="en-NZ"/>
         </w:rPr>
-        <w:lastRenderedPageBreak/>
         <w:t>  </w:t>
       </w:r>
     </w:p>
@@ -2650,6 +2659,7 @@
           <w:szCs w:val="28"/>
           <w:lang w:val="en-GB" w:eastAsia="en-NZ"/>
         </w:rPr>
+        <w:lastRenderedPageBreak/>
         <w:t>Task 1: Sketch interface design</w:t>
       </w:r>
       <w:r>
@@ -2797,29 +2807,27 @@
           <w:szCs w:val="28"/>
           <w:lang w:val="en-GB" w:eastAsia="en-NZ"/>
         </w:rPr>
-        <w:t>This is what </w:t>
-      </w:r>
-      <w:proofErr w:type="spellStart"/>
-      <w:r>
-        <w:rPr>
-          <w:rFonts w:ascii="Arial" w:eastAsia="Times New Roman" w:hAnsi="Arial" w:cs="Arial"/>
-          <w:color w:val="000000"/>
-          <w:sz w:val="28"/>
-          <w:szCs w:val="28"/>
-          <w:lang w:val="en-GB" w:eastAsia="en-NZ"/>
-        </w:rPr>
-        <w:t>myindex</w:t>
-      </w:r>
-      <w:proofErr w:type="spellEnd"/>
-      <w:r>
-        <w:rPr>
-          <w:rFonts w:ascii="Arial" w:eastAsia="Times New Roman" w:hAnsi="Arial" w:cs="Arial"/>
-          <w:color w:val="000000"/>
-          <w:sz w:val="28"/>
-          <w:szCs w:val="28"/>
-          <w:lang w:val="en-GB" w:eastAsia="en-NZ"/>
-        </w:rPr>
-        <w:t> page will look like, the black representing the school logo.</w:t>
+        <w:t>This is what my</w:t>
+      </w:r>
+      <w:r>
+        <w:rPr>
+          <w:rFonts w:ascii="Arial" w:eastAsia="Times New Roman" w:hAnsi="Arial" w:cs="Arial"/>
+          <w:color w:val="000000"/>
+          <w:sz w:val="28"/>
+          <w:szCs w:val="28"/>
+          <w:lang w:val="en-GB" w:eastAsia="en-NZ"/>
+        </w:rPr>
+        <w:t xml:space="preserve"> </w:t>
+      </w:r>
+      <w:r>
+        <w:rPr>
+          <w:rFonts w:ascii="Arial" w:eastAsia="Times New Roman" w:hAnsi="Arial" w:cs="Arial"/>
+          <w:color w:val="000000"/>
+          <w:sz w:val="28"/>
+          <w:szCs w:val="28"/>
+          <w:lang w:val="en-GB" w:eastAsia="en-NZ"/>
+        </w:rPr>
+        <w:t>index page will look like, the black representing the school logo.</w:t>
       </w:r>
       <w:r>
         <w:rPr>
@@ -2970,7 +2978,6 @@
           <w:szCs w:val="28"/>
           <w:lang w:val="en-GB" w:eastAsia="en-NZ"/>
         </w:rPr>
-        <w:lastRenderedPageBreak/>
         <w:t>Task 3: Identify information to be displayed</w:t>
       </w:r>
       <w:r>
@@ -3331,6 +3338,7 @@
           <w:rFonts w:ascii="Calibri" w:eastAsia="Times New Roman" w:hAnsi="Calibri" w:cs="Calibri"/>
           <w:lang w:eastAsia="en-NZ"/>
         </w:rPr>
+        <w:lastRenderedPageBreak/>
         <w:t>Ham and Cheese Sandwiches - 4 </w:t>
       </w:r>
     </w:p>
@@ -4018,9 +4026,9 @@
         <w:spacing w:after="0" w:line="240" w:lineRule="auto"/>
         <w:textAlignment w:val="baseline"/>
         <w:rPr>
-          <w:rFonts w:ascii="Segoe UI" w:eastAsia="Times New Roman" w:hAnsi="Segoe UI" w:cs="Segoe UI"/>
-          <w:sz w:val="18"/>
-          <w:szCs w:val="18"/>
+          <w:rFonts w:ascii="Arial" w:eastAsia="Times New Roman" w:hAnsi="Arial" w:cs="Arial"/>
+          <w:sz w:val="28"/>
+          <w:szCs w:val="28"/>
           <w:lang w:eastAsia="en-NZ"/>
         </w:rPr>
       </w:pPr>
@@ -4065,6 +4073,18 @@
         </w:rPr>
         <w:t> </w:t>
       </w:r>
+    </w:p>
+    <w:p>
+      <w:pPr>
+        <w:spacing w:after="0" w:line="240" w:lineRule="auto"/>
+        <w:textAlignment w:val="baseline"/>
+        <w:rPr>
+          <w:rFonts w:ascii="Segoe UI" w:eastAsia="Times New Roman" w:hAnsi="Segoe UI" w:cs="Segoe UI"/>
+          <w:sz w:val="18"/>
+          <w:szCs w:val="18"/>
+          <w:lang w:eastAsia="en-NZ"/>
+        </w:rPr>
+      </w:pPr>
     </w:p>
     <w:p>
       <w:pPr>
@@ -4170,7 +4190,6 @@
           <w:rFonts w:ascii="Arial" w:eastAsia="Times New Roman" w:hAnsi="Arial" w:cs="Arial"/>
           <w:lang w:eastAsia="en-NZ"/>
         </w:rPr>
-        <w:lastRenderedPageBreak/>
         <w:t>To display images: </w:t>
       </w:r>
     </w:p>
@@ -4463,16 +4482,46 @@
       </w:r>
       <w:r>
         <w:rPr>
+          <w:rFonts w:ascii="Segoe UI" w:eastAsia="Times New Roman" w:hAnsi="Segoe UI" w:cs="Segoe UI"/>
+          <w:sz w:val="18"/>
+          <w:szCs w:val="18"/>
+          <w:lang w:eastAsia="en-NZ"/>
+        </w:rPr>
+        <w:t> </w:t>
+      </w:r>
+    </w:p>
+    <w:p>
+      <w:pPr>
+        <w:spacing w:after="0" w:line="240" w:lineRule="auto"/>
+        <w:textAlignment w:val="baseline"/>
+        <w:rPr>
+          <w:rFonts w:ascii="Segoe UI" w:eastAsia="Times New Roman" w:hAnsi="Segoe UI" w:cs="Segoe UI"/>
+          <w:sz w:val="18"/>
+          <w:szCs w:val="18"/>
+          <w:lang w:eastAsia="en-NZ"/>
+        </w:rPr>
+      </w:pPr>
+      <w:r>
+        <w:rPr>
           <w:rFonts w:eastAsia="Times New Roman" w:cstheme="minorHAnsi"/>
           <w:noProof/>
           <w:sz w:val="28"/>
           <w:szCs w:val="28"/>
           <w:lang w:eastAsia="en-NZ"/>
         </w:rPr>
+        <w:lastRenderedPageBreak/>
         <w:drawing>
-          <wp:inline distT="0" distB="0" distL="0" distR="0">
-            <wp:extent cx="9753600" cy="4943475"/>
-            <wp:effectExtent l="0" t="0" r="0" b="9525"/>
+          <wp:anchor distT="0" distB="0" distL="114300" distR="114300" simplePos="0" relativeHeight="251659264" behindDoc="0" locked="0" layoutInCell="1" allowOverlap="1">
+            <wp:simplePos x="0" y="0"/>
+            <wp:positionH relativeFrom="page">
+              <wp:align>left</wp:align>
+            </wp:positionH>
+            <wp:positionV relativeFrom="paragraph">
+              <wp:posOffset>0</wp:posOffset>
+            </wp:positionV>
+            <wp:extent cx="7524750" cy="3813814"/>
+            <wp:effectExtent l="0" t="0" r="0" b="0"/>
+            <wp:wrapSquare wrapText="bothSides"/>
             <wp:docPr id="24" name="Picture 24" descr="C:\Users\student\AppData\Local\Microsoft\Windows\INetCache\Content.MSO\1C96AAD8.tmp"/>
             <wp:cNvGraphicFramePr>
               <a:graphicFrameLocks xmlns:a="http://schemas.openxmlformats.org/drawingml/2006/main" noChangeAspect="1"/>
@@ -4502,7 +4551,7 @@
                   <pic:spPr bwMode="auto">
                     <a:xfrm>
                       <a:off x="0" y="0"/>
-                      <a:ext cx="9753600" cy="4943475"/>
+                      <a:ext cx="7524750" cy="3813814"/>
                     </a:xfrm>
                     <a:prstGeom prst="rect">
                       <a:avLst/>
@@ -4515,30 +4564,15 @@
                 </pic:pic>
               </a:graphicData>
             </a:graphic>
-          </wp:inline>
+            <wp14:sizeRelH relativeFrom="page">
+              <wp14:pctWidth>0</wp14:pctWidth>
+            </wp14:sizeRelH>
+            <wp14:sizeRelV relativeFrom="page">
+              <wp14:pctHeight>0</wp14:pctHeight>
+            </wp14:sizeRelV>
+          </wp:anchor>
         </w:drawing>
       </w:r>
-      <w:r>
-        <w:rPr>
-          <w:rFonts w:ascii="Segoe UI" w:eastAsia="Times New Roman" w:hAnsi="Segoe UI" w:cs="Segoe UI"/>
-          <w:sz w:val="18"/>
-          <w:szCs w:val="18"/>
-          <w:lang w:eastAsia="en-NZ"/>
-        </w:rPr>
-        <w:t> </w:t>
-      </w:r>
-    </w:p>
-    <w:p>
-      <w:pPr>
-        <w:spacing w:after="0" w:line="240" w:lineRule="auto"/>
-        <w:textAlignment w:val="baseline"/>
-        <w:rPr>
-          <w:rFonts w:ascii="Segoe UI" w:eastAsia="Times New Roman" w:hAnsi="Segoe UI" w:cs="Segoe UI"/>
-          <w:sz w:val="18"/>
-          <w:szCs w:val="18"/>
-          <w:lang w:eastAsia="en-NZ"/>
-        </w:rPr>
-      </w:pPr>
       <w:r>
         <w:rPr>
           <w:rFonts w:ascii="Arial" w:eastAsia="Times New Roman" w:hAnsi="Arial" w:cs="Arial"/>
@@ -4847,7 +4881,6 @@
           <w:szCs w:val="28"/>
           <w:lang w:val="en-GB" w:eastAsia="en-NZ"/>
         </w:rPr>
-        <w:lastRenderedPageBreak/>
         <w:t>Task 1: Sketch interface design</w:t>
       </w:r>
       <w:r>
@@ -4955,10 +4988,19 @@
           <w:szCs w:val="28"/>
           <w:lang w:eastAsia="en-NZ"/>
         </w:rPr>
+        <w:lastRenderedPageBreak/>
         <w:drawing>
-          <wp:inline distT="0" distB="0" distL="0" distR="0">
+          <wp:anchor distT="0" distB="0" distL="114300" distR="114300" simplePos="0" relativeHeight="251661312" behindDoc="0" locked="0" layoutInCell="1" allowOverlap="1">
+            <wp:simplePos x="0" y="0"/>
+            <wp:positionH relativeFrom="column">
+              <wp:posOffset>-688340</wp:posOffset>
+            </wp:positionH>
+            <wp:positionV relativeFrom="paragraph">
+              <wp:posOffset>0</wp:posOffset>
+            </wp:positionV>
             <wp:extent cx="7334250" cy="6305550"/>
             <wp:effectExtent l="0" t="0" r="0" b="0"/>
+            <wp:wrapSquare wrapText="bothSides"/>
             <wp:docPr id="23" name="Picture 23" descr="C:\Users\student\AppData\Local\Microsoft\Windows\INetCache\Content.MSO\CC35CEA6.tmp"/>
             <wp:cNvGraphicFramePr>
               <a:graphicFrameLocks xmlns:a="http://schemas.openxmlformats.org/drawingml/2006/main" noChangeAspect="1"/>
@@ -5001,7 +5043,13 @@
                 </pic:pic>
               </a:graphicData>
             </a:graphic>
-          </wp:inline>
+            <wp14:sizeRelH relativeFrom="margin">
+              <wp14:pctWidth>0</wp14:pctWidth>
+            </wp14:sizeRelH>
+            <wp14:sizeRelV relativeFrom="margin">
+              <wp14:pctHeight>0</wp14:pctHeight>
+            </wp14:sizeRelV>
+          </wp:anchor>
         </w:drawing>
       </w:r>
       <w:r>
@@ -5071,9 +5119,17 @@
         </w:rPr>
         <w:lastRenderedPageBreak/>
         <w:drawing>
-          <wp:inline distT="0" distB="0" distL="0" distR="0">
+          <wp:anchor distT="0" distB="0" distL="114300" distR="114300" simplePos="0" relativeHeight="251660288" behindDoc="0" locked="0" layoutInCell="1" allowOverlap="1">
+            <wp:simplePos x="0" y="0"/>
+            <wp:positionH relativeFrom="column">
+              <wp:posOffset>-812165</wp:posOffset>
+            </wp:positionH>
+            <wp:positionV relativeFrom="paragraph">
+              <wp:posOffset>0</wp:posOffset>
+            </wp:positionV>
             <wp:extent cx="7343775" cy="6334125"/>
             <wp:effectExtent l="0" t="0" r="9525" b="9525"/>
+            <wp:wrapSquare wrapText="bothSides"/>
             <wp:docPr id="22" name="Picture 22" descr="C:\Users\student\AppData\Local\Microsoft\Windows\INetCache\Content.MSO\443279A4.tmp"/>
             <wp:cNvGraphicFramePr>
               <a:graphicFrameLocks xmlns:a="http://schemas.openxmlformats.org/drawingml/2006/main" noChangeAspect="1"/>
@@ -5116,7 +5172,7 @@
                 </pic:pic>
               </a:graphicData>
             </a:graphic>
-          </wp:inline>
+          </wp:anchor>
         </w:drawing>
       </w:r>
       <w:r>
@@ -6957,76 +7013,76 @@
           <w:szCs w:val="28"/>
           <w:lang w:val="en-GB" w:eastAsia="en-NZ"/>
         </w:rPr>
-        <w:t>Legal – terms and conditions need to be easily read.</w:t>
-      </w:r>
-      <w:r>
-        <w:rPr>
-          <w:rFonts w:ascii="Arial" w:eastAsia="Times New Roman" w:hAnsi="Arial" w:cs="Arial"/>
-          <w:sz w:val="28"/>
-          <w:szCs w:val="28"/>
-          <w:lang w:eastAsia="en-NZ"/>
-        </w:rPr>
-        <w:t> </w:t>
-      </w:r>
-    </w:p>
-    <w:p>
-      <w:pPr>
-        <w:spacing w:after="0" w:line="240" w:lineRule="auto"/>
-        <w:textAlignment w:val="baseline"/>
-        <w:rPr>
-          <w:rFonts w:ascii="Segoe UI" w:eastAsia="Times New Roman" w:hAnsi="Segoe UI" w:cs="Segoe UI"/>
-          <w:sz w:val="18"/>
-          <w:szCs w:val="18"/>
-          <w:lang w:eastAsia="en-NZ"/>
-        </w:rPr>
-      </w:pPr>
-      <w:r>
-        <w:rPr>
-          <w:rFonts w:ascii="Arial" w:eastAsia="Times New Roman" w:hAnsi="Arial" w:cs="Arial"/>
-          <w:sz w:val="28"/>
-          <w:szCs w:val="28"/>
-          <w:lang w:val="en-GB" w:eastAsia="en-NZ"/>
-        </w:rPr>
-        <w:t>Functionality – all links need to go to the right webpage.</w:t>
-      </w:r>
-      <w:r>
-        <w:rPr>
-          <w:rFonts w:ascii="Arial" w:eastAsia="Times New Roman" w:hAnsi="Arial" w:cs="Arial"/>
-          <w:sz w:val="28"/>
-          <w:szCs w:val="28"/>
-          <w:lang w:eastAsia="en-NZ"/>
-        </w:rPr>
-        <w:t> </w:t>
-      </w:r>
-    </w:p>
-    <w:p>
-      <w:pPr>
-        <w:spacing w:after="0" w:line="240" w:lineRule="auto"/>
-        <w:textAlignment w:val="baseline"/>
-        <w:rPr>
-          <w:rFonts w:ascii="Segoe UI" w:eastAsia="Times New Roman" w:hAnsi="Segoe UI" w:cs="Segoe UI"/>
-          <w:sz w:val="18"/>
-          <w:szCs w:val="18"/>
-          <w:lang w:eastAsia="en-NZ"/>
-        </w:rPr>
-      </w:pPr>
-      <w:r>
-        <w:rPr>
-          <w:rFonts w:ascii="Arial" w:eastAsia="Times New Roman" w:hAnsi="Arial" w:cs="Arial"/>
-          <w:sz w:val="28"/>
-          <w:szCs w:val="28"/>
-          <w:lang w:val="en-GB" w:eastAsia="en-NZ"/>
-        </w:rPr>
-        <w:t>Usability – website needs to be easily navigated around, this includes errors.</w:t>
-      </w:r>
-      <w:r>
-        <w:rPr>
-          <w:rFonts w:ascii="Arial" w:eastAsia="Times New Roman" w:hAnsi="Arial" w:cs="Arial"/>
-          <w:sz w:val="28"/>
-          <w:szCs w:val="28"/>
-          <w:lang w:eastAsia="en-NZ"/>
-        </w:rPr>
-        <w:t> </w:t>
+        <w:t>Legal – terms and co</w:t>
+      </w:r>
+      <w:r>
+        <w:rPr>
+          <w:rFonts w:ascii="Arial" w:eastAsia="Times New Roman" w:hAnsi="Arial" w:cs="Arial"/>
+          <w:sz w:val="28"/>
+          <w:szCs w:val="28"/>
+          <w:lang w:val="en-GB" w:eastAsia="en-NZ"/>
+        </w:rPr>
+        <w:t>nditions need to be easily read, have used non complicated language.</w:t>
+      </w:r>
+    </w:p>
+    <w:p>
+      <w:pPr>
+        <w:spacing w:after="0" w:line="240" w:lineRule="auto"/>
+        <w:textAlignment w:val="baseline"/>
+        <w:rPr>
+          <w:rFonts w:ascii="Segoe UI" w:eastAsia="Times New Roman" w:hAnsi="Segoe UI" w:cs="Segoe UI"/>
+          <w:sz w:val="18"/>
+          <w:szCs w:val="18"/>
+          <w:lang w:eastAsia="en-NZ"/>
+        </w:rPr>
+      </w:pPr>
+      <w:r>
+        <w:rPr>
+          <w:rFonts w:ascii="Arial" w:eastAsia="Times New Roman" w:hAnsi="Arial" w:cs="Arial"/>
+          <w:sz w:val="28"/>
+          <w:szCs w:val="28"/>
+          <w:lang w:val="en-GB" w:eastAsia="en-NZ"/>
+        </w:rPr>
+        <w:t xml:space="preserve">Functionality – all links </w:t>
+      </w:r>
+      <w:r>
+        <w:rPr>
+          <w:rFonts w:ascii="Arial" w:eastAsia="Times New Roman" w:hAnsi="Arial" w:cs="Arial"/>
+          <w:sz w:val="28"/>
+          <w:szCs w:val="28"/>
+          <w:lang w:val="en-GB" w:eastAsia="en-NZ"/>
+        </w:rPr>
+        <w:t>need to go to the right webpage – have named each link accordingly</w:t>
+      </w:r>
+    </w:p>
+    <w:p>
+      <w:pPr>
+        <w:spacing w:after="0" w:line="240" w:lineRule="auto"/>
+        <w:textAlignment w:val="baseline"/>
+        <w:rPr>
+          <w:rFonts w:ascii="Segoe UI" w:eastAsia="Times New Roman" w:hAnsi="Segoe UI" w:cs="Segoe UI"/>
+          <w:sz w:val="18"/>
+          <w:szCs w:val="18"/>
+          <w:lang w:eastAsia="en-NZ"/>
+        </w:rPr>
+      </w:pPr>
+      <w:r>
+        <w:rPr>
+          <w:rFonts w:ascii="Arial" w:eastAsia="Times New Roman" w:hAnsi="Arial" w:cs="Arial"/>
+          <w:sz w:val="28"/>
+          <w:szCs w:val="28"/>
+          <w:lang w:val="en-GB" w:eastAsia="en-NZ"/>
+        </w:rPr>
+        <w:t>Usability – website needs to be easily navigat</w:t>
+      </w:r>
+      <w:r>
+        <w:rPr>
+          <w:rFonts w:ascii="Arial" w:eastAsia="Times New Roman" w:hAnsi="Arial" w:cs="Arial"/>
+          <w:sz w:val="28"/>
+          <w:szCs w:val="28"/>
+          <w:lang w:val="en-GB" w:eastAsia="en-NZ"/>
+        </w:rPr>
+        <w:t>ed around, this includes errors and success pages – will add success pages in next version, have not found any errors yet.</w:t>
       </w:r>
     </w:p>
     <w:p>
@@ -7134,6 +7190,13 @@
           <w:lang w:eastAsia="en-NZ"/>
         </w:rPr>
         <w:t>The user should only be able to be able to go to different pages in my website so all links needs to link to the right place. </w:t>
+      </w:r>
+      <w:r>
+        <w:rPr>
+          <w:rFonts w:ascii="Arial" w:eastAsia="Times New Roman" w:hAnsi="Arial" w:cs="Arial"/>
+          <w:lang w:eastAsia="en-NZ"/>
+        </w:rPr>
+        <w:t>There is no other user functionality at this stage.</w:t>
       </w:r>
     </w:p>
     <w:p>
@@ -7364,13 +7427,13 @@
           <wp:anchor distT="0" distB="0" distL="114300" distR="114300" simplePos="0" relativeHeight="251658240" behindDoc="0" locked="0" layoutInCell="1" allowOverlap="1">
             <wp:simplePos x="0" y="0"/>
             <wp:positionH relativeFrom="page">
-              <wp:posOffset>19050</wp:posOffset>
+              <wp:posOffset>18415</wp:posOffset>
             </wp:positionH>
             <wp:positionV relativeFrom="paragraph">
-              <wp:posOffset>213995</wp:posOffset>
+              <wp:posOffset>209550</wp:posOffset>
             </wp:positionV>
-            <wp:extent cx="5401310" cy="2743200"/>
-            <wp:effectExtent l="0" t="0" r="8890" b="0"/>
+            <wp:extent cx="7219950" cy="3667125"/>
+            <wp:effectExtent l="0" t="0" r="0" b="9525"/>
             <wp:wrapSquare wrapText="bothSides"/>
             <wp:docPr id="21" name="Picture 21" descr="C:\Users\student\AppData\Local\Microsoft\Windows\INetCache\Content.MSO\8102A352.tmp"/>
             <wp:cNvGraphicFramePr>
@@ -7401,7 +7464,7 @@
                   <pic:spPr bwMode="auto">
                     <a:xfrm>
                       <a:off x="0" y="0"/>
-                      <a:ext cx="5401310" cy="2743200"/>
+                      <a:ext cx="7219950" cy="3667125"/>
                     </a:xfrm>
                     <a:prstGeom prst="rect">
                       <a:avLst/>
@@ -9475,6 +9538,26 @@
         </w:rPr>
         <w:t> </w:t>
       </w:r>
+      <w:proofErr w:type="gramStart"/>
+      <w:r>
+        <w:rPr>
+          <w:rFonts w:ascii="Arial" w:eastAsia="Times New Roman" w:hAnsi="Arial" w:cs="Arial"/>
+          <w:sz w:val="28"/>
+          <w:szCs w:val="28"/>
+          <w:lang w:eastAsia="en-NZ"/>
+        </w:rPr>
+        <w:t>The</w:t>
+      </w:r>
+      <w:proofErr w:type="gramEnd"/>
+      <w:r>
+        <w:rPr>
+          <w:rFonts w:ascii="Arial" w:eastAsia="Times New Roman" w:hAnsi="Arial" w:cs="Arial"/>
+          <w:sz w:val="28"/>
+          <w:szCs w:val="28"/>
+          <w:lang w:eastAsia="en-NZ"/>
+        </w:rPr>
+        <w:t xml:space="preserve"> success pages will tell the user if their purchase has been a success. Have also added some comments in my python for readability.</w:t>
+      </w:r>
     </w:p>
     <w:p>
       <w:pPr>
@@ -9561,26 +9644,26 @@
           <w:rFonts w:ascii="Arial" w:eastAsia="Times New Roman" w:hAnsi="Arial" w:cs="Arial"/>
           <w:lang w:eastAsia="en-NZ"/>
         </w:rPr>
-        <w:t> </w:t>
-      </w:r>
-    </w:p>
-    <w:p>
-      <w:pPr>
-        <w:spacing w:after="0" w:line="240" w:lineRule="auto"/>
-        <w:textAlignment w:val="baseline"/>
-        <w:rPr>
-          <w:rFonts w:ascii="Segoe UI" w:eastAsia="Times New Roman" w:hAnsi="Segoe UI" w:cs="Segoe UI"/>
-          <w:sz w:val="18"/>
-          <w:szCs w:val="18"/>
-          <w:lang w:eastAsia="en-NZ"/>
-        </w:rPr>
-      </w:pPr>
-      <w:r>
-        <w:rPr>
-          <w:rFonts w:ascii="Arial" w:eastAsia="Times New Roman" w:hAnsi="Arial" w:cs="Arial"/>
-          <w:lang w:eastAsia="en-NZ"/>
-        </w:rPr>
         <w:lastRenderedPageBreak/>
+        <w:t> </w:t>
+      </w:r>
+    </w:p>
+    <w:p>
+      <w:pPr>
+        <w:spacing w:after="0" w:line="240" w:lineRule="auto"/>
+        <w:textAlignment w:val="baseline"/>
+        <w:rPr>
+          <w:rFonts w:ascii="Segoe UI" w:eastAsia="Times New Roman" w:hAnsi="Segoe UI" w:cs="Segoe UI"/>
+          <w:sz w:val="18"/>
+          <w:szCs w:val="18"/>
+          <w:lang w:eastAsia="en-NZ"/>
+        </w:rPr>
+      </w:pPr>
+      <w:r>
+        <w:rPr>
+          <w:rFonts w:ascii="Arial" w:eastAsia="Times New Roman" w:hAnsi="Arial" w:cs="Arial"/>
+          <w:lang w:eastAsia="en-NZ"/>
+        </w:rPr>
         <w:t>Stock decreases by one each time, success page works and the purchase button disables when stock is equal to 0. </w:t>
       </w:r>
     </w:p>
@@ -9864,9 +9947,151 @@
           <w:rFonts w:ascii="Calibri" w:eastAsia="Times New Roman" w:hAnsi="Calibri" w:cs="Calibri"/>
           <w:lang w:eastAsia="en-NZ"/>
         </w:rPr>
-        <w:lastRenderedPageBreak/>
+        <w:t>  </w:t>
+      </w:r>
+    </w:p>
+    <w:p>
+      <w:pPr>
+        <w:spacing w:after="0" w:line="240" w:lineRule="auto"/>
+        <w:textAlignment w:val="baseline"/>
+        <w:rPr>
+          <w:rFonts w:ascii="Segoe UI" w:eastAsia="Times New Roman" w:hAnsi="Segoe UI" w:cs="Segoe UI"/>
+          <w:sz w:val="18"/>
+          <w:szCs w:val="18"/>
+          <w:lang w:eastAsia="en-NZ"/>
+        </w:rPr>
+      </w:pPr>
+      <w:r>
+        <w:rPr>
+          <w:rFonts w:ascii="Segoe UI" w:eastAsia="Times New Roman" w:hAnsi="Segoe UI" w:cs="Segoe UI"/>
+          <w:sz w:val="18"/>
+          <w:szCs w:val="18"/>
+          <w:lang w:eastAsia="en-NZ"/>
+        </w:rPr>
+        <w:t>The button to purchase disables when the stock goes to 0. </w:t>
+      </w:r>
+    </w:p>
+    <w:p>
+      <w:pPr>
+        <w:spacing w:after="0" w:line="240" w:lineRule="auto"/>
+        <w:textAlignment w:val="baseline"/>
+        <w:rPr>
+          <w:rFonts w:ascii="Segoe UI" w:eastAsia="Times New Roman" w:hAnsi="Segoe UI" w:cs="Segoe UI"/>
+          <w:sz w:val="18"/>
+          <w:szCs w:val="18"/>
+          <w:lang w:eastAsia="en-NZ"/>
+        </w:rPr>
+      </w:pPr>
+      <w:r>
+        <w:rPr>
+          <w:rFonts w:ascii="Arial" w:eastAsia="Times New Roman" w:hAnsi="Arial" w:cs="Arial"/>
+          <w:color w:val="000000"/>
+          <w:sz w:val="28"/>
+          <w:szCs w:val="28"/>
+          <w:lang w:val="en-GB" w:eastAsia="en-NZ"/>
+        </w:rPr>
+        <w:t>Task </w:t>
+      </w:r>
+      <w:proofErr w:type="gramStart"/>
+      <w:r>
+        <w:rPr>
+          <w:rFonts w:ascii="Arial" w:eastAsia="Times New Roman" w:hAnsi="Arial" w:cs="Arial"/>
+          <w:color w:val="000000"/>
+          <w:sz w:val="28"/>
+          <w:szCs w:val="28"/>
+          <w:lang w:val="en-GB" w:eastAsia="en-NZ"/>
+        </w:rPr>
+        <w:t>14 :</w:t>
+      </w:r>
+      <w:proofErr w:type="gramEnd"/>
+      <w:r>
+        <w:rPr>
+          <w:rFonts w:ascii="Arial" w:eastAsia="Times New Roman" w:hAnsi="Arial" w:cs="Arial"/>
+          <w:color w:val="000000"/>
+          <w:sz w:val="28"/>
+          <w:szCs w:val="28"/>
+          <w:lang w:val="en-GB" w:eastAsia="en-NZ"/>
+        </w:rPr>
+        <w:t> Evaluation</w:t>
+      </w:r>
+      <w:r>
+        <w:rPr>
+          <w:rFonts w:ascii="Arial" w:eastAsia="Times New Roman" w:hAnsi="Arial" w:cs="Arial"/>
+          <w:sz w:val="28"/>
+          <w:szCs w:val="28"/>
+          <w:lang w:val="en-GB" w:eastAsia="en-NZ"/>
+        </w:rPr>
         <w:t> </w:t>
       </w:r>
+      <w:r>
+        <w:rPr>
+          <w:rFonts w:ascii="Arial" w:eastAsia="Times New Roman" w:hAnsi="Arial" w:cs="Arial"/>
+          <w:sz w:val="28"/>
+          <w:szCs w:val="28"/>
+          <w:lang w:eastAsia="en-NZ"/>
+        </w:rPr>
+        <w:t> </w:t>
+      </w:r>
+    </w:p>
+    <w:p>
+      <w:pPr>
+        <w:spacing w:after="0" w:line="240" w:lineRule="auto"/>
+        <w:textAlignment w:val="baseline"/>
+        <w:rPr>
+          <w:rFonts w:ascii="Segoe UI" w:eastAsia="Times New Roman" w:hAnsi="Segoe UI" w:cs="Segoe UI"/>
+          <w:sz w:val="18"/>
+          <w:szCs w:val="18"/>
+          <w:lang w:eastAsia="en-NZ"/>
+        </w:rPr>
+      </w:pPr>
+      <w:r>
+        <w:rPr>
+          <w:rFonts w:ascii="Calibri" w:eastAsia="Times New Roman" w:hAnsi="Calibri" w:cs="Calibri"/>
+          <w:i/>
+          <w:iCs/>
+          <w:color w:val="000000"/>
+          <w:lang w:eastAsia="en-NZ"/>
+        </w:rPr>
+        <w:t>How did your version turn </w:t>
+      </w:r>
+      <w:proofErr w:type="gramStart"/>
+      <w:r>
+        <w:rPr>
+          <w:rFonts w:ascii="Calibri" w:eastAsia="Times New Roman" w:hAnsi="Calibri" w:cs="Calibri"/>
+          <w:i/>
+          <w:iCs/>
+          <w:color w:val="000000"/>
+          <w:lang w:eastAsia="en-NZ"/>
+        </w:rPr>
+        <w:t>out</w:t>
+      </w:r>
+      <w:r>
+        <w:rPr>
+          <w:rFonts w:ascii="Calibri" w:eastAsia="Times New Roman" w:hAnsi="Calibri" w:cs="Calibri"/>
+          <w:lang w:eastAsia="en-NZ"/>
+        </w:rPr>
+        <w:t> </w:t>
+      </w:r>
+      <w:proofErr w:type="gramEnd"/>
+      <w:r>
+        <w:rPr>
+          <w:rFonts w:ascii="Calibri" w:eastAsia="Times New Roman" w:hAnsi="Calibri" w:cs="Calibri"/>
+          <w:lang w:eastAsia="en-NZ"/>
+        </w:rPr>
+        <w:t> </w:t>
+      </w:r>
+    </w:p>
+    <w:p>
+      <w:pPr>
+        <w:spacing w:after="0" w:line="240" w:lineRule="auto"/>
+        <w:textAlignment w:val="baseline"/>
+        <w:rPr>
+          <w:rFonts w:ascii="Segoe UI" w:eastAsia="Times New Roman" w:hAnsi="Segoe UI" w:cs="Segoe UI"/>
+          <w:sz w:val="18"/>
+          <w:szCs w:val="18"/>
+          <w:lang w:eastAsia="en-NZ"/>
+        </w:rPr>
+      </w:pPr>
       <w:r>
         <w:rPr>
           <w:rFonts w:eastAsia="Times New Roman" w:cstheme="minorHAnsi"/>
@@ -9875,10 +10100,19 @@
           <w:szCs w:val="28"/>
           <w:lang w:eastAsia="en-NZ"/>
         </w:rPr>
+        <w:lastRenderedPageBreak/>
         <w:drawing>
-          <wp:inline distT="0" distB="0" distL="0" distR="0">
-            <wp:extent cx="9753600" cy="3400425"/>
-            <wp:effectExtent l="0" t="0" r="0" b="9525"/>
+          <wp:anchor distT="0" distB="0" distL="114300" distR="114300" simplePos="0" relativeHeight="251662336" behindDoc="0" locked="0" layoutInCell="1" allowOverlap="1">
+            <wp:simplePos x="0" y="0"/>
+            <wp:positionH relativeFrom="margin">
+              <wp:align>center</wp:align>
+            </wp:positionH>
+            <wp:positionV relativeFrom="paragraph">
+              <wp:posOffset>0</wp:posOffset>
+            </wp:positionV>
+            <wp:extent cx="7419975" cy="2586847"/>
+            <wp:effectExtent l="0" t="0" r="0" b="4445"/>
+            <wp:wrapSquare wrapText="bothSides"/>
             <wp:docPr id="17" name="Picture 17" descr="C:\Users\student\AppData\Local\Microsoft\Windows\INetCache\Content.MSO\A4ADB6EA.tmp"/>
             <wp:cNvGraphicFramePr>
               <a:graphicFrameLocks xmlns:a="http://schemas.openxmlformats.org/drawingml/2006/main" noChangeAspect="1"/>
@@ -9908,7 +10142,7 @@
                   <pic:spPr bwMode="auto">
                     <a:xfrm>
                       <a:off x="0" y="0"/>
-                      <a:ext cx="9753600" cy="3400425"/>
+                      <a:ext cx="7419975" cy="2586847"/>
                     </a:xfrm>
                     <a:prstGeom prst="rect">
                       <a:avLst/>
@@ -9921,159 +10155,15 @@
                 </pic:pic>
               </a:graphicData>
             </a:graphic>
-          </wp:inline>
+            <wp14:sizeRelH relativeFrom="page">
+              <wp14:pctWidth>0</wp14:pctWidth>
+            </wp14:sizeRelH>
+            <wp14:sizeRelV relativeFrom="page">
+              <wp14:pctHeight>0</wp14:pctHeight>
+            </wp14:sizeRelV>
+          </wp:anchor>
         </w:drawing>
       </w:r>
-      <w:r>
-        <w:rPr>
-          <w:rFonts w:ascii="Calibri" w:eastAsia="Times New Roman" w:hAnsi="Calibri" w:cs="Calibri"/>
-          <w:lang w:eastAsia="en-NZ"/>
-        </w:rPr>
-        <w:t> </w:t>
-      </w:r>
-    </w:p>
-    <w:p>
-      <w:pPr>
-        <w:spacing w:after="0" w:line="240" w:lineRule="auto"/>
-        <w:textAlignment w:val="baseline"/>
-        <w:rPr>
-          <w:rFonts w:ascii="Segoe UI" w:eastAsia="Times New Roman" w:hAnsi="Segoe UI" w:cs="Segoe UI"/>
-          <w:sz w:val="18"/>
-          <w:szCs w:val="18"/>
-          <w:lang w:eastAsia="en-NZ"/>
-        </w:rPr>
-      </w:pPr>
-      <w:r>
-        <w:rPr>
-          <w:rFonts w:ascii="Segoe UI" w:eastAsia="Times New Roman" w:hAnsi="Segoe UI" w:cs="Segoe UI"/>
-          <w:sz w:val="18"/>
-          <w:szCs w:val="18"/>
-          <w:lang w:eastAsia="en-NZ"/>
-        </w:rPr>
-        <w:t>The button to purchase disables when the stock goes to 0. </w:t>
-      </w:r>
-    </w:p>
-    <w:p>
-      <w:pPr>
-        <w:spacing w:after="0" w:line="240" w:lineRule="auto"/>
-        <w:textAlignment w:val="baseline"/>
-        <w:rPr>
-          <w:rFonts w:ascii="Segoe UI" w:eastAsia="Times New Roman" w:hAnsi="Segoe UI" w:cs="Segoe UI"/>
-          <w:sz w:val="18"/>
-          <w:szCs w:val="18"/>
-          <w:lang w:eastAsia="en-NZ"/>
-        </w:rPr>
-      </w:pPr>
-      <w:r>
-        <w:rPr>
-          <w:rFonts w:ascii="Arial" w:eastAsia="Times New Roman" w:hAnsi="Arial" w:cs="Arial"/>
-          <w:color w:val="000000"/>
-          <w:sz w:val="28"/>
-          <w:szCs w:val="28"/>
-          <w:lang w:val="en-GB" w:eastAsia="en-NZ"/>
-        </w:rPr>
-        <w:t>Task </w:t>
-      </w:r>
-      <w:proofErr w:type="gramStart"/>
-      <w:r>
-        <w:rPr>
-          <w:rFonts w:ascii="Arial" w:eastAsia="Times New Roman" w:hAnsi="Arial" w:cs="Arial"/>
-          <w:color w:val="000000"/>
-          <w:sz w:val="28"/>
-          <w:szCs w:val="28"/>
-          <w:lang w:val="en-GB" w:eastAsia="en-NZ"/>
-        </w:rPr>
-        <w:t>14 :</w:t>
-      </w:r>
-      <w:proofErr w:type="gramEnd"/>
-      <w:r>
-        <w:rPr>
-          <w:rFonts w:ascii="Arial" w:eastAsia="Times New Roman" w:hAnsi="Arial" w:cs="Arial"/>
-          <w:color w:val="000000"/>
-          <w:sz w:val="28"/>
-          <w:szCs w:val="28"/>
-          <w:lang w:val="en-GB" w:eastAsia="en-NZ"/>
-        </w:rPr>
-        <w:t> Evaluation</w:t>
-      </w:r>
-      <w:r>
-        <w:rPr>
-          <w:rFonts w:ascii="Arial" w:eastAsia="Times New Roman" w:hAnsi="Arial" w:cs="Arial"/>
-          <w:sz w:val="28"/>
-          <w:szCs w:val="28"/>
-          <w:lang w:val="en-GB" w:eastAsia="en-NZ"/>
-        </w:rPr>
-        <w:t> </w:t>
-      </w:r>
-      <w:r>
-        <w:rPr>
-          <w:rFonts w:ascii="Arial" w:eastAsia="Times New Roman" w:hAnsi="Arial" w:cs="Arial"/>
-          <w:sz w:val="28"/>
-          <w:szCs w:val="28"/>
-          <w:lang w:eastAsia="en-NZ"/>
-        </w:rPr>
-        <w:t> </w:t>
-      </w:r>
-    </w:p>
-    <w:p>
-      <w:pPr>
-        <w:spacing w:after="0" w:line="240" w:lineRule="auto"/>
-        <w:textAlignment w:val="baseline"/>
-        <w:rPr>
-          <w:rFonts w:ascii="Segoe UI" w:eastAsia="Times New Roman" w:hAnsi="Segoe UI" w:cs="Segoe UI"/>
-          <w:sz w:val="18"/>
-          <w:szCs w:val="18"/>
-          <w:lang w:eastAsia="en-NZ"/>
-        </w:rPr>
-      </w:pPr>
-      <w:r>
-        <w:rPr>
-          <w:rFonts w:ascii="Calibri" w:eastAsia="Times New Roman" w:hAnsi="Calibri" w:cs="Calibri"/>
-          <w:i/>
-          <w:iCs/>
-          <w:color w:val="000000"/>
-          <w:lang w:eastAsia="en-NZ"/>
-        </w:rPr>
-        <w:t>How did your version turn </w:t>
-      </w:r>
-      <w:proofErr w:type="gramStart"/>
-      <w:r>
-        <w:rPr>
-          <w:rFonts w:ascii="Calibri" w:eastAsia="Times New Roman" w:hAnsi="Calibri" w:cs="Calibri"/>
-          <w:i/>
-          <w:iCs/>
-          <w:color w:val="000000"/>
-          <w:lang w:eastAsia="en-NZ"/>
-        </w:rPr>
-        <w:t>out</w:t>
-      </w:r>
-      <w:r>
-        <w:rPr>
-          <w:rFonts w:ascii="Calibri" w:eastAsia="Times New Roman" w:hAnsi="Calibri" w:cs="Calibri"/>
-          <w:lang w:eastAsia="en-NZ"/>
-        </w:rPr>
-        <w:t> </w:t>
-      </w:r>
-      <w:proofErr w:type="gramEnd"/>
-      <w:r>
-        <w:rPr>
-          <w:rFonts w:ascii="Calibri" w:eastAsia="Times New Roman" w:hAnsi="Calibri" w:cs="Calibri"/>
-          <w:lang w:eastAsia="en-NZ"/>
-        </w:rPr>
-        <w:t> </w:t>
-      </w:r>
-    </w:p>
-    <w:p>
-      <w:pPr>
-        <w:spacing w:after="0" w:line="240" w:lineRule="auto"/>
-        <w:textAlignment w:val="baseline"/>
-        <w:rPr>
-          <w:rFonts w:ascii="Segoe UI" w:eastAsia="Times New Roman" w:hAnsi="Segoe UI" w:cs="Segoe UI"/>
-          <w:sz w:val="18"/>
-          <w:szCs w:val="18"/>
-          <w:lang w:eastAsia="en-NZ"/>
-        </w:rPr>
-      </w:pPr>
       <w:r>
         <w:rPr>
           <w:rFonts w:ascii="Calibri" w:eastAsia="Times New Roman" w:hAnsi="Calibri" w:cs="Calibri"/>
@@ -12981,9 +13071,9 @@
         <w:spacing w:after="0" w:line="240" w:lineRule="auto"/>
         <w:textAlignment w:val="baseline"/>
         <w:rPr>
-          <w:rFonts w:ascii="Segoe UI" w:eastAsia="Times New Roman" w:hAnsi="Segoe UI" w:cs="Segoe UI"/>
-          <w:sz w:val="18"/>
-          <w:szCs w:val="18"/>
+          <w:rFonts w:ascii="Arial" w:eastAsia="Times New Roman" w:hAnsi="Arial" w:cs="Arial"/>
+          <w:sz w:val="28"/>
+          <w:szCs w:val="28"/>
           <w:lang w:eastAsia="en-NZ"/>
         </w:rPr>
       </w:pPr>
@@ -13015,6 +13105,81 @@
         </w:rPr>
         <w:t> </w:t>
       </w:r>
+    </w:p>
+    <w:p>
+      <w:pPr>
+        <w:spacing w:after="0" w:line="240" w:lineRule="auto"/>
+        <w:textAlignment w:val="baseline"/>
+        <w:rPr>
+          <w:rFonts w:ascii="Arial" w:eastAsia="Times New Roman" w:hAnsi="Arial" w:cs="Arial"/>
+          <w:sz w:val="28"/>
+          <w:szCs w:val="28"/>
+          <w:lang w:eastAsia="en-NZ"/>
+        </w:rPr>
+      </w:pPr>
+      <w:r>
+        <w:rPr>
+          <w:rFonts w:ascii="Arial" w:eastAsia="Times New Roman" w:hAnsi="Arial" w:cs="Arial"/>
+          <w:sz w:val="28"/>
+          <w:szCs w:val="28"/>
+          <w:lang w:eastAsia="en-NZ"/>
+        </w:rPr>
+        <w:t>Success page for restock – user needs to know what is happening</w:t>
+      </w:r>
+    </w:p>
+    <w:p>
+      <w:pPr>
+        <w:spacing w:after="0" w:line="240" w:lineRule="auto"/>
+        <w:textAlignment w:val="baseline"/>
+        <w:rPr>
+          <w:rFonts w:ascii="Arial" w:eastAsia="Times New Roman" w:hAnsi="Arial" w:cs="Arial"/>
+          <w:sz w:val="28"/>
+          <w:szCs w:val="28"/>
+          <w:lang w:eastAsia="en-NZ"/>
+        </w:rPr>
+      </w:pPr>
+      <w:r>
+        <w:rPr>
+          <w:rFonts w:ascii="Arial" w:eastAsia="Times New Roman" w:hAnsi="Arial" w:cs="Arial"/>
+          <w:sz w:val="28"/>
+          <w:szCs w:val="28"/>
+          <w:lang w:eastAsia="en-NZ"/>
+        </w:rPr>
+        <w:t>Have added some more comments in my python for readability.</w:t>
+      </w:r>
+    </w:p>
+    <w:p>
+      <w:pPr>
+        <w:spacing w:after="0" w:line="240" w:lineRule="auto"/>
+        <w:textAlignment w:val="baseline"/>
+        <w:rPr>
+          <w:rFonts w:ascii="Arial" w:eastAsia="Times New Roman" w:hAnsi="Arial" w:cs="Arial"/>
+          <w:sz w:val="28"/>
+          <w:szCs w:val="28"/>
+          <w:lang w:eastAsia="en-NZ"/>
+        </w:rPr>
+      </w:pPr>
+      <w:r>
+        <w:rPr>
+          <w:rFonts w:ascii="Arial" w:eastAsia="Times New Roman" w:hAnsi="Arial" w:cs="Arial"/>
+          <w:sz w:val="28"/>
+          <w:szCs w:val="28"/>
+          <w:lang w:eastAsia="en-NZ"/>
+        </w:rPr>
+        <w:t>Made sure user can only enter numbers in restock form, helps the user and code work better.</w:t>
+      </w:r>
+    </w:p>
+    <w:p>
+      <w:pPr>
+        <w:spacing w:after="0" w:line="240" w:lineRule="auto"/>
+        <w:textAlignment w:val="baseline"/>
+        <w:rPr>
+          <w:rFonts w:ascii="Segoe UI" w:eastAsia="Times New Roman" w:hAnsi="Segoe UI" w:cs="Segoe UI"/>
+          <w:sz w:val="18"/>
+          <w:szCs w:val="18"/>
+          <w:lang w:eastAsia="en-NZ"/>
+        </w:rPr>
+      </w:pPr>
     </w:p>
     <w:p>
       <w:pPr>
@@ -14325,7 +14490,15 @@
           <w:rFonts w:ascii="Arial" w:eastAsia="Times New Roman" w:hAnsi="Arial" w:cs="Arial"/>
           <w:lang w:eastAsia="en-NZ"/>
         </w:rPr>
-        <w:t>. This turned out to work much better. I also had an issue with the method POST, my python server would not </w:t>
+        <w:t xml:space="preserve">. This turned out to work much better. I also had an issue with the method POST, </w:t>
+      </w:r>
+      <w:r>
+        <w:rPr>
+          <w:rFonts w:ascii="Arial" w:eastAsia="Times New Roman" w:hAnsi="Arial" w:cs="Arial"/>
+          <w:lang w:eastAsia="en-NZ"/>
+        </w:rPr>
+        <w:lastRenderedPageBreak/>
+        <w:t>my python server would not </w:t>
       </w:r>
       <w:proofErr w:type="spellStart"/>
       <w:r>
@@ -14529,7 +14702,6 @@
           <w:color w:val="24292E"/>
           <w:lang w:eastAsia="en-NZ"/>
         </w:rPr>
-        <w:lastRenderedPageBreak/>
         <w:t>Aslo</w:t>
       </w:r>
       <w:proofErr w:type="spellEnd"/>
@@ -14646,8 +14818,8 @@
         </w:rPr>
         <w:drawing>
           <wp:inline distT="0" distB="0" distL="0" distR="0">
-            <wp:extent cx="4572000" cy="7948604"/>
-            <wp:effectExtent l="0" t="0" r="0" b="0"/>
+            <wp:extent cx="3878945" cy="6743700"/>
+            <wp:effectExtent l="0" t="0" r="7620" b="0"/>
             <wp:docPr id="14" name="Picture 14" descr="C:\Users\student\AppData\Local\Microsoft\Windows\INetCache\Content.MSO\BCD5F054.tmp"/>
             <wp:cNvGraphicFramePr>
               <a:graphicFrameLocks xmlns:a="http://schemas.openxmlformats.org/drawingml/2006/main" noChangeAspect="1"/>
@@ -14677,7 +14849,7 @@
                   <pic:spPr bwMode="auto">
                     <a:xfrm>
                       <a:off x="0" y="0"/>
-                      <a:ext cx="4580238" cy="7962926"/>
+                      <a:ext cx="3898567" cy="6777813"/>
                     </a:xfrm>
                     <a:prstGeom prst="rect">
                       <a:avLst/>
@@ -14723,8 +14895,8 @@
         <w:lastRenderedPageBreak/>
         <w:drawing>
           <wp:inline distT="0" distB="0" distL="0" distR="0">
-            <wp:extent cx="3239895" cy="5438775"/>
-            <wp:effectExtent l="0" t="0" r="0" b="0"/>
+            <wp:extent cx="3705225" cy="6219920"/>
+            <wp:effectExtent l="0" t="0" r="0" b="9525"/>
             <wp:docPr id="13" name="Picture 13" descr="C:\Users\student\AppData\Local\Microsoft\Windows\INetCache\Content.MSO\AA133D82.tmp"/>
             <wp:cNvGraphicFramePr>
               <a:graphicFrameLocks xmlns:a="http://schemas.openxmlformats.org/drawingml/2006/main" noChangeAspect="1"/>
@@ -14754,7 +14926,7 @@
                   <pic:spPr bwMode="auto">
                     <a:xfrm>
                       <a:off x="0" y="0"/>
-                      <a:ext cx="3252735" cy="5460330"/>
+                      <a:ext cx="3721357" cy="6247001"/>
                     </a:xfrm>
                     <a:prstGeom prst="rect">
                       <a:avLst/>
@@ -15108,6 +15280,7 @@
           <w:color w:val="000000"/>
           <w:lang w:eastAsia="en-NZ"/>
         </w:rPr>
+        <w:lastRenderedPageBreak/>
         <w:t>Draft a rough design for the interface that allows the user to trigger functionality in task 1, while also annotating where the information in task 2 will be displayed. Create another sketch listing the interface widgets used to create the interface.</w:t>
       </w:r>
       <w:r>
@@ -15134,7 +15307,6 @@
           <w:noProof/>
           <w:lang w:eastAsia="en-NZ"/>
         </w:rPr>
-        <w:lastRenderedPageBreak/>
         <w:drawing>
           <wp:inline distT="0" distB="0" distL="0" distR="0" wp14:anchorId="4DED0FCD" wp14:editId="31822112">
             <wp:extent cx="3810000" cy="4251644"/>
@@ -15758,6 +15930,7 @@
           <w:szCs w:val="28"/>
           <w:lang w:val="en-GB" w:eastAsia="en-NZ"/>
         </w:rPr>
+        <w:lastRenderedPageBreak/>
         <w:t>Task 9: Define the functions identified</w:t>
       </w:r>
       <w:r>
@@ -15787,7 +15960,6 @@
           <w:color w:val="000000"/>
           <w:lang w:eastAsia="en-NZ"/>
         </w:rPr>
-        <w:lastRenderedPageBreak/>
         <w:t>Describe the functions for both the main program and any classes in terms of input and/or output where required. You may choose to do this with flow charts or pseudo-code (not Python code!). Add in additional steps or explanations using sequential, conditional, iterative statements where required. Identify global and/or local variables.</w:t>
       </w:r>
       <w:r>
@@ -15909,27 +16081,6 @@
         <w:spacing w:after="0" w:line="240" w:lineRule="auto"/>
         <w:textAlignment w:val="baseline"/>
         <w:rPr>
-          <w:rFonts w:ascii="Segoe UI" w:eastAsia="Times New Roman" w:hAnsi="Segoe UI" w:cs="Segoe UI"/>
-          <w:sz w:val="28"/>
-          <w:szCs w:val="28"/>
-          <w:lang w:eastAsia="en-NZ"/>
-        </w:rPr>
-      </w:pPr>
-      <w:r>
-        <w:rPr>
-          <w:rFonts w:ascii="Segoe UI" w:eastAsia="Times New Roman" w:hAnsi="Segoe UI" w:cs="Segoe UI"/>
-          <w:sz w:val="28"/>
-          <w:szCs w:val="28"/>
-          <w:lang w:eastAsia="en-NZ"/>
-        </w:rPr>
-        <w:t>In python</w:t>
-      </w:r>
-    </w:p>
-    <w:p>
-      <w:pPr>
-        <w:spacing w:after="0" w:line="240" w:lineRule="auto"/>
-        <w:textAlignment w:val="baseline"/>
-        <w:rPr>
           <w:rFonts w:ascii="Arial" w:eastAsia="Times New Roman" w:hAnsi="Arial" w:cs="Arial"/>
           <w:sz w:val="28"/>
           <w:szCs w:val="28"/>
@@ -15975,6 +16126,15 @@
           <w:lang w:val="en-GB" w:eastAsia="en-NZ"/>
         </w:rPr>
         <w:t>I have changed the maximum restock value from 500 to 50</w:t>
+      </w:r>
+      <w:r>
+        <w:rPr>
+          <w:rFonts w:ascii="Arial" w:eastAsia="Times New Roman" w:hAnsi="Arial" w:cs="Arial"/>
+          <w:sz w:val="28"/>
+          <w:szCs w:val="28"/>
+          <w:lang w:val="en-GB" w:eastAsia="en-NZ"/>
+        </w:rPr>
+        <w:t>, 500 was too much for our small school of about 400, 50 is a much better number. More sensible.</w:t>
       </w:r>
     </w:p>
     <w:p>
@@ -16044,6 +16204,16 @@
           <w:lang w:eastAsia="en-NZ"/>
         </w:rPr>
       </w:pPr>
+    </w:p>
+    <w:p>
+      <w:pPr>
+        <w:spacing w:after="0" w:line="240" w:lineRule="auto"/>
+        <w:textAlignment w:val="baseline"/>
+        <w:rPr>
+          <w:rFonts w:ascii="Arial" w:eastAsia="Times New Roman" w:hAnsi="Arial" w:cs="Arial"/>
+          <w:lang w:eastAsia="en-NZ"/>
+        </w:rPr>
+      </w:pPr>
       <w:r>
         <w:rPr>
           <w:rFonts w:ascii="Arial" w:eastAsia="Times New Roman" w:hAnsi="Arial" w:cs="Arial"/>
@@ -16088,9 +16258,7 @@
         <w:spacing w:after="0" w:line="240" w:lineRule="auto"/>
         <w:textAlignment w:val="baseline"/>
         <w:rPr>
-          <w:rFonts w:ascii="Segoe UI" w:eastAsia="Times New Roman" w:hAnsi="Segoe UI" w:cs="Segoe UI"/>
-          <w:sz w:val="18"/>
-          <w:szCs w:val="18"/>
+          <w:rFonts w:ascii="Arial" w:eastAsia="Times New Roman" w:hAnsi="Arial" w:cs="Arial"/>
           <w:lang w:eastAsia="en-NZ"/>
         </w:rPr>
       </w:pPr>
@@ -16110,6 +16278,35 @@
           <w:lang w:eastAsia="en-NZ"/>
         </w:rPr>
         <w:t> </w:t>
+      </w:r>
+    </w:p>
+    <w:p>
+      <w:pPr>
+        <w:spacing w:after="0" w:line="240" w:lineRule="auto"/>
+        <w:textAlignment w:val="baseline"/>
+        <w:rPr>
+          <w:rFonts w:ascii="Arial" w:eastAsia="Times New Roman" w:hAnsi="Arial" w:cs="Arial"/>
+          <w:lang w:eastAsia="en-NZ"/>
+        </w:rPr>
+      </w:pPr>
+    </w:p>
+    <w:p>
+      <w:pPr>
+        <w:spacing w:after="0" w:line="240" w:lineRule="auto"/>
+        <w:textAlignment w:val="baseline"/>
+        <w:rPr>
+          <w:rFonts w:ascii="Segoe UI" w:eastAsia="Times New Roman" w:hAnsi="Segoe UI" w:cs="Segoe UI"/>
+          <w:sz w:val="18"/>
+          <w:szCs w:val="18"/>
+          <w:lang w:eastAsia="en-NZ"/>
+        </w:rPr>
+      </w:pPr>
+      <w:r>
+        <w:rPr>
+          <w:rFonts w:ascii="Arial" w:eastAsia="Times New Roman" w:hAnsi="Arial" w:cs="Arial"/>
+          <w:lang w:eastAsia="en-NZ"/>
+        </w:rPr>
+        <w:t>Had a small error where I was making a new variable to have the total food sold but I needed to add all 3 individual food sold together.</w:t>
       </w:r>
     </w:p>
     <w:p>
@@ -16546,7 +16743,6 @@
           <w:szCs w:val="28"/>
           <w:lang w:val="en-GB" w:eastAsia="en-NZ"/>
         </w:rPr>
-        <w:lastRenderedPageBreak/>
         <w:t>Ver</w:t>
       </w:r>
       <w:proofErr w:type="spellEnd"/>
@@ -16634,6 +16830,15 @@
         </w:rPr>
         <w:t>All relevant fixes to get a better mark. Specifically testing and any relevant implications.</w:t>
       </w:r>
+      <w:r>
+        <w:rPr>
+          <w:rFonts w:ascii="Arial" w:eastAsia="Times New Roman" w:hAnsi="Arial" w:cs="Arial"/>
+          <w:sz w:val="28"/>
+          <w:szCs w:val="28"/>
+          <w:lang w:val="en-GB" w:eastAsia="en-NZ"/>
+        </w:rPr>
+        <w:t xml:space="preserve"> Also redesigning the restock function.</w:t>
+      </w:r>
     </w:p>
     <w:p>
       <w:pPr>
@@ -16671,9 +16876,7 @@
         <w:spacing w:after="0" w:line="240" w:lineRule="auto"/>
         <w:textAlignment w:val="baseline"/>
         <w:rPr>
-          <w:rFonts w:ascii="Segoe UI" w:eastAsia="Times New Roman" w:hAnsi="Segoe UI" w:cs="Segoe UI"/>
-          <w:sz w:val="18"/>
-          <w:szCs w:val="18"/>
+          <w:rFonts w:ascii="Arial" w:eastAsia="Times New Roman" w:hAnsi="Arial" w:cs="Arial"/>
           <w:lang w:eastAsia="en-NZ"/>
         </w:rPr>
       </w:pPr>
@@ -16703,6 +16906,80 @@
           <w:rFonts w:ascii="Segoe UI" w:eastAsia="Times New Roman" w:hAnsi="Segoe UI" w:cs="Segoe UI"/>
           <w:sz w:val="18"/>
           <w:szCs w:val="18"/>
+          <w:lang w:eastAsia="en-NZ"/>
+        </w:rPr>
+      </w:pPr>
+      <w:r>
+        <w:rPr>
+          <w:noProof/>
+          <w:lang w:eastAsia="en-NZ"/>
+        </w:rPr>
+        <w:drawing>
+          <wp:inline distT="0" distB="0" distL="0" distR="0" wp14:anchorId="7460BF08" wp14:editId="5C52E21A">
+            <wp:extent cx="5534025" cy="5362575"/>
+            <wp:effectExtent l="0" t="0" r="9525" b="9525"/>
+            <wp:docPr id="2" name="Picture 2"/>
+            <wp:cNvGraphicFramePr>
+              <a:graphicFrameLocks xmlns:a="http://schemas.openxmlformats.org/drawingml/2006/main" noChangeAspect="1"/>
+            </wp:cNvGraphicFramePr>
+            <a:graphic xmlns:a="http://schemas.openxmlformats.org/drawingml/2006/main">
+              <a:graphicData uri="http://schemas.openxmlformats.org/drawingml/2006/picture">
+                <pic:pic xmlns:pic="http://schemas.openxmlformats.org/drawingml/2006/picture">
+                  <pic:nvPicPr>
+                    <pic:cNvPr id="1" name=""/>
+                    <pic:cNvPicPr/>
+                  </pic:nvPicPr>
+                  <pic:blipFill>
+                    <a:blip r:embed="rId21"/>
+                    <a:stretch>
+                      <a:fillRect/>
+                    </a:stretch>
+                  </pic:blipFill>
+                  <pic:spPr>
+                    <a:xfrm>
+                      <a:off x="0" y="0"/>
+                      <a:ext cx="5534025" cy="5362575"/>
+                    </a:xfrm>
+                    <a:prstGeom prst="rect">
+                      <a:avLst/>
+                    </a:prstGeom>
+                  </pic:spPr>
+                </pic:pic>
+              </a:graphicData>
+            </a:graphic>
+          </wp:inline>
+        </w:drawing>
+      </w:r>
+    </w:p>
+    <w:p>
+      <w:pPr>
+        <w:spacing w:after="0" w:line="240" w:lineRule="auto"/>
+        <w:textAlignment w:val="baseline"/>
+        <w:rPr>
+          <w:rFonts w:ascii="Segoe UI" w:eastAsia="Times New Roman" w:hAnsi="Segoe UI" w:cs="Segoe UI"/>
+          <w:sz w:val="18"/>
+          <w:szCs w:val="18"/>
+          <w:lang w:eastAsia="en-NZ"/>
+        </w:rPr>
+      </w:pPr>
+      <w:r>
+        <w:rPr>
+          <w:rFonts w:ascii="Segoe UI" w:eastAsia="Times New Roman" w:hAnsi="Segoe UI" w:cs="Segoe UI"/>
+          <w:sz w:val="18"/>
+          <w:szCs w:val="18"/>
+          <w:lang w:eastAsia="en-NZ"/>
+        </w:rPr>
+        <w:t>Red is food item and purple is food restock button. There will be a field for each food item.</w:t>
+      </w:r>
+    </w:p>
+    <w:p>
+      <w:pPr>
+        <w:spacing w:after="0" w:line="240" w:lineRule="auto"/>
+        <w:textAlignment w:val="baseline"/>
+        <w:rPr>
+          <w:rFonts w:ascii="Segoe UI" w:eastAsia="Times New Roman" w:hAnsi="Segoe UI" w:cs="Segoe UI"/>
+          <w:sz w:val="18"/>
+          <w:szCs w:val="18"/>
           <w:lang w:val="en-GB" w:eastAsia="en-NZ"/>
         </w:rPr>
       </w:pPr>
@@ -16731,9 +17008,7 @@
         <w:spacing w:after="0" w:line="240" w:lineRule="auto"/>
         <w:textAlignment w:val="baseline"/>
         <w:rPr>
-          <w:rFonts w:ascii="Segoe UI" w:eastAsia="Times New Roman" w:hAnsi="Segoe UI" w:cs="Segoe UI"/>
-          <w:sz w:val="18"/>
-          <w:szCs w:val="18"/>
+          <w:rFonts w:ascii="Arial" w:eastAsia="Times New Roman" w:hAnsi="Arial" w:cs="Arial"/>
           <w:lang w:eastAsia="en-NZ"/>
         </w:rPr>
       </w:pPr>
@@ -16763,17 +17038,37 @@
           <w:rFonts w:ascii="Segoe UI" w:eastAsia="Times New Roman" w:hAnsi="Segoe UI" w:cs="Segoe UI"/>
           <w:sz w:val="18"/>
           <w:szCs w:val="18"/>
-          <w:lang w:val="en-GB" w:eastAsia="en-NZ"/>
-        </w:rPr>
-      </w:pPr>
-      <w:r>
-        <w:rPr>
-          <w:rFonts w:ascii="Arial" w:eastAsia="Times New Roman" w:hAnsi="Arial" w:cs="Arial"/>
-          <w:color w:val="000000"/>
-          <w:sz w:val="28"/>
-          <w:szCs w:val="28"/>
-          <w:lang w:val="en-GB" w:eastAsia="en-NZ"/>
-        </w:rPr>
+          <w:lang w:eastAsia="en-NZ"/>
+        </w:rPr>
+      </w:pPr>
+      <w:r>
+        <w:rPr>
+          <w:rFonts w:ascii="Arial" w:eastAsia="Times New Roman" w:hAnsi="Arial" w:cs="Arial"/>
+          <w:lang w:eastAsia="en-NZ"/>
+        </w:rPr>
+        <w:t>N/A</w:t>
+      </w:r>
+    </w:p>
+    <w:p>
+      <w:pPr>
+        <w:spacing w:after="0" w:line="240" w:lineRule="auto"/>
+        <w:textAlignment w:val="baseline"/>
+        <w:rPr>
+          <w:rFonts w:ascii="Segoe UI" w:eastAsia="Times New Roman" w:hAnsi="Segoe UI" w:cs="Segoe UI"/>
+          <w:sz w:val="18"/>
+          <w:szCs w:val="18"/>
+          <w:lang w:val="en-GB" w:eastAsia="en-NZ"/>
+        </w:rPr>
+      </w:pPr>
+      <w:r>
+        <w:rPr>
+          <w:rFonts w:ascii="Arial" w:eastAsia="Times New Roman" w:hAnsi="Arial" w:cs="Arial"/>
+          <w:color w:val="000000"/>
+          <w:sz w:val="28"/>
+          <w:szCs w:val="28"/>
+          <w:lang w:val="en-GB" w:eastAsia="en-NZ"/>
+        </w:rPr>
+        <w:lastRenderedPageBreak/>
         <w:t>Task 3: Identify information to be displayed</w:t>
       </w:r>
       <w:r>
@@ -16791,9 +17086,7 @@
         <w:spacing w:after="0" w:line="240" w:lineRule="auto"/>
         <w:textAlignment w:val="baseline"/>
         <w:rPr>
-          <w:rFonts w:ascii="Segoe UI" w:eastAsia="Times New Roman" w:hAnsi="Segoe UI" w:cs="Segoe UI"/>
-          <w:sz w:val="18"/>
-          <w:szCs w:val="18"/>
+          <w:rFonts w:ascii="Arial" w:eastAsia="Times New Roman" w:hAnsi="Arial" w:cs="Arial"/>
           <w:lang w:eastAsia="en-NZ"/>
         </w:rPr>
       </w:pPr>
@@ -16823,6 +17116,32 @@
           <w:rFonts w:ascii="Segoe UI" w:eastAsia="Times New Roman" w:hAnsi="Segoe UI" w:cs="Segoe UI"/>
           <w:sz w:val="18"/>
           <w:szCs w:val="18"/>
+          <w:lang w:eastAsia="en-NZ"/>
+        </w:rPr>
+      </w:pPr>
+      <w:r>
+        <w:rPr>
+          <w:rFonts w:ascii="Arial" w:eastAsia="Times New Roman" w:hAnsi="Arial" w:cs="Arial"/>
+          <w:lang w:eastAsia="en-NZ"/>
+        </w:rPr>
+        <w:t>The</w:t>
+      </w:r>
+      <w:r>
+        <w:rPr>
+          <w:rFonts w:ascii="Arial" w:eastAsia="Times New Roman" w:hAnsi="Arial" w:cs="Arial"/>
+          <w:lang w:eastAsia="en-NZ"/>
+        </w:rPr>
+        <w:t xml:space="preserve"> restock page, with food items and button for restock.</w:t>
+      </w:r>
+    </w:p>
+    <w:p>
+      <w:pPr>
+        <w:spacing w:after="0" w:line="240" w:lineRule="auto"/>
+        <w:textAlignment w:val="baseline"/>
+        <w:rPr>
+          <w:rFonts w:ascii="Segoe UI" w:eastAsia="Times New Roman" w:hAnsi="Segoe UI" w:cs="Segoe UI"/>
+          <w:sz w:val="18"/>
+          <w:szCs w:val="18"/>
           <w:lang w:val="en-GB" w:eastAsia="en-NZ"/>
         </w:rPr>
       </w:pPr>
@@ -16851,9 +17170,7 @@
         <w:spacing w:after="0" w:line="240" w:lineRule="auto"/>
         <w:textAlignment w:val="baseline"/>
         <w:rPr>
-          <w:rFonts w:ascii="Segoe UI" w:eastAsia="Times New Roman" w:hAnsi="Segoe UI" w:cs="Segoe UI"/>
-          <w:sz w:val="18"/>
-          <w:szCs w:val="18"/>
+          <w:rFonts w:ascii="Arial" w:eastAsia="Times New Roman" w:hAnsi="Arial" w:cs="Arial"/>
           <w:lang w:eastAsia="en-NZ"/>
         </w:rPr>
       </w:pPr>
@@ -16883,6 +17200,25 @@
           <w:rFonts w:ascii="Segoe UI" w:eastAsia="Times New Roman" w:hAnsi="Segoe UI" w:cs="Segoe UI"/>
           <w:sz w:val="18"/>
           <w:szCs w:val="18"/>
+          <w:lang w:eastAsia="en-NZ"/>
+        </w:rPr>
+      </w:pPr>
+      <w:r>
+        <w:rPr>
+          <w:rFonts w:ascii="Arial" w:eastAsia="Times New Roman" w:hAnsi="Arial" w:cs="Arial"/>
+          <w:lang w:eastAsia="en-NZ"/>
+        </w:rPr>
+        <w:t>Restock value, cannot be more than 50.</w:t>
+      </w:r>
+    </w:p>
+    <w:p>
+      <w:pPr>
+        <w:spacing w:after="0" w:line="240" w:lineRule="auto"/>
+        <w:textAlignment w:val="baseline"/>
+        <w:rPr>
+          <w:rFonts w:ascii="Arial" w:eastAsia="Times New Roman" w:hAnsi="Arial" w:cs="Arial"/>
+          <w:sz w:val="28"/>
+          <w:szCs w:val="28"/>
           <w:lang w:val="en-GB" w:eastAsia="en-NZ"/>
         </w:rPr>
       </w:pPr>
@@ -16911,9 +17247,147 @@
         <w:spacing w:after="0" w:line="240" w:lineRule="auto"/>
         <w:textAlignment w:val="baseline"/>
         <w:rPr>
-          <w:rFonts w:ascii="Segoe UI" w:eastAsia="Times New Roman" w:hAnsi="Segoe UI" w:cs="Segoe UI"/>
-          <w:sz w:val="18"/>
-          <w:szCs w:val="18"/>
+          <w:rFonts w:ascii="Arial" w:eastAsia="Times New Roman" w:hAnsi="Arial" w:cs="Arial"/>
+          <w:sz w:val="28"/>
+          <w:szCs w:val="28"/>
+          <w:lang w:val="en-GB" w:eastAsia="en-NZ"/>
+        </w:rPr>
+      </w:pPr>
+      <w:r>
+        <w:rPr>
+          <w:rFonts w:ascii="Arial" w:eastAsia="Times New Roman" w:hAnsi="Arial" w:cs="Arial"/>
+          <w:sz w:val="28"/>
+          <w:szCs w:val="28"/>
+          <w:lang w:val="en-GB" w:eastAsia="en-NZ"/>
+        </w:rPr>
+        <w:t>Test data</w:t>
+      </w:r>
+    </w:p>
+    <w:p>
+      <w:pPr>
+        <w:pStyle w:val="paragraph"/>
+        <w:numPr>
+          <w:ilvl w:val="0"/>
+          <w:numId w:val="8"/>
+        </w:numPr>
+        <w:spacing w:before="0" w:beforeAutospacing="0" w:after="0" w:afterAutospacing="0"/>
+        <w:ind w:left="360"/>
+        <w:textAlignment w:val="baseline"/>
+        <w:rPr>
+          <w:rFonts w:ascii="Calibri" w:hAnsi="Calibri" w:cs="Calibri"/>
+          <w:sz w:val="22"/>
+          <w:szCs w:val="22"/>
+        </w:rPr>
+      </w:pPr>
+      <w:r>
+        <w:rPr>
+          <w:rStyle w:val="normaltextrun"/>
+          <w:rFonts w:ascii="Calibri" w:hAnsi="Calibri" w:cs="Calibri"/>
+          <w:sz w:val="22"/>
+          <w:szCs w:val="22"/>
+        </w:rPr>
+        <w:t>Sushi Roll pack - Starting with 5 </w:t>
+      </w:r>
+      <w:r>
+        <w:rPr>
+          <w:rStyle w:val="eop"/>
+          <w:rFonts w:ascii="Calibri" w:hAnsi="Calibri" w:cs="Calibri"/>
+          <w:sz w:val="22"/>
+          <w:szCs w:val="22"/>
+        </w:rPr>
+        <w:t> </w:t>
+      </w:r>
+    </w:p>
+    <w:p>
+      <w:pPr>
+        <w:pStyle w:val="paragraph"/>
+        <w:numPr>
+          <w:ilvl w:val="0"/>
+          <w:numId w:val="8"/>
+        </w:numPr>
+        <w:spacing w:before="0" w:beforeAutospacing="0" w:after="0" w:afterAutospacing="0"/>
+        <w:ind w:left="360"/>
+        <w:textAlignment w:val="baseline"/>
+        <w:rPr>
+          <w:rFonts w:ascii="Calibri" w:hAnsi="Calibri" w:cs="Calibri"/>
+          <w:sz w:val="22"/>
+          <w:szCs w:val="22"/>
+        </w:rPr>
+      </w:pPr>
+      <w:r>
+        <w:rPr>
+          <w:rStyle w:val="normaltextrun"/>
+          <w:rFonts w:ascii="Calibri" w:hAnsi="Calibri" w:cs="Calibri"/>
+          <w:sz w:val="22"/>
+          <w:szCs w:val="22"/>
+        </w:rPr>
+        <w:t>Hot dog and Chips - starting with 12 </w:t>
+      </w:r>
+      <w:r>
+        <w:rPr>
+          <w:rStyle w:val="eop"/>
+          <w:rFonts w:ascii="Calibri" w:hAnsi="Calibri" w:cs="Calibri"/>
+          <w:sz w:val="22"/>
+          <w:szCs w:val="22"/>
+        </w:rPr>
+        <w:t> </w:t>
+      </w:r>
+    </w:p>
+    <w:p>
+      <w:pPr>
+        <w:pStyle w:val="paragraph"/>
+        <w:numPr>
+          <w:ilvl w:val="0"/>
+          <w:numId w:val="8"/>
+        </w:numPr>
+        <w:spacing w:before="0" w:beforeAutospacing="0" w:after="0" w:afterAutospacing="0"/>
+        <w:ind w:left="360"/>
+        <w:textAlignment w:val="baseline"/>
+        <w:rPr>
+          <w:rFonts w:ascii="Calibri" w:hAnsi="Calibri" w:cs="Calibri"/>
+          <w:sz w:val="22"/>
+          <w:szCs w:val="22"/>
+        </w:rPr>
+      </w:pPr>
+      <w:r>
+        <w:rPr>
+          <w:rStyle w:val="normaltextrun"/>
+          <w:rFonts w:ascii="Calibri" w:hAnsi="Calibri" w:cs="Calibri"/>
+          <w:sz w:val="22"/>
+          <w:szCs w:val="22"/>
+        </w:rPr>
+        <w:t>Ham and Cheese Sandwiches - 4 in stock </w:t>
+      </w:r>
+      <w:r>
+        <w:rPr>
+          <w:rStyle w:val="eop"/>
+          <w:rFonts w:ascii="Calibri" w:hAnsi="Calibri" w:cs="Calibri"/>
+          <w:sz w:val="22"/>
+          <w:szCs w:val="22"/>
+        </w:rPr>
+        <w:t> </w:t>
+      </w:r>
+    </w:p>
+    <w:p>
+      <w:pPr>
+        <w:spacing w:after="0" w:line="240" w:lineRule="auto"/>
+        <w:textAlignment w:val="baseline"/>
+        <w:rPr>
+          <w:rFonts w:ascii="Segoe UI" w:eastAsia="Times New Roman" w:hAnsi="Segoe UI" w:cs="Segoe UI"/>
+          <w:sz w:val="18"/>
+          <w:szCs w:val="18"/>
+          <w:lang w:val="en-GB" w:eastAsia="en-NZ"/>
+        </w:rPr>
+      </w:pPr>
+    </w:p>
+    <w:p>
+      <w:pPr>
+        <w:spacing w:after="0" w:line="240" w:lineRule="auto"/>
+        <w:textAlignment w:val="baseline"/>
+        <w:rPr>
+          <w:rFonts w:ascii="Arial" w:eastAsia="Times New Roman" w:hAnsi="Arial" w:cs="Arial"/>
+          <w:sz w:val="28"/>
+          <w:szCs w:val="28"/>
           <w:lang w:val="en-GB" w:eastAsia="en-NZ"/>
         </w:rPr>
       </w:pPr>
@@ -16951,6 +17425,27 @@
       <w:r>
         <w:rPr>
           <w:rFonts w:ascii="Arial" w:eastAsia="Times New Roman" w:hAnsi="Arial" w:cs="Arial"/>
+          <w:sz w:val="28"/>
+          <w:szCs w:val="28"/>
+          <w:lang w:val="en-GB" w:eastAsia="en-NZ"/>
+        </w:rPr>
+        <w:t>N/A</w:t>
+      </w:r>
+    </w:p>
+    <w:p>
+      <w:pPr>
+        <w:spacing w:after="0" w:line="240" w:lineRule="auto"/>
+        <w:textAlignment w:val="baseline"/>
+        <w:rPr>
+          <w:rFonts w:ascii="Segoe UI" w:eastAsia="Times New Roman" w:hAnsi="Segoe UI" w:cs="Segoe UI"/>
+          <w:sz w:val="18"/>
+          <w:szCs w:val="18"/>
+          <w:lang w:val="en-GB" w:eastAsia="en-NZ"/>
+        </w:rPr>
+      </w:pPr>
+      <w:r>
+        <w:rPr>
+          <w:rFonts w:ascii="Arial" w:eastAsia="Times New Roman" w:hAnsi="Arial" w:cs="Arial"/>
           <w:color w:val="000000"/>
           <w:sz w:val="28"/>
           <w:szCs w:val="28"/>
@@ -16973,9 +17468,7 @@
         <w:spacing w:after="0" w:line="240" w:lineRule="auto"/>
         <w:textAlignment w:val="baseline"/>
         <w:rPr>
-          <w:rFonts w:ascii="Segoe UI" w:eastAsia="Times New Roman" w:hAnsi="Segoe UI" w:cs="Segoe UI"/>
-          <w:sz w:val="18"/>
-          <w:szCs w:val="18"/>
+          <w:rFonts w:ascii="Arial" w:eastAsia="Times New Roman" w:hAnsi="Arial" w:cs="Arial"/>
           <w:lang w:eastAsia="en-NZ"/>
         </w:rPr>
       </w:pPr>
@@ -17005,6 +17498,25 @@
           <w:rFonts w:ascii="Segoe UI" w:eastAsia="Times New Roman" w:hAnsi="Segoe UI" w:cs="Segoe UI"/>
           <w:sz w:val="18"/>
           <w:szCs w:val="18"/>
+          <w:lang w:eastAsia="en-NZ"/>
+        </w:rPr>
+      </w:pPr>
+      <w:r>
+        <w:rPr>
+          <w:rFonts w:ascii="Arial" w:eastAsia="Times New Roman" w:hAnsi="Arial" w:cs="Arial"/>
+          <w:lang w:eastAsia="en-NZ"/>
+        </w:rPr>
+        <w:t>Adding stock when the restock function is used.</w:t>
+      </w:r>
+    </w:p>
+    <w:p>
+      <w:pPr>
+        <w:spacing w:after="0" w:line="240" w:lineRule="auto"/>
+        <w:textAlignment w:val="baseline"/>
+        <w:rPr>
+          <w:rFonts w:ascii="Segoe UI" w:eastAsia="Times New Roman" w:hAnsi="Segoe UI" w:cs="Segoe UI"/>
+          <w:sz w:val="18"/>
+          <w:szCs w:val="18"/>
           <w:lang w:val="en-GB" w:eastAsia="en-NZ"/>
         </w:rPr>
       </w:pPr>
@@ -17033,9 +17545,7 @@
         <w:spacing w:after="0" w:line="240" w:lineRule="auto"/>
         <w:textAlignment w:val="baseline"/>
         <w:rPr>
-          <w:rFonts w:ascii="Segoe UI" w:eastAsia="Times New Roman" w:hAnsi="Segoe UI" w:cs="Segoe UI"/>
-          <w:sz w:val="18"/>
-          <w:szCs w:val="18"/>
+          <w:rFonts w:ascii="Arial" w:eastAsia="Times New Roman" w:hAnsi="Arial" w:cs="Arial"/>
           <w:lang w:eastAsia="en-NZ"/>
         </w:rPr>
       </w:pPr>
@@ -17065,6 +17575,25 @@
           <w:rFonts w:ascii="Segoe UI" w:eastAsia="Times New Roman" w:hAnsi="Segoe UI" w:cs="Segoe UI"/>
           <w:sz w:val="18"/>
           <w:szCs w:val="18"/>
+          <w:lang w:eastAsia="en-NZ"/>
+        </w:rPr>
+      </w:pPr>
+      <w:r>
+        <w:rPr>
+          <w:rFonts w:ascii="Arial" w:eastAsia="Times New Roman" w:hAnsi="Arial" w:cs="Arial"/>
+          <w:lang w:eastAsia="en-NZ"/>
+        </w:rPr>
+        <w:t>N/A</w:t>
+      </w:r>
+    </w:p>
+    <w:p>
+      <w:pPr>
+        <w:spacing w:after="0" w:line="240" w:lineRule="auto"/>
+        <w:textAlignment w:val="baseline"/>
+        <w:rPr>
+          <w:rFonts w:ascii="Segoe UI" w:eastAsia="Times New Roman" w:hAnsi="Segoe UI" w:cs="Segoe UI"/>
+          <w:sz w:val="18"/>
+          <w:szCs w:val="18"/>
           <w:lang w:val="en-GB" w:eastAsia="en-NZ"/>
         </w:rPr>
       </w:pPr>
@@ -17093,9 +17622,7 @@
         <w:spacing w:after="0" w:line="240" w:lineRule="auto"/>
         <w:textAlignment w:val="baseline"/>
         <w:rPr>
-          <w:rFonts w:ascii="Segoe UI" w:eastAsia="Times New Roman" w:hAnsi="Segoe UI" w:cs="Segoe UI"/>
-          <w:sz w:val="18"/>
-          <w:szCs w:val="18"/>
+          <w:rFonts w:ascii="Arial" w:eastAsia="Times New Roman" w:hAnsi="Arial" w:cs="Arial"/>
           <w:lang w:eastAsia="en-NZ"/>
         </w:rPr>
       </w:pPr>
@@ -17125,6 +17652,25 @@
           <w:rFonts w:ascii="Segoe UI" w:eastAsia="Times New Roman" w:hAnsi="Segoe UI" w:cs="Segoe UI"/>
           <w:sz w:val="18"/>
           <w:szCs w:val="18"/>
+          <w:lang w:eastAsia="en-NZ"/>
+        </w:rPr>
+      </w:pPr>
+      <w:r>
+        <w:rPr>
+          <w:rFonts w:ascii="Arial" w:eastAsia="Times New Roman" w:hAnsi="Arial" w:cs="Arial"/>
+          <w:lang w:eastAsia="en-NZ"/>
+        </w:rPr>
+        <w:t>N/A</w:t>
+      </w:r>
+    </w:p>
+    <w:p>
+      <w:pPr>
+        <w:spacing w:after="0" w:line="240" w:lineRule="auto"/>
+        <w:textAlignment w:val="baseline"/>
+        <w:rPr>
+          <w:rFonts w:ascii="Arial" w:eastAsia="Times New Roman" w:hAnsi="Arial" w:cs="Arial"/>
+          <w:sz w:val="28"/>
+          <w:szCs w:val="28"/>
           <w:lang w:val="en-GB" w:eastAsia="en-NZ"/>
         </w:rPr>
       </w:pPr>
@@ -17153,6 +17699,138 @@
         <w:spacing w:after="0" w:line="240" w:lineRule="auto"/>
         <w:textAlignment w:val="baseline"/>
         <w:rPr>
+          <w:rFonts w:ascii="Arial" w:eastAsia="Times New Roman" w:hAnsi="Arial" w:cs="Arial"/>
+          <w:sz w:val="28"/>
+          <w:szCs w:val="28"/>
+          <w:lang w:val="en-GB" w:eastAsia="en-NZ"/>
+        </w:rPr>
+      </w:pPr>
+      <w:r>
+        <w:rPr>
+          <w:rFonts w:ascii="Arial" w:eastAsia="Times New Roman" w:hAnsi="Arial" w:cs="Arial"/>
+          <w:sz w:val="28"/>
+          <w:szCs w:val="28"/>
+          <w:lang w:val="en-GB" w:eastAsia="en-NZ"/>
+        </w:rPr>
+        <w:t>Added comments, variable names, success page. Peer feedback</w:t>
+      </w:r>
+    </w:p>
+    <w:p>
+      <w:pPr>
+        <w:spacing w:after="0" w:line="240" w:lineRule="auto"/>
+        <w:textAlignment w:val="baseline"/>
+        <w:rPr>
+          <w:rFonts w:ascii="Arial" w:eastAsia="Times New Roman" w:hAnsi="Arial" w:cs="Arial"/>
+          <w:sz w:val="28"/>
+          <w:szCs w:val="28"/>
+          <w:lang w:val="en-GB" w:eastAsia="en-NZ"/>
+        </w:rPr>
+      </w:pPr>
+      <w:r>
+        <w:rPr>
+          <w:rFonts w:ascii="Arial" w:eastAsia="Times New Roman" w:hAnsi="Arial" w:cs="Arial"/>
+          <w:sz w:val="28"/>
+          <w:szCs w:val="28"/>
+          <w:lang w:val="en-GB" w:eastAsia="en-NZ"/>
+        </w:rPr>
+        <w:t>Have added more comments in my python code.</w:t>
+      </w:r>
+    </w:p>
+    <w:p>
+      <w:pPr>
+        <w:spacing w:after="0" w:line="240" w:lineRule="auto"/>
+        <w:textAlignment w:val="baseline"/>
+        <w:rPr>
+          <w:rFonts w:ascii="Arial" w:eastAsia="Times New Roman" w:hAnsi="Arial" w:cs="Arial"/>
+          <w:sz w:val="28"/>
+          <w:szCs w:val="28"/>
+          <w:lang w:val="en-GB" w:eastAsia="en-NZ"/>
+        </w:rPr>
+      </w:pPr>
+      <w:r>
+        <w:rPr>
+          <w:rFonts w:ascii="Arial" w:eastAsia="Times New Roman" w:hAnsi="Arial" w:cs="Arial"/>
+          <w:sz w:val="28"/>
+          <w:szCs w:val="28"/>
+          <w:lang w:val="en-GB" w:eastAsia="en-NZ"/>
+        </w:rPr>
+        <w:t xml:space="preserve">My variable names are all named accordingly so any one who looks at my code can see which variable has what. </w:t>
+      </w:r>
+    </w:p>
+    <w:p>
+      <w:pPr>
+        <w:spacing w:after="0" w:line="240" w:lineRule="auto"/>
+        <w:textAlignment w:val="baseline"/>
+        <w:rPr>
+          <w:rFonts w:ascii="Arial" w:eastAsia="Times New Roman" w:hAnsi="Arial" w:cs="Arial"/>
+          <w:sz w:val="28"/>
+          <w:szCs w:val="28"/>
+          <w:lang w:val="en-GB" w:eastAsia="en-NZ"/>
+        </w:rPr>
+      </w:pPr>
+      <w:r>
+        <w:rPr>
+          <w:rFonts w:ascii="Arial" w:eastAsia="Times New Roman" w:hAnsi="Arial" w:cs="Arial"/>
+          <w:sz w:val="28"/>
+          <w:szCs w:val="28"/>
+          <w:lang w:val="en-GB" w:eastAsia="en-NZ"/>
+        </w:rPr>
+        <w:t>My success page works for the restock and purchase page so the user knows what is happening.</w:t>
+      </w:r>
+    </w:p>
+    <w:p>
+      <w:pPr>
+        <w:spacing w:after="0" w:line="240" w:lineRule="auto"/>
+        <w:textAlignment w:val="baseline"/>
+        <w:rPr>
+          <w:rFonts w:ascii="Segoe UI" w:eastAsia="Times New Roman" w:hAnsi="Segoe UI" w:cs="Segoe UI"/>
+          <w:sz w:val="18"/>
+          <w:szCs w:val="18"/>
+          <w:lang w:val="en-GB" w:eastAsia="en-NZ"/>
+        </w:rPr>
+      </w:pPr>
+      <w:r>
+        <w:rPr>
+          <w:rFonts w:ascii="Arial" w:eastAsia="Times New Roman" w:hAnsi="Arial" w:cs="Arial"/>
+          <w:sz w:val="28"/>
+          <w:szCs w:val="28"/>
+          <w:lang w:val="en-GB" w:eastAsia="en-NZ"/>
+        </w:rPr>
+        <w:t xml:space="preserve">Peer feedback – got a class mate to navigate around my website </w:t>
+      </w:r>
+      <w:r>
+        <w:rPr>
+          <w:rFonts w:ascii="Arial" w:eastAsia="Times New Roman" w:hAnsi="Arial" w:cs="Arial"/>
+          <w:sz w:val="28"/>
+          <w:szCs w:val="28"/>
+          <w:lang w:val="en-GB" w:eastAsia="en-NZ"/>
+        </w:rPr>
+        <w:t>and give feedback, he said very</w:t>
+      </w:r>
+      <w:r>
+        <w:rPr>
+          <w:rFonts w:ascii="Arial" w:eastAsia="Times New Roman" w:hAnsi="Arial" w:cs="Arial"/>
+          <w:sz w:val="28"/>
+          <w:szCs w:val="28"/>
+          <w:lang w:val="en-GB" w:eastAsia="en-NZ"/>
+        </w:rPr>
+        <w:t xml:space="preserve"> good, very </w:t>
+      </w:r>
+      <w:r>
+        <w:rPr>
+          <w:rFonts w:ascii="Arial" w:eastAsia="Times New Roman" w:hAnsi="Arial" w:cs="Arial"/>
+          <w:sz w:val="28"/>
+          <w:szCs w:val="28"/>
+          <w:lang w:val="en-GB" w:eastAsia="en-NZ"/>
+        </w:rPr>
+        <w:t>understandable and easy to navigate around.</w:t>
+      </w:r>
+    </w:p>
+    <w:p>
+      <w:pPr>
+        <w:spacing w:after="0" w:line="240" w:lineRule="auto"/>
+        <w:textAlignment w:val="baseline"/>
+        <w:rPr>
           <w:rFonts w:ascii="Segoe UI" w:eastAsia="Times New Roman" w:hAnsi="Segoe UI" w:cs="Segoe UI"/>
           <w:sz w:val="18"/>
           <w:szCs w:val="18"/>
@@ -17184,9 +17862,7 @@
         <w:spacing w:after="0" w:line="240" w:lineRule="auto"/>
         <w:textAlignment w:val="baseline"/>
         <w:rPr>
-          <w:rFonts w:ascii="Segoe UI" w:eastAsia="Times New Roman" w:hAnsi="Segoe UI" w:cs="Segoe UI"/>
-          <w:sz w:val="18"/>
-          <w:szCs w:val="18"/>
+          <w:rFonts w:ascii="Arial" w:eastAsia="Times New Roman" w:hAnsi="Arial" w:cs="Arial"/>
           <w:lang w:eastAsia="en-NZ"/>
         </w:rPr>
       </w:pPr>
@@ -17298,16 +17974,7 @@
           <w:rFonts w:ascii="Arial" w:eastAsia="Times New Roman" w:hAnsi="Arial" w:cs="Arial"/>
           <w:lang w:eastAsia="en-NZ"/>
         </w:rPr>
-        <w:t xml:space="preserve">. So I will create a new page, similar to the menu page for the restock function. </w:t>
-      </w:r>
-      <w:bookmarkStart w:id="0" w:name="_GoBack"/>
-      <w:bookmarkEnd w:id="0"/>
-      <w:r>
-        <w:rPr>
-          <w:rFonts w:ascii="Arial" w:eastAsia="Times New Roman" w:hAnsi="Arial" w:cs="Arial"/>
-          <w:lang w:eastAsia="en-NZ"/>
-        </w:rPr>
-        <w:t>Colour matching</w:t>
+        <w:t>. So I will create a new page, similar to the menu page for the restock function. Colour matching</w:t>
       </w:r>
     </w:p>
     <w:p>
@@ -17360,6 +18027,7 @@
           <w:color w:val="000000"/>
           <w:lang w:eastAsia="en-NZ"/>
         </w:rPr>
+        <w:lastRenderedPageBreak/>
         <w:t>Show screenshots of your program working with descriptions of each image. These images should test the tests cases listed above.</w:t>
       </w:r>
       <w:r>
@@ -17494,6 +18162,17 @@
           <w:lang w:eastAsia="en-NZ"/>
         </w:rPr>
       </w:pPr>
+      <w:r>
+        <w:rPr>
+          <w:rFonts w:eastAsia="Times New Roman" w:cstheme="minorHAnsi"/>
+          <w:sz w:val="28"/>
+          <w:szCs w:val="28"/>
+          <w:lang w:eastAsia="en-NZ"/>
+        </w:rPr>
+        <w:t>Good, all fixes worked.</w:t>
+      </w:r>
+      <w:bookmarkStart w:id="0" w:name="_GoBack"/>
+      <w:bookmarkEnd w:id="0"/>
     </w:p>
     <w:sectPr>
       <w:pgSz w:w="11906" w:h="16838"/>
@@ -17806,9 +18485,9 @@
     </w:lvl>
   </w:abstractNum>
   <w:abstractNum w:abstractNumId="2" w15:restartNumberingAfterBreak="0">
-    <w:nsid w:val="36C73E46"/>
+    <w:nsid w:val="2E704817"/>
     <w:multiLevelType w:val="multilevel"/>
-    <w:tmpl w:val="6426851E"/>
+    <w:tmpl w:val="CAACAED4"/>
     <w:lvl w:ilvl="0">
       <w:start w:val="1"/>
       <w:numFmt w:val="bullet"/>
@@ -17955,9 +18634,9 @@
     </w:lvl>
   </w:abstractNum>
   <w:abstractNum w:abstractNumId="3" w15:restartNumberingAfterBreak="0">
-    <w:nsid w:val="672F3A5D"/>
+    <w:nsid w:val="36C73E46"/>
     <w:multiLevelType w:val="multilevel"/>
-    <w:tmpl w:val="724C4754"/>
+    <w:tmpl w:val="6426851E"/>
     <w:lvl w:ilvl="0">
       <w:start w:val="1"/>
       <w:numFmt w:val="bullet"/>
@@ -18104,9 +18783,9 @@
     </w:lvl>
   </w:abstractNum>
   <w:abstractNum w:abstractNumId="4" w15:restartNumberingAfterBreak="0">
-    <w:nsid w:val="75755031"/>
+    <w:nsid w:val="672F3A5D"/>
     <w:multiLevelType w:val="multilevel"/>
-    <w:tmpl w:val="6044AEE4"/>
+    <w:tmpl w:val="724C4754"/>
     <w:lvl w:ilvl="0">
       <w:start w:val="1"/>
       <w:numFmt w:val="bullet"/>
@@ -18253,9 +18932,9 @@
     </w:lvl>
   </w:abstractNum>
   <w:abstractNum w:abstractNumId="5" w15:restartNumberingAfterBreak="0">
-    <w:nsid w:val="797008A2"/>
+    <w:nsid w:val="75755031"/>
     <w:multiLevelType w:val="multilevel"/>
-    <w:tmpl w:val="DFE604E6"/>
+    <w:tmpl w:val="6044AEE4"/>
     <w:lvl w:ilvl="0">
       <w:start w:val="1"/>
       <w:numFmt w:val="bullet"/>
@@ -18402,9 +19081,9 @@
     </w:lvl>
   </w:abstractNum>
   <w:abstractNum w:abstractNumId="6" w15:restartNumberingAfterBreak="0">
-    <w:nsid w:val="7EFC5F79"/>
+    <w:nsid w:val="797008A2"/>
     <w:multiLevelType w:val="multilevel"/>
-    <w:tmpl w:val="E27C4A8E"/>
+    <w:tmpl w:val="DFE604E6"/>
     <w:lvl w:ilvl="0">
       <w:start w:val="1"/>
       <w:numFmt w:val="bullet"/>
@@ -18550,25 +19229,177 @@
       </w:rPr>
     </w:lvl>
   </w:abstractNum>
+  <w:abstractNum w:abstractNumId="7" w15:restartNumberingAfterBreak="0">
+    <w:nsid w:val="7EFC5F79"/>
+    <w:multiLevelType w:val="multilevel"/>
+    <w:tmpl w:val="E27C4A8E"/>
+    <w:lvl w:ilvl="0">
+      <w:start w:val="1"/>
+      <w:numFmt w:val="bullet"/>
+      <w:lvlText w:val=""/>
+      <w:lvlJc w:val="left"/>
+      <w:pPr>
+        <w:tabs>
+          <w:tab w:val="num" w:pos="720"/>
+        </w:tabs>
+        <w:ind w:left="720" w:hanging="360"/>
+      </w:pPr>
+      <w:rPr>
+        <w:rFonts w:ascii="Symbol" w:hAnsi="Symbol" w:hint="default"/>
+        <w:sz w:val="20"/>
+      </w:rPr>
+    </w:lvl>
+    <w:lvl w:ilvl="1" w:tentative="1">
+      <w:start w:val="1"/>
+      <w:numFmt w:val="bullet"/>
+      <w:lvlText w:val=""/>
+      <w:lvlJc w:val="left"/>
+      <w:pPr>
+        <w:tabs>
+          <w:tab w:val="num" w:pos="1440"/>
+        </w:tabs>
+        <w:ind w:left="1440" w:hanging="360"/>
+      </w:pPr>
+      <w:rPr>
+        <w:rFonts w:ascii="Symbol" w:hAnsi="Symbol" w:hint="default"/>
+        <w:sz w:val="20"/>
+      </w:rPr>
+    </w:lvl>
+    <w:lvl w:ilvl="2" w:tentative="1">
+      <w:start w:val="1"/>
+      <w:numFmt w:val="bullet"/>
+      <w:lvlText w:val=""/>
+      <w:lvlJc w:val="left"/>
+      <w:pPr>
+        <w:tabs>
+          <w:tab w:val="num" w:pos="2160"/>
+        </w:tabs>
+        <w:ind w:left="2160" w:hanging="360"/>
+      </w:pPr>
+      <w:rPr>
+        <w:rFonts w:ascii="Symbol" w:hAnsi="Symbol" w:hint="default"/>
+        <w:sz w:val="20"/>
+      </w:rPr>
+    </w:lvl>
+    <w:lvl w:ilvl="3" w:tentative="1">
+      <w:start w:val="1"/>
+      <w:numFmt w:val="bullet"/>
+      <w:lvlText w:val=""/>
+      <w:lvlJc w:val="left"/>
+      <w:pPr>
+        <w:tabs>
+          <w:tab w:val="num" w:pos="2880"/>
+        </w:tabs>
+        <w:ind w:left="2880" w:hanging="360"/>
+      </w:pPr>
+      <w:rPr>
+        <w:rFonts w:ascii="Symbol" w:hAnsi="Symbol" w:hint="default"/>
+        <w:sz w:val="20"/>
+      </w:rPr>
+    </w:lvl>
+    <w:lvl w:ilvl="4" w:tentative="1">
+      <w:start w:val="1"/>
+      <w:numFmt w:val="bullet"/>
+      <w:lvlText w:val=""/>
+      <w:lvlJc w:val="left"/>
+      <w:pPr>
+        <w:tabs>
+          <w:tab w:val="num" w:pos="3600"/>
+        </w:tabs>
+        <w:ind w:left="3600" w:hanging="360"/>
+      </w:pPr>
+      <w:rPr>
+        <w:rFonts w:ascii="Symbol" w:hAnsi="Symbol" w:hint="default"/>
+        <w:sz w:val="20"/>
+      </w:rPr>
+    </w:lvl>
+    <w:lvl w:ilvl="5" w:tentative="1">
+      <w:start w:val="1"/>
+      <w:numFmt w:val="bullet"/>
+      <w:lvlText w:val=""/>
+      <w:lvlJc w:val="left"/>
+      <w:pPr>
+        <w:tabs>
+          <w:tab w:val="num" w:pos="4320"/>
+        </w:tabs>
+        <w:ind w:left="4320" w:hanging="360"/>
+      </w:pPr>
+      <w:rPr>
+        <w:rFonts w:ascii="Symbol" w:hAnsi="Symbol" w:hint="default"/>
+        <w:sz w:val="20"/>
+      </w:rPr>
+    </w:lvl>
+    <w:lvl w:ilvl="6" w:tentative="1">
+      <w:start w:val="1"/>
+      <w:numFmt w:val="bullet"/>
+      <w:lvlText w:val=""/>
+      <w:lvlJc w:val="left"/>
+      <w:pPr>
+        <w:tabs>
+          <w:tab w:val="num" w:pos="5040"/>
+        </w:tabs>
+        <w:ind w:left="5040" w:hanging="360"/>
+      </w:pPr>
+      <w:rPr>
+        <w:rFonts w:ascii="Symbol" w:hAnsi="Symbol" w:hint="default"/>
+        <w:sz w:val="20"/>
+      </w:rPr>
+    </w:lvl>
+    <w:lvl w:ilvl="7" w:tentative="1">
+      <w:start w:val="1"/>
+      <w:numFmt w:val="bullet"/>
+      <w:lvlText w:val=""/>
+      <w:lvlJc w:val="left"/>
+      <w:pPr>
+        <w:tabs>
+          <w:tab w:val="num" w:pos="5760"/>
+        </w:tabs>
+        <w:ind w:left="5760" w:hanging="360"/>
+      </w:pPr>
+      <w:rPr>
+        <w:rFonts w:ascii="Symbol" w:hAnsi="Symbol" w:hint="default"/>
+        <w:sz w:val="20"/>
+      </w:rPr>
+    </w:lvl>
+    <w:lvl w:ilvl="8" w:tentative="1">
+      <w:start w:val="1"/>
+      <w:numFmt w:val="bullet"/>
+      <w:lvlText w:val=""/>
+      <w:lvlJc w:val="left"/>
+      <w:pPr>
+        <w:tabs>
+          <w:tab w:val="num" w:pos="6480"/>
+        </w:tabs>
+        <w:ind w:left="6480" w:hanging="360"/>
+      </w:pPr>
+      <w:rPr>
+        <w:rFonts w:ascii="Symbol" w:hAnsi="Symbol" w:hint="default"/>
+        <w:sz w:val="20"/>
+      </w:rPr>
+    </w:lvl>
+  </w:abstractNum>
   <w:num w:numId="1">
-    <w:abstractNumId w:val="6"/>
+    <w:abstractNumId w:val="7"/>
   </w:num>
   <w:num w:numId="2">
-    <w:abstractNumId w:val="5"/>
+    <w:abstractNumId w:val="6"/>
   </w:num>
   <w:num w:numId="3">
     <w:abstractNumId w:val="0"/>
   </w:num>
   <w:num w:numId="4">
-    <w:abstractNumId w:val="3"/>
+    <w:abstractNumId w:val="4"/>
   </w:num>
   <w:num w:numId="5">
-    <w:abstractNumId w:val="4"/>
+    <w:abstractNumId w:val="5"/>
   </w:num>
   <w:num w:numId="6">
     <w:abstractNumId w:val="1"/>
   </w:num>
   <w:num w:numId="7">
+    <w:abstractNumId w:val="3"/>
+  </w:num>
+  <w:num w:numId="8">
     <w:abstractNumId w:val="2"/>
   </w:num>
 </w:numbering>

--- a/Planning/Planning document.docx
+++ b/Planning/Planning document.docx
@@ -13,80 +13,48 @@
           <w:lang w:eastAsia="en-NZ"/>
         </w:rPr>
       </w:pPr>
-      <w:proofErr w:type="spellStart"/>
-      <w:r>
-        <w:rPr>
-          <w:rFonts w:ascii="Arial" w:eastAsia="Times New Roman" w:hAnsi="Arial" w:cs="Arial"/>
-          <w:color w:val="000000"/>
-          <w:sz w:val="28"/>
-          <w:szCs w:val="28"/>
-          <w:lang w:val="en-GB" w:eastAsia="en-NZ"/>
-        </w:rPr>
-        <w:t>Ver</w:t>
-      </w:r>
-      <w:proofErr w:type="spellEnd"/>
-      <w:r>
-        <w:rPr>
-          <w:rFonts w:ascii="Arial" w:eastAsia="Times New Roman" w:hAnsi="Arial" w:cs="Arial"/>
-          <w:color w:val="000000"/>
-          <w:sz w:val="28"/>
-          <w:szCs w:val="28"/>
-          <w:lang w:val="en-GB" w:eastAsia="en-NZ"/>
-        </w:rPr>
-        <w:t> 1.0</w:t>
-      </w:r>
-      <w:r>
-        <w:rPr>
-          <w:rFonts w:ascii="Arial" w:eastAsia="Times New Roman" w:hAnsi="Arial" w:cs="Arial"/>
-          <w:sz w:val="28"/>
-          <w:szCs w:val="28"/>
-          <w:lang w:eastAsia="en-NZ"/>
-        </w:rPr>
-        <w:t> </w:t>
-      </w:r>
-    </w:p>
-    <w:p>
-      <w:pPr>
-        <w:spacing w:after="0" w:line="240" w:lineRule="auto"/>
-        <w:textAlignment w:val="baseline"/>
-        <w:rPr>
-          <w:rFonts w:ascii="Segoe UI" w:eastAsia="Times New Roman" w:hAnsi="Segoe UI" w:cs="Segoe UI"/>
-          <w:sz w:val="18"/>
-          <w:szCs w:val="18"/>
-          <w:lang w:eastAsia="en-NZ"/>
-        </w:rPr>
-      </w:pPr>
-      <w:r>
-        <w:rPr>
-          <w:rFonts w:ascii="Arial" w:eastAsia="Times New Roman" w:hAnsi="Arial" w:cs="Arial"/>
-          <w:color w:val="000000"/>
-          <w:sz w:val="28"/>
-          <w:szCs w:val="28"/>
-          <w:lang w:val="en-GB" w:eastAsia="en-NZ"/>
-        </w:rPr>
-        <w:t>Task </w:t>
-      </w:r>
-      <w:proofErr w:type="gramStart"/>
-      <w:r>
-        <w:rPr>
-          <w:rFonts w:ascii="Arial" w:eastAsia="Times New Roman" w:hAnsi="Arial" w:cs="Arial"/>
-          <w:color w:val="000000"/>
-          <w:sz w:val="28"/>
-          <w:szCs w:val="28"/>
-          <w:lang w:val="en-GB" w:eastAsia="en-NZ"/>
-        </w:rPr>
-        <w:t>0 :</w:t>
-      </w:r>
-      <w:proofErr w:type="gramEnd"/>
-      <w:r>
-        <w:rPr>
-          <w:rFonts w:ascii="Arial" w:eastAsia="Times New Roman" w:hAnsi="Arial" w:cs="Arial"/>
-          <w:color w:val="000000"/>
-          <w:sz w:val="28"/>
-          <w:szCs w:val="28"/>
-          <w:lang w:val="en-GB" w:eastAsia="en-NZ"/>
-        </w:rPr>
-        <w:t> Explain what you are doing/ going to accomplish</w:t>
+      <w:bookmarkStart w:id="0" w:name="_GoBack"/>
+      <w:bookmarkEnd w:id="0"/>
+      <w:r>
+        <w:rPr>
+          <w:rFonts w:ascii="Arial" w:eastAsia="Times New Roman" w:hAnsi="Arial" w:cs="Arial"/>
+          <w:color w:val="000000"/>
+          <w:sz w:val="28"/>
+          <w:szCs w:val="28"/>
+          <w:lang w:val="en-GB" w:eastAsia="en-NZ"/>
+        </w:rPr>
+        <w:t>Ver 1.0</w:t>
+      </w:r>
+      <w:r>
+        <w:rPr>
+          <w:rFonts w:ascii="Arial" w:eastAsia="Times New Roman" w:hAnsi="Arial" w:cs="Arial"/>
+          <w:sz w:val="28"/>
+          <w:szCs w:val="28"/>
+          <w:lang w:eastAsia="en-NZ"/>
+        </w:rPr>
+        <w:t> </w:t>
+      </w:r>
+    </w:p>
+    <w:p>
+      <w:pPr>
+        <w:spacing w:after="0" w:line="240" w:lineRule="auto"/>
+        <w:textAlignment w:val="baseline"/>
+        <w:rPr>
+          <w:rFonts w:ascii="Segoe UI" w:eastAsia="Times New Roman" w:hAnsi="Segoe UI" w:cs="Segoe UI"/>
+          <w:sz w:val="18"/>
+          <w:szCs w:val="18"/>
+          <w:lang w:eastAsia="en-NZ"/>
+        </w:rPr>
+      </w:pPr>
+      <w:r>
+        <w:rPr>
+          <w:rFonts w:ascii="Arial" w:eastAsia="Times New Roman" w:hAnsi="Arial" w:cs="Arial"/>
+          <w:color w:val="000000"/>
+          <w:sz w:val="28"/>
+          <w:szCs w:val="28"/>
+          <w:lang w:val="en-GB" w:eastAsia="en-NZ"/>
+        </w:rPr>
+        <w:t>Task 0 : Explain what you are doing/ going to accomplish</w:t>
       </w:r>
       <w:r>
         <w:rPr>
@@ -125,19 +93,8 @@
           <w:szCs w:val="28"/>
           <w:lang w:val="en-GB" w:eastAsia="en-NZ"/>
         </w:rPr>
-        <w:t xml:space="preserve">Get my python server running, including constructing my class with my test </w:t>
-      </w:r>
-      <w:proofErr w:type="gramStart"/>
-      <w:r>
-        <w:rPr>
-          <w:rFonts w:ascii="Arial" w:eastAsia="Times New Roman" w:hAnsi="Arial" w:cs="Arial"/>
-          <w:sz w:val="28"/>
-          <w:szCs w:val="28"/>
-          <w:lang w:val="en-GB" w:eastAsia="en-NZ"/>
-        </w:rPr>
-        <w:t>data</w:t>
-      </w:r>
-      <w:proofErr w:type="gramEnd"/>
+        <w:t>Get my python server running, including constructing my class with my test data</w:t>
+      </w:r>
       <w:r>
         <w:rPr>
           <w:rFonts w:ascii="Arial" w:eastAsia="Times New Roman" w:hAnsi="Arial" w:cs="Arial"/>
@@ -321,23 +278,7 @@
           <w:rFonts w:ascii="Arial" w:eastAsia="Times New Roman" w:hAnsi="Arial" w:cs="Arial"/>
           <w:lang w:eastAsia="en-NZ"/>
         </w:rPr>
-        <w:t>Will have a class that contains my menu and the variables (</w:t>
-      </w:r>
-      <w:proofErr w:type="spellStart"/>
-      <w:r>
-        <w:rPr>
-          <w:rFonts w:ascii="Arial" w:eastAsia="Times New Roman" w:hAnsi="Arial" w:cs="Arial"/>
-          <w:lang w:eastAsia="en-NZ"/>
-        </w:rPr>
-        <w:t>canteen_food</w:t>
-      </w:r>
-      <w:proofErr w:type="spellEnd"/>
-      <w:r>
-        <w:rPr>
-          <w:rFonts w:ascii="Arial" w:eastAsia="Times New Roman" w:hAnsi="Arial" w:cs="Arial"/>
-          <w:lang w:eastAsia="en-NZ"/>
-        </w:rPr>
-        <w:t>). Will help with displaying my info to the user when linking python to HTML. </w:t>
+        <w:t>Will have a class that contains my menu and the variables (canteen_food). Will help with displaying my info to the user when linking python to HTML. </w:t>
       </w:r>
     </w:p>
     <w:p>
@@ -399,9 +340,86 @@
           <w:color w:val="000000"/>
           <w:lang w:eastAsia="en-NZ"/>
         </w:rPr>
-        <w:t>What information will the interface need to display to the user</w:t>
-      </w:r>
-      <w:proofErr w:type="gramStart"/>
+        <w:t>What information will the interface need to display to the user?</w:t>
+      </w:r>
+      <w:r>
+        <w:rPr>
+          <w:rFonts w:ascii="Arial" w:eastAsia="Times New Roman" w:hAnsi="Arial" w:cs="Arial"/>
+          <w:lang w:eastAsia="en-NZ"/>
+        </w:rPr>
+        <w:t>  </w:t>
+      </w:r>
+    </w:p>
+    <w:p>
+      <w:pPr>
+        <w:spacing w:after="0" w:line="240" w:lineRule="auto"/>
+        <w:textAlignment w:val="baseline"/>
+        <w:rPr>
+          <w:rFonts w:ascii="Segoe UI" w:eastAsia="Times New Roman" w:hAnsi="Segoe UI" w:cs="Segoe UI"/>
+          <w:sz w:val="18"/>
+          <w:szCs w:val="18"/>
+          <w:lang w:eastAsia="en-NZ"/>
+        </w:rPr>
+      </w:pPr>
+      <w:r>
+        <w:rPr>
+          <w:rFonts w:ascii="Arial" w:eastAsia="Times New Roman" w:hAnsi="Arial" w:cs="Arial"/>
+          <w:lang w:eastAsia="en-NZ"/>
+        </w:rPr>
+        <w:t>N/A </w:t>
+      </w:r>
+    </w:p>
+    <w:p>
+      <w:pPr>
+        <w:spacing w:after="0" w:line="240" w:lineRule="auto"/>
+        <w:textAlignment w:val="baseline"/>
+        <w:rPr>
+          <w:rFonts w:ascii="Segoe UI" w:eastAsia="Times New Roman" w:hAnsi="Segoe UI" w:cs="Segoe UI"/>
+          <w:sz w:val="18"/>
+          <w:szCs w:val="18"/>
+          <w:lang w:eastAsia="en-NZ"/>
+        </w:rPr>
+      </w:pPr>
+      <w:r>
+        <w:rPr>
+          <w:rFonts w:ascii="Arial" w:eastAsia="Times New Roman" w:hAnsi="Arial" w:cs="Arial"/>
+          <w:color w:val="000000"/>
+          <w:sz w:val="28"/>
+          <w:szCs w:val="28"/>
+          <w:lang w:val="en-GB" w:eastAsia="en-NZ"/>
+        </w:rPr>
+        <w:t>Task 4: Identify user inputs</w:t>
+      </w:r>
+      <w:r>
+        <w:rPr>
+          <w:rFonts w:ascii="Arial" w:eastAsia="Times New Roman" w:hAnsi="Arial" w:cs="Arial"/>
+          <w:sz w:val="28"/>
+          <w:szCs w:val="28"/>
+          <w:lang w:val="en-GB" w:eastAsia="en-NZ"/>
+        </w:rPr>
+        <w:t> </w:t>
+      </w:r>
+      <w:r>
+        <w:rPr>
+          <w:rFonts w:ascii="Arial" w:eastAsia="Times New Roman" w:hAnsi="Arial" w:cs="Arial"/>
+          <w:sz w:val="28"/>
+          <w:szCs w:val="28"/>
+          <w:lang w:eastAsia="en-NZ"/>
+        </w:rPr>
+        <w:t> </w:t>
+      </w:r>
+    </w:p>
+    <w:p>
+      <w:pPr>
+        <w:spacing w:after="0" w:line="240" w:lineRule="auto"/>
+        <w:textAlignment w:val="baseline"/>
+        <w:rPr>
+          <w:rFonts w:ascii="Segoe UI" w:eastAsia="Times New Roman" w:hAnsi="Segoe UI" w:cs="Segoe UI"/>
+          <w:sz w:val="18"/>
+          <w:szCs w:val="18"/>
+          <w:lang w:eastAsia="en-NZ"/>
+        </w:rPr>
+      </w:pPr>
       <w:r>
         <w:rPr>
           <w:rFonts w:ascii="Arial" w:eastAsia="Times New Roman" w:hAnsi="Arial" w:cs="Arial"/>
@@ -410,129 +428,14 @@
           <w:color w:val="000000"/>
           <w:lang w:eastAsia="en-NZ"/>
         </w:rPr>
-        <w:t>?</w:t>
-      </w:r>
-      <w:r>
-        <w:rPr>
-          <w:rFonts w:ascii="Arial" w:eastAsia="Times New Roman" w:hAnsi="Arial" w:cs="Arial"/>
-          <w:lang w:eastAsia="en-NZ"/>
-        </w:rPr>
-        <w:t> </w:t>
-      </w:r>
-      <w:proofErr w:type="gramEnd"/>
-      <w:r>
-        <w:rPr>
-          <w:rFonts w:ascii="Arial" w:eastAsia="Times New Roman" w:hAnsi="Arial" w:cs="Arial"/>
-          <w:lang w:eastAsia="en-NZ"/>
-        </w:rPr>
-        <w:t> </w:t>
-      </w:r>
-    </w:p>
-    <w:p>
-      <w:pPr>
-        <w:spacing w:after="0" w:line="240" w:lineRule="auto"/>
-        <w:textAlignment w:val="baseline"/>
-        <w:rPr>
-          <w:rFonts w:ascii="Segoe UI" w:eastAsia="Times New Roman" w:hAnsi="Segoe UI" w:cs="Segoe UI"/>
-          <w:sz w:val="18"/>
-          <w:szCs w:val="18"/>
-          <w:lang w:eastAsia="en-NZ"/>
-        </w:rPr>
-      </w:pPr>
-      <w:r>
-        <w:rPr>
-          <w:rFonts w:ascii="Arial" w:eastAsia="Times New Roman" w:hAnsi="Arial" w:cs="Arial"/>
-          <w:lang w:eastAsia="en-NZ"/>
-        </w:rPr>
-        <w:t>N/A </w:t>
-      </w:r>
-    </w:p>
-    <w:p>
-      <w:pPr>
-        <w:spacing w:after="0" w:line="240" w:lineRule="auto"/>
-        <w:textAlignment w:val="baseline"/>
-        <w:rPr>
-          <w:rFonts w:ascii="Segoe UI" w:eastAsia="Times New Roman" w:hAnsi="Segoe UI" w:cs="Segoe UI"/>
-          <w:sz w:val="18"/>
-          <w:szCs w:val="18"/>
-          <w:lang w:eastAsia="en-NZ"/>
-        </w:rPr>
-      </w:pPr>
-      <w:r>
-        <w:rPr>
-          <w:rFonts w:ascii="Arial" w:eastAsia="Times New Roman" w:hAnsi="Arial" w:cs="Arial"/>
-          <w:color w:val="000000"/>
-          <w:sz w:val="28"/>
-          <w:szCs w:val="28"/>
-          <w:lang w:val="en-GB" w:eastAsia="en-NZ"/>
-        </w:rPr>
-        <w:t>Task 4: Identify user inputs</w:t>
-      </w:r>
-      <w:r>
-        <w:rPr>
-          <w:rFonts w:ascii="Arial" w:eastAsia="Times New Roman" w:hAnsi="Arial" w:cs="Arial"/>
-          <w:sz w:val="28"/>
-          <w:szCs w:val="28"/>
-          <w:lang w:val="en-GB" w:eastAsia="en-NZ"/>
-        </w:rPr>
-        <w:t> </w:t>
-      </w:r>
-      <w:r>
-        <w:rPr>
-          <w:rFonts w:ascii="Arial" w:eastAsia="Times New Roman" w:hAnsi="Arial" w:cs="Arial"/>
-          <w:sz w:val="28"/>
-          <w:szCs w:val="28"/>
-          <w:lang w:eastAsia="en-NZ"/>
-        </w:rPr>
-        <w:t> </w:t>
-      </w:r>
-    </w:p>
-    <w:p>
-      <w:pPr>
-        <w:spacing w:after="0" w:line="240" w:lineRule="auto"/>
-        <w:textAlignment w:val="baseline"/>
-        <w:rPr>
-          <w:rFonts w:ascii="Segoe UI" w:eastAsia="Times New Roman" w:hAnsi="Segoe UI" w:cs="Segoe UI"/>
-          <w:sz w:val="18"/>
-          <w:szCs w:val="18"/>
-          <w:lang w:eastAsia="en-NZ"/>
-        </w:rPr>
-      </w:pPr>
-      <w:r>
-        <w:rPr>
-          <w:rFonts w:ascii="Arial" w:eastAsia="Times New Roman" w:hAnsi="Arial" w:cs="Arial"/>
-          <w:i/>
-          <w:iCs/>
-          <w:color w:val="000000"/>
-          <w:lang w:eastAsia="en-NZ"/>
-        </w:rPr>
-        <w:t>What program functions can the user trigger through the interface</w:t>
-      </w:r>
-      <w:proofErr w:type="gramStart"/>
-      <w:r>
-        <w:rPr>
-          <w:rFonts w:ascii="Arial" w:eastAsia="Times New Roman" w:hAnsi="Arial" w:cs="Arial"/>
-          <w:i/>
-          <w:iCs/>
-          <w:color w:val="000000"/>
-          <w:lang w:eastAsia="en-NZ"/>
-        </w:rPr>
-        <w:t>?</w:t>
-      </w:r>
-      <w:r>
-        <w:rPr>
-          <w:rFonts w:ascii="Arial" w:eastAsia="Times New Roman" w:hAnsi="Arial" w:cs="Arial"/>
-          <w:lang w:eastAsia="en-NZ"/>
-        </w:rPr>
-        <w:t> </w:t>
-      </w:r>
-      <w:proofErr w:type="gramEnd"/>
-      <w:r>
-        <w:rPr>
-          <w:rFonts w:ascii="Arial" w:eastAsia="Times New Roman" w:hAnsi="Arial" w:cs="Arial"/>
-          <w:lang w:eastAsia="en-NZ"/>
-        </w:rPr>
-        <w:t> </w:t>
+        <w:t>What program functions can the user trigger through the interface?</w:t>
+      </w:r>
+      <w:r>
+        <w:rPr>
+          <w:rFonts w:ascii="Arial" w:eastAsia="Times New Roman" w:hAnsi="Arial" w:cs="Arial"/>
+          <w:lang w:eastAsia="en-NZ"/>
+        </w:rPr>
+        <w:t>  </w:t>
       </w:r>
     </w:p>
     <w:p>
@@ -753,65 +656,14 @@
           <w:lang w:eastAsia="en-NZ"/>
         </w:rPr>
       </w:pPr>
-      <w:proofErr w:type="spellStart"/>
-      <w:r>
-        <w:rPr>
-          <w:rFonts w:ascii="Arial" w:eastAsia="Times New Roman" w:hAnsi="Arial" w:cs="Arial"/>
-          <w:sz w:val="28"/>
-          <w:szCs w:val="28"/>
-          <w:lang w:val="en-GB" w:eastAsia="en-NZ"/>
-        </w:rPr>
-        <w:t>Canteen_</w:t>
-      </w:r>
-      <w:proofErr w:type="gramStart"/>
-      <w:r>
-        <w:rPr>
-          <w:rFonts w:ascii="Arial" w:eastAsia="Times New Roman" w:hAnsi="Arial" w:cs="Arial"/>
-          <w:sz w:val="28"/>
-          <w:szCs w:val="28"/>
-          <w:lang w:val="en-GB" w:eastAsia="en-NZ"/>
-        </w:rPr>
-        <w:t>test</w:t>
-      </w:r>
-      <w:proofErr w:type="spellEnd"/>
-      <w:r>
-        <w:rPr>
-          <w:rFonts w:ascii="Arial" w:eastAsia="Times New Roman" w:hAnsi="Arial" w:cs="Arial"/>
-          <w:sz w:val="28"/>
-          <w:szCs w:val="28"/>
-          <w:lang w:val="en-GB" w:eastAsia="en-NZ"/>
-        </w:rPr>
-        <w:t> ,</w:t>
-      </w:r>
-      <w:proofErr w:type="gramEnd"/>
-      <w:r>
-        <w:rPr>
-          <w:rFonts w:ascii="Arial" w:eastAsia="Times New Roman" w:hAnsi="Arial" w:cs="Arial"/>
-          <w:sz w:val="28"/>
-          <w:szCs w:val="28"/>
-          <w:lang w:val="en-GB" w:eastAsia="en-NZ"/>
-        </w:rPr>
-        <w:t xml:space="preserve"> will contain my test data which is </w:t>
-      </w:r>
-      <w:proofErr w:type="spellStart"/>
-      <w:r>
-        <w:rPr>
-          <w:rFonts w:ascii="Arial" w:eastAsia="Times New Roman" w:hAnsi="Arial" w:cs="Arial"/>
-          <w:sz w:val="28"/>
-          <w:szCs w:val="28"/>
-          <w:lang w:val="en-GB" w:eastAsia="en-NZ"/>
-        </w:rPr>
-        <w:t>nessecary</w:t>
-      </w:r>
-      <w:proofErr w:type="spellEnd"/>
-      <w:r>
-        <w:rPr>
-          <w:rFonts w:ascii="Arial" w:eastAsia="Times New Roman" w:hAnsi="Arial" w:cs="Arial"/>
-          <w:sz w:val="28"/>
-          <w:szCs w:val="28"/>
-          <w:lang w:val="en-GB" w:eastAsia="en-NZ"/>
-        </w:rPr>
-        <w:t> for later when I put this data into my website.</w:t>
+      <w:r>
+        <w:rPr>
+          <w:rFonts w:ascii="Arial" w:eastAsia="Times New Roman" w:hAnsi="Arial" w:cs="Arial"/>
+          <w:sz w:val="28"/>
+          <w:szCs w:val="28"/>
+          <w:lang w:val="en-GB" w:eastAsia="en-NZ"/>
+        </w:rPr>
+        <w:t>Canteen_test , will contain my test data which is nessecary for later when I put this data into my website.</w:t>
       </w:r>
       <w:r>
         <w:rPr>
@@ -1113,128 +965,64 @@
           <w:rFonts w:ascii="Arial" w:eastAsia="Times New Roman" w:hAnsi="Arial" w:cs="Arial"/>
           <w:lang w:eastAsia="en-NZ"/>
         </w:rPr>
-        <w:t>From bottle import run, route, view, </w:t>
-      </w:r>
-      <w:proofErr w:type="gramStart"/>
-      <w:r>
-        <w:rPr>
-          <w:rFonts w:ascii="Arial" w:eastAsia="Times New Roman" w:hAnsi="Arial" w:cs="Arial"/>
-          <w:lang w:eastAsia="en-NZ"/>
-        </w:rPr>
-        <w:t>get</w:t>
-      </w:r>
-      <w:proofErr w:type="gramEnd"/>
-      <w:r>
-        <w:rPr>
-          <w:rFonts w:ascii="Arial" w:eastAsia="Times New Roman" w:hAnsi="Arial" w:cs="Arial"/>
-          <w:lang w:eastAsia="en-NZ"/>
-        </w:rPr>
-        <w:t>, post, request, </w:t>
-      </w:r>
-      <w:proofErr w:type="spellStart"/>
-      <w:r>
-        <w:rPr>
-          <w:rFonts w:ascii="Arial" w:eastAsia="Times New Roman" w:hAnsi="Arial" w:cs="Arial"/>
-          <w:lang w:eastAsia="en-NZ"/>
-        </w:rPr>
-        <w:t>static_file</w:t>
-      </w:r>
-      <w:proofErr w:type="spellEnd"/>
-      <w:r>
-        <w:rPr>
-          <w:rFonts w:ascii="Arial" w:eastAsia="Times New Roman" w:hAnsi="Arial" w:cs="Arial"/>
-          <w:lang w:eastAsia="en-NZ"/>
-        </w:rPr>
-        <w:t> </w:t>
-      </w:r>
-    </w:p>
-    <w:p>
-      <w:pPr>
-        <w:spacing w:after="0" w:line="240" w:lineRule="auto"/>
-        <w:textAlignment w:val="baseline"/>
-        <w:rPr>
-          <w:rFonts w:ascii="Segoe UI" w:eastAsia="Times New Roman" w:hAnsi="Segoe UI" w:cs="Segoe UI"/>
-          <w:sz w:val="18"/>
-          <w:szCs w:val="18"/>
-          <w:lang w:eastAsia="en-NZ"/>
-        </w:rPr>
-      </w:pPr>
-      <w:r>
-        <w:rPr>
-          <w:rFonts w:ascii="Arial" w:eastAsia="Times New Roman" w:hAnsi="Arial" w:cs="Arial"/>
-          <w:lang w:eastAsia="en-NZ"/>
-        </w:rPr>
-        <w:t>Form </w:t>
-      </w:r>
-      <w:proofErr w:type="spellStart"/>
-      <w:r>
-        <w:rPr>
-          <w:rFonts w:ascii="Arial" w:eastAsia="Times New Roman" w:hAnsi="Arial" w:cs="Arial"/>
-          <w:lang w:eastAsia="en-NZ"/>
-        </w:rPr>
-        <w:t>itertools</w:t>
-      </w:r>
-      <w:proofErr w:type="spellEnd"/>
-      <w:r>
-        <w:rPr>
-          <w:rFonts w:ascii="Arial" w:eastAsia="Times New Roman" w:hAnsi="Arial" w:cs="Arial"/>
-          <w:lang w:eastAsia="en-NZ"/>
-        </w:rPr>
-        <w:t> import count </w:t>
-      </w:r>
-    </w:p>
-    <w:p>
-      <w:pPr>
-        <w:spacing w:after="0" w:line="240" w:lineRule="auto"/>
-        <w:textAlignment w:val="baseline"/>
-        <w:rPr>
-          <w:rFonts w:ascii="Segoe UI" w:eastAsia="Times New Roman" w:hAnsi="Segoe UI" w:cs="Segoe UI"/>
-          <w:sz w:val="18"/>
-          <w:szCs w:val="18"/>
-          <w:lang w:eastAsia="en-NZ"/>
-        </w:rPr>
-      </w:pPr>
-      <w:r>
-        <w:rPr>
-          <w:rFonts w:ascii="Arial" w:eastAsia="Times New Roman" w:hAnsi="Arial" w:cs="Arial"/>
-          <w:lang w:eastAsia="en-NZ"/>
-        </w:rPr>
-        <w:t> </w:t>
-      </w:r>
-    </w:p>
-    <w:p>
-      <w:pPr>
-        <w:spacing w:after="0" w:line="240" w:lineRule="auto"/>
-        <w:textAlignment w:val="baseline"/>
-        <w:rPr>
-          <w:rFonts w:ascii="Segoe UI" w:eastAsia="Times New Roman" w:hAnsi="Segoe UI" w:cs="Segoe UI"/>
-          <w:sz w:val="18"/>
-          <w:szCs w:val="18"/>
-          <w:lang w:eastAsia="en-NZ"/>
-        </w:rPr>
-      </w:pPr>
-      <w:r>
-        <w:rPr>
-          <w:rFonts w:ascii="Arial" w:eastAsia="Times New Roman" w:hAnsi="Arial" w:cs="Arial"/>
-          <w:lang w:eastAsia="en-NZ"/>
-        </w:rPr>
-        <w:t>Class </w:t>
-      </w:r>
-      <w:proofErr w:type="spellStart"/>
-      <w:r>
-        <w:rPr>
-          <w:rFonts w:ascii="Arial" w:eastAsia="Times New Roman" w:hAnsi="Arial" w:cs="Arial"/>
-          <w:lang w:eastAsia="en-NZ"/>
-        </w:rPr>
-        <w:t>canteen_food</w:t>
-      </w:r>
-      <w:proofErr w:type="spellEnd"/>
-      <w:r>
-        <w:rPr>
-          <w:rFonts w:ascii="Arial" w:eastAsia="Times New Roman" w:hAnsi="Arial" w:cs="Arial"/>
-          <w:lang w:eastAsia="en-NZ"/>
-        </w:rPr>
-        <w:t> </w:t>
+        <w:t>From bottle import run, route, view, get, post, request, static_file </w:t>
+      </w:r>
+    </w:p>
+    <w:p>
+      <w:pPr>
+        <w:spacing w:after="0" w:line="240" w:lineRule="auto"/>
+        <w:textAlignment w:val="baseline"/>
+        <w:rPr>
+          <w:rFonts w:ascii="Segoe UI" w:eastAsia="Times New Roman" w:hAnsi="Segoe UI" w:cs="Segoe UI"/>
+          <w:sz w:val="18"/>
+          <w:szCs w:val="18"/>
+          <w:lang w:eastAsia="en-NZ"/>
+        </w:rPr>
+      </w:pPr>
+      <w:r>
+        <w:rPr>
+          <w:rFonts w:ascii="Arial" w:eastAsia="Times New Roman" w:hAnsi="Arial" w:cs="Arial"/>
+          <w:lang w:eastAsia="en-NZ"/>
+        </w:rPr>
+        <w:t>Form itertools import count </w:t>
+      </w:r>
+    </w:p>
+    <w:p>
+      <w:pPr>
+        <w:spacing w:after="0" w:line="240" w:lineRule="auto"/>
+        <w:textAlignment w:val="baseline"/>
+        <w:rPr>
+          <w:rFonts w:ascii="Segoe UI" w:eastAsia="Times New Roman" w:hAnsi="Segoe UI" w:cs="Segoe UI"/>
+          <w:sz w:val="18"/>
+          <w:szCs w:val="18"/>
+          <w:lang w:eastAsia="en-NZ"/>
+        </w:rPr>
+      </w:pPr>
+      <w:r>
+        <w:rPr>
+          <w:rFonts w:ascii="Arial" w:eastAsia="Times New Roman" w:hAnsi="Arial" w:cs="Arial"/>
+          <w:lang w:eastAsia="en-NZ"/>
+        </w:rPr>
+        <w:t> </w:t>
+      </w:r>
+    </w:p>
+    <w:p>
+      <w:pPr>
+        <w:spacing w:after="0" w:line="240" w:lineRule="auto"/>
+        <w:textAlignment w:val="baseline"/>
+        <w:rPr>
+          <w:rFonts w:ascii="Segoe UI" w:eastAsia="Times New Roman" w:hAnsi="Segoe UI" w:cs="Segoe UI"/>
+          <w:sz w:val="18"/>
+          <w:szCs w:val="18"/>
+          <w:lang w:eastAsia="en-NZ"/>
+        </w:rPr>
+      </w:pPr>
+      <w:r>
+        <w:rPr>
+          <w:rFonts w:ascii="Arial" w:eastAsia="Times New Roman" w:hAnsi="Arial" w:cs="Arial"/>
+          <w:lang w:eastAsia="en-NZ"/>
+        </w:rPr>
+        <w:t>Class canteen_food </w:t>
       </w:r>
     </w:p>
     <w:p>
@@ -1254,23 +1042,7 @@
           <w:rFonts w:ascii="Arial" w:eastAsia="Times New Roman" w:hAnsi="Arial" w:cs="Arial"/>
           <w:lang w:eastAsia="en-NZ"/>
         </w:rPr>
-        <w:t>Set _ids to </w:t>
-      </w:r>
-      <w:proofErr w:type="gramStart"/>
-      <w:r>
-        <w:rPr>
-          <w:rFonts w:ascii="Arial" w:eastAsia="Times New Roman" w:hAnsi="Arial" w:cs="Arial"/>
-          <w:lang w:eastAsia="en-NZ"/>
-        </w:rPr>
-        <w:t>count(</w:t>
-      </w:r>
-      <w:proofErr w:type="gramEnd"/>
-      <w:r>
-        <w:rPr>
-          <w:rFonts w:ascii="Arial" w:eastAsia="Times New Roman" w:hAnsi="Arial" w:cs="Arial"/>
-          <w:lang w:eastAsia="en-NZ"/>
-        </w:rPr>
-        <w:t>0) </w:t>
+        <w:t>Set _ids to count(0) </w:t>
       </w:r>
     </w:p>
     <w:p>
@@ -1309,23 +1081,7 @@
           <w:rFonts w:ascii="Arial" w:eastAsia="Times New Roman" w:hAnsi="Arial" w:cs="Arial"/>
           <w:lang w:eastAsia="en-NZ"/>
         </w:rPr>
-        <w:t>Define __initialise_</w:t>
-      </w:r>
-      <w:proofErr w:type="gramStart"/>
-      <w:r>
-        <w:rPr>
-          <w:rFonts w:ascii="Arial" w:eastAsia="Times New Roman" w:hAnsi="Arial" w:cs="Arial"/>
-          <w:lang w:eastAsia="en-NZ"/>
-        </w:rPr>
-        <w:t>_(</w:t>
-      </w:r>
-      <w:proofErr w:type="gramEnd"/>
-      <w:r>
-        <w:rPr>
-          <w:rFonts w:ascii="Arial" w:eastAsia="Times New Roman" w:hAnsi="Arial" w:cs="Arial"/>
-          <w:lang w:eastAsia="en-NZ"/>
-        </w:rPr>
-        <w:t>self, name, image, stock, description) </w:t>
+        <w:t>Define __initialise__(self, name, image, stock, description) </w:t>
       </w:r>
     </w:p>
     <w:p>
@@ -1345,32 +1101,7 @@
           <w:rFonts w:ascii="Arial" w:eastAsia="Times New Roman" w:hAnsi="Arial" w:cs="Arial"/>
           <w:lang w:eastAsia="en-NZ"/>
         </w:rPr>
-        <w:t>Set self.id to </w:t>
-      </w:r>
-      <w:proofErr w:type="gramStart"/>
-      <w:r>
-        <w:rPr>
-          <w:rFonts w:ascii="Arial" w:eastAsia="Times New Roman" w:hAnsi="Arial" w:cs="Arial"/>
-          <w:lang w:eastAsia="en-NZ"/>
-        </w:rPr>
-        <w:t>next(</w:t>
-      </w:r>
-      <w:proofErr w:type="spellStart"/>
-      <w:proofErr w:type="gramEnd"/>
-      <w:r>
-        <w:rPr>
-          <w:rFonts w:ascii="Arial" w:eastAsia="Times New Roman" w:hAnsi="Arial" w:cs="Arial"/>
-          <w:lang w:eastAsia="en-NZ"/>
-        </w:rPr>
-        <w:t>self._ids</w:t>
-      </w:r>
-      <w:proofErr w:type="spellEnd"/>
-      <w:r>
-        <w:rPr>
-          <w:rFonts w:ascii="Arial" w:eastAsia="Times New Roman" w:hAnsi="Arial" w:cs="Arial"/>
-          <w:lang w:eastAsia="en-NZ"/>
-        </w:rPr>
-        <w:t>) </w:t>
+        <w:t>Set self.id to next(self._ids) </w:t>
       </w:r>
     </w:p>
     <w:p>
@@ -1391,23 +1122,7 @@
           <w:lang w:eastAsia="en-NZ"/>
         </w:rPr>
         <w:lastRenderedPageBreak/>
-        <w:t>Set </w:t>
-      </w:r>
-      <w:proofErr w:type="spellStart"/>
-      <w:r>
-        <w:rPr>
-          <w:rFonts w:ascii="Arial" w:eastAsia="Times New Roman" w:hAnsi="Arial" w:cs="Arial"/>
-          <w:lang w:eastAsia="en-NZ"/>
-        </w:rPr>
-        <w:t>self.food_name</w:t>
-      </w:r>
-      <w:proofErr w:type="spellEnd"/>
-      <w:r>
-        <w:rPr>
-          <w:rFonts w:ascii="Arial" w:eastAsia="Times New Roman" w:hAnsi="Arial" w:cs="Arial"/>
-          <w:lang w:eastAsia="en-NZ"/>
-        </w:rPr>
-        <w:t> to name </w:t>
+        <w:t>Set self.food_name to name </w:t>
       </w:r>
     </w:p>
     <w:p>
@@ -1427,23 +1142,7 @@
           <w:rFonts w:ascii="Arial" w:eastAsia="Times New Roman" w:hAnsi="Arial" w:cs="Arial"/>
           <w:lang w:eastAsia="en-NZ"/>
         </w:rPr>
-        <w:t>Set </w:t>
-      </w:r>
-      <w:proofErr w:type="spellStart"/>
-      <w:r>
-        <w:rPr>
-          <w:rFonts w:ascii="Arial" w:eastAsia="Times New Roman" w:hAnsi="Arial" w:cs="Arial"/>
-          <w:lang w:eastAsia="en-NZ"/>
-        </w:rPr>
-        <w:t>self.food_image</w:t>
-      </w:r>
-      <w:proofErr w:type="spellEnd"/>
-      <w:r>
-        <w:rPr>
-          <w:rFonts w:ascii="Arial" w:eastAsia="Times New Roman" w:hAnsi="Arial" w:cs="Arial"/>
-          <w:lang w:eastAsia="en-NZ"/>
-        </w:rPr>
-        <w:t> to image </w:t>
+        <w:t>Set self.food_image to image </w:t>
       </w:r>
     </w:p>
     <w:p>
@@ -1463,23 +1162,7 @@
           <w:rFonts w:ascii="Arial" w:eastAsia="Times New Roman" w:hAnsi="Arial" w:cs="Arial"/>
           <w:lang w:eastAsia="en-NZ"/>
         </w:rPr>
-        <w:t>Set </w:t>
-      </w:r>
-      <w:proofErr w:type="spellStart"/>
-      <w:r>
-        <w:rPr>
-          <w:rFonts w:ascii="Arial" w:eastAsia="Times New Roman" w:hAnsi="Arial" w:cs="Arial"/>
-          <w:lang w:eastAsia="en-NZ"/>
-        </w:rPr>
-        <w:t>self.food_stock</w:t>
-      </w:r>
-      <w:proofErr w:type="spellEnd"/>
-      <w:r>
-        <w:rPr>
-          <w:rFonts w:ascii="Arial" w:eastAsia="Times New Roman" w:hAnsi="Arial" w:cs="Arial"/>
-          <w:lang w:eastAsia="en-NZ"/>
-        </w:rPr>
-        <w:t> to stock </w:t>
+        <w:t>Set self.food_stock to stock </w:t>
       </w:r>
     </w:p>
     <w:p>
@@ -1499,112 +1182,64 @@
           <w:rFonts w:ascii="Arial" w:eastAsia="Times New Roman" w:hAnsi="Arial" w:cs="Arial"/>
           <w:lang w:eastAsia="en-NZ"/>
         </w:rPr>
-        <w:t>Set </w:t>
-      </w:r>
-      <w:proofErr w:type="spellStart"/>
-      <w:r>
-        <w:rPr>
-          <w:rFonts w:ascii="Arial" w:eastAsia="Times New Roman" w:hAnsi="Arial" w:cs="Arial"/>
-          <w:lang w:eastAsia="en-NZ"/>
-        </w:rPr>
-        <w:t>self.food_price</w:t>
-      </w:r>
-      <w:proofErr w:type="spellEnd"/>
-      <w:r>
-        <w:rPr>
-          <w:rFonts w:ascii="Arial" w:eastAsia="Times New Roman" w:hAnsi="Arial" w:cs="Arial"/>
-          <w:lang w:eastAsia="en-NZ"/>
-        </w:rPr>
-        <w:t> to price </w:t>
-      </w:r>
-    </w:p>
-    <w:p>
-      <w:pPr>
-        <w:spacing w:after="0" w:line="240" w:lineRule="auto"/>
-        <w:textAlignment w:val="baseline"/>
-        <w:rPr>
-          <w:rFonts w:ascii="Segoe UI" w:eastAsia="Times New Roman" w:hAnsi="Segoe UI" w:cs="Segoe UI"/>
-          <w:sz w:val="18"/>
-          <w:szCs w:val="18"/>
-          <w:lang w:eastAsia="en-NZ"/>
-        </w:rPr>
-      </w:pPr>
-      <w:r>
-        <w:rPr>
-          <w:rFonts w:ascii="Arial" w:eastAsia="Times New Roman" w:hAnsi="Arial" w:cs="Arial"/>
-          <w:lang w:eastAsia="en-NZ"/>
-        </w:rPr>
-        <w:t>Set </w:t>
-      </w:r>
-      <w:proofErr w:type="spellStart"/>
-      <w:r>
-        <w:rPr>
-          <w:rFonts w:ascii="Arial" w:eastAsia="Times New Roman" w:hAnsi="Arial" w:cs="Arial"/>
-          <w:lang w:eastAsia="en-NZ"/>
-        </w:rPr>
-        <w:t>self.food_description</w:t>
-      </w:r>
-      <w:proofErr w:type="spellEnd"/>
-      <w:r>
-        <w:rPr>
-          <w:rFonts w:ascii="Arial" w:eastAsia="Times New Roman" w:hAnsi="Arial" w:cs="Arial"/>
-          <w:lang w:eastAsia="en-NZ"/>
-        </w:rPr>
-        <w:t> to description </w:t>
-      </w:r>
-    </w:p>
-    <w:p>
-      <w:pPr>
-        <w:spacing w:after="0" w:line="240" w:lineRule="auto"/>
-        <w:textAlignment w:val="baseline"/>
-        <w:rPr>
-          <w:rFonts w:ascii="Segoe UI" w:eastAsia="Times New Roman" w:hAnsi="Segoe UI" w:cs="Segoe UI"/>
-          <w:sz w:val="18"/>
-          <w:szCs w:val="18"/>
-          <w:lang w:eastAsia="en-NZ"/>
-        </w:rPr>
-      </w:pPr>
-      <w:r>
-        <w:rPr>
-          <w:rFonts w:ascii="Arial" w:eastAsia="Times New Roman" w:hAnsi="Arial" w:cs="Arial"/>
-          <w:lang w:eastAsia="en-NZ"/>
-        </w:rPr>
-        <w:t> </w:t>
-      </w:r>
-    </w:p>
-    <w:p>
-      <w:pPr>
-        <w:spacing w:after="0" w:line="240" w:lineRule="auto"/>
-        <w:textAlignment w:val="baseline"/>
-        <w:rPr>
-          <w:rFonts w:ascii="Segoe UI" w:eastAsia="Times New Roman" w:hAnsi="Segoe UI" w:cs="Segoe UI"/>
-          <w:sz w:val="18"/>
-          <w:szCs w:val="18"/>
-          <w:lang w:eastAsia="en-NZ"/>
-        </w:rPr>
-      </w:pPr>
-      <w:r>
-        <w:rPr>
-          <w:rFonts w:ascii="Arial" w:eastAsia="Times New Roman" w:hAnsi="Arial" w:cs="Arial"/>
-          <w:lang w:eastAsia="en-NZ"/>
-        </w:rPr>
-        <w:t>Set </w:t>
-      </w:r>
-      <w:proofErr w:type="spellStart"/>
-      <w:r>
-        <w:rPr>
-          <w:rFonts w:ascii="Arial" w:eastAsia="Times New Roman" w:hAnsi="Arial" w:cs="Arial"/>
-          <w:lang w:eastAsia="en-NZ"/>
-        </w:rPr>
-        <w:t>Canteen_test</w:t>
-      </w:r>
-      <w:proofErr w:type="spellEnd"/>
-      <w:r>
-        <w:rPr>
-          <w:rFonts w:ascii="Arial" w:eastAsia="Times New Roman" w:hAnsi="Arial" w:cs="Arial"/>
-          <w:lang w:eastAsia="en-NZ"/>
-        </w:rPr>
-        <w:t> to [ </w:t>
+        <w:t>Set self.food_price to price </w:t>
+      </w:r>
+    </w:p>
+    <w:p>
+      <w:pPr>
+        <w:spacing w:after="0" w:line="240" w:lineRule="auto"/>
+        <w:textAlignment w:val="baseline"/>
+        <w:rPr>
+          <w:rFonts w:ascii="Segoe UI" w:eastAsia="Times New Roman" w:hAnsi="Segoe UI" w:cs="Segoe UI"/>
+          <w:sz w:val="18"/>
+          <w:szCs w:val="18"/>
+          <w:lang w:eastAsia="en-NZ"/>
+        </w:rPr>
+      </w:pPr>
+      <w:r>
+        <w:rPr>
+          <w:rFonts w:ascii="Arial" w:eastAsia="Times New Roman" w:hAnsi="Arial" w:cs="Arial"/>
+          <w:lang w:eastAsia="en-NZ"/>
+        </w:rPr>
+        <w:t>Set self.food_description to description </w:t>
+      </w:r>
+    </w:p>
+    <w:p>
+      <w:pPr>
+        <w:spacing w:after="0" w:line="240" w:lineRule="auto"/>
+        <w:textAlignment w:val="baseline"/>
+        <w:rPr>
+          <w:rFonts w:ascii="Segoe UI" w:eastAsia="Times New Roman" w:hAnsi="Segoe UI" w:cs="Segoe UI"/>
+          <w:sz w:val="18"/>
+          <w:szCs w:val="18"/>
+          <w:lang w:eastAsia="en-NZ"/>
+        </w:rPr>
+      </w:pPr>
+      <w:r>
+        <w:rPr>
+          <w:rFonts w:ascii="Arial" w:eastAsia="Times New Roman" w:hAnsi="Arial" w:cs="Arial"/>
+          <w:lang w:eastAsia="en-NZ"/>
+        </w:rPr>
+        <w:t> </w:t>
+      </w:r>
+    </w:p>
+    <w:p>
+      <w:pPr>
+        <w:spacing w:after="0" w:line="240" w:lineRule="auto"/>
+        <w:textAlignment w:val="baseline"/>
+        <w:rPr>
+          <w:rFonts w:ascii="Segoe UI" w:eastAsia="Times New Roman" w:hAnsi="Segoe UI" w:cs="Segoe UI"/>
+          <w:sz w:val="18"/>
+          <w:szCs w:val="18"/>
+          <w:lang w:eastAsia="en-NZ"/>
+        </w:rPr>
+      </w:pPr>
+      <w:r>
+        <w:rPr>
+          <w:rFonts w:ascii="Arial" w:eastAsia="Times New Roman" w:hAnsi="Arial" w:cs="Arial"/>
+          <w:lang w:eastAsia="en-NZ"/>
+        </w:rPr>
+        <w:t>Set Canteen_test to [ </w:t>
       </w:r>
     </w:p>
     <w:p>
@@ -1619,21 +1254,12 @@
           <w:lang w:eastAsia="en-NZ"/>
         </w:rPr>
       </w:pPr>
-      <w:proofErr w:type="spellStart"/>
-      <w:r>
-        <w:rPr>
-          <w:rFonts w:ascii="Arial" w:eastAsia="Times New Roman" w:hAnsi="Arial" w:cs="Arial"/>
-          <w:lang w:eastAsia="en-NZ"/>
-        </w:rPr>
-        <w:t>Canteen_food</w:t>
-      </w:r>
-      <w:proofErr w:type="spellEnd"/>
-      <w:r>
-        <w:rPr>
-          <w:rFonts w:ascii="Arial" w:eastAsia="Times New Roman" w:hAnsi="Arial" w:cs="Arial"/>
-          <w:lang w:eastAsia="en-NZ"/>
-        </w:rPr>
-        <w:t>(“Sushi Roll Pack”, “image”, “5”, “price” “description”) </w:t>
+      <w:r>
+        <w:rPr>
+          <w:rFonts w:ascii="Arial" w:eastAsia="Times New Roman" w:hAnsi="Arial" w:cs="Arial"/>
+          <w:lang w:eastAsia="en-NZ"/>
+        </w:rPr>
+        <w:t>Canteen_food(“Sushi Roll Pack”, “image”, “5”, “price” “description”) </w:t>
       </w:r>
     </w:p>
     <w:p>
@@ -1648,21 +1274,12 @@
           <w:lang w:eastAsia="en-NZ"/>
         </w:rPr>
       </w:pPr>
-      <w:proofErr w:type="spellStart"/>
-      <w:r>
-        <w:rPr>
-          <w:rFonts w:ascii="Arial" w:eastAsia="Times New Roman" w:hAnsi="Arial" w:cs="Arial"/>
-          <w:lang w:eastAsia="en-NZ"/>
-        </w:rPr>
-        <w:t>Canteen_food</w:t>
-      </w:r>
-      <w:proofErr w:type="spellEnd"/>
-      <w:r>
-        <w:rPr>
-          <w:rFonts w:ascii="Arial" w:eastAsia="Times New Roman" w:hAnsi="Arial" w:cs="Arial"/>
-          <w:lang w:eastAsia="en-NZ"/>
-        </w:rPr>
-        <w:t>(“Hot Dog and chips”, “image”, “12”, “price” “description”) </w:t>
+      <w:r>
+        <w:rPr>
+          <w:rFonts w:ascii="Arial" w:eastAsia="Times New Roman" w:hAnsi="Arial" w:cs="Arial"/>
+          <w:lang w:eastAsia="en-NZ"/>
+        </w:rPr>
+        <w:t>Canteen_food(“Hot Dog and chips”, “image”, “12”, “price” “description”) </w:t>
       </w:r>
     </w:p>
     <w:p>
@@ -1677,37 +1294,12 @@
           <w:lang w:eastAsia="en-NZ"/>
         </w:rPr>
       </w:pPr>
-      <w:proofErr w:type="spellStart"/>
-      <w:r>
-        <w:rPr>
-          <w:rFonts w:ascii="Arial" w:eastAsia="Times New Roman" w:hAnsi="Arial" w:cs="Arial"/>
-          <w:lang w:eastAsia="en-NZ"/>
-        </w:rPr>
-        <w:t>Canteen_</w:t>
-      </w:r>
-      <w:proofErr w:type="gramStart"/>
-      <w:r>
-        <w:rPr>
-          <w:rFonts w:ascii="Arial" w:eastAsia="Times New Roman" w:hAnsi="Arial" w:cs="Arial"/>
-          <w:lang w:eastAsia="en-NZ"/>
-        </w:rPr>
-        <w:t>food</w:t>
-      </w:r>
-      <w:proofErr w:type="spellEnd"/>
-      <w:r>
-        <w:rPr>
-          <w:rFonts w:ascii="Arial" w:eastAsia="Times New Roman" w:hAnsi="Arial" w:cs="Arial"/>
-          <w:lang w:eastAsia="en-NZ"/>
-        </w:rPr>
-        <w:t>(</w:t>
-      </w:r>
-      <w:proofErr w:type="gramEnd"/>
-      <w:r>
-        <w:rPr>
-          <w:rFonts w:ascii="Arial" w:eastAsia="Times New Roman" w:hAnsi="Arial" w:cs="Arial"/>
-          <w:lang w:eastAsia="en-NZ"/>
-        </w:rPr>
-        <w:t>“Ham and Cheese Sandwich”, “image”, “4”, “price” “description”) </w:t>
+      <w:r>
+        <w:rPr>
+          <w:rFonts w:ascii="Arial" w:eastAsia="Times New Roman" w:hAnsi="Arial" w:cs="Arial"/>
+          <w:lang w:eastAsia="en-NZ"/>
+        </w:rPr>
+        <w:t>Canteen_food(“Ham and Cheese Sandwich”, “image”, “4”, “price” “description”) </w:t>
       </w:r>
     </w:p>
     <w:p>
@@ -1760,37 +1352,12 @@
           <w:lang w:eastAsia="en-NZ"/>
         </w:rPr>
       </w:pPr>
-      <w:proofErr w:type="gramStart"/>
-      <w:r>
-        <w:rPr>
-          <w:rFonts w:ascii="Arial" w:eastAsia="Times New Roman" w:hAnsi="Arial" w:cs="Arial"/>
-          <w:lang w:eastAsia="en-NZ"/>
-        </w:rPr>
-        <w:t>Run(</w:t>
-      </w:r>
-      <w:proofErr w:type="gramEnd"/>
-      <w:r>
-        <w:rPr>
-          <w:rFonts w:ascii="Arial" w:eastAsia="Times New Roman" w:hAnsi="Arial" w:cs="Arial"/>
-          <w:lang w:eastAsia="en-NZ"/>
-        </w:rPr>
-        <w:t>set host to “0.0.0.0”, set port to 8080, set </w:t>
-      </w:r>
-      <w:proofErr w:type="spellStart"/>
-      <w:r>
-        <w:rPr>
-          <w:rFonts w:ascii="Arial" w:eastAsia="Times New Roman" w:hAnsi="Arial" w:cs="Arial"/>
-          <w:lang w:eastAsia="en-NZ"/>
-        </w:rPr>
-        <w:t>reloader</w:t>
-      </w:r>
-      <w:proofErr w:type="spellEnd"/>
-      <w:r>
-        <w:rPr>
-          <w:rFonts w:ascii="Arial" w:eastAsia="Times New Roman" w:hAnsi="Arial" w:cs="Arial"/>
-          <w:lang w:eastAsia="en-NZ"/>
-        </w:rPr>
-        <w:t> to true, set debug to true) </w:t>
+      <w:r>
+        <w:rPr>
+          <w:rFonts w:ascii="Arial" w:eastAsia="Times New Roman" w:hAnsi="Arial" w:cs="Arial"/>
+          <w:lang w:eastAsia="en-NZ"/>
+        </w:rPr>
+        <w:t>Run(set host to “0.0.0.0”, set port to 8080, set reloader to true, set debug to true) </w:t>
       </w:r>
     </w:p>
     <w:p>
@@ -2100,37 +1667,12 @@
         </w:rPr>
         <w:t>Needed capital T for true on the last line </w:t>
       </w:r>
-      <w:proofErr w:type="gramStart"/>
-      <w:r>
-        <w:rPr>
-          <w:rFonts w:ascii="Arial" w:eastAsia="Times New Roman" w:hAnsi="Arial" w:cs="Arial"/>
-          <w:lang w:eastAsia="en-NZ"/>
-        </w:rPr>
-        <w:t>Run(</w:t>
-      </w:r>
-      <w:proofErr w:type="gramEnd"/>
-      <w:r>
-        <w:rPr>
-          <w:rFonts w:ascii="Arial" w:eastAsia="Times New Roman" w:hAnsi="Arial" w:cs="Arial"/>
-          <w:lang w:eastAsia="en-NZ"/>
-        </w:rPr>
-        <w:t xml:space="preserve">set host to “0.0.0.0”, set port to 8080, set </w:t>
-      </w:r>
-      <w:proofErr w:type="spellStart"/>
-      <w:r>
-        <w:rPr>
-          <w:rFonts w:ascii="Arial" w:eastAsia="Times New Roman" w:hAnsi="Arial" w:cs="Arial"/>
-          <w:lang w:eastAsia="en-NZ"/>
-        </w:rPr>
-        <w:t>reloader</w:t>
-      </w:r>
-      <w:proofErr w:type="spellEnd"/>
-      <w:r>
-        <w:rPr>
-          <w:rFonts w:ascii="Arial" w:eastAsia="Times New Roman" w:hAnsi="Arial" w:cs="Arial"/>
-          <w:lang w:eastAsia="en-NZ"/>
-        </w:rPr>
-        <w:t xml:space="preserve"> to true, set debug to true). Also when giving arguments to my class I forgot to include price so I was using but not giving an argument which gave an error. </w:t>
+      <w:r>
+        <w:rPr>
+          <w:rFonts w:ascii="Arial" w:eastAsia="Times New Roman" w:hAnsi="Arial" w:cs="Arial"/>
+          <w:lang w:eastAsia="en-NZ"/>
+        </w:rPr>
+        <w:t>Run(set host to “0.0.0.0”, set port to 8080, set reloader to true, set debug to true). Also when giving arguments to my class I forgot to include price so I was using but not giving an argument which gave an error. </w:t>
       </w:r>
     </w:p>
     <w:p>
@@ -2358,29 +1900,7 @@
           <w:szCs w:val="28"/>
           <w:lang w:val="en-GB" w:eastAsia="en-NZ"/>
         </w:rPr>
-        <w:t>Task </w:t>
-      </w:r>
-      <w:proofErr w:type="gramStart"/>
-      <w:r>
-        <w:rPr>
-          <w:rFonts w:ascii="Arial" w:eastAsia="Times New Roman" w:hAnsi="Arial" w:cs="Arial"/>
-          <w:color w:val="000000"/>
-          <w:sz w:val="28"/>
-          <w:szCs w:val="28"/>
-          <w:lang w:val="en-GB" w:eastAsia="en-NZ"/>
-        </w:rPr>
-        <w:t>14 :</w:t>
-      </w:r>
-      <w:proofErr w:type="gramEnd"/>
-      <w:r>
-        <w:rPr>
-          <w:rFonts w:ascii="Arial" w:eastAsia="Times New Roman" w:hAnsi="Arial" w:cs="Arial"/>
-          <w:color w:val="000000"/>
-          <w:sz w:val="28"/>
-          <w:szCs w:val="28"/>
-          <w:lang w:val="en-GB" w:eastAsia="en-NZ"/>
-        </w:rPr>
-        <w:t> Evaluation</w:t>
+        <w:t>Task 14 : Evaluation</w:t>
       </w:r>
       <w:r>
         <w:rPr>
@@ -2420,33 +1940,14 @@
           <w:color w:val="000000"/>
           <w:lang w:eastAsia="en-NZ"/>
         </w:rPr>
-        <w:t>How did your version turn </w:t>
-      </w:r>
-      <w:proofErr w:type="gramStart"/>
+        <w:t>How did your version turn out</w:t>
+      </w:r>
       <w:r>
         <w:rPr>
           <w:rFonts w:ascii="Calibri" w:eastAsia="Times New Roman" w:hAnsi="Calibri" w:cs="Calibri"/>
-          <w:i/>
-          <w:iCs/>
-          <w:color w:val="000000"/>
-          <w:lang w:eastAsia="en-NZ"/>
-        </w:rPr>
-        <w:t>out</w:t>
-      </w:r>
-      <w:r>
-        <w:rPr>
-          <w:rFonts w:ascii="Calibri" w:eastAsia="Times New Roman" w:hAnsi="Calibri" w:cs="Calibri"/>
-          <w:lang w:eastAsia="en-NZ"/>
-        </w:rPr>
-        <w:t> </w:t>
-      </w:r>
-      <w:proofErr w:type="gramEnd"/>
-      <w:r>
-        <w:rPr>
-          <w:rFonts w:ascii="Calibri" w:eastAsia="Times New Roman" w:hAnsi="Calibri" w:cs="Calibri"/>
-          <w:lang w:eastAsia="en-NZ"/>
-        </w:rPr>
-        <w:t> </w:t>
+          <w:lang w:eastAsia="en-NZ"/>
+        </w:rPr>
+        <w:t>  </w:t>
       </w:r>
     </w:p>
     <w:p>
@@ -2538,29 +2039,7 @@
           <w:szCs w:val="28"/>
           <w:lang w:val="en-GB" w:eastAsia="en-NZ"/>
         </w:rPr>
-        <w:t>Task </w:t>
-      </w:r>
-      <w:proofErr w:type="gramStart"/>
-      <w:r>
-        <w:rPr>
-          <w:rFonts w:ascii="Arial" w:eastAsia="Times New Roman" w:hAnsi="Arial" w:cs="Arial"/>
-          <w:color w:val="000000"/>
-          <w:sz w:val="28"/>
-          <w:szCs w:val="28"/>
-          <w:lang w:val="en-GB" w:eastAsia="en-NZ"/>
-        </w:rPr>
-        <w:t>0 :</w:t>
-      </w:r>
-      <w:proofErr w:type="gramEnd"/>
-      <w:r>
-        <w:rPr>
-          <w:rFonts w:ascii="Arial" w:eastAsia="Times New Roman" w:hAnsi="Arial" w:cs="Arial"/>
-          <w:color w:val="000000"/>
-          <w:sz w:val="28"/>
-          <w:szCs w:val="28"/>
-          <w:lang w:val="en-GB" w:eastAsia="en-NZ"/>
-        </w:rPr>
-        <w:t> Explain what you are doing/ going to accomplish</w:t>
+        <w:t>Task 0 : Explain what you are doing/ going to accomplish</w:t>
       </w:r>
       <w:r>
         <w:rPr>
@@ -2599,27 +2078,7 @@
           <w:szCs w:val="28"/>
           <w:lang w:val="en-GB" w:eastAsia="en-NZ"/>
         </w:rPr>
-        <w:t xml:space="preserve">To display an index page to the user, with the appropriate colours and </w:t>
-      </w:r>
-      <w:proofErr w:type="spellStart"/>
-      <w:r>
-        <w:rPr>
-          <w:rFonts w:ascii="Arial" w:eastAsia="Times New Roman" w:hAnsi="Arial" w:cs="Arial"/>
-          <w:sz w:val="28"/>
-          <w:szCs w:val="28"/>
-          <w:lang w:val="en-GB" w:eastAsia="en-NZ"/>
-        </w:rPr>
-        <w:t>nav</w:t>
-      </w:r>
-      <w:proofErr w:type="spellEnd"/>
-      <w:r>
-        <w:rPr>
-          <w:rFonts w:ascii="Arial" w:eastAsia="Times New Roman" w:hAnsi="Arial" w:cs="Arial"/>
-          <w:sz w:val="28"/>
-          <w:szCs w:val="28"/>
-          <w:lang w:val="en-GB" w:eastAsia="en-NZ"/>
-        </w:rPr>
-        <w:t xml:space="preserve"> bar, also a footer.</w:t>
+        <w:t>To display an index page to the user, with the appropriate colours and nav bar, also a footer.</w:t>
       </w:r>
       <w:r>
         <w:rPr>
@@ -2797,29 +2256,7 @@
           <w:szCs w:val="28"/>
           <w:lang w:val="en-GB" w:eastAsia="en-NZ"/>
         </w:rPr>
-        <w:t>This is what </w:t>
-      </w:r>
-      <w:proofErr w:type="spellStart"/>
-      <w:r>
-        <w:rPr>
-          <w:rFonts w:ascii="Arial" w:eastAsia="Times New Roman" w:hAnsi="Arial" w:cs="Arial"/>
-          <w:color w:val="000000"/>
-          <w:sz w:val="28"/>
-          <w:szCs w:val="28"/>
-          <w:lang w:val="en-GB" w:eastAsia="en-NZ"/>
-        </w:rPr>
-        <w:t>myindex</w:t>
-      </w:r>
-      <w:proofErr w:type="spellEnd"/>
-      <w:r>
-        <w:rPr>
-          <w:rFonts w:ascii="Arial" w:eastAsia="Times New Roman" w:hAnsi="Arial" w:cs="Arial"/>
-          <w:color w:val="000000"/>
-          <w:sz w:val="28"/>
-          <w:szCs w:val="28"/>
-          <w:lang w:val="en-GB" w:eastAsia="en-NZ"/>
-        </w:rPr>
-        <w:t> page will look like, the black representing the school logo.</w:t>
+        <w:t>This is what myindex page will look like, the black representing the school logo.</w:t>
       </w:r>
       <w:r>
         <w:rPr>
@@ -2911,44 +2348,19 @@
           <w:lang w:eastAsia="en-NZ"/>
         </w:rPr>
       </w:pPr>
-      <w:proofErr w:type="spellStart"/>
-      <w:r>
-        <w:rPr>
-          <w:rFonts w:ascii="Arial" w:eastAsia="Times New Roman" w:hAnsi="Arial" w:cs="Arial"/>
-          <w:lang w:eastAsia="en-NZ"/>
-        </w:rPr>
-        <w:t>Canteen_food</w:t>
-      </w:r>
-      <w:proofErr w:type="spellEnd"/>
-      <w:r>
-        <w:rPr>
-          <w:rFonts w:ascii="Arial" w:eastAsia="Times New Roman" w:hAnsi="Arial" w:cs="Arial"/>
-          <w:lang w:eastAsia="en-NZ"/>
-        </w:rPr>
-        <w:t xml:space="preserve">, contains </w:t>
-      </w:r>
-      <w:r>
-        <w:rPr>
-          <w:rFonts w:ascii="Arial" w:eastAsia="Times New Roman" w:hAnsi="Arial" w:cs="Arial"/>
-          <w:lang w:eastAsia="en-NZ"/>
-        </w:rPr>
-        <w:t>the __</w:t>
-      </w:r>
-      <w:proofErr w:type="spellStart"/>
-      <w:r>
-        <w:rPr>
-          <w:rFonts w:ascii="Arial" w:eastAsia="Times New Roman" w:hAnsi="Arial" w:cs="Arial"/>
-          <w:lang w:eastAsia="en-NZ"/>
-        </w:rPr>
-        <w:t>init</w:t>
-      </w:r>
-      <w:proofErr w:type="spellEnd"/>
-      <w:r>
-        <w:rPr>
-          <w:rFonts w:ascii="Arial" w:eastAsia="Times New Roman" w:hAnsi="Arial" w:cs="Arial"/>
-          <w:lang w:eastAsia="en-NZ"/>
-        </w:rPr>
-        <w:t>__ function which creates my objects</w:t>
+      <w:r>
+        <w:rPr>
+          <w:rFonts w:ascii="Arial" w:eastAsia="Times New Roman" w:hAnsi="Arial" w:cs="Arial"/>
+          <w:lang w:eastAsia="en-NZ"/>
+        </w:rPr>
+        <w:t xml:space="preserve">Canteen_food, contains </w:t>
+      </w:r>
+      <w:r>
+        <w:rPr>
+          <w:rFonts w:ascii="Arial" w:eastAsia="Times New Roman" w:hAnsi="Arial" w:cs="Arial"/>
+          <w:lang w:eastAsia="en-NZ"/>
+        </w:rPr>
+        <w:t>the __init__ function which creates my objects</w:t>
       </w:r>
     </w:p>
     <w:p>
@@ -3011,9 +2423,86 @@
           <w:color w:val="000000"/>
           <w:lang w:eastAsia="en-NZ"/>
         </w:rPr>
-        <w:t>What information will the interface need to display to the user</w:t>
-      </w:r>
-      <w:proofErr w:type="gramStart"/>
+        <w:t>What information will the interface need to display to the user?</w:t>
+      </w:r>
+      <w:r>
+        <w:rPr>
+          <w:rFonts w:ascii="Arial" w:eastAsia="Times New Roman" w:hAnsi="Arial" w:cs="Arial"/>
+          <w:lang w:eastAsia="en-NZ"/>
+        </w:rPr>
+        <w:t>  </w:t>
+      </w:r>
+    </w:p>
+    <w:p>
+      <w:pPr>
+        <w:spacing w:after="0" w:line="240" w:lineRule="auto"/>
+        <w:textAlignment w:val="baseline"/>
+        <w:rPr>
+          <w:rFonts w:ascii="Segoe UI" w:eastAsia="Times New Roman" w:hAnsi="Segoe UI" w:cs="Segoe UI"/>
+          <w:sz w:val="18"/>
+          <w:szCs w:val="18"/>
+          <w:lang w:eastAsia="en-NZ"/>
+        </w:rPr>
+      </w:pPr>
+      <w:r>
+        <w:rPr>
+          <w:rFonts w:ascii="Arial" w:eastAsia="Times New Roman" w:hAnsi="Arial" w:cs="Arial"/>
+          <w:lang w:eastAsia="en-NZ"/>
+        </w:rPr>
+        <w:t>My index page, with a nav bar, footer, logo, title and the right colours. </w:t>
+      </w:r>
+    </w:p>
+    <w:p>
+      <w:pPr>
+        <w:spacing w:after="0" w:line="240" w:lineRule="auto"/>
+        <w:textAlignment w:val="baseline"/>
+        <w:rPr>
+          <w:rFonts w:ascii="Segoe UI" w:eastAsia="Times New Roman" w:hAnsi="Segoe UI" w:cs="Segoe UI"/>
+          <w:sz w:val="18"/>
+          <w:szCs w:val="18"/>
+          <w:lang w:eastAsia="en-NZ"/>
+        </w:rPr>
+      </w:pPr>
+      <w:r>
+        <w:rPr>
+          <w:rFonts w:ascii="Arial" w:eastAsia="Times New Roman" w:hAnsi="Arial" w:cs="Arial"/>
+          <w:color w:val="000000"/>
+          <w:sz w:val="28"/>
+          <w:szCs w:val="28"/>
+          <w:lang w:val="en-GB" w:eastAsia="en-NZ"/>
+        </w:rPr>
+        <w:t>Task 4: Identify user inputs</w:t>
+      </w:r>
+      <w:r>
+        <w:rPr>
+          <w:rFonts w:ascii="Arial" w:eastAsia="Times New Roman" w:hAnsi="Arial" w:cs="Arial"/>
+          <w:sz w:val="28"/>
+          <w:szCs w:val="28"/>
+          <w:lang w:val="en-GB" w:eastAsia="en-NZ"/>
+        </w:rPr>
+        <w:t> </w:t>
+      </w:r>
+      <w:r>
+        <w:rPr>
+          <w:rFonts w:ascii="Arial" w:eastAsia="Times New Roman" w:hAnsi="Arial" w:cs="Arial"/>
+          <w:sz w:val="28"/>
+          <w:szCs w:val="28"/>
+          <w:lang w:eastAsia="en-NZ"/>
+        </w:rPr>
+        <w:t> </w:t>
+      </w:r>
+    </w:p>
+    <w:p>
+      <w:pPr>
+        <w:spacing w:after="0" w:line="240" w:lineRule="auto"/>
+        <w:textAlignment w:val="baseline"/>
+        <w:rPr>
+          <w:rFonts w:ascii="Segoe UI" w:eastAsia="Times New Roman" w:hAnsi="Segoe UI" w:cs="Segoe UI"/>
+          <w:sz w:val="18"/>
+          <w:szCs w:val="18"/>
+          <w:lang w:eastAsia="en-NZ"/>
+        </w:rPr>
+      </w:pPr>
       <w:r>
         <w:rPr>
           <w:rFonts w:ascii="Arial" w:eastAsia="Times New Roman" w:hAnsi="Arial" w:cs="Arial"/>
@@ -3022,180 +2511,33 @@
           <w:color w:val="000000"/>
           <w:lang w:eastAsia="en-NZ"/>
         </w:rPr>
-        <w:t>?</w:t>
-      </w:r>
-      <w:r>
-        <w:rPr>
-          <w:rFonts w:ascii="Arial" w:eastAsia="Times New Roman" w:hAnsi="Arial" w:cs="Arial"/>
-          <w:lang w:eastAsia="en-NZ"/>
-        </w:rPr>
-        <w:t> </w:t>
-      </w:r>
-      <w:proofErr w:type="gramEnd"/>
-      <w:r>
-        <w:rPr>
-          <w:rFonts w:ascii="Arial" w:eastAsia="Times New Roman" w:hAnsi="Arial" w:cs="Arial"/>
-          <w:lang w:eastAsia="en-NZ"/>
-        </w:rPr>
-        <w:t> </w:t>
-      </w:r>
-    </w:p>
-    <w:p>
-      <w:pPr>
-        <w:spacing w:after="0" w:line="240" w:lineRule="auto"/>
-        <w:textAlignment w:val="baseline"/>
-        <w:rPr>
-          <w:rFonts w:ascii="Segoe UI" w:eastAsia="Times New Roman" w:hAnsi="Segoe UI" w:cs="Segoe UI"/>
-          <w:sz w:val="18"/>
-          <w:szCs w:val="18"/>
-          <w:lang w:eastAsia="en-NZ"/>
-        </w:rPr>
-      </w:pPr>
-      <w:r>
-        <w:rPr>
-          <w:rFonts w:ascii="Arial" w:eastAsia="Times New Roman" w:hAnsi="Arial" w:cs="Arial"/>
-          <w:lang w:eastAsia="en-NZ"/>
-        </w:rPr>
-        <w:t>My index page, with a </w:t>
-      </w:r>
-      <w:proofErr w:type="spellStart"/>
-      <w:r>
-        <w:rPr>
-          <w:rFonts w:ascii="Arial" w:eastAsia="Times New Roman" w:hAnsi="Arial" w:cs="Arial"/>
-          <w:lang w:eastAsia="en-NZ"/>
-        </w:rPr>
-        <w:t>nav</w:t>
-      </w:r>
-      <w:proofErr w:type="spellEnd"/>
-      <w:r>
-        <w:rPr>
-          <w:rFonts w:ascii="Arial" w:eastAsia="Times New Roman" w:hAnsi="Arial" w:cs="Arial"/>
-          <w:lang w:eastAsia="en-NZ"/>
-        </w:rPr>
-        <w:t> bar, footer, logo, title and the right colours. </w:t>
-      </w:r>
-    </w:p>
-    <w:p>
-      <w:pPr>
-        <w:spacing w:after="0" w:line="240" w:lineRule="auto"/>
-        <w:textAlignment w:val="baseline"/>
-        <w:rPr>
-          <w:rFonts w:ascii="Segoe UI" w:eastAsia="Times New Roman" w:hAnsi="Segoe UI" w:cs="Segoe UI"/>
-          <w:sz w:val="18"/>
-          <w:szCs w:val="18"/>
-          <w:lang w:eastAsia="en-NZ"/>
-        </w:rPr>
-      </w:pPr>
-      <w:r>
-        <w:rPr>
-          <w:rFonts w:ascii="Arial" w:eastAsia="Times New Roman" w:hAnsi="Arial" w:cs="Arial"/>
-          <w:color w:val="000000"/>
-          <w:sz w:val="28"/>
-          <w:szCs w:val="28"/>
-          <w:lang w:val="en-GB" w:eastAsia="en-NZ"/>
-        </w:rPr>
-        <w:t>Task 4: Identify user inputs</w:t>
-      </w:r>
-      <w:r>
-        <w:rPr>
-          <w:rFonts w:ascii="Arial" w:eastAsia="Times New Roman" w:hAnsi="Arial" w:cs="Arial"/>
-          <w:sz w:val="28"/>
-          <w:szCs w:val="28"/>
-          <w:lang w:val="en-GB" w:eastAsia="en-NZ"/>
-        </w:rPr>
-        <w:t> </w:t>
-      </w:r>
-      <w:r>
-        <w:rPr>
-          <w:rFonts w:ascii="Arial" w:eastAsia="Times New Roman" w:hAnsi="Arial" w:cs="Arial"/>
-          <w:sz w:val="28"/>
-          <w:szCs w:val="28"/>
-          <w:lang w:eastAsia="en-NZ"/>
-        </w:rPr>
-        <w:t> </w:t>
-      </w:r>
-    </w:p>
-    <w:p>
-      <w:pPr>
-        <w:spacing w:after="0" w:line="240" w:lineRule="auto"/>
-        <w:textAlignment w:val="baseline"/>
-        <w:rPr>
-          <w:rFonts w:ascii="Segoe UI" w:eastAsia="Times New Roman" w:hAnsi="Segoe UI" w:cs="Segoe UI"/>
-          <w:sz w:val="18"/>
-          <w:szCs w:val="18"/>
-          <w:lang w:eastAsia="en-NZ"/>
-        </w:rPr>
-      </w:pPr>
-      <w:r>
-        <w:rPr>
-          <w:rFonts w:ascii="Arial" w:eastAsia="Times New Roman" w:hAnsi="Arial" w:cs="Arial"/>
-          <w:i/>
-          <w:iCs/>
-          <w:color w:val="000000"/>
-          <w:lang w:eastAsia="en-NZ"/>
-        </w:rPr>
-        <w:t>What program functions can the user trigger through the interface</w:t>
-      </w:r>
-      <w:proofErr w:type="gramStart"/>
-      <w:r>
-        <w:rPr>
-          <w:rFonts w:ascii="Arial" w:eastAsia="Times New Roman" w:hAnsi="Arial" w:cs="Arial"/>
-          <w:i/>
-          <w:iCs/>
-          <w:color w:val="000000"/>
-          <w:lang w:eastAsia="en-NZ"/>
-        </w:rPr>
-        <w:t>?</w:t>
-      </w:r>
-      <w:r>
-        <w:rPr>
-          <w:rFonts w:ascii="Arial" w:eastAsia="Times New Roman" w:hAnsi="Arial" w:cs="Arial"/>
-          <w:lang w:eastAsia="en-NZ"/>
-        </w:rPr>
-        <w:t> </w:t>
-      </w:r>
-      <w:proofErr w:type="gramEnd"/>
-      <w:r>
-        <w:rPr>
-          <w:rFonts w:ascii="Arial" w:eastAsia="Times New Roman" w:hAnsi="Arial" w:cs="Arial"/>
-          <w:lang w:eastAsia="en-NZ"/>
-        </w:rPr>
-        <w:t> </w:t>
-      </w:r>
-    </w:p>
-    <w:p>
-      <w:pPr>
-        <w:spacing w:after="0" w:line="240" w:lineRule="auto"/>
-        <w:textAlignment w:val="baseline"/>
-        <w:rPr>
-          <w:rFonts w:ascii="Segoe UI" w:eastAsia="Times New Roman" w:hAnsi="Segoe UI" w:cs="Segoe UI"/>
-          <w:sz w:val="18"/>
-          <w:szCs w:val="18"/>
-          <w:lang w:eastAsia="en-NZ"/>
-        </w:rPr>
-      </w:pPr>
-      <w:r>
-        <w:rPr>
-          <w:rFonts w:ascii="Arial" w:eastAsia="Times New Roman" w:hAnsi="Arial" w:cs="Arial"/>
-          <w:lang w:eastAsia="en-NZ"/>
-        </w:rPr>
-        <w:t>They will be able to click the links on the </w:t>
-      </w:r>
-      <w:proofErr w:type="spellStart"/>
-      <w:r>
-        <w:rPr>
-          <w:rFonts w:ascii="Arial" w:eastAsia="Times New Roman" w:hAnsi="Arial" w:cs="Arial"/>
-          <w:lang w:eastAsia="en-NZ"/>
-        </w:rPr>
-        <w:t>nav</w:t>
-      </w:r>
-      <w:proofErr w:type="spellEnd"/>
-      <w:r>
-        <w:rPr>
-          <w:rFonts w:ascii="Arial" w:eastAsia="Times New Roman" w:hAnsi="Arial" w:cs="Arial"/>
-          <w:lang w:eastAsia="en-NZ"/>
-        </w:rPr>
-        <w:t> bar but they will not lead anywhere at this stage. </w:t>
+        <w:t>What program functions can the user trigger through the interface?</w:t>
+      </w:r>
+      <w:r>
+        <w:rPr>
+          <w:rFonts w:ascii="Arial" w:eastAsia="Times New Roman" w:hAnsi="Arial" w:cs="Arial"/>
+          <w:lang w:eastAsia="en-NZ"/>
+        </w:rPr>
+        <w:t>  </w:t>
+      </w:r>
+    </w:p>
+    <w:p>
+      <w:pPr>
+        <w:spacing w:after="0" w:line="240" w:lineRule="auto"/>
+        <w:textAlignment w:val="baseline"/>
+        <w:rPr>
+          <w:rFonts w:ascii="Segoe UI" w:eastAsia="Times New Roman" w:hAnsi="Segoe UI" w:cs="Segoe UI"/>
+          <w:sz w:val="18"/>
+          <w:szCs w:val="18"/>
+          <w:lang w:eastAsia="en-NZ"/>
+        </w:rPr>
+      </w:pPr>
+      <w:r>
+        <w:rPr>
+          <w:rFonts w:ascii="Arial" w:eastAsia="Times New Roman" w:hAnsi="Arial" w:cs="Arial"/>
+          <w:lang w:eastAsia="en-NZ"/>
+        </w:rPr>
+        <w:t>They will be able to click the links on the nav bar but they will not lead anywhere at this stage. </w:t>
       </w:r>
     </w:p>
     <w:p>
@@ -3684,58 +3026,26 @@
           <w:rFonts w:ascii="Arial" w:eastAsia="Times New Roman" w:hAnsi="Arial" w:cs="Arial"/>
           <w:lang w:eastAsia="en-NZ"/>
         </w:rPr>
-        <w:t>At </w:t>
-      </w:r>
-      <w:proofErr w:type="gramStart"/>
-      <w:r>
-        <w:rPr>
-          <w:rFonts w:ascii="Arial" w:eastAsia="Times New Roman" w:hAnsi="Arial" w:cs="Arial"/>
-          <w:lang w:eastAsia="en-NZ"/>
-        </w:rPr>
-        <w:t>view(</w:t>
-      </w:r>
-      <w:proofErr w:type="gramEnd"/>
-      <w:r>
-        <w:rPr>
-          <w:rFonts w:ascii="Arial" w:eastAsia="Times New Roman" w:hAnsi="Arial" w:cs="Arial"/>
-          <w:lang w:eastAsia="en-NZ"/>
-        </w:rPr>
-        <w:t>“index”) </w:t>
-      </w:r>
-    </w:p>
-    <w:p>
-      <w:pPr>
-        <w:spacing w:after="0" w:line="240" w:lineRule="auto"/>
-        <w:textAlignment w:val="baseline"/>
-        <w:rPr>
-          <w:rFonts w:ascii="Segoe UI" w:eastAsia="Times New Roman" w:hAnsi="Segoe UI" w:cs="Segoe UI"/>
-          <w:sz w:val="18"/>
-          <w:szCs w:val="18"/>
-          <w:lang w:eastAsia="en-NZ"/>
-        </w:rPr>
-      </w:pPr>
-      <w:r>
-        <w:rPr>
-          <w:rFonts w:ascii="Arial" w:eastAsia="Times New Roman" w:hAnsi="Arial" w:cs="Arial"/>
-          <w:lang w:eastAsia="en-NZ"/>
-        </w:rPr>
-        <w:t>Define function </w:t>
-      </w:r>
-      <w:proofErr w:type="gramStart"/>
-      <w:r>
-        <w:rPr>
-          <w:rFonts w:ascii="Arial" w:eastAsia="Times New Roman" w:hAnsi="Arial" w:cs="Arial"/>
-          <w:lang w:eastAsia="en-NZ"/>
-        </w:rPr>
-        <w:t>index(</w:t>
-      </w:r>
-      <w:proofErr w:type="gramEnd"/>
-      <w:r>
-        <w:rPr>
-          <w:rFonts w:ascii="Arial" w:eastAsia="Times New Roman" w:hAnsi="Arial" w:cs="Arial"/>
-          <w:lang w:eastAsia="en-NZ"/>
-        </w:rPr>
-        <w:t>): </w:t>
+        <w:t>At view(“index”) </w:t>
+      </w:r>
+    </w:p>
+    <w:p>
+      <w:pPr>
+        <w:spacing w:after="0" w:line="240" w:lineRule="auto"/>
+        <w:textAlignment w:val="baseline"/>
+        <w:rPr>
+          <w:rFonts w:ascii="Segoe UI" w:eastAsia="Times New Roman" w:hAnsi="Segoe UI" w:cs="Segoe UI"/>
+          <w:sz w:val="18"/>
+          <w:szCs w:val="18"/>
+          <w:lang w:eastAsia="en-NZ"/>
+        </w:rPr>
+      </w:pPr>
+      <w:r>
+        <w:rPr>
+          <w:rFonts w:ascii="Arial" w:eastAsia="Times New Roman" w:hAnsi="Arial" w:cs="Arial"/>
+          <w:lang w:eastAsia="en-NZ"/>
+        </w:rPr>
+        <w:t>Define function index(): </w:t>
       </w:r>
     </w:p>
     <w:p>
@@ -3911,16 +3221,25 @@
           <w:szCs w:val="28"/>
           <w:lang w:val="en-GB" w:eastAsia="en-NZ"/>
         </w:rPr>
-        <w:t>The website should be easy to navigate around and have clear option paths.</w:t>
-      </w:r>
-      <w:r>
-        <w:rPr>
-          <w:rFonts w:ascii="Arial" w:eastAsia="Times New Roman" w:hAnsi="Arial" w:cs="Arial"/>
-          <w:sz w:val="28"/>
-          <w:szCs w:val="28"/>
-          <w:lang w:eastAsia="en-NZ"/>
-        </w:rPr>
-        <w:t> </w:t>
+        <w:t xml:space="preserve">Usability - </w:t>
+      </w:r>
+      <w:r>
+        <w:rPr>
+          <w:rFonts w:ascii="Arial" w:eastAsia="Times New Roman" w:hAnsi="Arial" w:cs="Arial"/>
+          <w:sz w:val="28"/>
+          <w:szCs w:val="28"/>
+          <w:lang w:val="en-GB" w:eastAsia="en-NZ"/>
+        </w:rPr>
+        <w:t>The website should be easy to navigate aro</w:t>
+      </w:r>
+      <w:r>
+        <w:rPr>
+          <w:rFonts w:ascii="Arial" w:eastAsia="Times New Roman" w:hAnsi="Arial" w:cs="Arial"/>
+          <w:sz w:val="28"/>
+          <w:szCs w:val="28"/>
+          <w:lang w:val="en-GB" w:eastAsia="en-NZ"/>
+        </w:rPr>
+        <w:t>und and have clear option paths so the user knows what they are doing.</w:t>
       </w:r>
     </w:p>
     <w:p>
@@ -3997,74 +3316,52 @@
         <w:spacing w:after="0" w:line="240" w:lineRule="auto"/>
         <w:textAlignment w:val="baseline"/>
         <w:rPr>
-          <w:rFonts w:ascii="Segoe UI" w:eastAsia="Times New Roman" w:hAnsi="Segoe UI" w:cs="Segoe UI"/>
-          <w:sz w:val="18"/>
-          <w:szCs w:val="18"/>
-          <w:lang w:eastAsia="en-NZ"/>
-        </w:rPr>
-      </w:pPr>
-      <w:r>
-        <w:rPr>
-          <w:rFonts w:ascii="Arial" w:eastAsia="Times New Roman" w:hAnsi="Arial" w:cs="Arial"/>
-          <w:sz w:val="28"/>
-          <w:szCs w:val="28"/>
-          <w:lang w:eastAsia="en-NZ"/>
-        </w:rPr>
-        <w:t> </w:t>
-      </w:r>
-    </w:p>
-    <w:p>
-      <w:pPr>
-        <w:spacing w:after="0" w:line="240" w:lineRule="auto"/>
-        <w:textAlignment w:val="baseline"/>
-        <w:rPr>
-          <w:rFonts w:ascii="Segoe UI" w:eastAsia="Times New Roman" w:hAnsi="Segoe UI" w:cs="Segoe UI"/>
-          <w:sz w:val="18"/>
-          <w:szCs w:val="18"/>
-          <w:lang w:eastAsia="en-NZ"/>
-        </w:rPr>
-      </w:pPr>
-      <w:r>
-        <w:rPr>
-          <w:rFonts w:ascii="Arial" w:eastAsia="Times New Roman" w:hAnsi="Arial" w:cs="Arial"/>
-          <w:color w:val="000000"/>
-          <w:sz w:val="28"/>
-          <w:szCs w:val="28"/>
-          <w:lang w:val="en-GB" w:eastAsia="en-NZ"/>
-        </w:rPr>
-        <w:t xml:space="preserve">Running my python code and loading my webpage, because there is no user usability if the webpage loads with the </w:t>
-      </w:r>
-      <w:proofErr w:type="spellStart"/>
-      <w:r>
-        <w:rPr>
-          <w:rFonts w:ascii="Arial" w:eastAsia="Times New Roman" w:hAnsi="Arial" w:cs="Arial"/>
-          <w:color w:val="000000"/>
-          <w:sz w:val="28"/>
-          <w:szCs w:val="28"/>
-          <w:lang w:val="en-GB" w:eastAsia="en-NZ"/>
-        </w:rPr>
-        <w:t>nav</w:t>
-      </w:r>
-      <w:proofErr w:type="spellEnd"/>
-      <w:r>
-        <w:rPr>
-          <w:rFonts w:ascii="Arial" w:eastAsia="Times New Roman" w:hAnsi="Arial" w:cs="Arial"/>
-          <w:color w:val="000000"/>
-          <w:sz w:val="28"/>
-          <w:szCs w:val="28"/>
-          <w:lang w:val="en-GB" w:eastAsia="en-NZ"/>
-        </w:rPr>
-        <w:t xml:space="preserve"> bar, logo and footer it will be a success.</w:t>
-      </w:r>
-      <w:r>
-        <w:rPr>
-          <w:rFonts w:ascii="Arial" w:eastAsia="Times New Roman" w:hAnsi="Arial" w:cs="Arial"/>
-          <w:sz w:val="28"/>
-          <w:szCs w:val="28"/>
-          <w:lang w:eastAsia="en-NZ"/>
-        </w:rPr>
-        <w:t> </w:t>
-      </w:r>
+          <w:rFonts w:ascii="Arial" w:eastAsia="Times New Roman" w:hAnsi="Arial" w:cs="Arial"/>
+          <w:sz w:val="28"/>
+          <w:szCs w:val="28"/>
+          <w:lang w:eastAsia="en-NZ"/>
+        </w:rPr>
+      </w:pPr>
+      <w:r>
+        <w:rPr>
+          <w:rFonts w:ascii="Arial" w:eastAsia="Times New Roman" w:hAnsi="Arial" w:cs="Arial"/>
+          <w:sz w:val="28"/>
+          <w:szCs w:val="28"/>
+          <w:lang w:eastAsia="en-NZ"/>
+        </w:rPr>
+        <w:t> </w:t>
+      </w:r>
+      <w:r>
+        <w:rPr>
+          <w:rFonts w:ascii="Arial" w:eastAsia="Times New Roman" w:hAnsi="Arial" w:cs="Arial"/>
+          <w:color w:val="000000"/>
+          <w:sz w:val="28"/>
+          <w:szCs w:val="28"/>
+          <w:lang w:val="en-GB" w:eastAsia="en-NZ"/>
+        </w:rPr>
+        <w:t>Running my python code and loading my webpage, because there is no user usability if the webpage loads with the nav bar, logo and footer it will be a success.</w:t>
+      </w:r>
+      <w:r>
+        <w:rPr>
+          <w:rFonts w:ascii="Arial" w:eastAsia="Times New Roman" w:hAnsi="Arial" w:cs="Arial"/>
+          <w:sz w:val="28"/>
+          <w:szCs w:val="28"/>
+          <w:lang w:eastAsia="en-NZ"/>
+        </w:rPr>
+        <w:t> </w:t>
+      </w:r>
+    </w:p>
+    <w:p>
+      <w:pPr>
+        <w:spacing w:after="0" w:line="240" w:lineRule="auto"/>
+        <w:textAlignment w:val="baseline"/>
+        <w:rPr>
+          <w:rFonts w:ascii="Segoe UI" w:eastAsia="Times New Roman" w:hAnsi="Segoe UI" w:cs="Segoe UI"/>
+          <w:sz w:val="18"/>
+          <w:szCs w:val="18"/>
+          <w:lang w:eastAsia="en-NZ"/>
+        </w:rPr>
+      </w:pPr>
     </w:p>
     <w:p>
       <w:pPr>
@@ -4170,26 +3467,26 @@
           <w:rFonts w:ascii="Arial" w:eastAsia="Times New Roman" w:hAnsi="Arial" w:cs="Arial"/>
           <w:lang w:eastAsia="en-NZ"/>
         </w:rPr>
+        <w:t>To display images: </w:t>
+      </w:r>
+    </w:p>
+    <w:p>
+      <w:pPr>
+        <w:spacing w:after="0" w:line="240" w:lineRule="auto"/>
+        <w:textAlignment w:val="baseline"/>
+        <w:rPr>
+          <w:rFonts w:ascii="Segoe UI" w:eastAsia="Times New Roman" w:hAnsi="Segoe UI" w:cs="Segoe UI"/>
+          <w:sz w:val="18"/>
+          <w:szCs w:val="18"/>
+          <w:lang w:eastAsia="en-NZ"/>
+        </w:rPr>
+      </w:pPr>
+      <w:r>
+        <w:rPr>
+          <w:rFonts w:ascii="Arial" w:eastAsia="Times New Roman" w:hAnsi="Arial" w:cs="Arial"/>
+          <w:lang w:eastAsia="en-NZ"/>
+        </w:rPr>
         <w:lastRenderedPageBreak/>
-        <w:t>To display images: </w:t>
-      </w:r>
-    </w:p>
-    <w:p>
-      <w:pPr>
-        <w:spacing w:after="0" w:line="240" w:lineRule="auto"/>
-        <w:textAlignment w:val="baseline"/>
-        <w:rPr>
-          <w:rFonts w:ascii="Segoe UI" w:eastAsia="Times New Roman" w:hAnsi="Segoe UI" w:cs="Segoe UI"/>
-          <w:sz w:val="18"/>
-          <w:szCs w:val="18"/>
-          <w:lang w:eastAsia="en-NZ"/>
-        </w:rPr>
-      </w:pPr>
-      <w:r>
-        <w:rPr>
-          <w:rFonts w:ascii="Arial" w:eastAsia="Times New Roman" w:hAnsi="Arial" w:cs="Arial"/>
-          <w:lang w:eastAsia="en-NZ"/>
-        </w:rPr>
         <w:t> </w:t>
       </w:r>
     </w:p>
@@ -4210,23 +3507,7 @@
           <w:rFonts w:ascii="Arial" w:eastAsia="Times New Roman" w:hAnsi="Arial" w:cs="Arial"/>
           <w:lang w:eastAsia="en-NZ"/>
         </w:rPr>
-        <w:t>At </w:t>
-      </w:r>
-      <w:proofErr w:type="gramStart"/>
-      <w:r>
-        <w:rPr>
-          <w:rFonts w:ascii="Arial" w:eastAsia="Times New Roman" w:hAnsi="Arial" w:cs="Arial"/>
-          <w:lang w:eastAsia="en-NZ"/>
-        </w:rPr>
-        <w:t>route(</w:t>
-      </w:r>
-      <w:proofErr w:type="gramEnd"/>
-      <w:r>
-        <w:rPr>
-          <w:rFonts w:ascii="Arial" w:eastAsia="Times New Roman" w:hAnsi="Arial" w:cs="Arial"/>
-          <w:lang w:eastAsia="en-NZ"/>
-        </w:rPr>
-        <w:t>‘/picture/&lt;filename&gt;’) </w:t>
+        <w:t>At route(‘/picture/&lt;filename&gt;’) </w:t>
       </w:r>
     </w:p>
     <w:p>
@@ -4246,39 +3527,7 @@
           <w:rFonts w:ascii="Arial" w:eastAsia="Times New Roman" w:hAnsi="Arial" w:cs="Arial"/>
           <w:lang w:eastAsia="en-NZ"/>
         </w:rPr>
-        <w:t>Define </w:t>
-      </w:r>
-      <w:proofErr w:type="spellStart"/>
-      <w:r>
-        <w:rPr>
-          <w:rFonts w:ascii="Arial" w:eastAsia="Times New Roman" w:hAnsi="Arial" w:cs="Arial"/>
-          <w:lang w:eastAsia="en-NZ"/>
-        </w:rPr>
-        <w:t>saved_</w:t>
-      </w:r>
-      <w:proofErr w:type="gramStart"/>
-      <w:r>
-        <w:rPr>
-          <w:rFonts w:ascii="Arial" w:eastAsia="Times New Roman" w:hAnsi="Arial" w:cs="Arial"/>
-          <w:lang w:eastAsia="en-NZ"/>
-        </w:rPr>
-        <w:t>pics</w:t>
-      </w:r>
-      <w:proofErr w:type="spellEnd"/>
-      <w:r>
-        <w:rPr>
-          <w:rFonts w:ascii="Arial" w:eastAsia="Times New Roman" w:hAnsi="Arial" w:cs="Arial"/>
-          <w:lang w:eastAsia="en-NZ"/>
-        </w:rPr>
-        <w:t>(</w:t>
-      </w:r>
-      <w:proofErr w:type="gramEnd"/>
-      <w:r>
-        <w:rPr>
-          <w:rFonts w:ascii="Arial" w:eastAsia="Times New Roman" w:hAnsi="Arial" w:cs="Arial"/>
-          <w:lang w:eastAsia="en-NZ"/>
-        </w:rPr>
-        <w:t>filename): </w:t>
+        <w:t>Define saved_pics(filename): </w:t>
       </w:r>
     </w:p>
     <w:p>
@@ -4298,39 +3547,7 @@
           <w:rFonts w:ascii="Arial" w:eastAsia="Times New Roman" w:hAnsi="Arial" w:cs="Arial"/>
           <w:lang w:eastAsia="en-NZ"/>
         </w:rPr>
-        <w:t>Return </w:t>
-      </w:r>
-      <w:proofErr w:type="spellStart"/>
-      <w:r>
-        <w:rPr>
-          <w:rFonts w:ascii="Arial" w:eastAsia="Times New Roman" w:hAnsi="Arial" w:cs="Arial"/>
-          <w:lang w:eastAsia="en-NZ"/>
-        </w:rPr>
-        <w:t>static_</w:t>
-      </w:r>
-      <w:proofErr w:type="gramStart"/>
-      <w:r>
-        <w:rPr>
-          <w:rFonts w:ascii="Arial" w:eastAsia="Times New Roman" w:hAnsi="Arial" w:cs="Arial"/>
-          <w:lang w:eastAsia="en-NZ"/>
-        </w:rPr>
-        <w:t>file</w:t>
-      </w:r>
-      <w:proofErr w:type="spellEnd"/>
-      <w:r>
-        <w:rPr>
-          <w:rFonts w:ascii="Arial" w:eastAsia="Times New Roman" w:hAnsi="Arial" w:cs="Arial"/>
-          <w:lang w:eastAsia="en-NZ"/>
-        </w:rPr>
-        <w:t>(</w:t>
-      </w:r>
-      <w:proofErr w:type="gramEnd"/>
-      <w:r>
-        <w:rPr>
-          <w:rFonts w:ascii="Arial" w:eastAsia="Times New Roman" w:hAnsi="Arial" w:cs="Arial"/>
-          <w:lang w:eastAsia="en-NZ"/>
-        </w:rPr>
-        <w:t>filename, root = ‘./images’) </w:t>
+        <w:t>Return static_file(filename, root = ‘./images’) </w:t>
       </w:r>
     </w:p>
     <w:p>
@@ -4547,29 +3764,7 @@
           <w:szCs w:val="28"/>
           <w:lang w:val="en-GB" w:eastAsia="en-NZ"/>
         </w:rPr>
-        <w:t>Task </w:t>
-      </w:r>
-      <w:proofErr w:type="gramStart"/>
-      <w:r>
-        <w:rPr>
-          <w:rFonts w:ascii="Arial" w:eastAsia="Times New Roman" w:hAnsi="Arial" w:cs="Arial"/>
-          <w:color w:val="000000"/>
-          <w:sz w:val="28"/>
-          <w:szCs w:val="28"/>
-          <w:lang w:val="en-GB" w:eastAsia="en-NZ"/>
-        </w:rPr>
-        <w:t>14 :</w:t>
-      </w:r>
-      <w:proofErr w:type="gramEnd"/>
-      <w:r>
-        <w:rPr>
-          <w:rFonts w:ascii="Arial" w:eastAsia="Times New Roman" w:hAnsi="Arial" w:cs="Arial"/>
-          <w:color w:val="000000"/>
-          <w:sz w:val="28"/>
-          <w:szCs w:val="28"/>
-          <w:lang w:val="en-GB" w:eastAsia="en-NZ"/>
-        </w:rPr>
-        <w:t> Evaluation</w:t>
+        <w:t>Task 14 : Evaluation</w:t>
       </w:r>
       <w:r>
         <w:rPr>
@@ -4609,27 +3804,46 @@
           <w:color w:val="000000"/>
           <w:lang w:eastAsia="en-NZ"/>
         </w:rPr>
-        <w:t>How did your version turn </w:t>
-      </w:r>
-      <w:proofErr w:type="gramStart"/>
+        <w:t>How did your version turn out</w:t>
+      </w:r>
       <w:r>
         <w:rPr>
           <w:rFonts w:ascii="Calibri" w:eastAsia="Times New Roman" w:hAnsi="Calibri" w:cs="Calibri"/>
-          <w:i/>
-          <w:iCs/>
-          <w:color w:val="000000"/>
-          <w:lang w:eastAsia="en-NZ"/>
-        </w:rPr>
-        <w:t>out</w:t>
-      </w:r>
+          <w:lang w:eastAsia="en-NZ"/>
+        </w:rPr>
+        <w:t>  </w:t>
+      </w:r>
+    </w:p>
+    <w:p>
+      <w:pPr>
+        <w:spacing w:after="0" w:line="240" w:lineRule="auto"/>
+        <w:textAlignment w:val="baseline"/>
+        <w:rPr>
+          <w:rFonts w:ascii="Segoe UI" w:eastAsia="Times New Roman" w:hAnsi="Segoe UI" w:cs="Segoe UI"/>
+          <w:sz w:val="18"/>
+          <w:szCs w:val="18"/>
+          <w:lang w:eastAsia="en-NZ"/>
+        </w:rPr>
+      </w:pPr>
       <w:r>
         <w:rPr>
           <w:rFonts w:ascii="Calibri" w:eastAsia="Times New Roman" w:hAnsi="Calibri" w:cs="Calibri"/>
           <w:lang w:eastAsia="en-NZ"/>
         </w:rPr>
-        <w:t> </w:t>
-      </w:r>
-      <w:proofErr w:type="gramEnd"/>
+        <w:t>Very good, once I figured out why the picture didn’t load and fiddled with the red colour a little bit it came together quite nicely. </w:t>
+      </w:r>
+    </w:p>
+    <w:p>
+      <w:pPr>
+        <w:spacing w:after="0" w:line="240" w:lineRule="auto"/>
+        <w:textAlignment w:val="baseline"/>
+        <w:rPr>
+          <w:rFonts w:ascii="Segoe UI" w:eastAsia="Times New Roman" w:hAnsi="Segoe UI" w:cs="Segoe UI"/>
+          <w:sz w:val="18"/>
+          <w:szCs w:val="18"/>
+          <w:lang w:eastAsia="en-NZ"/>
+        </w:rPr>
+      </w:pPr>
       <w:r>
         <w:rPr>
           <w:rFonts w:ascii="Calibri" w:eastAsia="Times New Roman" w:hAnsi="Calibri" w:cs="Calibri"/>
@@ -4649,45 +3863,6 @@
           <w:lang w:eastAsia="en-NZ"/>
         </w:rPr>
       </w:pPr>
-      <w:r>
-        <w:rPr>
-          <w:rFonts w:ascii="Calibri" w:eastAsia="Times New Roman" w:hAnsi="Calibri" w:cs="Calibri"/>
-          <w:lang w:eastAsia="en-NZ"/>
-        </w:rPr>
-        <w:t>Very good, once I figured out why the picture didn’t load and fiddled with the red colour a little bit it came together quite nicely. </w:t>
-      </w:r>
-    </w:p>
-    <w:p>
-      <w:pPr>
-        <w:spacing w:after="0" w:line="240" w:lineRule="auto"/>
-        <w:textAlignment w:val="baseline"/>
-        <w:rPr>
-          <w:rFonts w:ascii="Segoe UI" w:eastAsia="Times New Roman" w:hAnsi="Segoe UI" w:cs="Segoe UI"/>
-          <w:sz w:val="18"/>
-          <w:szCs w:val="18"/>
-          <w:lang w:eastAsia="en-NZ"/>
-        </w:rPr>
-      </w:pPr>
-      <w:r>
-        <w:rPr>
-          <w:rFonts w:ascii="Calibri" w:eastAsia="Times New Roman" w:hAnsi="Calibri" w:cs="Calibri"/>
-          <w:lang w:eastAsia="en-NZ"/>
-        </w:rPr>
-        <w:t> </w:t>
-      </w:r>
-    </w:p>
-    <w:p>
-      <w:pPr>
-        <w:spacing w:after="0" w:line="240" w:lineRule="auto"/>
-        <w:textAlignment w:val="baseline"/>
-        <w:rPr>
-          <w:rFonts w:ascii="Segoe UI" w:eastAsia="Times New Roman" w:hAnsi="Segoe UI" w:cs="Segoe UI"/>
-          <w:sz w:val="18"/>
-          <w:szCs w:val="18"/>
-          <w:lang w:eastAsia="en-NZ"/>
-        </w:rPr>
-      </w:pPr>
-      <w:proofErr w:type="spellStart"/>
       <w:r>
         <w:rPr>
           <w:rFonts w:ascii="Calibri" w:eastAsia="Times New Roman" w:hAnsi="Calibri" w:cs="Calibri"/>
@@ -4698,20 +3873,7 @@
           <w:u w:val="single"/>
           <w:lang w:eastAsia="en-NZ"/>
         </w:rPr>
-        <w:t>Ver</w:t>
-      </w:r>
-      <w:proofErr w:type="spellEnd"/>
-      <w:r>
-        <w:rPr>
-          <w:rFonts w:ascii="Calibri" w:eastAsia="Times New Roman" w:hAnsi="Calibri" w:cs="Calibri"/>
-          <w:b/>
-          <w:bCs/>
-          <w:sz w:val="48"/>
-          <w:szCs w:val="48"/>
-          <w:u w:val="single"/>
-          <w:lang w:eastAsia="en-NZ"/>
-        </w:rPr>
-        <w:t> 3.0</w:t>
+        <w:t>Ver 3.0</w:t>
       </w:r>
       <w:r>
         <w:rPr>
@@ -4742,29 +3904,7 @@
           <w:szCs w:val="28"/>
           <w:lang w:val="en-GB" w:eastAsia="en-NZ"/>
         </w:rPr>
-        <w:t>Task </w:t>
-      </w:r>
-      <w:proofErr w:type="gramStart"/>
-      <w:r>
-        <w:rPr>
-          <w:rFonts w:ascii="Arial" w:eastAsia="Times New Roman" w:hAnsi="Arial" w:cs="Arial"/>
-          <w:color w:val="000000"/>
-          <w:sz w:val="28"/>
-          <w:szCs w:val="28"/>
-          <w:lang w:val="en-GB" w:eastAsia="en-NZ"/>
-        </w:rPr>
-        <w:t>0 :</w:t>
-      </w:r>
-      <w:proofErr w:type="gramEnd"/>
-      <w:r>
-        <w:rPr>
-          <w:rFonts w:ascii="Arial" w:eastAsia="Times New Roman" w:hAnsi="Arial" w:cs="Arial"/>
-          <w:color w:val="000000"/>
-          <w:sz w:val="28"/>
-          <w:szCs w:val="28"/>
-          <w:lang w:val="en-GB" w:eastAsia="en-NZ"/>
-        </w:rPr>
-        <w:t> Explain what you are doing/ going to accomplish</w:t>
+        <w:t>Task 0 : Explain what you are doing/ going to accomplish</w:t>
       </w:r>
       <w:r>
         <w:rPr>
@@ -4847,7 +3987,6 @@
           <w:szCs w:val="28"/>
           <w:lang w:val="en-GB" w:eastAsia="en-NZ"/>
         </w:rPr>
-        <w:lastRenderedPageBreak/>
         <w:t>Task 1: Sketch interface design</w:t>
       </w:r>
       <w:r>
@@ -4888,6 +4027,7 @@
           <w:color w:val="000000"/>
           <w:lang w:eastAsia="en-NZ"/>
         </w:rPr>
+        <w:lastRenderedPageBreak/>
         <w:t>Draft a rough design for the interface that allows the user to trigger functionality in task 1, while also annotating where the information in task 2 will be displayed. Create another sketch listing the interface widgets used to create the interface.</w:t>
       </w:r>
       <w:r>
@@ -5247,44 +4387,19 @@
           <w:lang w:eastAsia="en-NZ"/>
         </w:rPr>
       </w:pPr>
-      <w:proofErr w:type="spellStart"/>
-      <w:r>
-        <w:rPr>
-          <w:rFonts w:ascii="Arial" w:eastAsia="Times New Roman" w:hAnsi="Arial" w:cs="Arial"/>
-          <w:lang w:eastAsia="en-NZ"/>
-        </w:rPr>
-        <w:t>Canteen_food</w:t>
-      </w:r>
-      <w:proofErr w:type="spellEnd"/>
-      <w:r>
-        <w:rPr>
-          <w:rFonts w:ascii="Arial" w:eastAsia="Times New Roman" w:hAnsi="Arial" w:cs="Arial"/>
-          <w:lang w:eastAsia="en-NZ"/>
-        </w:rPr>
-        <w:t xml:space="preserve">, contains </w:t>
-      </w:r>
-      <w:r>
-        <w:rPr>
-          <w:rFonts w:ascii="Arial" w:eastAsia="Times New Roman" w:hAnsi="Arial" w:cs="Arial"/>
-          <w:lang w:eastAsia="en-NZ"/>
-        </w:rPr>
-        <w:t>the __</w:t>
-      </w:r>
-      <w:proofErr w:type="spellStart"/>
-      <w:r>
-        <w:rPr>
-          <w:rFonts w:ascii="Arial" w:eastAsia="Times New Roman" w:hAnsi="Arial" w:cs="Arial"/>
-          <w:lang w:eastAsia="en-NZ"/>
-        </w:rPr>
-        <w:t>init</w:t>
-      </w:r>
-      <w:proofErr w:type="spellEnd"/>
-      <w:r>
-        <w:rPr>
-          <w:rFonts w:ascii="Arial" w:eastAsia="Times New Roman" w:hAnsi="Arial" w:cs="Arial"/>
-          <w:lang w:eastAsia="en-NZ"/>
-        </w:rPr>
-        <w:t>__ function which creates my objects</w:t>
+      <w:r>
+        <w:rPr>
+          <w:rFonts w:ascii="Arial" w:eastAsia="Times New Roman" w:hAnsi="Arial" w:cs="Arial"/>
+          <w:lang w:eastAsia="en-NZ"/>
+        </w:rPr>
+        <w:t xml:space="preserve">Canteen_food, contains </w:t>
+      </w:r>
+      <w:r>
+        <w:rPr>
+          <w:rFonts w:ascii="Arial" w:eastAsia="Times New Roman" w:hAnsi="Arial" w:cs="Arial"/>
+          <w:lang w:eastAsia="en-NZ"/>
+        </w:rPr>
+        <w:t>the __init__ function which creates my objects</w:t>
       </w:r>
     </w:p>
     <w:p>
@@ -5346,9 +4461,105 @@
           <w:color w:val="000000"/>
           <w:lang w:eastAsia="en-NZ"/>
         </w:rPr>
-        <w:t>What information will the interface need to display to the user</w:t>
-      </w:r>
-      <w:proofErr w:type="gramStart"/>
+        <w:t>What information will the interface need to display to the user?</w:t>
+      </w:r>
+      <w:r>
+        <w:rPr>
+          <w:rFonts w:ascii="Arial" w:eastAsia="Times New Roman" w:hAnsi="Arial" w:cs="Arial"/>
+          <w:lang w:eastAsia="en-NZ"/>
+        </w:rPr>
+        <w:t>  </w:t>
+      </w:r>
+    </w:p>
+    <w:p>
+      <w:pPr>
+        <w:spacing w:after="0" w:line="240" w:lineRule="auto"/>
+        <w:textAlignment w:val="baseline"/>
+        <w:rPr>
+          <w:rFonts w:ascii="Segoe UI" w:eastAsia="Times New Roman" w:hAnsi="Segoe UI" w:cs="Segoe UI"/>
+          <w:sz w:val="18"/>
+          <w:szCs w:val="18"/>
+          <w:lang w:eastAsia="en-NZ"/>
+        </w:rPr>
+      </w:pPr>
+      <w:r>
+        <w:rPr>
+          <w:rFonts w:ascii="Arial" w:eastAsia="Times New Roman" w:hAnsi="Arial" w:cs="Arial"/>
+          <w:lang w:eastAsia="en-NZ"/>
+        </w:rPr>
+        <w:t> </w:t>
+      </w:r>
+    </w:p>
+    <w:p>
+      <w:pPr>
+        <w:spacing w:after="0" w:line="240" w:lineRule="auto"/>
+        <w:textAlignment w:val="baseline"/>
+        <w:rPr>
+          <w:rFonts w:ascii="Segoe UI" w:eastAsia="Times New Roman" w:hAnsi="Segoe UI" w:cs="Segoe UI"/>
+          <w:sz w:val="18"/>
+          <w:szCs w:val="18"/>
+          <w:lang w:eastAsia="en-NZ"/>
+        </w:rPr>
+      </w:pPr>
+      <w:r>
+        <w:rPr>
+          <w:rFonts w:ascii="Arial" w:eastAsia="Times New Roman" w:hAnsi="Arial" w:cs="Arial"/>
+          <w:lang w:eastAsia="en-NZ"/>
+        </w:rPr>
+        <w:t>The index page which was created in the last version. The links on the navbar will have to be easily accessible and easily seen. The links will go to pages which are displayed clearly. </w:t>
+      </w:r>
+    </w:p>
+    <w:p>
+      <w:pPr>
+        <w:spacing w:after="0" w:line="240" w:lineRule="auto"/>
+        <w:textAlignment w:val="baseline"/>
+        <w:rPr>
+          <w:rFonts w:ascii="Segoe UI" w:eastAsia="Times New Roman" w:hAnsi="Segoe UI" w:cs="Segoe UI"/>
+          <w:sz w:val="18"/>
+          <w:szCs w:val="18"/>
+          <w:lang w:eastAsia="en-NZ"/>
+        </w:rPr>
+      </w:pPr>
+      <w:r>
+        <w:rPr>
+          <w:rFonts w:ascii="Arial" w:eastAsia="Times New Roman" w:hAnsi="Arial" w:cs="Arial"/>
+          <w:color w:val="000000"/>
+          <w:sz w:val="28"/>
+          <w:szCs w:val="28"/>
+          <w:lang w:val="en-GB" w:eastAsia="en-NZ"/>
+        </w:rPr>
+        <w:t>Task 4: Identify user inputs</w:t>
+      </w:r>
+      <w:r>
+        <w:rPr>
+          <w:rFonts w:ascii="Arial" w:eastAsia="Times New Roman" w:hAnsi="Arial" w:cs="Arial"/>
+          <w:sz w:val="28"/>
+          <w:szCs w:val="28"/>
+          <w:lang w:val="en-GB" w:eastAsia="en-NZ"/>
+        </w:rPr>
+        <w:t> </w:t>
+      </w:r>
+      <w:r>
+        <w:rPr>
+          <w:rFonts w:ascii="Arial" w:eastAsia="Times New Roman" w:hAnsi="Arial" w:cs="Arial"/>
+          <w:sz w:val="28"/>
+          <w:szCs w:val="28"/>
+          <w:lang w:eastAsia="en-NZ"/>
+        </w:rPr>
+        <w:t> </w:t>
+      </w:r>
+    </w:p>
+    <w:p>
+      <w:pPr>
+        <w:spacing w:after="0" w:line="240" w:lineRule="auto"/>
+        <w:textAlignment w:val="baseline"/>
+        <w:rPr>
+          <w:rFonts w:ascii="Segoe UI" w:eastAsia="Times New Roman" w:hAnsi="Segoe UI" w:cs="Segoe UI"/>
+          <w:sz w:val="18"/>
+          <w:szCs w:val="18"/>
+          <w:lang w:eastAsia="en-NZ"/>
+        </w:rPr>
+      </w:pPr>
       <w:r>
         <w:rPr>
           <w:rFonts w:ascii="Arial" w:eastAsia="Times New Roman" w:hAnsi="Arial" w:cs="Arial"/>
@@ -5357,164 +4568,14 @@
           <w:color w:val="000000"/>
           <w:lang w:eastAsia="en-NZ"/>
         </w:rPr>
-        <w:t>?</w:t>
-      </w:r>
-      <w:r>
-        <w:rPr>
-          <w:rFonts w:ascii="Arial" w:eastAsia="Times New Roman" w:hAnsi="Arial" w:cs="Arial"/>
-          <w:lang w:eastAsia="en-NZ"/>
-        </w:rPr>
-        <w:t> </w:t>
-      </w:r>
-      <w:proofErr w:type="gramEnd"/>
-      <w:r>
-        <w:rPr>
-          <w:rFonts w:ascii="Arial" w:eastAsia="Times New Roman" w:hAnsi="Arial" w:cs="Arial"/>
-          <w:lang w:eastAsia="en-NZ"/>
-        </w:rPr>
-        <w:t> </w:t>
-      </w:r>
-    </w:p>
-    <w:p>
-      <w:pPr>
-        <w:spacing w:after="0" w:line="240" w:lineRule="auto"/>
-        <w:textAlignment w:val="baseline"/>
-        <w:rPr>
-          <w:rFonts w:ascii="Segoe UI" w:eastAsia="Times New Roman" w:hAnsi="Segoe UI" w:cs="Segoe UI"/>
-          <w:sz w:val="18"/>
-          <w:szCs w:val="18"/>
-          <w:lang w:eastAsia="en-NZ"/>
-        </w:rPr>
-      </w:pPr>
-      <w:r>
-        <w:rPr>
-          <w:rFonts w:ascii="Arial" w:eastAsia="Times New Roman" w:hAnsi="Arial" w:cs="Arial"/>
-          <w:lang w:eastAsia="en-NZ"/>
-        </w:rPr>
-        <w:t> </w:t>
-      </w:r>
-    </w:p>
-    <w:p>
-      <w:pPr>
-        <w:spacing w:after="0" w:line="240" w:lineRule="auto"/>
-        <w:textAlignment w:val="baseline"/>
-        <w:rPr>
-          <w:rFonts w:ascii="Segoe UI" w:eastAsia="Times New Roman" w:hAnsi="Segoe UI" w:cs="Segoe UI"/>
-          <w:sz w:val="18"/>
-          <w:szCs w:val="18"/>
-          <w:lang w:eastAsia="en-NZ"/>
-        </w:rPr>
-      </w:pPr>
-      <w:r>
-        <w:rPr>
-          <w:rFonts w:ascii="Arial" w:eastAsia="Times New Roman" w:hAnsi="Arial" w:cs="Arial"/>
-          <w:lang w:eastAsia="en-NZ"/>
-        </w:rPr>
-        <w:t xml:space="preserve">The index page which was created in the last version. The links on the </w:t>
-      </w:r>
-      <w:proofErr w:type="spellStart"/>
-      <w:r>
-        <w:rPr>
-          <w:rFonts w:ascii="Arial" w:eastAsia="Times New Roman" w:hAnsi="Arial" w:cs="Arial"/>
-          <w:lang w:eastAsia="en-NZ"/>
-        </w:rPr>
-        <w:t>navbar</w:t>
-      </w:r>
-      <w:proofErr w:type="spellEnd"/>
-      <w:r>
-        <w:rPr>
-          <w:rFonts w:ascii="Arial" w:eastAsia="Times New Roman" w:hAnsi="Arial" w:cs="Arial"/>
-          <w:lang w:eastAsia="en-NZ"/>
-        </w:rPr>
-        <w:t xml:space="preserve"> will have to be easily accessible and easily seen. The links will go to pages which are displayed clearly. </w:t>
-      </w:r>
-    </w:p>
-    <w:p>
-      <w:pPr>
-        <w:spacing w:after="0" w:line="240" w:lineRule="auto"/>
-        <w:textAlignment w:val="baseline"/>
-        <w:rPr>
-          <w:rFonts w:ascii="Segoe UI" w:eastAsia="Times New Roman" w:hAnsi="Segoe UI" w:cs="Segoe UI"/>
-          <w:sz w:val="18"/>
-          <w:szCs w:val="18"/>
-          <w:lang w:eastAsia="en-NZ"/>
-        </w:rPr>
-      </w:pPr>
-      <w:r>
-        <w:rPr>
-          <w:rFonts w:ascii="Arial" w:eastAsia="Times New Roman" w:hAnsi="Arial" w:cs="Arial"/>
-          <w:color w:val="000000"/>
-          <w:sz w:val="28"/>
-          <w:szCs w:val="28"/>
-          <w:lang w:val="en-GB" w:eastAsia="en-NZ"/>
-        </w:rPr>
-        <w:t>Task 4: Identify user inputs</w:t>
-      </w:r>
-      <w:r>
-        <w:rPr>
-          <w:rFonts w:ascii="Arial" w:eastAsia="Times New Roman" w:hAnsi="Arial" w:cs="Arial"/>
-          <w:sz w:val="28"/>
-          <w:szCs w:val="28"/>
-          <w:lang w:val="en-GB" w:eastAsia="en-NZ"/>
-        </w:rPr>
-        <w:t> </w:t>
-      </w:r>
-      <w:r>
-        <w:rPr>
-          <w:rFonts w:ascii="Arial" w:eastAsia="Times New Roman" w:hAnsi="Arial" w:cs="Arial"/>
-          <w:sz w:val="28"/>
-          <w:szCs w:val="28"/>
-          <w:lang w:eastAsia="en-NZ"/>
-        </w:rPr>
-        <w:t> </w:t>
-      </w:r>
-    </w:p>
-    <w:p>
-      <w:pPr>
-        <w:spacing w:after="0" w:line="240" w:lineRule="auto"/>
-        <w:textAlignment w:val="baseline"/>
-        <w:rPr>
-          <w:rFonts w:ascii="Segoe UI" w:eastAsia="Times New Roman" w:hAnsi="Segoe UI" w:cs="Segoe UI"/>
-          <w:sz w:val="18"/>
-          <w:szCs w:val="18"/>
-          <w:lang w:eastAsia="en-NZ"/>
-        </w:rPr>
-      </w:pPr>
-      <w:r>
-        <w:rPr>
-          <w:rFonts w:ascii="Arial" w:eastAsia="Times New Roman" w:hAnsi="Arial" w:cs="Arial"/>
-          <w:i/>
-          <w:iCs/>
-          <w:color w:val="000000"/>
-          <w:lang w:eastAsia="en-NZ"/>
-        </w:rPr>
-        <w:t>What program functions can the user trigger through the interface</w:t>
-      </w:r>
-      <w:proofErr w:type="gramStart"/>
-      <w:r>
-        <w:rPr>
-          <w:rFonts w:ascii="Arial" w:eastAsia="Times New Roman" w:hAnsi="Arial" w:cs="Arial"/>
-          <w:i/>
-          <w:iCs/>
-          <w:color w:val="000000"/>
-          <w:lang w:eastAsia="en-NZ"/>
-        </w:rPr>
-        <w:t>?</w:t>
-      </w:r>
-      <w:r>
-        <w:rPr>
-          <w:rFonts w:ascii="Arial" w:eastAsia="Times New Roman" w:hAnsi="Arial" w:cs="Arial"/>
-          <w:lang w:eastAsia="en-NZ"/>
-        </w:rPr>
-        <w:t> </w:t>
-      </w:r>
-      <w:proofErr w:type="gramEnd"/>
-      <w:r>
-        <w:rPr>
-          <w:rFonts w:ascii="Arial" w:eastAsia="Times New Roman" w:hAnsi="Arial" w:cs="Arial"/>
-          <w:lang w:eastAsia="en-NZ"/>
-        </w:rPr>
-        <w:t> </w:t>
+        <w:t>What program functions can the user trigger through the interface?</w:t>
+      </w:r>
+      <w:r>
+        <w:rPr>
+          <w:rFonts w:ascii="Arial" w:eastAsia="Times New Roman" w:hAnsi="Arial" w:cs="Arial"/>
+          <w:lang w:eastAsia="en-NZ"/>
+        </w:rPr>
+        <w:t>  </w:t>
       </w:r>
     </w:p>
     <w:p>
@@ -5553,23 +4614,7 @@
           <w:rFonts w:ascii="Arial" w:eastAsia="Times New Roman" w:hAnsi="Arial" w:cs="Arial"/>
           <w:lang w:eastAsia="en-NZ"/>
         </w:rPr>
-        <w:t>They will be able to navigate around my website using the </w:t>
-      </w:r>
-      <w:proofErr w:type="spellStart"/>
-      <w:r>
-        <w:rPr>
-          <w:rFonts w:ascii="Arial" w:eastAsia="Times New Roman" w:hAnsi="Arial" w:cs="Arial"/>
-          <w:lang w:eastAsia="en-NZ"/>
-        </w:rPr>
-        <w:t>nav</w:t>
-      </w:r>
-      <w:proofErr w:type="spellEnd"/>
-      <w:r>
-        <w:rPr>
-          <w:rFonts w:ascii="Arial" w:eastAsia="Times New Roman" w:hAnsi="Arial" w:cs="Arial"/>
-          <w:lang w:eastAsia="en-NZ"/>
-        </w:rPr>
-        <w:t> bar. </w:t>
+        <w:t>They will be able to navigate around my website using the nav bar. </w:t>
       </w:r>
     </w:p>
     <w:p>
@@ -5780,25 +4825,14 @@
           <w:lang w:eastAsia="en-NZ"/>
         </w:rPr>
       </w:pPr>
-      <w:proofErr w:type="spellStart"/>
-      <w:r>
-        <w:rPr>
-          <w:rFonts w:ascii="Arial" w:eastAsia="Times New Roman" w:hAnsi="Arial" w:cs="Arial"/>
-          <w:sz w:val="28"/>
-          <w:szCs w:val="28"/>
-          <w:lang w:val="en-GB" w:eastAsia="en-NZ"/>
-        </w:rPr>
-        <w:t>Canteen_test</w:t>
-      </w:r>
-      <w:proofErr w:type="spellEnd"/>
-      <w:r>
-        <w:rPr>
-          <w:rFonts w:ascii="Arial" w:eastAsia="Times New Roman" w:hAnsi="Arial" w:cs="Arial"/>
-          <w:sz w:val="28"/>
-          <w:szCs w:val="28"/>
-          <w:lang w:val="en-GB" w:eastAsia="en-NZ"/>
-        </w:rPr>
-        <w:t>, contains all my test data</w:t>
+      <w:r>
+        <w:rPr>
+          <w:rFonts w:ascii="Arial" w:eastAsia="Times New Roman" w:hAnsi="Arial" w:cs="Arial"/>
+          <w:sz w:val="28"/>
+          <w:szCs w:val="28"/>
+          <w:lang w:val="en-GB" w:eastAsia="en-NZ"/>
+        </w:rPr>
+        <w:t>Canteen_test, contains all my test data</w:t>
       </w:r>
       <w:r>
         <w:rPr>
@@ -6149,39 +5183,7 @@
           <w:rFonts w:ascii="Arial" w:eastAsia="Times New Roman" w:hAnsi="Arial" w:cs="Arial"/>
           <w:lang w:eastAsia="en-NZ"/>
         </w:rPr>
-        <w:t>Define </w:t>
-      </w:r>
-      <w:proofErr w:type="spellStart"/>
-      <w:r>
-        <w:rPr>
-          <w:rFonts w:ascii="Arial" w:eastAsia="Times New Roman" w:hAnsi="Arial" w:cs="Arial"/>
-          <w:lang w:eastAsia="en-NZ"/>
-        </w:rPr>
-        <w:t>menu_</w:t>
-      </w:r>
-      <w:proofErr w:type="gramStart"/>
-      <w:r>
-        <w:rPr>
-          <w:rFonts w:ascii="Arial" w:eastAsia="Times New Roman" w:hAnsi="Arial" w:cs="Arial"/>
-          <w:lang w:eastAsia="en-NZ"/>
-        </w:rPr>
-        <w:t>page</w:t>
-      </w:r>
-      <w:proofErr w:type="spellEnd"/>
-      <w:r>
-        <w:rPr>
-          <w:rFonts w:ascii="Arial" w:eastAsia="Times New Roman" w:hAnsi="Arial" w:cs="Arial"/>
-          <w:lang w:eastAsia="en-NZ"/>
-        </w:rPr>
-        <w:t>(</w:t>
-      </w:r>
-      <w:proofErr w:type="gramEnd"/>
-      <w:r>
-        <w:rPr>
-          <w:rFonts w:ascii="Arial" w:eastAsia="Times New Roman" w:hAnsi="Arial" w:cs="Arial"/>
-          <w:lang w:eastAsia="en-NZ"/>
-        </w:rPr>
-        <w:t>): </w:t>
+        <w:t>Define menu_page(): </w:t>
       </w:r>
     </w:p>
     <w:p>
@@ -6201,85 +5203,21 @@
           <w:rFonts w:ascii="Arial" w:eastAsia="Times New Roman" w:hAnsi="Arial" w:cs="Arial"/>
           <w:lang w:eastAsia="en-NZ"/>
         </w:rPr>
-        <w:t>Set data to </w:t>
-      </w:r>
-      <w:proofErr w:type="spellStart"/>
-      <w:r>
-        <w:rPr>
-          <w:rFonts w:ascii="Arial" w:eastAsia="Times New Roman" w:hAnsi="Arial" w:cs="Arial"/>
-          <w:lang w:eastAsia="en-NZ"/>
-        </w:rPr>
-        <w:t>dict</w:t>
-      </w:r>
-      <w:proofErr w:type="spellEnd"/>
-      <w:r>
-        <w:rPr>
-          <w:rFonts w:ascii="Arial" w:eastAsia="Times New Roman" w:hAnsi="Arial" w:cs="Arial"/>
-          <w:lang w:eastAsia="en-NZ"/>
-        </w:rPr>
-        <w:t> </w:t>
-      </w:r>
-      <w:proofErr w:type="gramStart"/>
-      <w:r>
-        <w:rPr>
-          <w:rFonts w:ascii="Arial" w:eastAsia="Times New Roman" w:hAnsi="Arial" w:cs="Arial"/>
-          <w:lang w:eastAsia="en-NZ"/>
-        </w:rPr>
-        <w:t>(</w:t>
-      </w:r>
-      <w:r>
-        <w:rPr>
-          <w:rFonts w:ascii="Arial" w:eastAsia="Times New Roman" w:hAnsi="Arial" w:cs="Arial"/>
-          <w:lang w:eastAsia="en-NZ"/>
-        </w:rPr>
-        <w:t xml:space="preserve"> set</w:t>
-      </w:r>
-      <w:proofErr w:type="gramEnd"/>
-      <w:r>
-        <w:rPr>
-          <w:rFonts w:ascii="Arial" w:eastAsia="Times New Roman" w:hAnsi="Arial" w:cs="Arial"/>
-          <w:lang w:eastAsia="en-NZ"/>
-        </w:rPr>
-        <w:t xml:space="preserve"> </w:t>
-      </w:r>
-      <w:proofErr w:type="spellStart"/>
-      <w:r>
-        <w:rPr>
-          <w:rFonts w:ascii="Arial" w:eastAsia="Times New Roman" w:hAnsi="Arial" w:cs="Arial"/>
-          <w:lang w:eastAsia="en-NZ"/>
-        </w:rPr>
-        <w:t>food_list</w:t>
-      </w:r>
-      <w:proofErr w:type="spellEnd"/>
-      <w:r>
-        <w:rPr>
-          <w:rFonts w:ascii="Arial" w:eastAsia="Times New Roman" w:hAnsi="Arial" w:cs="Arial"/>
-          <w:lang w:eastAsia="en-NZ"/>
-        </w:rPr>
-        <w:t> to</w:t>
-      </w:r>
-      <w:r>
-        <w:rPr>
-          <w:rFonts w:ascii="Arial" w:eastAsia="Times New Roman" w:hAnsi="Arial" w:cs="Arial"/>
-          <w:lang w:eastAsia="en-NZ"/>
-        </w:rPr>
-        <w:t> </w:t>
-      </w:r>
-      <w:proofErr w:type="spellStart"/>
-      <w:r>
-        <w:rPr>
-          <w:rFonts w:ascii="Arial" w:eastAsia="Times New Roman" w:hAnsi="Arial" w:cs="Arial"/>
-          <w:lang w:eastAsia="en-NZ"/>
-        </w:rPr>
-        <w:t>canteen_test</w:t>
-      </w:r>
-      <w:proofErr w:type="spellEnd"/>
-      <w:r>
-        <w:rPr>
-          <w:rFonts w:ascii="Arial" w:eastAsia="Times New Roman" w:hAnsi="Arial" w:cs="Arial"/>
-          <w:lang w:eastAsia="en-NZ"/>
-        </w:rPr>
-        <w:t>) </w:t>
+        <w:t>Set data to dict (</w:t>
+      </w:r>
+      <w:r>
+        <w:rPr>
+          <w:rFonts w:ascii="Arial" w:eastAsia="Times New Roman" w:hAnsi="Arial" w:cs="Arial"/>
+          <w:lang w:eastAsia="en-NZ"/>
+        </w:rPr>
+        <w:t xml:space="preserve"> set food_list to</w:t>
+      </w:r>
+      <w:r>
+        <w:rPr>
+          <w:rFonts w:ascii="Arial" w:eastAsia="Times New Roman" w:hAnsi="Arial" w:cs="Arial"/>
+          <w:lang w:eastAsia="en-NZ"/>
+        </w:rPr>
+        <w:t> canteen_test) </w:t>
       </w:r>
     </w:p>
     <w:p>
@@ -6337,109 +5275,45 @@
           <w:rFonts w:ascii="Arial" w:eastAsia="Times New Roman" w:hAnsi="Arial" w:cs="Arial"/>
           <w:lang w:eastAsia="en-NZ"/>
         </w:rPr>
-        <w:t>At route (“/</w:t>
-      </w:r>
-      <w:proofErr w:type="spellStart"/>
-      <w:r>
-        <w:rPr>
-          <w:rFonts w:ascii="Arial" w:eastAsia="Times New Roman" w:hAnsi="Arial" w:cs="Arial"/>
-          <w:lang w:eastAsia="en-NZ"/>
-        </w:rPr>
-        <w:t>tanc</w:t>
-      </w:r>
-      <w:proofErr w:type="spellEnd"/>
-      <w:r>
-        <w:rPr>
-          <w:rFonts w:ascii="Arial" w:eastAsia="Times New Roman" w:hAnsi="Arial" w:cs="Arial"/>
-          <w:lang w:eastAsia="en-NZ"/>
-        </w:rPr>
-        <w:t>”) </w:t>
-      </w:r>
-    </w:p>
-    <w:p>
-      <w:pPr>
-        <w:spacing w:after="0" w:line="240" w:lineRule="auto"/>
-        <w:textAlignment w:val="baseline"/>
-        <w:rPr>
-          <w:rFonts w:ascii="Segoe UI" w:eastAsia="Times New Roman" w:hAnsi="Segoe UI" w:cs="Segoe UI"/>
-          <w:sz w:val="18"/>
-          <w:szCs w:val="18"/>
-          <w:lang w:eastAsia="en-NZ"/>
-        </w:rPr>
-      </w:pPr>
-      <w:r>
-        <w:rPr>
-          <w:rFonts w:ascii="Arial" w:eastAsia="Times New Roman" w:hAnsi="Arial" w:cs="Arial"/>
-          <w:lang w:eastAsia="en-NZ"/>
-        </w:rPr>
-        <w:t>At view (“</w:t>
-      </w:r>
-      <w:proofErr w:type="spellStart"/>
-      <w:r>
-        <w:rPr>
-          <w:rFonts w:ascii="Arial" w:eastAsia="Times New Roman" w:hAnsi="Arial" w:cs="Arial"/>
-          <w:lang w:eastAsia="en-NZ"/>
-        </w:rPr>
-        <w:t>tanc</w:t>
-      </w:r>
-      <w:proofErr w:type="spellEnd"/>
-      <w:r>
-        <w:rPr>
-          <w:rFonts w:ascii="Arial" w:eastAsia="Times New Roman" w:hAnsi="Arial" w:cs="Arial"/>
-          <w:lang w:eastAsia="en-NZ"/>
-        </w:rPr>
-        <w:t>”) </w:t>
-      </w:r>
-    </w:p>
-    <w:p>
-      <w:pPr>
-        <w:spacing w:after="0" w:line="240" w:lineRule="auto"/>
-        <w:textAlignment w:val="baseline"/>
-        <w:rPr>
-          <w:rFonts w:ascii="Segoe UI" w:eastAsia="Times New Roman" w:hAnsi="Segoe UI" w:cs="Segoe UI"/>
-          <w:sz w:val="18"/>
-          <w:szCs w:val="18"/>
-          <w:lang w:eastAsia="en-NZ"/>
-        </w:rPr>
-      </w:pPr>
-      <w:r>
-        <w:rPr>
-          <w:rFonts w:ascii="Arial" w:eastAsia="Times New Roman" w:hAnsi="Arial" w:cs="Arial"/>
-          <w:lang w:eastAsia="en-NZ"/>
-        </w:rPr>
-        <w:t>Define </w:t>
-      </w:r>
-      <w:proofErr w:type="spellStart"/>
-      <w:r>
-        <w:rPr>
-          <w:rFonts w:ascii="Arial" w:eastAsia="Times New Roman" w:hAnsi="Arial" w:cs="Arial"/>
-          <w:lang w:eastAsia="en-NZ"/>
-        </w:rPr>
-        <w:t>terms_</w:t>
-      </w:r>
-      <w:proofErr w:type="gramStart"/>
-      <w:r>
-        <w:rPr>
-          <w:rFonts w:ascii="Arial" w:eastAsia="Times New Roman" w:hAnsi="Arial" w:cs="Arial"/>
-          <w:lang w:eastAsia="en-NZ"/>
-        </w:rPr>
-        <w:t>page</w:t>
-      </w:r>
-      <w:proofErr w:type="spellEnd"/>
-      <w:r>
-        <w:rPr>
-          <w:rFonts w:ascii="Arial" w:eastAsia="Times New Roman" w:hAnsi="Arial" w:cs="Arial"/>
-          <w:lang w:eastAsia="en-NZ"/>
-        </w:rPr>
-        <w:t>(</w:t>
-      </w:r>
-      <w:proofErr w:type="gramEnd"/>
-      <w:r>
-        <w:rPr>
-          <w:rFonts w:ascii="Arial" w:eastAsia="Times New Roman" w:hAnsi="Arial" w:cs="Arial"/>
-          <w:lang w:eastAsia="en-NZ"/>
-        </w:rPr>
-        <w:t>): </w:t>
+        <w:t>At route (“/tanc”) </w:t>
+      </w:r>
+    </w:p>
+    <w:p>
+      <w:pPr>
+        <w:spacing w:after="0" w:line="240" w:lineRule="auto"/>
+        <w:textAlignment w:val="baseline"/>
+        <w:rPr>
+          <w:rFonts w:ascii="Segoe UI" w:eastAsia="Times New Roman" w:hAnsi="Segoe UI" w:cs="Segoe UI"/>
+          <w:sz w:val="18"/>
+          <w:szCs w:val="18"/>
+          <w:lang w:eastAsia="en-NZ"/>
+        </w:rPr>
+      </w:pPr>
+      <w:r>
+        <w:rPr>
+          <w:rFonts w:ascii="Arial" w:eastAsia="Times New Roman" w:hAnsi="Arial" w:cs="Arial"/>
+          <w:lang w:eastAsia="en-NZ"/>
+        </w:rPr>
+        <w:t>At view (“tanc”) </w:t>
+      </w:r>
+    </w:p>
+    <w:p>
+      <w:pPr>
+        <w:spacing w:after="0" w:line="240" w:lineRule="auto"/>
+        <w:textAlignment w:val="baseline"/>
+        <w:rPr>
+          <w:rFonts w:ascii="Segoe UI" w:eastAsia="Times New Roman" w:hAnsi="Segoe UI" w:cs="Segoe UI"/>
+          <w:sz w:val="18"/>
+          <w:szCs w:val="18"/>
+          <w:lang w:eastAsia="en-NZ"/>
+        </w:rPr>
+      </w:pPr>
+      <w:r>
+        <w:rPr>
+          <w:rFonts w:ascii="Arial" w:eastAsia="Times New Roman" w:hAnsi="Arial" w:cs="Arial"/>
+          <w:lang w:eastAsia="en-NZ"/>
+        </w:rPr>
+        <w:t>Define terms_page(): </w:t>
       </w:r>
     </w:p>
     <w:p>
@@ -6454,87 +5328,69 @@
           <w:lang w:eastAsia="en-NZ"/>
         </w:rPr>
       </w:pPr>
-      <w:proofErr w:type="gramStart"/>
-      <w:r>
-        <w:rPr>
-          <w:rFonts w:ascii="Arial" w:eastAsia="Times New Roman" w:hAnsi="Arial" w:cs="Arial"/>
-          <w:lang w:eastAsia="en-NZ"/>
-        </w:rPr>
-        <w:t>pass</w:t>
-      </w:r>
-      <w:proofErr w:type="gramEnd"/>
-      <w:r>
-        <w:rPr>
-          <w:rFonts w:ascii="Arial" w:eastAsia="Times New Roman" w:hAnsi="Arial" w:cs="Arial"/>
-          <w:lang w:eastAsia="en-NZ"/>
-        </w:rPr>
-        <w:t>        </w:t>
-      </w:r>
-    </w:p>
-    <w:p>
-      <w:pPr>
-        <w:spacing w:after="0" w:line="240" w:lineRule="auto"/>
-        <w:textAlignment w:val="baseline"/>
-        <w:rPr>
-          <w:rFonts w:ascii="Segoe UI" w:eastAsia="Times New Roman" w:hAnsi="Segoe UI" w:cs="Segoe UI"/>
-          <w:sz w:val="18"/>
-          <w:szCs w:val="18"/>
-          <w:lang w:eastAsia="en-NZ"/>
-        </w:rPr>
-      </w:pPr>
-      <w:r>
-        <w:rPr>
-          <w:rFonts w:ascii="Arial" w:eastAsia="Times New Roman" w:hAnsi="Arial" w:cs="Arial"/>
-          <w:lang w:eastAsia="en-NZ"/>
-        </w:rPr>
-        <w:t> </w:t>
-      </w:r>
-    </w:p>
-    <w:p>
-      <w:pPr>
-        <w:spacing w:after="0" w:line="240" w:lineRule="auto"/>
-        <w:textAlignment w:val="baseline"/>
-        <w:rPr>
-          <w:rFonts w:ascii="Segoe UI" w:eastAsia="Times New Roman" w:hAnsi="Segoe UI" w:cs="Segoe UI"/>
-          <w:sz w:val="18"/>
-          <w:szCs w:val="18"/>
-          <w:lang w:eastAsia="en-NZ"/>
-        </w:rPr>
-      </w:pPr>
-      <w:r>
-        <w:rPr>
-          <w:rFonts w:ascii="Arial" w:eastAsia="Times New Roman" w:hAnsi="Arial" w:cs="Arial"/>
-          <w:lang w:eastAsia="en-NZ"/>
-        </w:rPr>
-        <w:t> </w:t>
-      </w:r>
-    </w:p>
-    <w:p>
-      <w:pPr>
-        <w:spacing w:after="0" w:line="240" w:lineRule="auto"/>
-        <w:textAlignment w:val="baseline"/>
-        <w:rPr>
-          <w:rFonts w:ascii="Segoe UI" w:eastAsia="Times New Roman" w:hAnsi="Segoe UI" w:cs="Segoe UI"/>
-          <w:sz w:val="18"/>
-          <w:szCs w:val="18"/>
-          <w:lang w:eastAsia="en-NZ"/>
-        </w:rPr>
-      </w:pPr>
-      <w:proofErr w:type="gramStart"/>
-      <w:r>
-        <w:rPr>
-          <w:rFonts w:ascii="Arial" w:eastAsia="Times New Roman" w:hAnsi="Arial" w:cs="Arial"/>
-          <w:lang w:eastAsia="en-NZ"/>
-        </w:rPr>
-        <w:t>python</w:t>
-      </w:r>
-      <w:proofErr w:type="gramEnd"/>
-      <w:r>
-        <w:rPr>
-          <w:rFonts w:ascii="Arial" w:eastAsia="Times New Roman" w:hAnsi="Arial" w:cs="Arial"/>
-          <w:lang w:eastAsia="en-NZ"/>
-        </w:rPr>
-        <w:t xml:space="preserve"> in my HTML, this will be on all webpages </w:t>
+      <w:r>
+        <w:rPr>
+          <w:rFonts w:ascii="Arial" w:eastAsia="Times New Roman" w:hAnsi="Arial" w:cs="Arial"/>
+          <w:lang w:eastAsia="en-NZ"/>
+        </w:rPr>
+        <w:t>pass        </w:t>
+      </w:r>
+    </w:p>
+    <w:p>
+      <w:pPr>
+        <w:spacing w:after="0" w:line="240" w:lineRule="auto"/>
+        <w:textAlignment w:val="baseline"/>
+        <w:rPr>
+          <w:rFonts w:ascii="Segoe UI" w:eastAsia="Times New Roman" w:hAnsi="Segoe UI" w:cs="Segoe UI"/>
+          <w:sz w:val="18"/>
+          <w:szCs w:val="18"/>
+          <w:lang w:eastAsia="en-NZ"/>
+        </w:rPr>
+      </w:pPr>
+      <w:r>
+        <w:rPr>
+          <w:rFonts w:ascii="Arial" w:eastAsia="Times New Roman" w:hAnsi="Arial" w:cs="Arial"/>
+          <w:lang w:eastAsia="en-NZ"/>
+        </w:rPr>
+        <w:t> </w:t>
+      </w:r>
+    </w:p>
+    <w:p>
+      <w:pPr>
+        <w:spacing w:after="0" w:line="240" w:lineRule="auto"/>
+        <w:textAlignment w:val="baseline"/>
+        <w:rPr>
+          <w:rFonts w:ascii="Segoe UI" w:eastAsia="Times New Roman" w:hAnsi="Segoe UI" w:cs="Segoe UI"/>
+          <w:sz w:val="18"/>
+          <w:szCs w:val="18"/>
+          <w:lang w:eastAsia="en-NZ"/>
+        </w:rPr>
+      </w:pPr>
+      <w:r>
+        <w:rPr>
+          <w:rFonts w:ascii="Arial" w:eastAsia="Times New Roman" w:hAnsi="Arial" w:cs="Arial"/>
+          <w:lang w:eastAsia="en-NZ"/>
+        </w:rPr>
+        <w:t> </w:t>
+      </w:r>
+    </w:p>
+    <w:p>
+      <w:pPr>
+        <w:spacing w:after="0" w:line="240" w:lineRule="auto"/>
+        <w:textAlignment w:val="baseline"/>
+        <w:rPr>
+          <w:rFonts w:ascii="Segoe UI" w:eastAsia="Times New Roman" w:hAnsi="Segoe UI" w:cs="Segoe UI"/>
+          <w:sz w:val="18"/>
+          <w:szCs w:val="18"/>
+          <w:lang w:eastAsia="en-NZ"/>
+        </w:rPr>
+      </w:pPr>
+      <w:r>
+        <w:rPr>
+          <w:rFonts w:ascii="Arial" w:eastAsia="Times New Roman" w:hAnsi="Arial" w:cs="Arial"/>
+          <w:lang w:eastAsia="en-NZ"/>
+        </w:rPr>
+        <w:t>python in my HTML, this will be on all webpages </w:t>
       </w:r>
     </w:p>
     <w:p>
@@ -6554,23 +5410,7 @@
           <w:rFonts w:ascii="Arial" w:eastAsia="Times New Roman" w:hAnsi="Arial" w:cs="Arial"/>
           <w:lang w:eastAsia="en-NZ"/>
         </w:rPr>
-        <w:t>%</w:t>
-      </w:r>
-      <w:proofErr w:type="gramStart"/>
-      <w:r>
-        <w:rPr>
-          <w:rFonts w:ascii="Arial" w:eastAsia="Times New Roman" w:hAnsi="Arial" w:cs="Arial"/>
-          <w:lang w:eastAsia="en-NZ"/>
-        </w:rPr>
-        <w:t>include(</w:t>
-      </w:r>
-      <w:proofErr w:type="gramEnd"/>
-      <w:r>
-        <w:rPr>
-          <w:rFonts w:ascii="Arial" w:eastAsia="Times New Roman" w:hAnsi="Arial" w:cs="Arial"/>
-          <w:lang w:eastAsia="en-NZ"/>
-        </w:rPr>
-        <w:t>'shared/header.html') </w:t>
+        <w:t>%include('shared/header.html') </w:t>
       </w:r>
     </w:p>
     <w:p>
@@ -6590,23 +5430,7 @@
           <w:rFonts w:ascii="Arial" w:eastAsia="Times New Roman" w:hAnsi="Arial" w:cs="Arial"/>
           <w:lang w:eastAsia="en-NZ"/>
         </w:rPr>
-        <w:t>%</w:t>
-      </w:r>
-      <w:proofErr w:type="gramStart"/>
-      <w:r>
-        <w:rPr>
-          <w:rFonts w:ascii="Arial" w:eastAsia="Times New Roman" w:hAnsi="Arial" w:cs="Arial"/>
-          <w:lang w:eastAsia="en-NZ"/>
-        </w:rPr>
-        <w:t>include(</w:t>
-      </w:r>
-      <w:proofErr w:type="gramEnd"/>
-      <w:r>
-        <w:rPr>
-          <w:rFonts w:ascii="Arial" w:eastAsia="Times New Roman" w:hAnsi="Arial" w:cs="Arial"/>
-          <w:lang w:eastAsia="en-NZ"/>
-        </w:rPr>
-        <w:t>'shared/navbar.html') </w:t>
+        <w:t>%include('shared/navbar.html') </w:t>
       </w:r>
     </w:p>
     <w:p>
@@ -6626,23 +5450,7 @@
           <w:rFonts w:ascii="Arial" w:eastAsia="Times New Roman" w:hAnsi="Arial" w:cs="Arial"/>
           <w:lang w:eastAsia="en-NZ"/>
         </w:rPr>
-        <w:t>%</w:t>
-      </w:r>
-      <w:proofErr w:type="gramStart"/>
-      <w:r>
-        <w:rPr>
-          <w:rFonts w:ascii="Arial" w:eastAsia="Times New Roman" w:hAnsi="Arial" w:cs="Arial"/>
-          <w:lang w:eastAsia="en-NZ"/>
-        </w:rPr>
-        <w:t>include(</w:t>
-      </w:r>
-      <w:proofErr w:type="gramEnd"/>
-      <w:r>
-        <w:rPr>
-          <w:rFonts w:ascii="Arial" w:eastAsia="Times New Roman" w:hAnsi="Arial" w:cs="Arial"/>
-          <w:lang w:eastAsia="en-NZ"/>
-        </w:rPr>
-        <w:t>'shared/footer.html')      </w:t>
+        <w:t>%include('shared/footer.html')      </w:t>
       </w:r>
     </w:p>
     <w:p>
@@ -6675,56 +5483,31 @@
           <w:lang w:eastAsia="en-NZ"/>
         </w:rPr>
       </w:pPr>
-      <w:proofErr w:type="gramStart"/>
-      <w:r>
-        <w:rPr>
-          <w:rFonts w:ascii="Arial" w:eastAsia="Times New Roman" w:hAnsi="Arial" w:cs="Arial"/>
-          <w:lang w:eastAsia="en-NZ"/>
-        </w:rPr>
-        <w:t>also</w:t>
-      </w:r>
-      <w:proofErr w:type="gramEnd"/>
-      <w:r>
-        <w:rPr>
-          <w:rFonts w:ascii="Arial" w:eastAsia="Times New Roman" w:hAnsi="Arial" w:cs="Arial"/>
-          <w:lang w:eastAsia="en-NZ"/>
-        </w:rPr>
-        <w:t xml:space="preserve"> in my “food” page I have a for and an if loop. </w:t>
-      </w:r>
-    </w:p>
-    <w:p>
-      <w:pPr>
-        <w:spacing w:after="0" w:line="240" w:lineRule="auto"/>
-        <w:textAlignment w:val="baseline"/>
-        <w:rPr>
-          <w:rFonts w:ascii="Segoe UI" w:eastAsia="Times New Roman" w:hAnsi="Segoe UI" w:cs="Segoe UI"/>
-          <w:sz w:val="18"/>
-          <w:szCs w:val="18"/>
-          <w:lang w:eastAsia="en-NZ"/>
-        </w:rPr>
-      </w:pPr>
-      <w:r>
-        <w:rPr>
-          <w:rFonts w:ascii="Arial" w:eastAsia="Times New Roman" w:hAnsi="Arial" w:cs="Arial"/>
-          <w:lang w:eastAsia="en-NZ"/>
-        </w:rPr>
-        <w:t xml:space="preserve">%for food in </w:t>
-      </w:r>
-      <w:proofErr w:type="spellStart"/>
-      <w:r>
-        <w:rPr>
-          <w:rFonts w:ascii="Arial" w:eastAsia="Times New Roman" w:hAnsi="Arial" w:cs="Arial"/>
-          <w:lang w:eastAsia="en-NZ"/>
-        </w:rPr>
-        <w:t>food_list</w:t>
-      </w:r>
-      <w:proofErr w:type="spellEnd"/>
-      <w:r>
-        <w:rPr>
-          <w:rFonts w:ascii="Arial" w:eastAsia="Times New Roman" w:hAnsi="Arial" w:cs="Arial"/>
-          <w:lang w:eastAsia="en-NZ"/>
-        </w:rPr>
-        <w:t> </w:t>
+      <w:r>
+        <w:rPr>
+          <w:rFonts w:ascii="Arial" w:eastAsia="Times New Roman" w:hAnsi="Arial" w:cs="Arial"/>
+          <w:lang w:eastAsia="en-NZ"/>
+        </w:rPr>
+        <w:t>also in my “food” page I have a for and an if loop. </w:t>
+      </w:r>
+    </w:p>
+    <w:p>
+      <w:pPr>
+        <w:spacing w:after="0" w:line="240" w:lineRule="auto"/>
+        <w:textAlignment w:val="baseline"/>
+        <w:rPr>
+          <w:rFonts w:ascii="Segoe UI" w:eastAsia="Times New Roman" w:hAnsi="Segoe UI" w:cs="Segoe UI"/>
+          <w:sz w:val="18"/>
+          <w:szCs w:val="18"/>
+          <w:lang w:eastAsia="en-NZ"/>
+        </w:rPr>
+      </w:pPr>
+      <w:r>
+        <w:rPr>
+          <w:rFonts w:ascii="Arial" w:eastAsia="Times New Roman" w:hAnsi="Arial" w:cs="Arial"/>
+          <w:lang w:eastAsia="en-NZ"/>
+        </w:rPr>
+        <w:t>%for food in food_list </w:t>
       </w:r>
     </w:p>
     <w:p>
@@ -6763,23 +5546,7 @@
           <w:rFonts w:ascii="Arial" w:eastAsia="Times New Roman" w:hAnsi="Arial" w:cs="Arial"/>
           <w:lang w:eastAsia="en-NZ"/>
         </w:rPr>
-        <w:t>%if </w:t>
-      </w:r>
-      <w:proofErr w:type="spellStart"/>
-      <w:r>
-        <w:rPr>
-          <w:rFonts w:ascii="Arial" w:eastAsia="Times New Roman" w:hAnsi="Arial" w:cs="Arial"/>
-          <w:lang w:eastAsia="en-NZ"/>
-        </w:rPr>
-        <w:t>food_stock</w:t>
-      </w:r>
-      <w:proofErr w:type="spellEnd"/>
-      <w:r>
-        <w:rPr>
-          <w:rFonts w:ascii="Arial" w:eastAsia="Times New Roman" w:hAnsi="Arial" w:cs="Arial"/>
-          <w:lang w:eastAsia="en-NZ"/>
-        </w:rPr>
-        <w:t> &gt; 0: </w:t>
+        <w:t>%if food_stock &gt; 0: </w:t>
       </w:r>
     </w:p>
     <w:p>
@@ -7017,16 +5784,16 @@
           <w:szCs w:val="28"/>
           <w:lang w:val="en-GB" w:eastAsia="en-NZ"/>
         </w:rPr>
-        <w:t>Usability – website needs to be easily navigated around, this includes errors.</w:t>
-      </w:r>
-      <w:r>
-        <w:rPr>
-          <w:rFonts w:ascii="Arial" w:eastAsia="Times New Roman" w:hAnsi="Arial" w:cs="Arial"/>
-          <w:sz w:val="28"/>
-          <w:szCs w:val="28"/>
-          <w:lang w:eastAsia="en-NZ"/>
-        </w:rPr>
-        <w:t> </w:t>
+        <w:t>Usability – website needs to be easily navigat</w:t>
+      </w:r>
+      <w:r>
+        <w:rPr>
+          <w:rFonts w:ascii="Arial" w:eastAsia="Times New Roman" w:hAnsi="Arial" w:cs="Arial"/>
+          <w:sz w:val="28"/>
+          <w:szCs w:val="28"/>
+          <w:lang w:val="en-GB" w:eastAsia="en-NZ"/>
+        </w:rPr>
+        <w:t>ed around, this includes errors and success pages which will be added in a later version.</w:t>
       </w:r>
     </w:p>
     <w:p>
@@ -7548,29 +6315,7 @@
           <w:szCs w:val="28"/>
           <w:lang w:val="en-GB" w:eastAsia="en-NZ"/>
         </w:rPr>
-        <w:t>Task </w:t>
-      </w:r>
-      <w:proofErr w:type="gramStart"/>
-      <w:r>
-        <w:rPr>
-          <w:rFonts w:ascii="Arial" w:eastAsia="Times New Roman" w:hAnsi="Arial" w:cs="Arial"/>
-          <w:color w:val="000000"/>
-          <w:sz w:val="28"/>
-          <w:szCs w:val="28"/>
-          <w:lang w:val="en-GB" w:eastAsia="en-NZ"/>
-        </w:rPr>
-        <w:t>14 :</w:t>
-      </w:r>
-      <w:proofErr w:type="gramEnd"/>
-      <w:r>
-        <w:rPr>
-          <w:rFonts w:ascii="Arial" w:eastAsia="Times New Roman" w:hAnsi="Arial" w:cs="Arial"/>
-          <w:color w:val="000000"/>
-          <w:sz w:val="28"/>
-          <w:szCs w:val="28"/>
-          <w:lang w:val="en-GB" w:eastAsia="en-NZ"/>
-        </w:rPr>
-        <w:t> Evaluation</w:t>
+        <w:t>Task 14 : Evaluation</w:t>
       </w:r>
       <w:r>
         <w:rPr>
@@ -7610,33 +6355,14 @@
           <w:color w:val="000000"/>
           <w:lang w:eastAsia="en-NZ"/>
         </w:rPr>
-        <w:t>How did your version turn </w:t>
-      </w:r>
-      <w:proofErr w:type="gramStart"/>
+        <w:t>How did your version turn out</w:t>
+      </w:r>
       <w:r>
         <w:rPr>
           <w:rFonts w:ascii="Calibri" w:eastAsia="Times New Roman" w:hAnsi="Calibri" w:cs="Calibri"/>
-          <w:i/>
-          <w:iCs/>
-          <w:color w:val="000000"/>
-          <w:lang w:eastAsia="en-NZ"/>
-        </w:rPr>
-        <w:t>out</w:t>
-      </w:r>
-      <w:r>
-        <w:rPr>
-          <w:rFonts w:ascii="Calibri" w:eastAsia="Times New Roman" w:hAnsi="Calibri" w:cs="Calibri"/>
-          <w:lang w:eastAsia="en-NZ"/>
-        </w:rPr>
-        <w:t> </w:t>
-      </w:r>
-      <w:proofErr w:type="gramEnd"/>
-      <w:r>
-        <w:rPr>
-          <w:rFonts w:ascii="Calibri" w:eastAsia="Times New Roman" w:hAnsi="Calibri" w:cs="Calibri"/>
-          <w:lang w:eastAsia="en-NZ"/>
-        </w:rPr>
-        <w:t> </w:t>
+          <w:lang w:eastAsia="en-NZ"/>
+        </w:rPr>
+        <w:t>  </w:t>
       </w:r>
     </w:p>
     <w:p>
@@ -7671,7 +6397,6 @@
           <w:lang w:eastAsia="en-NZ"/>
         </w:rPr>
       </w:pPr>
-      <w:proofErr w:type="spellStart"/>
       <w:r>
         <w:rPr>
           <w:rFonts w:ascii="Calibri" w:eastAsia="Times New Roman" w:hAnsi="Calibri" w:cs="Calibri"/>
@@ -7680,93 +6405,38 @@
           <w:u w:val="single"/>
           <w:lang w:eastAsia="en-NZ"/>
         </w:rPr>
-        <w:t>Ver</w:t>
-      </w:r>
-      <w:proofErr w:type="spellEnd"/>
+        <w:t>Ver 4.0 (ver 1.4 in git hub)</w:t>
+      </w:r>
       <w:r>
         <w:rPr>
           <w:rFonts w:ascii="Calibri" w:eastAsia="Times New Roman" w:hAnsi="Calibri" w:cs="Calibri"/>
           <w:sz w:val="72"/>
           <w:szCs w:val="72"/>
-          <w:u w:val="single"/>
-          <w:lang w:eastAsia="en-NZ"/>
-        </w:rPr>
-        <w:t xml:space="preserve"> 4.0 (</w:t>
-      </w:r>
-      <w:proofErr w:type="spellStart"/>
-      <w:r>
-        <w:rPr>
-          <w:rFonts w:ascii="Calibri" w:eastAsia="Times New Roman" w:hAnsi="Calibri" w:cs="Calibri"/>
-          <w:sz w:val="72"/>
-          <w:szCs w:val="72"/>
-          <w:u w:val="single"/>
-          <w:lang w:eastAsia="en-NZ"/>
-        </w:rPr>
-        <w:t>ver</w:t>
-      </w:r>
-      <w:proofErr w:type="spellEnd"/>
-      <w:r>
-        <w:rPr>
-          <w:rFonts w:ascii="Calibri" w:eastAsia="Times New Roman" w:hAnsi="Calibri" w:cs="Calibri"/>
-          <w:sz w:val="72"/>
-          <w:szCs w:val="72"/>
-          <w:u w:val="single"/>
-          <w:lang w:eastAsia="en-NZ"/>
-        </w:rPr>
-        <w:t> 1.4 in git hub)</w:t>
-      </w:r>
-      <w:r>
-        <w:rPr>
-          <w:rFonts w:ascii="Calibri" w:eastAsia="Times New Roman" w:hAnsi="Calibri" w:cs="Calibri"/>
-          <w:sz w:val="72"/>
-          <w:szCs w:val="72"/>
-          <w:lang w:eastAsia="en-NZ"/>
-        </w:rPr>
-        <w:t> </w:t>
-      </w:r>
-    </w:p>
-    <w:p>
-      <w:pPr>
-        <w:spacing w:after="0" w:line="240" w:lineRule="auto"/>
-        <w:textAlignment w:val="baseline"/>
-        <w:rPr>
-          <w:rFonts w:ascii="Segoe UI" w:eastAsia="Times New Roman" w:hAnsi="Segoe UI" w:cs="Segoe UI"/>
-          <w:sz w:val="18"/>
-          <w:szCs w:val="18"/>
-          <w:lang w:eastAsia="en-NZ"/>
-        </w:rPr>
-      </w:pPr>
-      <w:r>
-        <w:rPr>
-          <w:rFonts w:ascii="Arial" w:eastAsia="Times New Roman" w:hAnsi="Arial" w:cs="Arial"/>
-          <w:color w:val="000000"/>
-          <w:sz w:val="28"/>
-          <w:szCs w:val="28"/>
-          <w:lang w:val="en-GB" w:eastAsia="en-NZ"/>
-        </w:rPr>
-        <w:t>Task </w:t>
-      </w:r>
-      <w:proofErr w:type="gramStart"/>
-      <w:r>
-        <w:rPr>
-          <w:rFonts w:ascii="Arial" w:eastAsia="Times New Roman" w:hAnsi="Arial" w:cs="Arial"/>
-          <w:color w:val="000000"/>
-          <w:sz w:val="28"/>
-          <w:szCs w:val="28"/>
-          <w:lang w:val="en-GB" w:eastAsia="en-NZ"/>
-        </w:rPr>
-        <w:t>0 :</w:t>
-      </w:r>
-      <w:proofErr w:type="gramEnd"/>
-      <w:r>
-        <w:rPr>
-          <w:rFonts w:ascii="Arial" w:eastAsia="Times New Roman" w:hAnsi="Arial" w:cs="Arial"/>
-          <w:color w:val="000000"/>
-          <w:sz w:val="28"/>
-          <w:szCs w:val="28"/>
-          <w:lang w:val="en-GB" w:eastAsia="en-NZ"/>
-        </w:rPr>
-        <w:t> Explain what you are doing/ going to accomplish</w:t>
+          <w:lang w:eastAsia="en-NZ"/>
+        </w:rPr>
+        <w:t> </w:t>
+      </w:r>
+    </w:p>
+    <w:p>
+      <w:pPr>
+        <w:spacing w:after="0" w:line="240" w:lineRule="auto"/>
+        <w:textAlignment w:val="baseline"/>
+        <w:rPr>
+          <w:rFonts w:ascii="Segoe UI" w:eastAsia="Times New Roman" w:hAnsi="Segoe UI" w:cs="Segoe UI"/>
+          <w:sz w:val="18"/>
+          <w:szCs w:val="18"/>
+          <w:lang w:eastAsia="en-NZ"/>
+        </w:rPr>
+      </w:pPr>
+      <w:r>
+        <w:rPr>
+          <w:rFonts w:ascii="Arial" w:eastAsia="Times New Roman" w:hAnsi="Arial" w:cs="Arial"/>
+          <w:color w:val="000000"/>
+          <w:sz w:val="28"/>
+          <w:szCs w:val="28"/>
+          <w:lang w:val="en-GB" w:eastAsia="en-NZ"/>
+        </w:rPr>
+        <w:t>Task 0 : Explain what you are doing/ going to accomplish</w:t>
       </w:r>
       <w:r>
         <w:rPr>
@@ -8066,44 +6736,19 @@
           <w:lang w:eastAsia="en-NZ"/>
         </w:rPr>
       </w:pPr>
-      <w:proofErr w:type="spellStart"/>
-      <w:r>
-        <w:rPr>
-          <w:rFonts w:ascii="Arial" w:eastAsia="Times New Roman" w:hAnsi="Arial" w:cs="Arial"/>
-          <w:lang w:eastAsia="en-NZ"/>
-        </w:rPr>
-        <w:t>Canteen_food</w:t>
-      </w:r>
-      <w:proofErr w:type="spellEnd"/>
-      <w:r>
-        <w:rPr>
-          <w:rFonts w:ascii="Arial" w:eastAsia="Times New Roman" w:hAnsi="Arial" w:cs="Arial"/>
-          <w:lang w:eastAsia="en-NZ"/>
-        </w:rPr>
-        <w:t xml:space="preserve">, contains </w:t>
-      </w:r>
-      <w:r>
-        <w:rPr>
-          <w:rFonts w:ascii="Arial" w:eastAsia="Times New Roman" w:hAnsi="Arial" w:cs="Arial"/>
-          <w:lang w:eastAsia="en-NZ"/>
-        </w:rPr>
-        <w:t>the __</w:t>
-      </w:r>
-      <w:proofErr w:type="spellStart"/>
-      <w:r>
-        <w:rPr>
-          <w:rFonts w:ascii="Arial" w:eastAsia="Times New Roman" w:hAnsi="Arial" w:cs="Arial"/>
-          <w:lang w:eastAsia="en-NZ"/>
-        </w:rPr>
-        <w:t>init</w:t>
-      </w:r>
-      <w:proofErr w:type="spellEnd"/>
-      <w:r>
-        <w:rPr>
-          <w:rFonts w:ascii="Arial" w:eastAsia="Times New Roman" w:hAnsi="Arial" w:cs="Arial"/>
-          <w:lang w:eastAsia="en-NZ"/>
-        </w:rPr>
-        <w:t>__ function which creates my objects</w:t>
+      <w:r>
+        <w:rPr>
+          <w:rFonts w:ascii="Arial" w:eastAsia="Times New Roman" w:hAnsi="Arial" w:cs="Arial"/>
+          <w:lang w:eastAsia="en-NZ"/>
+        </w:rPr>
+        <w:t xml:space="preserve">Canteen_food, contains </w:t>
+      </w:r>
+      <w:r>
+        <w:rPr>
+          <w:rFonts w:ascii="Arial" w:eastAsia="Times New Roman" w:hAnsi="Arial" w:cs="Arial"/>
+          <w:lang w:eastAsia="en-NZ"/>
+        </w:rPr>
+        <w:t>the __init__ function which creates my objects</w:t>
       </w:r>
     </w:p>
     <w:p>
@@ -8165,9 +6810,86 @@
           <w:color w:val="000000"/>
           <w:lang w:eastAsia="en-NZ"/>
         </w:rPr>
-        <w:t>What information will the interface need to display to the user</w:t>
-      </w:r>
-      <w:proofErr w:type="gramStart"/>
+        <w:t>What information will the interface need to display to the user?</w:t>
+      </w:r>
+      <w:r>
+        <w:rPr>
+          <w:rFonts w:ascii="Arial" w:eastAsia="Times New Roman" w:hAnsi="Arial" w:cs="Arial"/>
+          <w:lang w:eastAsia="en-NZ"/>
+        </w:rPr>
+        <w:t>  </w:t>
+      </w:r>
+    </w:p>
+    <w:p>
+      <w:pPr>
+        <w:spacing w:after="0" w:line="240" w:lineRule="auto"/>
+        <w:textAlignment w:val="baseline"/>
+        <w:rPr>
+          <w:rFonts w:ascii="Segoe UI" w:eastAsia="Times New Roman" w:hAnsi="Segoe UI" w:cs="Segoe UI"/>
+          <w:sz w:val="18"/>
+          <w:szCs w:val="18"/>
+          <w:lang w:eastAsia="en-NZ"/>
+        </w:rPr>
+      </w:pPr>
+      <w:r>
+        <w:rPr>
+          <w:rFonts w:ascii="Arial" w:eastAsia="Times New Roman" w:hAnsi="Arial" w:cs="Arial"/>
+          <w:lang w:eastAsia="en-NZ"/>
+        </w:rPr>
+        <w:t>The success page will be crucial as they need to know what is happening. Also the menu will need to be displayed with the correct pictures so the user knows what they are purchasing. </w:t>
+      </w:r>
+    </w:p>
+    <w:p>
+      <w:pPr>
+        <w:spacing w:after="0" w:line="240" w:lineRule="auto"/>
+        <w:textAlignment w:val="baseline"/>
+        <w:rPr>
+          <w:rFonts w:ascii="Segoe UI" w:eastAsia="Times New Roman" w:hAnsi="Segoe UI" w:cs="Segoe UI"/>
+          <w:sz w:val="18"/>
+          <w:szCs w:val="18"/>
+          <w:lang w:eastAsia="en-NZ"/>
+        </w:rPr>
+      </w:pPr>
+      <w:r>
+        <w:rPr>
+          <w:rFonts w:ascii="Arial" w:eastAsia="Times New Roman" w:hAnsi="Arial" w:cs="Arial"/>
+          <w:color w:val="000000"/>
+          <w:sz w:val="28"/>
+          <w:szCs w:val="28"/>
+          <w:lang w:val="en-GB" w:eastAsia="en-NZ"/>
+        </w:rPr>
+        <w:t>Task 4: Identify user inputs</w:t>
+      </w:r>
+      <w:r>
+        <w:rPr>
+          <w:rFonts w:ascii="Arial" w:eastAsia="Times New Roman" w:hAnsi="Arial" w:cs="Arial"/>
+          <w:sz w:val="28"/>
+          <w:szCs w:val="28"/>
+          <w:lang w:val="en-GB" w:eastAsia="en-NZ"/>
+        </w:rPr>
+        <w:t> </w:t>
+      </w:r>
+      <w:r>
+        <w:rPr>
+          <w:rFonts w:ascii="Arial" w:eastAsia="Times New Roman" w:hAnsi="Arial" w:cs="Arial"/>
+          <w:sz w:val="28"/>
+          <w:szCs w:val="28"/>
+          <w:lang w:eastAsia="en-NZ"/>
+        </w:rPr>
+        <w:t> </w:t>
+      </w:r>
+    </w:p>
+    <w:p>
+      <w:pPr>
+        <w:spacing w:after="0" w:line="240" w:lineRule="auto"/>
+        <w:textAlignment w:val="baseline"/>
+        <w:rPr>
+          <w:rFonts w:ascii="Segoe UI" w:eastAsia="Times New Roman" w:hAnsi="Segoe UI" w:cs="Segoe UI"/>
+          <w:sz w:val="18"/>
+          <w:szCs w:val="18"/>
+          <w:lang w:eastAsia="en-NZ"/>
+        </w:rPr>
+      </w:pPr>
       <w:r>
         <w:rPr>
           <w:rFonts w:ascii="Arial" w:eastAsia="Times New Roman" w:hAnsi="Arial" w:cs="Arial"/>
@@ -8176,130 +6898,15 @@
           <w:color w:val="000000"/>
           <w:lang w:eastAsia="en-NZ"/>
         </w:rPr>
-        <w:t>?</w:t>
-      </w:r>
-      <w:r>
-        <w:rPr>
-          <w:rFonts w:ascii="Arial" w:eastAsia="Times New Roman" w:hAnsi="Arial" w:cs="Arial"/>
-          <w:lang w:eastAsia="en-NZ"/>
-        </w:rPr>
-        <w:t> </w:t>
-      </w:r>
-      <w:proofErr w:type="gramEnd"/>
-      <w:r>
-        <w:rPr>
-          <w:rFonts w:ascii="Arial" w:eastAsia="Times New Roman" w:hAnsi="Arial" w:cs="Arial"/>
-          <w:lang w:eastAsia="en-NZ"/>
-        </w:rPr>
-        <w:t> </w:t>
-      </w:r>
-    </w:p>
-    <w:p>
-      <w:pPr>
-        <w:spacing w:after="0" w:line="240" w:lineRule="auto"/>
-        <w:textAlignment w:val="baseline"/>
-        <w:rPr>
-          <w:rFonts w:ascii="Segoe UI" w:eastAsia="Times New Roman" w:hAnsi="Segoe UI" w:cs="Segoe UI"/>
-          <w:sz w:val="18"/>
-          <w:szCs w:val="18"/>
-          <w:lang w:eastAsia="en-NZ"/>
-        </w:rPr>
-      </w:pPr>
-      <w:r>
-        <w:rPr>
-          <w:rFonts w:ascii="Arial" w:eastAsia="Times New Roman" w:hAnsi="Arial" w:cs="Arial"/>
-          <w:lang w:eastAsia="en-NZ"/>
-        </w:rPr>
-        <w:t>The success page will be crucial as they need to know what is happening. Also the menu will need to be displayed with the correct pictures so the user knows what they are purchasing. </w:t>
-      </w:r>
-    </w:p>
-    <w:p>
-      <w:pPr>
-        <w:spacing w:after="0" w:line="240" w:lineRule="auto"/>
-        <w:textAlignment w:val="baseline"/>
-        <w:rPr>
-          <w:rFonts w:ascii="Segoe UI" w:eastAsia="Times New Roman" w:hAnsi="Segoe UI" w:cs="Segoe UI"/>
-          <w:sz w:val="18"/>
-          <w:szCs w:val="18"/>
-          <w:lang w:eastAsia="en-NZ"/>
-        </w:rPr>
-      </w:pPr>
-      <w:r>
-        <w:rPr>
-          <w:rFonts w:ascii="Arial" w:eastAsia="Times New Roman" w:hAnsi="Arial" w:cs="Arial"/>
-          <w:color w:val="000000"/>
-          <w:sz w:val="28"/>
-          <w:szCs w:val="28"/>
-          <w:lang w:val="en-GB" w:eastAsia="en-NZ"/>
-        </w:rPr>
-        <w:t>Task 4: Identify user inputs</w:t>
-      </w:r>
-      <w:r>
-        <w:rPr>
-          <w:rFonts w:ascii="Arial" w:eastAsia="Times New Roman" w:hAnsi="Arial" w:cs="Arial"/>
-          <w:sz w:val="28"/>
-          <w:szCs w:val="28"/>
-          <w:lang w:val="en-GB" w:eastAsia="en-NZ"/>
-        </w:rPr>
-        <w:t> </w:t>
-      </w:r>
-      <w:r>
-        <w:rPr>
-          <w:rFonts w:ascii="Arial" w:eastAsia="Times New Roman" w:hAnsi="Arial" w:cs="Arial"/>
-          <w:sz w:val="28"/>
-          <w:szCs w:val="28"/>
-          <w:lang w:eastAsia="en-NZ"/>
-        </w:rPr>
-        <w:t> </w:t>
-      </w:r>
-    </w:p>
-    <w:p>
-      <w:pPr>
-        <w:spacing w:after="0" w:line="240" w:lineRule="auto"/>
-        <w:textAlignment w:val="baseline"/>
-        <w:rPr>
-          <w:rFonts w:ascii="Segoe UI" w:eastAsia="Times New Roman" w:hAnsi="Segoe UI" w:cs="Segoe UI"/>
-          <w:sz w:val="18"/>
-          <w:szCs w:val="18"/>
-          <w:lang w:eastAsia="en-NZ"/>
-        </w:rPr>
-      </w:pPr>
-      <w:r>
-        <w:rPr>
-          <w:rFonts w:ascii="Arial" w:eastAsia="Times New Roman" w:hAnsi="Arial" w:cs="Arial"/>
-          <w:i/>
-          <w:iCs/>
-          <w:color w:val="000000"/>
-          <w:lang w:eastAsia="en-NZ"/>
-        </w:rPr>
         <w:lastRenderedPageBreak/>
-        <w:t>What program functions can the user trigger through the interface</w:t>
-      </w:r>
-      <w:proofErr w:type="gramStart"/>
-      <w:r>
-        <w:rPr>
-          <w:rFonts w:ascii="Arial" w:eastAsia="Times New Roman" w:hAnsi="Arial" w:cs="Arial"/>
-          <w:i/>
-          <w:iCs/>
-          <w:color w:val="000000"/>
-          <w:lang w:eastAsia="en-NZ"/>
-        </w:rPr>
-        <w:t>?</w:t>
-      </w:r>
-      <w:r>
-        <w:rPr>
-          <w:rFonts w:ascii="Arial" w:eastAsia="Times New Roman" w:hAnsi="Arial" w:cs="Arial"/>
-          <w:lang w:eastAsia="en-NZ"/>
-        </w:rPr>
-        <w:t> </w:t>
-      </w:r>
-      <w:proofErr w:type="gramEnd"/>
-      <w:r>
-        <w:rPr>
-          <w:rFonts w:ascii="Arial" w:eastAsia="Times New Roman" w:hAnsi="Arial" w:cs="Arial"/>
-          <w:lang w:eastAsia="en-NZ"/>
-        </w:rPr>
-        <w:t> </w:t>
+        <w:t>What program functions can the user trigger through the interface?</w:t>
+      </w:r>
+      <w:r>
+        <w:rPr>
+          <w:rFonts w:ascii="Arial" w:eastAsia="Times New Roman" w:hAnsi="Arial" w:cs="Arial"/>
+          <w:lang w:eastAsia="en-NZ"/>
+        </w:rPr>
+        <w:t>  </w:t>
       </w:r>
     </w:p>
     <w:p>
@@ -8505,45 +7112,14 @@
           <w:lang w:eastAsia="en-NZ"/>
         </w:rPr>
       </w:pPr>
-      <w:proofErr w:type="spellStart"/>
-      <w:r>
-        <w:rPr>
-          <w:rFonts w:ascii="Arial" w:eastAsia="Times New Roman" w:hAnsi="Arial" w:cs="Arial"/>
-          <w:sz w:val="28"/>
-          <w:szCs w:val="28"/>
-          <w:lang w:val="en-GB" w:eastAsia="en-NZ"/>
-        </w:rPr>
-        <w:t>Canteen_test</w:t>
-      </w:r>
-      <w:proofErr w:type="spellEnd"/>
-      <w:r>
-        <w:rPr>
-          <w:rFonts w:ascii="Arial" w:eastAsia="Times New Roman" w:hAnsi="Arial" w:cs="Arial"/>
-          <w:sz w:val="28"/>
-          <w:szCs w:val="28"/>
-          <w:lang w:val="en-GB" w:eastAsia="en-NZ"/>
-        </w:rPr>
-        <w:t xml:space="preserve"> – </w:t>
-      </w:r>
-      <w:proofErr w:type="spellStart"/>
-      <w:r>
-        <w:rPr>
-          <w:rFonts w:ascii="Arial" w:eastAsia="Times New Roman" w:hAnsi="Arial" w:cs="Arial"/>
-          <w:sz w:val="28"/>
-          <w:szCs w:val="28"/>
-          <w:lang w:val="en-GB" w:eastAsia="en-NZ"/>
-        </w:rPr>
-        <w:t>conatins</w:t>
-      </w:r>
-      <w:proofErr w:type="spellEnd"/>
-      <w:r>
-        <w:rPr>
-          <w:rFonts w:ascii="Arial" w:eastAsia="Times New Roman" w:hAnsi="Arial" w:cs="Arial"/>
-          <w:sz w:val="28"/>
-          <w:szCs w:val="28"/>
-          <w:lang w:val="en-GB" w:eastAsia="en-NZ"/>
-        </w:rPr>
-        <w:t xml:space="preserve"> my test data</w:t>
+      <w:r>
+        <w:rPr>
+          <w:rFonts w:ascii="Arial" w:eastAsia="Times New Roman" w:hAnsi="Arial" w:cs="Arial"/>
+          <w:sz w:val="28"/>
+          <w:szCs w:val="28"/>
+          <w:lang w:val="en-GB" w:eastAsia="en-NZ"/>
+        </w:rPr>
+        <w:t>Canteen_test – conatins my test data</w:t>
       </w:r>
       <w:r>
         <w:rPr>
@@ -8828,134 +7404,45 @@
           <w:rFonts w:ascii="Arial" w:eastAsia="Times New Roman" w:hAnsi="Arial" w:cs="Arial"/>
           <w:lang w:eastAsia="en-NZ"/>
         </w:rPr>
-        <w:t xml:space="preserve">At </w:t>
-      </w:r>
-      <w:proofErr w:type="gramStart"/>
-      <w:r>
-        <w:rPr>
-          <w:rFonts w:ascii="Arial" w:eastAsia="Times New Roman" w:hAnsi="Arial" w:cs="Arial"/>
-          <w:lang w:eastAsia="en-NZ"/>
-        </w:rPr>
-        <w:t>route(</w:t>
-      </w:r>
-      <w:proofErr w:type="gramEnd"/>
-      <w:r>
-        <w:rPr>
-          <w:rFonts w:ascii="Arial" w:eastAsia="Times New Roman" w:hAnsi="Arial" w:cs="Arial"/>
-          <w:lang w:eastAsia="en-NZ"/>
-        </w:rPr>
-        <w:t>“/success/&lt;</w:t>
-      </w:r>
-      <w:proofErr w:type="spellStart"/>
-      <w:r>
-        <w:rPr>
-          <w:rFonts w:ascii="Arial" w:eastAsia="Times New Roman" w:hAnsi="Arial" w:cs="Arial"/>
-          <w:lang w:eastAsia="en-NZ"/>
-        </w:rPr>
-        <w:t>food_id</w:t>
-      </w:r>
-      <w:proofErr w:type="spellEnd"/>
-      <w:r>
-        <w:rPr>
-          <w:rFonts w:ascii="Arial" w:eastAsia="Times New Roman" w:hAnsi="Arial" w:cs="Arial"/>
-          <w:lang w:eastAsia="en-NZ"/>
-        </w:rPr>
-        <w:t>&gt;”) </w:t>
-      </w:r>
-    </w:p>
-    <w:p>
-      <w:pPr>
-        <w:spacing w:after="0" w:line="240" w:lineRule="auto"/>
-        <w:textAlignment w:val="baseline"/>
-        <w:rPr>
-          <w:rFonts w:ascii="Segoe UI" w:eastAsia="Times New Roman" w:hAnsi="Segoe UI" w:cs="Segoe UI"/>
-          <w:sz w:val="18"/>
-          <w:szCs w:val="18"/>
-          <w:lang w:eastAsia="en-NZ"/>
-        </w:rPr>
-      </w:pPr>
-      <w:r>
-        <w:rPr>
-          <w:rFonts w:ascii="Arial" w:eastAsia="Times New Roman" w:hAnsi="Arial" w:cs="Arial"/>
-          <w:lang w:eastAsia="en-NZ"/>
-        </w:rPr>
-        <w:t xml:space="preserve">At </w:t>
-      </w:r>
-      <w:proofErr w:type="gramStart"/>
-      <w:r>
-        <w:rPr>
-          <w:rFonts w:ascii="Arial" w:eastAsia="Times New Roman" w:hAnsi="Arial" w:cs="Arial"/>
-          <w:lang w:eastAsia="en-NZ"/>
-        </w:rPr>
-        <w:t>view(</w:t>
-      </w:r>
-      <w:proofErr w:type="gramEnd"/>
-      <w:r>
-        <w:rPr>
-          <w:rFonts w:ascii="Arial" w:eastAsia="Times New Roman" w:hAnsi="Arial" w:cs="Arial"/>
-          <w:lang w:eastAsia="en-NZ"/>
-        </w:rPr>
-        <w:t>“success”) </w:t>
-      </w:r>
-    </w:p>
-    <w:p>
-      <w:pPr>
-        <w:spacing w:after="0" w:line="240" w:lineRule="auto"/>
-        <w:textAlignment w:val="baseline"/>
-        <w:rPr>
-          <w:rFonts w:ascii="Segoe UI" w:eastAsia="Times New Roman" w:hAnsi="Segoe UI" w:cs="Segoe UI"/>
-          <w:sz w:val="18"/>
-          <w:szCs w:val="18"/>
-          <w:lang w:eastAsia="en-NZ"/>
-        </w:rPr>
-      </w:pPr>
-      <w:r>
-        <w:rPr>
-          <w:rFonts w:ascii="Arial" w:eastAsia="Times New Roman" w:hAnsi="Arial" w:cs="Arial"/>
-          <w:lang w:eastAsia="en-NZ"/>
-        </w:rPr>
-        <w:t xml:space="preserve">Def </w:t>
-      </w:r>
-      <w:proofErr w:type="spellStart"/>
-      <w:r>
-        <w:rPr>
-          <w:rFonts w:ascii="Arial" w:eastAsia="Times New Roman" w:hAnsi="Arial" w:cs="Arial"/>
-          <w:lang w:eastAsia="en-NZ"/>
-        </w:rPr>
-        <w:t>success_</w:t>
-      </w:r>
-      <w:proofErr w:type="gramStart"/>
-      <w:r>
-        <w:rPr>
-          <w:rFonts w:ascii="Arial" w:eastAsia="Times New Roman" w:hAnsi="Arial" w:cs="Arial"/>
-          <w:lang w:eastAsia="en-NZ"/>
-        </w:rPr>
-        <w:t>page</w:t>
-      </w:r>
-      <w:proofErr w:type="spellEnd"/>
-      <w:r>
-        <w:rPr>
-          <w:rFonts w:ascii="Arial" w:eastAsia="Times New Roman" w:hAnsi="Arial" w:cs="Arial"/>
-          <w:lang w:eastAsia="en-NZ"/>
-        </w:rPr>
-        <w:t>(</w:t>
-      </w:r>
-      <w:proofErr w:type="spellStart"/>
-      <w:proofErr w:type="gramEnd"/>
-      <w:r>
-        <w:rPr>
-          <w:rFonts w:ascii="Arial" w:eastAsia="Times New Roman" w:hAnsi="Arial" w:cs="Arial"/>
-          <w:lang w:eastAsia="en-NZ"/>
-        </w:rPr>
-        <w:t>food_id</w:t>
-      </w:r>
-      <w:proofErr w:type="spellEnd"/>
-      <w:r>
-        <w:rPr>
-          <w:rFonts w:ascii="Arial" w:eastAsia="Times New Roman" w:hAnsi="Arial" w:cs="Arial"/>
-          <w:lang w:eastAsia="en-NZ"/>
-        </w:rPr>
-        <w:t>): </w:t>
+        <w:t>At route(“/success/&lt;food_id&gt;”) </w:t>
+      </w:r>
+    </w:p>
+    <w:p>
+      <w:pPr>
+        <w:spacing w:after="0" w:line="240" w:lineRule="auto"/>
+        <w:textAlignment w:val="baseline"/>
+        <w:rPr>
+          <w:rFonts w:ascii="Segoe UI" w:eastAsia="Times New Roman" w:hAnsi="Segoe UI" w:cs="Segoe UI"/>
+          <w:sz w:val="18"/>
+          <w:szCs w:val="18"/>
+          <w:lang w:eastAsia="en-NZ"/>
+        </w:rPr>
+      </w:pPr>
+      <w:r>
+        <w:rPr>
+          <w:rFonts w:ascii="Arial" w:eastAsia="Times New Roman" w:hAnsi="Arial" w:cs="Arial"/>
+          <w:lang w:eastAsia="en-NZ"/>
+        </w:rPr>
+        <w:t>At view(“success”) </w:t>
+      </w:r>
+    </w:p>
+    <w:p>
+      <w:pPr>
+        <w:spacing w:after="0" w:line="240" w:lineRule="auto"/>
+        <w:textAlignment w:val="baseline"/>
+        <w:rPr>
+          <w:rFonts w:ascii="Segoe UI" w:eastAsia="Times New Roman" w:hAnsi="Segoe UI" w:cs="Segoe UI"/>
+          <w:sz w:val="18"/>
+          <w:szCs w:val="18"/>
+          <w:lang w:eastAsia="en-NZ"/>
+        </w:rPr>
+      </w:pPr>
+      <w:r>
+        <w:rPr>
+          <w:rFonts w:ascii="Arial" w:eastAsia="Times New Roman" w:hAnsi="Arial" w:cs="Arial"/>
+          <w:lang w:eastAsia="en-NZ"/>
+        </w:rPr>
+        <w:t>Def success_page(food_id): </w:t>
       </w:r>
     </w:p>
     <w:p>
@@ -8975,39 +7462,7 @@
           <w:rFonts w:ascii="Arial" w:eastAsia="Times New Roman" w:hAnsi="Arial" w:cs="Arial"/>
           <w:lang w:eastAsia="en-NZ"/>
         </w:rPr>
-        <w:t>Set </w:t>
-      </w:r>
-      <w:proofErr w:type="spellStart"/>
-      <w:r>
-        <w:rPr>
-          <w:rFonts w:ascii="Arial" w:eastAsia="Times New Roman" w:hAnsi="Arial" w:cs="Arial"/>
-          <w:lang w:eastAsia="en-NZ"/>
-        </w:rPr>
-        <w:t>food_id</w:t>
-      </w:r>
-      <w:proofErr w:type="spellEnd"/>
-      <w:r>
-        <w:rPr>
-          <w:rFonts w:ascii="Arial" w:eastAsia="Times New Roman" w:hAnsi="Arial" w:cs="Arial"/>
-          <w:lang w:eastAsia="en-NZ"/>
-        </w:rPr>
-        <w:t> to the integer of (</w:t>
-      </w:r>
-      <w:proofErr w:type="spellStart"/>
-      <w:r>
-        <w:rPr>
-          <w:rFonts w:ascii="Arial" w:eastAsia="Times New Roman" w:hAnsi="Arial" w:cs="Arial"/>
-          <w:lang w:eastAsia="en-NZ"/>
-        </w:rPr>
-        <w:t>food_id</w:t>
-      </w:r>
-      <w:proofErr w:type="spellEnd"/>
-      <w:r>
-        <w:rPr>
-          <w:rFonts w:ascii="Arial" w:eastAsia="Times New Roman" w:hAnsi="Arial" w:cs="Arial"/>
-          <w:lang w:eastAsia="en-NZ"/>
-        </w:rPr>
-        <w:t>) </w:t>
+        <w:t>Set food_id to the integer of (food_id) </w:t>
       </w:r>
     </w:p>
     <w:p>
@@ -9027,23 +7482,7 @@
           <w:rFonts w:ascii="Arial" w:eastAsia="Times New Roman" w:hAnsi="Arial" w:cs="Arial"/>
           <w:lang w:eastAsia="en-NZ"/>
         </w:rPr>
-        <w:t>Set </w:t>
-      </w:r>
-      <w:proofErr w:type="spellStart"/>
-      <w:r>
-        <w:rPr>
-          <w:rFonts w:ascii="Arial" w:eastAsia="Times New Roman" w:hAnsi="Arial" w:cs="Arial"/>
-          <w:lang w:eastAsia="en-NZ"/>
-        </w:rPr>
-        <w:t>found_food</w:t>
-      </w:r>
-      <w:proofErr w:type="spellEnd"/>
-      <w:r>
-        <w:rPr>
-          <w:rFonts w:ascii="Arial" w:eastAsia="Times New Roman" w:hAnsi="Arial" w:cs="Arial"/>
-          <w:lang w:eastAsia="en-NZ"/>
-        </w:rPr>
-        <w:t> to none </w:t>
+        <w:t>Set found_food to none </w:t>
       </w:r>
     </w:p>
     <w:p>
@@ -9063,23 +7502,7 @@
           <w:rFonts w:ascii="Arial" w:eastAsia="Times New Roman" w:hAnsi="Arial" w:cs="Arial"/>
           <w:lang w:eastAsia="en-NZ"/>
         </w:rPr>
-        <w:t>For food in </w:t>
-      </w:r>
-      <w:proofErr w:type="spellStart"/>
-      <w:r>
-        <w:rPr>
-          <w:rFonts w:ascii="Arial" w:eastAsia="Times New Roman" w:hAnsi="Arial" w:cs="Arial"/>
-          <w:lang w:eastAsia="en-NZ"/>
-        </w:rPr>
-        <w:t>canteen_test</w:t>
-      </w:r>
-      <w:proofErr w:type="spellEnd"/>
-      <w:r>
-        <w:rPr>
-          <w:rFonts w:ascii="Arial" w:eastAsia="Times New Roman" w:hAnsi="Arial" w:cs="Arial"/>
-          <w:lang w:eastAsia="en-NZ"/>
-        </w:rPr>
-        <w:t> DO </w:t>
+        <w:t>For food in canteen_test DO </w:t>
       </w:r>
     </w:p>
     <w:p>
@@ -9099,23 +7522,7 @@
           <w:rFonts w:ascii="Arial" w:eastAsia="Times New Roman" w:hAnsi="Arial" w:cs="Arial"/>
           <w:lang w:eastAsia="en-NZ"/>
         </w:rPr>
-        <w:t>If food.id is equal to </w:t>
-      </w:r>
-      <w:proofErr w:type="spellStart"/>
-      <w:r>
-        <w:rPr>
-          <w:rFonts w:ascii="Arial" w:eastAsia="Times New Roman" w:hAnsi="Arial" w:cs="Arial"/>
-          <w:lang w:eastAsia="en-NZ"/>
-        </w:rPr>
-        <w:t>food_id</w:t>
-      </w:r>
-      <w:proofErr w:type="spellEnd"/>
-      <w:r>
-        <w:rPr>
-          <w:rFonts w:ascii="Arial" w:eastAsia="Times New Roman" w:hAnsi="Arial" w:cs="Arial"/>
-          <w:lang w:eastAsia="en-NZ"/>
-        </w:rPr>
-        <w:t> DO </w:t>
+        <w:t>If food.id is equal to food_id DO </w:t>
       </w:r>
     </w:p>
     <w:p>
@@ -9135,23 +7542,7 @@
           <w:rFonts w:ascii="Arial" w:eastAsia="Times New Roman" w:hAnsi="Arial" w:cs="Arial"/>
           <w:lang w:eastAsia="en-NZ"/>
         </w:rPr>
-        <w:t>Set </w:t>
-      </w:r>
-      <w:proofErr w:type="spellStart"/>
-      <w:r>
-        <w:rPr>
-          <w:rFonts w:ascii="Arial" w:eastAsia="Times New Roman" w:hAnsi="Arial" w:cs="Arial"/>
-          <w:lang w:eastAsia="en-NZ"/>
-        </w:rPr>
-        <w:t>found_food</w:t>
-      </w:r>
-      <w:proofErr w:type="spellEnd"/>
-      <w:r>
-        <w:rPr>
-          <w:rFonts w:ascii="Arial" w:eastAsia="Times New Roman" w:hAnsi="Arial" w:cs="Arial"/>
-          <w:lang w:eastAsia="en-NZ"/>
-        </w:rPr>
-        <w:t> to food </w:t>
+        <w:t>Set found_food to food </w:t>
       </w:r>
     </w:p>
     <w:p>
@@ -9171,39 +7562,7 @@
           <w:rFonts w:ascii="Arial" w:eastAsia="Times New Roman" w:hAnsi="Arial" w:cs="Arial"/>
           <w:lang w:eastAsia="en-NZ"/>
         </w:rPr>
-        <w:t>Set data to </w:t>
-      </w:r>
-      <w:proofErr w:type="gramStart"/>
-      <w:r>
-        <w:rPr>
-          <w:rFonts w:ascii="Arial" w:eastAsia="Times New Roman" w:hAnsi="Arial" w:cs="Arial"/>
-          <w:lang w:eastAsia="en-NZ"/>
-        </w:rPr>
-        <w:t>dictionary(</w:t>
-      </w:r>
-      <w:proofErr w:type="gramEnd"/>
-      <w:r>
-        <w:rPr>
-          <w:rFonts w:ascii="Arial" w:eastAsia="Times New Roman" w:hAnsi="Arial" w:cs="Arial"/>
-          <w:lang w:eastAsia="en-NZ"/>
-        </w:rPr>
-        <w:t>set food to </w:t>
-      </w:r>
-      <w:proofErr w:type="spellStart"/>
-      <w:r>
-        <w:rPr>
-          <w:rFonts w:ascii="Arial" w:eastAsia="Times New Roman" w:hAnsi="Arial" w:cs="Arial"/>
-          <w:lang w:eastAsia="en-NZ"/>
-        </w:rPr>
-        <w:t>found_food</w:t>
-      </w:r>
-      <w:proofErr w:type="spellEnd"/>
-      <w:r>
-        <w:rPr>
-          <w:rFonts w:ascii="Arial" w:eastAsia="Times New Roman" w:hAnsi="Arial" w:cs="Arial"/>
-          <w:lang w:eastAsia="en-NZ"/>
-        </w:rPr>
-        <w:t>) </w:t>
+        <w:t>Set data to dictionary(set food to found_food) </w:t>
       </w:r>
     </w:p>
     <w:p>
@@ -9223,23 +7582,7 @@
           <w:rFonts w:ascii="Arial" w:eastAsia="Times New Roman" w:hAnsi="Arial" w:cs="Arial"/>
           <w:lang w:eastAsia="en-NZ"/>
         </w:rPr>
-        <w:t xml:space="preserve"> Set </w:t>
-      </w:r>
-      <w:proofErr w:type="spellStart"/>
-      <w:r>
-        <w:rPr>
-          <w:rFonts w:ascii="Arial" w:eastAsia="Times New Roman" w:hAnsi="Arial" w:cs="Arial"/>
-          <w:lang w:eastAsia="en-NZ"/>
-        </w:rPr>
-        <w:t>Found_food.food_stock</w:t>
-      </w:r>
-      <w:proofErr w:type="spellEnd"/>
-      <w:r>
-        <w:rPr>
-          <w:rFonts w:ascii="Arial" w:eastAsia="Times New Roman" w:hAnsi="Arial" w:cs="Arial"/>
-          <w:lang w:eastAsia="en-NZ"/>
-        </w:rPr>
-        <w:t> to minus 1</w:t>
+        <w:t xml:space="preserve"> Set Found_food.food_stock to minus 1</w:t>
       </w:r>
       <w:r>
         <w:rPr>
@@ -9324,23 +7667,7 @@
           <w:rFonts w:ascii="Arial" w:eastAsia="Times New Roman" w:hAnsi="Arial" w:cs="Arial"/>
           <w:lang w:eastAsia="en-NZ"/>
         </w:rPr>
-        <w:t>%</w:t>
-      </w:r>
-      <w:proofErr w:type="gramStart"/>
-      <w:r>
-        <w:rPr>
-          <w:rFonts w:ascii="Arial" w:eastAsia="Times New Roman" w:hAnsi="Arial" w:cs="Arial"/>
-          <w:lang w:eastAsia="en-NZ"/>
-        </w:rPr>
-        <w:t>include(</w:t>
-      </w:r>
-      <w:proofErr w:type="gramEnd"/>
-      <w:r>
-        <w:rPr>
-          <w:rFonts w:ascii="Arial" w:eastAsia="Times New Roman" w:hAnsi="Arial" w:cs="Arial"/>
-          <w:lang w:eastAsia="en-NZ"/>
-        </w:rPr>
-        <w:t>'shared/header.html') </w:t>
+        <w:t>%include('shared/header.html') </w:t>
       </w:r>
     </w:p>
     <w:p>
@@ -9360,23 +7687,7 @@
           <w:rFonts w:ascii="Arial" w:eastAsia="Times New Roman" w:hAnsi="Arial" w:cs="Arial"/>
           <w:lang w:eastAsia="en-NZ"/>
         </w:rPr>
-        <w:t>%</w:t>
-      </w:r>
-      <w:proofErr w:type="gramStart"/>
-      <w:r>
-        <w:rPr>
-          <w:rFonts w:ascii="Arial" w:eastAsia="Times New Roman" w:hAnsi="Arial" w:cs="Arial"/>
-          <w:lang w:eastAsia="en-NZ"/>
-        </w:rPr>
-        <w:t>include(</w:t>
-      </w:r>
-      <w:proofErr w:type="gramEnd"/>
-      <w:r>
-        <w:rPr>
-          <w:rFonts w:ascii="Arial" w:eastAsia="Times New Roman" w:hAnsi="Arial" w:cs="Arial"/>
-          <w:lang w:eastAsia="en-NZ"/>
-        </w:rPr>
-        <w:t>'shared/navbar.html') </w:t>
+        <w:t>%include('shared/navbar.html') </w:t>
       </w:r>
     </w:p>
     <w:p>
@@ -9396,23 +7707,7 @@
           <w:rFonts w:ascii="Arial" w:eastAsia="Times New Roman" w:hAnsi="Arial" w:cs="Arial"/>
           <w:lang w:eastAsia="en-NZ"/>
         </w:rPr>
-        <w:t>%</w:t>
-      </w:r>
-      <w:proofErr w:type="gramStart"/>
-      <w:r>
-        <w:rPr>
-          <w:rFonts w:ascii="Arial" w:eastAsia="Times New Roman" w:hAnsi="Arial" w:cs="Arial"/>
-          <w:lang w:eastAsia="en-NZ"/>
-        </w:rPr>
-        <w:t>include(</w:t>
-      </w:r>
-      <w:proofErr w:type="gramEnd"/>
-      <w:r>
-        <w:rPr>
-          <w:rFonts w:ascii="Arial" w:eastAsia="Times New Roman" w:hAnsi="Arial" w:cs="Arial"/>
-          <w:lang w:eastAsia="en-NZ"/>
-        </w:rPr>
-        <w:t>'shared/footer.html')                                                                                        </w:t>
+        <w:t>%include('shared/footer.html')                                                                                        </w:t>
       </w:r>
     </w:p>
     <w:p>
@@ -9451,9 +7746,9 @@
         <w:spacing w:after="0" w:line="240" w:lineRule="auto"/>
         <w:textAlignment w:val="baseline"/>
         <w:rPr>
-          <w:rFonts w:ascii="Segoe UI" w:eastAsia="Times New Roman" w:hAnsi="Segoe UI" w:cs="Segoe UI"/>
-          <w:sz w:val="18"/>
-          <w:szCs w:val="18"/>
+          <w:rFonts w:ascii="Arial" w:eastAsia="Times New Roman" w:hAnsi="Arial" w:cs="Arial"/>
+          <w:sz w:val="28"/>
+          <w:szCs w:val="28"/>
           <w:lang w:eastAsia="en-NZ"/>
         </w:rPr>
       </w:pPr>
@@ -9474,6 +7769,27 @@
           <w:lang w:eastAsia="en-NZ"/>
         </w:rPr>
         <w:t> </w:t>
+      </w:r>
+    </w:p>
+    <w:p>
+      <w:pPr>
+        <w:spacing w:after="0" w:line="240" w:lineRule="auto"/>
+        <w:textAlignment w:val="baseline"/>
+        <w:rPr>
+          <w:rFonts w:ascii="Segoe UI" w:eastAsia="Times New Roman" w:hAnsi="Segoe UI" w:cs="Segoe UI"/>
+          <w:sz w:val="18"/>
+          <w:szCs w:val="18"/>
+          <w:lang w:eastAsia="en-NZ"/>
+        </w:rPr>
+      </w:pPr>
+      <w:r>
+        <w:rPr>
+          <w:rFonts w:ascii="Arial" w:eastAsia="Times New Roman" w:hAnsi="Arial" w:cs="Arial"/>
+          <w:sz w:val="28"/>
+          <w:szCs w:val="28"/>
+          <w:lang w:eastAsia="en-NZ"/>
+        </w:rPr>
+        <w:t>The success page will communicate to the user what is happening and when they have success fully carried out the task they wanted to.</w:t>
       </w:r>
     </w:p>
     <w:p>
@@ -9561,26 +7877,26 @@
           <w:rFonts w:ascii="Arial" w:eastAsia="Times New Roman" w:hAnsi="Arial" w:cs="Arial"/>
           <w:lang w:eastAsia="en-NZ"/>
         </w:rPr>
-        <w:t> </w:t>
-      </w:r>
-    </w:p>
-    <w:p>
-      <w:pPr>
-        <w:spacing w:after="0" w:line="240" w:lineRule="auto"/>
-        <w:textAlignment w:val="baseline"/>
-        <w:rPr>
-          <w:rFonts w:ascii="Segoe UI" w:eastAsia="Times New Roman" w:hAnsi="Segoe UI" w:cs="Segoe UI"/>
-          <w:sz w:val="18"/>
-          <w:szCs w:val="18"/>
-          <w:lang w:eastAsia="en-NZ"/>
-        </w:rPr>
-      </w:pPr>
-      <w:r>
-        <w:rPr>
-          <w:rFonts w:ascii="Arial" w:eastAsia="Times New Roman" w:hAnsi="Arial" w:cs="Arial"/>
-          <w:lang w:eastAsia="en-NZ"/>
-        </w:rPr>
         <w:lastRenderedPageBreak/>
+        <w:t> </w:t>
+      </w:r>
+    </w:p>
+    <w:p>
+      <w:pPr>
+        <w:spacing w:after="0" w:line="240" w:lineRule="auto"/>
+        <w:textAlignment w:val="baseline"/>
+        <w:rPr>
+          <w:rFonts w:ascii="Segoe UI" w:eastAsia="Times New Roman" w:hAnsi="Segoe UI" w:cs="Segoe UI"/>
+          <w:sz w:val="18"/>
+          <w:szCs w:val="18"/>
+          <w:lang w:eastAsia="en-NZ"/>
+        </w:rPr>
+      </w:pPr>
+      <w:r>
+        <w:rPr>
+          <w:rFonts w:ascii="Arial" w:eastAsia="Times New Roman" w:hAnsi="Arial" w:cs="Arial"/>
+          <w:lang w:eastAsia="en-NZ"/>
+        </w:rPr>
         <w:t>Stock decreases by one each time, success page works and the purchase button disables when stock is equal to 0. </w:t>
       </w:r>
     </w:p>
@@ -9877,8 +8193,8 @@
         </w:rPr>
         <w:drawing>
           <wp:inline distT="0" distB="0" distL="0" distR="0">
-            <wp:extent cx="9753600" cy="3400425"/>
-            <wp:effectExtent l="0" t="0" r="0" b="9525"/>
+            <wp:extent cx="6610350" cy="2304585"/>
+            <wp:effectExtent l="0" t="0" r="0" b="635"/>
             <wp:docPr id="17" name="Picture 17" descr="C:\Users\student\AppData\Local\Microsoft\Windows\INetCache\Content.MSO\A4ADB6EA.tmp"/>
             <wp:cNvGraphicFramePr>
               <a:graphicFrameLocks xmlns:a="http://schemas.openxmlformats.org/drawingml/2006/main" noChangeAspect="1"/>
@@ -9908,7 +8224,7 @@
                   <pic:spPr bwMode="auto">
                     <a:xfrm>
                       <a:off x="0" y="0"/>
-                      <a:ext cx="9753600" cy="3400425"/>
+                      <a:ext cx="6688937" cy="2331983"/>
                     </a:xfrm>
                     <a:prstGeom prst="rect">
                       <a:avLst/>
@@ -9972,29 +8288,7 @@
           <w:szCs w:val="28"/>
           <w:lang w:val="en-GB" w:eastAsia="en-NZ"/>
         </w:rPr>
-        <w:t>Task </w:t>
-      </w:r>
-      <w:proofErr w:type="gramStart"/>
-      <w:r>
-        <w:rPr>
-          <w:rFonts w:ascii="Arial" w:eastAsia="Times New Roman" w:hAnsi="Arial" w:cs="Arial"/>
-          <w:color w:val="000000"/>
-          <w:sz w:val="28"/>
-          <w:szCs w:val="28"/>
-          <w:lang w:val="en-GB" w:eastAsia="en-NZ"/>
-        </w:rPr>
-        <w:t>14 :</w:t>
-      </w:r>
-      <w:proofErr w:type="gramEnd"/>
-      <w:r>
-        <w:rPr>
-          <w:rFonts w:ascii="Arial" w:eastAsia="Times New Roman" w:hAnsi="Arial" w:cs="Arial"/>
-          <w:color w:val="000000"/>
-          <w:sz w:val="28"/>
-          <w:szCs w:val="28"/>
-          <w:lang w:val="en-GB" w:eastAsia="en-NZ"/>
-        </w:rPr>
-        <w:t> Evaluation</w:t>
+        <w:t>Task 14 : Evaluation</w:t>
       </w:r>
       <w:r>
         <w:rPr>
@@ -10034,49 +8328,30 @@
           <w:color w:val="000000"/>
           <w:lang w:eastAsia="en-NZ"/>
         </w:rPr>
-        <w:t>How did your version turn </w:t>
-      </w:r>
-      <w:proofErr w:type="gramStart"/>
+        <w:t>How did your version turn out</w:t>
+      </w:r>
       <w:r>
         <w:rPr>
           <w:rFonts w:ascii="Calibri" w:eastAsia="Times New Roman" w:hAnsi="Calibri" w:cs="Calibri"/>
-          <w:i/>
-          <w:iCs/>
-          <w:color w:val="000000"/>
-          <w:lang w:eastAsia="en-NZ"/>
-        </w:rPr>
-        <w:t>out</w:t>
-      </w:r>
+          <w:lang w:eastAsia="en-NZ"/>
+        </w:rPr>
+        <w:t>  </w:t>
+      </w:r>
+    </w:p>
+    <w:p>
+      <w:pPr>
+        <w:spacing w:after="0" w:line="240" w:lineRule="auto"/>
+        <w:textAlignment w:val="baseline"/>
+        <w:rPr>
+          <w:rFonts w:ascii="Segoe UI" w:eastAsia="Times New Roman" w:hAnsi="Segoe UI" w:cs="Segoe UI"/>
+          <w:sz w:val="18"/>
+          <w:szCs w:val="18"/>
+          <w:lang w:eastAsia="en-NZ"/>
+        </w:rPr>
+      </w:pPr>
       <w:r>
         <w:rPr>
           <w:rFonts w:ascii="Calibri" w:eastAsia="Times New Roman" w:hAnsi="Calibri" w:cs="Calibri"/>
-          <w:lang w:eastAsia="en-NZ"/>
-        </w:rPr>
-        <w:t> </w:t>
-      </w:r>
-      <w:proofErr w:type="gramEnd"/>
-      <w:r>
-        <w:rPr>
-          <w:rFonts w:ascii="Calibri" w:eastAsia="Times New Roman" w:hAnsi="Calibri" w:cs="Calibri"/>
-          <w:lang w:eastAsia="en-NZ"/>
-        </w:rPr>
-        <w:t> </w:t>
-      </w:r>
-    </w:p>
-    <w:p>
-      <w:pPr>
-        <w:spacing w:after="0" w:line="240" w:lineRule="auto"/>
-        <w:textAlignment w:val="baseline"/>
-        <w:rPr>
-          <w:rFonts w:ascii="Segoe UI" w:eastAsia="Times New Roman" w:hAnsi="Segoe UI" w:cs="Segoe UI"/>
-          <w:sz w:val="18"/>
-          <w:szCs w:val="18"/>
-          <w:lang w:eastAsia="en-NZ"/>
-        </w:rPr>
-      </w:pPr>
-      <w:r>
-        <w:rPr>
-          <w:rFonts w:ascii="Calibri" w:eastAsia="Times New Roman" w:hAnsi="Calibri" w:cs="Calibri"/>
           <w:sz w:val="28"/>
           <w:szCs w:val="28"/>
           <w:lang w:eastAsia="en-NZ"/>
@@ -10095,7 +8370,6 @@
           <w:lang w:eastAsia="en-NZ"/>
         </w:rPr>
       </w:pPr>
-      <w:proofErr w:type="spellStart"/>
       <w:r>
         <w:rPr>
           <w:rFonts w:ascii="Calibri" w:eastAsia="Times New Roman" w:hAnsi="Calibri" w:cs="Calibri"/>
@@ -10106,73 +8380,38 @@
           <w:u w:val="single"/>
           <w:lang w:eastAsia="en-NZ"/>
         </w:rPr>
-        <w:t>Ver</w:t>
-      </w:r>
-      <w:proofErr w:type="spellEnd"/>
+        <w:t>Ver 5.0</w:t>
+      </w:r>
       <w:r>
         <w:rPr>
           <w:rFonts w:ascii="Calibri" w:eastAsia="Times New Roman" w:hAnsi="Calibri" w:cs="Calibri"/>
-          <w:b/>
-          <w:bCs/>
-          <w:sz w:val="28"/>
-          <w:szCs w:val="28"/>
-          <w:u w:val="single"/>
-          <w:lang w:eastAsia="en-NZ"/>
-        </w:rPr>
-        <w:t> 5.0</w:t>
-      </w:r>
-      <w:r>
-        <w:rPr>
-          <w:rFonts w:ascii="Calibri" w:eastAsia="Times New Roman" w:hAnsi="Calibri" w:cs="Calibri"/>
-          <w:sz w:val="28"/>
-          <w:szCs w:val="28"/>
-          <w:lang w:eastAsia="en-NZ"/>
-        </w:rPr>
-        <w:t> </w:t>
-      </w:r>
-    </w:p>
-    <w:p>
-      <w:pPr>
-        <w:spacing w:after="0" w:line="240" w:lineRule="auto"/>
-        <w:textAlignment w:val="baseline"/>
-        <w:rPr>
-          <w:rFonts w:ascii="Segoe UI" w:eastAsia="Times New Roman" w:hAnsi="Segoe UI" w:cs="Segoe UI"/>
-          <w:sz w:val="18"/>
-          <w:szCs w:val="18"/>
-          <w:lang w:eastAsia="en-NZ"/>
-        </w:rPr>
-      </w:pPr>
-      <w:r>
-        <w:rPr>
-          <w:rFonts w:ascii="Arial" w:eastAsia="Times New Roman" w:hAnsi="Arial" w:cs="Arial"/>
-          <w:color w:val="000000"/>
-          <w:sz w:val="28"/>
-          <w:szCs w:val="28"/>
-          <w:lang w:val="en-GB" w:eastAsia="en-NZ"/>
-        </w:rPr>
-        <w:t>Task </w:t>
-      </w:r>
-      <w:proofErr w:type="gramStart"/>
-      <w:r>
-        <w:rPr>
-          <w:rFonts w:ascii="Arial" w:eastAsia="Times New Roman" w:hAnsi="Arial" w:cs="Arial"/>
-          <w:color w:val="000000"/>
-          <w:sz w:val="28"/>
-          <w:szCs w:val="28"/>
-          <w:lang w:val="en-GB" w:eastAsia="en-NZ"/>
-        </w:rPr>
-        <w:t>0 :</w:t>
-      </w:r>
-      <w:proofErr w:type="gramEnd"/>
-      <w:r>
-        <w:rPr>
-          <w:rFonts w:ascii="Arial" w:eastAsia="Times New Roman" w:hAnsi="Arial" w:cs="Arial"/>
-          <w:color w:val="000000"/>
-          <w:sz w:val="28"/>
-          <w:szCs w:val="28"/>
-          <w:lang w:val="en-GB" w:eastAsia="en-NZ"/>
-        </w:rPr>
-        <w:t> Explain what you are doing/ going to accomplish</w:t>
+          <w:sz w:val="28"/>
+          <w:szCs w:val="28"/>
+          <w:lang w:eastAsia="en-NZ"/>
+        </w:rPr>
+        <w:t> </w:t>
+      </w:r>
+    </w:p>
+    <w:p>
+      <w:pPr>
+        <w:spacing w:after="0" w:line="240" w:lineRule="auto"/>
+        <w:textAlignment w:val="baseline"/>
+        <w:rPr>
+          <w:rFonts w:ascii="Segoe UI" w:eastAsia="Times New Roman" w:hAnsi="Segoe UI" w:cs="Segoe UI"/>
+          <w:sz w:val="18"/>
+          <w:szCs w:val="18"/>
+          <w:lang w:eastAsia="en-NZ"/>
+        </w:rPr>
+      </w:pPr>
+      <w:r>
+        <w:rPr>
+          <w:rFonts w:ascii="Arial" w:eastAsia="Times New Roman" w:hAnsi="Arial" w:cs="Arial"/>
+          <w:color w:val="000000"/>
+          <w:sz w:val="28"/>
+          <w:szCs w:val="28"/>
+          <w:lang w:val="en-GB" w:eastAsia="en-NZ"/>
+        </w:rPr>
+        <w:t>Task 0 : Explain what you are doing/ going to accomplish</w:t>
       </w:r>
       <w:r>
         <w:rPr>
@@ -10510,47 +8749,7 @@
           <w:szCs w:val="18"/>
           <w:lang w:eastAsia="en-NZ"/>
         </w:rPr>
-        <w:t>My </w:t>
-      </w:r>
-      <w:proofErr w:type="spellStart"/>
-      <w:r>
-        <w:rPr>
-          <w:rFonts w:ascii="Segoe UI" w:eastAsia="Times New Roman" w:hAnsi="Segoe UI" w:cs="Segoe UI"/>
-          <w:sz w:val="18"/>
-          <w:szCs w:val="18"/>
-          <w:lang w:eastAsia="en-NZ"/>
-        </w:rPr>
-        <w:t>restok</w:t>
-      </w:r>
-      <w:proofErr w:type="spellEnd"/>
-      <w:r>
-        <w:rPr>
-          <w:rFonts w:ascii="Segoe UI" w:eastAsia="Times New Roman" w:hAnsi="Segoe UI" w:cs="Segoe UI"/>
-          <w:sz w:val="18"/>
-          <w:szCs w:val="18"/>
-          <w:lang w:eastAsia="en-NZ"/>
-        </w:rPr>
-        <w:t> success page will be the same as my </w:t>
-      </w:r>
-      <w:proofErr w:type="spellStart"/>
-      <w:r>
-        <w:rPr>
-          <w:rFonts w:ascii="Segoe UI" w:eastAsia="Times New Roman" w:hAnsi="Segoe UI" w:cs="Segoe UI"/>
-          <w:sz w:val="18"/>
-          <w:szCs w:val="18"/>
-          <w:lang w:eastAsia="en-NZ"/>
-        </w:rPr>
-        <w:t>purcase</w:t>
-      </w:r>
-      <w:proofErr w:type="spellEnd"/>
-      <w:r>
-        <w:rPr>
-          <w:rFonts w:ascii="Segoe UI" w:eastAsia="Times New Roman" w:hAnsi="Segoe UI" w:cs="Segoe UI"/>
-          <w:sz w:val="18"/>
-          <w:szCs w:val="18"/>
-          <w:lang w:eastAsia="en-NZ"/>
-        </w:rPr>
-        <w:t> success page. </w:t>
+        <w:t>My restok success page will be the same as my purcase success page. </w:t>
       </w:r>
     </w:p>
     <w:p>
@@ -10633,44 +8832,19 @@
           <w:lang w:eastAsia="en-NZ"/>
         </w:rPr>
       </w:pPr>
-      <w:proofErr w:type="spellStart"/>
-      <w:r>
-        <w:rPr>
-          <w:rFonts w:ascii="Arial" w:eastAsia="Times New Roman" w:hAnsi="Arial" w:cs="Arial"/>
-          <w:lang w:eastAsia="en-NZ"/>
-        </w:rPr>
-        <w:t>Canteen_food</w:t>
-      </w:r>
-      <w:proofErr w:type="spellEnd"/>
-      <w:r>
-        <w:rPr>
-          <w:rFonts w:ascii="Arial" w:eastAsia="Times New Roman" w:hAnsi="Arial" w:cs="Arial"/>
-          <w:lang w:eastAsia="en-NZ"/>
-        </w:rPr>
-        <w:t xml:space="preserve">, contains </w:t>
-      </w:r>
-      <w:r>
-        <w:rPr>
-          <w:rFonts w:ascii="Arial" w:eastAsia="Times New Roman" w:hAnsi="Arial" w:cs="Arial"/>
-          <w:lang w:eastAsia="en-NZ"/>
-        </w:rPr>
-        <w:t>the __</w:t>
-      </w:r>
-      <w:proofErr w:type="spellStart"/>
-      <w:r>
-        <w:rPr>
-          <w:rFonts w:ascii="Arial" w:eastAsia="Times New Roman" w:hAnsi="Arial" w:cs="Arial"/>
-          <w:lang w:eastAsia="en-NZ"/>
-        </w:rPr>
-        <w:t>init</w:t>
-      </w:r>
-      <w:proofErr w:type="spellEnd"/>
-      <w:r>
-        <w:rPr>
-          <w:rFonts w:ascii="Arial" w:eastAsia="Times New Roman" w:hAnsi="Arial" w:cs="Arial"/>
-          <w:lang w:eastAsia="en-NZ"/>
-        </w:rPr>
-        <w:t>__ function which creates my objects</w:t>
+      <w:r>
+        <w:rPr>
+          <w:rFonts w:ascii="Arial" w:eastAsia="Times New Roman" w:hAnsi="Arial" w:cs="Arial"/>
+          <w:lang w:eastAsia="en-NZ"/>
+        </w:rPr>
+        <w:t xml:space="preserve">Canteen_food, contains </w:t>
+      </w:r>
+      <w:r>
+        <w:rPr>
+          <w:rFonts w:ascii="Arial" w:eastAsia="Times New Roman" w:hAnsi="Arial" w:cs="Arial"/>
+          <w:lang w:eastAsia="en-NZ"/>
+        </w:rPr>
+        <w:t>the __init__ function which creates my objects</w:t>
       </w:r>
     </w:p>
     <w:p>
@@ -10732,9 +8906,87 @@
           <w:color w:val="000000"/>
           <w:lang w:eastAsia="en-NZ"/>
         </w:rPr>
-        <w:t>What information will the interface need to display to the user</w:t>
-      </w:r>
-      <w:proofErr w:type="gramStart"/>
+        <w:t>What information will the interface need to display to the user?</w:t>
+      </w:r>
+      <w:r>
+        <w:rPr>
+          <w:rFonts w:ascii="Arial" w:eastAsia="Times New Roman" w:hAnsi="Arial" w:cs="Arial"/>
+          <w:lang w:eastAsia="en-NZ"/>
+        </w:rPr>
+        <w:t>  </w:t>
+      </w:r>
+    </w:p>
+    <w:p>
+      <w:pPr>
+        <w:spacing w:after="0" w:line="240" w:lineRule="auto"/>
+        <w:textAlignment w:val="baseline"/>
+        <w:rPr>
+          <w:rFonts w:ascii="Segoe UI" w:eastAsia="Times New Roman" w:hAnsi="Segoe UI" w:cs="Segoe UI"/>
+          <w:sz w:val="18"/>
+          <w:szCs w:val="18"/>
+          <w:lang w:eastAsia="en-NZ"/>
+        </w:rPr>
+      </w:pPr>
+      <w:r>
+        <w:rPr>
+          <w:rFonts w:ascii="Arial" w:eastAsia="Times New Roman" w:hAnsi="Arial" w:cs="Arial"/>
+          <w:lang w:eastAsia="en-NZ"/>
+        </w:rPr>
+        <w:t>In this version I will need to display the stock, table and success page when you succesfully restock. </w:t>
+      </w:r>
+    </w:p>
+    <w:p>
+      <w:pPr>
+        <w:spacing w:after="0" w:line="240" w:lineRule="auto"/>
+        <w:textAlignment w:val="baseline"/>
+        <w:rPr>
+          <w:rFonts w:ascii="Segoe UI" w:eastAsia="Times New Roman" w:hAnsi="Segoe UI" w:cs="Segoe UI"/>
+          <w:sz w:val="18"/>
+          <w:szCs w:val="18"/>
+          <w:lang w:eastAsia="en-NZ"/>
+        </w:rPr>
+      </w:pPr>
+      <w:r>
+        <w:rPr>
+          <w:rFonts w:ascii="Arial" w:eastAsia="Times New Roman" w:hAnsi="Arial" w:cs="Arial"/>
+          <w:color w:val="000000"/>
+          <w:sz w:val="28"/>
+          <w:szCs w:val="28"/>
+          <w:lang w:val="en-GB" w:eastAsia="en-NZ"/>
+        </w:rPr>
+        <w:lastRenderedPageBreak/>
+        <w:t>Task 4: Identify user inputs</w:t>
+      </w:r>
+      <w:r>
+        <w:rPr>
+          <w:rFonts w:ascii="Arial" w:eastAsia="Times New Roman" w:hAnsi="Arial" w:cs="Arial"/>
+          <w:sz w:val="28"/>
+          <w:szCs w:val="28"/>
+          <w:lang w:val="en-GB" w:eastAsia="en-NZ"/>
+        </w:rPr>
+        <w:t> </w:t>
+      </w:r>
+      <w:r>
+        <w:rPr>
+          <w:rFonts w:ascii="Arial" w:eastAsia="Times New Roman" w:hAnsi="Arial" w:cs="Arial"/>
+          <w:sz w:val="28"/>
+          <w:szCs w:val="28"/>
+          <w:lang w:eastAsia="en-NZ"/>
+        </w:rPr>
+        <w:t> </w:t>
+      </w:r>
+    </w:p>
+    <w:p>
+      <w:pPr>
+        <w:spacing w:after="0" w:line="240" w:lineRule="auto"/>
+        <w:textAlignment w:val="baseline"/>
+        <w:rPr>
+          <w:rFonts w:ascii="Segoe UI" w:eastAsia="Times New Roman" w:hAnsi="Segoe UI" w:cs="Segoe UI"/>
+          <w:sz w:val="18"/>
+          <w:szCs w:val="18"/>
+          <w:lang w:eastAsia="en-NZ"/>
+        </w:rPr>
+      </w:pPr>
       <w:r>
         <w:rPr>
           <w:rFonts w:ascii="Arial" w:eastAsia="Times New Roman" w:hAnsi="Arial" w:cs="Arial"/>
@@ -10743,146 +8995,14 @@
           <w:color w:val="000000"/>
           <w:lang w:eastAsia="en-NZ"/>
         </w:rPr>
-        <w:t>?</w:t>
-      </w:r>
-      <w:r>
-        <w:rPr>
-          <w:rFonts w:ascii="Arial" w:eastAsia="Times New Roman" w:hAnsi="Arial" w:cs="Arial"/>
-          <w:lang w:eastAsia="en-NZ"/>
-        </w:rPr>
-        <w:t> </w:t>
-      </w:r>
-      <w:proofErr w:type="gramEnd"/>
-      <w:r>
-        <w:rPr>
-          <w:rFonts w:ascii="Arial" w:eastAsia="Times New Roman" w:hAnsi="Arial" w:cs="Arial"/>
-          <w:lang w:eastAsia="en-NZ"/>
-        </w:rPr>
-        <w:t> </w:t>
-      </w:r>
-    </w:p>
-    <w:p>
-      <w:pPr>
-        <w:spacing w:after="0" w:line="240" w:lineRule="auto"/>
-        <w:textAlignment w:val="baseline"/>
-        <w:rPr>
-          <w:rFonts w:ascii="Segoe UI" w:eastAsia="Times New Roman" w:hAnsi="Segoe UI" w:cs="Segoe UI"/>
-          <w:sz w:val="18"/>
-          <w:szCs w:val="18"/>
-          <w:lang w:eastAsia="en-NZ"/>
-        </w:rPr>
-      </w:pPr>
-      <w:r>
-        <w:rPr>
-          <w:rFonts w:ascii="Arial" w:eastAsia="Times New Roman" w:hAnsi="Arial" w:cs="Arial"/>
-          <w:lang w:eastAsia="en-NZ"/>
-        </w:rPr>
-        <w:t xml:space="preserve">In this version I will need to display the stock, table and success page when you </w:t>
-      </w:r>
-      <w:proofErr w:type="spellStart"/>
-      <w:r>
-        <w:rPr>
-          <w:rFonts w:ascii="Arial" w:eastAsia="Times New Roman" w:hAnsi="Arial" w:cs="Arial"/>
-          <w:lang w:eastAsia="en-NZ"/>
-        </w:rPr>
-        <w:t>succesfully</w:t>
-      </w:r>
-      <w:proofErr w:type="spellEnd"/>
-      <w:r>
-        <w:rPr>
-          <w:rFonts w:ascii="Arial" w:eastAsia="Times New Roman" w:hAnsi="Arial" w:cs="Arial"/>
-          <w:lang w:eastAsia="en-NZ"/>
-        </w:rPr>
-        <w:t xml:space="preserve"> restock. </w:t>
-      </w:r>
-    </w:p>
-    <w:p>
-      <w:pPr>
-        <w:spacing w:after="0" w:line="240" w:lineRule="auto"/>
-        <w:textAlignment w:val="baseline"/>
-        <w:rPr>
-          <w:rFonts w:ascii="Segoe UI" w:eastAsia="Times New Roman" w:hAnsi="Segoe UI" w:cs="Segoe UI"/>
-          <w:sz w:val="18"/>
-          <w:szCs w:val="18"/>
-          <w:lang w:eastAsia="en-NZ"/>
-        </w:rPr>
-      </w:pPr>
-      <w:r>
-        <w:rPr>
-          <w:rFonts w:ascii="Arial" w:eastAsia="Times New Roman" w:hAnsi="Arial" w:cs="Arial"/>
-          <w:color w:val="000000"/>
-          <w:sz w:val="28"/>
-          <w:szCs w:val="28"/>
-          <w:lang w:val="en-GB" w:eastAsia="en-NZ"/>
-        </w:rPr>
-        <w:lastRenderedPageBreak/>
-        <w:t>Task 4: Identify user inputs</w:t>
-      </w:r>
-      <w:r>
-        <w:rPr>
-          <w:rFonts w:ascii="Arial" w:eastAsia="Times New Roman" w:hAnsi="Arial" w:cs="Arial"/>
-          <w:sz w:val="28"/>
-          <w:szCs w:val="28"/>
-          <w:lang w:val="en-GB" w:eastAsia="en-NZ"/>
-        </w:rPr>
-        <w:t> </w:t>
-      </w:r>
-      <w:r>
-        <w:rPr>
-          <w:rFonts w:ascii="Arial" w:eastAsia="Times New Roman" w:hAnsi="Arial" w:cs="Arial"/>
-          <w:sz w:val="28"/>
-          <w:szCs w:val="28"/>
-          <w:lang w:eastAsia="en-NZ"/>
-        </w:rPr>
-        <w:t> </w:t>
-      </w:r>
-    </w:p>
-    <w:p>
-      <w:pPr>
-        <w:spacing w:after="0" w:line="240" w:lineRule="auto"/>
-        <w:textAlignment w:val="baseline"/>
-        <w:rPr>
-          <w:rFonts w:ascii="Segoe UI" w:eastAsia="Times New Roman" w:hAnsi="Segoe UI" w:cs="Segoe UI"/>
-          <w:sz w:val="18"/>
-          <w:szCs w:val="18"/>
-          <w:lang w:eastAsia="en-NZ"/>
-        </w:rPr>
-      </w:pPr>
-      <w:r>
-        <w:rPr>
-          <w:rFonts w:ascii="Arial" w:eastAsia="Times New Roman" w:hAnsi="Arial" w:cs="Arial"/>
-          <w:i/>
-          <w:iCs/>
-          <w:color w:val="000000"/>
-          <w:lang w:eastAsia="en-NZ"/>
-        </w:rPr>
-        <w:t>What program functions can the user trigger through the interface</w:t>
-      </w:r>
-      <w:proofErr w:type="gramStart"/>
-      <w:r>
-        <w:rPr>
-          <w:rFonts w:ascii="Arial" w:eastAsia="Times New Roman" w:hAnsi="Arial" w:cs="Arial"/>
-          <w:i/>
-          <w:iCs/>
-          <w:color w:val="000000"/>
-          <w:lang w:eastAsia="en-NZ"/>
-        </w:rPr>
-        <w:t>?</w:t>
-      </w:r>
-      <w:r>
-        <w:rPr>
-          <w:rFonts w:ascii="Arial" w:eastAsia="Times New Roman" w:hAnsi="Arial" w:cs="Arial"/>
-          <w:lang w:eastAsia="en-NZ"/>
-        </w:rPr>
-        <w:t> </w:t>
-      </w:r>
-      <w:proofErr w:type="gramEnd"/>
-      <w:r>
-        <w:rPr>
-          <w:rFonts w:ascii="Arial" w:eastAsia="Times New Roman" w:hAnsi="Arial" w:cs="Arial"/>
-          <w:lang w:eastAsia="en-NZ"/>
-        </w:rPr>
-        <w:t> </w:t>
+        <w:t>What program functions can the user trigger through the interface?</w:t>
+      </w:r>
+      <w:r>
+        <w:rPr>
+          <w:rFonts w:ascii="Arial" w:eastAsia="Times New Roman" w:hAnsi="Arial" w:cs="Arial"/>
+          <w:lang w:eastAsia="en-NZ"/>
+        </w:rPr>
+        <w:t>  </w:t>
       </w:r>
     </w:p>
     <w:p>
@@ -11110,7 +9230,6 @@
           <w:lang w:eastAsia="en-NZ"/>
         </w:rPr>
       </w:pPr>
-      <w:proofErr w:type="spellStart"/>
       <w:r>
         <w:rPr>
           <w:rFonts w:ascii="Arial" w:eastAsia="Times New Roman" w:hAnsi="Arial" w:cs="Arial"/>
@@ -11120,7 +9239,6 @@
         </w:rPr>
         <w:t>Canteen_test</w:t>
       </w:r>
-      <w:proofErr w:type="spellEnd"/>
       <w:r>
         <w:rPr>
           <w:rFonts w:ascii="Arial" w:eastAsia="Times New Roman" w:hAnsi="Arial" w:cs="Arial"/>
@@ -11334,125 +9452,45 @@
           <w:rFonts w:ascii="Arial" w:eastAsia="Times New Roman" w:hAnsi="Arial" w:cs="Arial"/>
           <w:lang w:eastAsia="en-NZ"/>
         </w:rPr>
-        <w:t>Def </w:t>
-      </w:r>
-      <w:proofErr w:type="spellStart"/>
-      <w:r>
-        <w:rPr>
-          <w:rFonts w:ascii="Arial" w:eastAsia="Times New Roman" w:hAnsi="Arial" w:cs="Arial"/>
-          <w:lang w:eastAsia="en-NZ"/>
-        </w:rPr>
-        <w:t>restock_</w:t>
-      </w:r>
-      <w:proofErr w:type="gramStart"/>
-      <w:r>
-        <w:rPr>
-          <w:rFonts w:ascii="Arial" w:eastAsia="Times New Roman" w:hAnsi="Arial" w:cs="Arial"/>
-          <w:lang w:eastAsia="en-NZ"/>
-        </w:rPr>
-        <w:t>page</w:t>
-      </w:r>
-      <w:proofErr w:type="spellEnd"/>
-      <w:r>
-        <w:rPr>
-          <w:rFonts w:ascii="Arial" w:eastAsia="Times New Roman" w:hAnsi="Arial" w:cs="Arial"/>
-          <w:lang w:eastAsia="en-NZ"/>
-        </w:rPr>
-        <w:t>(</w:t>
-      </w:r>
-      <w:proofErr w:type="gramEnd"/>
-      <w:r>
-        <w:rPr>
-          <w:rFonts w:ascii="Arial" w:eastAsia="Times New Roman" w:hAnsi="Arial" w:cs="Arial"/>
-          <w:lang w:eastAsia="en-NZ"/>
-        </w:rPr>
-        <w:t>): - this will match up the food id so the stock gets added to the right food item. </w:t>
-      </w:r>
-    </w:p>
-    <w:p>
-      <w:pPr>
-        <w:spacing w:after="0" w:line="240" w:lineRule="auto"/>
-        <w:textAlignment w:val="baseline"/>
-        <w:rPr>
-          <w:rFonts w:ascii="Segoe UI" w:eastAsia="Times New Roman" w:hAnsi="Segoe UI" w:cs="Segoe UI"/>
-          <w:sz w:val="18"/>
-          <w:szCs w:val="18"/>
-          <w:lang w:eastAsia="en-NZ"/>
-        </w:rPr>
-      </w:pPr>
-      <w:r>
-        <w:rPr>
-          <w:rFonts w:ascii="Arial" w:eastAsia="Times New Roman" w:hAnsi="Arial" w:cs="Arial"/>
-          <w:lang w:eastAsia="en-NZ"/>
-        </w:rPr>
-        <w:t>Def </w:t>
-      </w:r>
-      <w:proofErr w:type="spellStart"/>
-      <w:r>
-        <w:rPr>
-          <w:rFonts w:ascii="Arial" w:eastAsia="Times New Roman" w:hAnsi="Arial" w:cs="Arial"/>
-          <w:lang w:eastAsia="en-NZ"/>
-        </w:rPr>
-        <w:t>restock_</w:t>
-      </w:r>
-      <w:proofErr w:type="gramStart"/>
-      <w:r>
-        <w:rPr>
-          <w:rFonts w:ascii="Arial" w:eastAsia="Times New Roman" w:hAnsi="Arial" w:cs="Arial"/>
-          <w:lang w:eastAsia="en-NZ"/>
-        </w:rPr>
-        <w:t>success</w:t>
-      </w:r>
-      <w:proofErr w:type="spellEnd"/>
-      <w:r>
-        <w:rPr>
-          <w:rFonts w:ascii="Arial" w:eastAsia="Times New Roman" w:hAnsi="Arial" w:cs="Arial"/>
-          <w:lang w:eastAsia="en-NZ"/>
-        </w:rPr>
-        <w:t>(</w:t>
-      </w:r>
-      <w:proofErr w:type="gramEnd"/>
-      <w:r>
-        <w:rPr>
-          <w:rFonts w:ascii="Arial" w:eastAsia="Times New Roman" w:hAnsi="Arial" w:cs="Arial"/>
-          <w:lang w:eastAsia="en-NZ"/>
-        </w:rPr>
-        <w:t>): - this will get the number inputted into the website and use it to add to the stock variable </w:t>
-      </w:r>
-    </w:p>
-    <w:p>
-      <w:pPr>
-        <w:spacing w:after="0" w:line="240" w:lineRule="auto"/>
-        <w:textAlignment w:val="baseline"/>
-        <w:rPr>
-          <w:rFonts w:ascii="Segoe UI" w:eastAsia="Times New Roman" w:hAnsi="Segoe UI" w:cs="Segoe UI"/>
-          <w:sz w:val="18"/>
-          <w:szCs w:val="18"/>
-          <w:lang w:eastAsia="en-NZ"/>
-        </w:rPr>
-      </w:pPr>
-      <w:r>
-        <w:rPr>
-          <w:rFonts w:ascii="Arial" w:eastAsia="Times New Roman" w:hAnsi="Arial" w:cs="Arial"/>
-          <w:lang w:eastAsia="en-NZ"/>
-        </w:rPr>
-        <w:t xml:space="preserve">Def </w:t>
-      </w:r>
-      <w:proofErr w:type="gramStart"/>
-      <w:r>
-        <w:rPr>
-          <w:rFonts w:ascii="Arial" w:eastAsia="Times New Roman" w:hAnsi="Arial" w:cs="Arial"/>
-          <w:lang w:eastAsia="en-NZ"/>
-        </w:rPr>
-        <w:t>table(</w:t>
-      </w:r>
-      <w:proofErr w:type="gramEnd"/>
-      <w:r>
-        <w:rPr>
-          <w:rFonts w:ascii="Arial" w:eastAsia="Times New Roman" w:hAnsi="Arial" w:cs="Arial"/>
-          <w:lang w:eastAsia="en-NZ"/>
-        </w:rPr>
-        <w:t>): - will contain the dictionary will all the food data so I can display all stock levels at once. </w:t>
+        <w:t>Def restock_page(): - this will match up the food id so the stock gets added to the right food item. </w:t>
+      </w:r>
+    </w:p>
+    <w:p>
+      <w:pPr>
+        <w:spacing w:after="0" w:line="240" w:lineRule="auto"/>
+        <w:textAlignment w:val="baseline"/>
+        <w:rPr>
+          <w:rFonts w:ascii="Segoe UI" w:eastAsia="Times New Roman" w:hAnsi="Segoe UI" w:cs="Segoe UI"/>
+          <w:sz w:val="18"/>
+          <w:szCs w:val="18"/>
+          <w:lang w:eastAsia="en-NZ"/>
+        </w:rPr>
+      </w:pPr>
+      <w:r>
+        <w:rPr>
+          <w:rFonts w:ascii="Arial" w:eastAsia="Times New Roman" w:hAnsi="Arial" w:cs="Arial"/>
+          <w:lang w:eastAsia="en-NZ"/>
+        </w:rPr>
+        <w:t>Def restock_success(): - this will get the number inputted into the website and use it to add to the stock variable </w:t>
+      </w:r>
+    </w:p>
+    <w:p>
+      <w:pPr>
+        <w:spacing w:after="0" w:line="240" w:lineRule="auto"/>
+        <w:textAlignment w:val="baseline"/>
+        <w:rPr>
+          <w:rFonts w:ascii="Segoe UI" w:eastAsia="Times New Roman" w:hAnsi="Segoe UI" w:cs="Segoe UI"/>
+          <w:sz w:val="18"/>
+          <w:szCs w:val="18"/>
+          <w:lang w:eastAsia="en-NZ"/>
+        </w:rPr>
+      </w:pPr>
+      <w:r>
+        <w:rPr>
+          <w:rFonts w:ascii="Arial" w:eastAsia="Times New Roman" w:hAnsi="Arial" w:cs="Arial"/>
+          <w:lang w:eastAsia="en-NZ"/>
+        </w:rPr>
+        <w:t>Def table(): - will contain the dictionary will all the food data so I can display all stock levels at once. </w:t>
       </w:r>
     </w:p>
     <w:p>
@@ -11540,127 +9578,45 @@
           <w:rFonts w:ascii="Arial" w:eastAsia="Times New Roman" w:hAnsi="Arial" w:cs="Arial"/>
           <w:lang w:eastAsia="en-NZ"/>
         </w:rPr>
-        <w:t>At route (“/restock&lt;</w:t>
-      </w:r>
-      <w:proofErr w:type="spellStart"/>
-      <w:r>
-        <w:rPr>
-          <w:rFonts w:ascii="Arial" w:eastAsia="Times New Roman" w:hAnsi="Arial" w:cs="Arial"/>
-          <w:lang w:eastAsia="en-NZ"/>
-        </w:rPr>
-        <w:t>food_id</w:t>
-      </w:r>
-      <w:proofErr w:type="spellEnd"/>
-      <w:r>
-        <w:rPr>
-          <w:rFonts w:ascii="Arial" w:eastAsia="Times New Roman" w:hAnsi="Arial" w:cs="Arial"/>
-          <w:lang w:eastAsia="en-NZ"/>
-        </w:rPr>
-        <w:t>&gt;”) </w:t>
-      </w:r>
-    </w:p>
-    <w:p>
-      <w:pPr>
-        <w:spacing w:after="0" w:line="240" w:lineRule="auto"/>
-        <w:textAlignment w:val="baseline"/>
-        <w:rPr>
-          <w:rFonts w:ascii="Segoe UI" w:eastAsia="Times New Roman" w:hAnsi="Segoe UI" w:cs="Segoe UI"/>
-          <w:sz w:val="18"/>
-          <w:szCs w:val="18"/>
-          <w:lang w:eastAsia="en-NZ"/>
-        </w:rPr>
-      </w:pPr>
-      <w:proofErr w:type="gramStart"/>
-      <w:r>
-        <w:rPr>
-          <w:rFonts w:ascii="Arial" w:eastAsia="Times New Roman" w:hAnsi="Arial" w:cs="Arial"/>
-          <w:lang w:eastAsia="en-NZ"/>
-        </w:rPr>
-        <w:t>at</w:t>
-      </w:r>
-      <w:proofErr w:type="gramEnd"/>
-      <w:r>
-        <w:rPr>
-          <w:rFonts w:ascii="Arial" w:eastAsia="Times New Roman" w:hAnsi="Arial" w:cs="Arial"/>
-          <w:lang w:eastAsia="en-NZ"/>
-        </w:rPr>
-        <w:t xml:space="preserve"> view(“restock”) </w:t>
-      </w:r>
-    </w:p>
-    <w:p>
-      <w:pPr>
-        <w:spacing w:after="0" w:line="240" w:lineRule="auto"/>
-        <w:textAlignment w:val="baseline"/>
-        <w:rPr>
-          <w:rFonts w:ascii="Segoe UI" w:eastAsia="Times New Roman" w:hAnsi="Segoe UI" w:cs="Segoe UI"/>
-          <w:sz w:val="18"/>
-          <w:szCs w:val="18"/>
-          <w:lang w:eastAsia="en-NZ"/>
-        </w:rPr>
-      </w:pPr>
-      <w:r>
-        <w:rPr>
-          <w:rFonts w:ascii="Arial" w:eastAsia="Times New Roman" w:hAnsi="Arial" w:cs="Arial"/>
-          <w:lang w:eastAsia="en-NZ"/>
-        </w:rPr>
-        <w:t>Define </w:t>
-      </w:r>
-      <w:proofErr w:type="spellStart"/>
-      <w:r>
-        <w:rPr>
-          <w:rFonts w:ascii="Arial" w:eastAsia="Times New Roman" w:hAnsi="Arial" w:cs="Arial"/>
-          <w:lang w:eastAsia="en-NZ"/>
-        </w:rPr>
-        <w:t>restock_</w:t>
-      </w:r>
-      <w:proofErr w:type="gramStart"/>
-      <w:r>
-        <w:rPr>
-          <w:rFonts w:ascii="Arial" w:eastAsia="Times New Roman" w:hAnsi="Arial" w:cs="Arial"/>
-          <w:lang w:eastAsia="en-NZ"/>
-        </w:rPr>
-        <w:t>page</w:t>
-      </w:r>
-      <w:proofErr w:type="spellEnd"/>
-      <w:r>
-        <w:rPr>
-          <w:rFonts w:ascii="Arial" w:eastAsia="Times New Roman" w:hAnsi="Arial" w:cs="Arial"/>
-          <w:lang w:eastAsia="en-NZ"/>
-        </w:rPr>
-        <w:t>(</w:t>
-      </w:r>
-      <w:proofErr w:type="spellStart"/>
-      <w:proofErr w:type="gramEnd"/>
-      <w:r>
-        <w:rPr>
-          <w:rFonts w:ascii="Arial" w:eastAsia="Times New Roman" w:hAnsi="Arial" w:cs="Arial"/>
-          <w:lang w:eastAsia="en-NZ"/>
-        </w:rPr>
-        <w:t>recieve</w:t>
-      </w:r>
-      <w:proofErr w:type="spellEnd"/>
-      <w:r>
-        <w:rPr>
-          <w:rFonts w:ascii="Arial" w:eastAsia="Times New Roman" w:hAnsi="Arial" w:cs="Arial"/>
-          <w:lang w:eastAsia="en-NZ"/>
-        </w:rPr>
-        <w:t> </w:t>
-      </w:r>
-      <w:proofErr w:type="spellStart"/>
-      <w:r>
-        <w:rPr>
-          <w:rFonts w:ascii="Arial" w:eastAsia="Times New Roman" w:hAnsi="Arial" w:cs="Arial"/>
-          <w:lang w:eastAsia="en-NZ"/>
-        </w:rPr>
-        <w:t>food_id</w:t>
-      </w:r>
-      <w:proofErr w:type="spellEnd"/>
-      <w:r>
-        <w:rPr>
-          <w:rFonts w:ascii="Arial" w:eastAsia="Times New Roman" w:hAnsi="Arial" w:cs="Arial"/>
-          <w:lang w:eastAsia="en-NZ"/>
-        </w:rPr>
-        <w:t>): </w:t>
+        <w:t>At route (“/restock&lt;food_id&gt;”) </w:t>
+      </w:r>
+    </w:p>
+    <w:p>
+      <w:pPr>
+        <w:spacing w:after="0" w:line="240" w:lineRule="auto"/>
+        <w:textAlignment w:val="baseline"/>
+        <w:rPr>
+          <w:rFonts w:ascii="Segoe UI" w:eastAsia="Times New Roman" w:hAnsi="Segoe UI" w:cs="Segoe UI"/>
+          <w:sz w:val="18"/>
+          <w:szCs w:val="18"/>
+          <w:lang w:eastAsia="en-NZ"/>
+        </w:rPr>
+      </w:pPr>
+      <w:r>
+        <w:rPr>
+          <w:rFonts w:ascii="Arial" w:eastAsia="Times New Roman" w:hAnsi="Arial" w:cs="Arial"/>
+          <w:lang w:eastAsia="en-NZ"/>
+        </w:rPr>
+        <w:t>at view(“restock”) </w:t>
+      </w:r>
+    </w:p>
+    <w:p>
+      <w:pPr>
+        <w:spacing w:after="0" w:line="240" w:lineRule="auto"/>
+        <w:textAlignment w:val="baseline"/>
+        <w:rPr>
+          <w:rFonts w:ascii="Segoe UI" w:eastAsia="Times New Roman" w:hAnsi="Segoe UI" w:cs="Segoe UI"/>
+          <w:sz w:val="18"/>
+          <w:szCs w:val="18"/>
+          <w:lang w:eastAsia="en-NZ"/>
+        </w:rPr>
+      </w:pPr>
+      <w:r>
+        <w:rPr>
+          <w:rFonts w:ascii="Arial" w:eastAsia="Times New Roman" w:hAnsi="Arial" w:cs="Arial"/>
+          <w:lang w:eastAsia="en-NZ"/>
+        </w:rPr>
+        <w:t>Define restock_page(recieve food_id): </w:t>
       </w:r>
     </w:p>
     <w:p>
@@ -11680,39 +9636,7 @@
           <w:rFonts w:ascii="Arial" w:eastAsia="Times New Roman" w:hAnsi="Arial" w:cs="Arial"/>
           <w:lang w:eastAsia="en-NZ"/>
         </w:rPr>
-        <w:t>Set </w:t>
-      </w:r>
-      <w:proofErr w:type="spellStart"/>
-      <w:r>
-        <w:rPr>
-          <w:rFonts w:ascii="Arial" w:eastAsia="Times New Roman" w:hAnsi="Arial" w:cs="Arial"/>
-          <w:lang w:eastAsia="en-NZ"/>
-        </w:rPr>
-        <w:t>food_id</w:t>
-      </w:r>
-      <w:proofErr w:type="spellEnd"/>
-      <w:r>
-        <w:rPr>
-          <w:rFonts w:ascii="Arial" w:eastAsia="Times New Roman" w:hAnsi="Arial" w:cs="Arial"/>
-          <w:lang w:eastAsia="en-NZ"/>
-        </w:rPr>
-        <w:t> to the integer of (</w:t>
-      </w:r>
-      <w:proofErr w:type="spellStart"/>
-      <w:r>
-        <w:rPr>
-          <w:rFonts w:ascii="Arial" w:eastAsia="Times New Roman" w:hAnsi="Arial" w:cs="Arial"/>
-          <w:lang w:eastAsia="en-NZ"/>
-        </w:rPr>
-        <w:t>food_id</w:t>
-      </w:r>
-      <w:proofErr w:type="spellEnd"/>
-      <w:r>
-        <w:rPr>
-          <w:rFonts w:ascii="Arial" w:eastAsia="Times New Roman" w:hAnsi="Arial" w:cs="Arial"/>
-          <w:lang w:eastAsia="en-NZ"/>
-        </w:rPr>
-        <w:t>) </w:t>
+        <w:t>Set food_id to the integer of (food_id) </w:t>
       </w:r>
     </w:p>
     <w:p>
@@ -11732,23 +9656,7 @@
           <w:rFonts w:ascii="Arial" w:eastAsia="Times New Roman" w:hAnsi="Arial" w:cs="Arial"/>
           <w:lang w:eastAsia="en-NZ"/>
         </w:rPr>
-        <w:t>Set </w:t>
-      </w:r>
-      <w:proofErr w:type="spellStart"/>
-      <w:r>
-        <w:rPr>
-          <w:rFonts w:ascii="Arial" w:eastAsia="Times New Roman" w:hAnsi="Arial" w:cs="Arial"/>
-          <w:lang w:eastAsia="en-NZ"/>
-        </w:rPr>
-        <w:t>found_food</w:t>
-      </w:r>
-      <w:proofErr w:type="spellEnd"/>
-      <w:r>
-        <w:rPr>
-          <w:rFonts w:ascii="Arial" w:eastAsia="Times New Roman" w:hAnsi="Arial" w:cs="Arial"/>
-          <w:lang w:eastAsia="en-NZ"/>
-        </w:rPr>
-        <w:t> to none </w:t>
+        <w:t>Set found_food to none </w:t>
       </w:r>
     </w:p>
     <w:p>
@@ -11768,23 +9676,7 @@
           <w:rFonts w:ascii="Arial" w:eastAsia="Times New Roman" w:hAnsi="Arial" w:cs="Arial"/>
           <w:lang w:eastAsia="en-NZ"/>
         </w:rPr>
-        <w:t xml:space="preserve">For food in </w:t>
-      </w:r>
-      <w:proofErr w:type="spellStart"/>
-      <w:r>
-        <w:rPr>
-          <w:rFonts w:ascii="Arial" w:eastAsia="Times New Roman" w:hAnsi="Arial" w:cs="Arial"/>
-          <w:lang w:eastAsia="en-NZ"/>
-        </w:rPr>
-        <w:t>canteen_test</w:t>
-      </w:r>
-      <w:proofErr w:type="spellEnd"/>
-      <w:r>
-        <w:rPr>
-          <w:rFonts w:ascii="Arial" w:eastAsia="Times New Roman" w:hAnsi="Arial" w:cs="Arial"/>
-          <w:lang w:eastAsia="en-NZ"/>
-        </w:rPr>
-        <w:t>: </w:t>
+        <w:t>For food in canteen_test: </w:t>
       </w:r>
       <w:r>
         <w:rPr>
@@ -11811,23 +9703,7 @@
           <w:rFonts w:ascii="Arial" w:eastAsia="Times New Roman" w:hAnsi="Arial" w:cs="Arial"/>
           <w:lang w:eastAsia="en-NZ"/>
         </w:rPr>
-        <w:t xml:space="preserve">If food.id is equal to </w:t>
-      </w:r>
-      <w:proofErr w:type="spellStart"/>
-      <w:r>
-        <w:rPr>
-          <w:rFonts w:ascii="Arial" w:eastAsia="Times New Roman" w:hAnsi="Arial" w:cs="Arial"/>
-          <w:lang w:eastAsia="en-NZ"/>
-        </w:rPr>
-        <w:t>food_id</w:t>
-      </w:r>
-      <w:proofErr w:type="spellEnd"/>
-      <w:r>
-        <w:rPr>
-          <w:rFonts w:ascii="Arial" w:eastAsia="Times New Roman" w:hAnsi="Arial" w:cs="Arial"/>
-          <w:lang w:eastAsia="en-NZ"/>
-        </w:rPr>
-        <w:t>: </w:t>
+        <w:t>If food.id is equal to food_id: </w:t>
       </w:r>
       <w:r>
         <w:rPr>
@@ -11854,23 +9730,7 @@
           <w:rFonts w:ascii="Arial" w:eastAsia="Times New Roman" w:hAnsi="Arial" w:cs="Arial"/>
           <w:lang w:eastAsia="en-NZ"/>
         </w:rPr>
-        <w:t>Set </w:t>
-      </w:r>
-      <w:proofErr w:type="spellStart"/>
-      <w:r>
-        <w:rPr>
-          <w:rFonts w:ascii="Arial" w:eastAsia="Times New Roman" w:hAnsi="Arial" w:cs="Arial"/>
-          <w:lang w:eastAsia="en-NZ"/>
-        </w:rPr>
-        <w:t>found_food</w:t>
-      </w:r>
-      <w:proofErr w:type="spellEnd"/>
-      <w:r>
-        <w:rPr>
-          <w:rFonts w:ascii="Arial" w:eastAsia="Times New Roman" w:hAnsi="Arial" w:cs="Arial"/>
-          <w:lang w:eastAsia="en-NZ"/>
-        </w:rPr>
-        <w:t> to food </w:t>
+        <w:t>Set found_food to food </w:t>
       </w:r>
     </w:p>
     <w:p>
@@ -11890,55 +9750,7 @@
           <w:rFonts w:ascii="Arial" w:eastAsia="Times New Roman" w:hAnsi="Arial" w:cs="Arial"/>
           <w:lang w:eastAsia="en-NZ"/>
         </w:rPr>
-        <w:t xml:space="preserve">Set data to </w:t>
-      </w:r>
-      <w:proofErr w:type="gramStart"/>
-      <w:r>
-        <w:rPr>
-          <w:rFonts w:ascii="Arial" w:eastAsia="Times New Roman" w:hAnsi="Arial" w:cs="Arial"/>
-          <w:lang w:eastAsia="en-NZ"/>
-        </w:rPr>
-        <w:t>dictionary(</w:t>
-      </w:r>
-      <w:proofErr w:type="gramEnd"/>
-      <w:r>
-        <w:rPr>
-          <w:rFonts w:ascii="Arial" w:eastAsia="Times New Roman" w:hAnsi="Arial" w:cs="Arial"/>
-          <w:lang w:eastAsia="en-NZ"/>
-        </w:rPr>
-        <w:t>set </w:t>
-      </w:r>
-      <w:proofErr w:type="spellStart"/>
-      <w:r>
-        <w:rPr>
-          <w:rFonts w:ascii="Arial" w:eastAsia="Times New Roman" w:hAnsi="Arial" w:cs="Arial"/>
-          <w:lang w:eastAsia="en-NZ"/>
-        </w:rPr>
-        <w:t>food_list</w:t>
-      </w:r>
-      <w:proofErr w:type="spellEnd"/>
-      <w:r>
-        <w:rPr>
-          <w:rFonts w:ascii="Arial" w:eastAsia="Times New Roman" w:hAnsi="Arial" w:cs="Arial"/>
-          <w:lang w:eastAsia="en-NZ"/>
-        </w:rPr>
-        <w:t xml:space="preserve"> to </w:t>
-      </w:r>
-      <w:proofErr w:type="spellStart"/>
-      <w:r>
-        <w:rPr>
-          <w:rFonts w:ascii="Arial" w:eastAsia="Times New Roman" w:hAnsi="Arial" w:cs="Arial"/>
-          <w:lang w:eastAsia="en-NZ"/>
-        </w:rPr>
-        <w:t>found_food</w:t>
-      </w:r>
-      <w:proofErr w:type="spellEnd"/>
-      <w:r>
-        <w:rPr>
-          <w:rFonts w:ascii="Arial" w:eastAsia="Times New Roman" w:hAnsi="Arial" w:cs="Arial"/>
-          <w:lang w:eastAsia="en-NZ"/>
-        </w:rPr>
-        <w:t>) </w:t>
+        <w:t>Set data to dictionary(set food_list to found_food) </w:t>
       </w:r>
     </w:p>
     <w:p>
@@ -11997,39 +9809,7 @@
           <w:rFonts w:ascii="Arial" w:eastAsia="Times New Roman" w:hAnsi="Arial" w:cs="Arial"/>
           <w:lang w:eastAsia="en-NZ"/>
         </w:rPr>
-        <w:t xml:space="preserve">At </w:t>
-      </w:r>
-      <w:proofErr w:type="gramStart"/>
-      <w:r>
-        <w:rPr>
-          <w:rFonts w:ascii="Arial" w:eastAsia="Times New Roman" w:hAnsi="Arial" w:cs="Arial"/>
-          <w:lang w:eastAsia="en-NZ"/>
-        </w:rPr>
-        <w:t>route(</w:t>
-      </w:r>
-      <w:proofErr w:type="gramEnd"/>
-      <w:r>
-        <w:rPr>
-          <w:rFonts w:ascii="Arial" w:eastAsia="Times New Roman" w:hAnsi="Arial" w:cs="Arial"/>
-          <w:lang w:eastAsia="en-NZ"/>
-        </w:rPr>
-        <w:t>“/restock-success/&lt;</w:t>
-      </w:r>
-      <w:proofErr w:type="spellStart"/>
-      <w:r>
-        <w:rPr>
-          <w:rFonts w:ascii="Arial" w:eastAsia="Times New Roman" w:hAnsi="Arial" w:cs="Arial"/>
-          <w:lang w:eastAsia="en-NZ"/>
-        </w:rPr>
-        <w:t>food_id</w:t>
-      </w:r>
-      <w:proofErr w:type="spellEnd"/>
-      <w:r>
-        <w:rPr>
-          <w:rFonts w:ascii="Arial" w:eastAsia="Times New Roman" w:hAnsi="Arial" w:cs="Arial"/>
-          <w:lang w:eastAsia="en-NZ"/>
-        </w:rPr>
-        <w:t>&gt;”, set method to “POST”) </w:t>
+        <w:t>At route(“/restock-success/&lt;food_id&gt;”, set method to “POST”) </w:t>
       </w:r>
     </w:p>
     <w:p>
@@ -12067,64 +9847,7 @@
           <w:rFonts w:ascii="Arial" w:eastAsia="Times New Roman" w:hAnsi="Arial" w:cs="Arial"/>
           <w:lang w:eastAsia="en-NZ"/>
         </w:rPr>
-        <w:t>Define </w:t>
-      </w:r>
-      <w:proofErr w:type="spellStart"/>
-      <w:r>
-        <w:rPr>
-          <w:rFonts w:ascii="Arial" w:eastAsia="Times New Roman" w:hAnsi="Arial" w:cs="Arial"/>
-          <w:lang w:eastAsia="en-NZ"/>
-        </w:rPr>
-        <w:t>restock_</w:t>
-      </w:r>
-      <w:proofErr w:type="gramStart"/>
-      <w:r>
-        <w:rPr>
-          <w:rFonts w:ascii="Arial" w:eastAsia="Times New Roman" w:hAnsi="Arial" w:cs="Arial"/>
-          <w:lang w:eastAsia="en-NZ"/>
-        </w:rPr>
-        <w:t>success</w:t>
-      </w:r>
-      <w:proofErr w:type="spellEnd"/>
-      <w:r>
-        <w:rPr>
-          <w:rFonts w:ascii="Arial" w:eastAsia="Times New Roman" w:hAnsi="Arial" w:cs="Arial"/>
-          <w:lang w:eastAsia="en-NZ"/>
-        </w:rPr>
-        <w:t>(</w:t>
-      </w:r>
-      <w:proofErr w:type="spellStart"/>
-      <w:proofErr w:type="gramEnd"/>
-      <w:r>
-        <w:rPr>
-          <w:rFonts w:ascii="Arial" w:eastAsia="Times New Roman" w:hAnsi="Arial" w:cs="Arial"/>
-          <w:lang w:eastAsia="en-NZ"/>
-        </w:rPr>
-        <w:t>recieve</w:t>
-      </w:r>
-      <w:proofErr w:type="spellEnd"/>
-      <w:r>
-        <w:rPr>
-          <w:rFonts w:ascii="Arial" w:eastAsia="Times New Roman" w:hAnsi="Arial" w:cs="Arial"/>
-          <w:lang w:eastAsia="en-NZ"/>
-        </w:rPr>
-        <w:t> </w:t>
-      </w:r>
-      <w:proofErr w:type="spellStart"/>
-      <w:r>
-        <w:rPr>
-          <w:rFonts w:ascii="Arial" w:eastAsia="Times New Roman" w:hAnsi="Arial" w:cs="Arial"/>
-          <w:lang w:eastAsia="en-NZ"/>
-        </w:rPr>
-        <w:t>food_id</w:t>
-      </w:r>
-      <w:proofErr w:type="spellEnd"/>
-      <w:r>
-        <w:rPr>
-          <w:rFonts w:ascii="Arial" w:eastAsia="Times New Roman" w:hAnsi="Arial" w:cs="Arial"/>
-          <w:lang w:eastAsia="en-NZ"/>
-        </w:rPr>
-        <w:t>): </w:t>
+        <w:t>Define restock_success(recieve food_id): </w:t>
       </w:r>
     </w:p>
     <w:p>
@@ -12144,39 +9867,7 @@
           <w:rFonts w:ascii="Arial" w:eastAsia="Times New Roman" w:hAnsi="Arial" w:cs="Arial"/>
           <w:lang w:eastAsia="en-NZ"/>
         </w:rPr>
-        <w:t>Set </w:t>
-      </w:r>
-      <w:proofErr w:type="spellStart"/>
-      <w:r>
-        <w:rPr>
-          <w:rFonts w:ascii="Arial" w:eastAsia="Times New Roman" w:hAnsi="Arial" w:cs="Arial"/>
-          <w:lang w:eastAsia="en-NZ"/>
-        </w:rPr>
-        <w:t>food_id</w:t>
-      </w:r>
-      <w:proofErr w:type="spellEnd"/>
-      <w:r>
-        <w:rPr>
-          <w:rFonts w:ascii="Arial" w:eastAsia="Times New Roman" w:hAnsi="Arial" w:cs="Arial"/>
-          <w:lang w:eastAsia="en-NZ"/>
-        </w:rPr>
-        <w:t> to the integer of (</w:t>
-      </w:r>
-      <w:proofErr w:type="spellStart"/>
-      <w:r>
-        <w:rPr>
-          <w:rFonts w:ascii="Arial" w:eastAsia="Times New Roman" w:hAnsi="Arial" w:cs="Arial"/>
-          <w:lang w:eastAsia="en-NZ"/>
-        </w:rPr>
-        <w:t>food_id</w:t>
-      </w:r>
-      <w:proofErr w:type="spellEnd"/>
-      <w:r>
-        <w:rPr>
-          <w:rFonts w:ascii="Arial" w:eastAsia="Times New Roman" w:hAnsi="Arial" w:cs="Arial"/>
-          <w:lang w:eastAsia="en-NZ"/>
-        </w:rPr>
-        <w:t>) </w:t>
+        <w:t>Set food_id to the integer of (food_id) </w:t>
       </w:r>
     </w:p>
     <w:p>
@@ -12196,23 +9887,7 @@
           <w:rFonts w:ascii="Arial" w:eastAsia="Times New Roman" w:hAnsi="Arial" w:cs="Arial"/>
           <w:lang w:eastAsia="en-NZ"/>
         </w:rPr>
-        <w:t>Set </w:t>
-      </w:r>
-      <w:proofErr w:type="spellStart"/>
-      <w:r>
-        <w:rPr>
-          <w:rFonts w:ascii="Arial" w:eastAsia="Times New Roman" w:hAnsi="Arial" w:cs="Arial"/>
-          <w:lang w:eastAsia="en-NZ"/>
-        </w:rPr>
-        <w:t>found_food</w:t>
-      </w:r>
-      <w:proofErr w:type="spellEnd"/>
-      <w:r>
-        <w:rPr>
-          <w:rFonts w:ascii="Arial" w:eastAsia="Times New Roman" w:hAnsi="Arial" w:cs="Arial"/>
-          <w:lang w:eastAsia="en-NZ"/>
-        </w:rPr>
-        <w:t> to none </w:t>
+        <w:t>Set found_food to none </w:t>
       </w:r>
     </w:p>
     <w:p>
@@ -12232,23 +9907,7 @@
           <w:rFonts w:ascii="Arial" w:eastAsia="Times New Roman" w:hAnsi="Arial" w:cs="Arial"/>
           <w:lang w:eastAsia="en-NZ"/>
         </w:rPr>
-        <w:t xml:space="preserve">For food in </w:t>
-      </w:r>
-      <w:proofErr w:type="spellStart"/>
-      <w:r>
-        <w:rPr>
-          <w:rFonts w:ascii="Arial" w:eastAsia="Times New Roman" w:hAnsi="Arial" w:cs="Arial"/>
-          <w:lang w:eastAsia="en-NZ"/>
-        </w:rPr>
-        <w:t>canteen_test</w:t>
-      </w:r>
-      <w:proofErr w:type="spellEnd"/>
-      <w:r>
-        <w:rPr>
-          <w:rFonts w:ascii="Arial" w:eastAsia="Times New Roman" w:hAnsi="Arial" w:cs="Arial"/>
-          <w:lang w:eastAsia="en-NZ"/>
-        </w:rPr>
-        <w:t>: </w:t>
+        <w:t>For food in canteen_test: </w:t>
       </w:r>
     </w:p>
     <w:p>
@@ -12268,23 +9927,7 @@
           <w:rFonts w:ascii="Arial" w:eastAsia="Times New Roman" w:hAnsi="Arial" w:cs="Arial"/>
           <w:lang w:eastAsia="en-NZ"/>
         </w:rPr>
-        <w:t xml:space="preserve">If food.id is equal to </w:t>
-      </w:r>
-      <w:proofErr w:type="spellStart"/>
-      <w:r>
-        <w:rPr>
-          <w:rFonts w:ascii="Arial" w:eastAsia="Times New Roman" w:hAnsi="Arial" w:cs="Arial"/>
-          <w:lang w:eastAsia="en-NZ"/>
-        </w:rPr>
-        <w:t>food_id</w:t>
-      </w:r>
-      <w:proofErr w:type="spellEnd"/>
-      <w:r>
-        <w:rPr>
-          <w:rFonts w:ascii="Arial" w:eastAsia="Times New Roman" w:hAnsi="Arial" w:cs="Arial"/>
-          <w:lang w:eastAsia="en-NZ"/>
-        </w:rPr>
-        <w:t>: </w:t>
+        <w:t>If food.id is equal to food_id: </w:t>
       </w:r>
       <w:r>
         <w:rPr>
@@ -12311,23 +9954,7 @@
           <w:rFonts w:ascii="Arial" w:eastAsia="Times New Roman" w:hAnsi="Arial" w:cs="Arial"/>
           <w:lang w:eastAsia="en-NZ"/>
         </w:rPr>
-        <w:t>Set </w:t>
-      </w:r>
-      <w:proofErr w:type="spellStart"/>
-      <w:r>
-        <w:rPr>
-          <w:rFonts w:ascii="Arial" w:eastAsia="Times New Roman" w:hAnsi="Arial" w:cs="Arial"/>
-          <w:lang w:eastAsia="en-NZ"/>
-        </w:rPr>
-        <w:t>found_food</w:t>
-      </w:r>
-      <w:proofErr w:type="spellEnd"/>
-      <w:r>
-        <w:rPr>
-          <w:rFonts w:ascii="Arial" w:eastAsia="Times New Roman" w:hAnsi="Arial" w:cs="Arial"/>
-          <w:lang w:eastAsia="en-NZ"/>
-        </w:rPr>
-        <w:t> to food </w:t>
+        <w:t>Set found_food to food </w:t>
       </w:r>
     </w:p>
     <w:p>
@@ -12347,39 +9974,7 @@
           <w:rFonts w:ascii="Arial" w:eastAsia="Times New Roman" w:hAnsi="Arial" w:cs="Arial"/>
           <w:lang w:eastAsia="en-NZ"/>
         </w:rPr>
-        <w:t xml:space="preserve">Set data to </w:t>
-      </w:r>
-      <w:proofErr w:type="gramStart"/>
-      <w:r>
-        <w:rPr>
-          <w:rFonts w:ascii="Arial" w:eastAsia="Times New Roman" w:hAnsi="Arial" w:cs="Arial"/>
-          <w:lang w:eastAsia="en-NZ"/>
-        </w:rPr>
-        <w:t>dictionary(</w:t>
-      </w:r>
-      <w:proofErr w:type="gramEnd"/>
-      <w:r>
-        <w:rPr>
-          <w:rFonts w:ascii="Arial" w:eastAsia="Times New Roman" w:hAnsi="Arial" w:cs="Arial"/>
-          <w:lang w:eastAsia="en-NZ"/>
-        </w:rPr>
-        <w:t xml:space="preserve">set food to </w:t>
-      </w:r>
-      <w:proofErr w:type="spellStart"/>
-      <w:r>
-        <w:rPr>
-          <w:rFonts w:ascii="Arial" w:eastAsia="Times New Roman" w:hAnsi="Arial" w:cs="Arial"/>
-          <w:lang w:eastAsia="en-NZ"/>
-        </w:rPr>
-        <w:t>found_food</w:t>
-      </w:r>
-      <w:proofErr w:type="spellEnd"/>
-      <w:r>
-        <w:rPr>
-          <w:rFonts w:ascii="Arial" w:eastAsia="Times New Roman" w:hAnsi="Arial" w:cs="Arial"/>
-          <w:lang w:eastAsia="en-NZ"/>
-        </w:rPr>
-        <w:t>) </w:t>
+        <w:t>Set data to dictionary(set food to found_food) </w:t>
       </w:r>
     </w:p>
     <w:p>
@@ -12399,32 +9994,7 @@
           <w:rFonts w:ascii="Arial" w:eastAsia="Times New Roman" w:hAnsi="Arial" w:cs="Arial"/>
           <w:lang w:eastAsia="en-NZ"/>
         </w:rPr>
-        <w:t>Set restock to </w:t>
-      </w:r>
-      <w:proofErr w:type="spellStart"/>
-      <w:proofErr w:type="gramStart"/>
-      <w:r>
-        <w:rPr>
-          <w:rFonts w:ascii="Arial" w:eastAsia="Times New Roman" w:hAnsi="Arial" w:cs="Arial"/>
-          <w:lang w:eastAsia="en-NZ"/>
-        </w:rPr>
-        <w:t>request.forms.get</w:t>
-      </w:r>
-      <w:proofErr w:type="spellEnd"/>
-      <w:r>
-        <w:rPr>
-          <w:rFonts w:ascii="Arial" w:eastAsia="Times New Roman" w:hAnsi="Arial" w:cs="Arial"/>
-          <w:lang w:eastAsia="en-NZ"/>
-        </w:rPr>
-        <w:t>(</w:t>
-      </w:r>
-      <w:proofErr w:type="gramEnd"/>
-      <w:r>
-        <w:rPr>
-          <w:rFonts w:ascii="Arial" w:eastAsia="Times New Roman" w:hAnsi="Arial" w:cs="Arial"/>
-          <w:lang w:eastAsia="en-NZ"/>
-        </w:rPr>
-        <w:t>“restock”) </w:t>
+        <w:t>Set restock to request.forms.get(“restock”) </w:t>
       </w:r>
     </w:p>
     <w:p>
@@ -12465,39 +10035,7 @@
           <w:rFonts w:ascii="Arial" w:eastAsia="Times New Roman" w:hAnsi="Arial" w:cs="Arial"/>
           <w:lang w:eastAsia="en-NZ"/>
         </w:rPr>
-        <w:t>Set </w:t>
-      </w:r>
-      <w:proofErr w:type="spellStart"/>
-      <w:r>
-        <w:rPr>
-          <w:rFonts w:ascii="Arial" w:eastAsia="Times New Roman" w:hAnsi="Arial" w:cs="Arial"/>
-          <w:lang w:eastAsia="en-NZ"/>
-        </w:rPr>
-        <w:t>found_food.food_stock</w:t>
-      </w:r>
-      <w:proofErr w:type="spellEnd"/>
-      <w:r>
-        <w:rPr>
-          <w:rFonts w:ascii="Arial" w:eastAsia="Times New Roman" w:hAnsi="Arial" w:cs="Arial"/>
-          <w:lang w:eastAsia="en-NZ"/>
-        </w:rPr>
-        <w:t> to </w:t>
-      </w:r>
-      <w:proofErr w:type="spellStart"/>
-      <w:r>
-        <w:rPr>
-          <w:rFonts w:ascii="Arial" w:eastAsia="Times New Roman" w:hAnsi="Arial" w:cs="Arial"/>
-          <w:lang w:eastAsia="en-NZ"/>
-        </w:rPr>
-        <w:t>found_food.food_stock</w:t>
-      </w:r>
-      <w:proofErr w:type="spellEnd"/>
-      <w:r>
-        <w:rPr>
-          <w:rFonts w:ascii="Arial" w:eastAsia="Times New Roman" w:hAnsi="Arial" w:cs="Arial"/>
-          <w:lang w:eastAsia="en-NZ"/>
-        </w:rPr>
-        <w:t> + restock </w:t>
+        <w:t>Set found_food.food_stock to found_food.food_stock + restock </w:t>
       </w:r>
     </w:p>
     <w:p>
@@ -12555,58 +10093,26 @@
           <w:rFonts w:ascii="Arial" w:eastAsia="Times New Roman" w:hAnsi="Arial" w:cs="Arial"/>
           <w:lang w:eastAsia="en-NZ"/>
         </w:rPr>
-        <w:t xml:space="preserve">At </w:t>
-      </w:r>
-      <w:proofErr w:type="gramStart"/>
-      <w:r>
-        <w:rPr>
-          <w:rFonts w:ascii="Arial" w:eastAsia="Times New Roman" w:hAnsi="Arial" w:cs="Arial"/>
-          <w:lang w:eastAsia="en-NZ"/>
-        </w:rPr>
-        <w:t>view(</w:t>
-      </w:r>
-      <w:proofErr w:type="gramEnd"/>
-      <w:r>
-        <w:rPr>
-          <w:rFonts w:ascii="Arial" w:eastAsia="Times New Roman" w:hAnsi="Arial" w:cs="Arial"/>
-          <w:lang w:eastAsia="en-NZ"/>
-        </w:rPr>
-        <w:t>“table”) </w:t>
-      </w:r>
-    </w:p>
-    <w:p>
-      <w:pPr>
-        <w:spacing w:after="0" w:line="240" w:lineRule="auto"/>
-        <w:textAlignment w:val="baseline"/>
-        <w:rPr>
-          <w:rFonts w:ascii="Segoe UI" w:eastAsia="Times New Roman" w:hAnsi="Segoe UI" w:cs="Segoe UI"/>
-          <w:sz w:val="18"/>
-          <w:szCs w:val="18"/>
-          <w:lang w:eastAsia="en-NZ"/>
-        </w:rPr>
-      </w:pPr>
-      <w:r>
-        <w:rPr>
-          <w:rFonts w:ascii="Arial" w:eastAsia="Times New Roman" w:hAnsi="Arial" w:cs="Arial"/>
-          <w:lang w:eastAsia="en-NZ"/>
-        </w:rPr>
-        <w:t xml:space="preserve">Define </w:t>
-      </w:r>
-      <w:proofErr w:type="gramStart"/>
-      <w:r>
-        <w:rPr>
-          <w:rFonts w:ascii="Arial" w:eastAsia="Times New Roman" w:hAnsi="Arial" w:cs="Arial"/>
-          <w:lang w:eastAsia="en-NZ"/>
-        </w:rPr>
-        <w:t>table(</w:t>
-      </w:r>
-      <w:proofErr w:type="gramEnd"/>
-      <w:r>
-        <w:rPr>
-          <w:rFonts w:ascii="Arial" w:eastAsia="Times New Roman" w:hAnsi="Arial" w:cs="Arial"/>
-          <w:lang w:eastAsia="en-NZ"/>
-        </w:rPr>
-        <w:t>): </w:t>
+        <w:t>At view(“table”) </w:t>
+      </w:r>
+    </w:p>
+    <w:p>
+      <w:pPr>
+        <w:spacing w:after="0" w:line="240" w:lineRule="auto"/>
+        <w:textAlignment w:val="baseline"/>
+        <w:rPr>
+          <w:rFonts w:ascii="Segoe UI" w:eastAsia="Times New Roman" w:hAnsi="Segoe UI" w:cs="Segoe UI"/>
+          <w:sz w:val="18"/>
+          <w:szCs w:val="18"/>
+          <w:lang w:eastAsia="en-NZ"/>
+        </w:rPr>
+      </w:pPr>
+      <w:r>
+        <w:rPr>
+          <w:rFonts w:ascii="Arial" w:eastAsia="Times New Roman" w:hAnsi="Arial" w:cs="Arial"/>
+          <w:lang w:eastAsia="en-NZ"/>
+        </w:rPr>
+        <w:t>Define table(): </w:t>
       </w:r>
     </w:p>
     <w:p>
@@ -12626,55 +10132,7 @@
           <w:rFonts w:ascii="Arial" w:eastAsia="Times New Roman" w:hAnsi="Arial" w:cs="Arial"/>
           <w:lang w:eastAsia="en-NZ"/>
         </w:rPr>
-        <w:t xml:space="preserve">Set data to </w:t>
-      </w:r>
-      <w:proofErr w:type="gramStart"/>
-      <w:r>
-        <w:rPr>
-          <w:rFonts w:ascii="Arial" w:eastAsia="Times New Roman" w:hAnsi="Arial" w:cs="Arial"/>
-          <w:lang w:eastAsia="en-NZ"/>
-        </w:rPr>
-        <w:t>dictionary(</w:t>
-      </w:r>
-      <w:proofErr w:type="gramEnd"/>
-      <w:r>
-        <w:rPr>
-          <w:rFonts w:ascii="Arial" w:eastAsia="Times New Roman" w:hAnsi="Arial" w:cs="Arial"/>
-          <w:lang w:eastAsia="en-NZ"/>
-        </w:rPr>
-        <w:t>set </w:t>
-      </w:r>
-      <w:proofErr w:type="spellStart"/>
-      <w:r>
-        <w:rPr>
-          <w:rFonts w:ascii="Arial" w:eastAsia="Times New Roman" w:hAnsi="Arial" w:cs="Arial"/>
-          <w:lang w:eastAsia="en-NZ"/>
-        </w:rPr>
-        <w:t>food_list</w:t>
-      </w:r>
-      <w:proofErr w:type="spellEnd"/>
-      <w:r>
-        <w:rPr>
-          <w:rFonts w:ascii="Arial" w:eastAsia="Times New Roman" w:hAnsi="Arial" w:cs="Arial"/>
-          <w:lang w:eastAsia="en-NZ"/>
-        </w:rPr>
-        <w:t xml:space="preserve"> to </w:t>
-      </w:r>
-      <w:proofErr w:type="spellStart"/>
-      <w:r>
-        <w:rPr>
-          <w:rFonts w:ascii="Arial" w:eastAsia="Times New Roman" w:hAnsi="Arial" w:cs="Arial"/>
-          <w:lang w:eastAsia="en-NZ"/>
-        </w:rPr>
-        <w:t>canteen_test</w:t>
-      </w:r>
-      <w:proofErr w:type="spellEnd"/>
-      <w:r>
-        <w:rPr>
-          <w:rFonts w:ascii="Arial" w:eastAsia="Times New Roman" w:hAnsi="Arial" w:cs="Arial"/>
-          <w:lang w:eastAsia="en-NZ"/>
-        </w:rPr>
-        <w:t>) </w:t>
+        <w:t>Set data to dictionary(set food_list to canteen_test) </w:t>
       </w:r>
     </w:p>
     <w:p>
@@ -12753,23 +10211,7 @@
           <w:rFonts w:ascii="Arial" w:eastAsia="Times New Roman" w:hAnsi="Arial" w:cs="Arial"/>
           <w:lang w:eastAsia="en-NZ"/>
         </w:rPr>
-        <w:t>%</w:t>
-      </w:r>
-      <w:proofErr w:type="gramStart"/>
-      <w:r>
-        <w:rPr>
-          <w:rFonts w:ascii="Arial" w:eastAsia="Times New Roman" w:hAnsi="Arial" w:cs="Arial"/>
-          <w:lang w:eastAsia="en-NZ"/>
-        </w:rPr>
-        <w:t>include(</w:t>
-      </w:r>
-      <w:proofErr w:type="gramEnd"/>
-      <w:r>
-        <w:rPr>
-          <w:rFonts w:ascii="Arial" w:eastAsia="Times New Roman" w:hAnsi="Arial" w:cs="Arial"/>
-          <w:lang w:eastAsia="en-NZ"/>
-        </w:rPr>
-        <w:t>'shared/header.html') </w:t>
+        <w:t>%include('shared/header.html') </w:t>
       </w:r>
     </w:p>
     <w:p>
@@ -12789,23 +10231,7 @@
           <w:rFonts w:ascii="Arial" w:eastAsia="Times New Roman" w:hAnsi="Arial" w:cs="Arial"/>
           <w:lang w:eastAsia="en-NZ"/>
         </w:rPr>
-        <w:t>%</w:t>
-      </w:r>
-      <w:proofErr w:type="gramStart"/>
-      <w:r>
-        <w:rPr>
-          <w:rFonts w:ascii="Arial" w:eastAsia="Times New Roman" w:hAnsi="Arial" w:cs="Arial"/>
-          <w:lang w:eastAsia="en-NZ"/>
-        </w:rPr>
-        <w:t>include(</w:t>
-      </w:r>
-      <w:proofErr w:type="gramEnd"/>
-      <w:r>
-        <w:rPr>
-          <w:rFonts w:ascii="Arial" w:eastAsia="Times New Roman" w:hAnsi="Arial" w:cs="Arial"/>
-          <w:lang w:eastAsia="en-NZ"/>
-        </w:rPr>
-        <w:t>'shared/navbar.html') </w:t>
+        <w:t>%include('shared/navbar.html') </w:t>
       </w:r>
     </w:p>
     <w:p>
@@ -12825,23 +10251,7 @@
           <w:rFonts w:ascii="Arial" w:eastAsia="Times New Roman" w:hAnsi="Arial" w:cs="Arial"/>
           <w:lang w:eastAsia="en-NZ"/>
         </w:rPr>
-        <w:t>%</w:t>
-      </w:r>
-      <w:proofErr w:type="gramStart"/>
-      <w:r>
-        <w:rPr>
-          <w:rFonts w:ascii="Arial" w:eastAsia="Times New Roman" w:hAnsi="Arial" w:cs="Arial"/>
-          <w:lang w:eastAsia="en-NZ"/>
-        </w:rPr>
-        <w:t>include(</w:t>
-      </w:r>
-      <w:proofErr w:type="gramEnd"/>
-      <w:r>
-        <w:rPr>
-          <w:rFonts w:ascii="Arial" w:eastAsia="Times New Roman" w:hAnsi="Arial" w:cs="Arial"/>
-          <w:lang w:eastAsia="en-NZ"/>
-        </w:rPr>
-        <w:t>'shared/footer.html') </w:t>
+        <w:t>%include('shared/footer.html') </w:t>
       </w:r>
     </w:p>
     <w:p>
@@ -12899,23 +10309,7 @@
           <w:rFonts w:ascii="Arial" w:eastAsia="Times New Roman" w:hAnsi="Arial" w:cs="Arial"/>
           <w:lang w:eastAsia="en-NZ"/>
         </w:rPr>
-        <w:t xml:space="preserve">%for food in </w:t>
-      </w:r>
-      <w:proofErr w:type="spellStart"/>
-      <w:r>
-        <w:rPr>
-          <w:rFonts w:ascii="Arial" w:eastAsia="Times New Roman" w:hAnsi="Arial" w:cs="Arial"/>
-          <w:lang w:eastAsia="en-NZ"/>
-        </w:rPr>
-        <w:t>food_list</w:t>
-      </w:r>
-      <w:proofErr w:type="spellEnd"/>
-      <w:r>
-        <w:rPr>
-          <w:rFonts w:ascii="Arial" w:eastAsia="Times New Roman" w:hAnsi="Arial" w:cs="Arial"/>
-          <w:lang w:eastAsia="en-NZ"/>
-        </w:rPr>
-        <w:t> </w:t>
+        <w:t>%for food in food_list </w:t>
       </w:r>
     </w:p>
     <w:p>
@@ -12981,9 +10375,9 @@
         <w:spacing w:after="0" w:line="240" w:lineRule="auto"/>
         <w:textAlignment w:val="baseline"/>
         <w:rPr>
-          <w:rFonts w:ascii="Segoe UI" w:eastAsia="Times New Roman" w:hAnsi="Segoe UI" w:cs="Segoe UI"/>
-          <w:sz w:val="18"/>
-          <w:szCs w:val="18"/>
+          <w:rFonts w:ascii="Arial" w:eastAsia="Times New Roman" w:hAnsi="Arial" w:cs="Arial"/>
+          <w:sz w:val="28"/>
+          <w:szCs w:val="28"/>
           <w:lang w:eastAsia="en-NZ"/>
         </w:rPr>
       </w:pPr>
@@ -13014,6 +10408,48 @@
           <w:lang w:eastAsia="en-NZ"/>
         </w:rPr>
         <w:t> </w:t>
+      </w:r>
+    </w:p>
+    <w:p>
+      <w:pPr>
+        <w:spacing w:after="0" w:line="240" w:lineRule="auto"/>
+        <w:textAlignment w:val="baseline"/>
+        <w:rPr>
+          <w:rFonts w:ascii="Arial" w:eastAsia="Times New Roman" w:hAnsi="Arial" w:cs="Arial"/>
+          <w:sz w:val="28"/>
+          <w:szCs w:val="28"/>
+          <w:lang w:eastAsia="en-NZ"/>
+        </w:rPr>
+      </w:pPr>
+      <w:r>
+        <w:rPr>
+          <w:rFonts w:ascii="Arial" w:eastAsia="Times New Roman" w:hAnsi="Arial" w:cs="Arial"/>
+          <w:sz w:val="28"/>
+          <w:szCs w:val="28"/>
+          <w:lang w:eastAsia="en-NZ"/>
+        </w:rPr>
+        <w:t>Colour scheme represents the school colours, I also added some comments to my python so future users can see what has been done and understand it.</w:t>
+      </w:r>
+    </w:p>
+    <w:p>
+      <w:pPr>
+        <w:spacing w:after="0" w:line="240" w:lineRule="auto"/>
+        <w:textAlignment w:val="baseline"/>
+        <w:rPr>
+          <w:rFonts w:ascii="Arial" w:eastAsia="Times New Roman" w:hAnsi="Arial" w:cs="Arial"/>
+          <w:sz w:val="28"/>
+          <w:szCs w:val="28"/>
+          <w:lang w:eastAsia="en-NZ"/>
+        </w:rPr>
+      </w:pPr>
+      <w:r>
+        <w:rPr>
+          <w:rFonts w:ascii="Arial" w:eastAsia="Times New Roman" w:hAnsi="Arial" w:cs="Arial"/>
+          <w:sz w:val="28"/>
+          <w:szCs w:val="28"/>
+          <w:lang w:eastAsia="en-NZ"/>
+        </w:rPr>
+        <w:t>Table clearly displays all the information to the user at once – this is good for the user.</w:t>
       </w:r>
     </w:p>
     <w:p>
@@ -14261,101 +11697,28 @@
           <w:rFonts w:ascii="Arial" w:eastAsia="Times New Roman" w:hAnsi="Arial" w:cs="Arial"/>
           <w:lang w:eastAsia="en-NZ"/>
         </w:rPr>
-        <w:t>At first I was going to have a </w:t>
-      </w:r>
-      <w:proofErr w:type="spellStart"/>
-      <w:r>
-        <w:rPr>
-          <w:rFonts w:ascii="Arial" w:eastAsia="Times New Roman" w:hAnsi="Arial" w:cs="Arial"/>
-          <w:lang w:eastAsia="en-NZ"/>
-        </w:rPr>
-        <w:t>seperate</w:t>
-      </w:r>
-      <w:proofErr w:type="spellEnd"/>
-      <w:r>
-        <w:rPr>
-          <w:rFonts w:ascii="Arial" w:eastAsia="Times New Roman" w:hAnsi="Arial" w:cs="Arial"/>
-          <w:lang w:eastAsia="en-NZ"/>
-        </w:rPr>
-        <w:t> page for restock instead of running it off the food page. This turned out to be too difficult as I could not get </w:t>
-      </w:r>
-      <w:proofErr w:type="spellStart"/>
-      <w:r>
-        <w:rPr>
-          <w:rFonts w:ascii="Arial" w:eastAsia="Times New Roman" w:hAnsi="Arial" w:cs="Arial"/>
-          <w:lang w:eastAsia="en-NZ"/>
-        </w:rPr>
-        <w:t>food_id</w:t>
-      </w:r>
-      <w:proofErr w:type="spellEnd"/>
-      <w:r>
-        <w:rPr>
-          <w:rFonts w:ascii="Arial" w:eastAsia="Times New Roman" w:hAnsi="Arial" w:cs="Arial"/>
-          <w:lang w:eastAsia="en-NZ"/>
-        </w:rPr>
-        <w:t> to pass from my webpage to my python server. To solve this I ran the restock off the existing card on the food page so that the webpage already has the </w:t>
-      </w:r>
-      <w:proofErr w:type="spellStart"/>
-      <w:r>
-        <w:rPr>
-          <w:rFonts w:ascii="Arial" w:eastAsia="Times New Roman" w:hAnsi="Arial" w:cs="Arial"/>
-          <w:lang w:eastAsia="en-NZ"/>
-        </w:rPr>
-        <w:t>food_id</w:t>
-      </w:r>
-      <w:proofErr w:type="spellEnd"/>
-      <w:r>
-        <w:rPr>
-          <w:rFonts w:ascii="Arial" w:eastAsia="Times New Roman" w:hAnsi="Arial" w:cs="Arial"/>
-          <w:lang w:eastAsia="en-NZ"/>
-        </w:rPr>
-        <w:t> as to create the card the ‘food’ page needs the </w:t>
-      </w:r>
-      <w:proofErr w:type="spellStart"/>
-      <w:r>
-        <w:rPr>
-          <w:rFonts w:ascii="Arial" w:eastAsia="Times New Roman" w:hAnsi="Arial" w:cs="Arial"/>
-          <w:lang w:eastAsia="en-NZ"/>
-        </w:rPr>
-        <w:t>food_id</w:t>
-      </w:r>
-      <w:proofErr w:type="spellEnd"/>
-      <w:r>
-        <w:rPr>
-          <w:rFonts w:ascii="Arial" w:eastAsia="Times New Roman" w:hAnsi="Arial" w:cs="Arial"/>
-          <w:lang w:eastAsia="en-NZ"/>
-        </w:rPr>
-        <w:t>. This turned out to work much better. I also had an issue with the method POST, my python server would not </w:t>
-      </w:r>
-      <w:proofErr w:type="spellStart"/>
-      <w:r>
-        <w:rPr>
-          <w:rFonts w:ascii="Arial" w:eastAsia="Times New Roman" w:hAnsi="Arial" w:cs="Arial"/>
-          <w:lang w:eastAsia="en-NZ"/>
-        </w:rPr>
-        <w:t>recieve</w:t>
-      </w:r>
-      <w:proofErr w:type="spellEnd"/>
-      <w:r>
-        <w:rPr>
-          <w:rFonts w:ascii="Arial" w:eastAsia="Times New Roman" w:hAnsi="Arial" w:cs="Arial"/>
-          <w:lang w:eastAsia="en-NZ"/>
-        </w:rPr>
-        <w:t> what I was posting for some reason. But this was just because in this line </w:t>
-      </w:r>
-    </w:p>
-    <w:p>
-      <w:pPr>
-        <w:spacing w:after="0" w:line="240" w:lineRule="auto"/>
-        <w:textAlignment w:val="baseline"/>
-        <w:rPr>
-          <w:rFonts w:ascii="Segoe UI" w:eastAsia="Times New Roman" w:hAnsi="Segoe UI" w:cs="Segoe UI"/>
-          <w:sz w:val="18"/>
-          <w:szCs w:val="18"/>
-          <w:lang w:eastAsia="en-NZ"/>
-        </w:rPr>
-      </w:pPr>
-      <w:proofErr w:type="gramStart"/>
+        <w:t xml:space="preserve">At first I was going to have a seperate page for restock instead of running it off the food page. This turned out to be too difficult as I could not get food_id to pass from my webpage to my python server. To solve this I ran the restock off the existing card on the food page so that the webpage already has the food_id as to create the card the ‘food’ page needs the food_id. This turned out to work much better. I also had an issue with the method POST, </w:t>
+      </w:r>
+      <w:r>
+        <w:rPr>
+          <w:rFonts w:ascii="Arial" w:eastAsia="Times New Roman" w:hAnsi="Arial" w:cs="Arial"/>
+          <w:lang w:eastAsia="en-NZ"/>
+        </w:rPr>
+        <w:lastRenderedPageBreak/>
+        <w:t>my python server would not recieve what I was posting for some reason. But this was just because in this line </w:t>
+      </w:r>
+    </w:p>
+    <w:p>
+      <w:pPr>
+        <w:spacing w:after="0" w:line="240" w:lineRule="auto"/>
+        <w:textAlignment w:val="baseline"/>
+        <w:rPr>
+          <w:rFonts w:ascii="Segoe UI" w:eastAsia="Times New Roman" w:hAnsi="Segoe UI" w:cs="Segoe UI"/>
+          <w:sz w:val="18"/>
+          <w:szCs w:val="18"/>
+          <w:lang w:eastAsia="en-NZ"/>
+        </w:rPr>
+      </w:pPr>
       <w:r>
         <w:rPr>
           <w:rFonts w:ascii="Arial" w:eastAsia="Times New Roman" w:hAnsi="Arial" w:cs="Arial"/>
@@ -14372,32 +11735,45 @@
         </w:rPr>
         <w:t>(</w:t>
       </w:r>
-      <w:proofErr w:type="gramEnd"/>
       <w:r>
         <w:rPr>
           <w:rFonts w:ascii="Arial" w:eastAsia="Times New Roman" w:hAnsi="Arial" w:cs="Arial"/>
           <w:color w:val="032F62"/>
           <w:lang w:eastAsia="en-NZ"/>
         </w:rPr>
-        <w:t>"/restock-success/&lt;</w:t>
-      </w:r>
-      <w:proofErr w:type="spellStart"/>
+        <w:t>"/restock-success/&lt;food_id&gt;"</w:t>
+      </w:r>
+      <w:r>
+        <w:rPr>
+          <w:rFonts w:ascii="Arial" w:eastAsia="Times New Roman" w:hAnsi="Arial" w:cs="Arial"/>
+          <w:color w:val="24292E"/>
+          <w:lang w:eastAsia="en-NZ"/>
+        </w:rPr>
+        <w:t>, </w:t>
+      </w:r>
+      <w:r>
+        <w:rPr>
+          <w:rFonts w:ascii="Arial" w:eastAsia="Times New Roman" w:hAnsi="Arial" w:cs="Arial"/>
+          <w:color w:val="E36209"/>
+          <w:lang w:eastAsia="en-NZ"/>
+        </w:rPr>
+        <w:t>method</w:t>
+      </w:r>
+      <w:r>
+        <w:rPr>
+          <w:rFonts w:ascii="Arial" w:eastAsia="Times New Roman" w:hAnsi="Arial" w:cs="Arial"/>
+          <w:color w:val="D73A49"/>
+          <w:lang w:eastAsia="en-NZ"/>
+        </w:rPr>
+        <w:t>=</w:t>
+      </w:r>
       <w:r>
         <w:rPr>
           <w:rFonts w:ascii="Arial" w:eastAsia="Times New Roman" w:hAnsi="Arial" w:cs="Arial"/>
           <w:color w:val="032F62"/>
           <w:lang w:eastAsia="en-NZ"/>
         </w:rPr>
-        <w:t>food_id</w:t>
-      </w:r>
-      <w:proofErr w:type="spellEnd"/>
-      <w:r>
-        <w:rPr>
-          <w:rFonts w:ascii="Arial" w:eastAsia="Times New Roman" w:hAnsi="Arial" w:cs="Arial"/>
-          <w:color w:val="032F62"/>
-          <w:lang w:eastAsia="en-NZ"/>
-        </w:rPr>
-        <w:t>&gt;"</w:t>
+        <w:t>"POST"</w:t>
       </w:r>
       <w:r>
         <w:rPr>
@@ -14405,40 +11781,54 @@
           <w:color w:val="24292E"/>
           <w:lang w:eastAsia="en-NZ"/>
         </w:rPr>
-        <w:t>, </w:t>
-      </w:r>
-      <w:r>
-        <w:rPr>
-          <w:rFonts w:ascii="Arial" w:eastAsia="Times New Roman" w:hAnsi="Arial" w:cs="Arial"/>
-          <w:color w:val="E36209"/>
-          <w:lang w:eastAsia="en-NZ"/>
-        </w:rPr>
-        <w:t>method</w:t>
-      </w:r>
-      <w:r>
-        <w:rPr>
-          <w:rFonts w:ascii="Arial" w:eastAsia="Times New Roman" w:hAnsi="Arial" w:cs="Arial"/>
-          <w:color w:val="D73A49"/>
-          <w:lang w:eastAsia="en-NZ"/>
-        </w:rPr>
-        <w:t>=</w:t>
-      </w:r>
-      <w:r>
-        <w:rPr>
-          <w:rFonts w:ascii="Arial" w:eastAsia="Times New Roman" w:hAnsi="Arial" w:cs="Arial"/>
-          <w:color w:val="032F62"/>
-          <w:lang w:eastAsia="en-NZ"/>
-        </w:rPr>
-        <w:t>"POST"</w:t>
-      </w:r>
+        <w:t>)</w:t>
+      </w:r>
+      <w:r>
+        <w:rPr>
+          <w:rFonts w:ascii="Arial" w:eastAsia="Times New Roman" w:hAnsi="Arial" w:cs="Arial"/>
+          <w:lang w:eastAsia="en-NZ"/>
+        </w:rPr>
+        <w:t> </w:t>
+      </w:r>
+    </w:p>
+    <w:p>
+      <w:pPr>
+        <w:spacing w:after="0" w:line="240" w:lineRule="auto"/>
+        <w:textAlignment w:val="baseline"/>
+        <w:rPr>
+          <w:rFonts w:ascii="Segoe UI" w:eastAsia="Times New Roman" w:hAnsi="Segoe UI" w:cs="Segoe UI"/>
+          <w:sz w:val="18"/>
+          <w:szCs w:val="18"/>
+          <w:lang w:eastAsia="en-NZ"/>
+        </w:rPr>
+      </w:pPr>
       <w:r>
         <w:rPr>
           <w:rFonts w:ascii="Arial" w:eastAsia="Times New Roman" w:hAnsi="Arial" w:cs="Arial"/>
           <w:color w:val="24292E"/>
           <w:lang w:eastAsia="en-NZ"/>
         </w:rPr>
-        <w:t>)</w:t>
-      </w:r>
+        <w:t>I had “/restock-success/&lt;food_id&gt;” in “” marks and method = “POST” in ‘’ marks, so that was an easy fix.</w:t>
+      </w:r>
+      <w:r>
+        <w:rPr>
+          <w:rFonts w:ascii="Arial" w:eastAsia="Times New Roman" w:hAnsi="Arial" w:cs="Arial"/>
+          <w:lang w:eastAsia="en-NZ"/>
+        </w:rPr>
+        <w:t> </w:t>
+      </w:r>
+    </w:p>
+    <w:p>
+      <w:pPr>
+        <w:spacing w:after="0" w:line="240" w:lineRule="auto"/>
+        <w:textAlignment w:val="baseline"/>
+        <w:rPr>
+          <w:rFonts w:ascii="Segoe UI" w:eastAsia="Times New Roman" w:hAnsi="Segoe UI" w:cs="Segoe UI"/>
+          <w:sz w:val="18"/>
+          <w:szCs w:val="18"/>
+          <w:lang w:eastAsia="en-NZ"/>
+        </w:rPr>
+      </w:pPr>
       <w:r>
         <w:rPr>
           <w:rFonts w:ascii="Arial" w:eastAsia="Times New Roman" w:hAnsi="Arial" w:cs="Arial"/>
@@ -14464,82 +11854,7 @@
           <w:color w:val="24292E"/>
           <w:lang w:eastAsia="en-NZ"/>
         </w:rPr>
-        <w:t>I had “/restock-success/&lt;</w:t>
-      </w:r>
-      <w:proofErr w:type="spellStart"/>
-      <w:r>
-        <w:rPr>
-          <w:rFonts w:ascii="Arial" w:eastAsia="Times New Roman" w:hAnsi="Arial" w:cs="Arial"/>
-          <w:color w:val="24292E"/>
-          <w:lang w:eastAsia="en-NZ"/>
-        </w:rPr>
-        <w:t>food_id</w:t>
-      </w:r>
-      <w:proofErr w:type="spellEnd"/>
-      <w:r>
-        <w:rPr>
-          <w:rFonts w:ascii="Arial" w:eastAsia="Times New Roman" w:hAnsi="Arial" w:cs="Arial"/>
-          <w:color w:val="24292E"/>
-          <w:lang w:eastAsia="en-NZ"/>
-        </w:rPr>
-        <w:t>&gt;” in “” marks and method = “POST” in ‘’ marks, so that was an easy fix.</w:t>
-      </w:r>
-      <w:r>
-        <w:rPr>
-          <w:rFonts w:ascii="Arial" w:eastAsia="Times New Roman" w:hAnsi="Arial" w:cs="Arial"/>
-          <w:lang w:eastAsia="en-NZ"/>
-        </w:rPr>
-        <w:t> </w:t>
-      </w:r>
-    </w:p>
-    <w:p>
-      <w:pPr>
-        <w:spacing w:after="0" w:line="240" w:lineRule="auto"/>
-        <w:textAlignment w:val="baseline"/>
-        <w:rPr>
-          <w:rFonts w:ascii="Segoe UI" w:eastAsia="Times New Roman" w:hAnsi="Segoe UI" w:cs="Segoe UI"/>
-          <w:sz w:val="18"/>
-          <w:szCs w:val="18"/>
-          <w:lang w:eastAsia="en-NZ"/>
-        </w:rPr>
-      </w:pPr>
-      <w:r>
-        <w:rPr>
-          <w:rFonts w:ascii="Arial" w:eastAsia="Times New Roman" w:hAnsi="Arial" w:cs="Arial"/>
-          <w:lang w:eastAsia="en-NZ"/>
-        </w:rPr>
-        <w:t> </w:t>
-      </w:r>
-    </w:p>
-    <w:p>
-      <w:pPr>
-        <w:spacing w:after="0" w:line="240" w:lineRule="auto"/>
-        <w:textAlignment w:val="baseline"/>
-        <w:rPr>
-          <w:rFonts w:ascii="Segoe UI" w:eastAsia="Times New Roman" w:hAnsi="Segoe UI" w:cs="Segoe UI"/>
-          <w:sz w:val="18"/>
-          <w:szCs w:val="18"/>
-          <w:lang w:eastAsia="en-NZ"/>
-        </w:rPr>
-      </w:pPr>
-      <w:proofErr w:type="spellStart"/>
-      <w:r>
-        <w:rPr>
-          <w:rFonts w:ascii="Arial" w:eastAsia="Times New Roman" w:hAnsi="Arial" w:cs="Arial"/>
-          <w:color w:val="24292E"/>
-          <w:lang w:eastAsia="en-NZ"/>
-        </w:rPr>
-        <w:lastRenderedPageBreak/>
-        <w:t>Aslo</w:t>
-      </w:r>
-      <w:proofErr w:type="spellEnd"/>
-      <w:r>
-        <w:rPr>
-          <w:rFonts w:ascii="Arial" w:eastAsia="Times New Roman" w:hAnsi="Arial" w:cs="Arial"/>
-          <w:color w:val="24292E"/>
-          <w:lang w:eastAsia="en-NZ"/>
-        </w:rPr>
-        <w:t> added a min on my restock function so user cannot minus stock</w:t>
+        <w:t>Aslo added a min on my restock function so user cannot minus stock</w:t>
       </w:r>
       <w:r>
         <w:rPr>
@@ -14634,6 +11949,7 @@
           <w:rFonts w:ascii="Calibri" w:eastAsia="Times New Roman" w:hAnsi="Calibri" w:cs="Calibri"/>
           <w:lang w:eastAsia="en-NZ"/>
         </w:rPr>
+        <w:lastRenderedPageBreak/>
         <w:t> </w:t>
       </w:r>
       <w:r>
@@ -14797,29 +12113,7 @@
           <w:szCs w:val="28"/>
           <w:lang w:val="en-GB" w:eastAsia="en-NZ"/>
         </w:rPr>
-        <w:t>Task </w:t>
-      </w:r>
-      <w:proofErr w:type="gramStart"/>
-      <w:r>
-        <w:rPr>
-          <w:rFonts w:ascii="Arial" w:eastAsia="Times New Roman" w:hAnsi="Arial" w:cs="Arial"/>
-          <w:color w:val="000000"/>
-          <w:sz w:val="28"/>
-          <w:szCs w:val="28"/>
-          <w:lang w:val="en-GB" w:eastAsia="en-NZ"/>
-        </w:rPr>
-        <w:t>14 :</w:t>
-      </w:r>
-      <w:proofErr w:type="gramEnd"/>
-      <w:r>
-        <w:rPr>
-          <w:rFonts w:ascii="Arial" w:eastAsia="Times New Roman" w:hAnsi="Arial" w:cs="Arial"/>
-          <w:color w:val="000000"/>
-          <w:sz w:val="28"/>
-          <w:szCs w:val="28"/>
-          <w:lang w:val="en-GB" w:eastAsia="en-NZ"/>
-        </w:rPr>
-        <w:t> Evaluation</w:t>
+        <w:t>Task 14 : Evaluation</w:t>
       </w:r>
       <w:r>
         <w:rPr>
@@ -14859,49 +12153,30 @@
           <w:color w:val="000000"/>
           <w:lang w:eastAsia="en-NZ"/>
         </w:rPr>
-        <w:t>How did your version turn </w:t>
-      </w:r>
-      <w:proofErr w:type="gramStart"/>
+        <w:t>How did your version turn out</w:t>
+      </w:r>
       <w:r>
         <w:rPr>
           <w:rFonts w:ascii="Calibri" w:eastAsia="Times New Roman" w:hAnsi="Calibri" w:cs="Calibri"/>
-          <w:i/>
-          <w:iCs/>
-          <w:color w:val="000000"/>
-          <w:lang w:eastAsia="en-NZ"/>
-        </w:rPr>
-        <w:t>out</w:t>
-      </w:r>
-      <w:r>
+          <w:lang w:eastAsia="en-NZ"/>
+        </w:rPr>
+        <w:t>  </w:t>
+      </w:r>
+    </w:p>
+    <w:p>
+      <w:pPr>
+        <w:spacing w:after="0" w:line="240" w:lineRule="auto"/>
+        <w:textAlignment w:val="baseline"/>
         <w:rPr>
           <w:rFonts w:ascii="Calibri" w:eastAsia="Times New Roman" w:hAnsi="Calibri" w:cs="Calibri"/>
-          <w:lang w:eastAsia="en-NZ"/>
-        </w:rPr>
-        <w:t> </w:t>
-      </w:r>
-      <w:proofErr w:type="gramEnd"/>
+          <w:sz w:val="28"/>
+          <w:szCs w:val="28"/>
+          <w:lang w:eastAsia="en-NZ"/>
+        </w:rPr>
+      </w:pPr>
       <w:r>
         <w:rPr>
           <w:rFonts w:ascii="Calibri" w:eastAsia="Times New Roman" w:hAnsi="Calibri" w:cs="Calibri"/>
-          <w:lang w:eastAsia="en-NZ"/>
-        </w:rPr>
-        <w:t> </w:t>
-      </w:r>
-    </w:p>
-    <w:p>
-      <w:pPr>
-        <w:spacing w:after="0" w:line="240" w:lineRule="auto"/>
-        <w:textAlignment w:val="baseline"/>
-        <w:rPr>
-          <w:rFonts w:ascii="Calibri" w:eastAsia="Times New Roman" w:hAnsi="Calibri" w:cs="Calibri"/>
-          <w:sz w:val="28"/>
-          <w:szCs w:val="28"/>
-          <w:lang w:eastAsia="en-NZ"/>
-        </w:rPr>
-      </w:pPr>
-      <w:r>
-        <w:rPr>
-          <w:rFonts w:ascii="Calibri" w:eastAsia="Times New Roman" w:hAnsi="Calibri" w:cs="Calibri"/>
           <w:sz w:val="28"/>
           <w:szCs w:val="28"/>
           <w:lang w:eastAsia="en-NZ"/>
@@ -14932,7 +12207,6 @@
           <w:lang w:eastAsia="en-NZ"/>
         </w:rPr>
       </w:pPr>
-      <w:proofErr w:type="spellStart"/>
       <w:r>
         <w:rPr>
           <w:rFonts w:eastAsia="Times New Roman" w:cstheme="minorHAnsi"/>
@@ -14940,73 +12214,41 @@
           <w:szCs w:val="28"/>
           <w:lang w:eastAsia="en-NZ"/>
         </w:rPr>
-        <w:t>Ver</w:t>
-      </w:r>
-      <w:proofErr w:type="spellEnd"/>
-      <w:r>
+        <w:t>Ver 6.0</w:t>
+      </w:r>
+    </w:p>
+    <w:p>
+      <w:pPr>
+        <w:spacing w:after="0" w:line="240" w:lineRule="auto"/>
+        <w:textAlignment w:val="baseline"/>
         <w:rPr>
           <w:rFonts w:eastAsia="Times New Roman" w:cstheme="minorHAnsi"/>
           <w:sz w:val="28"/>
           <w:szCs w:val="28"/>
           <w:lang w:eastAsia="en-NZ"/>
         </w:rPr>
-        <w:t xml:space="preserve"> 6.0</w:t>
-      </w:r>
-    </w:p>
-    <w:p>
-      <w:pPr>
-        <w:spacing w:after="0" w:line="240" w:lineRule="auto"/>
-        <w:textAlignment w:val="baseline"/>
-        <w:rPr>
-          <w:rFonts w:eastAsia="Times New Roman" w:cstheme="minorHAnsi"/>
-          <w:sz w:val="28"/>
-          <w:szCs w:val="28"/>
-          <w:lang w:eastAsia="en-NZ"/>
-        </w:rPr>
-      </w:pPr>
-    </w:p>
-    <w:p>
-      <w:pPr>
-        <w:spacing w:after="0" w:line="240" w:lineRule="auto"/>
-        <w:textAlignment w:val="baseline"/>
-        <w:rPr>
-          <w:rFonts w:ascii="Arial" w:eastAsia="Times New Roman" w:hAnsi="Arial" w:cs="Arial"/>
-          <w:sz w:val="28"/>
-          <w:szCs w:val="28"/>
-          <w:lang w:val="en-GB" w:eastAsia="en-NZ"/>
-        </w:rPr>
-      </w:pPr>
-      <w:r>
-        <w:rPr>
-          <w:rFonts w:ascii="Arial" w:eastAsia="Times New Roman" w:hAnsi="Arial" w:cs="Arial"/>
-          <w:color w:val="000000"/>
-          <w:sz w:val="28"/>
-          <w:szCs w:val="28"/>
-          <w:lang w:val="en-GB" w:eastAsia="en-NZ"/>
-        </w:rPr>
-        <w:t xml:space="preserve">Task </w:t>
-      </w:r>
-      <w:proofErr w:type="gramStart"/>
-      <w:r>
-        <w:rPr>
-          <w:rFonts w:ascii="Arial" w:eastAsia="Times New Roman" w:hAnsi="Arial" w:cs="Arial"/>
-          <w:color w:val="000000"/>
-          <w:sz w:val="28"/>
-          <w:szCs w:val="28"/>
-          <w:lang w:val="en-GB" w:eastAsia="en-NZ"/>
-        </w:rPr>
-        <w:t>0 :</w:t>
-      </w:r>
-      <w:proofErr w:type="gramEnd"/>
-      <w:r>
-        <w:rPr>
-          <w:rFonts w:ascii="Arial" w:eastAsia="Times New Roman" w:hAnsi="Arial" w:cs="Arial"/>
-          <w:color w:val="000000"/>
-          <w:sz w:val="28"/>
-          <w:szCs w:val="28"/>
-          <w:lang w:val="en-GB" w:eastAsia="en-NZ"/>
-        </w:rPr>
-        <w:t xml:space="preserve"> Explain what you are doing/ going to accomplish</w:t>
+      </w:pPr>
+    </w:p>
+    <w:p>
+      <w:pPr>
+        <w:spacing w:after="0" w:line="240" w:lineRule="auto"/>
+        <w:textAlignment w:val="baseline"/>
+        <w:rPr>
+          <w:rFonts w:ascii="Arial" w:eastAsia="Times New Roman" w:hAnsi="Arial" w:cs="Arial"/>
+          <w:sz w:val="28"/>
+          <w:szCs w:val="28"/>
+          <w:lang w:val="en-GB" w:eastAsia="en-NZ"/>
+        </w:rPr>
+      </w:pPr>
+      <w:r>
+        <w:rPr>
+          <w:rFonts w:ascii="Arial" w:eastAsia="Times New Roman" w:hAnsi="Arial" w:cs="Arial"/>
+          <w:color w:val="000000"/>
+          <w:sz w:val="28"/>
+          <w:szCs w:val="28"/>
+          <w:lang w:val="en-GB" w:eastAsia="en-NZ"/>
+        </w:rPr>
+        <w:t>Task 0 : Explain what you are doing/ going to accomplish</w:t>
       </w:r>
       <w:r>
         <w:rPr>
@@ -15271,44 +12513,19 @@
           <w:lang w:eastAsia="en-NZ"/>
         </w:rPr>
       </w:pPr>
-      <w:proofErr w:type="spellStart"/>
-      <w:r>
-        <w:rPr>
-          <w:rFonts w:ascii="Arial" w:eastAsia="Times New Roman" w:hAnsi="Arial" w:cs="Arial"/>
-          <w:lang w:eastAsia="en-NZ"/>
-        </w:rPr>
-        <w:t>Canteen_food</w:t>
-      </w:r>
-      <w:proofErr w:type="spellEnd"/>
-      <w:r>
-        <w:rPr>
-          <w:rFonts w:ascii="Arial" w:eastAsia="Times New Roman" w:hAnsi="Arial" w:cs="Arial"/>
-          <w:lang w:eastAsia="en-NZ"/>
-        </w:rPr>
-        <w:t xml:space="preserve">, contains </w:t>
-      </w:r>
-      <w:r>
-        <w:rPr>
-          <w:rFonts w:ascii="Arial" w:eastAsia="Times New Roman" w:hAnsi="Arial" w:cs="Arial"/>
-          <w:lang w:eastAsia="en-NZ"/>
-        </w:rPr>
-        <w:t>the __</w:t>
-      </w:r>
-      <w:proofErr w:type="spellStart"/>
-      <w:r>
-        <w:rPr>
-          <w:rFonts w:ascii="Arial" w:eastAsia="Times New Roman" w:hAnsi="Arial" w:cs="Arial"/>
-          <w:lang w:eastAsia="en-NZ"/>
-        </w:rPr>
-        <w:t>init</w:t>
-      </w:r>
-      <w:proofErr w:type="spellEnd"/>
-      <w:r>
-        <w:rPr>
-          <w:rFonts w:ascii="Arial" w:eastAsia="Times New Roman" w:hAnsi="Arial" w:cs="Arial"/>
-          <w:lang w:eastAsia="en-NZ"/>
-        </w:rPr>
-        <w:t>__ function which creates my objects</w:t>
+      <w:r>
+        <w:rPr>
+          <w:rFonts w:ascii="Arial" w:eastAsia="Times New Roman" w:hAnsi="Arial" w:cs="Arial"/>
+          <w:lang w:eastAsia="en-NZ"/>
+        </w:rPr>
+        <w:t xml:space="preserve">Canteen_food, contains </w:t>
+      </w:r>
+      <w:r>
+        <w:rPr>
+          <w:rFonts w:ascii="Arial" w:eastAsia="Times New Roman" w:hAnsi="Arial" w:cs="Arial"/>
+          <w:lang w:eastAsia="en-NZ"/>
+        </w:rPr>
+        <w:t>the __init__ function which creates my objects</w:t>
       </w:r>
     </w:p>
     <w:p>
@@ -15569,7 +12786,6 @@
           <w:lang w:val="en-GB" w:eastAsia="en-NZ"/>
         </w:rPr>
       </w:pPr>
-      <w:proofErr w:type="spellStart"/>
       <w:r>
         <w:rPr>
           <w:rFonts w:ascii="Arial" w:eastAsia="Times New Roman" w:hAnsi="Arial" w:cs="Arial"/>
@@ -15579,7 +12795,6 @@
         </w:rPr>
         <w:t>Canteen_test</w:t>
       </w:r>
-      <w:proofErr w:type="spellEnd"/>
     </w:p>
     <w:p>
       <w:pPr>
@@ -15890,19 +13105,8 @@
           <w:szCs w:val="28"/>
           <w:lang w:eastAsia="en-NZ"/>
         </w:rPr>
-        <w:t xml:space="preserve"> total + </w:t>
-      </w:r>
-      <w:proofErr w:type="spellStart"/>
-      <w:r>
-        <w:rPr>
-          <w:rFonts w:ascii="Segoe UI" w:eastAsia="Times New Roman" w:hAnsi="Segoe UI" w:cs="Segoe UI"/>
-          <w:sz w:val="28"/>
-          <w:szCs w:val="28"/>
-          <w:lang w:eastAsia="en-NZ"/>
-        </w:rPr>
-        <w:t>food.food_sold</w:t>
-      </w:r>
-      <w:proofErr w:type="spellEnd"/>
+        <w:t xml:space="preserve"> total + food.food_sold</w:t>
+      </w:r>
     </w:p>
     <w:p>
       <w:pPr>
@@ -15975,6 +13179,15 @@
           <w:lang w:val="en-GB" w:eastAsia="en-NZ"/>
         </w:rPr>
         <w:t>I have changed the maximum restock value from 500 to 50</w:t>
+      </w:r>
+      <w:r>
+        <w:rPr>
+          <w:rFonts w:ascii="Arial" w:eastAsia="Times New Roman" w:hAnsi="Arial" w:cs="Arial"/>
+          <w:sz w:val="28"/>
+          <w:szCs w:val="28"/>
+          <w:lang w:val="en-GB" w:eastAsia="en-NZ"/>
+        </w:rPr>
+        <w:t>, 500 was too much for our school of 400, 50 is a much better number for the amount of students at our school.</w:t>
       </w:r>
     </w:p>
     <w:p>
@@ -16044,6 +13257,16 @@
           <w:lang w:eastAsia="en-NZ"/>
         </w:rPr>
       </w:pPr>
+    </w:p>
+    <w:p>
+      <w:pPr>
+        <w:spacing w:after="0" w:line="240" w:lineRule="auto"/>
+        <w:textAlignment w:val="baseline"/>
+        <w:rPr>
+          <w:rFonts w:ascii="Arial" w:eastAsia="Times New Roman" w:hAnsi="Arial" w:cs="Arial"/>
+          <w:lang w:eastAsia="en-NZ"/>
+        </w:rPr>
+      </w:pPr>
       <w:r>
         <w:rPr>
           <w:rFonts w:ascii="Arial" w:eastAsia="Times New Roman" w:hAnsi="Arial" w:cs="Arial"/>
@@ -16088,9 +13311,7 @@
         <w:spacing w:after="0" w:line="240" w:lineRule="auto"/>
         <w:textAlignment w:val="baseline"/>
         <w:rPr>
-          <w:rFonts w:ascii="Segoe UI" w:eastAsia="Times New Roman" w:hAnsi="Segoe UI" w:cs="Segoe UI"/>
-          <w:sz w:val="18"/>
-          <w:szCs w:val="18"/>
+          <w:rFonts w:ascii="Arial" w:eastAsia="Times New Roman" w:hAnsi="Arial" w:cs="Arial"/>
           <w:lang w:eastAsia="en-NZ"/>
         </w:rPr>
       </w:pPr>
@@ -16111,6 +13332,37 @@
         </w:rPr>
         <w:t> </w:t>
       </w:r>
+    </w:p>
+    <w:p>
+      <w:pPr>
+        <w:spacing w:after="0" w:line="240" w:lineRule="auto"/>
+        <w:textAlignment w:val="baseline"/>
+        <w:rPr>
+          <w:rFonts w:ascii="Segoe UI" w:eastAsia="Times New Roman" w:hAnsi="Segoe UI" w:cs="Segoe UI"/>
+          <w:sz w:val="18"/>
+          <w:szCs w:val="18"/>
+          <w:lang w:eastAsia="en-NZ"/>
+        </w:rPr>
+      </w:pPr>
+      <w:r>
+        <w:rPr>
+          <w:rFonts w:ascii="Arial" w:eastAsia="Times New Roman" w:hAnsi="Arial" w:cs="Arial"/>
+          <w:lang w:eastAsia="en-NZ"/>
+        </w:rPr>
+        <w:t xml:space="preserve">Got some peer feedback, they said I should move the restock function to a different page. Also to remove the home button from the navbar. So I will create a new page, similar to the menu page for the restock function in ver 7.0               </w:t>
+      </w:r>
+    </w:p>
+    <w:p>
+      <w:pPr>
+        <w:spacing w:after="0" w:line="240" w:lineRule="auto"/>
+        <w:textAlignment w:val="baseline"/>
+        <w:rPr>
+          <w:rFonts w:ascii="Segoe UI" w:eastAsia="Times New Roman" w:hAnsi="Segoe UI" w:cs="Segoe UI"/>
+          <w:sz w:val="18"/>
+          <w:szCs w:val="18"/>
+          <w:lang w:eastAsia="en-NZ"/>
+        </w:rPr>
+      </w:pPr>
     </w:p>
     <w:p>
       <w:pPr>
@@ -16261,29 +13513,7 @@
           <w:szCs w:val="28"/>
           <w:lang w:val="en-GB" w:eastAsia="en-NZ"/>
         </w:rPr>
-        <w:t xml:space="preserve">Task </w:t>
-      </w:r>
-      <w:proofErr w:type="gramStart"/>
-      <w:r>
-        <w:rPr>
-          <w:rFonts w:ascii="Arial" w:eastAsia="Times New Roman" w:hAnsi="Arial" w:cs="Arial"/>
-          <w:color w:val="000000"/>
-          <w:sz w:val="28"/>
-          <w:szCs w:val="28"/>
-          <w:lang w:val="en-GB" w:eastAsia="en-NZ"/>
-        </w:rPr>
-        <w:t>14 :</w:t>
-      </w:r>
-      <w:proofErr w:type="gramEnd"/>
-      <w:r>
-        <w:rPr>
-          <w:rFonts w:ascii="Arial" w:eastAsia="Times New Roman" w:hAnsi="Arial" w:cs="Arial"/>
-          <w:color w:val="000000"/>
-          <w:sz w:val="28"/>
-          <w:szCs w:val="28"/>
-          <w:lang w:val="en-GB" w:eastAsia="en-NZ"/>
-        </w:rPr>
-        <w:t xml:space="preserve"> Evaluation</w:t>
+        <w:t>Task 14 : Evaluation</w:t>
       </w:r>
       <w:r>
         <w:rPr>
@@ -16314,9 +13544,1251 @@
           <w:color w:val="000000"/>
           <w:lang w:eastAsia="en-NZ"/>
         </w:rPr>
-        <w:t xml:space="preserve">How did your version turn </w:t>
-      </w:r>
-      <w:proofErr w:type="gramStart"/>
+        <w:t>How did your version turn out</w:t>
+      </w:r>
+      <w:r>
+        <w:rPr>
+          <w:rFonts w:ascii="Calibri" w:eastAsia="Times New Roman" w:hAnsi="Calibri" w:cs="Calibri"/>
+          <w:lang w:eastAsia="en-NZ"/>
+        </w:rPr>
+        <w:t> </w:t>
+      </w:r>
+    </w:p>
+    <w:p>
+      <w:pPr>
+        <w:spacing w:after="0" w:line="240" w:lineRule="auto"/>
+        <w:textAlignment w:val="baseline"/>
+        <w:rPr>
+          <w:rFonts w:eastAsia="Times New Roman" w:cstheme="minorHAnsi"/>
+          <w:sz w:val="28"/>
+          <w:szCs w:val="28"/>
+          <w:lang w:eastAsia="en-NZ"/>
+        </w:rPr>
+      </w:pPr>
+      <w:r>
+        <w:rPr>
+          <w:rFonts w:eastAsia="Times New Roman" w:cstheme="minorHAnsi"/>
+          <w:sz w:val="28"/>
+          <w:szCs w:val="28"/>
+          <w:lang w:eastAsia="en-NZ"/>
+        </w:rPr>
+        <w:t xml:space="preserve">Good, didn’t have any huge errors except when adding the individual food_sold together to get total food sold. I was trying to get my function to add 1 to total_foodsold each time the user purchased a food item. But this didn’t work so I added each individual </w:t>
+      </w:r>
+      <w:r>
+        <w:rPr>
+          <w:rFonts w:eastAsia="Times New Roman" w:cstheme="minorHAnsi"/>
+          <w:sz w:val="28"/>
+          <w:szCs w:val="28"/>
+          <w:lang w:eastAsia="en-NZ"/>
+        </w:rPr>
+        <w:t>food_sold together.</w:t>
+      </w:r>
+    </w:p>
+    <w:p>
+      <w:pPr>
+        <w:spacing w:after="0" w:line="240" w:lineRule="auto"/>
+        <w:textAlignment w:val="baseline"/>
+        <w:rPr>
+          <w:rFonts w:eastAsia="Times New Roman" w:cstheme="minorHAnsi"/>
+          <w:sz w:val="28"/>
+          <w:szCs w:val="28"/>
+          <w:lang w:eastAsia="en-NZ"/>
+        </w:rPr>
+      </w:pPr>
+    </w:p>
+    <w:p>
+      <w:pPr>
+        <w:spacing w:after="0" w:line="240" w:lineRule="auto"/>
+        <w:textAlignment w:val="baseline"/>
+        <w:rPr>
+          <w:rFonts w:eastAsia="Times New Roman" w:cstheme="minorHAnsi"/>
+          <w:sz w:val="28"/>
+          <w:szCs w:val="28"/>
+          <w:lang w:eastAsia="en-NZ"/>
+        </w:rPr>
+      </w:pPr>
+    </w:p>
+    <w:p>
+      <w:pPr>
+        <w:spacing w:after="0" w:line="240" w:lineRule="auto"/>
+        <w:textAlignment w:val="baseline"/>
+        <w:rPr>
+          <w:rFonts w:eastAsia="Times New Roman" w:cstheme="minorHAnsi"/>
+          <w:sz w:val="28"/>
+          <w:szCs w:val="28"/>
+          <w:lang w:eastAsia="en-NZ"/>
+        </w:rPr>
+      </w:pPr>
+    </w:p>
+    <w:p>
+      <w:pPr>
+        <w:spacing w:after="0" w:line="240" w:lineRule="auto"/>
+        <w:textAlignment w:val="baseline"/>
+        <w:rPr>
+          <w:rFonts w:eastAsia="Times New Roman" w:cstheme="minorHAnsi"/>
+          <w:sz w:val="28"/>
+          <w:szCs w:val="28"/>
+          <w:lang w:eastAsia="en-NZ"/>
+        </w:rPr>
+      </w:pPr>
+    </w:p>
+    <w:p>
+      <w:pPr>
+        <w:spacing w:after="0" w:line="240" w:lineRule="auto"/>
+        <w:textAlignment w:val="baseline"/>
+        <w:rPr>
+          <w:rFonts w:eastAsia="Times New Roman" w:cstheme="minorHAnsi"/>
+          <w:sz w:val="28"/>
+          <w:szCs w:val="28"/>
+          <w:lang w:eastAsia="en-NZ"/>
+        </w:rPr>
+      </w:pPr>
+    </w:p>
+    <w:p>
+      <w:pPr>
+        <w:spacing w:after="0" w:line="240" w:lineRule="auto"/>
+        <w:textAlignment w:val="baseline"/>
+        <w:rPr>
+          <w:rFonts w:eastAsia="Times New Roman" w:cstheme="minorHAnsi"/>
+          <w:sz w:val="28"/>
+          <w:szCs w:val="28"/>
+          <w:lang w:eastAsia="en-NZ"/>
+        </w:rPr>
+      </w:pPr>
+    </w:p>
+    <w:p>
+      <w:pPr>
+        <w:spacing w:after="0" w:line="240" w:lineRule="auto"/>
+        <w:textAlignment w:val="baseline"/>
+        <w:rPr>
+          <w:rFonts w:eastAsia="Times New Roman" w:cstheme="minorHAnsi"/>
+          <w:sz w:val="28"/>
+          <w:szCs w:val="28"/>
+          <w:lang w:eastAsia="en-NZ"/>
+        </w:rPr>
+      </w:pPr>
+    </w:p>
+    <w:p>
+      <w:pPr>
+        <w:spacing w:after="0" w:line="240" w:lineRule="auto"/>
+        <w:textAlignment w:val="baseline"/>
+        <w:rPr>
+          <w:rFonts w:eastAsia="Times New Roman" w:cstheme="minorHAnsi"/>
+          <w:sz w:val="28"/>
+          <w:szCs w:val="28"/>
+          <w:lang w:eastAsia="en-NZ"/>
+        </w:rPr>
+      </w:pPr>
+    </w:p>
+    <w:p>
+      <w:pPr>
+        <w:spacing w:after="0" w:line="240" w:lineRule="auto"/>
+        <w:textAlignment w:val="baseline"/>
+        <w:rPr>
+          <w:rFonts w:eastAsia="Times New Roman" w:cstheme="minorHAnsi"/>
+          <w:sz w:val="28"/>
+          <w:szCs w:val="28"/>
+          <w:lang w:eastAsia="en-NZ"/>
+        </w:rPr>
+      </w:pPr>
+    </w:p>
+    <w:p>
+      <w:pPr>
+        <w:spacing w:after="0" w:line="240" w:lineRule="auto"/>
+        <w:textAlignment w:val="baseline"/>
+        <w:rPr>
+          <w:rFonts w:ascii="Arial" w:eastAsia="Times New Roman" w:hAnsi="Arial" w:cs="Arial"/>
+          <w:color w:val="000000"/>
+          <w:sz w:val="28"/>
+          <w:szCs w:val="28"/>
+          <w:lang w:val="en-GB" w:eastAsia="en-NZ"/>
+        </w:rPr>
+      </w:pPr>
+      <w:r>
+        <w:rPr>
+          <w:rFonts w:ascii="Arial" w:eastAsia="Times New Roman" w:hAnsi="Arial" w:cs="Arial"/>
+          <w:color w:val="000000"/>
+          <w:sz w:val="28"/>
+          <w:szCs w:val="28"/>
+          <w:lang w:val="en-GB" w:eastAsia="en-NZ"/>
+        </w:rPr>
+        <w:t>Ver 7.0</w:t>
+      </w:r>
+    </w:p>
+    <w:p>
+      <w:pPr>
+        <w:spacing w:after="0" w:line="240" w:lineRule="auto"/>
+        <w:textAlignment w:val="baseline"/>
+        <w:rPr>
+          <w:rFonts w:ascii="Arial" w:eastAsia="Times New Roman" w:hAnsi="Arial" w:cs="Arial"/>
+          <w:sz w:val="28"/>
+          <w:szCs w:val="28"/>
+          <w:lang w:val="en-GB" w:eastAsia="en-NZ"/>
+        </w:rPr>
+      </w:pPr>
+      <w:r>
+        <w:rPr>
+          <w:rFonts w:ascii="Arial" w:eastAsia="Times New Roman" w:hAnsi="Arial" w:cs="Arial"/>
+          <w:color w:val="000000"/>
+          <w:sz w:val="28"/>
+          <w:szCs w:val="28"/>
+          <w:lang w:val="en-GB" w:eastAsia="en-NZ"/>
+        </w:rPr>
+        <w:t>Task 0 : Explain what you are doing/ going to accomplish</w:t>
+      </w:r>
+      <w:r>
+        <w:rPr>
+          <w:rFonts w:ascii="Arial" w:eastAsia="Times New Roman" w:hAnsi="Arial" w:cs="Arial"/>
+          <w:sz w:val="28"/>
+          <w:szCs w:val="28"/>
+          <w:lang w:val="en-GB" w:eastAsia="en-NZ"/>
+        </w:rPr>
+        <w:t> </w:t>
+      </w:r>
+    </w:p>
+    <w:p>
+      <w:pPr>
+        <w:spacing w:after="0" w:line="240" w:lineRule="auto"/>
+        <w:textAlignment w:val="baseline"/>
+        <w:rPr>
+          <w:rFonts w:ascii="Segoe UI" w:eastAsia="Times New Roman" w:hAnsi="Segoe UI" w:cs="Segoe UI"/>
+          <w:sz w:val="18"/>
+          <w:szCs w:val="18"/>
+          <w:lang w:val="en-GB" w:eastAsia="en-NZ"/>
+        </w:rPr>
+      </w:pPr>
+      <w:r>
+        <w:rPr>
+          <w:rFonts w:ascii="Arial" w:eastAsia="Times New Roman" w:hAnsi="Arial" w:cs="Arial"/>
+          <w:sz w:val="28"/>
+          <w:szCs w:val="28"/>
+          <w:lang w:val="en-GB" w:eastAsia="en-NZ"/>
+        </w:rPr>
+        <w:t>All relevant fixes to get a better mark. Specifically testing and any relevant implications.</w:t>
+      </w:r>
+      <w:r>
+        <w:rPr>
+          <w:rFonts w:ascii="Arial" w:eastAsia="Times New Roman" w:hAnsi="Arial" w:cs="Arial"/>
+          <w:sz w:val="28"/>
+          <w:szCs w:val="28"/>
+          <w:lang w:val="en-GB" w:eastAsia="en-NZ"/>
+        </w:rPr>
+        <w:t xml:space="preserve"> Also move the restock function to a different page.</w:t>
+      </w:r>
+    </w:p>
+    <w:p>
+      <w:pPr>
+        <w:spacing w:after="0" w:line="240" w:lineRule="auto"/>
+        <w:textAlignment w:val="baseline"/>
+        <w:rPr>
+          <w:rFonts w:ascii="Segoe UI" w:eastAsia="Times New Roman" w:hAnsi="Segoe UI" w:cs="Segoe UI"/>
+          <w:sz w:val="18"/>
+          <w:szCs w:val="18"/>
+          <w:lang w:val="en-GB" w:eastAsia="en-NZ"/>
+        </w:rPr>
+      </w:pPr>
+      <w:r>
+        <w:rPr>
+          <w:rFonts w:ascii="Arial" w:eastAsia="Times New Roman" w:hAnsi="Arial" w:cs="Arial"/>
+          <w:color w:val="000000"/>
+          <w:sz w:val="28"/>
+          <w:szCs w:val="28"/>
+          <w:lang w:val="en-GB" w:eastAsia="en-NZ"/>
+        </w:rPr>
+        <w:t>Task 1: Sketch interface design</w:t>
+      </w:r>
+      <w:r>
+        <w:rPr>
+          <w:rFonts w:ascii="Arial" w:eastAsia="Times New Roman" w:hAnsi="Arial" w:cs="Arial"/>
+          <w:sz w:val="28"/>
+          <w:szCs w:val="28"/>
+          <w:lang w:val="en-GB" w:eastAsia="en-NZ"/>
+        </w:rPr>
+        <w:t> </w:t>
+      </w:r>
+    </w:p>
+    <w:p>
+      <w:pPr>
+        <w:spacing w:after="0" w:line="240" w:lineRule="auto"/>
+        <w:textAlignment w:val="baseline"/>
+        <w:rPr>
+          <w:rFonts w:ascii="Arial" w:eastAsia="Times New Roman" w:hAnsi="Arial" w:cs="Arial"/>
+          <w:lang w:eastAsia="en-NZ"/>
+        </w:rPr>
+      </w:pPr>
+      <w:r>
+        <w:rPr>
+          <w:rFonts w:ascii="Arial" w:eastAsia="Times New Roman" w:hAnsi="Arial" w:cs="Arial"/>
+          <w:i/>
+          <w:iCs/>
+          <w:color w:val="000000"/>
+          <w:lang w:eastAsia="en-NZ"/>
+        </w:rPr>
+        <w:t>Draft a rough design for the interface that allows the user to trigger functionality in task 1, while also annotating where the information in task 2 will be displayed. Create another sketch listing the interface widgets used to create the interface.</w:t>
+      </w:r>
+      <w:r>
+        <w:rPr>
+          <w:rFonts w:ascii="Arial" w:eastAsia="Times New Roman" w:hAnsi="Arial" w:cs="Arial"/>
+          <w:lang w:eastAsia="en-NZ"/>
+        </w:rPr>
+        <w:t> </w:t>
+      </w:r>
+    </w:p>
+    <w:p>
+      <w:pPr>
+        <w:spacing w:after="0" w:line="240" w:lineRule="auto"/>
+        <w:textAlignment w:val="baseline"/>
+        <w:rPr>
+          <w:rFonts w:ascii="Segoe UI" w:eastAsia="Times New Roman" w:hAnsi="Segoe UI" w:cs="Segoe UI"/>
+          <w:sz w:val="18"/>
+          <w:szCs w:val="18"/>
+          <w:lang w:eastAsia="en-NZ"/>
+        </w:rPr>
+      </w:pPr>
+      <w:r>
+        <w:rPr>
+          <w:noProof/>
+          <w:lang w:eastAsia="en-NZ"/>
+        </w:rPr>
+        <w:drawing>
+          <wp:inline distT="0" distB="0" distL="0" distR="0" wp14:anchorId="369F90CE" wp14:editId="06CCA73F">
+            <wp:extent cx="5486400" cy="5534025"/>
+            <wp:effectExtent l="0" t="0" r="0" b="9525"/>
+            <wp:docPr id="2" name="Picture 2"/>
+            <wp:cNvGraphicFramePr>
+              <a:graphicFrameLocks xmlns:a="http://schemas.openxmlformats.org/drawingml/2006/main" noChangeAspect="1"/>
+            </wp:cNvGraphicFramePr>
+            <a:graphic xmlns:a="http://schemas.openxmlformats.org/drawingml/2006/main">
+              <a:graphicData uri="http://schemas.openxmlformats.org/drawingml/2006/picture">
+                <pic:pic xmlns:pic="http://schemas.openxmlformats.org/drawingml/2006/picture">
+                  <pic:nvPicPr>
+                    <pic:cNvPr id="1" name=""/>
+                    <pic:cNvPicPr/>
+                  </pic:nvPicPr>
+                  <pic:blipFill>
+                    <a:blip r:embed="rId21"/>
+                    <a:stretch>
+                      <a:fillRect/>
+                    </a:stretch>
+                  </pic:blipFill>
+                  <pic:spPr>
+                    <a:xfrm>
+                      <a:off x="0" y="0"/>
+                      <a:ext cx="5486400" cy="5534025"/>
+                    </a:xfrm>
+                    <a:prstGeom prst="rect">
+                      <a:avLst/>
+                    </a:prstGeom>
+                  </pic:spPr>
+                </pic:pic>
+              </a:graphicData>
+            </a:graphic>
+          </wp:inline>
+        </w:drawing>
+      </w:r>
+      <w:r>
+        <w:rPr>
+          <w:rFonts w:ascii="Segoe UI" w:eastAsia="Times New Roman" w:hAnsi="Segoe UI" w:cs="Segoe UI"/>
+          <w:sz w:val="18"/>
+          <w:szCs w:val="18"/>
+          <w:lang w:eastAsia="en-NZ"/>
+        </w:rPr>
+        <w:br/>
+        <w:t>this is what my restock page will look like, blue representing the food container.</w:t>
+      </w:r>
+    </w:p>
+    <w:p>
+      <w:pPr>
+        <w:spacing w:after="0" w:line="240" w:lineRule="auto"/>
+        <w:textAlignment w:val="baseline"/>
+        <w:rPr>
+          <w:rFonts w:ascii="Arial" w:eastAsia="Times New Roman" w:hAnsi="Arial" w:cs="Arial"/>
+          <w:sz w:val="28"/>
+          <w:szCs w:val="28"/>
+          <w:lang w:val="en-GB" w:eastAsia="en-NZ"/>
+        </w:rPr>
+      </w:pPr>
+      <w:r>
+        <w:rPr>
+          <w:rFonts w:ascii="Arial" w:eastAsia="Times New Roman" w:hAnsi="Arial" w:cs="Arial"/>
+          <w:color w:val="000000"/>
+          <w:sz w:val="28"/>
+          <w:szCs w:val="28"/>
+          <w:lang w:val="en-GB" w:eastAsia="en-NZ"/>
+        </w:rPr>
+        <w:t>Task 2: Identify any classes required</w:t>
+      </w:r>
+      <w:r>
+        <w:rPr>
+          <w:rFonts w:ascii="Arial" w:eastAsia="Times New Roman" w:hAnsi="Arial" w:cs="Arial"/>
+          <w:sz w:val="28"/>
+          <w:szCs w:val="28"/>
+          <w:lang w:val="en-GB" w:eastAsia="en-NZ"/>
+        </w:rPr>
+        <w:t> </w:t>
+      </w:r>
+    </w:p>
+    <w:p>
+      <w:pPr>
+        <w:spacing w:after="0" w:line="240" w:lineRule="auto"/>
+        <w:textAlignment w:val="baseline"/>
+        <w:rPr>
+          <w:rFonts w:ascii="Segoe UI" w:eastAsia="Times New Roman" w:hAnsi="Segoe UI" w:cs="Segoe UI"/>
+          <w:sz w:val="18"/>
+          <w:szCs w:val="18"/>
+          <w:lang w:eastAsia="en-NZ"/>
+        </w:rPr>
+      </w:pPr>
+      <w:r>
+        <w:rPr>
+          <w:rFonts w:ascii="Arial" w:eastAsia="Times New Roman" w:hAnsi="Arial" w:cs="Arial"/>
+          <w:i/>
+          <w:iCs/>
+          <w:color w:val="000000"/>
+          <w:lang w:eastAsia="en-NZ"/>
+        </w:rPr>
+        <w:t>Explain what the class will represent, plus listing what information will be stored in the class and any functions the class will have.</w:t>
+      </w:r>
+      <w:r>
+        <w:rPr>
+          <w:rFonts w:ascii="Arial" w:eastAsia="Times New Roman" w:hAnsi="Arial" w:cs="Arial"/>
+          <w:lang w:eastAsia="en-NZ"/>
+        </w:rPr>
+        <w:t> </w:t>
+      </w:r>
+    </w:p>
+    <w:p>
+      <w:pPr>
+        <w:spacing w:after="0" w:line="240" w:lineRule="auto"/>
+        <w:textAlignment w:val="baseline"/>
+        <w:rPr>
+          <w:rFonts w:ascii="Segoe UI" w:eastAsia="Times New Roman" w:hAnsi="Segoe UI" w:cs="Segoe UI"/>
+          <w:sz w:val="18"/>
+          <w:szCs w:val="18"/>
+          <w:lang w:val="en-GB" w:eastAsia="en-NZ"/>
+        </w:rPr>
+      </w:pPr>
+      <w:r>
+        <w:rPr>
+          <w:rFonts w:ascii="Arial" w:eastAsia="Times New Roman" w:hAnsi="Arial" w:cs="Arial"/>
+          <w:color w:val="000000"/>
+          <w:sz w:val="28"/>
+          <w:szCs w:val="28"/>
+          <w:lang w:val="en-GB" w:eastAsia="en-NZ"/>
+        </w:rPr>
+        <w:lastRenderedPageBreak/>
+        <w:t>Task 3: Identify information to be displayed</w:t>
+      </w:r>
+      <w:r>
+        <w:rPr>
+          <w:rFonts w:ascii="Arial" w:eastAsia="Times New Roman" w:hAnsi="Arial" w:cs="Arial"/>
+          <w:sz w:val="28"/>
+          <w:szCs w:val="28"/>
+          <w:lang w:val="en-GB" w:eastAsia="en-NZ"/>
+        </w:rPr>
+        <w:t> </w:t>
+      </w:r>
+    </w:p>
+    <w:p>
+      <w:pPr>
+        <w:spacing w:after="0" w:line="240" w:lineRule="auto"/>
+        <w:textAlignment w:val="baseline"/>
+        <w:rPr>
+          <w:rFonts w:ascii="Arial" w:eastAsia="Times New Roman" w:hAnsi="Arial" w:cs="Arial"/>
+          <w:lang w:eastAsia="en-NZ"/>
+        </w:rPr>
+      </w:pPr>
+      <w:r>
+        <w:rPr>
+          <w:rFonts w:ascii="Arial" w:eastAsia="Times New Roman" w:hAnsi="Arial" w:cs="Arial"/>
+          <w:i/>
+          <w:iCs/>
+          <w:color w:val="000000"/>
+          <w:lang w:eastAsia="en-NZ"/>
+        </w:rPr>
+        <w:t>What information will the interface need to display to the user?</w:t>
+      </w:r>
+      <w:r>
+        <w:rPr>
+          <w:rFonts w:ascii="Arial" w:eastAsia="Times New Roman" w:hAnsi="Arial" w:cs="Arial"/>
+          <w:lang w:eastAsia="en-NZ"/>
+        </w:rPr>
+        <w:t> </w:t>
+      </w:r>
+    </w:p>
+    <w:p>
+      <w:pPr>
+        <w:spacing w:after="0" w:line="240" w:lineRule="auto"/>
+        <w:textAlignment w:val="baseline"/>
+        <w:rPr>
+          <w:rFonts w:ascii="Segoe UI" w:eastAsia="Times New Roman" w:hAnsi="Segoe UI" w:cs="Segoe UI"/>
+          <w:sz w:val="18"/>
+          <w:szCs w:val="18"/>
+          <w:lang w:eastAsia="en-NZ"/>
+        </w:rPr>
+      </w:pPr>
+      <w:r>
+        <w:rPr>
+          <w:rFonts w:ascii="Arial" w:eastAsia="Times New Roman" w:hAnsi="Arial" w:cs="Arial"/>
+          <w:lang w:eastAsia="en-NZ"/>
+        </w:rPr>
+        <w:t>The restock form, also the container that contains each food item</w:t>
+      </w:r>
+    </w:p>
+    <w:p>
+      <w:pPr>
+        <w:spacing w:after="0" w:line="240" w:lineRule="auto"/>
+        <w:textAlignment w:val="baseline"/>
+        <w:rPr>
+          <w:rFonts w:ascii="Segoe UI" w:eastAsia="Times New Roman" w:hAnsi="Segoe UI" w:cs="Segoe UI"/>
+          <w:sz w:val="18"/>
+          <w:szCs w:val="18"/>
+          <w:lang w:val="en-GB" w:eastAsia="en-NZ"/>
+        </w:rPr>
+      </w:pPr>
+      <w:r>
+        <w:rPr>
+          <w:rFonts w:ascii="Arial" w:eastAsia="Times New Roman" w:hAnsi="Arial" w:cs="Arial"/>
+          <w:color w:val="000000"/>
+          <w:sz w:val="28"/>
+          <w:szCs w:val="28"/>
+          <w:lang w:val="en-GB" w:eastAsia="en-NZ"/>
+        </w:rPr>
+        <w:t>Task 4: Identify user inputs</w:t>
+      </w:r>
+      <w:r>
+        <w:rPr>
+          <w:rFonts w:ascii="Arial" w:eastAsia="Times New Roman" w:hAnsi="Arial" w:cs="Arial"/>
+          <w:sz w:val="28"/>
+          <w:szCs w:val="28"/>
+          <w:lang w:val="en-GB" w:eastAsia="en-NZ"/>
+        </w:rPr>
+        <w:t> </w:t>
+      </w:r>
+    </w:p>
+    <w:p>
+      <w:pPr>
+        <w:spacing w:after="0" w:line="240" w:lineRule="auto"/>
+        <w:textAlignment w:val="baseline"/>
+        <w:rPr>
+          <w:rFonts w:ascii="Arial" w:eastAsia="Times New Roman" w:hAnsi="Arial" w:cs="Arial"/>
+          <w:lang w:eastAsia="en-NZ"/>
+        </w:rPr>
+      </w:pPr>
+      <w:r>
+        <w:rPr>
+          <w:rFonts w:ascii="Arial" w:eastAsia="Times New Roman" w:hAnsi="Arial" w:cs="Arial"/>
+          <w:i/>
+          <w:iCs/>
+          <w:color w:val="000000"/>
+          <w:lang w:eastAsia="en-NZ"/>
+        </w:rPr>
+        <w:t>What program functions can the user trigger through the interface?</w:t>
+      </w:r>
+      <w:r>
+        <w:rPr>
+          <w:rFonts w:ascii="Arial" w:eastAsia="Times New Roman" w:hAnsi="Arial" w:cs="Arial"/>
+          <w:lang w:eastAsia="en-NZ"/>
+        </w:rPr>
+        <w:t> </w:t>
+      </w:r>
+    </w:p>
+    <w:p>
+      <w:pPr>
+        <w:spacing w:after="0" w:line="240" w:lineRule="auto"/>
+        <w:textAlignment w:val="baseline"/>
+        <w:rPr>
+          <w:rFonts w:ascii="Segoe UI" w:eastAsia="Times New Roman" w:hAnsi="Segoe UI" w:cs="Segoe UI"/>
+          <w:sz w:val="18"/>
+          <w:szCs w:val="18"/>
+          <w:lang w:eastAsia="en-NZ"/>
+        </w:rPr>
+      </w:pPr>
+      <w:r>
+        <w:rPr>
+          <w:rFonts w:ascii="Arial" w:eastAsia="Times New Roman" w:hAnsi="Arial" w:cs="Arial"/>
+          <w:lang w:eastAsia="en-NZ"/>
+        </w:rPr>
+        <w:t>Restock, add more to stock</w:t>
+      </w:r>
+    </w:p>
+    <w:p>
+      <w:pPr>
+        <w:spacing w:after="0" w:line="240" w:lineRule="auto"/>
+        <w:textAlignment w:val="baseline"/>
+        <w:rPr>
+          <w:rFonts w:ascii="Arial" w:eastAsia="Times New Roman" w:hAnsi="Arial" w:cs="Arial"/>
+          <w:sz w:val="28"/>
+          <w:szCs w:val="28"/>
+          <w:lang w:val="en-GB" w:eastAsia="en-NZ"/>
+        </w:rPr>
+      </w:pPr>
+      <w:r>
+        <w:rPr>
+          <w:rFonts w:ascii="Arial" w:eastAsia="Times New Roman" w:hAnsi="Arial" w:cs="Arial"/>
+          <w:color w:val="000000"/>
+          <w:sz w:val="28"/>
+          <w:szCs w:val="28"/>
+          <w:lang w:val="en-GB" w:eastAsia="en-NZ"/>
+        </w:rPr>
+        <w:t>Task 5: Identify any constants or existing data if required</w:t>
+      </w:r>
+      <w:r>
+        <w:rPr>
+          <w:rFonts w:ascii="Arial" w:eastAsia="Times New Roman" w:hAnsi="Arial" w:cs="Arial"/>
+          <w:sz w:val="28"/>
+          <w:szCs w:val="28"/>
+          <w:lang w:val="en-GB" w:eastAsia="en-NZ"/>
+        </w:rPr>
+        <w:t> </w:t>
+      </w:r>
+    </w:p>
+    <w:p>
+      <w:pPr>
+        <w:spacing w:after="0" w:line="240" w:lineRule="auto"/>
+        <w:textAlignment w:val="baseline"/>
+        <w:rPr>
+          <w:rFonts w:ascii="Arial" w:eastAsia="Times New Roman" w:hAnsi="Arial" w:cs="Arial"/>
+          <w:sz w:val="28"/>
+          <w:szCs w:val="28"/>
+          <w:lang w:val="en-GB" w:eastAsia="en-NZ"/>
+        </w:rPr>
+      </w:pPr>
+      <w:r>
+        <w:rPr>
+          <w:rFonts w:ascii="Arial" w:eastAsia="Times New Roman" w:hAnsi="Arial" w:cs="Arial"/>
+          <w:sz w:val="28"/>
+          <w:szCs w:val="28"/>
+          <w:lang w:val="en-GB" w:eastAsia="en-NZ"/>
+        </w:rPr>
+        <w:t xml:space="preserve">Test data </w:t>
+      </w:r>
+    </w:p>
+    <w:p>
+      <w:pPr>
+        <w:spacing w:after="0" w:line="240" w:lineRule="auto"/>
+        <w:textAlignment w:val="baseline"/>
+        <w:rPr>
+          <w:rFonts w:ascii="Segoe UI" w:eastAsia="Times New Roman" w:hAnsi="Segoe UI" w:cs="Segoe UI"/>
+          <w:sz w:val="18"/>
+          <w:szCs w:val="18"/>
+          <w:lang w:val="en-GB" w:eastAsia="en-NZ"/>
+        </w:rPr>
+      </w:pPr>
+      <w:r>
+        <w:rPr>
+          <w:rFonts w:ascii="Arial" w:eastAsia="Times New Roman" w:hAnsi="Arial" w:cs="Arial"/>
+          <w:color w:val="000000"/>
+          <w:sz w:val="28"/>
+          <w:szCs w:val="28"/>
+          <w:lang w:val="en-GB" w:eastAsia="en-NZ"/>
+        </w:rPr>
+        <w:t>Task 6: Identify indexed data structures </w:t>
+      </w:r>
+      <w:r>
+        <w:rPr>
+          <w:rFonts w:ascii="Arial" w:eastAsia="Times New Roman" w:hAnsi="Arial" w:cs="Arial"/>
+          <w:sz w:val="28"/>
+          <w:szCs w:val="28"/>
+          <w:lang w:val="en-GB" w:eastAsia="en-NZ"/>
+        </w:rPr>
+        <w:t> </w:t>
+      </w:r>
+    </w:p>
+    <w:p>
+      <w:pPr>
+        <w:spacing w:after="0" w:line="240" w:lineRule="auto"/>
+        <w:textAlignment w:val="baseline"/>
+        <w:rPr>
+          <w:rFonts w:ascii="Segoe UI" w:eastAsia="Times New Roman" w:hAnsi="Segoe UI" w:cs="Segoe UI"/>
+          <w:sz w:val="18"/>
+          <w:szCs w:val="18"/>
+          <w:lang w:val="en-GB" w:eastAsia="en-NZ"/>
+        </w:rPr>
+      </w:pPr>
+      <w:r>
+        <w:rPr>
+          <w:rFonts w:ascii="Arial" w:eastAsia="Times New Roman" w:hAnsi="Arial" w:cs="Arial"/>
+          <w:color w:val="000000"/>
+          <w:sz w:val="28"/>
+          <w:szCs w:val="28"/>
+          <w:lang w:val="en-GB" w:eastAsia="en-NZ"/>
+        </w:rPr>
+        <w:t>Task 7: Determine what calculations are necessary</w:t>
+      </w:r>
+      <w:r>
+        <w:rPr>
+          <w:rFonts w:ascii="Arial" w:eastAsia="Times New Roman" w:hAnsi="Arial" w:cs="Arial"/>
+          <w:sz w:val="28"/>
+          <w:szCs w:val="28"/>
+          <w:lang w:val="en-GB" w:eastAsia="en-NZ"/>
+        </w:rPr>
+        <w:t> </w:t>
+      </w:r>
+    </w:p>
+    <w:p>
+      <w:pPr>
+        <w:spacing w:after="0" w:line="240" w:lineRule="auto"/>
+        <w:textAlignment w:val="baseline"/>
+        <w:rPr>
+          <w:rFonts w:ascii="Arial" w:eastAsia="Times New Roman" w:hAnsi="Arial" w:cs="Arial"/>
+          <w:lang w:eastAsia="en-NZ"/>
+        </w:rPr>
+      </w:pPr>
+      <w:r>
+        <w:rPr>
+          <w:rFonts w:ascii="Arial" w:eastAsia="Times New Roman" w:hAnsi="Arial" w:cs="Arial"/>
+          <w:i/>
+          <w:iCs/>
+          <w:color w:val="000000"/>
+          <w:lang w:eastAsia="en-NZ"/>
+        </w:rPr>
+        <w:t>Write out the calculations the program will have to compute.</w:t>
+      </w:r>
+      <w:r>
+        <w:rPr>
+          <w:rFonts w:ascii="Arial" w:eastAsia="Times New Roman" w:hAnsi="Arial" w:cs="Arial"/>
+          <w:lang w:eastAsia="en-NZ"/>
+        </w:rPr>
+        <w:t> </w:t>
+      </w:r>
+    </w:p>
+    <w:p>
+      <w:pPr>
+        <w:spacing w:after="0" w:line="240" w:lineRule="auto"/>
+        <w:textAlignment w:val="baseline"/>
+        <w:rPr>
+          <w:rFonts w:ascii="Segoe UI" w:eastAsia="Times New Roman" w:hAnsi="Segoe UI" w:cs="Segoe UI"/>
+          <w:sz w:val="18"/>
+          <w:szCs w:val="18"/>
+          <w:lang w:eastAsia="en-NZ"/>
+        </w:rPr>
+      </w:pPr>
+      <w:r>
+        <w:rPr>
+          <w:rFonts w:ascii="Arial" w:eastAsia="Times New Roman" w:hAnsi="Arial" w:cs="Arial"/>
+          <w:lang w:eastAsia="en-NZ"/>
+        </w:rPr>
+        <w:t>Adding the restock amount to stock.</w:t>
+      </w:r>
+    </w:p>
+    <w:p>
+      <w:pPr>
+        <w:spacing w:after="0" w:line="240" w:lineRule="auto"/>
+        <w:textAlignment w:val="baseline"/>
+        <w:rPr>
+          <w:rFonts w:ascii="Segoe UI" w:eastAsia="Times New Roman" w:hAnsi="Segoe UI" w:cs="Segoe UI"/>
+          <w:sz w:val="18"/>
+          <w:szCs w:val="18"/>
+          <w:lang w:val="en-GB" w:eastAsia="en-NZ"/>
+        </w:rPr>
+      </w:pPr>
+      <w:r>
+        <w:rPr>
+          <w:rFonts w:ascii="Arial" w:eastAsia="Times New Roman" w:hAnsi="Arial" w:cs="Arial"/>
+          <w:color w:val="000000"/>
+          <w:sz w:val="28"/>
+          <w:szCs w:val="28"/>
+          <w:lang w:val="en-GB" w:eastAsia="en-NZ"/>
+        </w:rPr>
+        <w:t>Task 8: Develop a modular structure for your program</w:t>
+      </w:r>
+      <w:r>
+        <w:rPr>
+          <w:rFonts w:ascii="Arial" w:eastAsia="Times New Roman" w:hAnsi="Arial" w:cs="Arial"/>
+          <w:sz w:val="28"/>
+          <w:szCs w:val="28"/>
+          <w:lang w:val="en-GB" w:eastAsia="en-NZ"/>
+        </w:rPr>
+        <w:t> </w:t>
+      </w:r>
+    </w:p>
+    <w:p>
+      <w:pPr>
+        <w:spacing w:after="0" w:line="240" w:lineRule="auto"/>
+        <w:textAlignment w:val="baseline"/>
+        <w:rPr>
+          <w:rFonts w:ascii="Segoe UI" w:eastAsia="Times New Roman" w:hAnsi="Segoe UI" w:cs="Segoe UI"/>
+          <w:sz w:val="18"/>
+          <w:szCs w:val="18"/>
+          <w:lang w:eastAsia="en-NZ"/>
+        </w:rPr>
+      </w:pPr>
+      <w:r>
+        <w:rPr>
+          <w:rFonts w:ascii="Arial" w:eastAsia="Times New Roman" w:hAnsi="Arial" w:cs="Arial"/>
+          <w:i/>
+          <w:iCs/>
+          <w:color w:val="000000"/>
+          <w:lang w:eastAsia="en-NZ"/>
+        </w:rPr>
+        <w:t>Describe any functions that the computer program will have, identifying any sub-functions where required. </w:t>
+      </w:r>
+      <w:r>
+        <w:rPr>
+          <w:rFonts w:ascii="Arial" w:eastAsia="Times New Roman" w:hAnsi="Arial" w:cs="Arial"/>
+          <w:lang w:eastAsia="en-NZ"/>
+        </w:rPr>
+        <w:t> </w:t>
+      </w:r>
+    </w:p>
+    <w:p>
+      <w:pPr>
+        <w:spacing w:after="0" w:line="240" w:lineRule="auto"/>
+        <w:textAlignment w:val="baseline"/>
+        <w:rPr>
+          <w:rFonts w:ascii="Segoe UI" w:eastAsia="Times New Roman" w:hAnsi="Segoe UI" w:cs="Segoe UI"/>
+          <w:sz w:val="18"/>
+          <w:szCs w:val="18"/>
+          <w:lang w:val="en-GB" w:eastAsia="en-NZ"/>
+        </w:rPr>
+      </w:pPr>
+      <w:r>
+        <w:rPr>
+          <w:rFonts w:ascii="Arial" w:eastAsia="Times New Roman" w:hAnsi="Arial" w:cs="Arial"/>
+          <w:color w:val="000000"/>
+          <w:sz w:val="28"/>
+          <w:szCs w:val="28"/>
+          <w:lang w:val="en-GB" w:eastAsia="en-NZ"/>
+        </w:rPr>
+        <w:t>Task 9: Define the functions identified</w:t>
+      </w:r>
+      <w:r>
+        <w:rPr>
+          <w:rFonts w:ascii="Arial" w:eastAsia="Times New Roman" w:hAnsi="Arial" w:cs="Arial"/>
+          <w:sz w:val="28"/>
+          <w:szCs w:val="28"/>
+          <w:lang w:val="en-GB" w:eastAsia="en-NZ"/>
+        </w:rPr>
+        <w:t> </w:t>
+      </w:r>
+    </w:p>
+    <w:p>
+      <w:pPr>
+        <w:spacing w:after="0" w:line="240" w:lineRule="auto"/>
+        <w:textAlignment w:val="baseline"/>
+        <w:rPr>
+          <w:rFonts w:ascii="Segoe UI" w:eastAsia="Times New Roman" w:hAnsi="Segoe UI" w:cs="Segoe UI"/>
+          <w:sz w:val="18"/>
+          <w:szCs w:val="18"/>
+          <w:lang w:eastAsia="en-NZ"/>
+        </w:rPr>
+      </w:pPr>
+      <w:r>
+        <w:rPr>
+          <w:rFonts w:ascii="Arial" w:eastAsia="Times New Roman" w:hAnsi="Arial" w:cs="Arial"/>
+          <w:i/>
+          <w:iCs/>
+          <w:color w:val="000000"/>
+          <w:lang w:eastAsia="en-NZ"/>
+        </w:rPr>
+        <w:t>Describe the functions for both the main program and any classes in terms of input and/or output where required. You may choose to do this with flow charts or pseudo-code (not Python code!). Add in additional steps or explanations using sequential, conditional, iterative statements where required. Identify global and/or local variables.</w:t>
+      </w:r>
+      <w:r>
+        <w:rPr>
+          <w:rFonts w:ascii="Arial" w:eastAsia="Times New Roman" w:hAnsi="Arial" w:cs="Arial"/>
+          <w:lang w:eastAsia="en-NZ"/>
+        </w:rPr>
+        <w:t> </w:t>
+      </w:r>
+    </w:p>
+    <w:p>
+      <w:pPr>
+        <w:spacing w:after="0" w:line="240" w:lineRule="auto"/>
+        <w:textAlignment w:val="baseline"/>
+        <w:rPr>
+          <w:rFonts w:ascii="Arial" w:eastAsia="Times New Roman" w:hAnsi="Arial" w:cs="Arial"/>
+          <w:sz w:val="28"/>
+          <w:szCs w:val="28"/>
+          <w:lang w:val="en-GB" w:eastAsia="en-NZ"/>
+        </w:rPr>
+      </w:pPr>
+      <w:r>
+        <w:rPr>
+          <w:rFonts w:ascii="Arial" w:eastAsia="Times New Roman" w:hAnsi="Arial" w:cs="Arial"/>
+          <w:color w:val="000000"/>
+          <w:sz w:val="28"/>
+          <w:szCs w:val="28"/>
+          <w:lang w:val="en-GB" w:eastAsia="en-NZ"/>
+        </w:rPr>
+        <w:t>Task 10: Address any relevant implications such as usability, functionality, legal/ethical requirements.</w:t>
+      </w:r>
+      <w:r>
+        <w:rPr>
+          <w:rFonts w:ascii="Arial" w:eastAsia="Times New Roman" w:hAnsi="Arial" w:cs="Arial"/>
+          <w:sz w:val="28"/>
+          <w:szCs w:val="28"/>
+          <w:lang w:val="en-GB" w:eastAsia="en-NZ"/>
+        </w:rPr>
+        <w:t> </w:t>
+      </w:r>
+    </w:p>
+    <w:p>
+      <w:pPr>
+        <w:spacing w:after="0" w:line="240" w:lineRule="auto"/>
+        <w:textAlignment w:val="baseline"/>
+        <w:rPr>
+          <w:rFonts w:ascii="Arial" w:eastAsia="Times New Roman" w:hAnsi="Arial" w:cs="Arial"/>
+          <w:sz w:val="28"/>
+          <w:szCs w:val="28"/>
+          <w:lang w:val="en-GB" w:eastAsia="en-NZ"/>
+        </w:rPr>
+      </w:pPr>
+      <w:r>
+        <w:rPr>
+          <w:rFonts w:ascii="Arial" w:eastAsia="Times New Roman" w:hAnsi="Arial" w:cs="Arial"/>
+          <w:sz w:val="28"/>
+          <w:szCs w:val="28"/>
+          <w:lang w:val="en-GB" w:eastAsia="en-NZ"/>
+        </w:rPr>
+        <w:t xml:space="preserve">Usability – the user will need to be able to fill out the form easy and understand what they are doing. </w:t>
+      </w:r>
+    </w:p>
+    <w:p>
+      <w:pPr>
+        <w:spacing w:after="0" w:line="240" w:lineRule="auto"/>
+        <w:textAlignment w:val="baseline"/>
+        <w:rPr>
+          <w:rFonts w:ascii="Arial" w:eastAsia="Times New Roman" w:hAnsi="Arial" w:cs="Arial"/>
+          <w:sz w:val="28"/>
+          <w:szCs w:val="28"/>
+          <w:lang w:val="en-GB" w:eastAsia="en-NZ"/>
+        </w:rPr>
+      </w:pPr>
+      <w:r>
+        <w:rPr>
+          <w:rFonts w:ascii="Arial" w:eastAsia="Times New Roman" w:hAnsi="Arial" w:cs="Arial"/>
+          <w:sz w:val="28"/>
+          <w:szCs w:val="28"/>
+          <w:lang w:val="en-GB" w:eastAsia="en-NZ"/>
+        </w:rPr>
+        <w:t>Functionality – success page at the end, user knows when they have successfully restocked.</w:t>
+      </w:r>
+    </w:p>
+    <w:p>
+      <w:pPr>
+        <w:spacing w:after="0" w:line="240" w:lineRule="auto"/>
+        <w:textAlignment w:val="baseline"/>
+        <w:rPr>
+          <w:rFonts w:ascii="Arial" w:eastAsia="Times New Roman" w:hAnsi="Arial" w:cs="Arial"/>
+          <w:sz w:val="28"/>
+          <w:szCs w:val="28"/>
+          <w:lang w:val="en-GB" w:eastAsia="en-NZ"/>
+        </w:rPr>
+      </w:pPr>
+      <w:r>
+        <w:rPr>
+          <w:rFonts w:ascii="Arial" w:eastAsia="Times New Roman" w:hAnsi="Arial" w:cs="Arial"/>
+          <w:sz w:val="28"/>
+          <w:szCs w:val="28"/>
+          <w:lang w:val="en-GB" w:eastAsia="en-NZ"/>
+        </w:rPr>
+        <w:t>Added more comments in python so it is easily read by future users</w:t>
+      </w:r>
+    </w:p>
+    <w:p>
+      <w:pPr>
+        <w:spacing w:after="0" w:line="240" w:lineRule="auto"/>
+        <w:textAlignment w:val="baseline"/>
+        <w:rPr>
+          <w:rFonts w:ascii="Segoe UI" w:eastAsia="Times New Roman" w:hAnsi="Segoe UI" w:cs="Segoe UI"/>
+          <w:sz w:val="18"/>
+          <w:szCs w:val="18"/>
+          <w:lang w:val="en-GB" w:eastAsia="en-NZ"/>
+        </w:rPr>
+      </w:pPr>
+      <w:r>
+        <w:rPr>
+          <w:rFonts w:ascii="Arial" w:eastAsia="Times New Roman" w:hAnsi="Arial" w:cs="Arial"/>
+          <w:sz w:val="28"/>
+          <w:szCs w:val="28"/>
+          <w:lang w:val="en-GB" w:eastAsia="en-NZ"/>
+        </w:rPr>
+        <w:t>All the variable names in python are na</w:t>
+      </w:r>
+      <w:r>
+        <w:rPr>
+          <w:rFonts w:ascii="Arial" w:eastAsia="Times New Roman" w:hAnsi="Arial" w:cs="Arial"/>
+          <w:sz w:val="28"/>
+          <w:szCs w:val="28"/>
+          <w:lang w:val="en-GB" w:eastAsia="en-NZ"/>
+        </w:rPr>
+        <w:t>med accordingly to what they do so future users know what each one does.</w:t>
+      </w:r>
+    </w:p>
+    <w:p>
+      <w:pPr>
+        <w:spacing w:after="0" w:line="240" w:lineRule="auto"/>
+        <w:textAlignment w:val="baseline"/>
+        <w:rPr>
+          <w:rFonts w:ascii="Segoe UI" w:eastAsia="Times New Roman" w:hAnsi="Segoe UI" w:cs="Segoe UI"/>
+          <w:sz w:val="18"/>
+          <w:szCs w:val="18"/>
+          <w:lang w:val="en-GB" w:eastAsia="en-NZ"/>
+        </w:rPr>
+      </w:pPr>
+      <w:r>
+        <w:rPr>
+          <w:rFonts w:ascii="Arial" w:eastAsia="Times New Roman" w:hAnsi="Arial" w:cs="Arial"/>
+          <w:color w:val="000000"/>
+          <w:sz w:val="28"/>
+          <w:szCs w:val="28"/>
+          <w:lang w:val="en-GB" w:eastAsia="en-NZ"/>
+        </w:rPr>
+        <w:t>Task 11: Document test cases for testing the program</w:t>
+      </w:r>
+      <w:r>
+        <w:rPr>
+          <w:rFonts w:ascii="Arial" w:eastAsia="Times New Roman" w:hAnsi="Arial" w:cs="Arial"/>
+          <w:sz w:val="28"/>
+          <w:szCs w:val="28"/>
+          <w:lang w:val="en-GB" w:eastAsia="en-NZ"/>
+        </w:rPr>
+        <w:t> </w:t>
+      </w:r>
+    </w:p>
+    <w:p>
+      <w:pPr>
+        <w:spacing w:after="0" w:line="240" w:lineRule="auto"/>
+        <w:textAlignment w:val="baseline"/>
+        <w:rPr>
+          <w:rFonts w:ascii="Arial" w:eastAsia="Times New Roman" w:hAnsi="Arial" w:cs="Arial"/>
+          <w:lang w:eastAsia="en-NZ"/>
+        </w:rPr>
+      </w:pPr>
+      <w:r>
+        <w:rPr>
+          <w:rFonts w:ascii="Arial" w:eastAsia="Times New Roman" w:hAnsi="Arial" w:cs="Arial"/>
+          <w:i/>
+          <w:iCs/>
+          <w:color w:val="000000"/>
+          <w:lang w:eastAsia="en-NZ"/>
+        </w:rPr>
+        <w:t>Document any testing that can be used to test your program. If any input is inputted using the keyboard, describe the expected input, plus any exceptional, boundary or invalid cases.</w:t>
+      </w:r>
+      <w:r>
+        <w:rPr>
+          <w:rFonts w:ascii="Arial" w:eastAsia="Times New Roman" w:hAnsi="Arial" w:cs="Arial"/>
+          <w:lang w:eastAsia="en-NZ"/>
+        </w:rPr>
+        <w:t> </w:t>
+      </w:r>
+    </w:p>
+    <w:p>
+      <w:pPr>
+        <w:spacing w:after="0" w:line="240" w:lineRule="auto"/>
+        <w:textAlignment w:val="baseline"/>
+        <w:rPr>
+          <w:rFonts w:ascii="Segoe UI" w:eastAsia="Times New Roman" w:hAnsi="Segoe UI" w:cs="Segoe UI"/>
+          <w:sz w:val="18"/>
+          <w:szCs w:val="18"/>
+          <w:lang w:eastAsia="en-NZ"/>
+        </w:rPr>
+      </w:pPr>
+      <w:r>
+        <w:rPr>
+          <w:rFonts w:ascii="Arial" w:eastAsia="Times New Roman" w:hAnsi="Arial" w:cs="Arial"/>
+          <w:lang w:eastAsia="en-NZ"/>
+        </w:rPr>
+        <w:t>Have already tested in ver 5.0</w:t>
+      </w:r>
+    </w:p>
+    <w:p>
+      <w:pPr>
+        <w:spacing w:after="0" w:line="240" w:lineRule="auto"/>
+        <w:textAlignment w:val="baseline"/>
+        <w:rPr>
+          <w:rFonts w:ascii="Segoe UI" w:eastAsia="Times New Roman" w:hAnsi="Segoe UI" w:cs="Segoe UI"/>
+          <w:sz w:val="18"/>
+          <w:szCs w:val="18"/>
+          <w:lang w:val="en-GB" w:eastAsia="en-NZ"/>
+        </w:rPr>
+      </w:pPr>
+      <w:r>
+        <w:rPr>
+          <w:rFonts w:ascii="Arial" w:eastAsia="Times New Roman" w:hAnsi="Arial" w:cs="Arial"/>
+          <w:color w:val="000000"/>
+          <w:sz w:val="28"/>
+          <w:szCs w:val="28"/>
+          <w:lang w:val="en-GB" w:eastAsia="en-NZ"/>
+        </w:rPr>
+        <w:t>Task 12: Refine the plan</w:t>
+      </w:r>
+      <w:r>
+        <w:rPr>
+          <w:rFonts w:ascii="Arial" w:eastAsia="Times New Roman" w:hAnsi="Arial" w:cs="Arial"/>
+          <w:sz w:val="28"/>
+          <w:szCs w:val="28"/>
+          <w:lang w:val="en-GB" w:eastAsia="en-NZ"/>
+        </w:rPr>
+        <w:t> </w:t>
+      </w:r>
+    </w:p>
+    <w:p>
+      <w:pPr>
+        <w:spacing w:after="0" w:line="240" w:lineRule="auto"/>
+        <w:textAlignment w:val="baseline"/>
+        <w:rPr>
+          <w:rFonts w:ascii="Arial" w:eastAsia="Times New Roman" w:hAnsi="Arial" w:cs="Arial"/>
+          <w:lang w:eastAsia="en-NZ"/>
+        </w:rPr>
+      </w:pPr>
+      <w:r>
+        <w:rPr>
+          <w:rFonts w:ascii="Arial" w:eastAsia="Times New Roman" w:hAnsi="Arial" w:cs="Arial"/>
+          <w:i/>
+          <w:iCs/>
+          <w:color w:val="000000"/>
+          <w:lang w:eastAsia="en-NZ"/>
+        </w:rPr>
+        <w:t>Note any modifications here when iterating through the development cycles.</w:t>
+      </w:r>
+      <w:r>
+        <w:rPr>
+          <w:rFonts w:ascii="Arial" w:eastAsia="Times New Roman" w:hAnsi="Arial" w:cs="Arial"/>
+          <w:lang w:eastAsia="en-NZ"/>
+        </w:rPr>
+        <w:t> </w:t>
+      </w:r>
+    </w:p>
+    <w:p>
+      <w:pPr>
+        <w:spacing w:after="0" w:line="240" w:lineRule="auto"/>
+        <w:textAlignment w:val="baseline"/>
+        <w:rPr>
+          <w:rFonts w:ascii="Arial" w:eastAsia="Times New Roman" w:hAnsi="Arial" w:cs="Arial"/>
+          <w:lang w:eastAsia="en-NZ"/>
+        </w:rPr>
+      </w:pPr>
+      <w:r>
+        <w:rPr>
+          <w:rFonts w:ascii="Arial" w:eastAsia="Times New Roman" w:hAnsi="Arial" w:cs="Arial"/>
+          <w:lang w:eastAsia="en-NZ"/>
+        </w:rPr>
+        <w:t>Got peer feedback, they said it was looking very good and was very usable.</w:t>
+      </w:r>
+    </w:p>
+    <w:p>
+      <w:pPr>
+        <w:spacing w:after="0" w:line="240" w:lineRule="auto"/>
+        <w:textAlignment w:val="baseline"/>
+        <w:rPr>
+          <w:rFonts w:ascii="Segoe UI" w:eastAsia="Times New Roman" w:hAnsi="Segoe UI" w:cs="Segoe UI"/>
+          <w:sz w:val="18"/>
+          <w:szCs w:val="18"/>
+          <w:lang w:val="en-GB" w:eastAsia="en-NZ"/>
+        </w:rPr>
+      </w:pPr>
+      <w:r>
+        <w:rPr>
+          <w:rFonts w:ascii="Arial" w:eastAsia="Times New Roman" w:hAnsi="Arial" w:cs="Arial"/>
+          <w:color w:val="000000"/>
+          <w:sz w:val="28"/>
+          <w:szCs w:val="28"/>
+          <w:lang w:val="en-GB" w:eastAsia="en-NZ"/>
+        </w:rPr>
+        <w:t>Task 13: Document testing</w:t>
+      </w:r>
+      <w:r>
+        <w:rPr>
+          <w:rFonts w:ascii="Arial" w:eastAsia="Times New Roman" w:hAnsi="Arial" w:cs="Arial"/>
+          <w:sz w:val="28"/>
+          <w:szCs w:val="28"/>
+          <w:lang w:val="en-GB" w:eastAsia="en-NZ"/>
+        </w:rPr>
+        <w:t> </w:t>
+      </w:r>
+    </w:p>
+    <w:p>
+      <w:pPr>
+        <w:spacing w:after="0" w:line="240" w:lineRule="auto"/>
+        <w:textAlignment w:val="baseline"/>
+        <w:rPr>
+          <w:rFonts w:ascii="Segoe UI" w:eastAsia="Times New Roman" w:hAnsi="Segoe UI" w:cs="Segoe UI"/>
+          <w:sz w:val="18"/>
+          <w:szCs w:val="18"/>
+          <w:lang w:eastAsia="en-NZ"/>
+        </w:rPr>
+      </w:pPr>
+      <w:r>
+        <w:rPr>
+          <w:rFonts w:ascii="Arial" w:eastAsia="Times New Roman" w:hAnsi="Arial" w:cs="Arial"/>
+          <w:i/>
+          <w:iCs/>
+          <w:color w:val="000000"/>
+          <w:lang w:eastAsia="en-NZ"/>
+        </w:rPr>
+        <w:t>Show screenshots of your program working with descriptions of each image. These images should test the tests cases listed above.</w:t>
+      </w:r>
+      <w:r>
+        <w:rPr>
+          <w:rFonts w:ascii="Arial" w:eastAsia="Times New Roman" w:hAnsi="Arial" w:cs="Arial"/>
+          <w:lang w:eastAsia="en-NZ"/>
+        </w:rPr>
+        <w:t> </w:t>
+      </w:r>
+    </w:p>
+    <w:p>
+      <w:pPr>
+        <w:spacing w:after="0" w:line="240" w:lineRule="auto"/>
+        <w:textAlignment w:val="baseline"/>
+        <w:rPr>
+          <w:rFonts w:ascii="Segoe UI" w:eastAsia="Times New Roman" w:hAnsi="Segoe UI" w:cs="Segoe UI"/>
+          <w:sz w:val="18"/>
+          <w:szCs w:val="18"/>
+          <w:lang w:eastAsia="en-NZ"/>
+        </w:rPr>
+      </w:pPr>
+      <w:r>
+        <w:rPr>
+          <w:rFonts w:ascii="Calibri" w:eastAsia="Times New Roman" w:hAnsi="Calibri" w:cs="Calibri"/>
+          <w:lang w:eastAsia="en-NZ"/>
+        </w:rPr>
+        <w:t> </w:t>
+      </w:r>
+    </w:p>
+    <w:p>
+      <w:pPr>
+        <w:spacing w:after="0" w:line="240" w:lineRule="auto"/>
+        <w:textAlignment w:val="baseline"/>
+        <w:rPr>
+          <w:rFonts w:ascii="Segoe UI" w:eastAsia="Times New Roman" w:hAnsi="Segoe UI" w:cs="Segoe UI"/>
+          <w:sz w:val="18"/>
+          <w:szCs w:val="18"/>
+          <w:lang w:val="en-GB" w:eastAsia="en-NZ"/>
+        </w:rPr>
+      </w:pPr>
+      <w:r>
+        <w:rPr>
+          <w:rFonts w:ascii="Arial" w:eastAsia="Times New Roman" w:hAnsi="Arial" w:cs="Arial"/>
+          <w:color w:val="000000"/>
+          <w:sz w:val="28"/>
+          <w:szCs w:val="28"/>
+          <w:lang w:val="en-GB" w:eastAsia="en-NZ"/>
+        </w:rPr>
+        <w:t>Task 14 : Evaluation</w:t>
+      </w:r>
+      <w:r>
+        <w:rPr>
+          <w:rFonts w:ascii="Arial" w:eastAsia="Times New Roman" w:hAnsi="Arial" w:cs="Arial"/>
+          <w:sz w:val="28"/>
+          <w:szCs w:val="28"/>
+          <w:lang w:val="en-GB" w:eastAsia="en-NZ"/>
+        </w:rPr>
+        <w:t> </w:t>
+      </w:r>
+    </w:p>
+    <w:p>
+      <w:pPr>
+        <w:spacing w:after="0" w:line="240" w:lineRule="auto"/>
+        <w:textAlignment w:val="baseline"/>
+        <w:rPr>
+          <w:rFonts w:ascii="Segoe UI" w:eastAsia="Times New Roman" w:hAnsi="Segoe UI" w:cs="Segoe UI"/>
+          <w:sz w:val="18"/>
+          <w:szCs w:val="18"/>
+          <w:lang w:eastAsia="en-NZ"/>
+        </w:rPr>
+      </w:pPr>
       <w:r>
         <w:rPr>
           <w:rFonts w:ascii="Calibri" w:eastAsia="Times New Roman" w:hAnsi="Calibri" w:cs="Calibri"/>
@@ -16325,9 +14797,8 @@
           <w:color w:val="000000"/>
           <w:lang w:eastAsia="en-NZ"/>
         </w:rPr>
-        <w:t>out</w:t>
-      </w:r>
-      <w:proofErr w:type="gramEnd"/>
+        <w:t>How did your version turn out</w:t>
+      </w:r>
       <w:r>
         <w:rPr>
           <w:rFonts w:ascii="Calibri" w:eastAsia="Times New Roman" w:hAnsi="Calibri" w:cs="Calibri"/>
@@ -16354,1146 +14825,8 @@
           <w:szCs w:val="28"/>
           <w:lang w:eastAsia="en-NZ"/>
         </w:rPr>
-        <w:t xml:space="preserve">Good, didn’t have any huge errors except when adding the individual </w:t>
-      </w:r>
-      <w:proofErr w:type="spellStart"/>
-      <w:r>
-        <w:rPr>
-          <w:rFonts w:eastAsia="Times New Roman" w:cstheme="minorHAnsi"/>
-          <w:sz w:val="28"/>
-          <w:szCs w:val="28"/>
-          <w:lang w:eastAsia="en-NZ"/>
-        </w:rPr>
-        <w:t>food_sold</w:t>
-      </w:r>
-      <w:proofErr w:type="spellEnd"/>
-      <w:r>
-        <w:rPr>
-          <w:rFonts w:eastAsia="Times New Roman" w:cstheme="minorHAnsi"/>
-          <w:sz w:val="28"/>
-          <w:szCs w:val="28"/>
-          <w:lang w:eastAsia="en-NZ"/>
-        </w:rPr>
-        <w:t xml:space="preserve"> together to get total food sold. I was trying to get my function to add 1 to </w:t>
-      </w:r>
-      <w:proofErr w:type="spellStart"/>
-      <w:r>
-        <w:rPr>
-          <w:rFonts w:eastAsia="Times New Roman" w:cstheme="minorHAnsi"/>
-          <w:sz w:val="28"/>
-          <w:szCs w:val="28"/>
-          <w:lang w:eastAsia="en-NZ"/>
-        </w:rPr>
-        <w:t>total_foodsold</w:t>
-      </w:r>
-      <w:proofErr w:type="spellEnd"/>
-      <w:r>
-        <w:rPr>
-          <w:rFonts w:eastAsia="Times New Roman" w:cstheme="minorHAnsi"/>
-          <w:sz w:val="28"/>
-          <w:szCs w:val="28"/>
-          <w:lang w:eastAsia="en-NZ"/>
-        </w:rPr>
-        <w:t xml:space="preserve"> each time the user purchased a food item. But this didn’t work so I added each individual </w:t>
-      </w:r>
-      <w:proofErr w:type="spellStart"/>
-      <w:r>
-        <w:rPr>
-          <w:rFonts w:eastAsia="Times New Roman" w:cstheme="minorHAnsi"/>
-          <w:sz w:val="28"/>
-          <w:szCs w:val="28"/>
-          <w:lang w:eastAsia="en-NZ"/>
-        </w:rPr>
-        <w:t>food_sold</w:t>
-      </w:r>
-      <w:proofErr w:type="spellEnd"/>
-      <w:r>
-        <w:rPr>
-          <w:rFonts w:eastAsia="Times New Roman" w:cstheme="minorHAnsi"/>
-          <w:sz w:val="28"/>
-          <w:szCs w:val="28"/>
-          <w:lang w:eastAsia="en-NZ"/>
-        </w:rPr>
-        <w:t xml:space="preserve"> together.</w:t>
-      </w:r>
-    </w:p>
-    <w:p>
-      <w:pPr>
-        <w:spacing w:after="0" w:line="240" w:lineRule="auto"/>
-        <w:textAlignment w:val="baseline"/>
-        <w:rPr>
-          <w:rFonts w:eastAsia="Times New Roman" w:cstheme="minorHAnsi"/>
-          <w:sz w:val="28"/>
-          <w:szCs w:val="28"/>
-          <w:lang w:eastAsia="en-NZ"/>
-        </w:rPr>
-      </w:pPr>
-    </w:p>
-    <w:p>
-      <w:pPr>
-        <w:spacing w:after="0" w:line="240" w:lineRule="auto"/>
-        <w:textAlignment w:val="baseline"/>
-        <w:rPr>
-          <w:rFonts w:eastAsia="Times New Roman" w:cstheme="minorHAnsi"/>
-          <w:sz w:val="28"/>
-          <w:szCs w:val="28"/>
-          <w:lang w:eastAsia="en-NZ"/>
-        </w:rPr>
-      </w:pPr>
-    </w:p>
-    <w:p>
-      <w:pPr>
-        <w:spacing w:after="0" w:line="240" w:lineRule="auto"/>
-        <w:textAlignment w:val="baseline"/>
-        <w:rPr>
-          <w:rFonts w:eastAsia="Times New Roman" w:cstheme="minorHAnsi"/>
-          <w:sz w:val="28"/>
-          <w:szCs w:val="28"/>
-          <w:lang w:eastAsia="en-NZ"/>
-        </w:rPr>
-      </w:pPr>
-    </w:p>
-    <w:p>
-      <w:pPr>
-        <w:spacing w:after="0" w:line="240" w:lineRule="auto"/>
-        <w:textAlignment w:val="baseline"/>
-        <w:rPr>
-          <w:rFonts w:eastAsia="Times New Roman" w:cstheme="minorHAnsi"/>
-          <w:sz w:val="28"/>
-          <w:szCs w:val="28"/>
-          <w:lang w:eastAsia="en-NZ"/>
-        </w:rPr>
-      </w:pPr>
-    </w:p>
-    <w:p>
-      <w:pPr>
-        <w:spacing w:after="0" w:line="240" w:lineRule="auto"/>
-        <w:textAlignment w:val="baseline"/>
-        <w:rPr>
-          <w:rFonts w:eastAsia="Times New Roman" w:cstheme="minorHAnsi"/>
-          <w:sz w:val="28"/>
-          <w:szCs w:val="28"/>
-          <w:lang w:eastAsia="en-NZ"/>
-        </w:rPr>
-      </w:pPr>
-    </w:p>
-    <w:p>
-      <w:pPr>
-        <w:spacing w:after="0" w:line="240" w:lineRule="auto"/>
-        <w:textAlignment w:val="baseline"/>
-        <w:rPr>
-          <w:rFonts w:eastAsia="Times New Roman" w:cstheme="minorHAnsi"/>
-          <w:sz w:val="28"/>
-          <w:szCs w:val="28"/>
-          <w:lang w:eastAsia="en-NZ"/>
-        </w:rPr>
-      </w:pPr>
-    </w:p>
-    <w:p>
-      <w:pPr>
-        <w:spacing w:after="0" w:line="240" w:lineRule="auto"/>
-        <w:textAlignment w:val="baseline"/>
-        <w:rPr>
-          <w:rFonts w:eastAsia="Times New Roman" w:cstheme="minorHAnsi"/>
-          <w:sz w:val="28"/>
-          <w:szCs w:val="28"/>
-          <w:lang w:eastAsia="en-NZ"/>
-        </w:rPr>
-      </w:pPr>
-    </w:p>
-    <w:p>
-      <w:pPr>
-        <w:spacing w:after="0" w:line="240" w:lineRule="auto"/>
-        <w:textAlignment w:val="baseline"/>
-        <w:rPr>
-          <w:rFonts w:eastAsia="Times New Roman" w:cstheme="minorHAnsi"/>
-          <w:sz w:val="28"/>
-          <w:szCs w:val="28"/>
-          <w:lang w:eastAsia="en-NZ"/>
-        </w:rPr>
-      </w:pPr>
-    </w:p>
-    <w:p>
-      <w:pPr>
-        <w:spacing w:after="0" w:line="240" w:lineRule="auto"/>
-        <w:textAlignment w:val="baseline"/>
-        <w:rPr>
-          <w:rFonts w:eastAsia="Times New Roman" w:cstheme="minorHAnsi"/>
-          <w:sz w:val="28"/>
-          <w:szCs w:val="28"/>
-          <w:lang w:eastAsia="en-NZ"/>
-        </w:rPr>
-      </w:pPr>
-    </w:p>
-    <w:p>
-      <w:pPr>
-        <w:spacing w:after="0" w:line="240" w:lineRule="auto"/>
-        <w:textAlignment w:val="baseline"/>
-        <w:rPr>
-          <w:rFonts w:ascii="Arial" w:eastAsia="Times New Roman" w:hAnsi="Arial" w:cs="Arial"/>
-          <w:color w:val="000000"/>
-          <w:sz w:val="28"/>
-          <w:szCs w:val="28"/>
-          <w:lang w:val="en-GB" w:eastAsia="en-NZ"/>
-        </w:rPr>
-      </w:pPr>
-      <w:proofErr w:type="spellStart"/>
-      <w:r>
-        <w:rPr>
-          <w:rFonts w:ascii="Arial" w:eastAsia="Times New Roman" w:hAnsi="Arial" w:cs="Arial"/>
-          <w:color w:val="000000"/>
-          <w:sz w:val="28"/>
-          <w:szCs w:val="28"/>
-          <w:lang w:val="en-GB" w:eastAsia="en-NZ"/>
-        </w:rPr>
-        <w:lastRenderedPageBreak/>
-        <w:t>Ver</w:t>
-      </w:r>
-      <w:proofErr w:type="spellEnd"/>
-      <w:r>
-        <w:rPr>
-          <w:rFonts w:ascii="Arial" w:eastAsia="Times New Roman" w:hAnsi="Arial" w:cs="Arial"/>
-          <w:color w:val="000000"/>
-          <w:sz w:val="28"/>
-          <w:szCs w:val="28"/>
-          <w:lang w:val="en-GB" w:eastAsia="en-NZ"/>
-        </w:rPr>
-        <w:t xml:space="preserve"> 7.0</w:t>
-      </w:r>
-    </w:p>
-    <w:p>
-      <w:pPr>
-        <w:spacing w:after="0" w:line="240" w:lineRule="auto"/>
-        <w:textAlignment w:val="baseline"/>
-        <w:rPr>
-          <w:rFonts w:ascii="Arial" w:eastAsia="Times New Roman" w:hAnsi="Arial" w:cs="Arial"/>
-          <w:sz w:val="28"/>
-          <w:szCs w:val="28"/>
-          <w:lang w:val="en-GB" w:eastAsia="en-NZ"/>
-        </w:rPr>
-      </w:pPr>
-      <w:r>
-        <w:rPr>
-          <w:rFonts w:ascii="Arial" w:eastAsia="Times New Roman" w:hAnsi="Arial" w:cs="Arial"/>
-          <w:color w:val="000000"/>
-          <w:sz w:val="28"/>
-          <w:szCs w:val="28"/>
-          <w:lang w:val="en-GB" w:eastAsia="en-NZ"/>
-        </w:rPr>
-        <w:t xml:space="preserve">Task </w:t>
-      </w:r>
-      <w:proofErr w:type="gramStart"/>
-      <w:r>
-        <w:rPr>
-          <w:rFonts w:ascii="Arial" w:eastAsia="Times New Roman" w:hAnsi="Arial" w:cs="Arial"/>
-          <w:color w:val="000000"/>
-          <w:sz w:val="28"/>
-          <w:szCs w:val="28"/>
-          <w:lang w:val="en-GB" w:eastAsia="en-NZ"/>
-        </w:rPr>
-        <w:t>0 :</w:t>
-      </w:r>
-      <w:proofErr w:type="gramEnd"/>
-      <w:r>
-        <w:rPr>
-          <w:rFonts w:ascii="Arial" w:eastAsia="Times New Roman" w:hAnsi="Arial" w:cs="Arial"/>
-          <w:color w:val="000000"/>
-          <w:sz w:val="28"/>
-          <w:szCs w:val="28"/>
-          <w:lang w:val="en-GB" w:eastAsia="en-NZ"/>
-        </w:rPr>
-        <w:t xml:space="preserve"> Explain what you are doing/ going to accomplish</w:t>
-      </w:r>
-      <w:r>
-        <w:rPr>
-          <w:rFonts w:ascii="Arial" w:eastAsia="Times New Roman" w:hAnsi="Arial" w:cs="Arial"/>
-          <w:sz w:val="28"/>
-          <w:szCs w:val="28"/>
-          <w:lang w:val="en-GB" w:eastAsia="en-NZ"/>
-        </w:rPr>
-        <w:t> </w:t>
-      </w:r>
-    </w:p>
-    <w:p>
-      <w:pPr>
-        <w:spacing w:after="0" w:line="240" w:lineRule="auto"/>
-        <w:textAlignment w:val="baseline"/>
-        <w:rPr>
-          <w:rFonts w:ascii="Segoe UI" w:eastAsia="Times New Roman" w:hAnsi="Segoe UI" w:cs="Segoe UI"/>
-          <w:sz w:val="18"/>
-          <w:szCs w:val="18"/>
-          <w:lang w:val="en-GB" w:eastAsia="en-NZ"/>
-        </w:rPr>
-      </w:pPr>
-      <w:r>
-        <w:rPr>
-          <w:rFonts w:ascii="Arial" w:eastAsia="Times New Roman" w:hAnsi="Arial" w:cs="Arial"/>
-          <w:sz w:val="28"/>
-          <w:szCs w:val="28"/>
-          <w:lang w:val="en-GB" w:eastAsia="en-NZ"/>
-        </w:rPr>
-        <w:t>All relevant fixes to get a better mark. Specifically testing and any relevant implications.</w:t>
-      </w:r>
-    </w:p>
-    <w:p>
-      <w:pPr>
-        <w:spacing w:after="0" w:line="240" w:lineRule="auto"/>
-        <w:textAlignment w:val="baseline"/>
-        <w:rPr>
-          <w:rFonts w:ascii="Segoe UI" w:eastAsia="Times New Roman" w:hAnsi="Segoe UI" w:cs="Segoe UI"/>
-          <w:sz w:val="18"/>
-          <w:szCs w:val="18"/>
-          <w:lang w:val="en-GB" w:eastAsia="en-NZ"/>
-        </w:rPr>
-      </w:pPr>
-      <w:r>
-        <w:rPr>
-          <w:rFonts w:ascii="Arial" w:eastAsia="Times New Roman" w:hAnsi="Arial" w:cs="Arial"/>
-          <w:color w:val="000000"/>
-          <w:sz w:val="28"/>
-          <w:szCs w:val="28"/>
-          <w:lang w:val="en-GB" w:eastAsia="en-NZ"/>
-        </w:rPr>
-        <w:t>Task 1: Sketch interface design</w:t>
-      </w:r>
-      <w:r>
-        <w:rPr>
-          <w:rFonts w:ascii="Arial" w:eastAsia="Times New Roman" w:hAnsi="Arial" w:cs="Arial"/>
-          <w:sz w:val="28"/>
-          <w:szCs w:val="28"/>
-          <w:lang w:val="en-GB" w:eastAsia="en-NZ"/>
-        </w:rPr>
-        <w:t> </w:t>
-      </w:r>
-    </w:p>
-    <w:p>
-      <w:pPr>
-        <w:spacing w:after="0" w:line="240" w:lineRule="auto"/>
-        <w:textAlignment w:val="baseline"/>
-        <w:rPr>
-          <w:rFonts w:ascii="Segoe UI" w:eastAsia="Times New Roman" w:hAnsi="Segoe UI" w:cs="Segoe UI"/>
-          <w:sz w:val="18"/>
-          <w:szCs w:val="18"/>
-          <w:lang w:eastAsia="en-NZ"/>
-        </w:rPr>
-      </w:pPr>
-      <w:r>
-        <w:rPr>
-          <w:rFonts w:ascii="Arial" w:eastAsia="Times New Roman" w:hAnsi="Arial" w:cs="Arial"/>
-          <w:i/>
-          <w:iCs/>
-          <w:color w:val="000000"/>
-          <w:lang w:eastAsia="en-NZ"/>
-        </w:rPr>
-        <w:t>Draft a rough design for the interface that allows the user to trigger functionality in task 1, while also annotating where the information in task 2 will be displayed. Create another sketch listing the interface widgets used to create the interface.</w:t>
-      </w:r>
-      <w:r>
-        <w:rPr>
-          <w:rFonts w:ascii="Arial" w:eastAsia="Times New Roman" w:hAnsi="Arial" w:cs="Arial"/>
-          <w:lang w:eastAsia="en-NZ"/>
-        </w:rPr>
-        <w:t> </w:t>
-      </w:r>
-    </w:p>
-    <w:p>
-      <w:pPr>
-        <w:spacing w:after="0" w:line="240" w:lineRule="auto"/>
-        <w:textAlignment w:val="baseline"/>
-        <w:rPr>
-          <w:rFonts w:ascii="Segoe UI" w:eastAsia="Times New Roman" w:hAnsi="Segoe UI" w:cs="Segoe UI"/>
-          <w:sz w:val="18"/>
-          <w:szCs w:val="18"/>
-          <w:lang w:val="en-GB" w:eastAsia="en-NZ"/>
-        </w:rPr>
-      </w:pPr>
-      <w:r>
-        <w:rPr>
-          <w:rFonts w:ascii="Arial" w:eastAsia="Times New Roman" w:hAnsi="Arial" w:cs="Arial"/>
-          <w:color w:val="000000"/>
-          <w:sz w:val="28"/>
-          <w:szCs w:val="28"/>
-          <w:lang w:val="en-GB" w:eastAsia="en-NZ"/>
-        </w:rPr>
-        <w:t>Task 2: Identify any classes required</w:t>
-      </w:r>
-      <w:r>
-        <w:rPr>
-          <w:rFonts w:ascii="Arial" w:eastAsia="Times New Roman" w:hAnsi="Arial" w:cs="Arial"/>
-          <w:sz w:val="28"/>
-          <w:szCs w:val="28"/>
-          <w:lang w:val="en-GB" w:eastAsia="en-NZ"/>
-        </w:rPr>
-        <w:t> </w:t>
-      </w:r>
-    </w:p>
-    <w:p>
-      <w:pPr>
-        <w:spacing w:after="0" w:line="240" w:lineRule="auto"/>
-        <w:textAlignment w:val="baseline"/>
-        <w:rPr>
-          <w:rFonts w:ascii="Segoe UI" w:eastAsia="Times New Roman" w:hAnsi="Segoe UI" w:cs="Segoe UI"/>
-          <w:sz w:val="18"/>
-          <w:szCs w:val="18"/>
-          <w:lang w:eastAsia="en-NZ"/>
-        </w:rPr>
-      </w:pPr>
-      <w:r>
-        <w:rPr>
-          <w:rFonts w:ascii="Arial" w:eastAsia="Times New Roman" w:hAnsi="Arial" w:cs="Arial"/>
-          <w:i/>
-          <w:iCs/>
-          <w:color w:val="000000"/>
-          <w:lang w:eastAsia="en-NZ"/>
-        </w:rPr>
-        <w:t>Explain what the class will represent, plus listing what information will be stored in the class and any functions the class will have.</w:t>
-      </w:r>
-      <w:r>
-        <w:rPr>
-          <w:rFonts w:ascii="Arial" w:eastAsia="Times New Roman" w:hAnsi="Arial" w:cs="Arial"/>
-          <w:lang w:eastAsia="en-NZ"/>
-        </w:rPr>
-        <w:t> </w:t>
-      </w:r>
-    </w:p>
-    <w:p>
-      <w:pPr>
-        <w:spacing w:after="0" w:line="240" w:lineRule="auto"/>
-        <w:textAlignment w:val="baseline"/>
-        <w:rPr>
-          <w:rFonts w:ascii="Segoe UI" w:eastAsia="Times New Roman" w:hAnsi="Segoe UI" w:cs="Segoe UI"/>
-          <w:sz w:val="18"/>
-          <w:szCs w:val="18"/>
-          <w:lang w:val="en-GB" w:eastAsia="en-NZ"/>
-        </w:rPr>
-      </w:pPr>
-      <w:r>
-        <w:rPr>
-          <w:rFonts w:ascii="Arial" w:eastAsia="Times New Roman" w:hAnsi="Arial" w:cs="Arial"/>
-          <w:color w:val="000000"/>
-          <w:sz w:val="28"/>
-          <w:szCs w:val="28"/>
-          <w:lang w:val="en-GB" w:eastAsia="en-NZ"/>
-        </w:rPr>
-        <w:t>Task 3: Identify information to be displayed</w:t>
-      </w:r>
-      <w:r>
-        <w:rPr>
-          <w:rFonts w:ascii="Arial" w:eastAsia="Times New Roman" w:hAnsi="Arial" w:cs="Arial"/>
-          <w:sz w:val="28"/>
-          <w:szCs w:val="28"/>
-          <w:lang w:val="en-GB" w:eastAsia="en-NZ"/>
-        </w:rPr>
-        <w:t> </w:t>
-      </w:r>
-    </w:p>
-    <w:p>
-      <w:pPr>
-        <w:spacing w:after="0" w:line="240" w:lineRule="auto"/>
-        <w:textAlignment w:val="baseline"/>
-        <w:rPr>
-          <w:rFonts w:ascii="Segoe UI" w:eastAsia="Times New Roman" w:hAnsi="Segoe UI" w:cs="Segoe UI"/>
-          <w:sz w:val="18"/>
-          <w:szCs w:val="18"/>
-          <w:lang w:eastAsia="en-NZ"/>
-        </w:rPr>
-      </w:pPr>
-      <w:r>
-        <w:rPr>
-          <w:rFonts w:ascii="Arial" w:eastAsia="Times New Roman" w:hAnsi="Arial" w:cs="Arial"/>
-          <w:i/>
-          <w:iCs/>
-          <w:color w:val="000000"/>
-          <w:lang w:eastAsia="en-NZ"/>
-        </w:rPr>
-        <w:t>What information will the interface need to display to the user?</w:t>
-      </w:r>
-      <w:r>
-        <w:rPr>
-          <w:rFonts w:ascii="Arial" w:eastAsia="Times New Roman" w:hAnsi="Arial" w:cs="Arial"/>
-          <w:lang w:eastAsia="en-NZ"/>
-        </w:rPr>
-        <w:t> </w:t>
-      </w:r>
-    </w:p>
-    <w:p>
-      <w:pPr>
-        <w:spacing w:after="0" w:line="240" w:lineRule="auto"/>
-        <w:textAlignment w:val="baseline"/>
-        <w:rPr>
-          <w:rFonts w:ascii="Segoe UI" w:eastAsia="Times New Roman" w:hAnsi="Segoe UI" w:cs="Segoe UI"/>
-          <w:sz w:val="18"/>
-          <w:szCs w:val="18"/>
-          <w:lang w:val="en-GB" w:eastAsia="en-NZ"/>
-        </w:rPr>
-      </w:pPr>
-      <w:r>
-        <w:rPr>
-          <w:rFonts w:ascii="Arial" w:eastAsia="Times New Roman" w:hAnsi="Arial" w:cs="Arial"/>
-          <w:color w:val="000000"/>
-          <w:sz w:val="28"/>
-          <w:szCs w:val="28"/>
-          <w:lang w:val="en-GB" w:eastAsia="en-NZ"/>
-        </w:rPr>
-        <w:t>Task 4: Identify user inputs</w:t>
-      </w:r>
-      <w:r>
-        <w:rPr>
-          <w:rFonts w:ascii="Arial" w:eastAsia="Times New Roman" w:hAnsi="Arial" w:cs="Arial"/>
-          <w:sz w:val="28"/>
-          <w:szCs w:val="28"/>
-          <w:lang w:val="en-GB" w:eastAsia="en-NZ"/>
-        </w:rPr>
-        <w:t> </w:t>
-      </w:r>
-    </w:p>
-    <w:p>
-      <w:pPr>
-        <w:spacing w:after="0" w:line="240" w:lineRule="auto"/>
-        <w:textAlignment w:val="baseline"/>
-        <w:rPr>
-          <w:rFonts w:ascii="Segoe UI" w:eastAsia="Times New Roman" w:hAnsi="Segoe UI" w:cs="Segoe UI"/>
-          <w:sz w:val="18"/>
-          <w:szCs w:val="18"/>
-          <w:lang w:eastAsia="en-NZ"/>
-        </w:rPr>
-      </w:pPr>
-      <w:r>
-        <w:rPr>
-          <w:rFonts w:ascii="Arial" w:eastAsia="Times New Roman" w:hAnsi="Arial" w:cs="Arial"/>
-          <w:i/>
-          <w:iCs/>
-          <w:color w:val="000000"/>
-          <w:lang w:eastAsia="en-NZ"/>
-        </w:rPr>
-        <w:t>What program functions can the user trigger through the interface?</w:t>
-      </w:r>
-      <w:r>
-        <w:rPr>
-          <w:rFonts w:ascii="Arial" w:eastAsia="Times New Roman" w:hAnsi="Arial" w:cs="Arial"/>
-          <w:lang w:eastAsia="en-NZ"/>
-        </w:rPr>
-        <w:t> </w:t>
-      </w:r>
-    </w:p>
-    <w:p>
-      <w:pPr>
-        <w:spacing w:after="0" w:line="240" w:lineRule="auto"/>
-        <w:textAlignment w:val="baseline"/>
-        <w:rPr>
-          <w:rFonts w:ascii="Segoe UI" w:eastAsia="Times New Roman" w:hAnsi="Segoe UI" w:cs="Segoe UI"/>
-          <w:sz w:val="18"/>
-          <w:szCs w:val="18"/>
-          <w:lang w:val="en-GB" w:eastAsia="en-NZ"/>
-        </w:rPr>
-      </w:pPr>
-      <w:r>
-        <w:rPr>
-          <w:rFonts w:ascii="Arial" w:eastAsia="Times New Roman" w:hAnsi="Arial" w:cs="Arial"/>
-          <w:color w:val="000000"/>
-          <w:sz w:val="28"/>
-          <w:szCs w:val="28"/>
-          <w:lang w:val="en-GB" w:eastAsia="en-NZ"/>
-        </w:rPr>
-        <w:t>Task 5: Identify any constants or existing data if required</w:t>
-      </w:r>
-      <w:r>
-        <w:rPr>
-          <w:rFonts w:ascii="Arial" w:eastAsia="Times New Roman" w:hAnsi="Arial" w:cs="Arial"/>
-          <w:sz w:val="28"/>
-          <w:szCs w:val="28"/>
-          <w:lang w:val="en-GB" w:eastAsia="en-NZ"/>
-        </w:rPr>
-        <w:t> </w:t>
-      </w:r>
-    </w:p>
-    <w:p>
-      <w:pPr>
-        <w:spacing w:after="0" w:line="240" w:lineRule="auto"/>
-        <w:textAlignment w:val="baseline"/>
-        <w:rPr>
-          <w:rFonts w:ascii="Segoe UI" w:eastAsia="Times New Roman" w:hAnsi="Segoe UI" w:cs="Segoe UI"/>
-          <w:sz w:val="18"/>
-          <w:szCs w:val="18"/>
-          <w:lang w:val="en-GB" w:eastAsia="en-NZ"/>
-        </w:rPr>
-      </w:pPr>
-      <w:r>
-        <w:rPr>
-          <w:rFonts w:ascii="Arial" w:eastAsia="Times New Roman" w:hAnsi="Arial" w:cs="Arial"/>
-          <w:color w:val="000000"/>
-          <w:sz w:val="28"/>
-          <w:szCs w:val="28"/>
-          <w:lang w:val="en-GB" w:eastAsia="en-NZ"/>
-        </w:rPr>
-        <w:t>Task 6: Identify indexed data structures </w:t>
-      </w:r>
-      <w:r>
-        <w:rPr>
-          <w:rFonts w:ascii="Arial" w:eastAsia="Times New Roman" w:hAnsi="Arial" w:cs="Arial"/>
-          <w:sz w:val="28"/>
-          <w:szCs w:val="28"/>
-          <w:lang w:val="en-GB" w:eastAsia="en-NZ"/>
-        </w:rPr>
-        <w:t> </w:t>
-      </w:r>
-    </w:p>
-    <w:p>
-      <w:pPr>
-        <w:spacing w:after="0" w:line="240" w:lineRule="auto"/>
-        <w:textAlignment w:val="baseline"/>
-        <w:rPr>
-          <w:rFonts w:ascii="Segoe UI" w:eastAsia="Times New Roman" w:hAnsi="Segoe UI" w:cs="Segoe UI"/>
-          <w:sz w:val="18"/>
-          <w:szCs w:val="18"/>
-          <w:lang w:val="en-GB" w:eastAsia="en-NZ"/>
-        </w:rPr>
-      </w:pPr>
-      <w:r>
-        <w:rPr>
-          <w:rFonts w:ascii="Arial" w:eastAsia="Times New Roman" w:hAnsi="Arial" w:cs="Arial"/>
-          <w:color w:val="000000"/>
-          <w:sz w:val="28"/>
-          <w:szCs w:val="28"/>
-          <w:lang w:val="en-GB" w:eastAsia="en-NZ"/>
-        </w:rPr>
-        <w:t>Task 7: Determine what calculations are necessary</w:t>
-      </w:r>
-      <w:r>
-        <w:rPr>
-          <w:rFonts w:ascii="Arial" w:eastAsia="Times New Roman" w:hAnsi="Arial" w:cs="Arial"/>
-          <w:sz w:val="28"/>
-          <w:szCs w:val="28"/>
-          <w:lang w:val="en-GB" w:eastAsia="en-NZ"/>
-        </w:rPr>
-        <w:t> </w:t>
-      </w:r>
-    </w:p>
-    <w:p>
-      <w:pPr>
-        <w:spacing w:after="0" w:line="240" w:lineRule="auto"/>
-        <w:textAlignment w:val="baseline"/>
-        <w:rPr>
-          <w:rFonts w:ascii="Segoe UI" w:eastAsia="Times New Roman" w:hAnsi="Segoe UI" w:cs="Segoe UI"/>
-          <w:sz w:val="18"/>
-          <w:szCs w:val="18"/>
-          <w:lang w:eastAsia="en-NZ"/>
-        </w:rPr>
-      </w:pPr>
-      <w:r>
-        <w:rPr>
-          <w:rFonts w:ascii="Arial" w:eastAsia="Times New Roman" w:hAnsi="Arial" w:cs="Arial"/>
-          <w:i/>
-          <w:iCs/>
-          <w:color w:val="000000"/>
-          <w:lang w:eastAsia="en-NZ"/>
-        </w:rPr>
-        <w:t>Write out the calculations the program will have to compute.</w:t>
-      </w:r>
-      <w:r>
-        <w:rPr>
-          <w:rFonts w:ascii="Arial" w:eastAsia="Times New Roman" w:hAnsi="Arial" w:cs="Arial"/>
-          <w:lang w:eastAsia="en-NZ"/>
-        </w:rPr>
-        <w:t> </w:t>
-      </w:r>
-    </w:p>
-    <w:p>
-      <w:pPr>
-        <w:spacing w:after="0" w:line="240" w:lineRule="auto"/>
-        <w:textAlignment w:val="baseline"/>
-        <w:rPr>
-          <w:rFonts w:ascii="Segoe UI" w:eastAsia="Times New Roman" w:hAnsi="Segoe UI" w:cs="Segoe UI"/>
-          <w:sz w:val="18"/>
-          <w:szCs w:val="18"/>
-          <w:lang w:val="en-GB" w:eastAsia="en-NZ"/>
-        </w:rPr>
-      </w:pPr>
-      <w:r>
-        <w:rPr>
-          <w:rFonts w:ascii="Arial" w:eastAsia="Times New Roman" w:hAnsi="Arial" w:cs="Arial"/>
-          <w:color w:val="000000"/>
-          <w:sz w:val="28"/>
-          <w:szCs w:val="28"/>
-          <w:lang w:val="en-GB" w:eastAsia="en-NZ"/>
-        </w:rPr>
-        <w:t>Task 8: Develop a modular structure for your program</w:t>
-      </w:r>
-      <w:r>
-        <w:rPr>
-          <w:rFonts w:ascii="Arial" w:eastAsia="Times New Roman" w:hAnsi="Arial" w:cs="Arial"/>
-          <w:sz w:val="28"/>
-          <w:szCs w:val="28"/>
-          <w:lang w:val="en-GB" w:eastAsia="en-NZ"/>
-        </w:rPr>
-        <w:t> </w:t>
-      </w:r>
-    </w:p>
-    <w:p>
-      <w:pPr>
-        <w:spacing w:after="0" w:line="240" w:lineRule="auto"/>
-        <w:textAlignment w:val="baseline"/>
-        <w:rPr>
-          <w:rFonts w:ascii="Segoe UI" w:eastAsia="Times New Roman" w:hAnsi="Segoe UI" w:cs="Segoe UI"/>
-          <w:sz w:val="18"/>
-          <w:szCs w:val="18"/>
-          <w:lang w:eastAsia="en-NZ"/>
-        </w:rPr>
-      </w:pPr>
-      <w:r>
-        <w:rPr>
-          <w:rFonts w:ascii="Arial" w:eastAsia="Times New Roman" w:hAnsi="Arial" w:cs="Arial"/>
-          <w:i/>
-          <w:iCs/>
-          <w:color w:val="000000"/>
-          <w:lang w:eastAsia="en-NZ"/>
-        </w:rPr>
-        <w:t>Describe any functions that the computer program will have, identifying any sub-functions where required. </w:t>
-      </w:r>
-      <w:r>
-        <w:rPr>
-          <w:rFonts w:ascii="Arial" w:eastAsia="Times New Roman" w:hAnsi="Arial" w:cs="Arial"/>
-          <w:lang w:eastAsia="en-NZ"/>
-        </w:rPr>
-        <w:t> </w:t>
-      </w:r>
-    </w:p>
-    <w:p>
-      <w:pPr>
-        <w:spacing w:after="0" w:line="240" w:lineRule="auto"/>
-        <w:textAlignment w:val="baseline"/>
-        <w:rPr>
-          <w:rFonts w:ascii="Segoe UI" w:eastAsia="Times New Roman" w:hAnsi="Segoe UI" w:cs="Segoe UI"/>
-          <w:sz w:val="18"/>
-          <w:szCs w:val="18"/>
-          <w:lang w:val="en-GB" w:eastAsia="en-NZ"/>
-        </w:rPr>
-      </w:pPr>
-      <w:r>
-        <w:rPr>
-          <w:rFonts w:ascii="Arial" w:eastAsia="Times New Roman" w:hAnsi="Arial" w:cs="Arial"/>
-          <w:color w:val="000000"/>
-          <w:sz w:val="28"/>
-          <w:szCs w:val="28"/>
-          <w:lang w:val="en-GB" w:eastAsia="en-NZ"/>
-        </w:rPr>
-        <w:t>Task 9: Define the functions identified</w:t>
-      </w:r>
-      <w:r>
-        <w:rPr>
-          <w:rFonts w:ascii="Arial" w:eastAsia="Times New Roman" w:hAnsi="Arial" w:cs="Arial"/>
-          <w:sz w:val="28"/>
-          <w:szCs w:val="28"/>
-          <w:lang w:val="en-GB" w:eastAsia="en-NZ"/>
-        </w:rPr>
-        <w:t> </w:t>
-      </w:r>
-    </w:p>
-    <w:p>
-      <w:pPr>
-        <w:spacing w:after="0" w:line="240" w:lineRule="auto"/>
-        <w:textAlignment w:val="baseline"/>
-        <w:rPr>
-          <w:rFonts w:ascii="Segoe UI" w:eastAsia="Times New Roman" w:hAnsi="Segoe UI" w:cs="Segoe UI"/>
-          <w:sz w:val="18"/>
-          <w:szCs w:val="18"/>
-          <w:lang w:eastAsia="en-NZ"/>
-        </w:rPr>
-      </w:pPr>
-      <w:r>
-        <w:rPr>
-          <w:rFonts w:ascii="Arial" w:eastAsia="Times New Roman" w:hAnsi="Arial" w:cs="Arial"/>
-          <w:i/>
-          <w:iCs/>
-          <w:color w:val="000000"/>
-          <w:lang w:eastAsia="en-NZ"/>
-        </w:rPr>
-        <w:t>Describe the functions for both the main program and any classes in terms of input and/or output where required. You may choose to do this with flow charts or pseudo-code (not Python code!). Add in additional steps or explanations using sequential, conditional, iterative statements where required. Identify global and/or local variables.</w:t>
-      </w:r>
-      <w:r>
-        <w:rPr>
-          <w:rFonts w:ascii="Arial" w:eastAsia="Times New Roman" w:hAnsi="Arial" w:cs="Arial"/>
-          <w:lang w:eastAsia="en-NZ"/>
-        </w:rPr>
-        <w:t> </w:t>
-      </w:r>
-    </w:p>
-    <w:p>
-      <w:pPr>
-        <w:spacing w:after="0" w:line="240" w:lineRule="auto"/>
-        <w:textAlignment w:val="baseline"/>
-        <w:rPr>
-          <w:rFonts w:ascii="Segoe UI" w:eastAsia="Times New Roman" w:hAnsi="Segoe UI" w:cs="Segoe UI"/>
-          <w:sz w:val="18"/>
-          <w:szCs w:val="18"/>
-          <w:lang w:val="en-GB" w:eastAsia="en-NZ"/>
-        </w:rPr>
-      </w:pPr>
-      <w:r>
-        <w:rPr>
-          <w:rFonts w:ascii="Arial" w:eastAsia="Times New Roman" w:hAnsi="Arial" w:cs="Arial"/>
-          <w:color w:val="000000"/>
-          <w:sz w:val="28"/>
-          <w:szCs w:val="28"/>
-          <w:lang w:val="en-GB" w:eastAsia="en-NZ"/>
-        </w:rPr>
-        <w:t>Task 10: Address any relevant implications such as usability, functionality, legal/ethical requirements.</w:t>
-      </w:r>
-      <w:r>
-        <w:rPr>
-          <w:rFonts w:ascii="Arial" w:eastAsia="Times New Roman" w:hAnsi="Arial" w:cs="Arial"/>
-          <w:sz w:val="28"/>
-          <w:szCs w:val="28"/>
-          <w:lang w:val="en-GB" w:eastAsia="en-NZ"/>
-        </w:rPr>
-        <w:t> </w:t>
-      </w:r>
-    </w:p>
-    <w:p>
-      <w:pPr>
-        <w:spacing w:after="0" w:line="240" w:lineRule="auto"/>
-        <w:textAlignment w:val="baseline"/>
-        <w:rPr>
-          <w:rFonts w:ascii="Segoe UI" w:eastAsia="Times New Roman" w:hAnsi="Segoe UI" w:cs="Segoe UI"/>
-          <w:sz w:val="18"/>
-          <w:szCs w:val="18"/>
-          <w:lang w:val="en-GB" w:eastAsia="en-NZ"/>
-        </w:rPr>
-      </w:pPr>
-      <w:r>
-        <w:rPr>
-          <w:rFonts w:ascii="Arial" w:eastAsia="Times New Roman" w:hAnsi="Arial" w:cs="Arial"/>
-          <w:color w:val="000000"/>
-          <w:sz w:val="28"/>
-          <w:szCs w:val="28"/>
-          <w:lang w:val="en-GB" w:eastAsia="en-NZ"/>
-        </w:rPr>
-        <w:t>Task 11: Document test cases for testing the program</w:t>
-      </w:r>
-      <w:r>
-        <w:rPr>
-          <w:rFonts w:ascii="Arial" w:eastAsia="Times New Roman" w:hAnsi="Arial" w:cs="Arial"/>
-          <w:sz w:val="28"/>
-          <w:szCs w:val="28"/>
-          <w:lang w:val="en-GB" w:eastAsia="en-NZ"/>
-        </w:rPr>
-        <w:t> </w:t>
-      </w:r>
-    </w:p>
-    <w:p>
-      <w:pPr>
-        <w:spacing w:after="0" w:line="240" w:lineRule="auto"/>
-        <w:textAlignment w:val="baseline"/>
-        <w:rPr>
-          <w:rFonts w:ascii="Segoe UI" w:eastAsia="Times New Roman" w:hAnsi="Segoe UI" w:cs="Segoe UI"/>
-          <w:sz w:val="18"/>
-          <w:szCs w:val="18"/>
-          <w:lang w:eastAsia="en-NZ"/>
-        </w:rPr>
-      </w:pPr>
-      <w:r>
-        <w:rPr>
-          <w:rFonts w:ascii="Arial" w:eastAsia="Times New Roman" w:hAnsi="Arial" w:cs="Arial"/>
-          <w:i/>
-          <w:iCs/>
-          <w:color w:val="000000"/>
-          <w:lang w:eastAsia="en-NZ"/>
-        </w:rPr>
-        <w:t>Document any testing that can be used to test your program. If any input is inputted using the keyboard, describe the expected input, plus any exceptional, boundary or invalid cases.</w:t>
-      </w:r>
-      <w:r>
-        <w:rPr>
-          <w:rFonts w:ascii="Arial" w:eastAsia="Times New Roman" w:hAnsi="Arial" w:cs="Arial"/>
-          <w:lang w:eastAsia="en-NZ"/>
-        </w:rPr>
-        <w:t> </w:t>
-      </w:r>
-    </w:p>
-    <w:p>
-      <w:pPr>
-        <w:spacing w:after="0" w:line="240" w:lineRule="auto"/>
-        <w:textAlignment w:val="baseline"/>
-        <w:rPr>
-          <w:rFonts w:ascii="Segoe UI" w:eastAsia="Times New Roman" w:hAnsi="Segoe UI" w:cs="Segoe UI"/>
-          <w:sz w:val="18"/>
-          <w:szCs w:val="18"/>
-          <w:lang w:val="en-GB" w:eastAsia="en-NZ"/>
-        </w:rPr>
-      </w:pPr>
-      <w:r>
-        <w:rPr>
-          <w:rFonts w:ascii="Arial" w:eastAsia="Times New Roman" w:hAnsi="Arial" w:cs="Arial"/>
-          <w:color w:val="000000"/>
-          <w:sz w:val="28"/>
-          <w:szCs w:val="28"/>
-          <w:lang w:val="en-GB" w:eastAsia="en-NZ"/>
-        </w:rPr>
-        <w:t>Task 12: Refine the plan</w:t>
-      </w:r>
-      <w:r>
-        <w:rPr>
-          <w:rFonts w:ascii="Arial" w:eastAsia="Times New Roman" w:hAnsi="Arial" w:cs="Arial"/>
-          <w:sz w:val="28"/>
-          <w:szCs w:val="28"/>
-          <w:lang w:val="en-GB" w:eastAsia="en-NZ"/>
-        </w:rPr>
-        <w:t> </w:t>
-      </w:r>
-    </w:p>
-    <w:p>
-      <w:pPr>
-        <w:spacing w:after="0" w:line="240" w:lineRule="auto"/>
-        <w:textAlignment w:val="baseline"/>
-        <w:rPr>
-          <w:rFonts w:ascii="Arial" w:eastAsia="Times New Roman" w:hAnsi="Arial" w:cs="Arial"/>
-          <w:lang w:eastAsia="en-NZ"/>
-        </w:rPr>
-      </w:pPr>
-      <w:r>
-        <w:rPr>
-          <w:rFonts w:ascii="Arial" w:eastAsia="Times New Roman" w:hAnsi="Arial" w:cs="Arial"/>
-          <w:i/>
-          <w:iCs/>
-          <w:color w:val="000000"/>
-          <w:lang w:eastAsia="en-NZ"/>
-        </w:rPr>
-        <w:t>Note any modifications here when iterating through the development cycles.</w:t>
-      </w:r>
-      <w:r>
-        <w:rPr>
-          <w:rFonts w:ascii="Arial" w:eastAsia="Times New Roman" w:hAnsi="Arial" w:cs="Arial"/>
-          <w:lang w:eastAsia="en-NZ"/>
-        </w:rPr>
-        <w:t> </w:t>
-      </w:r>
-    </w:p>
-    <w:p>
-      <w:pPr>
-        <w:spacing w:after="0" w:line="240" w:lineRule="auto"/>
-        <w:textAlignment w:val="baseline"/>
-        <w:rPr>
-          <w:rFonts w:ascii="Segoe UI" w:eastAsia="Times New Roman" w:hAnsi="Segoe UI" w:cs="Segoe UI"/>
-          <w:sz w:val="18"/>
-          <w:szCs w:val="18"/>
-          <w:lang w:eastAsia="en-NZ"/>
-        </w:rPr>
-      </w:pPr>
-      <w:r>
-        <w:rPr>
-          <w:rFonts w:ascii="Arial" w:eastAsia="Times New Roman" w:hAnsi="Arial" w:cs="Arial"/>
-          <w:lang w:eastAsia="en-NZ"/>
-        </w:rPr>
-        <w:t xml:space="preserve">Got some peer feedback, they said I should move the restock function to a different page. Also to remove the home button from the </w:t>
-      </w:r>
-      <w:proofErr w:type="spellStart"/>
-      <w:r>
-        <w:rPr>
-          <w:rFonts w:ascii="Arial" w:eastAsia="Times New Roman" w:hAnsi="Arial" w:cs="Arial"/>
-          <w:lang w:eastAsia="en-NZ"/>
-        </w:rPr>
-        <w:t>navbar</w:t>
-      </w:r>
-      <w:proofErr w:type="spellEnd"/>
-      <w:r>
-        <w:rPr>
-          <w:rFonts w:ascii="Arial" w:eastAsia="Times New Roman" w:hAnsi="Arial" w:cs="Arial"/>
-          <w:lang w:eastAsia="en-NZ"/>
-        </w:rPr>
-        <w:t xml:space="preserve">. So I will create a new page, similar to the menu page for the restock function. </w:t>
-      </w:r>
-      <w:bookmarkStart w:id="0" w:name="_GoBack"/>
-      <w:bookmarkEnd w:id="0"/>
-      <w:r>
-        <w:rPr>
-          <w:rFonts w:ascii="Arial" w:eastAsia="Times New Roman" w:hAnsi="Arial" w:cs="Arial"/>
-          <w:lang w:eastAsia="en-NZ"/>
-        </w:rPr>
-        <w:t>Colour matching</w:t>
-      </w:r>
-    </w:p>
-    <w:p>
-      <w:pPr>
-        <w:spacing w:after="0" w:line="240" w:lineRule="auto"/>
-        <w:textAlignment w:val="baseline"/>
-        <w:rPr>
-          <w:rFonts w:ascii="Segoe UI" w:eastAsia="Times New Roman" w:hAnsi="Segoe UI" w:cs="Segoe UI"/>
-          <w:sz w:val="18"/>
-          <w:szCs w:val="18"/>
-          <w:lang w:val="en-GB" w:eastAsia="en-NZ"/>
-        </w:rPr>
-      </w:pPr>
-      <w:r>
-        <w:rPr>
-          <w:rFonts w:ascii="Arial" w:eastAsia="Times New Roman" w:hAnsi="Arial" w:cs="Arial"/>
-          <w:color w:val="000000"/>
-          <w:sz w:val="28"/>
-          <w:szCs w:val="28"/>
-          <w:lang w:val="en-GB" w:eastAsia="en-NZ"/>
-        </w:rPr>
-        <w:t>Task 13: Document testing</w:t>
-      </w:r>
-      <w:r>
-        <w:rPr>
-          <w:rFonts w:ascii="Arial" w:eastAsia="Times New Roman" w:hAnsi="Arial" w:cs="Arial"/>
-          <w:sz w:val="28"/>
-          <w:szCs w:val="28"/>
-          <w:lang w:val="en-GB" w:eastAsia="en-NZ"/>
-        </w:rPr>
-        <w:t> </w:t>
-      </w:r>
-    </w:p>
-    <w:p>
-      <w:pPr>
-        <w:spacing w:after="0" w:line="240" w:lineRule="auto"/>
-        <w:textAlignment w:val="baseline"/>
-        <w:rPr>
-          <w:rFonts w:ascii="Segoe UI" w:eastAsia="Times New Roman" w:hAnsi="Segoe UI" w:cs="Segoe UI"/>
-          <w:sz w:val="18"/>
-          <w:szCs w:val="18"/>
-          <w:lang w:eastAsia="en-NZ"/>
-        </w:rPr>
-      </w:pPr>
-      <w:r>
-        <w:rPr>
-          <w:rFonts w:ascii="Arial" w:eastAsia="Times New Roman" w:hAnsi="Arial" w:cs="Arial"/>
-          <w:i/>
-          <w:iCs/>
-          <w:color w:val="000000"/>
-          <w:lang w:eastAsia="en-NZ"/>
-        </w:rPr>
-        <w:t>Show screenshots of your program working with descriptions of each image. These images should test the tests cases listed above.</w:t>
-      </w:r>
-      <w:r>
-        <w:rPr>
-          <w:rFonts w:ascii="Arial" w:eastAsia="Times New Roman" w:hAnsi="Arial" w:cs="Arial"/>
-          <w:lang w:eastAsia="en-NZ"/>
-        </w:rPr>
-        <w:t> </w:t>
-      </w:r>
-    </w:p>
-    <w:p>
-      <w:pPr>
-        <w:spacing w:after="0" w:line="240" w:lineRule="auto"/>
-        <w:textAlignment w:val="baseline"/>
-        <w:rPr>
-          <w:rFonts w:ascii="Segoe UI" w:eastAsia="Times New Roman" w:hAnsi="Segoe UI" w:cs="Segoe UI"/>
-          <w:sz w:val="18"/>
-          <w:szCs w:val="18"/>
-          <w:lang w:eastAsia="en-NZ"/>
-        </w:rPr>
-      </w:pPr>
-      <w:r>
-        <w:rPr>
-          <w:rFonts w:ascii="Calibri" w:eastAsia="Times New Roman" w:hAnsi="Calibri" w:cs="Calibri"/>
-          <w:lang w:eastAsia="en-NZ"/>
-        </w:rPr>
-        <w:t> </w:t>
-      </w:r>
-    </w:p>
-    <w:p>
-      <w:pPr>
-        <w:spacing w:after="0" w:line="240" w:lineRule="auto"/>
-        <w:textAlignment w:val="baseline"/>
-        <w:rPr>
-          <w:rFonts w:ascii="Segoe UI" w:eastAsia="Times New Roman" w:hAnsi="Segoe UI" w:cs="Segoe UI"/>
-          <w:sz w:val="18"/>
-          <w:szCs w:val="18"/>
-          <w:lang w:val="en-GB" w:eastAsia="en-NZ"/>
-        </w:rPr>
-      </w:pPr>
-      <w:r>
-        <w:rPr>
-          <w:rFonts w:ascii="Arial" w:eastAsia="Times New Roman" w:hAnsi="Arial" w:cs="Arial"/>
-          <w:color w:val="000000"/>
-          <w:sz w:val="28"/>
-          <w:szCs w:val="28"/>
-          <w:lang w:val="en-GB" w:eastAsia="en-NZ"/>
-        </w:rPr>
-        <w:t xml:space="preserve">Task </w:t>
-      </w:r>
-      <w:proofErr w:type="gramStart"/>
-      <w:r>
-        <w:rPr>
-          <w:rFonts w:ascii="Arial" w:eastAsia="Times New Roman" w:hAnsi="Arial" w:cs="Arial"/>
-          <w:color w:val="000000"/>
-          <w:sz w:val="28"/>
-          <w:szCs w:val="28"/>
-          <w:lang w:val="en-GB" w:eastAsia="en-NZ"/>
-        </w:rPr>
-        <w:t>14 :</w:t>
-      </w:r>
-      <w:proofErr w:type="gramEnd"/>
-      <w:r>
-        <w:rPr>
-          <w:rFonts w:ascii="Arial" w:eastAsia="Times New Roman" w:hAnsi="Arial" w:cs="Arial"/>
-          <w:color w:val="000000"/>
-          <w:sz w:val="28"/>
-          <w:szCs w:val="28"/>
-          <w:lang w:val="en-GB" w:eastAsia="en-NZ"/>
-        </w:rPr>
-        <w:t xml:space="preserve"> Evaluation</w:t>
-      </w:r>
-      <w:r>
-        <w:rPr>
-          <w:rFonts w:ascii="Arial" w:eastAsia="Times New Roman" w:hAnsi="Arial" w:cs="Arial"/>
-          <w:sz w:val="28"/>
-          <w:szCs w:val="28"/>
-          <w:lang w:val="en-GB" w:eastAsia="en-NZ"/>
-        </w:rPr>
-        <w:t> </w:t>
-      </w:r>
-    </w:p>
-    <w:p>
-      <w:pPr>
-        <w:spacing w:after="0" w:line="240" w:lineRule="auto"/>
-        <w:textAlignment w:val="baseline"/>
-        <w:rPr>
-          <w:rFonts w:ascii="Segoe UI" w:eastAsia="Times New Roman" w:hAnsi="Segoe UI" w:cs="Segoe UI"/>
-          <w:sz w:val="18"/>
-          <w:szCs w:val="18"/>
-          <w:lang w:eastAsia="en-NZ"/>
-        </w:rPr>
-      </w:pPr>
-      <w:r>
-        <w:rPr>
-          <w:rFonts w:ascii="Calibri" w:eastAsia="Times New Roman" w:hAnsi="Calibri" w:cs="Calibri"/>
-          <w:i/>
-          <w:iCs/>
-          <w:color w:val="000000"/>
-          <w:lang w:eastAsia="en-NZ"/>
-        </w:rPr>
-        <w:t xml:space="preserve">How did your version turn </w:t>
-      </w:r>
-      <w:proofErr w:type="gramStart"/>
-      <w:r>
-        <w:rPr>
-          <w:rFonts w:ascii="Calibri" w:eastAsia="Times New Roman" w:hAnsi="Calibri" w:cs="Calibri"/>
-          <w:i/>
-          <w:iCs/>
-          <w:color w:val="000000"/>
-          <w:lang w:eastAsia="en-NZ"/>
-        </w:rPr>
-        <w:t>out</w:t>
-      </w:r>
-      <w:proofErr w:type="gramEnd"/>
-      <w:r>
-        <w:rPr>
-          <w:rFonts w:ascii="Calibri" w:eastAsia="Times New Roman" w:hAnsi="Calibri" w:cs="Calibri"/>
-          <w:lang w:eastAsia="en-NZ"/>
-        </w:rPr>
-        <w:t> </w:t>
-      </w:r>
-    </w:p>
-    <w:p>
-      <w:pPr>
-        <w:spacing w:after="0" w:line="240" w:lineRule="auto"/>
-        <w:textAlignment w:val="baseline"/>
-        <w:rPr>
-          <w:rFonts w:eastAsia="Times New Roman" w:cstheme="minorHAnsi"/>
-          <w:sz w:val="28"/>
-          <w:szCs w:val="28"/>
-          <w:lang w:eastAsia="en-NZ"/>
-        </w:rPr>
-      </w:pPr>
+        <w:t>Good, fixed everything I needed to.</w:t>
+      </w:r>
     </w:p>
     <w:sectPr>
       <w:pgSz w:w="11906" w:h="16838"/>
